--- a/WIP/Report/LMFS - Report 2.docx
+++ b/WIP/Report/LMFS - Report 2.docx
@@ -1,6 +1,6 @@
 
 <file path=word/document.xml><?xml version="1.0" encoding="utf-8"?>
-<w:document xmlns:wpc="http://schemas.microsoft.com/office/word/2010/wordprocessingCanvas" xmlns:mc="http://schemas.openxmlformats.org/markup-compatibility/2006" xmlns:o="urn:schemas-microsoft-com:office:office" xmlns:r="http://schemas.openxmlformats.org/officeDocument/2006/relationships" xmlns:m="http://schemas.openxmlformats.org/officeDocument/2006/math" xmlns:v="urn:schemas-microsoft-com:vml" xmlns:wp14="http://schemas.microsoft.com/office/word/2010/wordprocessingDrawing" xmlns:wp="http://schemas.openxmlformats.org/drawingml/2006/wordprocessingDrawing" xmlns:w10="urn:schemas-microsoft-com:office:word" xmlns:w="http://schemas.openxmlformats.org/wordprocessingml/2006/main" xmlns:w14="http://schemas.microsoft.com/office/word/2010/wordml" xmlns:w15="http://schemas.microsoft.com/office/word/2012/wordml" xmlns:wpg="http://schemas.microsoft.com/office/word/2010/wordprocessingGroup" xmlns:wpi="http://schemas.microsoft.com/office/word/2010/wordprocessingInk" xmlns:wne="http://schemas.microsoft.com/office/word/2006/wordml" xmlns:wps="http://schemas.microsoft.com/office/word/2010/wordprocessingShape" mc:Ignorable="w14 w15 wp14">
+<w:document xmlns:wpc="http://schemas.microsoft.com/office/word/2010/wordprocessingCanvas" xmlns:mc="http://schemas.openxmlformats.org/markup-compatibility/2006" xmlns:o="urn:schemas-microsoft-com:office:office" xmlns:r="http://schemas.openxmlformats.org/officeDocument/2006/relationships" xmlns:m="http://schemas.openxmlformats.org/officeDocument/2006/math" xmlns:v="urn:schemas-microsoft-com:vml" xmlns:wp14="http://schemas.microsoft.com/office/word/2010/wordprocessingDrawing" xmlns:wp="http://schemas.openxmlformats.org/drawingml/2006/wordprocessingDrawing" xmlns:w10="urn:schemas-microsoft-com:office:word" xmlns:w="http://schemas.openxmlformats.org/wordprocessingml/2006/main" xmlns:w14="http://schemas.microsoft.com/office/word/2010/wordml" xmlns:wpg="http://schemas.microsoft.com/office/word/2010/wordprocessingGroup" xmlns:wpi="http://schemas.microsoft.com/office/word/2010/wordprocessingInk" xmlns:wne="http://schemas.microsoft.com/office/word/2006/wordml" xmlns:wps="http://schemas.microsoft.com/office/word/2010/wordprocessingShape" mc:Ignorable="w14 wp14">
   <w:body>
     <w:p>
       <w:pPr>
@@ -1203,7 +1203,7 @@
         <w:rPr>
           <w:noProof/>
           <w:szCs w:val="24"/>
-          <w:lang w:val="en-US" w:eastAsia="zh-CN"/>
+          <w:lang w:val="en-US"/>
         </w:rPr>
         <w:lastRenderedPageBreak/>
         <w:drawing>
@@ -1222,7 +1222,7 @@
                     <pic:cNvPicPr/>
                   </pic:nvPicPr>
                   <pic:blipFill>
-                    <a:blip r:embed="rId5">
+                    <a:blip r:embed="rId6">
                       <a:extLst>
                         <a:ext uri="{28A0092B-C50C-407E-A947-70E740481C1C}">
                           <a14:useLocalDpi xmlns:a14="http://schemas.microsoft.com/office/drawing/2010/main" val="0"/>
@@ -1361,21 +1361,7 @@
           <w:szCs w:val="24"/>
           <w:lang w:val="en-US"/>
         </w:rPr>
-        <w:t xml:space="preserve">is the first phase </w:t>
-      </w:r>
-      <w:r>
-        <w:rPr>
-          <w:szCs w:val="24"/>
-          <w:lang w:val="en-US"/>
-        </w:rPr>
-        <w:t>of process</w:t>
-      </w:r>
-      <w:r>
-        <w:rPr>
-          <w:szCs w:val="24"/>
-          <w:lang w:val="en-US"/>
-        </w:rPr>
-        <w:t xml:space="preserve">. In this startup phase, we should provide business case of the system and determine the scope of project. Besides, we have to create the project management plan that has project schedule, effort estimation and risk management etc. At the end of this phase, we should check the objectives of project and decide whether to continue development or not. Hence, Inception phase must be properly planned and done. Based activities of this phase: </w:t>
+        <w:t xml:space="preserve">is the first phase of process. In this startup phase, we should provide business case of the system and determine the scope of project. Besides, we have to create the project management plan that has project schedule, effort estimation and risk management etc. At the end of this phase, we should check the objectives of project and decide whether to continue development or not. Hence, Inception phase must be properly planned and done. Based activities of this phase: </w:t>
       </w:r>
     </w:p>
     <w:p>
@@ -1572,8 +1558,6 @@
         </w:rPr>
         <w:t xml:space="preserve"> </w:t>
       </w:r>
-      <w:bookmarkStart w:id="13" w:name="_GoBack"/>
-      <w:bookmarkEnd w:id="13"/>
     </w:p>
     <w:p>
       <w:pPr>
@@ -2088,7 +2072,7 @@
       <w:r>
         <w:rPr>
           <w:noProof/>
-          <w:lang w:val="en-US" w:eastAsia="zh-CN"/>
+          <w:lang w:val="en-US"/>
         </w:rPr>
         <w:lastRenderedPageBreak/>
         <w:drawing>
@@ -2099,7 +2083,7 @@
             <wp:cNvGraphicFramePr/>
             <a:graphic xmlns:a="http://schemas.openxmlformats.org/drawingml/2006/main">
               <a:graphicData uri="http://schemas.openxmlformats.org/drawingml/2006/diagram">
-                <dgm:relIds xmlns:dgm="http://schemas.openxmlformats.org/drawingml/2006/diagram" xmlns:r="http://schemas.openxmlformats.org/officeDocument/2006/relationships" r:dm="rId6" r:lo="rId7" r:qs="rId8" r:cs="rId9"/>
+                <dgm:relIds xmlns:dgm="http://schemas.openxmlformats.org/drawingml/2006/diagram" xmlns:r="http://schemas.openxmlformats.org/officeDocument/2006/relationships" r:dm="rId7" r:lo="rId8" r:qs="rId9" r:cs="rId10"/>
               </a:graphicData>
             </a:graphic>
           </wp:inline>
@@ -2114,7 +2098,7 @@
           <w:noProof/>
         </w:rPr>
       </w:pPr>
-      <w:bookmarkStart w:id="14" w:name="_Toc385507730"/>
+      <w:bookmarkStart w:id="13" w:name="_Toc385507730"/>
       <w:r>
         <w:rPr>
           <w:noProof/>
@@ -2157,7 +2141,7 @@
         </w:rPr>
         <w:t>: Roles and Responsibilities</w:t>
       </w:r>
-      <w:bookmarkEnd w:id="14"/>
+      <w:bookmarkEnd w:id="13"/>
     </w:p>
     <w:p>
       <w:pPr>
@@ -2168,7 +2152,7 @@
     </w:p>
     <w:tbl>
       <w:tblPr>
-        <w:tblStyle w:val="GridTable4-Accent6"/>
+        <w:tblStyle w:val="GridTable4Accent6"/>
         <w:tblW w:w="0" w:type="auto"/>
         <w:tblLook w:val="04A0" w:firstRow="1" w:lastRow="0" w:firstColumn="1" w:lastColumn="0" w:noHBand="0" w:noVBand="1"/>
       </w:tblPr>
@@ -2803,23 +2787,6 @@
                 <w:noProof/>
                 <w:lang w:val="vi-VN"/>
               </w:rPr>
-              <w:t>Design database</w:t>
-            </w:r>
-          </w:p>
-          <w:p>
-            <w:pPr>
-              <w:pStyle w:val="Table"/>
-              <w:cnfStyle w:val="000000100000" w:firstRow="0" w:lastRow="0" w:firstColumn="0" w:lastColumn="0" w:oddVBand="0" w:evenVBand="0" w:oddHBand="1" w:evenHBand="0" w:firstRowFirstColumn="0" w:firstRowLastColumn="0" w:lastRowFirstColumn="0" w:lastRowLastColumn="0"/>
-              <w:rPr>
-                <w:noProof/>
-                <w:lang w:val="vi-VN"/>
-              </w:rPr>
-            </w:pPr>
-            <w:r>
-              <w:rPr>
-                <w:noProof/>
-                <w:lang w:val="vi-VN"/>
-              </w:rPr>
               <w:t>Coding</w:t>
             </w:r>
           </w:p>
@@ -3039,7 +3006,6 @@
                 <w:noProof/>
                 <w:lang w:val="vi-VN"/>
               </w:rPr>
-              <w:lastRenderedPageBreak/>
               <w:t>5</w:t>
             </w:r>
           </w:p>
@@ -3099,6 +3065,7 @@
                 <w:noProof/>
                 <w:lang w:val="vi-VN"/>
               </w:rPr>
+              <w:lastRenderedPageBreak/>
               <w:t>Developer</w:t>
             </w:r>
           </w:p>
@@ -3147,6 +3114,42 @@
               <w:cnfStyle w:val="000000100000" w:firstRow="0" w:lastRow="0" w:firstColumn="0" w:lastColumn="0" w:oddVBand="0" w:evenVBand="0" w:oddHBand="1" w:evenHBand="0" w:firstRowFirstColumn="0" w:firstRowLastColumn="0" w:lastRowFirstColumn="0" w:lastRowLastColumn="0"/>
               <w:rPr>
                 <w:noProof/>
+              </w:rPr>
+            </w:pPr>
+            <w:r>
+              <w:rPr>
+                <w:noProof/>
+                <w:lang w:val="vi-VN"/>
+              </w:rPr>
+              <w:lastRenderedPageBreak/>
+              <w:t>Analyze business</w:t>
+            </w:r>
+          </w:p>
+          <w:p>
+            <w:pPr>
+              <w:pStyle w:val="Table"/>
+              <w:cnfStyle w:val="000000100000" w:firstRow="0" w:lastRow="0" w:firstColumn="0" w:lastColumn="0" w:oddVBand="0" w:evenVBand="0" w:oddHBand="1" w:evenHBand="0" w:firstRowFirstColumn="0" w:firstRowLastColumn="0" w:lastRowFirstColumn="0" w:lastRowLastColumn="0"/>
+              <w:rPr>
+                <w:noProof/>
+              </w:rPr>
+            </w:pPr>
+            <w:r>
+              <w:rPr>
+                <w:noProof/>
+                <w:lang w:val="vi-VN"/>
+              </w:rPr>
+              <w:lastRenderedPageBreak/>
+              <w:t>Design database</w:t>
+            </w:r>
+            <w:bookmarkStart w:id="14" w:name="_GoBack"/>
+            <w:bookmarkEnd w:id="14"/>
+          </w:p>
+          <w:p>
+            <w:pPr>
+              <w:pStyle w:val="Table"/>
+              <w:cnfStyle w:val="000000100000" w:firstRow="0" w:lastRow="0" w:firstColumn="0" w:lastColumn="0" w:oddVBand="0" w:evenVBand="0" w:oddHBand="1" w:evenHBand="0" w:firstRowFirstColumn="0" w:firstRowLastColumn="0" w:lastRowFirstColumn="0" w:lastRowLastColumn="0"/>
+              <w:rPr>
+                <w:noProof/>
                 <w:lang w:val="vi-VN"/>
               </w:rPr>
             </w:pPr>
@@ -3181,7 +3184,6 @@
               <w:cnfStyle w:val="000000100000" w:firstRow="0" w:lastRow="0" w:firstColumn="0" w:lastColumn="0" w:oddVBand="0" w:evenVBand="0" w:oddHBand="1" w:evenHBand="0" w:firstRowFirstColumn="0" w:firstRowLastColumn="0" w:lastRowFirstColumn="0" w:lastRowLastColumn="0"/>
               <w:rPr>
                 <w:noProof/>
-                <w:lang w:val="vi-VN"/>
               </w:rPr>
             </w:pPr>
           </w:p>
@@ -3200,6 +3202,7 @@
         <w:rPr>
           <w:noProof/>
         </w:rPr>
+        <w:lastRenderedPageBreak/>
         <w:t xml:space="preserve">Table </w:t>
       </w:r>
       <w:r>
@@ -3491,7 +3494,7 @@
     </w:p>
     <w:tbl>
       <w:tblPr>
-        <w:tblStyle w:val="GridTable4-Accent6"/>
+        <w:tblStyle w:val="GridTable4Accent6"/>
         <w:tblW w:w="10109" w:type="dxa"/>
         <w:tblLayout w:type="fixed"/>
         <w:tblLook w:val="04A0" w:firstRow="1" w:lastRow="0" w:firstColumn="1" w:lastColumn="0" w:noHBand="0" w:noVBand="1"/>
@@ -5902,7 +5905,7 @@
           <w:noProof/>
         </w:rPr>
       </w:pPr>
-      <w:hyperlink r:id="rId11" w:history="1">
+      <w:hyperlink r:id="rId12" w:history="1">
         <w:r>
           <w:rPr>
             <w:rStyle w:val="Hyperlink"/>
@@ -5925,7 +5928,7 @@
 </file>
 
 <file path=word/numbering.xml><?xml version="1.0" encoding="utf-8"?>
-<w:numbering xmlns:wpc="http://schemas.microsoft.com/office/word/2010/wordprocessingCanvas" xmlns:mc="http://schemas.openxmlformats.org/markup-compatibility/2006" xmlns:o="urn:schemas-microsoft-com:office:office" xmlns:r="http://schemas.openxmlformats.org/officeDocument/2006/relationships" xmlns:m="http://schemas.openxmlformats.org/officeDocument/2006/math" xmlns:v="urn:schemas-microsoft-com:vml" xmlns:wp14="http://schemas.microsoft.com/office/word/2010/wordprocessingDrawing" xmlns:wp="http://schemas.openxmlformats.org/drawingml/2006/wordprocessingDrawing" xmlns:w10="urn:schemas-microsoft-com:office:word" xmlns:w="http://schemas.openxmlformats.org/wordprocessingml/2006/main" xmlns:w14="http://schemas.microsoft.com/office/word/2010/wordml" xmlns:w15="http://schemas.microsoft.com/office/word/2012/wordml" xmlns:wpg="http://schemas.microsoft.com/office/word/2010/wordprocessingGroup" xmlns:wpi="http://schemas.microsoft.com/office/word/2010/wordprocessingInk" xmlns:wne="http://schemas.microsoft.com/office/word/2006/wordml" xmlns:wps="http://schemas.microsoft.com/office/word/2010/wordprocessingShape" mc:Ignorable="w14 w15 wp14">
+<w:numbering xmlns:wpc="http://schemas.microsoft.com/office/word/2010/wordprocessingCanvas" xmlns:mc="http://schemas.openxmlformats.org/markup-compatibility/2006" xmlns:o="urn:schemas-microsoft-com:office:office" xmlns:r="http://schemas.openxmlformats.org/officeDocument/2006/relationships" xmlns:m="http://schemas.openxmlformats.org/officeDocument/2006/math" xmlns:v="urn:schemas-microsoft-com:vml" xmlns:wp14="http://schemas.microsoft.com/office/word/2010/wordprocessingDrawing" xmlns:wp="http://schemas.openxmlformats.org/drawingml/2006/wordprocessingDrawing" xmlns:w10="urn:schemas-microsoft-com:office:word" xmlns:w="http://schemas.openxmlformats.org/wordprocessingml/2006/main" xmlns:w14="http://schemas.microsoft.com/office/word/2010/wordml" xmlns:wpg="http://schemas.microsoft.com/office/word/2010/wordprocessingGroup" xmlns:wpi="http://schemas.microsoft.com/office/word/2010/wordprocessingInk" xmlns:wne="http://schemas.microsoft.com/office/word/2006/wordml" xmlns:wps="http://schemas.microsoft.com/office/word/2010/wordprocessingShape" mc:Ignorable="w14 wp14">
   <w:abstractNum w:abstractNumId="0">
     <w:nsid w:val="002F3950"/>
     <w:multiLevelType w:val="hybridMultilevel"/>
@@ -7971,7 +7974,7 @@
 </file>
 
 <file path=word/styles.xml><?xml version="1.0" encoding="utf-8"?>
-<w:styles xmlns:mc="http://schemas.openxmlformats.org/markup-compatibility/2006" xmlns:r="http://schemas.openxmlformats.org/officeDocument/2006/relationships" xmlns:w="http://schemas.openxmlformats.org/wordprocessingml/2006/main" xmlns:w14="http://schemas.microsoft.com/office/word/2010/wordml" xmlns:w15="http://schemas.microsoft.com/office/word/2012/wordml" mc:Ignorable="w14 w15">
+<w:styles xmlns:mc="http://schemas.openxmlformats.org/markup-compatibility/2006" xmlns:r="http://schemas.openxmlformats.org/officeDocument/2006/relationships" xmlns:w="http://schemas.openxmlformats.org/wordprocessingml/2006/main" xmlns:w14="http://schemas.microsoft.com/office/word/2010/wordml" mc:Ignorable="w14">
   <w:docDefaults>
     <w:rPrDefault>
       <w:rPr>
@@ -7987,378 +7990,144 @@
       </w:pPr>
     </w:pPrDefault>
   </w:docDefaults>
-  <w:latentStyles w:defLockedState="0" w:defUIPriority="99" w:defSemiHidden="0" w:defUnhideWhenUsed="0" w:defQFormat="0" w:count="371">
-    <w:lsdException w:name="Normal" w:uiPriority="0" w:qFormat="1"/>
-    <w:lsdException w:name="heading 1" w:uiPriority="9" w:qFormat="1"/>
-    <w:lsdException w:name="heading 2" w:semiHidden="1" w:uiPriority="9" w:unhideWhenUsed="1" w:qFormat="1"/>
-    <w:lsdException w:name="heading 3" w:semiHidden="1" w:uiPriority="9" w:unhideWhenUsed="1" w:qFormat="1"/>
-    <w:lsdException w:name="heading 4" w:semiHidden="1" w:uiPriority="9" w:unhideWhenUsed="1" w:qFormat="1"/>
-    <w:lsdException w:name="heading 5" w:semiHidden="1" w:uiPriority="9" w:unhideWhenUsed="1" w:qFormat="1"/>
-    <w:lsdException w:name="heading 6" w:semiHidden="1" w:uiPriority="9" w:unhideWhenUsed="1" w:qFormat="1"/>
-    <w:lsdException w:name="heading 7" w:semiHidden="1" w:uiPriority="9" w:unhideWhenUsed="1" w:qFormat="1"/>
-    <w:lsdException w:name="heading 8" w:semiHidden="1" w:uiPriority="9" w:unhideWhenUsed="1" w:qFormat="1"/>
-    <w:lsdException w:name="heading 9" w:semiHidden="1" w:uiPriority="9" w:unhideWhenUsed="1" w:qFormat="1"/>
-    <w:lsdException w:name="index 1" w:semiHidden="1" w:unhideWhenUsed="1"/>
-    <w:lsdException w:name="index 2" w:semiHidden="1" w:unhideWhenUsed="1"/>
-    <w:lsdException w:name="index 3" w:semiHidden="1" w:unhideWhenUsed="1"/>
-    <w:lsdException w:name="index 4" w:semiHidden="1" w:unhideWhenUsed="1"/>
-    <w:lsdException w:name="index 5" w:semiHidden="1" w:unhideWhenUsed="1"/>
-    <w:lsdException w:name="index 6" w:semiHidden="1" w:unhideWhenUsed="1"/>
-    <w:lsdException w:name="index 7" w:semiHidden="1" w:unhideWhenUsed="1"/>
-    <w:lsdException w:name="index 8" w:semiHidden="1" w:unhideWhenUsed="1"/>
-    <w:lsdException w:name="index 9" w:semiHidden="1" w:unhideWhenUsed="1"/>
-    <w:lsdException w:name="toc 1" w:semiHidden="1" w:uiPriority="39" w:unhideWhenUsed="1"/>
-    <w:lsdException w:name="toc 2" w:semiHidden="1" w:uiPriority="39" w:unhideWhenUsed="1"/>
-    <w:lsdException w:name="toc 3" w:semiHidden="1" w:uiPriority="39" w:unhideWhenUsed="1"/>
-    <w:lsdException w:name="toc 4" w:semiHidden="1" w:uiPriority="39" w:unhideWhenUsed="1"/>
-    <w:lsdException w:name="toc 5" w:semiHidden="1" w:uiPriority="39" w:unhideWhenUsed="1"/>
-    <w:lsdException w:name="toc 6" w:semiHidden="1" w:uiPriority="39" w:unhideWhenUsed="1"/>
-    <w:lsdException w:name="toc 7" w:semiHidden="1" w:uiPriority="39" w:unhideWhenUsed="1"/>
-    <w:lsdException w:name="toc 8" w:semiHidden="1" w:uiPriority="39" w:unhideWhenUsed="1"/>
-    <w:lsdException w:name="toc 9" w:semiHidden="1" w:uiPriority="39" w:unhideWhenUsed="1"/>
-    <w:lsdException w:name="Normal Indent" w:semiHidden="1" w:unhideWhenUsed="1"/>
-    <w:lsdException w:name="footnote text" w:semiHidden="1" w:unhideWhenUsed="1"/>
-    <w:lsdException w:name="annotation text" w:semiHidden="1" w:unhideWhenUsed="1"/>
-    <w:lsdException w:name="header" w:semiHidden="1" w:unhideWhenUsed="1"/>
-    <w:lsdException w:name="footer" w:semiHidden="1" w:unhideWhenUsed="1"/>
-    <w:lsdException w:name="index heading" w:semiHidden="1" w:unhideWhenUsed="1"/>
-    <w:lsdException w:name="caption" w:semiHidden="1" w:uiPriority="35" w:unhideWhenUsed="1" w:qFormat="1"/>
-    <w:lsdException w:name="table of figures" w:semiHidden="1" w:unhideWhenUsed="1"/>
-    <w:lsdException w:name="envelope address" w:semiHidden="1" w:unhideWhenUsed="1"/>
-    <w:lsdException w:name="envelope return" w:semiHidden="1" w:unhideWhenUsed="1"/>
-    <w:lsdException w:name="footnote reference" w:semiHidden="1" w:unhideWhenUsed="1"/>
-    <w:lsdException w:name="annotation reference" w:semiHidden="1" w:unhideWhenUsed="1"/>
-    <w:lsdException w:name="line number" w:semiHidden="1" w:unhideWhenUsed="1"/>
-    <w:lsdException w:name="page number" w:semiHidden="1" w:unhideWhenUsed="1"/>
-    <w:lsdException w:name="endnote reference" w:semiHidden="1" w:unhideWhenUsed="1"/>
-    <w:lsdException w:name="endnote text" w:semiHidden="1" w:unhideWhenUsed="1"/>
-    <w:lsdException w:name="table of authorities" w:semiHidden="1" w:unhideWhenUsed="1"/>
-    <w:lsdException w:name="macro" w:semiHidden="1" w:unhideWhenUsed="1"/>
-    <w:lsdException w:name="toa heading" w:semiHidden="1" w:unhideWhenUsed="1"/>
-    <w:lsdException w:name="List" w:semiHidden="1" w:unhideWhenUsed="1"/>
-    <w:lsdException w:name="List Bullet" w:semiHidden="1" w:unhideWhenUsed="1"/>
-    <w:lsdException w:name="List Number" w:semiHidden="1" w:unhideWhenUsed="1"/>
-    <w:lsdException w:name="List 2" w:semiHidden="1" w:unhideWhenUsed="1"/>
-    <w:lsdException w:name="List 3" w:semiHidden="1" w:unhideWhenUsed="1"/>
-    <w:lsdException w:name="List 4" w:semiHidden="1" w:unhideWhenUsed="1"/>
-    <w:lsdException w:name="List 5" w:semiHidden="1" w:unhideWhenUsed="1"/>
-    <w:lsdException w:name="List Bullet 2" w:semiHidden="1" w:unhideWhenUsed="1"/>
-    <w:lsdException w:name="List Bullet 3" w:semiHidden="1" w:unhideWhenUsed="1"/>
-    <w:lsdException w:name="List Bullet 4" w:semiHidden="1" w:unhideWhenUsed="1"/>
-    <w:lsdException w:name="List Bullet 5" w:semiHidden="1" w:unhideWhenUsed="1"/>
-    <w:lsdException w:name="List Number 2" w:semiHidden="1" w:unhideWhenUsed="1"/>
-    <w:lsdException w:name="List Number 3" w:semiHidden="1" w:unhideWhenUsed="1"/>
-    <w:lsdException w:name="List Number 4" w:semiHidden="1" w:unhideWhenUsed="1"/>
-    <w:lsdException w:name="List Number 5" w:semiHidden="1" w:unhideWhenUsed="1"/>
-    <w:lsdException w:name="Title" w:uiPriority="10" w:qFormat="1"/>
-    <w:lsdException w:name="Closing" w:semiHidden="1" w:unhideWhenUsed="1"/>
-    <w:lsdException w:name="Signature" w:semiHidden="1" w:unhideWhenUsed="1"/>
-    <w:lsdException w:name="Default Paragraph Font" w:semiHidden="1" w:uiPriority="1" w:unhideWhenUsed="1"/>
-    <w:lsdException w:name="Body Text" w:semiHidden="1" w:unhideWhenUsed="1"/>
-    <w:lsdException w:name="Body Text Indent" w:semiHidden="1" w:unhideWhenUsed="1"/>
-    <w:lsdException w:name="List Continue" w:semiHidden="1" w:unhideWhenUsed="1"/>
-    <w:lsdException w:name="List Continue 2" w:semiHidden="1" w:unhideWhenUsed="1"/>
-    <w:lsdException w:name="List Continue 3" w:semiHidden="1" w:unhideWhenUsed="1"/>
-    <w:lsdException w:name="List Continue 4" w:semiHidden="1" w:unhideWhenUsed="1"/>
-    <w:lsdException w:name="List Continue 5" w:semiHidden="1" w:unhideWhenUsed="1"/>
-    <w:lsdException w:name="Message Header" w:semiHidden="1" w:unhideWhenUsed="1"/>
-    <w:lsdException w:name="Subtitle" w:uiPriority="11" w:qFormat="1"/>
-    <w:lsdException w:name="Salutation" w:semiHidden="1" w:unhideWhenUsed="1"/>
-    <w:lsdException w:name="Date" w:semiHidden="1" w:unhideWhenUsed="1"/>
-    <w:lsdException w:name="Body Text First Indent" w:semiHidden="1" w:unhideWhenUsed="1"/>
-    <w:lsdException w:name="Body Text First Indent 2" w:semiHidden="1" w:unhideWhenUsed="1"/>
-    <w:lsdException w:name="Note Heading" w:semiHidden="1" w:unhideWhenUsed="1"/>
-    <w:lsdException w:name="Body Text 2" w:semiHidden="1" w:unhideWhenUsed="1"/>
-    <w:lsdException w:name="Body Text 3" w:semiHidden="1" w:unhideWhenUsed="1"/>
-    <w:lsdException w:name="Body Text Indent 2" w:semiHidden="1" w:unhideWhenUsed="1"/>
-    <w:lsdException w:name="Body Text Indent 3" w:semiHidden="1" w:unhideWhenUsed="1"/>
-    <w:lsdException w:name="Block Text" w:semiHidden="1" w:unhideWhenUsed="1"/>
-    <w:lsdException w:name="Hyperlink" w:semiHidden="1" w:unhideWhenUsed="1"/>
-    <w:lsdException w:name="FollowedHyperlink" w:semiHidden="1" w:unhideWhenUsed="1"/>
-    <w:lsdException w:name="Strong" w:uiPriority="22" w:qFormat="1"/>
-    <w:lsdException w:name="Emphasis" w:uiPriority="20" w:qFormat="1"/>
-    <w:lsdException w:name="Document Map" w:semiHidden="1" w:unhideWhenUsed="1"/>
-    <w:lsdException w:name="Plain Text" w:semiHidden="1" w:unhideWhenUsed="1"/>
-    <w:lsdException w:name="E-mail Signature" w:semiHidden="1" w:unhideWhenUsed="1"/>
-    <w:lsdException w:name="HTML Top of Form" w:semiHidden="1" w:unhideWhenUsed="1"/>
-    <w:lsdException w:name="HTML Bottom of Form" w:semiHidden="1" w:unhideWhenUsed="1"/>
-    <w:lsdException w:name="Normal (Web)" w:semiHidden="1" w:unhideWhenUsed="1"/>
-    <w:lsdException w:name="HTML Acronym" w:semiHidden="1" w:unhideWhenUsed="1"/>
-    <w:lsdException w:name="HTML Address" w:semiHidden="1" w:unhideWhenUsed="1"/>
-    <w:lsdException w:name="HTML Cite" w:semiHidden="1" w:unhideWhenUsed="1"/>
-    <w:lsdException w:name="HTML Code" w:semiHidden="1" w:unhideWhenUsed="1"/>
-    <w:lsdException w:name="HTML Definition" w:semiHidden="1" w:unhideWhenUsed="1"/>
-    <w:lsdException w:name="HTML Keyboard" w:semiHidden="1" w:unhideWhenUsed="1"/>
-    <w:lsdException w:name="HTML Preformatted" w:semiHidden="1" w:unhideWhenUsed="1"/>
-    <w:lsdException w:name="HTML Sample" w:semiHidden="1" w:unhideWhenUsed="1"/>
-    <w:lsdException w:name="HTML Typewriter" w:semiHidden="1" w:unhideWhenUsed="1"/>
-    <w:lsdException w:name="HTML Variable" w:semiHidden="1" w:unhideWhenUsed="1"/>
-    <w:lsdException w:name="Normal Table" w:semiHidden="1" w:unhideWhenUsed="1"/>
-    <w:lsdException w:name="annotation subject" w:semiHidden="1" w:unhideWhenUsed="1"/>
-    <w:lsdException w:name="No List" w:semiHidden="1" w:unhideWhenUsed="1"/>
-    <w:lsdException w:name="Outline List 1" w:semiHidden="1" w:unhideWhenUsed="1"/>
-    <w:lsdException w:name="Outline List 2" w:semiHidden="1" w:unhideWhenUsed="1"/>
-    <w:lsdException w:name="Outline List 3" w:semiHidden="1" w:unhideWhenUsed="1"/>
-    <w:lsdException w:name="Table Simple 1" w:semiHidden="1" w:unhideWhenUsed="1"/>
-    <w:lsdException w:name="Table Simple 2" w:semiHidden="1" w:unhideWhenUsed="1"/>
-    <w:lsdException w:name="Table Simple 3" w:semiHidden="1" w:unhideWhenUsed="1"/>
-    <w:lsdException w:name="Table Classic 1" w:semiHidden="1" w:unhideWhenUsed="1"/>
-    <w:lsdException w:name="Table Classic 2" w:semiHidden="1" w:unhideWhenUsed="1"/>
-    <w:lsdException w:name="Table Classic 3" w:semiHidden="1" w:unhideWhenUsed="1"/>
-    <w:lsdException w:name="Table Classic 4" w:semiHidden="1" w:unhideWhenUsed="1"/>
-    <w:lsdException w:name="Table Colorful 1" w:semiHidden="1" w:unhideWhenUsed="1"/>
-    <w:lsdException w:name="Table Colorful 2" w:semiHidden="1" w:unhideWhenUsed="1"/>
-    <w:lsdException w:name="Table Colorful 3" w:semiHidden="1" w:unhideWhenUsed="1"/>
-    <w:lsdException w:name="Table Columns 1" w:semiHidden="1" w:unhideWhenUsed="1"/>
-    <w:lsdException w:name="Table Columns 2" w:semiHidden="1" w:unhideWhenUsed="1"/>
-    <w:lsdException w:name="Table Columns 3" w:semiHidden="1" w:unhideWhenUsed="1"/>
-    <w:lsdException w:name="Table Columns 4" w:semiHidden="1" w:unhideWhenUsed="1"/>
-    <w:lsdException w:name="Table Columns 5" w:semiHidden="1" w:unhideWhenUsed="1"/>
-    <w:lsdException w:name="Table Grid 1" w:semiHidden="1" w:unhideWhenUsed="1"/>
-    <w:lsdException w:name="Table Grid 2" w:semiHidden="1" w:unhideWhenUsed="1"/>
-    <w:lsdException w:name="Table Grid 3" w:semiHidden="1" w:unhideWhenUsed="1"/>
-    <w:lsdException w:name="Table Grid 4" w:semiHidden="1" w:unhideWhenUsed="1"/>
-    <w:lsdException w:name="Table Grid 5" w:semiHidden="1" w:unhideWhenUsed="1"/>
-    <w:lsdException w:name="Table Grid 6" w:semiHidden="1" w:unhideWhenUsed="1"/>
-    <w:lsdException w:name="Table Grid 7" w:semiHidden="1" w:unhideWhenUsed="1"/>
-    <w:lsdException w:name="Table Grid 8" w:semiHidden="1" w:unhideWhenUsed="1"/>
-    <w:lsdException w:name="Table List 1" w:semiHidden="1" w:unhideWhenUsed="1"/>
-    <w:lsdException w:name="Table List 2" w:semiHidden="1" w:unhideWhenUsed="1"/>
-    <w:lsdException w:name="Table List 3" w:semiHidden="1" w:unhideWhenUsed="1"/>
-    <w:lsdException w:name="Table List 4" w:semiHidden="1" w:unhideWhenUsed="1"/>
-    <w:lsdException w:name="Table List 5" w:semiHidden="1" w:unhideWhenUsed="1"/>
-    <w:lsdException w:name="Table List 6" w:semiHidden="1" w:unhideWhenUsed="1"/>
-    <w:lsdException w:name="Table List 7" w:semiHidden="1" w:unhideWhenUsed="1"/>
-    <w:lsdException w:name="Table List 8" w:semiHidden="1" w:unhideWhenUsed="1"/>
-    <w:lsdException w:name="Table 3D effects 1" w:semiHidden="1" w:unhideWhenUsed="1"/>
-    <w:lsdException w:name="Table 3D effects 2" w:semiHidden="1" w:unhideWhenUsed="1"/>
-    <w:lsdException w:name="Table 3D effects 3" w:semiHidden="1" w:unhideWhenUsed="1"/>
-    <w:lsdException w:name="Table Contemporary" w:semiHidden="1" w:unhideWhenUsed="1"/>
-    <w:lsdException w:name="Table Elegant" w:semiHidden="1" w:unhideWhenUsed="1"/>
-    <w:lsdException w:name="Table Professional" w:semiHidden="1" w:unhideWhenUsed="1"/>
-    <w:lsdException w:name="Table Subtle 1" w:semiHidden="1" w:unhideWhenUsed="1"/>
-    <w:lsdException w:name="Table Subtle 2" w:semiHidden="1" w:unhideWhenUsed="1"/>
-    <w:lsdException w:name="Table Web 1" w:semiHidden="1" w:unhideWhenUsed="1"/>
-    <w:lsdException w:name="Table Web 2" w:semiHidden="1" w:unhideWhenUsed="1"/>
-    <w:lsdException w:name="Table Web 3" w:semiHidden="1" w:unhideWhenUsed="1"/>
-    <w:lsdException w:name="Balloon Text" w:semiHidden="1" w:unhideWhenUsed="1"/>
-    <w:lsdException w:name="Table Grid" w:uiPriority="39"/>
-    <w:lsdException w:name="Table Theme" w:semiHidden="1" w:unhideWhenUsed="1"/>
-    <w:lsdException w:name="Placeholder Text" w:semiHidden="1"/>
-    <w:lsdException w:name="No Spacing" w:uiPriority="1" w:qFormat="1"/>
-    <w:lsdException w:name="Light Shading" w:uiPriority="60"/>
-    <w:lsdException w:name="Light List" w:uiPriority="61"/>
-    <w:lsdException w:name="Light Grid" w:uiPriority="62"/>
-    <w:lsdException w:name="Medium Shading 1" w:uiPriority="63"/>
-    <w:lsdException w:name="Medium Shading 2" w:uiPriority="64"/>
-    <w:lsdException w:name="Medium List 1" w:uiPriority="65"/>
-    <w:lsdException w:name="Medium List 2" w:uiPriority="66"/>
-    <w:lsdException w:name="Medium Grid 1" w:uiPriority="67"/>
-    <w:lsdException w:name="Medium Grid 2" w:uiPriority="68"/>
-    <w:lsdException w:name="Medium Grid 3" w:uiPriority="69"/>
-    <w:lsdException w:name="Dark List" w:uiPriority="70"/>
-    <w:lsdException w:name="Colorful Shading" w:uiPriority="71"/>
-    <w:lsdException w:name="Colorful List" w:uiPriority="72"/>
-    <w:lsdException w:name="Colorful Grid" w:uiPriority="73"/>
-    <w:lsdException w:name="Light Shading Accent 1" w:uiPriority="60"/>
-    <w:lsdException w:name="Light List Accent 1" w:uiPriority="61"/>
-    <w:lsdException w:name="Light Grid Accent 1" w:uiPriority="62"/>
-    <w:lsdException w:name="Medium Shading 1 Accent 1" w:uiPriority="63"/>
-    <w:lsdException w:name="Medium Shading 2 Accent 1" w:uiPriority="64"/>
-    <w:lsdException w:name="Medium List 1 Accent 1" w:uiPriority="65"/>
-    <w:lsdException w:name="Revision" w:semiHidden="1"/>
-    <w:lsdException w:name="List Paragraph" w:uiPriority="34" w:qFormat="1"/>
-    <w:lsdException w:name="Quote" w:uiPriority="29" w:qFormat="1"/>
-    <w:lsdException w:name="Intense Quote" w:uiPriority="30" w:qFormat="1"/>
-    <w:lsdException w:name="Medium List 2 Accent 1" w:uiPriority="66"/>
-    <w:lsdException w:name="Medium Grid 1 Accent 1" w:uiPriority="67"/>
-    <w:lsdException w:name="Medium Grid 2 Accent 1" w:uiPriority="68"/>
-    <w:lsdException w:name="Medium Grid 3 Accent 1" w:uiPriority="69"/>
-    <w:lsdException w:name="Dark List Accent 1" w:uiPriority="70"/>
-    <w:lsdException w:name="Colorful Shading Accent 1" w:uiPriority="71"/>
-    <w:lsdException w:name="Colorful List Accent 1" w:uiPriority="72"/>
-    <w:lsdException w:name="Colorful Grid Accent 1" w:uiPriority="73"/>
-    <w:lsdException w:name="Light Shading Accent 2" w:uiPriority="60"/>
-    <w:lsdException w:name="Light List Accent 2" w:uiPriority="61"/>
-    <w:lsdException w:name="Light Grid Accent 2" w:uiPriority="62"/>
-    <w:lsdException w:name="Medium Shading 1 Accent 2" w:uiPriority="63"/>
-    <w:lsdException w:name="Medium Shading 2 Accent 2" w:uiPriority="64"/>
-    <w:lsdException w:name="Medium List 1 Accent 2" w:uiPriority="65"/>
-    <w:lsdException w:name="Medium List 2 Accent 2" w:uiPriority="66"/>
-    <w:lsdException w:name="Medium Grid 1 Accent 2" w:uiPriority="67"/>
-    <w:lsdException w:name="Medium Grid 2 Accent 2" w:uiPriority="68"/>
-    <w:lsdException w:name="Medium Grid 3 Accent 2" w:uiPriority="69"/>
-    <w:lsdException w:name="Dark List Accent 2" w:uiPriority="70"/>
-    <w:lsdException w:name="Colorful Shading Accent 2" w:uiPriority="71"/>
-    <w:lsdException w:name="Colorful List Accent 2" w:uiPriority="72"/>
-    <w:lsdException w:name="Colorful Grid Accent 2" w:uiPriority="73"/>
-    <w:lsdException w:name="Light Shading Accent 3" w:uiPriority="60"/>
-    <w:lsdException w:name="Light List Accent 3" w:uiPriority="61"/>
-    <w:lsdException w:name="Light Grid Accent 3" w:uiPriority="62"/>
-    <w:lsdException w:name="Medium Shading 1 Accent 3" w:uiPriority="63"/>
-    <w:lsdException w:name="Medium Shading 2 Accent 3" w:uiPriority="64"/>
-    <w:lsdException w:name="Medium List 1 Accent 3" w:uiPriority="65"/>
-    <w:lsdException w:name="Medium List 2 Accent 3" w:uiPriority="66"/>
-    <w:lsdException w:name="Medium Grid 1 Accent 3" w:uiPriority="67"/>
-    <w:lsdException w:name="Medium Grid 2 Accent 3" w:uiPriority="68"/>
-    <w:lsdException w:name="Medium Grid 3 Accent 3" w:uiPriority="69"/>
-    <w:lsdException w:name="Dark List Accent 3" w:uiPriority="70"/>
-    <w:lsdException w:name="Colorful Shading Accent 3" w:uiPriority="71"/>
-    <w:lsdException w:name="Colorful List Accent 3" w:uiPriority="72"/>
-    <w:lsdException w:name="Colorful Grid Accent 3" w:uiPriority="73"/>
-    <w:lsdException w:name="Light Shading Accent 4" w:uiPriority="60"/>
-    <w:lsdException w:name="Light List Accent 4" w:uiPriority="61"/>
-    <w:lsdException w:name="Light Grid Accent 4" w:uiPriority="62"/>
-    <w:lsdException w:name="Medium Shading 1 Accent 4" w:uiPriority="63"/>
-    <w:lsdException w:name="Medium Shading 2 Accent 4" w:uiPriority="64"/>
-    <w:lsdException w:name="Medium List 1 Accent 4" w:uiPriority="65"/>
-    <w:lsdException w:name="Medium List 2 Accent 4" w:uiPriority="66"/>
-    <w:lsdException w:name="Medium Grid 1 Accent 4" w:uiPriority="67"/>
-    <w:lsdException w:name="Medium Grid 2 Accent 4" w:uiPriority="68"/>
-    <w:lsdException w:name="Medium Grid 3 Accent 4" w:uiPriority="69"/>
-    <w:lsdException w:name="Dark List Accent 4" w:uiPriority="70"/>
-    <w:lsdException w:name="Colorful Shading Accent 4" w:uiPriority="71"/>
-    <w:lsdException w:name="Colorful List Accent 4" w:uiPriority="72"/>
-    <w:lsdException w:name="Colorful Grid Accent 4" w:uiPriority="73"/>
-    <w:lsdException w:name="Light Shading Accent 5" w:uiPriority="60"/>
-    <w:lsdException w:name="Light List Accent 5" w:uiPriority="61"/>
-    <w:lsdException w:name="Light Grid Accent 5" w:uiPriority="62"/>
-    <w:lsdException w:name="Medium Shading 1 Accent 5" w:uiPriority="63"/>
-    <w:lsdException w:name="Medium Shading 2 Accent 5" w:uiPriority="64"/>
-    <w:lsdException w:name="Medium List 1 Accent 5" w:uiPriority="65"/>
-    <w:lsdException w:name="Medium List 2 Accent 5" w:uiPriority="66"/>
-    <w:lsdException w:name="Medium Grid 1 Accent 5" w:uiPriority="67"/>
-    <w:lsdException w:name="Medium Grid 2 Accent 5" w:uiPriority="68"/>
-    <w:lsdException w:name="Medium Grid 3 Accent 5" w:uiPriority="69"/>
-    <w:lsdException w:name="Dark List Accent 5" w:uiPriority="70"/>
-    <w:lsdException w:name="Colorful Shading Accent 5" w:uiPriority="71"/>
-    <w:lsdException w:name="Colorful List Accent 5" w:uiPriority="72"/>
-    <w:lsdException w:name="Colorful Grid Accent 5" w:uiPriority="73"/>
-    <w:lsdException w:name="Light Shading Accent 6" w:uiPriority="60"/>
-    <w:lsdException w:name="Light List Accent 6" w:uiPriority="61"/>
-    <w:lsdException w:name="Light Grid Accent 6" w:uiPriority="62"/>
-    <w:lsdException w:name="Medium Shading 1 Accent 6" w:uiPriority="63"/>
-    <w:lsdException w:name="Medium Shading 2 Accent 6" w:uiPriority="64"/>
-    <w:lsdException w:name="Medium List 1 Accent 6" w:uiPriority="65"/>
-    <w:lsdException w:name="Medium List 2 Accent 6" w:uiPriority="66"/>
-    <w:lsdException w:name="Medium Grid 1 Accent 6" w:uiPriority="67"/>
-    <w:lsdException w:name="Medium Grid 2 Accent 6" w:uiPriority="68"/>
-    <w:lsdException w:name="Medium Grid 3 Accent 6" w:uiPriority="69"/>
-    <w:lsdException w:name="Dark List Accent 6" w:uiPriority="70"/>
-    <w:lsdException w:name="Colorful Shading Accent 6" w:uiPriority="71"/>
-    <w:lsdException w:name="Colorful List Accent 6" w:uiPriority="72"/>
-    <w:lsdException w:name="Colorful Grid Accent 6" w:uiPriority="73"/>
-    <w:lsdException w:name="Subtle Emphasis" w:uiPriority="19" w:qFormat="1"/>
-    <w:lsdException w:name="Intense Emphasis" w:uiPriority="21" w:qFormat="1"/>
-    <w:lsdException w:name="Subtle Reference" w:uiPriority="31" w:qFormat="1"/>
-    <w:lsdException w:name="Intense Reference" w:uiPriority="32" w:qFormat="1"/>
-    <w:lsdException w:name="Book Title" w:uiPriority="33" w:qFormat="1"/>
-    <w:lsdException w:name="Bibliography" w:semiHidden="1" w:uiPriority="37" w:unhideWhenUsed="1"/>
-    <w:lsdException w:name="TOC Heading" w:semiHidden="1" w:uiPriority="39" w:unhideWhenUsed="1" w:qFormat="1"/>
-    <w:lsdException w:name="Plain Table 1" w:uiPriority="41"/>
-    <w:lsdException w:name="Plain Table 2" w:uiPriority="42"/>
-    <w:lsdException w:name="Plain Table 3" w:uiPriority="43"/>
-    <w:lsdException w:name="Plain Table 4" w:uiPriority="44"/>
-    <w:lsdException w:name="Plain Table 5" w:uiPriority="45"/>
-    <w:lsdException w:name="Grid Table Light" w:uiPriority="40"/>
-    <w:lsdException w:name="Grid Table 1 Light" w:uiPriority="46"/>
-    <w:lsdException w:name="Grid Table 2" w:uiPriority="47"/>
-    <w:lsdException w:name="Grid Table 3" w:uiPriority="48"/>
-    <w:lsdException w:name="Grid Table 4" w:uiPriority="49"/>
-    <w:lsdException w:name="Grid Table 5 Dark" w:uiPriority="50"/>
-    <w:lsdException w:name="Grid Table 6 Colorful" w:uiPriority="51"/>
-    <w:lsdException w:name="Grid Table 7 Colorful" w:uiPriority="52"/>
-    <w:lsdException w:name="Grid Table 1 Light Accent 1" w:uiPriority="46"/>
-    <w:lsdException w:name="Grid Table 2 Accent 1" w:uiPriority="47"/>
-    <w:lsdException w:name="Grid Table 3 Accent 1" w:uiPriority="48"/>
-    <w:lsdException w:name="Grid Table 4 Accent 1" w:uiPriority="49"/>
-    <w:lsdException w:name="Grid Table 5 Dark Accent 1" w:uiPriority="50"/>
-    <w:lsdException w:name="Grid Table 6 Colorful Accent 1" w:uiPriority="51"/>
-    <w:lsdException w:name="Grid Table 7 Colorful Accent 1" w:uiPriority="52"/>
-    <w:lsdException w:name="Grid Table 1 Light Accent 2" w:uiPriority="46"/>
-    <w:lsdException w:name="Grid Table 2 Accent 2" w:uiPriority="47"/>
-    <w:lsdException w:name="Grid Table 3 Accent 2" w:uiPriority="48"/>
-    <w:lsdException w:name="Grid Table 4 Accent 2" w:uiPriority="49"/>
-    <w:lsdException w:name="Grid Table 5 Dark Accent 2" w:uiPriority="50"/>
-    <w:lsdException w:name="Grid Table 6 Colorful Accent 2" w:uiPriority="51"/>
-    <w:lsdException w:name="Grid Table 7 Colorful Accent 2" w:uiPriority="52"/>
-    <w:lsdException w:name="Grid Table 1 Light Accent 3" w:uiPriority="46"/>
-    <w:lsdException w:name="Grid Table 2 Accent 3" w:uiPriority="47"/>
-    <w:lsdException w:name="Grid Table 3 Accent 3" w:uiPriority="48"/>
-    <w:lsdException w:name="Grid Table 4 Accent 3" w:uiPriority="49"/>
-    <w:lsdException w:name="Grid Table 5 Dark Accent 3" w:uiPriority="50"/>
-    <w:lsdException w:name="Grid Table 6 Colorful Accent 3" w:uiPriority="51"/>
-    <w:lsdException w:name="Grid Table 7 Colorful Accent 3" w:uiPriority="52"/>
-    <w:lsdException w:name="Grid Table 1 Light Accent 4" w:uiPriority="46"/>
-    <w:lsdException w:name="Grid Table 2 Accent 4" w:uiPriority="47"/>
-    <w:lsdException w:name="Grid Table 3 Accent 4" w:uiPriority="48"/>
-    <w:lsdException w:name="Grid Table 4 Accent 4" w:uiPriority="49"/>
-    <w:lsdException w:name="Grid Table 5 Dark Accent 4" w:uiPriority="50"/>
-    <w:lsdException w:name="Grid Table 6 Colorful Accent 4" w:uiPriority="51"/>
-    <w:lsdException w:name="Grid Table 7 Colorful Accent 4" w:uiPriority="52"/>
-    <w:lsdException w:name="Grid Table 1 Light Accent 5" w:uiPriority="46"/>
-    <w:lsdException w:name="Grid Table 2 Accent 5" w:uiPriority="47"/>
-    <w:lsdException w:name="Grid Table 3 Accent 5" w:uiPriority="48"/>
-    <w:lsdException w:name="Grid Table 4 Accent 5" w:uiPriority="49"/>
-    <w:lsdException w:name="Grid Table 5 Dark Accent 5" w:uiPriority="50"/>
-    <w:lsdException w:name="Grid Table 6 Colorful Accent 5" w:uiPriority="51"/>
-    <w:lsdException w:name="Grid Table 7 Colorful Accent 5" w:uiPriority="52"/>
-    <w:lsdException w:name="Grid Table 1 Light Accent 6" w:uiPriority="46"/>
-    <w:lsdException w:name="Grid Table 2 Accent 6" w:uiPriority="47"/>
-    <w:lsdException w:name="Grid Table 3 Accent 6" w:uiPriority="48"/>
-    <w:lsdException w:name="Grid Table 4 Accent 6" w:uiPriority="49"/>
-    <w:lsdException w:name="Grid Table 5 Dark Accent 6" w:uiPriority="50"/>
-    <w:lsdException w:name="Grid Table 6 Colorful Accent 6" w:uiPriority="51"/>
-    <w:lsdException w:name="Grid Table 7 Colorful Accent 6" w:uiPriority="52"/>
-    <w:lsdException w:name="List Table 1 Light" w:uiPriority="46"/>
-    <w:lsdException w:name="List Table 2" w:uiPriority="47"/>
-    <w:lsdException w:name="List Table 3" w:uiPriority="48"/>
-    <w:lsdException w:name="List Table 4" w:uiPriority="49"/>
-    <w:lsdException w:name="List Table 5 Dark" w:uiPriority="50"/>
-    <w:lsdException w:name="List Table 6 Colorful" w:uiPriority="51"/>
-    <w:lsdException w:name="List Table 7 Colorful" w:uiPriority="52"/>
-    <w:lsdException w:name="List Table 1 Light Accent 1" w:uiPriority="46"/>
-    <w:lsdException w:name="List Table 2 Accent 1" w:uiPriority="47"/>
-    <w:lsdException w:name="List Table 3 Accent 1" w:uiPriority="48"/>
-    <w:lsdException w:name="List Table 4 Accent 1" w:uiPriority="49"/>
-    <w:lsdException w:name="List Table 5 Dark Accent 1" w:uiPriority="50"/>
-    <w:lsdException w:name="List Table 6 Colorful Accent 1" w:uiPriority="51"/>
-    <w:lsdException w:name="List Table 7 Colorful Accent 1" w:uiPriority="52"/>
-    <w:lsdException w:name="List Table 1 Light Accent 2" w:uiPriority="46"/>
-    <w:lsdException w:name="List Table 2 Accent 2" w:uiPriority="47"/>
-    <w:lsdException w:name="List Table 3 Accent 2" w:uiPriority="48"/>
-    <w:lsdException w:name="List Table 4 Accent 2" w:uiPriority="49"/>
-    <w:lsdException w:name="List Table 5 Dark Accent 2" w:uiPriority="50"/>
-    <w:lsdException w:name="List Table 6 Colorful Accent 2" w:uiPriority="51"/>
-    <w:lsdException w:name="List Table 7 Colorful Accent 2" w:uiPriority="52"/>
-    <w:lsdException w:name="List Table 1 Light Accent 3" w:uiPriority="46"/>
-    <w:lsdException w:name="List Table 2 Accent 3" w:uiPriority="47"/>
-    <w:lsdException w:name="List Table 3 Accent 3" w:uiPriority="48"/>
-    <w:lsdException w:name="List Table 4 Accent 3" w:uiPriority="49"/>
-    <w:lsdException w:name="List Table 5 Dark Accent 3" w:uiPriority="50"/>
-    <w:lsdException w:name="List Table 6 Colorful Accent 3" w:uiPriority="51"/>
-    <w:lsdException w:name="List Table 7 Colorful Accent 3" w:uiPriority="52"/>
-    <w:lsdException w:name="List Table 1 Light Accent 4" w:uiPriority="46"/>
-    <w:lsdException w:name="List Table 2 Accent 4" w:uiPriority="47"/>
-    <w:lsdException w:name="List Table 3 Accent 4" w:uiPriority="48"/>
-    <w:lsdException w:name="List Table 4 Accent 4" w:uiPriority="49"/>
-    <w:lsdException w:name="List Table 5 Dark Accent 4" w:uiPriority="50"/>
-    <w:lsdException w:name="List Table 6 Colorful Accent 4" w:uiPriority="51"/>
-    <w:lsdException w:name="List Table 7 Colorful Accent 4" w:uiPriority="52"/>
-    <w:lsdException w:name="List Table 1 Light Accent 5" w:uiPriority="46"/>
-    <w:lsdException w:name="List Table 2 Accent 5" w:uiPriority="47"/>
-    <w:lsdException w:name="List Table 3 Accent 5" w:uiPriority="48"/>
-    <w:lsdException w:name="List Table 4 Accent 5" w:uiPriority="49"/>
-    <w:lsdException w:name="List Table 5 Dark Accent 5" w:uiPriority="50"/>
-    <w:lsdException w:name="List Table 6 Colorful Accent 5" w:uiPriority="51"/>
-    <w:lsdException w:name="List Table 7 Colorful Accent 5" w:uiPriority="52"/>
-    <w:lsdException w:name="List Table 1 Light Accent 6" w:uiPriority="46"/>
-    <w:lsdException w:name="List Table 2 Accent 6" w:uiPriority="47"/>
-    <w:lsdException w:name="List Table 3 Accent 6" w:uiPriority="48"/>
-    <w:lsdException w:name="List Table 4 Accent 6" w:uiPriority="49"/>
-    <w:lsdException w:name="List Table 5 Dark Accent 6" w:uiPriority="50"/>
-    <w:lsdException w:name="List Table 6 Colorful Accent 6" w:uiPriority="51"/>
-    <w:lsdException w:name="List Table 7 Colorful Accent 6" w:uiPriority="52"/>
+  <w:latentStyles w:defLockedState="0" w:defUIPriority="99" w:defSemiHidden="1" w:defUnhideWhenUsed="1" w:defQFormat="0" w:count="267">
+    <w:lsdException w:name="Normal" w:semiHidden="0" w:uiPriority="0" w:unhideWhenUsed="0" w:qFormat="1"/>
+    <w:lsdException w:name="heading 1" w:semiHidden="0" w:uiPriority="9" w:unhideWhenUsed="0" w:qFormat="1"/>
+    <w:lsdException w:name="heading 2" w:uiPriority="9" w:qFormat="1"/>
+    <w:lsdException w:name="heading 3" w:uiPriority="9" w:qFormat="1"/>
+    <w:lsdException w:name="heading 4" w:uiPriority="9" w:qFormat="1"/>
+    <w:lsdException w:name="heading 5" w:uiPriority="9" w:qFormat="1"/>
+    <w:lsdException w:name="heading 6" w:uiPriority="9" w:qFormat="1"/>
+    <w:lsdException w:name="heading 7" w:uiPriority="9" w:qFormat="1"/>
+    <w:lsdException w:name="heading 8" w:uiPriority="9" w:qFormat="1"/>
+    <w:lsdException w:name="heading 9" w:uiPriority="9" w:qFormat="1"/>
+    <w:lsdException w:name="toc 1" w:uiPriority="39"/>
+    <w:lsdException w:name="toc 2" w:uiPriority="39"/>
+    <w:lsdException w:name="toc 3" w:uiPriority="39"/>
+    <w:lsdException w:name="toc 4" w:uiPriority="39"/>
+    <w:lsdException w:name="toc 5" w:uiPriority="39"/>
+    <w:lsdException w:name="toc 6" w:uiPriority="39"/>
+    <w:lsdException w:name="toc 7" w:uiPriority="39"/>
+    <w:lsdException w:name="toc 8" w:uiPriority="39"/>
+    <w:lsdException w:name="toc 9" w:uiPriority="39"/>
+    <w:lsdException w:name="caption" w:uiPriority="35" w:qFormat="1"/>
+    <w:lsdException w:name="Title" w:semiHidden="0" w:uiPriority="10" w:unhideWhenUsed="0" w:qFormat="1"/>
+    <w:lsdException w:name="Default Paragraph Font" w:uiPriority="1"/>
+    <w:lsdException w:name="Subtitle" w:semiHidden="0" w:uiPriority="11" w:unhideWhenUsed="0" w:qFormat="1"/>
+    <w:lsdException w:name="Strong" w:semiHidden="0" w:uiPriority="22" w:unhideWhenUsed="0" w:qFormat="1"/>
+    <w:lsdException w:name="Emphasis" w:semiHidden="0" w:uiPriority="20" w:unhideWhenUsed="0" w:qFormat="1"/>
+    <w:lsdException w:name="Table Grid" w:semiHidden="0" w:uiPriority="39" w:unhideWhenUsed="0"/>
+    <w:lsdException w:name="Placeholder Text" w:unhideWhenUsed="0"/>
+    <w:lsdException w:name="No Spacing" w:semiHidden="0" w:uiPriority="1" w:unhideWhenUsed="0" w:qFormat="1"/>
+    <w:lsdException w:name="Light Shading" w:semiHidden="0" w:uiPriority="60" w:unhideWhenUsed="0"/>
+    <w:lsdException w:name="Light List" w:semiHidden="0" w:uiPriority="61" w:unhideWhenUsed="0"/>
+    <w:lsdException w:name="Light Grid" w:semiHidden="0" w:uiPriority="62" w:unhideWhenUsed="0"/>
+    <w:lsdException w:name="Medium Shading 1" w:semiHidden="0" w:uiPriority="63" w:unhideWhenUsed="0"/>
+    <w:lsdException w:name="Medium Shading 2" w:semiHidden="0" w:uiPriority="64" w:unhideWhenUsed="0"/>
+    <w:lsdException w:name="Medium List 1" w:semiHidden="0" w:uiPriority="65" w:unhideWhenUsed="0"/>
+    <w:lsdException w:name="Medium List 2" w:semiHidden="0" w:uiPriority="66" w:unhideWhenUsed="0"/>
+    <w:lsdException w:name="Medium Grid 1" w:semiHidden="0" w:uiPriority="67" w:unhideWhenUsed="0"/>
+    <w:lsdException w:name="Medium Grid 2" w:semiHidden="0" w:uiPriority="68" w:unhideWhenUsed="0"/>
+    <w:lsdException w:name="Medium Grid 3" w:semiHidden="0" w:uiPriority="69" w:unhideWhenUsed="0"/>
+    <w:lsdException w:name="Dark List" w:semiHidden="0" w:uiPriority="70" w:unhideWhenUsed="0"/>
+    <w:lsdException w:name="Colorful Shading" w:semiHidden="0" w:uiPriority="71" w:unhideWhenUsed="0"/>
+    <w:lsdException w:name="Colorful List" w:semiHidden="0" w:uiPriority="72" w:unhideWhenUsed="0"/>
+    <w:lsdException w:name="Colorful Grid" w:semiHidden="0" w:uiPriority="73" w:unhideWhenUsed="0"/>
+    <w:lsdException w:name="Light Shading Accent 1" w:semiHidden="0" w:uiPriority="60" w:unhideWhenUsed="0"/>
+    <w:lsdException w:name="Light List Accent 1" w:semiHidden="0" w:uiPriority="61" w:unhideWhenUsed="0"/>
+    <w:lsdException w:name="Light Grid Accent 1" w:semiHidden="0" w:uiPriority="62" w:unhideWhenUsed="0"/>
+    <w:lsdException w:name="Medium Shading 1 Accent 1" w:semiHidden="0" w:uiPriority="63" w:unhideWhenUsed="0"/>
+    <w:lsdException w:name="Medium Shading 2 Accent 1" w:semiHidden="0" w:uiPriority="64" w:unhideWhenUsed="0"/>
+    <w:lsdException w:name="Medium List 1 Accent 1" w:semiHidden="0" w:uiPriority="65" w:unhideWhenUsed="0"/>
+    <w:lsdException w:name="Revision" w:unhideWhenUsed="0"/>
+    <w:lsdException w:name="List Paragraph" w:semiHidden="0" w:uiPriority="34" w:unhideWhenUsed="0" w:qFormat="1"/>
+    <w:lsdException w:name="Quote" w:semiHidden="0" w:uiPriority="29" w:unhideWhenUsed="0" w:qFormat="1"/>
+    <w:lsdException w:name="Intense Quote" w:semiHidden="0" w:uiPriority="30" w:unhideWhenUsed="0" w:qFormat="1"/>
+    <w:lsdException w:name="Medium List 2 Accent 1" w:semiHidden="0" w:uiPriority="66" w:unhideWhenUsed="0"/>
+    <w:lsdException w:name="Medium Grid 1 Accent 1" w:semiHidden="0" w:uiPriority="67" w:unhideWhenUsed="0"/>
+    <w:lsdException w:name="Medium Grid 2 Accent 1" w:semiHidden="0" w:uiPriority="68" w:unhideWhenUsed="0"/>
+    <w:lsdException w:name="Medium Grid 3 Accent 1" w:semiHidden="0" w:uiPriority="69" w:unhideWhenUsed="0"/>
+    <w:lsdException w:name="Dark List Accent 1" w:semiHidden="0" w:uiPriority="70" w:unhideWhenUsed="0"/>
+    <w:lsdException w:name="Colorful Shading Accent 1" w:semiHidden="0" w:uiPriority="71" w:unhideWhenUsed="0"/>
+    <w:lsdException w:name="Colorful List Accent 1" w:semiHidden="0" w:uiPriority="72" w:unhideWhenUsed="0"/>
+    <w:lsdException w:name="Colorful Grid Accent 1" w:semiHidden="0" w:uiPriority="73" w:unhideWhenUsed="0"/>
+    <w:lsdException w:name="Light Shading Accent 2" w:semiHidden="0" w:uiPriority="60" w:unhideWhenUsed="0"/>
+    <w:lsdException w:name="Light List Accent 2" w:semiHidden="0" w:uiPriority="61" w:unhideWhenUsed="0"/>
+    <w:lsdException w:name="Light Grid Accent 2" w:semiHidden="0" w:uiPriority="62" w:unhideWhenUsed="0"/>
+    <w:lsdException w:name="Medium Shading 1 Accent 2" w:semiHidden="0" w:uiPriority="63" w:unhideWhenUsed="0"/>
+    <w:lsdException w:name="Medium Shading 2 Accent 2" w:semiHidden="0" w:uiPriority="64" w:unhideWhenUsed="0"/>
+    <w:lsdException w:name="Medium List 1 Accent 2" w:semiHidden="0" w:uiPriority="65" w:unhideWhenUsed="0"/>
+    <w:lsdException w:name="Medium List 2 Accent 2" w:semiHidden="0" w:uiPriority="66" w:unhideWhenUsed="0"/>
+    <w:lsdException w:name="Medium Grid 1 Accent 2" w:semiHidden="0" w:uiPriority="67" w:unhideWhenUsed="0"/>
+    <w:lsdException w:name="Medium Grid 2 Accent 2" w:semiHidden="0" w:uiPriority="68" w:unhideWhenUsed="0"/>
+    <w:lsdException w:name="Medium Grid 3 Accent 2" w:semiHidden="0" w:uiPriority="69" w:unhideWhenUsed="0"/>
+    <w:lsdException w:name="Dark List Accent 2" w:semiHidden="0" w:uiPriority="70" w:unhideWhenUsed="0"/>
+    <w:lsdException w:name="Colorful Shading Accent 2" w:semiHidden="0" w:uiPriority="71" w:unhideWhenUsed="0"/>
+    <w:lsdException w:name="Colorful List Accent 2" w:semiHidden="0" w:uiPriority="72" w:unhideWhenUsed="0"/>
+    <w:lsdException w:name="Colorful Grid Accent 2" w:semiHidden="0" w:uiPriority="73" w:unhideWhenUsed="0"/>
+    <w:lsdException w:name="Light Shading Accent 3" w:semiHidden="0" w:uiPriority="60" w:unhideWhenUsed="0"/>
+    <w:lsdException w:name="Light List Accent 3" w:semiHidden="0" w:uiPriority="61" w:unhideWhenUsed="0"/>
+    <w:lsdException w:name="Light Grid Accent 3" w:semiHidden="0" w:uiPriority="62" w:unhideWhenUsed="0"/>
+    <w:lsdException w:name="Medium Shading 1 Accent 3" w:semiHidden="0" w:uiPriority="63" w:unhideWhenUsed="0"/>
+    <w:lsdException w:name="Medium Shading 2 Accent 3" w:semiHidden="0" w:uiPriority="64" w:unhideWhenUsed="0"/>
+    <w:lsdException w:name="Medium List 1 Accent 3" w:semiHidden="0" w:uiPriority="65" w:unhideWhenUsed="0"/>
+    <w:lsdException w:name="Medium List 2 Accent 3" w:semiHidden="0" w:uiPriority="66" w:unhideWhenUsed="0"/>
+    <w:lsdException w:name="Medium Grid 1 Accent 3" w:semiHidden="0" w:uiPriority="67" w:unhideWhenUsed="0"/>
+    <w:lsdException w:name="Medium Grid 2 Accent 3" w:semiHidden="0" w:uiPriority="68" w:unhideWhenUsed="0"/>
+    <w:lsdException w:name="Medium Grid 3 Accent 3" w:semiHidden="0" w:uiPriority="69" w:unhideWhenUsed="0"/>
+    <w:lsdException w:name="Dark List Accent 3" w:semiHidden="0" w:uiPriority="70" w:unhideWhenUsed="0"/>
+    <w:lsdException w:name="Colorful Shading Accent 3" w:semiHidden="0" w:uiPriority="71" w:unhideWhenUsed="0"/>
+    <w:lsdException w:name="Colorful List Accent 3" w:semiHidden="0" w:uiPriority="72" w:unhideWhenUsed="0"/>
+    <w:lsdException w:name="Colorful Grid Accent 3" w:semiHidden="0" w:uiPriority="73" w:unhideWhenUsed="0"/>
+    <w:lsdException w:name="Light Shading Accent 4" w:semiHidden="0" w:uiPriority="60" w:unhideWhenUsed="0"/>
+    <w:lsdException w:name="Light List Accent 4" w:semiHidden="0" w:uiPriority="61" w:unhideWhenUsed="0"/>
+    <w:lsdException w:name="Light Grid Accent 4" w:semiHidden="0" w:uiPriority="62" w:unhideWhenUsed="0"/>
+    <w:lsdException w:name="Medium Shading 1 Accent 4" w:semiHidden="0" w:uiPriority="63" w:unhideWhenUsed="0"/>
+    <w:lsdException w:name="Medium Shading 2 Accent 4" w:semiHidden="0" w:uiPriority="64" w:unhideWhenUsed="0"/>
+    <w:lsdException w:name="Medium List 1 Accent 4" w:semiHidden="0" w:uiPriority="65" w:unhideWhenUsed="0"/>
+    <w:lsdException w:name="Medium List 2 Accent 4" w:semiHidden="0" w:uiPriority="66" w:unhideWhenUsed="0"/>
+    <w:lsdException w:name="Medium Grid 1 Accent 4" w:semiHidden="0" w:uiPriority="67" w:unhideWhenUsed="0"/>
+    <w:lsdException w:name="Medium Grid 2 Accent 4" w:semiHidden="0" w:uiPriority="68" w:unhideWhenUsed="0"/>
+    <w:lsdException w:name="Medium Grid 3 Accent 4" w:semiHidden="0" w:uiPriority="69" w:unhideWhenUsed="0"/>
+    <w:lsdException w:name="Dark List Accent 4" w:semiHidden="0" w:uiPriority="70" w:unhideWhenUsed="0"/>
+    <w:lsdException w:name="Colorful Shading Accent 4" w:semiHidden="0" w:uiPriority="71" w:unhideWhenUsed="0"/>
+    <w:lsdException w:name="Colorful List Accent 4" w:semiHidden="0" w:uiPriority="72" w:unhideWhenUsed="0"/>
+    <w:lsdException w:name="Colorful Grid Accent 4" w:semiHidden="0" w:uiPriority="73" w:unhideWhenUsed="0"/>
+    <w:lsdException w:name="Light Shading Accent 5" w:semiHidden="0" w:uiPriority="60" w:unhideWhenUsed="0"/>
+    <w:lsdException w:name="Light List Accent 5" w:semiHidden="0" w:uiPriority="61" w:unhideWhenUsed="0"/>
+    <w:lsdException w:name="Light Grid Accent 5" w:semiHidden="0" w:uiPriority="62" w:unhideWhenUsed="0"/>
+    <w:lsdException w:name="Medium Shading 1 Accent 5" w:semiHidden="0" w:uiPriority="63" w:unhideWhenUsed="0"/>
+    <w:lsdException w:name="Medium Shading 2 Accent 5" w:semiHidden="0" w:uiPriority="64" w:unhideWhenUsed="0"/>
+    <w:lsdException w:name="Medium List 1 Accent 5" w:semiHidden="0" w:uiPriority="65" w:unhideWhenUsed="0"/>
+    <w:lsdException w:name="Medium List 2 Accent 5" w:semiHidden="0" w:uiPriority="66" w:unhideWhenUsed="0"/>
+    <w:lsdException w:name="Medium Grid 1 Accent 5" w:semiHidden="0" w:uiPriority="67" w:unhideWhenUsed="0"/>
+    <w:lsdException w:name="Medium Grid 2 Accent 5" w:semiHidden="0" w:uiPriority="68" w:unhideWhenUsed="0"/>
+    <w:lsdException w:name="Medium Grid 3 Accent 5" w:semiHidden="0" w:uiPriority="69" w:unhideWhenUsed="0"/>
+    <w:lsdException w:name="Dark List Accent 5" w:semiHidden="0" w:uiPriority="70" w:unhideWhenUsed="0"/>
+    <w:lsdException w:name="Colorful Shading Accent 5" w:semiHidden="0" w:uiPriority="71" w:unhideWhenUsed="0"/>
+    <w:lsdException w:name="Colorful List Accent 5" w:semiHidden="0" w:uiPriority="72" w:unhideWhenUsed="0"/>
+    <w:lsdException w:name="Colorful Grid Accent 5" w:semiHidden="0" w:uiPriority="73" w:unhideWhenUsed="0"/>
+    <w:lsdException w:name="Light Shading Accent 6" w:semiHidden="0" w:uiPriority="60" w:unhideWhenUsed="0"/>
+    <w:lsdException w:name="Light List Accent 6" w:semiHidden="0" w:uiPriority="61" w:unhideWhenUsed="0"/>
+    <w:lsdException w:name="Light Grid Accent 6" w:semiHidden="0" w:uiPriority="62" w:unhideWhenUsed="0"/>
+    <w:lsdException w:name="Medium Shading 1 Accent 6" w:semiHidden="0" w:uiPriority="63" w:unhideWhenUsed="0"/>
+    <w:lsdException w:name="Medium Shading 2 Accent 6" w:semiHidden="0" w:uiPriority="64" w:unhideWhenUsed="0"/>
+    <w:lsdException w:name="Medium List 1 Accent 6" w:semiHidden="0" w:uiPriority="65" w:unhideWhenUsed="0"/>
+    <w:lsdException w:name="Medium List 2 Accent 6" w:semiHidden="0" w:uiPriority="66" w:unhideWhenUsed="0"/>
+    <w:lsdException w:name="Medium Grid 1 Accent 6" w:semiHidden="0" w:uiPriority="67" w:unhideWhenUsed="0"/>
+    <w:lsdException w:name="Medium Grid 2 Accent 6" w:semiHidden="0" w:uiPriority="68" w:unhideWhenUsed="0"/>
+    <w:lsdException w:name="Medium Grid 3 Accent 6" w:semiHidden="0" w:uiPriority="69" w:unhideWhenUsed="0"/>
+    <w:lsdException w:name="Dark List Accent 6" w:semiHidden="0" w:uiPriority="70" w:unhideWhenUsed="0"/>
+    <w:lsdException w:name="Colorful Shading Accent 6" w:semiHidden="0" w:uiPriority="71" w:unhideWhenUsed="0"/>
+    <w:lsdException w:name="Colorful List Accent 6" w:semiHidden="0" w:uiPriority="72" w:unhideWhenUsed="0"/>
+    <w:lsdException w:name="Colorful Grid Accent 6" w:semiHidden="0" w:uiPriority="73" w:unhideWhenUsed="0"/>
+    <w:lsdException w:name="Subtle Emphasis" w:semiHidden="0" w:uiPriority="19" w:unhideWhenUsed="0" w:qFormat="1"/>
+    <w:lsdException w:name="Intense Emphasis" w:semiHidden="0" w:uiPriority="21" w:unhideWhenUsed="0" w:qFormat="1"/>
+    <w:lsdException w:name="Subtle Reference" w:semiHidden="0" w:uiPriority="31" w:unhideWhenUsed="0" w:qFormat="1"/>
+    <w:lsdException w:name="Intense Reference" w:semiHidden="0" w:uiPriority="32" w:unhideWhenUsed="0" w:qFormat="1"/>
+    <w:lsdException w:name="Book Title" w:semiHidden="0" w:uiPriority="33" w:unhideWhenUsed="0" w:qFormat="1"/>
+    <w:lsdException w:name="Bibliography" w:uiPriority="37"/>
+    <w:lsdException w:name="TOC Heading" w:uiPriority="39" w:qFormat="1"/>
   </w:latentStyles>
   <w:style w:type="paragraph" w:default="1" w:styleId="Normal">
     <w:name w:val="Normal"/>
@@ -8545,7 +8314,7 @@
       <w:szCs w:val="18"/>
     </w:rPr>
   </w:style>
-  <w:style w:type="table" w:styleId="GridTable4-Accent6">
+  <w:style w:type="table" w:customStyle="1" w:styleId="GridTable4Accent6">
     <w:name w:val="Grid Table 4 Accent 6"/>
     <w:basedOn w:val="TableNormal"/>
     <w:uiPriority w:val="49"/>
@@ -8757,6 +8526,625 @@
         <w:numId w:val="16"/>
       </w:numPr>
     </w:pPr>
+  </w:style>
+  <w:style w:type="paragraph" w:styleId="BalloonText">
+    <w:name w:val="Balloon Text"/>
+    <w:basedOn w:val="Normal"/>
+    <w:link w:val="BalloonTextChar"/>
+    <w:uiPriority w:val="99"/>
+    <w:semiHidden/>
+    <w:unhideWhenUsed/>
+    <w:rsid w:val="007E0A1D"/>
+    <w:pPr>
+      <w:spacing w:before="0" w:after="0" w:line="240" w:lineRule="auto"/>
+    </w:pPr>
+    <w:rPr>
+      <w:rFonts w:ascii="Tahoma" w:hAnsi="Tahoma" w:cs="Tahoma"/>
+      <w:sz w:val="16"/>
+      <w:szCs w:val="16"/>
+    </w:rPr>
+  </w:style>
+  <w:style w:type="character" w:customStyle="1" w:styleId="BalloonTextChar">
+    <w:name w:val="Balloon Text Char"/>
+    <w:basedOn w:val="DefaultParagraphFont"/>
+    <w:link w:val="BalloonText"/>
+    <w:uiPriority w:val="99"/>
+    <w:semiHidden/>
+    <w:rsid w:val="007E0A1D"/>
+    <w:rPr>
+      <w:rFonts w:ascii="Tahoma" w:eastAsiaTheme="minorHAnsi" w:hAnsi="Tahoma" w:cs="Tahoma"/>
+      <w:sz w:val="16"/>
+      <w:szCs w:val="16"/>
+      <w:lang w:val="vi-VN" w:eastAsia="en-US"/>
+    </w:rPr>
+  </w:style>
+</w:styles>
+</file>
+
+<file path=word/stylesWithEffects.xml><?xml version="1.0" encoding="utf-8"?>
+<w:styles xmlns:wpc="http://schemas.microsoft.com/office/word/2010/wordprocessingCanvas" xmlns:mc="http://schemas.openxmlformats.org/markup-compatibility/2006" xmlns:o="urn:schemas-microsoft-com:office:office" xmlns:r="http://schemas.openxmlformats.org/officeDocument/2006/relationships" xmlns:m="http://schemas.openxmlformats.org/officeDocument/2006/math" xmlns:v="urn:schemas-microsoft-com:vml" xmlns:wp14="http://schemas.microsoft.com/office/word/2010/wordprocessingDrawing" xmlns:wp="http://schemas.openxmlformats.org/drawingml/2006/wordprocessingDrawing" xmlns:w10="urn:schemas-microsoft-com:office:word" xmlns:w="http://schemas.openxmlformats.org/wordprocessingml/2006/main" xmlns:w14="http://schemas.microsoft.com/office/word/2010/wordml" xmlns:wpg="http://schemas.microsoft.com/office/word/2010/wordprocessingGroup" xmlns:wpi="http://schemas.microsoft.com/office/word/2010/wordprocessingInk" xmlns:wne="http://schemas.microsoft.com/office/word/2006/wordml" xmlns:wps="http://schemas.microsoft.com/office/word/2010/wordprocessingShape" mc:Ignorable="w14 wp14">
+  <w:docDefaults>
+    <w:rPrDefault>
+      <w:rPr>
+        <w:rFonts w:asciiTheme="minorHAnsi" w:eastAsiaTheme="minorEastAsia" w:hAnsiTheme="minorHAnsi" w:cstheme="minorBidi"/>
+        <w:sz w:val="22"/>
+        <w:szCs w:val="22"/>
+        <w:lang w:val="en-US" w:eastAsia="zh-CN" w:bidi="ar-SA"/>
+      </w:rPr>
+    </w:rPrDefault>
+    <w:pPrDefault>
+      <w:pPr>
+        <w:spacing w:after="160" w:line="259" w:lineRule="auto"/>
+      </w:pPr>
+    </w:pPrDefault>
+  </w:docDefaults>
+  <w:latentStyles w:defLockedState="0" w:defUIPriority="99" w:defSemiHidden="1" w:defUnhideWhenUsed="1" w:defQFormat="0" w:count="267">
+    <w:lsdException w:name="Normal" w:semiHidden="0" w:uiPriority="0" w:unhideWhenUsed="0" w:qFormat="1"/>
+    <w:lsdException w:name="heading 1" w:semiHidden="0" w:uiPriority="9" w:unhideWhenUsed="0" w:qFormat="1"/>
+    <w:lsdException w:name="heading 2" w:uiPriority="9" w:qFormat="1"/>
+    <w:lsdException w:name="heading 3" w:uiPriority="9" w:qFormat="1"/>
+    <w:lsdException w:name="heading 4" w:uiPriority="9" w:qFormat="1"/>
+    <w:lsdException w:name="heading 5" w:uiPriority="9" w:qFormat="1"/>
+    <w:lsdException w:name="heading 6" w:uiPriority="9" w:qFormat="1"/>
+    <w:lsdException w:name="heading 7" w:uiPriority="9" w:qFormat="1"/>
+    <w:lsdException w:name="heading 8" w:uiPriority="9" w:qFormat="1"/>
+    <w:lsdException w:name="heading 9" w:uiPriority="9" w:qFormat="1"/>
+    <w:lsdException w:name="toc 1" w:uiPriority="39"/>
+    <w:lsdException w:name="toc 2" w:uiPriority="39"/>
+    <w:lsdException w:name="toc 3" w:uiPriority="39"/>
+    <w:lsdException w:name="toc 4" w:uiPriority="39"/>
+    <w:lsdException w:name="toc 5" w:uiPriority="39"/>
+    <w:lsdException w:name="toc 6" w:uiPriority="39"/>
+    <w:lsdException w:name="toc 7" w:uiPriority="39"/>
+    <w:lsdException w:name="toc 8" w:uiPriority="39"/>
+    <w:lsdException w:name="toc 9" w:uiPriority="39"/>
+    <w:lsdException w:name="caption" w:uiPriority="35" w:qFormat="1"/>
+    <w:lsdException w:name="Title" w:semiHidden="0" w:uiPriority="10" w:unhideWhenUsed="0" w:qFormat="1"/>
+    <w:lsdException w:name="Default Paragraph Font" w:uiPriority="1"/>
+    <w:lsdException w:name="Subtitle" w:semiHidden="0" w:uiPriority="11" w:unhideWhenUsed="0" w:qFormat="1"/>
+    <w:lsdException w:name="Strong" w:semiHidden="0" w:uiPriority="22" w:unhideWhenUsed="0" w:qFormat="1"/>
+    <w:lsdException w:name="Emphasis" w:semiHidden="0" w:uiPriority="20" w:unhideWhenUsed="0" w:qFormat="1"/>
+    <w:lsdException w:name="Table Grid" w:semiHidden="0" w:uiPriority="39" w:unhideWhenUsed="0"/>
+    <w:lsdException w:name="Placeholder Text" w:unhideWhenUsed="0"/>
+    <w:lsdException w:name="No Spacing" w:semiHidden="0" w:uiPriority="1" w:unhideWhenUsed="0" w:qFormat="1"/>
+    <w:lsdException w:name="Light Shading" w:semiHidden="0" w:uiPriority="60" w:unhideWhenUsed="0"/>
+    <w:lsdException w:name="Light List" w:semiHidden="0" w:uiPriority="61" w:unhideWhenUsed="0"/>
+    <w:lsdException w:name="Light Grid" w:semiHidden="0" w:uiPriority="62" w:unhideWhenUsed="0"/>
+    <w:lsdException w:name="Medium Shading 1" w:semiHidden="0" w:uiPriority="63" w:unhideWhenUsed="0"/>
+    <w:lsdException w:name="Medium Shading 2" w:semiHidden="0" w:uiPriority="64" w:unhideWhenUsed="0"/>
+    <w:lsdException w:name="Medium List 1" w:semiHidden="0" w:uiPriority="65" w:unhideWhenUsed="0"/>
+    <w:lsdException w:name="Medium List 2" w:semiHidden="0" w:uiPriority="66" w:unhideWhenUsed="0"/>
+    <w:lsdException w:name="Medium Grid 1" w:semiHidden="0" w:uiPriority="67" w:unhideWhenUsed="0"/>
+    <w:lsdException w:name="Medium Grid 2" w:semiHidden="0" w:uiPriority="68" w:unhideWhenUsed="0"/>
+    <w:lsdException w:name="Medium Grid 3" w:semiHidden="0" w:uiPriority="69" w:unhideWhenUsed="0"/>
+    <w:lsdException w:name="Dark List" w:semiHidden="0" w:uiPriority="70" w:unhideWhenUsed="0"/>
+    <w:lsdException w:name="Colorful Shading" w:semiHidden="0" w:uiPriority="71" w:unhideWhenUsed="0"/>
+    <w:lsdException w:name="Colorful List" w:semiHidden="0" w:uiPriority="72" w:unhideWhenUsed="0"/>
+    <w:lsdException w:name="Colorful Grid" w:semiHidden="0" w:uiPriority="73" w:unhideWhenUsed="0"/>
+    <w:lsdException w:name="Light Shading Accent 1" w:semiHidden="0" w:uiPriority="60" w:unhideWhenUsed="0"/>
+    <w:lsdException w:name="Light List Accent 1" w:semiHidden="0" w:uiPriority="61" w:unhideWhenUsed="0"/>
+    <w:lsdException w:name="Light Grid Accent 1" w:semiHidden="0" w:uiPriority="62" w:unhideWhenUsed="0"/>
+    <w:lsdException w:name="Medium Shading 1 Accent 1" w:semiHidden="0" w:uiPriority="63" w:unhideWhenUsed="0"/>
+    <w:lsdException w:name="Medium Shading 2 Accent 1" w:semiHidden="0" w:uiPriority="64" w:unhideWhenUsed="0"/>
+    <w:lsdException w:name="Medium List 1 Accent 1" w:semiHidden="0" w:uiPriority="65" w:unhideWhenUsed="0"/>
+    <w:lsdException w:name="Revision" w:unhideWhenUsed="0"/>
+    <w:lsdException w:name="List Paragraph" w:semiHidden="0" w:uiPriority="34" w:unhideWhenUsed="0" w:qFormat="1"/>
+    <w:lsdException w:name="Quote" w:semiHidden="0" w:uiPriority="29" w:unhideWhenUsed="0" w:qFormat="1"/>
+    <w:lsdException w:name="Intense Quote" w:semiHidden="0" w:uiPriority="30" w:unhideWhenUsed="0" w:qFormat="1"/>
+    <w:lsdException w:name="Medium List 2 Accent 1" w:semiHidden="0" w:uiPriority="66" w:unhideWhenUsed="0"/>
+    <w:lsdException w:name="Medium Grid 1 Accent 1" w:semiHidden="0" w:uiPriority="67" w:unhideWhenUsed="0"/>
+    <w:lsdException w:name="Medium Grid 2 Accent 1" w:semiHidden="0" w:uiPriority="68" w:unhideWhenUsed="0"/>
+    <w:lsdException w:name="Medium Grid 3 Accent 1" w:semiHidden="0" w:uiPriority="69" w:unhideWhenUsed="0"/>
+    <w:lsdException w:name="Dark List Accent 1" w:semiHidden="0" w:uiPriority="70" w:unhideWhenUsed="0"/>
+    <w:lsdException w:name="Colorful Shading Accent 1" w:semiHidden="0" w:uiPriority="71" w:unhideWhenUsed="0"/>
+    <w:lsdException w:name="Colorful List Accent 1" w:semiHidden="0" w:uiPriority="72" w:unhideWhenUsed="0"/>
+    <w:lsdException w:name="Colorful Grid Accent 1" w:semiHidden="0" w:uiPriority="73" w:unhideWhenUsed="0"/>
+    <w:lsdException w:name="Light Shading Accent 2" w:semiHidden="0" w:uiPriority="60" w:unhideWhenUsed="0"/>
+    <w:lsdException w:name="Light List Accent 2" w:semiHidden="0" w:uiPriority="61" w:unhideWhenUsed="0"/>
+    <w:lsdException w:name="Light Grid Accent 2" w:semiHidden="0" w:uiPriority="62" w:unhideWhenUsed="0"/>
+    <w:lsdException w:name="Medium Shading 1 Accent 2" w:semiHidden="0" w:uiPriority="63" w:unhideWhenUsed="0"/>
+    <w:lsdException w:name="Medium Shading 2 Accent 2" w:semiHidden="0" w:uiPriority="64" w:unhideWhenUsed="0"/>
+    <w:lsdException w:name="Medium List 1 Accent 2" w:semiHidden="0" w:uiPriority="65" w:unhideWhenUsed="0"/>
+    <w:lsdException w:name="Medium List 2 Accent 2" w:semiHidden="0" w:uiPriority="66" w:unhideWhenUsed="0"/>
+    <w:lsdException w:name="Medium Grid 1 Accent 2" w:semiHidden="0" w:uiPriority="67" w:unhideWhenUsed="0"/>
+    <w:lsdException w:name="Medium Grid 2 Accent 2" w:semiHidden="0" w:uiPriority="68" w:unhideWhenUsed="0"/>
+    <w:lsdException w:name="Medium Grid 3 Accent 2" w:semiHidden="0" w:uiPriority="69" w:unhideWhenUsed="0"/>
+    <w:lsdException w:name="Dark List Accent 2" w:semiHidden="0" w:uiPriority="70" w:unhideWhenUsed="0"/>
+    <w:lsdException w:name="Colorful Shading Accent 2" w:semiHidden="0" w:uiPriority="71" w:unhideWhenUsed="0"/>
+    <w:lsdException w:name="Colorful List Accent 2" w:semiHidden="0" w:uiPriority="72" w:unhideWhenUsed="0"/>
+    <w:lsdException w:name="Colorful Grid Accent 2" w:semiHidden="0" w:uiPriority="73" w:unhideWhenUsed="0"/>
+    <w:lsdException w:name="Light Shading Accent 3" w:semiHidden="0" w:uiPriority="60" w:unhideWhenUsed="0"/>
+    <w:lsdException w:name="Light List Accent 3" w:semiHidden="0" w:uiPriority="61" w:unhideWhenUsed="0"/>
+    <w:lsdException w:name="Light Grid Accent 3" w:semiHidden="0" w:uiPriority="62" w:unhideWhenUsed="0"/>
+    <w:lsdException w:name="Medium Shading 1 Accent 3" w:semiHidden="0" w:uiPriority="63" w:unhideWhenUsed="0"/>
+    <w:lsdException w:name="Medium Shading 2 Accent 3" w:semiHidden="0" w:uiPriority="64" w:unhideWhenUsed="0"/>
+    <w:lsdException w:name="Medium List 1 Accent 3" w:semiHidden="0" w:uiPriority="65" w:unhideWhenUsed="0"/>
+    <w:lsdException w:name="Medium List 2 Accent 3" w:semiHidden="0" w:uiPriority="66" w:unhideWhenUsed="0"/>
+    <w:lsdException w:name="Medium Grid 1 Accent 3" w:semiHidden="0" w:uiPriority="67" w:unhideWhenUsed="0"/>
+    <w:lsdException w:name="Medium Grid 2 Accent 3" w:semiHidden="0" w:uiPriority="68" w:unhideWhenUsed="0"/>
+    <w:lsdException w:name="Medium Grid 3 Accent 3" w:semiHidden="0" w:uiPriority="69" w:unhideWhenUsed="0"/>
+    <w:lsdException w:name="Dark List Accent 3" w:semiHidden="0" w:uiPriority="70" w:unhideWhenUsed="0"/>
+    <w:lsdException w:name="Colorful Shading Accent 3" w:semiHidden="0" w:uiPriority="71" w:unhideWhenUsed="0"/>
+    <w:lsdException w:name="Colorful List Accent 3" w:semiHidden="0" w:uiPriority="72" w:unhideWhenUsed="0"/>
+    <w:lsdException w:name="Colorful Grid Accent 3" w:semiHidden="0" w:uiPriority="73" w:unhideWhenUsed="0"/>
+    <w:lsdException w:name="Light Shading Accent 4" w:semiHidden="0" w:uiPriority="60" w:unhideWhenUsed="0"/>
+    <w:lsdException w:name="Light List Accent 4" w:semiHidden="0" w:uiPriority="61" w:unhideWhenUsed="0"/>
+    <w:lsdException w:name="Light Grid Accent 4" w:semiHidden="0" w:uiPriority="62" w:unhideWhenUsed="0"/>
+    <w:lsdException w:name="Medium Shading 1 Accent 4" w:semiHidden="0" w:uiPriority="63" w:unhideWhenUsed="0"/>
+    <w:lsdException w:name="Medium Shading 2 Accent 4" w:semiHidden="0" w:uiPriority="64" w:unhideWhenUsed="0"/>
+    <w:lsdException w:name="Medium List 1 Accent 4" w:semiHidden="0" w:uiPriority="65" w:unhideWhenUsed="0"/>
+    <w:lsdException w:name="Medium List 2 Accent 4" w:semiHidden="0" w:uiPriority="66" w:unhideWhenUsed="0"/>
+    <w:lsdException w:name="Medium Grid 1 Accent 4" w:semiHidden="0" w:uiPriority="67" w:unhideWhenUsed="0"/>
+    <w:lsdException w:name="Medium Grid 2 Accent 4" w:semiHidden="0" w:uiPriority="68" w:unhideWhenUsed="0"/>
+    <w:lsdException w:name="Medium Grid 3 Accent 4" w:semiHidden="0" w:uiPriority="69" w:unhideWhenUsed="0"/>
+    <w:lsdException w:name="Dark List Accent 4" w:semiHidden="0" w:uiPriority="70" w:unhideWhenUsed="0"/>
+    <w:lsdException w:name="Colorful Shading Accent 4" w:semiHidden="0" w:uiPriority="71" w:unhideWhenUsed="0"/>
+    <w:lsdException w:name="Colorful List Accent 4" w:semiHidden="0" w:uiPriority="72" w:unhideWhenUsed="0"/>
+    <w:lsdException w:name="Colorful Grid Accent 4" w:semiHidden="0" w:uiPriority="73" w:unhideWhenUsed="0"/>
+    <w:lsdException w:name="Light Shading Accent 5" w:semiHidden="0" w:uiPriority="60" w:unhideWhenUsed="0"/>
+    <w:lsdException w:name="Light List Accent 5" w:semiHidden="0" w:uiPriority="61" w:unhideWhenUsed="0"/>
+    <w:lsdException w:name="Light Grid Accent 5" w:semiHidden="0" w:uiPriority="62" w:unhideWhenUsed="0"/>
+    <w:lsdException w:name="Medium Shading 1 Accent 5" w:semiHidden="0" w:uiPriority="63" w:unhideWhenUsed="0"/>
+    <w:lsdException w:name="Medium Shading 2 Accent 5" w:semiHidden="0" w:uiPriority="64" w:unhideWhenUsed="0"/>
+    <w:lsdException w:name="Medium List 1 Accent 5" w:semiHidden="0" w:uiPriority="65" w:unhideWhenUsed="0"/>
+    <w:lsdException w:name="Medium List 2 Accent 5" w:semiHidden="0" w:uiPriority="66" w:unhideWhenUsed="0"/>
+    <w:lsdException w:name="Medium Grid 1 Accent 5" w:semiHidden="0" w:uiPriority="67" w:unhideWhenUsed="0"/>
+    <w:lsdException w:name="Medium Grid 2 Accent 5" w:semiHidden="0" w:uiPriority="68" w:unhideWhenUsed="0"/>
+    <w:lsdException w:name="Medium Grid 3 Accent 5" w:semiHidden="0" w:uiPriority="69" w:unhideWhenUsed="0"/>
+    <w:lsdException w:name="Dark List Accent 5" w:semiHidden="0" w:uiPriority="70" w:unhideWhenUsed="0"/>
+    <w:lsdException w:name="Colorful Shading Accent 5" w:semiHidden="0" w:uiPriority="71" w:unhideWhenUsed="0"/>
+    <w:lsdException w:name="Colorful List Accent 5" w:semiHidden="0" w:uiPriority="72" w:unhideWhenUsed="0"/>
+    <w:lsdException w:name="Colorful Grid Accent 5" w:semiHidden="0" w:uiPriority="73" w:unhideWhenUsed="0"/>
+    <w:lsdException w:name="Light Shading Accent 6" w:semiHidden="0" w:uiPriority="60" w:unhideWhenUsed="0"/>
+    <w:lsdException w:name="Light List Accent 6" w:semiHidden="0" w:uiPriority="61" w:unhideWhenUsed="0"/>
+    <w:lsdException w:name="Light Grid Accent 6" w:semiHidden="0" w:uiPriority="62" w:unhideWhenUsed="0"/>
+    <w:lsdException w:name="Medium Shading 1 Accent 6" w:semiHidden="0" w:uiPriority="63" w:unhideWhenUsed="0"/>
+    <w:lsdException w:name="Medium Shading 2 Accent 6" w:semiHidden="0" w:uiPriority="64" w:unhideWhenUsed="0"/>
+    <w:lsdException w:name="Medium List 1 Accent 6" w:semiHidden="0" w:uiPriority="65" w:unhideWhenUsed="0"/>
+    <w:lsdException w:name="Medium List 2 Accent 6" w:semiHidden="0" w:uiPriority="66" w:unhideWhenUsed="0"/>
+    <w:lsdException w:name="Medium Grid 1 Accent 6" w:semiHidden="0" w:uiPriority="67" w:unhideWhenUsed="0"/>
+    <w:lsdException w:name="Medium Grid 2 Accent 6" w:semiHidden="0" w:uiPriority="68" w:unhideWhenUsed="0"/>
+    <w:lsdException w:name="Medium Grid 3 Accent 6" w:semiHidden="0" w:uiPriority="69" w:unhideWhenUsed="0"/>
+    <w:lsdException w:name="Dark List Accent 6" w:semiHidden="0" w:uiPriority="70" w:unhideWhenUsed="0"/>
+    <w:lsdException w:name="Colorful Shading Accent 6" w:semiHidden="0" w:uiPriority="71" w:unhideWhenUsed="0"/>
+    <w:lsdException w:name="Colorful List Accent 6" w:semiHidden="0" w:uiPriority="72" w:unhideWhenUsed="0"/>
+    <w:lsdException w:name="Colorful Grid Accent 6" w:semiHidden="0" w:uiPriority="73" w:unhideWhenUsed="0"/>
+    <w:lsdException w:name="Subtle Emphasis" w:semiHidden="0" w:uiPriority="19" w:unhideWhenUsed="0" w:qFormat="1"/>
+    <w:lsdException w:name="Intense Emphasis" w:semiHidden="0" w:uiPriority="21" w:unhideWhenUsed="0" w:qFormat="1"/>
+    <w:lsdException w:name="Subtle Reference" w:semiHidden="0" w:uiPriority="31" w:unhideWhenUsed="0" w:qFormat="1"/>
+    <w:lsdException w:name="Intense Reference" w:semiHidden="0" w:uiPriority="32" w:unhideWhenUsed="0" w:qFormat="1"/>
+    <w:lsdException w:name="Book Title" w:semiHidden="0" w:uiPriority="33" w:unhideWhenUsed="0" w:qFormat="1"/>
+    <w:lsdException w:name="Bibliography" w:uiPriority="37"/>
+    <w:lsdException w:name="TOC Heading" w:uiPriority="39" w:qFormat="1"/>
+  </w:latentStyles>
+  <w:style w:type="paragraph" w:default="1" w:styleId="Normal">
+    <w:name w:val="Normal"/>
+    <w:qFormat/>
+    <w:rsid w:val="00050F88"/>
+    <w:pPr>
+      <w:spacing w:before="100" w:after="100" w:line="288" w:lineRule="auto"/>
+      <w:ind w:left="360"/>
+      <w:jc w:val="both"/>
+    </w:pPr>
+    <w:rPr>
+      <w:rFonts w:ascii="Cambria" w:eastAsiaTheme="minorHAnsi" w:hAnsi="Cambria"/>
+      <w:sz w:val="24"/>
+      <w:lang w:val="vi-VN" w:eastAsia="en-US"/>
+    </w:rPr>
+  </w:style>
+  <w:style w:type="character" w:default="1" w:styleId="DefaultParagraphFont">
+    <w:name w:val="Default Paragraph Font"/>
+    <w:uiPriority w:val="1"/>
+    <w:semiHidden/>
+    <w:unhideWhenUsed/>
+  </w:style>
+  <w:style w:type="table" w:default="1" w:styleId="TableNormal">
+    <w:name w:val="Normal Table"/>
+    <w:uiPriority w:val="99"/>
+    <w:semiHidden/>
+    <w:unhideWhenUsed/>
+    <w:tblPr>
+      <w:tblInd w:w="0" w:type="dxa"/>
+      <w:tblCellMar>
+        <w:top w:w="0" w:type="dxa"/>
+        <w:left w:w="108" w:type="dxa"/>
+        <w:bottom w:w="0" w:type="dxa"/>
+        <w:right w:w="108" w:type="dxa"/>
+      </w:tblCellMar>
+    </w:tblPr>
+  </w:style>
+  <w:style w:type="numbering" w:default="1" w:styleId="NoList">
+    <w:name w:val="No List"/>
+    <w:uiPriority w:val="99"/>
+    <w:semiHidden/>
+    <w:unhideWhenUsed/>
+  </w:style>
+  <w:style w:type="paragraph" w:customStyle="1" w:styleId="Heading1">
+    <w:name w:val="[Heading] 1"/>
+    <w:basedOn w:val="Normal"/>
+    <w:next w:val="Heading2"/>
+    <w:qFormat/>
+    <w:rsid w:val="00050F88"/>
+    <w:pPr>
+      <w:pageBreakBefore/>
+      <w:numPr>
+        <w:numId w:val="11"/>
+      </w:numPr>
+      <w:spacing w:before="0" w:after="200"/>
+      <w:jc w:val="left"/>
+      <w:outlineLvl w:val="0"/>
+    </w:pPr>
+    <w:rPr>
+      <w:rFonts w:ascii="Times New Roman" w:hAnsi="Times New Roman"/>
+      <w:b/>
+      <w:noProof/>
+      <w:color w:val="2E74B5" w:themeColor="accent1" w:themeShade="BF"/>
+      <w:sz w:val="36"/>
+    </w:rPr>
+  </w:style>
+  <w:style w:type="paragraph" w:customStyle="1" w:styleId="Heading2">
+    <w:name w:val="[Heading] 2"/>
+    <w:basedOn w:val="Normal"/>
+    <w:qFormat/>
+    <w:rsid w:val="00050F88"/>
+    <w:pPr>
+      <w:numPr>
+        <w:ilvl w:val="1"/>
+        <w:numId w:val="11"/>
+      </w:numPr>
+      <w:spacing w:before="300"/>
+      <w:jc w:val="left"/>
+      <w:outlineLvl w:val="1"/>
+    </w:pPr>
+    <w:rPr>
+      <w:rFonts w:ascii="Times New Roman" w:hAnsi="Times New Roman"/>
+      <w:b/>
+      <w:color w:val="538135" w:themeColor="accent6" w:themeShade="BF"/>
+      <w:sz w:val="32"/>
+    </w:rPr>
+  </w:style>
+  <w:style w:type="paragraph" w:customStyle="1" w:styleId="Heading3">
+    <w:name w:val="[Heading] 3"/>
+    <w:basedOn w:val="Normal"/>
+    <w:qFormat/>
+    <w:rsid w:val="00050F88"/>
+    <w:pPr>
+      <w:numPr>
+        <w:ilvl w:val="2"/>
+        <w:numId w:val="11"/>
+      </w:numPr>
+      <w:spacing w:before="200"/>
+      <w:jc w:val="left"/>
+      <w:outlineLvl w:val="2"/>
+    </w:pPr>
+    <w:rPr>
+      <w:rFonts w:ascii="Times New Roman" w:hAnsi="Times New Roman"/>
+      <w:b/>
+      <w:color w:val="538135" w:themeColor="accent6" w:themeShade="BF"/>
+      <w:sz w:val="28"/>
+    </w:rPr>
+  </w:style>
+  <w:style w:type="paragraph" w:customStyle="1" w:styleId="Heading4">
+    <w:name w:val="[Heading] 4"/>
+    <w:basedOn w:val="Normal"/>
+    <w:qFormat/>
+    <w:rsid w:val="00050F88"/>
+    <w:pPr>
+      <w:numPr>
+        <w:ilvl w:val="3"/>
+        <w:numId w:val="11"/>
+      </w:numPr>
+      <w:spacing w:before="200"/>
+      <w:jc w:val="left"/>
+      <w:outlineLvl w:val="3"/>
+    </w:pPr>
+    <w:rPr>
+      <w:rFonts w:ascii="Times New Roman" w:hAnsi="Times New Roman"/>
+      <w:b/>
+      <w:color w:val="538135" w:themeColor="accent6" w:themeShade="BF"/>
+    </w:rPr>
+  </w:style>
+  <w:style w:type="character" w:customStyle="1" w:styleId="hps">
+    <w:name w:val="hps"/>
+    <w:basedOn w:val="DefaultParagraphFont"/>
+    <w:rsid w:val="00050F88"/>
+  </w:style>
+  <w:style w:type="character" w:styleId="Hyperlink">
+    <w:name w:val="Hyperlink"/>
+    <w:basedOn w:val="DefaultParagraphFont"/>
+    <w:uiPriority w:val="99"/>
+    <w:unhideWhenUsed/>
+    <w:rsid w:val="00050F88"/>
+    <w:rPr>
+      <w:color w:val="0563C1" w:themeColor="hyperlink"/>
+      <w:u w:val="single"/>
+    </w:rPr>
+  </w:style>
+  <w:style w:type="paragraph" w:styleId="ListParagraph">
+    <w:name w:val="List Paragraph"/>
+    <w:basedOn w:val="Normal"/>
+    <w:uiPriority w:val="34"/>
+    <w:qFormat/>
+    <w:rsid w:val="00050F88"/>
+    <w:pPr>
+      <w:numPr>
+        <w:numId w:val="10"/>
+      </w:numPr>
+      <w:spacing w:before="200"/>
+      <w:ind w:left="792"/>
+      <w:contextualSpacing/>
+    </w:pPr>
+    <w:rPr>
+      <w:noProof/>
+    </w:rPr>
+  </w:style>
+  <w:style w:type="character" w:customStyle="1" w:styleId="shorttext">
+    <w:name w:val="short_text"/>
+    <w:basedOn w:val="DefaultParagraphFont"/>
+    <w:rsid w:val="00050F88"/>
+  </w:style>
+  <w:style w:type="paragraph" w:styleId="Caption">
+    <w:name w:val="caption"/>
+    <w:basedOn w:val="Normal"/>
+    <w:next w:val="Normal"/>
+    <w:uiPriority w:val="35"/>
+    <w:unhideWhenUsed/>
+    <w:qFormat/>
+    <w:rsid w:val="00050F88"/>
+    <w:pPr>
+      <w:spacing w:after="400" w:line="240" w:lineRule="auto"/>
+    </w:pPr>
+    <w:rPr>
+      <w:i/>
+      <w:iCs/>
+      <w:color w:val="2E74B5" w:themeColor="accent1" w:themeShade="BF"/>
+      <w:sz w:val="20"/>
+      <w:szCs w:val="18"/>
+    </w:rPr>
+  </w:style>
+  <w:style w:type="table" w:customStyle="1" w:styleId="GridTable4Accent6">
+    <w:name w:val="Grid Table 4 Accent 6"/>
+    <w:basedOn w:val="TableNormal"/>
+    <w:uiPriority w:val="49"/>
+    <w:rsid w:val="00050F88"/>
+    <w:pPr>
+      <w:spacing w:after="0" w:line="240" w:lineRule="auto"/>
+    </w:pPr>
+    <w:rPr>
+      <w:rFonts w:eastAsiaTheme="minorHAnsi"/>
+      <w:lang w:eastAsia="en-US"/>
+    </w:rPr>
+    <w:tblPr>
+      <w:tblStyleRowBandSize w:val="1"/>
+      <w:tblStyleColBandSize w:val="1"/>
+      <w:tblInd w:w="0" w:type="dxa"/>
+      <w:tblBorders>
+        <w:top w:val="single" w:sz="4" w:space="0" w:color="A8D08D" w:themeColor="accent6" w:themeTint="99"/>
+        <w:left w:val="single" w:sz="4" w:space="0" w:color="A8D08D" w:themeColor="accent6" w:themeTint="99"/>
+        <w:bottom w:val="single" w:sz="4" w:space="0" w:color="A8D08D" w:themeColor="accent6" w:themeTint="99"/>
+        <w:right w:val="single" w:sz="4" w:space="0" w:color="A8D08D" w:themeColor="accent6" w:themeTint="99"/>
+        <w:insideH w:val="single" w:sz="4" w:space="0" w:color="A8D08D" w:themeColor="accent6" w:themeTint="99"/>
+        <w:insideV w:val="single" w:sz="4" w:space="0" w:color="A8D08D" w:themeColor="accent6" w:themeTint="99"/>
+      </w:tblBorders>
+      <w:tblCellMar>
+        <w:top w:w="0" w:type="dxa"/>
+        <w:left w:w="108" w:type="dxa"/>
+        <w:bottom w:w="0" w:type="dxa"/>
+        <w:right w:w="108" w:type="dxa"/>
+      </w:tblCellMar>
+    </w:tblPr>
+    <w:tblStylePr w:type="firstRow">
+      <w:rPr>
+        <w:b/>
+        <w:bCs/>
+        <w:color w:val="FFFFFF" w:themeColor="background1"/>
+      </w:rPr>
+      <w:tblPr/>
+      <w:tcPr>
+        <w:tcBorders>
+          <w:top w:val="single" w:sz="4" w:space="0" w:color="70AD47" w:themeColor="accent6"/>
+          <w:left w:val="single" w:sz="4" w:space="0" w:color="70AD47" w:themeColor="accent6"/>
+          <w:bottom w:val="single" w:sz="4" w:space="0" w:color="70AD47" w:themeColor="accent6"/>
+          <w:right w:val="single" w:sz="4" w:space="0" w:color="70AD47" w:themeColor="accent6"/>
+          <w:insideH w:val="nil"/>
+          <w:insideV w:val="nil"/>
+        </w:tcBorders>
+        <w:shd w:val="clear" w:color="auto" w:fill="70AD47" w:themeFill="accent6"/>
+      </w:tcPr>
+    </w:tblStylePr>
+    <w:tblStylePr w:type="lastRow">
+      <w:rPr>
+        <w:b/>
+        <w:bCs/>
+      </w:rPr>
+      <w:tblPr/>
+      <w:tcPr>
+        <w:tcBorders>
+          <w:top w:val="double" w:sz="4" w:space="0" w:color="70AD47" w:themeColor="accent6"/>
+        </w:tcBorders>
+      </w:tcPr>
+    </w:tblStylePr>
+    <w:tblStylePr w:type="firstCol">
+      <w:rPr>
+        <w:b/>
+        <w:bCs/>
+      </w:rPr>
+    </w:tblStylePr>
+    <w:tblStylePr w:type="lastCol">
+      <w:rPr>
+        <w:b/>
+        <w:bCs/>
+      </w:rPr>
+    </w:tblStylePr>
+    <w:tblStylePr w:type="band1Vert">
+      <w:tblPr/>
+      <w:tcPr>
+        <w:shd w:val="clear" w:color="auto" w:fill="E2EFD9" w:themeFill="accent6" w:themeFillTint="33"/>
+      </w:tcPr>
+    </w:tblStylePr>
+    <w:tblStylePr w:type="band1Horz">
+      <w:tblPr/>
+      <w:tcPr>
+        <w:shd w:val="clear" w:color="auto" w:fill="E2EFD9" w:themeFill="accent6" w:themeFillTint="33"/>
+      </w:tcPr>
+    </w:tblStylePr>
+  </w:style>
+  <w:style w:type="paragraph" w:customStyle="1" w:styleId="Table">
+    <w:name w:val="[Table]"/>
+    <w:qFormat/>
+    <w:rsid w:val="00050F88"/>
+    <w:pPr>
+      <w:spacing w:line="288" w:lineRule="auto"/>
+    </w:pPr>
+    <w:rPr>
+      <w:rFonts w:ascii="Cambria" w:eastAsia="Calibri" w:hAnsi="Cambria" w:cs="Calibri"/>
+      <w:color w:val="000000"/>
+      <w:sz w:val="24"/>
+      <w:lang w:eastAsia="en-US"/>
+    </w:rPr>
+  </w:style>
+  <w:style w:type="paragraph" w:customStyle="1" w:styleId="Heading5">
+    <w:name w:val="[Heading] 5"/>
+    <w:basedOn w:val="Normal"/>
+    <w:qFormat/>
+    <w:rsid w:val="00050F88"/>
+    <w:pPr>
+      <w:numPr>
+        <w:ilvl w:val="4"/>
+        <w:numId w:val="11"/>
+      </w:numPr>
+      <w:spacing w:before="200"/>
+      <w:jc w:val="left"/>
+      <w:outlineLvl w:val="4"/>
+    </w:pPr>
+    <w:rPr>
+      <w:rFonts w:ascii="Times New Roman" w:hAnsi="Times New Roman" w:cstheme="minorHAnsi"/>
+      <w:b/>
+      <w:color w:val="538135" w:themeColor="accent6" w:themeShade="BF"/>
+      <w:szCs w:val="32"/>
+      <w:lang w:val="en-US"/>
+    </w:rPr>
+  </w:style>
+  <w:style w:type="paragraph" w:customStyle="1" w:styleId="Heading6">
+    <w:name w:val="[Heading] 6"/>
+    <w:basedOn w:val="Normal"/>
+    <w:qFormat/>
+    <w:rsid w:val="00050F88"/>
+    <w:pPr>
+      <w:numPr>
+        <w:ilvl w:val="5"/>
+        <w:numId w:val="11"/>
+      </w:numPr>
+      <w:spacing w:before="200"/>
+      <w:jc w:val="left"/>
+      <w:outlineLvl w:val="5"/>
+    </w:pPr>
+    <w:rPr>
+      <w:rFonts w:ascii="Times New Roman" w:hAnsi="Times New Roman" w:cstheme="minorHAnsi"/>
+      <w:b/>
+      <w:color w:val="538135" w:themeColor="accent6" w:themeShade="BF"/>
+      <w:szCs w:val="32"/>
+    </w:rPr>
+  </w:style>
+  <w:style w:type="paragraph" w:customStyle="1" w:styleId="Heading7">
+    <w:name w:val="[Heading] 7"/>
+    <w:basedOn w:val="Normal"/>
+    <w:qFormat/>
+    <w:rsid w:val="00050F88"/>
+    <w:pPr>
+      <w:numPr>
+        <w:ilvl w:val="6"/>
+        <w:numId w:val="11"/>
+      </w:numPr>
+      <w:spacing w:before="200"/>
+      <w:jc w:val="left"/>
+      <w:outlineLvl w:val="6"/>
+    </w:pPr>
+    <w:rPr>
+      <w:rFonts w:ascii="Times New Roman" w:hAnsi="Times New Roman"/>
+      <w:b/>
+      <w:noProof/>
+      <w:color w:val="538135" w:themeColor="accent6" w:themeShade="BF"/>
+    </w:rPr>
+  </w:style>
+  <w:style w:type="paragraph" w:customStyle="1" w:styleId="Heading8">
+    <w:name w:val="[Heading] 8"/>
+    <w:basedOn w:val="Normal"/>
+    <w:qFormat/>
+    <w:rsid w:val="00050F88"/>
+    <w:pPr>
+      <w:numPr>
+        <w:ilvl w:val="7"/>
+        <w:numId w:val="11"/>
+      </w:numPr>
+      <w:spacing w:before="200"/>
+      <w:jc w:val="left"/>
+      <w:outlineLvl w:val="7"/>
+    </w:pPr>
+    <w:rPr>
+      <w:rFonts w:ascii="Times New Roman" w:hAnsi="Times New Roman" w:cstheme="minorHAnsi"/>
+      <w:b/>
+      <w:noProof/>
+      <w:color w:val="538135" w:themeColor="accent6" w:themeShade="BF"/>
+      <w:szCs w:val="32"/>
+    </w:rPr>
+  </w:style>
+  <w:style w:type="paragraph" w:customStyle="1" w:styleId="Heading9">
+    <w:name w:val="[Heading] 9"/>
+    <w:basedOn w:val="Heading2"/>
+    <w:qFormat/>
+    <w:rsid w:val="00050F88"/>
+    <w:pPr>
+      <w:numPr>
+        <w:ilvl w:val="8"/>
+      </w:numPr>
+      <w:spacing w:before="200"/>
+    </w:pPr>
+    <w:rPr>
+      <w:noProof/>
+      <w:sz w:val="24"/>
+    </w:rPr>
+  </w:style>
+  <w:style w:type="paragraph" w:customStyle="1" w:styleId="HeadingBig">
+    <w:name w:val="Heading Big"/>
+    <w:basedOn w:val="Normal"/>
+    <w:rsid w:val="00650609"/>
+    <w:pPr>
+      <w:numPr>
+        <w:numId w:val="16"/>
+      </w:numPr>
+    </w:pPr>
+  </w:style>
+  <w:style w:type="paragraph" w:styleId="BalloonText">
+    <w:name w:val="Balloon Text"/>
+    <w:basedOn w:val="Normal"/>
+    <w:link w:val="BalloonTextChar"/>
+    <w:uiPriority w:val="99"/>
+    <w:semiHidden/>
+    <w:unhideWhenUsed/>
+    <w:rsid w:val="007E0A1D"/>
+    <w:pPr>
+      <w:spacing w:before="0" w:after="0" w:line="240" w:lineRule="auto"/>
+    </w:pPr>
+    <w:rPr>
+      <w:rFonts w:ascii="Tahoma" w:hAnsi="Tahoma" w:cs="Tahoma"/>
+      <w:sz w:val="16"/>
+      <w:szCs w:val="16"/>
+    </w:rPr>
+  </w:style>
+  <w:style w:type="character" w:customStyle="1" w:styleId="BalloonTextChar">
+    <w:name w:val="Balloon Text Char"/>
+    <w:basedOn w:val="DefaultParagraphFont"/>
+    <w:link w:val="BalloonText"/>
+    <w:uiPriority w:val="99"/>
+    <w:semiHidden/>
+    <w:rsid w:val="007E0A1D"/>
+    <w:rPr>
+      <w:rFonts w:ascii="Tahoma" w:eastAsiaTheme="minorHAnsi" w:hAnsi="Tahoma" w:cs="Tahoma"/>
+      <w:sz w:val="16"/>
+      <w:szCs w:val="16"/>
+      <w:lang w:val="vi-VN" w:eastAsia="en-US"/>
+    </w:rPr>
   </w:style>
 </w:styles>
 </file>
@@ -10043,66 +10431,66 @@
     </dgm:pt>
   </dgm:ptLst>
   <dgm:cxnLst>
-    <dgm:cxn modelId="{6FAE8494-95FC-40F8-A721-9ADE4901D597}" type="presOf" srcId="{5ED96253-0188-4EF3-8793-92E36530A09B}" destId="{E31F813C-231F-43CA-A91D-7F5A999A043C}" srcOrd="0" destOrd="0" presId="urn:microsoft.com/office/officeart/2005/8/layout/orgChart1"/>
-    <dgm:cxn modelId="{A56F597B-447F-4129-BC8C-6A5EFA16F4E4}" type="presOf" srcId="{0939A466-65E7-48E4-B850-6EA98EBAB777}" destId="{7A256D56-A404-4CCA-B55D-73C7643EABE3}" srcOrd="0" destOrd="0" presId="urn:microsoft.com/office/officeart/2005/8/layout/orgChart1"/>
+    <dgm:cxn modelId="{C31D43D0-5D4C-4A4B-B3D8-9182D54D697F}" type="presOf" srcId="{5ED96253-0188-4EF3-8793-92E36530A09B}" destId="{E31F813C-231F-43CA-A91D-7F5A999A043C}" srcOrd="0" destOrd="0" presId="urn:microsoft.com/office/officeart/2005/8/layout/orgChart1"/>
+    <dgm:cxn modelId="{29D640C9-8893-4720-9D8A-0045FA394082}" type="presOf" srcId="{0939A466-65E7-48E4-B850-6EA98EBAB777}" destId="{7A256D56-A404-4CCA-B55D-73C7643EABE3}" srcOrd="0" destOrd="0" presId="urn:microsoft.com/office/officeart/2005/8/layout/orgChart1"/>
     <dgm:cxn modelId="{BB859144-572C-43EC-9C92-E0D649005065}" srcId="{0939A466-65E7-48E4-B850-6EA98EBAB777}" destId="{17383007-4502-4BC6-A835-6BC74465B4A2}" srcOrd="1" destOrd="0" parTransId="{DB31DED6-4D44-41E6-9EDA-D71FB76F39E7}" sibTransId="{FA6E83B3-A689-4C4B-89B6-C8844C67308E}"/>
-    <dgm:cxn modelId="{294AF6B6-280F-4E80-8F0B-234E9390FB96}" type="presOf" srcId="{51B5CC65-8E29-45C2-B246-7E8FED823CC7}" destId="{7398F0B8-0734-412F-BEE4-F39E2CA28335}" srcOrd="0" destOrd="0" presId="urn:microsoft.com/office/officeart/2005/8/layout/orgChart1"/>
-    <dgm:cxn modelId="{EE379674-5B2C-42F2-9339-0BB63372E2C9}" type="presOf" srcId="{5D3D84A6-1D74-4515-A29F-B86DADB6ABC0}" destId="{B932CB0F-BD65-477B-8025-BE9F5D43F2EC}" srcOrd="1" destOrd="0" presId="urn:microsoft.com/office/officeart/2005/8/layout/orgChart1"/>
-    <dgm:cxn modelId="{887C256C-1DF8-488B-ACF3-63B837FCC08C}" type="presOf" srcId="{DF8CAEB6-451D-4BCE-BB9A-ABEF89B904EC}" destId="{D65CF38F-A3FE-4E71-A937-9C27015ADEBF}" srcOrd="1" destOrd="0" presId="urn:microsoft.com/office/officeart/2005/8/layout/orgChart1"/>
-    <dgm:cxn modelId="{EC52EBC2-A5FD-42CF-9C50-E5A4ECEA3457}" type="presOf" srcId="{DF8CAEB6-451D-4BCE-BB9A-ABEF89B904EC}" destId="{A51AD88F-0079-459E-8DD1-F0AA701A22BE}" srcOrd="0" destOrd="0" presId="urn:microsoft.com/office/officeart/2005/8/layout/orgChart1"/>
-    <dgm:cxn modelId="{A9331A1C-0186-40F0-82C2-C7875CCE2F38}" type="presOf" srcId="{17383007-4502-4BC6-A835-6BC74465B4A2}" destId="{A462549C-9A18-4DE5-ACC7-0C3A84276E53}" srcOrd="1" destOrd="0" presId="urn:microsoft.com/office/officeart/2005/8/layout/orgChart1"/>
-    <dgm:cxn modelId="{66DF6213-EE4C-4045-8C68-E2AA24BBBAFF}" type="presOf" srcId="{0131DFBE-FEBC-4659-AFF3-C2B1D9F3797E}" destId="{024D2D29-CA2A-46C5-85C9-1B4D152C7B76}" srcOrd="0" destOrd="0" presId="urn:microsoft.com/office/officeart/2005/8/layout/orgChart1"/>
-    <dgm:cxn modelId="{3E11F2FA-8E37-4E4E-AF8D-FEAB341351A6}" type="presOf" srcId="{5D3D84A6-1D74-4515-A29F-B86DADB6ABC0}" destId="{1D6563C0-AC12-458C-9081-E1047AC94C8B}" srcOrd="0" destOrd="0" presId="urn:microsoft.com/office/officeart/2005/8/layout/orgChart1"/>
-    <dgm:cxn modelId="{65C47848-CCC5-4F96-A509-C09AFB04C8E5}" type="presOf" srcId="{17383007-4502-4BC6-A835-6BC74465B4A2}" destId="{30F5785B-2EF3-4FFB-BC3B-EC6FF696DD06}" srcOrd="0" destOrd="0" presId="urn:microsoft.com/office/officeart/2005/8/layout/orgChart1"/>
-    <dgm:cxn modelId="{3A873CDA-62E5-4504-BB8D-AFD55F7FE38A}" type="presOf" srcId="{0939A466-65E7-48E4-B850-6EA98EBAB777}" destId="{647A0564-DD51-4169-BA56-C018A4B26D23}" srcOrd="1" destOrd="0" presId="urn:microsoft.com/office/officeart/2005/8/layout/orgChart1"/>
+    <dgm:cxn modelId="{DAC756FF-D8F1-4C51-82D2-E913DCAA3509}" type="presOf" srcId="{5D3D84A6-1D74-4515-A29F-B86DADB6ABC0}" destId="{B932CB0F-BD65-477B-8025-BE9F5D43F2EC}" srcOrd="1" destOrd="0" presId="urn:microsoft.com/office/officeart/2005/8/layout/orgChart1"/>
+    <dgm:cxn modelId="{62BE26E3-7364-4DF4-BCC9-3EE096F315A2}" type="presOf" srcId="{0939A466-65E7-48E4-B850-6EA98EBAB777}" destId="{647A0564-DD51-4169-BA56-C018A4B26D23}" srcOrd="1" destOrd="0" presId="urn:microsoft.com/office/officeart/2005/8/layout/orgChart1"/>
+    <dgm:cxn modelId="{2930E00C-77C4-4D08-A5B6-6692EE92469A}" type="presOf" srcId="{51B5CC65-8E29-45C2-B246-7E8FED823CC7}" destId="{7398F0B8-0734-412F-BEE4-F39E2CA28335}" srcOrd="0" destOrd="0" presId="urn:microsoft.com/office/officeart/2005/8/layout/orgChart1"/>
+    <dgm:cxn modelId="{E713166D-3D0A-4707-B6E1-0C41816FDFC7}" type="presOf" srcId="{0131DFBE-FEBC-4659-AFF3-C2B1D9F3797E}" destId="{024D2D29-CA2A-46C5-85C9-1B4D152C7B76}" srcOrd="0" destOrd="0" presId="urn:microsoft.com/office/officeart/2005/8/layout/orgChart1"/>
+    <dgm:cxn modelId="{181DABD5-2913-41E6-9B77-D5D472E8DB4C}" type="presOf" srcId="{DF8CAEB6-451D-4BCE-BB9A-ABEF89B904EC}" destId="{D65CF38F-A3FE-4E71-A937-9C27015ADEBF}" srcOrd="1" destOrd="0" presId="urn:microsoft.com/office/officeart/2005/8/layout/orgChart1"/>
+    <dgm:cxn modelId="{16343D62-2BA1-4C8D-90F3-88D1F376876A}" type="presOf" srcId="{5530CCA3-5E6F-4AF9-AC8C-B361C138212F}" destId="{3B0805F2-0D5A-499F-8345-E25187B456C2}" srcOrd="0" destOrd="0" presId="urn:microsoft.com/office/officeart/2005/8/layout/orgChart1"/>
+    <dgm:cxn modelId="{6BEB8AFF-222B-49D0-B3AD-86AF4AA2E3CB}" type="presOf" srcId="{F640179F-9CE8-485C-A19E-6963BD792446}" destId="{D7E98492-1892-4699-AE75-BF170F78D1AD}" srcOrd="0" destOrd="0" presId="urn:microsoft.com/office/officeart/2005/8/layout/orgChart1"/>
     <dgm:cxn modelId="{C9F7513D-0A7B-4CE1-96BB-91F98364C7B8}" srcId="{0939A466-65E7-48E4-B850-6EA98EBAB777}" destId="{F640179F-9CE8-485C-A19E-6963BD792446}" srcOrd="3" destOrd="0" parTransId="{0131DFBE-FEBC-4659-AFF3-C2B1D9F3797E}" sibTransId="{08018A7E-0423-4D3B-9EE8-F7B21EE9D3EF}"/>
-    <dgm:cxn modelId="{E851394E-2FEF-428F-B299-CF5DEE42A2B6}" type="presOf" srcId="{DB31DED6-4D44-41E6-9EDA-D71FB76F39E7}" destId="{DFFF36AA-2EEF-4EC4-98D4-1B08003DA44B}" srcOrd="0" destOrd="0" presId="urn:microsoft.com/office/officeart/2005/8/layout/orgChart1"/>
-    <dgm:cxn modelId="{E8A73615-8618-4EB7-AADF-32BDE6B54F03}" type="presOf" srcId="{5530CCA3-5E6F-4AF9-AC8C-B361C138212F}" destId="{3B0805F2-0D5A-499F-8345-E25187B456C2}" srcOrd="0" destOrd="0" presId="urn:microsoft.com/office/officeart/2005/8/layout/orgChart1"/>
-    <dgm:cxn modelId="{6D7EAB78-7506-4771-A13B-9B1FCB6FBB09}" type="presOf" srcId="{F640179F-9CE8-485C-A19E-6963BD792446}" destId="{4F7564B0-BB77-4150-976F-E9C1F41D86A0}" srcOrd="1" destOrd="0" presId="urn:microsoft.com/office/officeart/2005/8/layout/orgChart1"/>
+    <dgm:cxn modelId="{856733BE-A9F7-41B1-94DC-826B4F2145C5}" type="presOf" srcId="{17383007-4502-4BC6-A835-6BC74465B4A2}" destId="{30F5785B-2EF3-4FFB-BC3B-EC6FF696DD06}" srcOrd="0" destOrd="0" presId="urn:microsoft.com/office/officeart/2005/8/layout/orgChart1"/>
+    <dgm:cxn modelId="{CAB58214-C1A8-4065-8A5A-88DF8FF5AE70}" type="presOf" srcId="{17383007-4502-4BC6-A835-6BC74465B4A2}" destId="{A462549C-9A18-4DE5-ACC7-0C3A84276E53}" srcOrd="1" destOrd="0" presId="urn:microsoft.com/office/officeart/2005/8/layout/orgChart1"/>
+    <dgm:cxn modelId="{E27576BF-4701-41A5-9A3C-095961DD0575}" type="presOf" srcId="{F640179F-9CE8-485C-A19E-6963BD792446}" destId="{4F7564B0-BB77-4150-976F-E9C1F41D86A0}" srcOrd="1" destOrd="0" presId="urn:microsoft.com/office/officeart/2005/8/layout/orgChart1"/>
+    <dgm:cxn modelId="{7B401421-20B7-4C39-8D00-21B2F6068C9D}" type="presOf" srcId="{5D3D84A6-1D74-4515-A29F-B86DADB6ABC0}" destId="{1D6563C0-AC12-458C-9081-E1047AC94C8B}" srcOrd="0" destOrd="0" presId="urn:microsoft.com/office/officeart/2005/8/layout/orgChart1"/>
     <dgm:cxn modelId="{014B461C-15F4-4C5B-AC0A-D51210B9CA2C}" srcId="{0939A466-65E7-48E4-B850-6EA98EBAB777}" destId="{DF8CAEB6-451D-4BCE-BB9A-ABEF89B904EC}" srcOrd="0" destOrd="0" parTransId="{5ED96253-0188-4EF3-8793-92E36530A09B}" sibTransId="{E02A1B29-7424-4A0E-8465-B3FADE69A417}"/>
+    <dgm:cxn modelId="{B93FAEBA-2892-429B-A121-DD85F0760AD0}" type="presOf" srcId="{DF8CAEB6-451D-4BCE-BB9A-ABEF89B904EC}" destId="{A51AD88F-0079-459E-8DD1-F0AA701A22BE}" srcOrd="0" destOrd="0" presId="urn:microsoft.com/office/officeart/2005/8/layout/orgChart1"/>
+    <dgm:cxn modelId="{7F7D9B8A-D540-4F78-B223-FE6CB3DD91AF}" type="presOf" srcId="{DB31DED6-4D44-41E6-9EDA-D71FB76F39E7}" destId="{DFFF36AA-2EEF-4EC4-98D4-1B08003DA44B}" srcOrd="0" destOrd="0" presId="urn:microsoft.com/office/officeart/2005/8/layout/orgChart1"/>
     <dgm:cxn modelId="{1B494236-B63E-476D-AF66-3A436FB23882}" srcId="{5530CCA3-5E6F-4AF9-AC8C-B361C138212F}" destId="{0939A466-65E7-48E4-B850-6EA98EBAB777}" srcOrd="0" destOrd="0" parTransId="{A835FA1D-6CD8-4CE9-B26F-A991DFB82006}" sibTransId="{6A56908F-F252-4390-B084-CFC88D9C95D2}"/>
     <dgm:cxn modelId="{A2DE432A-F504-4C44-BB64-AFD2F3F10BCB}" srcId="{0939A466-65E7-48E4-B850-6EA98EBAB777}" destId="{5D3D84A6-1D74-4515-A29F-B86DADB6ABC0}" srcOrd="2" destOrd="0" parTransId="{51B5CC65-8E29-45C2-B246-7E8FED823CC7}" sibTransId="{4C3854A3-1534-46CC-92CA-366DD8FF63BE}"/>
-    <dgm:cxn modelId="{19B97DD2-C568-480E-9C08-6BD860894239}" type="presOf" srcId="{F640179F-9CE8-485C-A19E-6963BD792446}" destId="{D7E98492-1892-4699-AE75-BF170F78D1AD}" srcOrd="0" destOrd="0" presId="urn:microsoft.com/office/officeart/2005/8/layout/orgChart1"/>
-    <dgm:cxn modelId="{859FC58D-AA50-4A8E-928B-3644AB05285B}" type="presParOf" srcId="{3B0805F2-0D5A-499F-8345-E25187B456C2}" destId="{64B9CCDE-2A21-458B-AECF-1A5AC751F6CF}" srcOrd="0" destOrd="0" presId="urn:microsoft.com/office/officeart/2005/8/layout/orgChart1"/>
-    <dgm:cxn modelId="{1836DBDC-D25D-4662-A271-B9117BAF23A7}" type="presParOf" srcId="{64B9CCDE-2A21-458B-AECF-1A5AC751F6CF}" destId="{B5B395C3-E6D6-46FC-95E8-E41919336DA3}" srcOrd="0" destOrd="0" presId="urn:microsoft.com/office/officeart/2005/8/layout/orgChart1"/>
-    <dgm:cxn modelId="{7BD9C06D-E7E1-4449-BCF9-CEA64F97F5B6}" type="presParOf" srcId="{B5B395C3-E6D6-46FC-95E8-E41919336DA3}" destId="{7A256D56-A404-4CCA-B55D-73C7643EABE3}" srcOrd="0" destOrd="0" presId="urn:microsoft.com/office/officeart/2005/8/layout/orgChart1"/>
-    <dgm:cxn modelId="{E82D8601-26D4-4FB7-93AF-9656C8D7CECA}" type="presParOf" srcId="{B5B395C3-E6D6-46FC-95E8-E41919336DA3}" destId="{647A0564-DD51-4169-BA56-C018A4B26D23}" srcOrd="1" destOrd="0" presId="urn:microsoft.com/office/officeart/2005/8/layout/orgChart1"/>
-    <dgm:cxn modelId="{AA059D96-72CD-4E64-B9A5-F6A99BE0016C}" type="presParOf" srcId="{64B9CCDE-2A21-458B-AECF-1A5AC751F6CF}" destId="{8849F399-77F0-4063-8B95-93DFCC585E96}" srcOrd="1" destOrd="0" presId="urn:microsoft.com/office/officeart/2005/8/layout/orgChart1"/>
-    <dgm:cxn modelId="{48999C8E-455F-4399-B1DC-DDFB4FA7D310}" type="presParOf" srcId="{8849F399-77F0-4063-8B95-93DFCC585E96}" destId="{DFFF36AA-2EEF-4EC4-98D4-1B08003DA44B}" srcOrd="0" destOrd="0" presId="urn:microsoft.com/office/officeart/2005/8/layout/orgChart1"/>
-    <dgm:cxn modelId="{FBB01FCC-859A-47FF-81D9-18BF6126EF29}" type="presParOf" srcId="{8849F399-77F0-4063-8B95-93DFCC585E96}" destId="{DB594F96-EA2E-4696-B275-E457272A8FCC}" srcOrd="1" destOrd="0" presId="urn:microsoft.com/office/officeart/2005/8/layout/orgChart1"/>
-    <dgm:cxn modelId="{B5132281-9F21-4A6C-8455-71ACA64E71E0}" type="presParOf" srcId="{DB594F96-EA2E-4696-B275-E457272A8FCC}" destId="{642E101D-F357-46B1-8407-5DCFAEE31588}" srcOrd="0" destOrd="0" presId="urn:microsoft.com/office/officeart/2005/8/layout/orgChart1"/>
-    <dgm:cxn modelId="{2BDE258E-4F80-44D4-BC73-E4DF0CD4D94F}" type="presParOf" srcId="{642E101D-F357-46B1-8407-5DCFAEE31588}" destId="{30F5785B-2EF3-4FFB-BC3B-EC6FF696DD06}" srcOrd="0" destOrd="0" presId="urn:microsoft.com/office/officeart/2005/8/layout/orgChart1"/>
-    <dgm:cxn modelId="{311F0A93-DC48-4E29-85D6-1FA6D41B6411}" type="presParOf" srcId="{642E101D-F357-46B1-8407-5DCFAEE31588}" destId="{A462549C-9A18-4DE5-ACC7-0C3A84276E53}" srcOrd="1" destOrd="0" presId="urn:microsoft.com/office/officeart/2005/8/layout/orgChart1"/>
-    <dgm:cxn modelId="{FBA4F53E-9FB2-4954-9010-46EF5F71DDCD}" type="presParOf" srcId="{DB594F96-EA2E-4696-B275-E457272A8FCC}" destId="{B4FE95AD-41B6-425B-8F97-DA1B630C3208}" srcOrd="1" destOrd="0" presId="urn:microsoft.com/office/officeart/2005/8/layout/orgChart1"/>
-    <dgm:cxn modelId="{9A6F4314-6F8B-446A-A939-BFB77F2DBBE7}" type="presParOf" srcId="{DB594F96-EA2E-4696-B275-E457272A8FCC}" destId="{58011850-0C03-4AD8-BDFE-AA175425ADAF}" srcOrd="2" destOrd="0" presId="urn:microsoft.com/office/officeart/2005/8/layout/orgChart1"/>
-    <dgm:cxn modelId="{388E0C1E-B3D7-4A8D-8D49-CD36FDF95FB9}" type="presParOf" srcId="{8849F399-77F0-4063-8B95-93DFCC585E96}" destId="{7398F0B8-0734-412F-BEE4-F39E2CA28335}" srcOrd="2" destOrd="0" presId="urn:microsoft.com/office/officeart/2005/8/layout/orgChart1"/>
-    <dgm:cxn modelId="{F9C5DCBB-C4E7-4EAA-8D59-7747736DA9FB}" type="presParOf" srcId="{8849F399-77F0-4063-8B95-93DFCC585E96}" destId="{A99A936D-CE2B-485C-BFB5-73E67CE51417}" srcOrd="3" destOrd="0" presId="urn:microsoft.com/office/officeart/2005/8/layout/orgChart1"/>
-    <dgm:cxn modelId="{40061A98-D1EB-45DD-AA15-62DFF918BE03}" type="presParOf" srcId="{A99A936D-CE2B-485C-BFB5-73E67CE51417}" destId="{E0C2CA30-9677-44E3-A4B3-4895A93699F4}" srcOrd="0" destOrd="0" presId="urn:microsoft.com/office/officeart/2005/8/layout/orgChart1"/>
-    <dgm:cxn modelId="{4D145461-AEEF-4342-9450-D9B6264D09F8}" type="presParOf" srcId="{E0C2CA30-9677-44E3-A4B3-4895A93699F4}" destId="{1D6563C0-AC12-458C-9081-E1047AC94C8B}" srcOrd="0" destOrd="0" presId="urn:microsoft.com/office/officeart/2005/8/layout/orgChart1"/>
-    <dgm:cxn modelId="{44227D13-F438-413E-9BE7-AAA634812DF8}" type="presParOf" srcId="{E0C2CA30-9677-44E3-A4B3-4895A93699F4}" destId="{B932CB0F-BD65-477B-8025-BE9F5D43F2EC}" srcOrd="1" destOrd="0" presId="urn:microsoft.com/office/officeart/2005/8/layout/orgChart1"/>
-    <dgm:cxn modelId="{8076A856-D85A-43E3-9E9E-D29A8AE86F7C}" type="presParOf" srcId="{A99A936D-CE2B-485C-BFB5-73E67CE51417}" destId="{E6717A80-6A4D-45FE-91A7-8DEBD90AB47F}" srcOrd="1" destOrd="0" presId="urn:microsoft.com/office/officeart/2005/8/layout/orgChart1"/>
-    <dgm:cxn modelId="{0E2C792A-91B9-4D87-B0F7-C5EA267FE9BF}" type="presParOf" srcId="{A99A936D-CE2B-485C-BFB5-73E67CE51417}" destId="{9A11676F-D5A7-4C37-9579-792DE9324F66}" srcOrd="2" destOrd="0" presId="urn:microsoft.com/office/officeart/2005/8/layout/orgChart1"/>
-    <dgm:cxn modelId="{50F124A1-E750-416E-877C-4EC61A385601}" type="presParOf" srcId="{8849F399-77F0-4063-8B95-93DFCC585E96}" destId="{024D2D29-CA2A-46C5-85C9-1B4D152C7B76}" srcOrd="4" destOrd="0" presId="urn:microsoft.com/office/officeart/2005/8/layout/orgChart1"/>
-    <dgm:cxn modelId="{A40A317F-8D54-48C4-AD5F-D89147834090}" type="presParOf" srcId="{8849F399-77F0-4063-8B95-93DFCC585E96}" destId="{53B258C6-B40D-4021-BD58-D228324B7A3B}" srcOrd="5" destOrd="0" presId="urn:microsoft.com/office/officeart/2005/8/layout/orgChart1"/>
-    <dgm:cxn modelId="{938C43D1-D857-47FF-B409-343234123BDD}" type="presParOf" srcId="{53B258C6-B40D-4021-BD58-D228324B7A3B}" destId="{612B2E81-9275-439B-8270-7E6BFB5FB86F}" srcOrd="0" destOrd="0" presId="urn:microsoft.com/office/officeart/2005/8/layout/orgChart1"/>
-    <dgm:cxn modelId="{11AFC98F-30C7-4D7E-8F0B-C0F1C0BE2D95}" type="presParOf" srcId="{612B2E81-9275-439B-8270-7E6BFB5FB86F}" destId="{D7E98492-1892-4699-AE75-BF170F78D1AD}" srcOrd="0" destOrd="0" presId="urn:microsoft.com/office/officeart/2005/8/layout/orgChart1"/>
-    <dgm:cxn modelId="{3361D545-9EAB-4132-AC63-5A335C3C5215}" type="presParOf" srcId="{612B2E81-9275-439B-8270-7E6BFB5FB86F}" destId="{4F7564B0-BB77-4150-976F-E9C1F41D86A0}" srcOrd="1" destOrd="0" presId="urn:microsoft.com/office/officeart/2005/8/layout/orgChart1"/>
-    <dgm:cxn modelId="{F1B77219-BC5C-44E3-9593-29C36E49FEFC}" type="presParOf" srcId="{53B258C6-B40D-4021-BD58-D228324B7A3B}" destId="{898E9BFA-E4A0-4C73-82D2-AFD88D87D3B9}" srcOrd="1" destOrd="0" presId="urn:microsoft.com/office/officeart/2005/8/layout/orgChart1"/>
-    <dgm:cxn modelId="{B6522F47-75D5-4C41-B789-F46DFC4A32A1}" type="presParOf" srcId="{53B258C6-B40D-4021-BD58-D228324B7A3B}" destId="{1289F779-D706-4B14-819D-68BCA60845F2}" srcOrd="2" destOrd="0" presId="urn:microsoft.com/office/officeart/2005/8/layout/orgChart1"/>
-    <dgm:cxn modelId="{9F68F667-3192-47F0-973B-BCF9E2AC9EB4}" type="presParOf" srcId="{64B9CCDE-2A21-458B-AECF-1A5AC751F6CF}" destId="{9CC0701D-FB35-40AB-8BED-29943B457730}" srcOrd="2" destOrd="0" presId="urn:microsoft.com/office/officeart/2005/8/layout/orgChart1"/>
-    <dgm:cxn modelId="{357EB1C4-E7B9-4E2B-A63A-0360E9156185}" type="presParOf" srcId="{9CC0701D-FB35-40AB-8BED-29943B457730}" destId="{E31F813C-231F-43CA-A91D-7F5A999A043C}" srcOrd="0" destOrd="0" presId="urn:microsoft.com/office/officeart/2005/8/layout/orgChart1"/>
-    <dgm:cxn modelId="{5F9CCBCD-4B9D-4881-BA07-4725E97E3DED}" type="presParOf" srcId="{9CC0701D-FB35-40AB-8BED-29943B457730}" destId="{9FF458E4-4ABC-4DA3-A63D-6407A33DD5C5}" srcOrd="1" destOrd="0" presId="urn:microsoft.com/office/officeart/2005/8/layout/orgChart1"/>
-    <dgm:cxn modelId="{984D96E3-2D76-4482-B171-F05785B4A1FB}" type="presParOf" srcId="{9FF458E4-4ABC-4DA3-A63D-6407A33DD5C5}" destId="{041C7831-AEA8-4817-93F9-99EBD58244A8}" srcOrd="0" destOrd="0" presId="urn:microsoft.com/office/officeart/2005/8/layout/orgChart1"/>
-    <dgm:cxn modelId="{91059888-DB87-461D-9FAA-4DCC0342824C}" type="presParOf" srcId="{041C7831-AEA8-4817-93F9-99EBD58244A8}" destId="{A51AD88F-0079-459E-8DD1-F0AA701A22BE}" srcOrd="0" destOrd="0" presId="urn:microsoft.com/office/officeart/2005/8/layout/orgChart1"/>
-    <dgm:cxn modelId="{8097CBB0-BC72-450E-87FA-699C9039AA7C}" type="presParOf" srcId="{041C7831-AEA8-4817-93F9-99EBD58244A8}" destId="{D65CF38F-A3FE-4E71-A937-9C27015ADEBF}" srcOrd="1" destOrd="0" presId="urn:microsoft.com/office/officeart/2005/8/layout/orgChart1"/>
-    <dgm:cxn modelId="{62A9E0E2-27A0-4B8B-BB68-27A786254C3F}" type="presParOf" srcId="{9FF458E4-4ABC-4DA3-A63D-6407A33DD5C5}" destId="{F5E0C646-1EED-4028-92DA-B49438DF0CAA}" srcOrd="1" destOrd="0" presId="urn:microsoft.com/office/officeart/2005/8/layout/orgChart1"/>
-    <dgm:cxn modelId="{79E99DC5-4D86-435E-A004-54C0E27D95E1}" type="presParOf" srcId="{9FF458E4-4ABC-4DA3-A63D-6407A33DD5C5}" destId="{9DD843DC-CFB6-4741-A66B-7060CD09D099}" srcOrd="2" destOrd="0" presId="urn:microsoft.com/office/officeart/2005/8/layout/orgChart1"/>
+    <dgm:cxn modelId="{3CC83828-3D26-4BD5-A6CD-39DF2AE765D6}" type="presParOf" srcId="{3B0805F2-0D5A-499F-8345-E25187B456C2}" destId="{64B9CCDE-2A21-458B-AECF-1A5AC751F6CF}" srcOrd="0" destOrd="0" presId="urn:microsoft.com/office/officeart/2005/8/layout/orgChart1"/>
+    <dgm:cxn modelId="{32F31100-C85D-47E2-863C-E1419FDE55D4}" type="presParOf" srcId="{64B9CCDE-2A21-458B-AECF-1A5AC751F6CF}" destId="{B5B395C3-E6D6-46FC-95E8-E41919336DA3}" srcOrd="0" destOrd="0" presId="urn:microsoft.com/office/officeart/2005/8/layout/orgChart1"/>
+    <dgm:cxn modelId="{1AB0BB53-E64F-487D-94F8-8EA425C8D44A}" type="presParOf" srcId="{B5B395C3-E6D6-46FC-95E8-E41919336DA3}" destId="{7A256D56-A404-4CCA-B55D-73C7643EABE3}" srcOrd="0" destOrd="0" presId="urn:microsoft.com/office/officeart/2005/8/layout/orgChart1"/>
+    <dgm:cxn modelId="{69F4963A-8758-4F27-A2F7-8C91D5FA42E0}" type="presParOf" srcId="{B5B395C3-E6D6-46FC-95E8-E41919336DA3}" destId="{647A0564-DD51-4169-BA56-C018A4B26D23}" srcOrd="1" destOrd="0" presId="urn:microsoft.com/office/officeart/2005/8/layout/orgChart1"/>
+    <dgm:cxn modelId="{3589A68B-744A-42D4-8BE5-97A857B3AB4D}" type="presParOf" srcId="{64B9CCDE-2A21-458B-AECF-1A5AC751F6CF}" destId="{8849F399-77F0-4063-8B95-93DFCC585E96}" srcOrd="1" destOrd="0" presId="urn:microsoft.com/office/officeart/2005/8/layout/orgChart1"/>
+    <dgm:cxn modelId="{A6A28816-F87A-4793-9DCC-B55AC5028298}" type="presParOf" srcId="{8849F399-77F0-4063-8B95-93DFCC585E96}" destId="{DFFF36AA-2EEF-4EC4-98D4-1B08003DA44B}" srcOrd="0" destOrd="0" presId="urn:microsoft.com/office/officeart/2005/8/layout/orgChart1"/>
+    <dgm:cxn modelId="{5A5402BD-3313-4179-81AC-83170E199BA3}" type="presParOf" srcId="{8849F399-77F0-4063-8B95-93DFCC585E96}" destId="{DB594F96-EA2E-4696-B275-E457272A8FCC}" srcOrd="1" destOrd="0" presId="urn:microsoft.com/office/officeart/2005/8/layout/orgChart1"/>
+    <dgm:cxn modelId="{ED568D38-5FC4-47BA-8A1C-3AE3AE3013D1}" type="presParOf" srcId="{DB594F96-EA2E-4696-B275-E457272A8FCC}" destId="{642E101D-F357-46B1-8407-5DCFAEE31588}" srcOrd="0" destOrd="0" presId="urn:microsoft.com/office/officeart/2005/8/layout/orgChart1"/>
+    <dgm:cxn modelId="{6B0AA845-A396-43DF-BDC7-74730F02AC9D}" type="presParOf" srcId="{642E101D-F357-46B1-8407-5DCFAEE31588}" destId="{30F5785B-2EF3-4FFB-BC3B-EC6FF696DD06}" srcOrd="0" destOrd="0" presId="urn:microsoft.com/office/officeart/2005/8/layout/orgChart1"/>
+    <dgm:cxn modelId="{378F40B0-4355-45D2-8B8D-05EC465F021A}" type="presParOf" srcId="{642E101D-F357-46B1-8407-5DCFAEE31588}" destId="{A462549C-9A18-4DE5-ACC7-0C3A84276E53}" srcOrd="1" destOrd="0" presId="urn:microsoft.com/office/officeart/2005/8/layout/orgChart1"/>
+    <dgm:cxn modelId="{71192802-0035-49E4-8F95-612ECD47D433}" type="presParOf" srcId="{DB594F96-EA2E-4696-B275-E457272A8FCC}" destId="{B4FE95AD-41B6-425B-8F97-DA1B630C3208}" srcOrd="1" destOrd="0" presId="urn:microsoft.com/office/officeart/2005/8/layout/orgChart1"/>
+    <dgm:cxn modelId="{3F2737CF-3E98-42F8-B258-574383E37100}" type="presParOf" srcId="{DB594F96-EA2E-4696-B275-E457272A8FCC}" destId="{58011850-0C03-4AD8-BDFE-AA175425ADAF}" srcOrd="2" destOrd="0" presId="urn:microsoft.com/office/officeart/2005/8/layout/orgChart1"/>
+    <dgm:cxn modelId="{081EA2E1-E1DD-49C4-955B-19CA15688869}" type="presParOf" srcId="{8849F399-77F0-4063-8B95-93DFCC585E96}" destId="{7398F0B8-0734-412F-BEE4-F39E2CA28335}" srcOrd="2" destOrd="0" presId="urn:microsoft.com/office/officeart/2005/8/layout/orgChart1"/>
+    <dgm:cxn modelId="{832C3C7B-99FA-4EE7-A415-9D430AC60BA4}" type="presParOf" srcId="{8849F399-77F0-4063-8B95-93DFCC585E96}" destId="{A99A936D-CE2B-485C-BFB5-73E67CE51417}" srcOrd="3" destOrd="0" presId="urn:microsoft.com/office/officeart/2005/8/layout/orgChart1"/>
+    <dgm:cxn modelId="{373D9221-F211-4584-847C-B6A0537C79FF}" type="presParOf" srcId="{A99A936D-CE2B-485C-BFB5-73E67CE51417}" destId="{E0C2CA30-9677-44E3-A4B3-4895A93699F4}" srcOrd="0" destOrd="0" presId="urn:microsoft.com/office/officeart/2005/8/layout/orgChart1"/>
+    <dgm:cxn modelId="{3F360797-1DD6-4BCB-A4BF-D0DABFCC1D1E}" type="presParOf" srcId="{E0C2CA30-9677-44E3-A4B3-4895A93699F4}" destId="{1D6563C0-AC12-458C-9081-E1047AC94C8B}" srcOrd="0" destOrd="0" presId="urn:microsoft.com/office/officeart/2005/8/layout/orgChart1"/>
+    <dgm:cxn modelId="{A3DA26E2-78B2-4170-AFEC-D5F342F2FE48}" type="presParOf" srcId="{E0C2CA30-9677-44E3-A4B3-4895A93699F4}" destId="{B932CB0F-BD65-477B-8025-BE9F5D43F2EC}" srcOrd="1" destOrd="0" presId="urn:microsoft.com/office/officeart/2005/8/layout/orgChart1"/>
+    <dgm:cxn modelId="{C4F40AE6-199B-47CD-BD6D-A9919BF30AB7}" type="presParOf" srcId="{A99A936D-CE2B-485C-BFB5-73E67CE51417}" destId="{E6717A80-6A4D-45FE-91A7-8DEBD90AB47F}" srcOrd="1" destOrd="0" presId="urn:microsoft.com/office/officeart/2005/8/layout/orgChart1"/>
+    <dgm:cxn modelId="{D3239C13-961F-4D11-8EDF-184C9D96E93E}" type="presParOf" srcId="{A99A936D-CE2B-485C-BFB5-73E67CE51417}" destId="{9A11676F-D5A7-4C37-9579-792DE9324F66}" srcOrd="2" destOrd="0" presId="urn:microsoft.com/office/officeart/2005/8/layout/orgChart1"/>
+    <dgm:cxn modelId="{8A64863D-CAEC-45AB-BB1B-75FE878E2456}" type="presParOf" srcId="{8849F399-77F0-4063-8B95-93DFCC585E96}" destId="{024D2D29-CA2A-46C5-85C9-1B4D152C7B76}" srcOrd="4" destOrd="0" presId="urn:microsoft.com/office/officeart/2005/8/layout/orgChart1"/>
+    <dgm:cxn modelId="{AB1B57B2-C407-4976-8F58-EB47D22F9B12}" type="presParOf" srcId="{8849F399-77F0-4063-8B95-93DFCC585E96}" destId="{53B258C6-B40D-4021-BD58-D228324B7A3B}" srcOrd="5" destOrd="0" presId="urn:microsoft.com/office/officeart/2005/8/layout/orgChart1"/>
+    <dgm:cxn modelId="{3E5FDC0D-4981-4C19-ACC9-A9141B5F5FF0}" type="presParOf" srcId="{53B258C6-B40D-4021-BD58-D228324B7A3B}" destId="{612B2E81-9275-439B-8270-7E6BFB5FB86F}" srcOrd="0" destOrd="0" presId="urn:microsoft.com/office/officeart/2005/8/layout/orgChart1"/>
+    <dgm:cxn modelId="{8BBBF7EF-D692-49D8-9D1C-5CDAE0B0C8D7}" type="presParOf" srcId="{612B2E81-9275-439B-8270-7E6BFB5FB86F}" destId="{D7E98492-1892-4699-AE75-BF170F78D1AD}" srcOrd="0" destOrd="0" presId="urn:microsoft.com/office/officeart/2005/8/layout/orgChart1"/>
+    <dgm:cxn modelId="{59510589-5F99-4F25-9E56-EA2254DF2C61}" type="presParOf" srcId="{612B2E81-9275-439B-8270-7E6BFB5FB86F}" destId="{4F7564B0-BB77-4150-976F-E9C1F41D86A0}" srcOrd="1" destOrd="0" presId="urn:microsoft.com/office/officeart/2005/8/layout/orgChart1"/>
+    <dgm:cxn modelId="{F6A596E6-4778-4DD8-AE62-C46E2587E7E8}" type="presParOf" srcId="{53B258C6-B40D-4021-BD58-D228324B7A3B}" destId="{898E9BFA-E4A0-4C73-82D2-AFD88D87D3B9}" srcOrd="1" destOrd="0" presId="urn:microsoft.com/office/officeart/2005/8/layout/orgChart1"/>
+    <dgm:cxn modelId="{A6D8C02F-C279-4A5F-9AF0-0B2EEB257CE5}" type="presParOf" srcId="{53B258C6-B40D-4021-BD58-D228324B7A3B}" destId="{1289F779-D706-4B14-819D-68BCA60845F2}" srcOrd="2" destOrd="0" presId="urn:microsoft.com/office/officeart/2005/8/layout/orgChart1"/>
+    <dgm:cxn modelId="{457557CD-5404-4C1E-BEE1-17FDCB374457}" type="presParOf" srcId="{64B9CCDE-2A21-458B-AECF-1A5AC751F6CF}" destId="{9CC0701D-FB35-40AB-8BED-29943B457730}" srcOrd="2" destOrd="0" presId="urn:microsoft.com/office/officeart/2005/8/layout/orgChart1"/>
+    <dgm:cxn modelId="{D0DDFEE2-095D-4827-91D0-598033C9AC9D}" type="presParOf" srcId="{9CC0701D-FB35-40AB-8BED-29943B457730}" destId="{E31F813C-231F-43CA-A91D-7F5A999A043C}" srcOrd="0" destOrd="0" presId="urn:microsoft.com/office/officeart/2005/8/layout/orgChart1"/>
+    <dgm:cxn modelId="{4CA739B5-7097-4630-BE32-A99E5A473519}" type="presParOf" srcId="{9CC0701D-FB35-40AB-8BED-29943B457730}" destId="{9FF458E4-4ABC-4DA3-A63D-6407A33DD5C5}" srcOrd="1" destOrd="0" presId="urn:microsoft.com/office/officeart/2005/8/layout/orgChart1"/>
+    <dgm:cxn modelId="{A279B40C-D695-4085-A7B0-E532884B967F}" type="presParOf" srcId="{9FF458E4-4ABC-4DA3-A63D-6407A33DD5C5}" destId="{041C7831-AEA8-4817-93F9-99EBD58244A8}" srcOrd="0" destOrd="0" presId="urn:microsoft.com/office/officeart/2005/8/layout/orgChart1"/>
+    <dgm:cxn modelId="{D4D02641-DB5C-4B4F-92AC-AC1AC9B649C9}" type="presParOf" srcId="{041C7831-AEA8-4817-93F9-99EBD58244A8}" destId="{A51AD88F-0079-459E-8DD1-F0AA701A22BE}" srcOrd="0" destOrd="0" presId="urn:microsoft.com/office/officeart/2005/8/layout/orgChart1"/>
+    <dgm:cxn modelId="{4012A0F3-B9CF-471B-A230-921EEBE0370B}" type="presParOf" srcId="{041C7831-AEA8-4817-93F9-99EBD58244A8}" destId="{D65CF38F-A3FE-4E71-A937-9C27015ADEBF}" srcOrd="1" destOrd="0" presId="urn:microsoft.com/office/officeart/2005/8/layout/orgChart1"/>
+    <dgm:cxn modelId="{2D83C848-DE1C-4627-BFB3-7DF1B659FFCA}" type="presParOf" srcId="{9FF458E4-4ABC-4DA3-A63D-6407A33DD5C5}" destId="{F5E0C646-1EED-4028-92DA-B49438DF0CAA}" srcOrd="1" destOrd="0" presId="urn:microsoft.com/office/officeart/2005/8/layout/orgChart1"/>
+    <dgm:cxn modelId="{9E8C4A95-0A8A-48C3-81D8-1E2B249463C5}" type="presParOf" srcId="{9FF458E4-4ABC-4DA3-A63D-6407A33DD5C5}" destId="{9DD843DC-CFB6-4741-A66B-7060CD09D099}" srcOrd="2" destOrd="0" presId="urn:microsoft.com/office/officeart/2005/8/layout/orgChart1"/>
   </dgm:cxnLst>
   <dgm:bg/>
   <dgm:whole/>
   <dgm:extLst>
     <a:ext uri="http://schemas.microsoft.com/office/drawing/2008/diagram">
-      <dsp:dataModelExt xmlns:dsp="http://schemas.microsoft.com/office/drawing/2008/diagram" relId="rId10" minVer="http://schemas.openxmlformats.org/drawingml/2006/diagram"/>
+      <dsp:dataModelExt xmlns:dsp="http://schemas.microsoft.com/office/drawing/2008/diagram" relId="rId11" minVer="http://schemas.openxmlformats.org/drawingml/2006/diagram"/>
     </a:ext>
   </dgm:extLst>
 </dgm:dataModel>
@@ -13189,7 +13577,7 @@
   <a:extraClrSchemeLst/>
   <a:extLst>
     <a:ext uri="{05A4C25C-085E-4340-85A3-A5531E510DB2}">
-      <thm15:themeFamily xmlns:thm15="http://schemas.microsoft.com/office/thememl/2012/main" name="Office Theme" id="{62F939B6-93AF-4DB8-9C6B-D6C7DFDC589F}" vid="{4A3C46E8-61CC-4603-A589-7422A47A8E4A}"/>
+      <thm15:themeFamily xmlns:thm15="http://schemas.microsoft.com/office/thememl/2012/main" xmlns="" name="Office Theme" id="{62F939B6-93AF-4DB8-9C6B-D6C7DFDC589F}" vid="{4A3C46E8-61CC-4603-A589-7422A47A8E4A}"/>
     </a:ext>
   </a:extLst>
 </a:theme>

--- a/WIP/Report/LMFS - Report 2.docx
+++ b/WIP/Report/LMFS - Report 2.docx
@@ -3141,8 +3141,6 @@
               <w:lastRenderedPageBreak/>
               <w:t>Design database</w:t>
             </w:r>
-            <w:bookmarkStart w:id="14" w:name="_GoBack"/>
-            <w:bookmarkEnd w:id="14"/>
           </w:p>
           <w:p>
             <w:pPr>
@@ -3253,14 +3251,14 @@
           <w:noProof/>
         </w:rPr>
       </w:pPr>
-      <w:bookmarkStart w:id="15" w:name="_Toc388829523"/>
+      <w:bookmarkStart w:id="14" w:name="_Toc388829523"/>
       <w:r>
         <w:rPr>
           <w:noProof/>
         </w:rPr>
         <w:t>Tools and Techniques</w:t>
       </w:r>
-      <w:bookmarkEnd w:id="15"/>
+      <w:bookmarkEnd w:id="14"/>
     </w:p>
     <w:p>
       <w:pPr>
@@ -3273,14 +3271,14 @@
           <w:noProof/>
         </w:rPr>
       </w:pPr>
-      <w:bookmarkStart w:id="16" w:name="_Toc388829524"/>
+      <w:bookmarkStart w:id="15" w:name="_Toc388829524"/>
       <w:r>
         <w:rPr>
           <w:noProof/>
         </w:rPr>
         <w:t>Tools</w:t>
       </w:r>
-      <w:bookmarkEnd w:id="16"/>
+      <w:bookmarkEnd w:id="15"/>
     </w:p>
     <w:p>
       <w:pPr>
@@ -3291,7 +3289,16 @@
         </w:numPr>
       </w:pPr>
       <w:r>
-        <w:t>Microsoft Visual Studio 2013: Integrated Development Environment (IDE)</w:t>
+        <w:t>Microsoft Visual Studio 201</w:t>
+      </w:r>
+      <w:r>
+        <w:rPr>
+          <w:lang w:val="en-US"/>
+        </w:rPr>
+        <w:t>2</w:t>
+      </w:r>
+      <w:r>
+        <w:t>: Integrated Development Environment (IDE)</w:t>
       </w:r>
     </w:p>
     <w:p>
@@ -3303,7 +3310,10 @@
         </w:numPr>
       </w:pPr>
       <w:r>
-        <w:t>Microsoft SQL Server 2012: Database Management System (DBMS)</w:t>
+        <w:t>Microsoft SQL Server 2008</w:t>
+      </w:r>
+      <w:r>
+        <w:t>: Database Management System (DBMS)</w:t>
       </w:r>
     </w:p>
     <w:p>
@@ -3407,14 +3417,14 @@
           <w:noProof/>
         </w:rPr>
       </w:pPr>
-      <w:bookmarkStart w:id="17" w:name="_Toc388829525"/>
+      <w:bookmarkStart w:id="16" w:name="_Toc388829525"/>
       <w:r>
         <w:rPr>
           <w:noProof/>
         </w:rPr>
         <w:t>Techniques</w:t>
       </w:r>
-      <w:bookmarkEnd w:id="17"/>
+      <w:bookmarkEnd w:id="16"/>
     </w:p>
     <w:p>
       <w:pPr>
@@ -3463,14 +3473,14 @@
           <w:noProof/>
         </w:rPr>
       </w:pPr>
-      <w:bookmarkStart w:id="18" w:name="_Toc388829526"/>
+      <w:bookmarkStart w:id="17" w:name="_Toc388829526"/>
       <w:r>
         <w:rPr>
           <w:noProof/>
         </w:rPr>
         <w:t>Project management plan</w:t>
       </w:r>
-      <w:bookmarkEnd w:id="18"/>
+      <w:bookmarkEnd w:id="17"/>
     </w:p>
     <w:p>
       <w:pPr>
@@ -3483,14 +3493,14 @@
           <w:noProof/>
         </w:rPr>
       </w:pPr>
-      <w:bookmarkStart w:id="19" w:name="_Toc388829527"/>
+      <w:bookmarkStart w:id="18" w:name="_Toc388829527"/>
       <w:r>
         <w:rPr>
           <w:noProof/>
         </w:rPr>
         <w:t>Tasks</w:t>
       </w:r>
-      <w:bookmarkEnd w:id="19"/>
+      <w:bookmarkEnd w:id="18"/>
     </w:p>
     <w:tbl>
       <w:tblPr>
@@ -4092,7 +4102,33 @@
                 <w:szCs w:val="20"/>
                 <w:lang w:val="vi-VN"/>
               </w:rPr>
-              <w:t>The project must be completed in 14 weeks</w:t>
+              <w:t>The</w:t>
+            </w:r>
+            <w:r>
+              <w:rPr>
+                <w:noProof/>
+                <w:sz w:val="20"/>
+                <w:szCs w:val="20"/>
+                <w:lang w:val="vi-VN"/>
+              </w:rPr>
+              <w:t xml:space="preserve"> project must be completed in 1</w:t>
+            </w:r>
+            <w:r>
+              <w:rPr>
+                <w:noProof/>
+                <w:sz w:val="20"/>
+                <w:szCs w:val="20"/>
+              </w:rPr>
+              <w:t>5</w:t>
+            </w:r>
+            <w:r>
+              <w:rPr>
+                <w:noProof/>
+                <w:sz w:val="20"/>
+                <w:szCs w:val="20"/>
+                <w:lang w:val="vi-VN"/>
+              </w:rPr>
+              <w:t xml:space="preserve"> weeks</w:t>
             </w:r>
           </w:p>
         </w:tc>
@@ -5718,14 +5754,14 @@
           <w:noProof/>
         </w:rPr>
       </w:pPr>
-      <w:bookmarkStart w:id="20" w:name="_Toc388829528"/>
+      <w:bookmarkStart w:id="19" w:name="_Toc388829528"/>
       <w:r>
         <w:rPr>
           <w:noProof/>
         </w:rPr>
         <w:t>Task Sheet: Assignments and Timetable</w:t>
       </w:r>
-      <w:bookmarkEnd w:id="20"/>
+      <w:bookmarkEnd w:id="19"/>
     </w:p>
     <w:p>
       <w:pPr>
@@ -5783,14 +5819,14 @@
           <w:noProof/>
         </w:rPr>
       </w:pPr>
-      <w:bookmarkStart w:id="21" w:name="_Toc388829529"/>
+      <w:bookmarkStart w:id="20" w:name="_Toc388829529"/>
       <w:r>
         <w:rPr>
           <w:noProof/>
         </w:rPr>
         <w:t>All Meeting Minutes</w:t>
       </w:r>
-      <w:bookmarkEnd w:id="21"/>
+      <w:bookmarkEnd w:id="20"/>
     </w:p>
     <w:p>
       <w:pPr>
@@ -5816,14 +5852,14 @@
           <w:noProof/>
         </w:rPr>
       </w:pPr>
-      <w:bookmarkStart w:id="22" w:name="_Toc388829530"/>
+      <w:bookmarkStart w:id="21" w:name="_Toc388829530"/>
       <w:r>
         <w:rPr>
           <w:noProof/>
         </w:rPr>
         <w:t>Convention Rules</w:t>
       </w:r>
-      <w:bookmarkEnd w:id="22"/>
+      <w:bookmarkEnd w:id="21"/>
     </w:p>
     <w:p>
       <w:pPr>
@@ -5916,7 +5952,10 @@
       </w:hyperlink>
     </w:p>
     <w:p/>
-    <w:p/>
+    <w:p>
+      <w:bookmarkStart w:id="22" w:name="_GoBack"/>
+      <w:bookmarkEnd w:id="22"/>
+    </w:p>
     <w:sectPr>
       <w:pgSz w:w="12240" w:h="15840"/>
       <w:pgMar w:top="1440" w:right="1440" w:bottom="1440" w:left="1440" w:header="720" w:footer="720" w:gutter="0"/>
@@ -10431,60 +10470,60 @@
     </dgm:pt>
   </dgm:ptLst>
   <dgm:cxnLst>
-    <dgm:cxn modelId="{C31D43D0-5D4C-4A4B-B3D8-9182D54D697F}" type="presOf" srcId="{5ED96253-0188-4EF3-8793-92E36530A09B}" destId="{E31F813C-231F-43CA-A91D-7F5A999A043C}" srcOrd="0" destOrd="0" presId="urn:microsoft.com/office/officeart/2005/8/layout/orgChart1"/>
-    <dgm:cxn modelId="{29D640C9-8893-4720-9D8A-0045FA394082}" type="presOf" srcId="{0939A466-65E7-48E4-B850-6EA98EBAB777}" destId="{7A256D56-A404-4CCA-B55D-73C7643EABE3}" srcOrd="0" destOrd="0" presId="urn:microsoft.com/office/officeart/2005/8/layout/orgChart1"/>
+    <dgm:cxn modelId="{106B08FE-1ABE-404A-931E-9564508C555F}" type="presOf" srcId="{DB31DED6-4D44-41E6-9EDA-D71FB76F39E7}" destId="{DFFF36AA-2EEF-4EC4-98D4-1B08003DA44B}" srcOrd="0" destOrd="0" presId="urn:microsoft.com/office/officeart/2005/8/layout/orgChart1"/>
+    <dgm:cxn modelId="{372E097D-B546-48D0-87FC-76255BAF8C7B}" type="presOf" srcId="{5D3D84A6-1D74-4515-A29F-B86DADB6ABC0}" destId="{B932CB0F-BD65-477B-8025-BE9F5D43F2EC}" srcOrd="1" destOrd="0" presId="urn:microsoft.com/office/officeart/2005/8/layout/orgChart1"/>
     <dgm:cxn modelId="{BB859144-572C-43EC-9C92-E0D649005065}" srcId="{0939A466-65E7-48E4-B850-6EA98EBAB777}" destId="{17383007-4502-4BC6-A835-6BC74465B4A2}" srcOrd="1" destOrd="0" parTransId="{DB31DED6-4D44-41E6-9EDA-D71FB76F39E7}" sibTransId="{FA6E83B3-A689-4C4B-89B6-C8844C67308E}"/>
-    <dgm:cxn modelId="{DAC756FF-D8F1-4C51-82D2-E913DCAA3509}" type="presOf" srcId="{5D3D84A6-1D74-4515-A29F-B86DADB6ABC0}" destId="{B932CB0F-BD65-477B-8025-BE9F5D43F2EC}" srcOrd="1" destOrd="0" presId="urn:microsoft.com/office/officeart/2005/8/layout/orgChart1"/>
-    <dgm:cxn modelId="{62BE26E3-7364-4DF4-BCC9-3EE096F315A2}" type="presOf" srcId="{0939A466-65E7-48E4-B850-6EA98EBAB777}" destId="{647A0564-DD51-4169-BA56-C018A4B26D23}" srcOrd="1" destOrd="0" presId="urn:microsoft.com/office/officeart/2005/8/layout/orgChart1"/>
-    <dgm:cxn modelId="{2930E00C-77C4-4D08-A5B6-6692EE92469A}" type="presOf" srcId="{51B5CC65-8E29-45C2-B246-7E8FED823CC7}" destId="{7398F0B8-0734-412F-BEE4-F39E2CA28335}" srcOrd="0" destOrd="0" presId="urn:microsoft.com/office/officeart/2005/8/layout/orgChart1"/>
-    <dgm:cxn modelId="{E713166D-3D0A-4707-B6E1-0C41816FDFC7}" type="presOf" srcId="{0131DFBE-FEBC-4659-AFF3-C2B1D9F3797E}" destId="{024D2D29-CA2A-46C5-85C9-1B4D152C7B76}" srcOrd="0" destOrd="0" presId="urn:microsoft.com/office/officeart/2005/8/layout/orgChart1"/>
-    <dgm:cxn modelId="{181DABD5-2913-41E6-9B77-D5D472E8DB4C}" type="presOf" srcId="{DF8CAEB6-451D-4BCE-BB9A-ABEF89B904EC}" destId="{D65CF38F-A3FE-4E71-A937-9C27015ADEBF}" srcOrd="1" destOrd="0" presId="urn:microsoft.com/office/officeart/2005/8/layout/orgChart1"/>
-    <dgm:cxn modelId="{16343D62-2BA1-4C8D-90F3-88D1F376876A}" type="presOf" srcId="{5530CCA3-5E6F-4AF9-AC8C-B361C138212F}" destId="{3B0805F2-0D5A-499F-8345-E25187B456C2}" srcOrd="0" destOrd="0" presId="urn:microsoft.com/office/officeart/2005/8/layout/orgChart1"/>
-    <dgm:cxn modelId="{6BEB8AFF-222B-49D0-B3AD-86AF4AA2E3CB}" type="presOf" srcId="{F640179F-9CE8-485C-A19E-6963BD792446}" destId="{D7E98492-1892-4699-AE75-BF170F78D1AD}" srcOrd="0" destOrd="0" presId="urn:microsoft.com/office/officeart/2005/8/layout/orgChart1"/>
+    <dgm:cxn modelId="{ADAFE1E1-8356-4B4B-884B-900ED9A23C7A}" type="presOf" srcId="{DF8CAEB6-451D-4BCE-BB9A-ABEF89B904EC}" destId="{A51AD88F-0079-459E-8DD1-F0AA701A22BE}" srcOrd="0" destOrd="0" presId="urn:microsoft.com/office/officeart/2005/8/layout/orgChart1"/>
+    <dgm:cxn modelId="{472F1AF5-ECC7-45F4-8E9E-B39C3362F479}" type="presOf" srcId="{0131DFBE-FEBC-4659-AFF3-C2B1D9F3797E}" destId="{024D2D29-CA2A-46C5-85C9-1B4D152C7B76}" srcOrd="0" destOrd="0" presId="urn:microsoft.com/office/officeart/2005/8/layout/orgChart1"/>
+    <dgm:cxn modelId="{E1FD9A71-CD79-460E-8E49-327CE6573598}" type="presOf" srcId="{17383007-4502-4BC6-A835-6BC74465B4A2}" destId="{30F5785B-2EF3-4FFB-BC3B-EC6FF696DD06}" srcOrd="0" destOrd="0" presId="urn:microsoft.com/office/officeart/2005/8/layout/orgChart1"/>
+    <dgm:cxn modelId="{E1EAAE16-8FA2-4AE5-8F6C-7EC5C12A7A48}" type="presOf" srcId="{F640179F-9CE8-485C-A19E-6963BD792446}" destId="{4F7564B0-BB77-4150-976F-E9C1F41D86A0}" srcOrd="1" destOrd="0" presId="urn:microsoft.com/office/officeart/2005/8/layout/orgChart1"/>
+    <dgm:cxn modelId="{21B24F4B-E70B-4E44-AA30-E82D07A373AA}" type="presOf" srcId="{0939A466-65E7-48E4-B850-6EA98EBAB777}" destId="{7A256D56-A404-4CCA-B55D-73C7643EABE3}" srcOrd="0" destOrd="0" presId="urn:microsoft.com/office/officeart/2005/8/layout/orgChart1"/>
+    <dgm:cxn modelId="{7DC5D5D8-AD25-4564-BF9C-12C411298320}" type="presOf" srcId="{5530CCA3-5E6F-4AF9-AC8C-B361C138212F}" destId="{3B0805F2-0D5A-499F-8345-E25187B456C2}" srcOrd="0" destOrd="0" presId="urn:microsoft.com/office/officeart/2005/8/layout/orgChart1"/>
+    <dgm:cxn modelId="{B421CDCF-5807-4A92-A146-6687F675E506}" type="presOf" srcId="{17383007-4502-4BC6-A835-6BC74465B4A2}" destId="{A462549C-9A18-4DE5-ACC7-0C3A84276E53}" srcOrd="1" destOrd="0" presId="urn:microsoft.com/office/officeart/2005/8/layout/orgChart1"/>
     <dgm:cxn modelId="{C9F7513D-0A7B-4CE1-96BB-91F98364C7B8}" srcId="{0939A466-65E7-48E4-B850-6EA98EBAB777}" destId="{F640179F-9CE8-485C-A19E-6963BD792446}" srcOrd="3" destOrd="0" parTransId="{0131DFBE-FEBC-4659-AFF3-C2B1D9F3797E}" sibTransId="{08018A7E-0423-4D3B-9EE8-F7B21EE9D3EF}"/>
-    <dgm:cxn modelId="{856733BE-A9F7-41B1-94DC-826B4F2145C5}" type="presOf" srcId="{17383007-4502-4BC6-A835-6BC74465B4A2}" destId="{30F5785B-2EF3-4FFB-BC3B-EC6FF696DD06}" srcOrd="0" destOrd="0" presId="urn:microsoft.com/office/officeart/2005/8/layout/orgChart1"/>
-    <dgm:cxn modelId="{CAB58214-C1A8-4065-8A5A-88DF8FF5AE70}" type="presOf" srcId="{17383007-4502-4BC6-A835-6BC74465B4A2}" destId="{A462549C-9A18-4DE5-ACC7-0C3A84276E53}" srcOrd="1" destOrd="0" presId="urn:microsoft.com/office/officeart/2005/8/layout/orgChart1"/>
-    <dgm:cxn modelId="{E27576BF-4701-41A5-9A3C-095961DD0575}" type="presOf" srcId="{F640179F-9CE8-485C-A19E-6963BD792446}" destId="{4F7564B0-BB77-4150-976F-E9C1F41D86A0}" srcOrd="1" destOrd="0" presId="urn:microsoft.com/office/officeart/2005/8/layout/orgChart1"/>
-    <dgm:cxn modelId="{7B401421-20B7-4C39-8D00-21B2F6068C9D}" type="presOf" srcId="{5D3D84A6-1D74-4515-A29F-B86DADB6ABC0}" destId="{1D6563C0-AC12-458C-9081-E1047AC94C8B}" srcOrd="0" destOrd="0" presId="urn:microsoft.com/office/officeart/2005/8/layout/orgChart1"/>
+    <dgm:cxn modelId="{8B5FFE5B-61DD-4DFD-82ED-AB0BAC0204FB}" type="presOf" srcId="{5ED96253-0188-4EF3-8793-92E36530A09B}" destId="{E31F813C-231F-43CA-A91D-7F5A999A043C}" srcOrd="0" destOrd="0" presId="urn:microsoft.com/office/officeart/2005/8/layout/orgChart1"/>
     <dgm:cxn modelId="{014B461C-15F4-4C5B-AC0A-D51210B9CA2C}" srcId="{0939A466-65E7-48E4-B850-6EA98EBAB777}" destId="{DF8CAEB6-451D-4BCE-BB9A-ABEF89B904EC}" srcOrd="0" destOrd="0" parTransId="{5ED96253-0188-4EF3-8793-92E36530A09B}" sibTransId="{E02A1B29-7424-4A0E-8465-B3FADE69A417}"/>
-    <dgm:cxn modelId="{B93FAEBA-2892-429B-A121-DD85F0760AD0}" type="presOf" srcId="{DF8CAEB6-451D-4BCE-BB9A-ABEF89B904EC}" destId="{A51AD88F-0079-459E-8DD1-F0AA701A22BE}" srcOrd="0" destOrd="0" presId="urn:microsoft.com/office/officeart/2005/8/layout/orgChart1"/>
-    <dgm:cxn modelId="{7F7D9B8A-D540-4F78-B223-FE6CB3DD91AF}" type="presOf" srcId="{DB31DED6-4D44-41E6-9EDA-D71FB76F39E7}" destId="{DFFF36AA-2EEF-4EC4-98D4-1B08003DA44B}" srcOrd="0" destOrd="0" presId="urn:microsoft.com/office/officeart/2005/8/layout/orgChart1"/>
+    <dgm:cxn modelId="{6F5572B0-9126-48ED-9102-EB209ACFEB8D}" type="presOf" srcId="{0939A466-65E7-48E4-B850-6EA98EBAB777}" destId="{647A0564-DD51-4169-BA56-C018A4B26D23}" srcOrd="1" destOrd="0" presId="urn:microsoft.com/office/officeart/2005/8/layout/orgChart1"/>
+    <dgm:cxn modelId="{F0512923-1A57-41AE-B2BE-B135B36FCC17}" type="presOf" srcId="{5D3D84A6-1D74-4515-A29F-B86DADB6ABC0}" destId="{1D6563C0-AC12-458C-9081-E1047AC94C8B}" srcOrd="0" destOrd="0" presId="urn:microsoft.com/office/officeart/2005/8/layout/orgChart1"/>
     <dgm:cxn modelId="{1B494236-B63E-476D-AF66-3A436FB23882}" srcId="{5530CCA3-5E6F-4AF9-AC8C-B361C138212F}" destId="{0939A466-65E7-48E4-B850-6EA98EBAB777}" srcOrd="0" destOrd="0" parTransId="{A835FA1D-6CD8-4CE9-B26F-A991DFB82006}" sibTransId="{6A56908F-F252-4390-B084-CFC88D9C95D2}"/>
     <dgm:cxn modelId="{A2DE432A-F504-4C44-BB64-AFD2F3F10BCB}" srcId="{0939A466-65E7-48E4-B850-6EA98EBAB777}" destId="{5D3D84A6-1D74-4515-A29F-B86DADB6ABC0}" srcOrd="2" destOrd="0" parTransId="{51B5CC65-8E29-45C2-B246-7E8FED823CC7}" sibTransId="{4C3854A3-1534-46CC-92CA-366DD8FF63BE}"/>
-    <dgm:cxn modelId="{3CC83828-3D26-4BD5-A6CD-39DF2AE765D6}" type="presParOf" srcId="{3B0805F2-0D5A-499F-8345-E25187B456C2}" destId="{64B9CCDE-2A21-458B-AECF-1A5AC751F6CF}" srcOrd="0" destOrd="0" presId="urn:microsoft.com/office/officeart/2005/8/layout/orgChart1"/>
-    <dgm:cxn modelId="{32F31100-C85D-47E2-863C-E1419FDE55D4}" type="presParOf" srcId="{64B9CCDE-2A21-458B-AECF-1A5AC751F6CF}" destId="{B5B395C3-E6D6-46FC-95E8-E41919336DA3}" srcOrd="0" destOrd="0" presId="urn:microsoft.com/office/officeart/2005/8/layout/orgChart1"/>
-    <dgm:cxn modelId="{1AB0BB53-E64F-487D-94F8-8EA425C8D44A}" type="presParOf" srcId="{B5B395C3-E6D6-46FC-95E8-E41919336DA3}" destId="{7A256D56-A404-4CCA-B55D-73C7643EABE3}" srcOrd="0" destOrd="0" presId="urn:microsoft.com/office/officeart/2005/8/layout/orgChart1"/>
-    <dgm:cxn modelId="{69F4963A-8758-4F27-A2F7-8C91D5FA42E0}" type="presParOf" srcId="{B5B395C3-E6D6-46FC-95E8-E41919336DA3}" destId="{647A0564-DD51-4169-BA56-C018A4B26D23}" srcOrd="1" destOrd="0" presId="urn:microsoft.com/office/officeart/2005/8/layout/orgChart1"/>
-    <dgm:cxn modelId="{3589A68B-744A-42D4-8BE5-97A857B3AB4D}" type="presParOf" srcId="{64B9CCDE-2A21-458B-AECF-1A5AC751F6CF}" destId="{8849F399-77F0-4063-8B95-93DFCC585E96}" srcOrd="1" destOrd="0" presId="urn:microsoft.com/office/officeart/2005/8/layout/orgChart1"/>
-    <dgm:cxn modelId="{A6A28816-F87A-4793-9DCC-B55AC5028298}" type="presParOf" srcId="{8849F399-77F0-4063-8B95-93DFCC585E96}" destId="{DFFF36AA-2EEF-4EC4-98D4-1B08003DA44B}" srcOrd="0" destOrd="0" presId="urn:microsoft.com/office/officeart/2005/8/layout/orgChart1"/>
-    <dgm:cxn modelId="{5A5402BD-3313-4179-81AC-83170E199BA3}" type="presParOf" srcId="{8849F399-77F0-4063-8B95-93DFCC585E96}" destId="{DB594F96-EA2E-4696-B275-E457272A8FCC}" srcOrd="1" destOrd="0" presId="urn:microsoft.com/office/officeart/2005/8/layout/orgChart1"/>
-    <dgm:cxn modelId="{ED568D38-5FC4-47BA-8A1C-3AE3AE3013D1}" type="presParOf" srcId="{DB594F96-EA2E-4696-B275-E457272A8FCC}" destId="{642E101D-F357-46B1-8407-5DCFAEE31588}" srcOrd="0" destOrd="0" presId="urn:microsoft.com/office/officeart/2005/8/layout/orgChart1"/>
-    <dgm:cxn modelId="{6B0AA845-A396-43DF-BDC7-74730F02AC9D}" type="presParOf" srcId="{642E101D-F357-46B1-8407-5DCFAEE31588}" destId="{30F5785B-2EF3-4FFB-BC3B-EC6FF696DD06}" srcOrd="0" destOrd="0" presId="urn:microsoft.com/office/officeart/2005/8/layout/orgChart1"/>
-    <dgm:cxn modelId="{378F40B0-4355-45D2-8B8D-05EC465F021A}" type="presParOf" srcId="{642E101D-F357-46B1-8407-5DCFAEE31588}" destId="{A462549C-9A18-4DE5-ACC7-0C3A84276E53}" srcOrd="1" destOrd="0" presId="urn:microsoft.com/office/officeart/2005/8/layout/orgChart1"/>
-    <dgm:cxn modelId="{71192802-0035-49E4-8F95-612ECD47D433}" type="presParOf" srcId="{DB594F96-EA2E-4696-B275-E457272A8FCC}" destId="{B4FE95AD-41B6-425B-8F97-DA1B630C3208}" srcOrd="1" destOrd="0" presId="urn:microsoft.com/office/officeart/2005/8/layout/orgChart1"/>
-    <dgm:cxn modelId="{3F2737CF-3E98-42F8-B258-574383E37100}" type="presParOf" srcId="{DB594F96-EA2E-4696-B275-E457272A8FCC}" destId="{58011850-0C03-4AD8-BDFE-AA175425ADAF}" srcOrd="2" destOrd="0" presId="urn:microsoft.com/office/officeart/2005/8/layout/orgChart1"/>
-    <dgm:cxn modelId="{081EA2E1-E1DD-49C4-955B-19CA15688869}" type="presParOf" srcId="{8849F399-77F0-4063-8B95-93DFCC585E96}" destId="{7398F0B8-0734-412F-BEE4-F39E2CA28335}" srcOrd="2" destOrd="0" presId="urn:microsoft.com/office/officeart/2005/8/layout/orgChart1"/>
-    <dgm:cxn modelId="{832C3C7B-99FA-4EE7-A415-9D430AC60BA4}" type="presParOf" srcId="{8849F399-77F0-4063-8B95-93DFCC585E96}" destId="{A99A936D-CE2B-485C-BFB5-73E67CE51417}" srcOrd="3" destOrd="0" presId="urn:microsoft.com/office/officeart/2005/8/layout/orgChart1"/>
-    <dgm:cxn modelId="{373D9221-F211-4584-847C-B6A0537C79FF}" type="presParOf" srcId="{A99A936D-CE2B-485C-BFB5-73E67CE51417}" destId="{E0C2CA30-9677-44E3-A4B3-4895A93699F4}" srcOrd="0" destOrd="0" presId="urn:microsoft.com/office/officeart/2005/8/layout/orgChart1"/>
-    <dgm:cxn modelId="{3F360797-1DD6-4BCB-A4BF-D0DABFCC1D1E}" type="presParOf" srcId="{E0C2CA30-9677-44E3-A4B3-4895A93699F4}" destId="{1D6563C0-AC12-458C-9081-E1047AC94C8B}" srcOrd="0" destOrd="0" presId="urn:microsoft.com/office/officeart/2005/8/layout/orgChart1"/>
-    <dgm:cxn modelId="{A3DA26E2-78B2-4170-AFEC-D5F342F2FE48}" type="presParOf" srcId="{E0C2CA30-9677-44E3-A4B3-4895A93699F4}" destId="{B932CB0F-BD65-477B-8025-BE9F5D43F2EC}" srcOrd="1" destOrd="0" presId="urn:microsoft.com/office/officeart/2005/8/layout/orgChart1"/>
-    <dgm:cxn modelId="{C4F40AE6-199B-47CD-BD6D-A9919BF30AB7}" type="presParOf" srcId="{A99A936D-CE2B-485C-BFB5-73E67CE51417}" destId="{E6717A80-6A4D-45FE-91A7-8DEBD90AB47F}" srcOrd="1" destOrd="0" presId="urn:microsoft.com/office/officeart/2005/8/layout/orgChart1"/>
-    <dgm:cxn modelId="{D3239C13-961F-4D11-8EDF-184C9D96E93E}" type="presParOf" srcId="{A99A936D-CE2B-485C-BFB5-73E67CE51417}" destId="{9A11676F-D5A7-4C37-9579-792DE9324F66}" srcOrd="2" destOrd="0" presId="urn:microsoft.com/office/officeart/2005/8/layout/orgChart1"/>
-    <dgm:cxn modelId="{8A64863D-CAEC-45AB-BB1B-75FE878E2456}" type="presParOf" srcId="{8849F399-77F0-4063-8B95-93DFCC585E96}" destId="{024D2D29-CA2A-46C5-85C9-1B4D152C7B76}" srcOrd="4" destOrd="0" presId="urn:microsoft.com/office/officeart/2005/8/layout/orgChart1"/>
-    <dgm:cxn modelId="{AB1B57B2-C407-4976-8F58-EB47D22F9B12}" type="presParOf" srcId="{8849F399-77F0-4063-8B95-93DFCC585E96}" destId="{53B258C6-B40D-4021-BD58-D228324B7A3B}" srcOrd="5" destOrd="0" presId="urn:microsoft.com/office/officeart/2005/8/layout/orgChart1"/>
-    <dgm:cxn modelId="{3E5FDC0D-4981-4C19-ACC9-A9141B5F5FF0}" type="presParOf" srcId="{53B258C6-B40D-4021-BD58-D228324B7A3B}" destId="{612B2E81-9275-439B-8270-7E6BFB5FB86F}" srcOrd="0" destOrd="0" presId="urn:microsoft.com/office/officeart/2005/8/layout/orgChart1"/>
-    <dgm:cxn modelId="{8BBBF7EF-D692-49D8-9D1C-5CDAE0B0C8D7}" type="presParOf" srcId="{612B2E81-9275-439B-8270-7E6BFB5FB86F}" destId="{D7E98492-1892-4699-AE75-BF170F78D1AD}" srcOrd="0" destOrd="0" presId="urn:microsoft.com/office/officeart/2005/8/layout/orgChart1"/>
-    <dgm:cxn modelId="{59510589-5F99-4F25-9E56-EA2254DF2C61}" type="presParOf" srcId="{612B2E81-9275-439B-8270-7E6BFB5FB86F}" destId="{4F7564B0-BB77-4150-976F-E9C1F41D86A0}" srcOrd="1" destOrd="0" presId="urn:microsoft.com/office/officeart/2005/8/layout/orgChart1"/>
-    <dgm:cxn modelId="{F6A596E6-4778-4DD8-AE62-C46E2587E7E8}" type="presParOf" srcId="{53B258C6-B40D-4021-BD58-D228324B7A3B}" destId="{898E9BFA-E4A0-4C73-82D2-AFD88D87D3B9}" srcOrd="1" destOrd="0" presId="urn:microsoft.com/office/officeart/2005/8/layout/orgChart1"/>
-    <dgm:cxn modelId="{A6D8C02F-C279-4A5F-9AF0-0B2EEB257CE5}" type="presParOf" srcId="{53B258C6-B40D-4021-BD58-D228324B7A3B}" destId="{1289F779-D706-4B14-819D-68BCA60845F2}" srcOrd="2" destOrd="0" presId="urn:microsoft.com/office/officeart/2005/8/layout/orgChart1"/>
-    <dgm:cxn modelId="{457557CD-5404-4C1E-BEE1-17FDCB374457}" type="presParOf" srcId="{64B9CCDE-2A21-458B-AECF-1A5AC751F6CF}" destId="{9CC0701D-FB35-40AB-8BED-29943B457730}" srcOrd="2" destOrd="0" presId="urn:microsoft.com/office/officeart/2005/8/layout/orgChart1"/>
-    <dgm:cxn modelId="{D0DDFEE2-095D-4827-91D0-598033C9AC9D}" type="presParOf" srcId="{9CC0701D-FB35-40AB-8BED-29943B457730}" destId="{E31F813C-231F-43CA-A91D-7F5A999A043C}" srcOrd="0" destOrd="0" presId="urn:microsoft.com/office/officeart/2005/8/layout/orgChart1"/>
-    <dgm:cxn modelId="{4CA739B5-7097-4630-BE32-A99E5A473519}" type="presParOf" srcId="{9CC0701D-FB35-40AB-8BED-29943B457730}" destId="{9FF458E4-4ABC-4DA3-A63D-6407A33DD5C5}" srcOrd="1" destOrd="0" presId="urn:microsoft.com/office/officeart/2005/8/layout/orgChart1"/>
-    <dgm:cxn modelId="{A279B40C-D695-4085-A7B0-E532884B967F}" type="presParOf" srcId="{9FF458E4-4ABC-4DA3-A63D-6407A33DD5C5}" destId="{041C7831-AEA8-4817-93F9-99EBD58244A8}" srcOrd="0" destOrd="0" presId="urn:microsoft.com/office/officeart/2005/8/layout/orgChart1"/>
-    <dgm:cxn modelId="{D4D02641-DB5C-4B4F-92AC-AC1AC9B649C9}" type="presParOf" srcId="{041C7831-AEA8-4817-93F9-99EBD58244A8}" destId="{A51AD88F-0079-459E-8DD1-F0AA701A22BE}" srcOrd="0" destOrd="0" presId="urn:microsoft.com/office/officeart/2005/8/layout/orgChart1"/>
-    <dgm:cxn modelId="{4012A0F3-B9CF-471B-A230-921EEBE0370B}" type="presParOf" srcId="{041C7831-AEA8-4817-93F9-99EBD58244A8}" destId="{D65CF38F-A3FE-4E71-A937-9C27015ADEBF}" srcOrd="1" destOrd="0" presId="urn:microsoft.com/office/officeart/2005/8/layout/orgChart1"/>
-    <dgm:cxn modelId="{2D83C848-DE1C-4627-BFB3-7DF1B659FFCA}" type="presParOf" srcId="{9FF458E4-4ABC-4DA3-A63D-6407A33DD5C5}" destId="{F5E0C646-1EED-4028-92DA-B49438DF0CAA}" srcOrd="1" destOrd="0" presId="urn:microsoft.com/office/officeart/2005/8/layout/orgChart1"/>
-    <dgm:cxn modelId="{9E8C4A95-0A8A-48C3-81D8-1E2B249463C5}" type="presParOf" srcId="{9FF458E4-4ABC-4DA3-A63D-6407A33DD5C5}" destId="{9DD843DC-CFB6-4741-A66B-7060CD09D099}" srcOrd="2" destOrd="0" presId="urn:microsoft.com/office/officeart/2005/8/layout/orgChart1"/>
+    <dgm:cxn modelId="{929BCBE3-C041-4522-8A36-6AFBEDEB26E1}" type="presOf" srcId="{DF8CAEB6-451D-4BCE-BB9A-ABEF89B904EC}" destId="{D65CF38F-A3FE-4E71-A937-9C27015ADEBF}" srcOrd="1" destOrd="0" presId="urn:microsoft.com/office/officeart/2005/8/layout/orgChart1"/>
+    <dgm:cxn modelId="{6986F31A-5396-4B8C-94BF-0A0A91C56001}" type="presOf" srcId="{F640179F-9CE8-485C-A19E-6963BD792446}" destId="{D7E98492-1892-4699-AE75-BF170F78D1AD}" srcOrd="0" destOrd="0" presId="urn:microsoft.com/office/officeart/2005/8/layout/orgChart1"/>
+    <dgm:cxn modelId="{44E34503-004D-48BA-9BFB-DCA671773760}" type="presOf" srcId="{51B5CC65-8E29-45C2-B246-7E8FED823CC7}" destId="{7398F0B8-0734-412F-BEE4-F39E2CA28335}" srcOrd="0" destOrd="0" presId="urn:microsoft.com/office/officeart/2005/8/layout/orgChart1"/>
+    <dgm:cxn modelId="{13FE47FE-CD48-4A46-A88A-2AA6F92E947E}" type="presParOf" srcId="{3B0805F2-0D5A-499F-8345-E25187B456C2}" destId="{64B9CCDE-2A21-458B-AECF-1A5AC751F6CF}" srcOrd="0" destOrd="0" presId="urn:microsoft.com/office/officeart/2005/8/layout/orgChart1"/>
+    <dgm:cxn modelId="{E479D177-5DEC-43E4-9B82-FC00D08003D5}" type="presParOf" srcId="{64B9CCDE-2A21-458B-AECF-1A5AC751F6CF}" destId="{B5B395C3-E6D6-46FC-95E8-E41919336DA3}" srcOrd="0" destOrd="0" presId="urn:microsoft.com/office/officeart/2005/8/layout/orgChart1"/>
+    <dgm:cxn modelId="{FC2AC985-A340-4AF4-B3D0-49EFFFB1760B}" type="presParOf" srcId="{B5B395C3-E6D6-46FC-95E8-E41919336DA3}" destId="{7A256D56-A404-4CCA-B55D-73C7643EABE3}" srcOrd="0" destOrd="0" presId="urn:microsoft.com/office/officeart/2005/8/layout/orgChart1"/>
+    <dgm:cxn modelId="{32C84B3F-FFA8-464F-81F9-9E42681191C7}" type="presParOf" srcId="{B5B395C3-E6D6-46FC-95E8-E41919336DA3}" destId="{647A0564-DD51-4169-BA56-C018A4B26D23}" srcOrd="1" destOrd="0" presId="urn:microsoft.com/office/officeart/2005/8/layout/orgChart1"/>
+    <dgm:cxn modelId="{4319DE00-FFD0-42EF-8AAD-52655EE42A26}" type="presParOf" srcId="{64B9CCDE-2A21-458B-AECF-1A5AC751F6CF}" destId="{8849F399-77F0-4063-8B95-93DFCC585E96}" srcOrd="1" destOrd="0" presId="urn:microsoft.com/office/officeart/2005/8/layout/orgChart1"/>
+    <dgm:cxn modelId="{55B5F0EA-7BF7-41F0-9B62-D3939F0B1C74}" type="presParOf" srcId="{8849F399-77F0-4063-8B95-93DFCC585E96}" destId="{DFFF36AA-2EEF-4EC4-98D4-1B08003DA44B}" srcOrd="0" destOrd="0" presId="urn:microsoft.com/office/officeart/2005/8/layout/orgChart1"/>
+    <dgm:cxn modelId="{7772C016-F963-4EA6-BD44-5BB34523248D}" type="presParOf" srcId="{8849F399-77F0-4063-8B95-93DFCC585E96}" destId="{DB594F96-EA2E-4696-B275-E457272A8FCC}" srcOrd="1" destOrd="0" presId="urn:microsoft.com/office/officeart/2005/8/layout/orgChart1"/>
+    <dgm:cxn modelId="{CF26056F-A79F-447E-9BC8-F2B69681CA93}" type="presParOf" srcId="{DB594F96-EA2E-4696-B275-E457272A8FCC}" destId="{642E101D-F357-46B1-8407-5DCFAEE31588}" srcOrd="0" destOrd="0" presId="urn:microsoft.com/office/officeart/2005/8/layout/orgChart1"/>
+    <dgm:cxn modelId="{607D5B09-9137-4D72-875F-520F5D43DF4D}" type="presParOf" srcId="{642E101D-F357-46B1-8407-5DCFAEE31588}" destId="{30F5785B-2EF3-4FFB-BC3B-EC6FF696DD06}" srcOrd="0" destOrd="0" presId="urn:microsoft.com/office/officeart/2005/8/layout/orgChart1"/>
+    <dgm:cxn modelId="{CAC008DD-1F4B-4C69-9A26-C7F6D196E42B}" type="presParOf" srcId="{642E101D-F357-46B1-8407-5DCFAEE31588}" destId="{A462549C-9A18-4DE5-ACC7-0C3A84276E53}" srcOrd="1" destOrd="0" presId="urn:microsoft.com/office/officeart/2005/8/layout/orgChart1"/>
+    <dgm:cxn modelId="{7AC54A16-F3E6-43B7-A80B-D6BCBB6BDC42}" type="presParOf" srcId="{DB594F96-EA2E-4696-B275-E457272A8FCC}" destId="{B4FE95AD-41B6-425B-8F97-DA1B630C3208}" srcOrd="1" destOrd="0" presId="urn:microsoft.com/office/officeart/2005/8/layout/orgChart1"/>
+    <dgm:cxn modelId="{298EDE5B-31D9-4857-A103-ABB5E563A8F8}" type="presParOf" srcId="{DB594F96-EA2E-4696-B275-E457272A8FCC}" destId="{58011850-0C03-4AD8-BDFE-AA175425ADAF}" srcOrd="2" destOrd="0" presId="urn:microsoft.com/office/officeart/2005/8/layout/orgChart1"/>
+    <dgm:cxn modelId="{FB35FA04-D315-4E90-ADED-74C4997370D2}" type="presParOf" srcId="{8849F399-77F0-4063-8B95-93DFCC585E96}" destId="{7398F0B8-0734-412F-BEE4-F39E2CA28335}" srcOrd="2" destOrd="0" presId="urn:microsoft.com/office/officeart/2005/8/layout/orgChart1"/>
+    <dgm:cxn modelId="{13614549-3DA1-4A85-A144-926DDFD6B0BE}" type="presParOf" srcId="{8849F399-77F0-4063-8B95-93DFCC585E96}" destId="{A99A936D-CE2B-485C-BFB5-73E67CE51417}" srcOrd="3" destOrd="0" presId="urn:microsoft.com/office/officeart/2005/8/layout/orgChart1"/>
+    <dgm:cxn modelId="{4D8A79E9-622C-43B0-A093-FD4C8C6200C5}" type="presParOf" srcId="{A99A936D-CE2B-485C-BFB5-73E67CE51417}" destId="{E0C2CA30-9677-44E3-A4B3-4895A93699F4}" srcOrd="0" destOrd="0" presId="urn:microsoft.com/office/officeart/2005/8/layout/orgChart1"/>
+    <dgm:cxn modelId="{DC376E4E-B437-4D3A-848E-97B30B8D785A}" type="presParOf" srcId="{E0C2CA30-9677-44E3-A4B3-4895A93699F4}" destId="{1D6563C0-AC12-458C-9081-E1047AC94C8B}" srcOrd="0" destOrd="0" presId="urn:microsoft.com/office/officeart/2005/8/layout/orgChart1"/>
+    <dgm:cxn modelId="{A79A7C7E-3ECB-46E7-8CF8-AC5696479C03}" type="presParOf" srcId="{E0C2CA30-9677-44E3-A4B3-4895A93699F4}" destId="{B932CB0F-BD65-477B-8025-BE9F5D43F2EC}" srcOrd="1" destOrd="0" presId="urn:microsoft.com/office/officeart/2005/8/layout/orgChart1"/>
+    <dgm:cxn modelId="{8FF73AC9-1E9D-4286-B028-766B992DE5F1}" type="presParOf" srcId="{A99A936D-CE2B-485C-BFB5-73E67CE51417}" destId="{E6717A80-6A4D-45FE-91A7-8DEBD90AB47F}" srcOrd="1" destOrd="0" presId="urn:microsoft.com/office/officeart/2005/8/layout/orgChart1"/>
+    <dgm:cxn modelId="{8A125DBE-29CD-4945-8008-3B5DBA703254}" type="presParOf" srcId="{A99A936D-CE2B-485C-BFB5-73E67CE51417}" destId="{9A11676F-D5A7-4C37-9579-792DE9324F66}" srcOrd="2" destOrd="0" presId="urn:microsoft.com/office/officeart/2005/8/layout/orgChart1"/>
+    <dgm:cxn modelId="{19393AD8-CB7E-46AE-AF3E-0D473B612FC5}" type="presParOf" srcId="{8849F399-77F0-4063-8B95-93DFCC585E96}" destId="{024D2D29-CA2A-46C5-85C9-1B4D152C7B76}" srcOrd="4" destOrd="0" presId="urn:microsoft.com/office/officeart/2005/8/layout/orgChart1"/>
+    <dgm:cxn modelId="{80CBA4C8-6385-4544-9779-E774651B8929}" type="presParOf" srcId="{8849F399-77F0-4063-8B95-93DFCC585E96}" destId="{53B258C6-B40D-4021-BD58-D228324B7A3B}" srcOrd="5" destOrd="0" presId="urn:microsoft.com/office/officeart/2005/8/layout/orgChart1"/>
+    <dgm:cxn modelId="{A8106D0F-C942-4DFA-A32B-33E9C8C4C934}" type="presParOf" srcId="{53B258C6-B40D-4021-BD58-D228324B7A3B}" destId="{612B2E81-9275-439B-8270-7E6BFB5FB86F}" srcOrd="0" destOrd="0" presId="urn:microsoft.com/office/officeart/2005/8/layout/orgChart1"/>
+    <dgm:cxn modelId="{6EDF35D7-9399-4C08-87F2-07001BC42187}" type="presParOf" srcId="{612B2E81-9275-439B-8270-7E6BFB5FB86F}" destId="{D7E98492-1892-4699-AE75-BF170F78D1AD}" srcOrd="0" destOrd="0" presId="urn:microsoft.com/office/officeart/2005/8/layout/orgChart1"/>
+    <dgm:cxn modelId="{C0075FBE-4059-4418-A4CE-423434F539A5}" type="presParOf" srcId="{612B2E81-9275-439B-8270-7E6BFB5FB86F}" destId="{4F7564B0-BB77-4150-976F-E9C1F41D86A0}" srcOrd="1" destOrd="0" presId="urn:microsoft.com/office/officeart/2005/8/layout/orgChart1"/>
+    <dgm:cxn modelId="{7E056243-B4CB-4CA9-8D16-48EFCF9FF893}" type="presParOf" srcId="{53B258C6-B40D-4021-BD58-D228324B7A3B}" destId="{898E9BFA-E4A0-4C73-82D2-AFD88D87D3B9}" srcOrd="1" destOrd="0" presId="urn:microsoft.com/office/officeart/2005/8/layout/orgChart1"/>
+    <dgm:cxn modelId="{B9DB7AEA-F9E9-4216-9201-E915559E8B92}" type="presParOf" srcId="{53B258C6-B40D-4021-BD58-D228324B7A3B}" destId="{1289F779-D706-4B14-819D-68BCA60845F2}" srcOrd="2" destOrd="0" presId="urn:microsoft.com/office/officeart/2005/8/layout/orgChart1"/>
+    <dgm:cxn modelId="{F43EEE16-41E7-49F0-98E7-50FC598E25A8}" type="presParOf" srcId="{64B9CCDE-2A21-458B-AECF-1A5AC751F6CF}" destId="{9CC0701D-FB35-40AB-8BED-29943B457730}" srcOrd="2" destOrd="0" presId="urn:microsoft.com/office/officeart/2005/8/layout/orgChart1"/>
+    <dgm:cxn modelId="{E3068740-17BF-4351-A03E-C5A0DE182FE9}" type="presParOf" srcId="{9CC0701D-FB35-40AB-8BED-29943B457730}" destId="{E31F813C-231F-43CA-A91D-7F5A999A043C}" srcOrd="0" destOrd="0" presId="urn:microsoft.com/office/officeart/2005/8/layout/orgChart1"/>
+    <dgm:cxn modelId="{D18FDE8E-BC04-4E77-BF50-AF5C16302468}" type="presParOf" srcId="{9CC0701D-FB35-40AB-8BED-29943B457730}" destId="{9FF458E4-4ABC-4DA3-A63D-6407A33DD5C5}" srcOrd="1" destOrd="0" presId="urn:microsoft.com/office/officeart/2005/8/layout/orgChart1"/>
+    <dgm:cxn modelId="{9D0C3EF0-8D59-45E5-AEBC-E4B63B790AB2}" type="presParOf" srcId="{9FF458E4-4ABC-4DA3-A63D-6407A33DD5C5}" destId="{041C7831-AEA8-4817-93F9-99EBD58244A8}" srcOrd="0" destOrd="0" presId="urn:microsoft.com/office/officeart/2005/8/layout/orgChart1"/>
+    <dgm:cxn modelId="{8E88B4F7-3D70-4CBA-897F-61447547FF7A}" type="presParOf" srcId="{041C7831-AEA8-4817-93F9-99EBD58244A8}" destId="{A51AD88F-0079-459E-8DD1-F0AA701A22BE}" srcOrd="0" destOrd="0" presId="urn:microsoft.com/office/officeart/2005/8/layout/orgChart1"/>
+    <dgm:cxn modelId="{FB239808-8442-43B5-A0E0-723F99FAE8DA}" type="presParOf" srcId="{041C7831-AEA8-4817-93F9-99EBD58244A8}" destId="{D65CF38F-A3FE-4E71-A937-9C27015ADEBF}" srcOrd="1" destOrd="0" presId="urn:microsoft.com/office/officeart/2005/8/layout/orgChart1"/>
+    <dgm:cxn modelId="{E587E737-0547-4D53-BAB8-DDE370837A2C}" type="presParOf" srcId="{9FF458E4-4ABC-4DA3-A63D-6407A33DD5C5}" destId="{F5E0C646-1EED-4028-92DA-B49438DF0CAA}" srcOrd="1" destOrd="0" presId="urn:microsoft.com/office/officeart/2005/8/layout/orgChart1"/>
+    <dgm:cxn modelId="{DD095C6E-D877-4344-A25F-342577410BB6}" type="presParOf" srcId="{9FF458E4-4ABC-4DA3-A63D-6407A33DD5C5}" destId="{9DD843DC-CFB6-4741-A66B-7060CD09D099}" srcOrd="2" destOrd="0" presId="urn:microsoft.com/office/officeart/2005/8/layout/orgChart1"/>
   </dgm:cxnLst>
   <dgm:bg/>
   <dgm:whole/>

--- a/WIP/Report/LMFS - Report 2.docx
+++ b/WIP/Report/LMFS - Report 2.docx
@@ -1,26 +1,1794 @@
 
 <file path=word/document.xml><?xml version="1.0" encoding="utf-8"?>
-<w:document xmlns:wpc="http://schemas.microsoft.com/office/word/2010/wordprocessingCanvas" xmlns:mc="http://schemas.openxmlformats.org/markup-compatibility/2006" xmlns:o="urn:schemas-microsoft-com:office:office" xmlns:r="http://schemas.openxmlformats.org/officeDocument/2006/relationships" xmlns:m="http://schemas.openxmlformats.org/officeDocument/2006/math" xmlns:v="urn:schemas-microsoft-com:vml" xmlns:wp14="http://schemas.microsoft.com/office/word/2010/wordprocessingDrawing" xmlns:wp="http://schemas.openxmlformats.org/drawingml/2006/wordprocessingDrawing" xmlns:w10="urn:schemas-microsoft-com:office:word" xmlns:w="http://schemas.openxmlformats.org/wordprocessingml/2006/main" xmlns:w14="http://schemas.microsoft.com/office/word/2010/wordml" xmlns:wpg="http://schemas.microsoft.com/office/word/2010/wordprocessingGroup" xmlns:wpi="http://schemas.microsoft.com/office/word/2010/wordprocessingInk" xmlns:wne="http://schemas.microsoft.com/office/word/2006/wordml" xmlns:wps="http://schemas.microsoft.com/office/word/2010/wordprocessingShape" mc:Ignorable="w14 wp14">
+<w:document xmlns:wpc="http://schemas.microsoft.com/office/word/2010/wordprocessingCanvas" xmlns:mc="http://schemas.openxmlformats.org/markup-compatibility/2006" xmlns:o="urn:schemas-microsoft-com:office:office" xmlns:r="http://schemas.openxmlformats.org/officeDocument/2006/relationships" xmlns:m="http://schemas.openxmlformats.org/officeDocument/2006/math" xmlns:v="urn:schemas-microsoft-com:vml" xmlns:wp14="http://schemas.microsoft.com/office/word/2010/wordprocessingDrawing" xmlns:wp="http://schemas.openxmlformats.org/drawingml/2006/wordprocessingDrawing" xmlns:w10="urn:schemas-microsoft-com:office:word" xmlns:w="http://schemas.openxmlformats.org/wordprocessingml/2006/main" xmlns:w14="http://schemas.microsoft.com/office/word/2010/wordml" xmlns:w15="http://schemas.microsoft.com/office/word/2012/wordml" xmlns:wpg="http://schemas.microsoft.com/office/word/2010/wordprocessingGroup" xmlns:wpi="http://schemas.microsoft.com/office/word/2010/wordprocessingInk" xmlns:wne="http://schemas.microsoft.com/office/word/2006/wordml" xmlns:wps="http://schemas.microsoft.com/office/word/2010/wordprocessingShape" mc:Ignorable="w14 w15 wp14">
   <w:body>
     <w:p>
       <w:pPr>
-        <w:pStyle w:val="Heading1"/>
+        <w:spacing w:before="300"/>
+        <w:jc w:val="right"/>
+        <w:rPr>
+          <w:b/>
+          <w:noProof/>
+          <w:sz w:val="32"/>
+          <w:szCs w:val="32"/>
+        </w:rPr>
+      </w:pPr>
+      <w:bookmarkStart w:id="0" w:name="_Toc388829512"/>
+      <w:r>
+        <w:rPr>
+          <w:b/>
+          <w:noProof/>
+          <w:sz w:val="32"/>
+          <w:szCs w:val="32"/>
+          <w:lang w:val="en-US" w:eastAsia="zh-CN"/>
+        </w:rPr>
+        <w:drawing>
+          <wp:anchor distT="0" distB="0" distL="114300" distR="114300" simplePos="0" relativeHeight="251658752" behindDoc="0" locked="0" layoutInCell="1" allowOverlap="0" wp14:anchorId="455278F0" wp14:editId="07F662E3">
+            <wp:simplePos x="0" y="0"/>
+            <wp:positionH relativeFrom="margin">
+              <wp:posOffset>0</wp:posOffset>
+            </wp:positionH>
+            <wp:positionV relativeFrom="paragraph">
+              <wp:posOffset>46435</wp:posOffset>
+            </wp:positionV>
+            <wp:extent cx="1873250" cy="513554"/>
+            <wp:effectExtent l="0" t="0" r="0" b="1270"/>
+            <wp:wrapSquare wrapText="bothSides"/>
+            <wp:docPr id="11130" name="Picture 11130"/>
+            <wp:cNvGraphicFramePr/>
+            <a:graphic xmlns:a="http://schemas.openxmlformats.org/drawingml/2006/main">
+              <a:graphicData uri="http://schemas.openxmlformats.org/drawingml/2006/picture">
+                <pic:pic xmlns:pic="http://schemas.openxmlformats.org/drawingml/2006/picture">
+                  <pic:nvPicPr>
+                    <pic:cNvPr id="11130" name="Picture 11130"/>
+                    <pic:cNvPicPr/>
+                  </pic:nvPicPr>
+                  <pic:blipFill>
+                    <a:blip r:embed="rId6">
+                      <a:extLst>
+                        <a:ext uri="{28A0092B-C50C-407E-A947-70E740481C1C}">
+                          <a14:useLocalDpi xmlns:a14="http://schemas.microsoft.com/office/drawing/2010/main" val="0"/>
+                        </a:ext>
+                      </a:extLst>
+                    </a:blip>
+                    <a:stretch>
+                      <a:fillRect/>
+                    </a:stretch>
+                  </pic:blipFill>
+                  <pic:spPr>
+                    <a:xfrm>
+                      <a:off x="0" y="0"/>
+                      <a:ext cx="1873250" cy="513554"/>
+                    </a:xfrm>
+                    <a:prstGeom prst="rect">
+                      <a:avLst/>
+                    </a:prstGeom>
+                  </pic:spPr>
+                </pic:pic>
+              </a:graphicData>
+            </a:graphic>
+            <wp14:sizeRelV relativeFrom="margin">
+              <wp14:pctHeight>0</wp14:pctHeight>
+            </wp14:sizeRelV>
+          </wp:anchor>
+        </w:drawing>
+      </w:r>
+      <w:r>
+        <w:rPr>
+          <w:b/>
+          <w:noProof/>
+          <w:sz w:val="32"/>
+          <w:szCs w:val="32"/>
+        </w:rPr>
+        <w:t xml:space="preserve">MINISTRY OF </w:t>
+      </w:r>
+      <w:r>
+        <w:rPr>
+          <w:b/>
+          <w:sz w:val="32"/>
+          <w:szCs w:val="32"/>
+        </w:rPr>
+        <w:t>EDUCATION</w:t>
+      </w:r>
+      <w:r>
+        <w:rPr>
+          <w:b/>
+          <w:noProof/>
+          <w:sz w:val="32"/>
+          <w:szCs w:val="32"/>
+        </w:rPr>
+        <w:t xml:space="preserve"> AND TRAINING</w:t>
+      </w:r>
+    </w:p>
+    <w:p>
+      <w:pPr>
+        <w:tabs>
+          <w:tab w:val="left" w:pos="1632"/>
+        </w:tabs>
+        <w:rPr>
+          <w:noProof/>
+        </w:rPr>
+      </w:pPr>
+    </w:p>
+    <w:p>
+      <w:pPr>
+        <w:tabs>
+          <w:tab w:val="left" w:pos="1632"/>
+        </w:tabs>
+        <w:spacing w:before="1000" w:after="1000"/>
+        <w:jc w:val="center"/>
+        <w:rPr>
+          <w:rFonts w:asciiTheme="minorHAnsi" w:hAnsiTheme="minorHAnsi" w:cstheme="minorHAnsi"/>
+          <w:b/>
+          <w:noProof/>
+          <w:sz w:val="72"/>
+          <w:szCs w:val="72"/>
+        </w:rPr>
+      </w:pPr>
+      <w:r>
+        <w:rPr>
+          <w:rFonts w:asciiTheme="minorHAnsi" w:hAnsiTheme="minorHAnsi" w:cstheme="minorHAnsi"/>
+          <w:b/>
+          <w:noProof/>
+          <w:sz w:val="72"/>
+          <w:szCs w:val="72"/>
+        </w:rPr>
+        <w:t>FPT UNIVERSITY</w:t>
+      </w:r>
+    </w:p>
+    <w:p>
+      <w:pPr>
+        <w:tabs>
+          <w:tab w:val="left" w:pos="1632"/>
+        </w:tabs>
+        <w:jc w:val="center"/>
+        <w:rPr>
+          <w:rFonts w:cstheme="minorHAnsi"/>
+          <w:noProof/>
+          <w:sz w:val="56"/>
+          <w:szCs w:val="56"/>
+        </w:rPr>
+      </w:pPr>
+      <w:r>
+        <w:rPr>
+          <w:rFonts w:cstheme="minorHAnsi"/>
+          <w:noProof/>
+          <w:sz w:val="56"/>
+          <w:szCs w:val="56"/>
+        </w:rPr>
+        <w:t>Capstone Project Document</w:t>
+      </w:r>
+    </w:p>
+    <w:p>
+      <w:pPr>
+        <w:ind w:left="0"/>
+        <w:rPr>
+          <w:noProof/>
+        </w:rPr>
+      </w:pPr>
+      <w:r>
+        <w:rPr>
+          <w:rFonts w:ascii="Calibri" w:eastAsia="Calibri" w:hAnsi="Calibri" w:cs="Calibri"/>
+          <w:noProof/>
+          <w:sz w:val="22"/>
+          <w:lang w:val="en-US" w:eastAsia="zh-CN"/>
+        </w:rPr>
+        <mc:AlternateContent>
+          <mc:Choice Requires="wpg">
+            <w:drawing>
+              <wp:inline distT="0" distB="0" distL="0" distR="0" wp14:anchorId="123C4DD3" wp14:editId="2E824356">
+                <wp:extent cx="5871338" cy="6096"/>
+                <wp:effectExtent l="0" t="0" r="0" b="0"/>
+                <wp:docPr id="11074" name="Group 11074"/>
+                <wp:cNvGraphicFramePr/>
+                <a:graphic xmlns:a="http://schemas.openxmlformats.org/drawingml/2006/main">
+                  <a:graphicData uri="http://schemas.microsoft.com/office/word/2010/wordprocessingGroup">
+                    <wpg:wgp>
+                      <wpg:cNvGrpSpPr/>
+                      <wpg:grpSpPr>
+                        <a:xfrm>
+                          <a:off x="0" y="0"/>
+                          <a:ext cx="5871338" cy="6096"/>
+                          <a:chOff x="0" y="0"/>
+                          <a:chExt cx="5871338" cy="6096"/>
+                        </a:xfrm>
+                      </wpg:grpSpPr>
+                      <wps:wsp>
+                        <wps:cNvPr id="12767" name="Shape 12767"/>
+                        <wps:cNvSpPr/>
+                        <wps:spPr>
+                          <a:xfrm>
+                            <a:off x="0" y="0"/>
+                            <a:ext cx="5871338" cy="9144"/>
+                          </a:xfrm>
+                          <a:custGeom>
+                            <a:avLst/>
+                            <a:gdLst/>
+                            <a:ahLst/>
+                            <a:cxnLst/>
+                            <a:rect l="0" t="0" r="0" b="0"/>
+                            <a:pathLst>
+                              <a:path w="5871338" h="9144">
+                                <a:moveTo>
+                                  <a:pt x="0" y="0"/>
+                                </a:moveTo>
+                                <a:lnTo>
+                                  <a:pt x="5871338" y="0"/>
+                                </a:lnTo>
+                                <a:lnTo>
+                                  <a:pt x="5871338" y="9144"/>
+                                </a:lnTo>
+                                <a:lnTo>
+                                  <a:pt x="0" y="9144"/>
+                                </a:lnTo>
+                                <a:lnTo>
+                                  <a:pt x="0" y="0"/>
+                                </a:lnTo>
+                              </a:path>
+                            </a:pathLst>
+                          </a:custGeom>
+                          <a:ln w="0" cap="flat">
+                            <a:miter lim="127000"/>
+                          </a:ln>
+                        </wps:spPr>
+                        <wps:style>
+                          <a:lnRef idx="0">
+                            <a:srgbClr val="000000"/>
+                          </a:lnRef>
+                          <a:fillRef idx="1">
+                            <a:srgbClr val="4F81BD"/>
+                          </a:fillRef>
+                          <a:effectRef idx="0">
+                            <a:scrgbClr r="0" g="0" b="0"/>
+                          </a:effectRef>
+                          <a:fontRef idx="none"/>
+                        </wps:style>
+                        <wps:bodyPr/>
+                      </wps:wsp>
+                    </wpg:wgp>
+                  </a:graphicData>
+                </a:graphic>
+              </wp:inline>
+            </w:drawing>
+          </mc:Choice>
+          <mc:Fallback>
+            <w:pict>
+              <v:group w14:anchorId="0289C491" id="Group 11074" o:spid="_x0000_s1026" style="width:462.3pt;height:.5pt;mso-position-horizontal-relative:char;mso-position-vertical-relative:line" coordsize="58713,60" o:gfxdata="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">
+                <v:shape id="Shape 12767" o:spid="_x0000_s1027" style="position:absolute;width:58713;height:91;visibility:visible;mso-wrap-style:square;v-text-anchor:top" coordsize="5871338,9144" o:gfxdata="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" path="m,l5871338,r,9144l,9144,,e" fillcolor="#4f81bd" stroked="f" strokeweight="0">
+                  <v:stroke miterlimit="83231f" joinstyle="miter"/>
+                  <v:path arrowok="t" textboxrect="0,0,5871338,9144"/>
+                </v:shape>
+                <w10:anchorlock/>
+              </v:group>
+            </w:pict>
+          </mc:Fallback>
+        </mc:AlternateContent>
+      </w:r>
+    </w:p>
+    <w:p>
+      <w:pPr>
+        <w:spacing w:after="360"/>
+        <w:jc w:val="center"/>
+        <w:rPr>
+          <w:rFonts w:cs="Arial"/>
+          <w:sz w:val="44"/>
+          <w:szCs w:val="44"/>
+        </w:rPr>
+      </w:pPr>
+      <w:r>
+        <w:rPr>
+          <w:rFonts w:cs="Arial"/>
+          <w:sz w:val="44"/>
+          <w:szCs w:val="44"/>
+        </w:rPr>
+        <w:t>Website of Law Firm Management System</w:t>
+      </w:r>
+    </w:p>
+    <w:p>
+      <w:pPr>
+        <w:spacing w:after="360"/>
+        <w:jc w:val="center"/>
+        <w:rPr>
+          <w:noProof/>
+          <w:sz w:val="44"/>
+          <w:szCs w:val="44"/>
+        </w:rPr>
+      </w:pPr>
+      <w:r>
+        <w:rPr>
+          <w:noProof/>
+          <w:sz w:val="44"/>
+          <w:szCs w:val="44"/>
+        </w:rPr>
+        <w:t>Report #2 – Software Management Plan</w:t>
+      </w:r>
+    </w:p>
+    <w:tbl>
+      <w:tblPr>
+        <w:tblStyle w:val="GridTable4-Accent6"/>
+        <w:tblW w:w="0" w:type="auto"/>
+        <w:tblLook w:val="04A0" w:firstRow="1" w:lastRow="0" w:firstColumn="1" w:lastColumn="0" w:noHBand="0" w:noVBand="1"/>
+      </w:tblPr>
+      <w:tblGrid>
+        <w:gridCol w:w="3235"/>
+        <w:gridCol w:w="6115"/>
+      </w:tblGrid>
+      <w:tr>
+        <w:trPr>
+          <w:cnfStyle w:val="100000000000" w:firstRow="1" w:lastRow="0" w:firstColumn="0" w:lastColumn="0" w:oddVBand="0" w:evenVBand="0" w:oddHBand="0" w:evenHBand="0" w:firstRowFirstColumn="0" w:firstRowLastColumn="0" w:lastRowFirstColumn="0" w:lastRowLastColumn="0"/>
+        </w:trPr>
+        <w:tc>
+          <w:tcPr>
+            <w:cnfStyle w:val="001000000000" w:firstRow="0" w:lastRow="0" w:firstColumn="1" w:lastColumn="0" w:oddVBand="0" w:evenVBand="0" w:oddHBand="0" w:evenHBand="0" w:firstRowFirstColumn="0" w:firstRowLastColumn="0" w:lastRowFirstColumn="0" w:lastRowLastColumn="0"/>
+            <w:tcW w:w="9350" w:type="dxa"/>
+            <w:gridSpan w:val="2"/>
+          </w:tcPr>
+          <w:p>
+            <w:pPr>
+              <w:spacing w:before="120" w:after="120"/>
+              <w:jc w:val="center"/>
+              <w:rPr>
+                <w:b w:val="0"/>
+                <w:noProof/>
+                <w:sz w:val="32"/>
+                <w:szCs w:val="32"/>
+              </w:rPr>
+            </w:pPr>
+            <w:r>
+              <w:rPr>
+                <w:noProof/>
+                <w:sz w:val="32"/>
+                <w:szCs w:val="32"/>
+              </w:rPr>
+              <w:t>Group 14</w:t>
+            </w:r>
+          </w:p>
+        </w:tc>
+      </w:tr>
+      <w:tr>
+        <w:trPr>
+          <w:cnfStyle w:val="000000100000" w:firstRow="0" w:lastRow="0" w:firstColumn="0" w:lastColumn="0" w:oddVBand="0" w:evenVBand="0" w:oddHBand="1" w:evenHBand="0" w:firstRowFirstColumn="0" w:firstRowLastColumn="0" w:lastRowFirstColumn="0" w:lastRowLastColumn="0"/>
+        </w:trPr>
+        <w:tc>
+          <w:tcPr>
+            <w:cnfStyle w:val="001000000000" w:firstRow="0" w:lastRow="0" w:firstColumn="1" w:lastColumn="0" w:oddVBand="0" w:evenVBand="0" w:oddHBand="0" w:evenHBand="0" w:firstRowFirstColumn="0" w:firstRowLastColumn="0" w:lastRowFirstColumn="0" w:lastRowLastColumn="0"/>
+            <w:tcW w:w="3235" w:type="dxa"/>
+          </w:tcPr>
+          <w:p>
+            <w:pPr>
+              <w:spacing w:before="120" w:after="120"/>
+              <w:jc w:val="right"/>
+              <w:rPr>
+                <w:b w:val="0"/>
+                <w:noProof/>
+              </w:rPr>
+            </w:pPr>
+            <w:r>
+              <w:rPr>
+                <w:noProof/>
+              </w:rPr>
+              <w:t>Group Members</w:t>
+            </w:r>
+          </w:p>
+        </w:tc>
+        <w:tc>
+          <w:tcPr>
+            <w:tcW w:w="6115" w:type="dxa"/>
+          </w:tcPr>
+          <w:p>
+            <w:pPr>
+              <w:spacing w:before="120" w:after="120"/>
+              <w:cnfStyle w:val="000000100000" w:firstRow="0" w:lastRow="0" w:firstColumn="0" w:lastColumn="0" w:oddVBand="0" w:evenVBand="0" w:oddHBand="1" w:evenHBand="0" w:firstRowFirstColumn="0" w:firstRowLastColumn="0" w:lastRowFirstColumn="0" w:lastRowLastColumn="0"/>
+              <w:rPr>
+                <w:noProof/>
+              </w:rPr>
+            </w:pPr>
+            <w:r>
+              <w:rPr>
+                <w:noProof/>
+                <w:lang w:val="en-US"/>
+              </w:rPr>
+              <w:t>Lê Duy Hoàng</w:t>
+            </w:r>
+            <w:r>
+              <w:rPr>
+                <w:noProof/>
+              </w:rPr>
+              <w:t xml:space="preserve"> – Team Leader – </w:t>
+            </w:r>
+            <w:r>
+              <w:rPr>
+                <w:rFonts w:ascii="Arial" w:hAnsi="Arial" w:cs="Arial"/>
+                <w:sz w:val="22"/>
+              </w:rPr>
+              <w:t>SE60744</w:t>
+            </w:r>
+          </w:p>
+          <w:p>
+            <w:pPr>
+              <w:spacing w:before="120" w:after="120"/>
+              <w:cnfStyle w:val="000000100000" w:firstRow="0" w:lastRow="0" w:firstColumn="0" w:lastColumn="0" w:oddVBand="0" w:evenVBand="0" w:oddHBand="1" w:evenHBand="0" w:firstRowFirstColumn="0" w:firstRowLastColumn="0" w:lastRowFirstColumn="0" w:lastRowLastColumn="0"/>
+              <w:rPr>
+                <w:noProof/>
+              </w:rPr>
+            </w:pPr>
+            <w:r>
+              <w:rPr>
+                <w:noProof/>
+                <w:lang w:val="en-US"/>
+              </w:rPr>
+              <w:t>Đặng Nguyễn Khiêm</w:t>
+            </w:r>
+            <w:r>
+              <w:rPr>
+                <w:noProof/>
+              </w:rPr>
+              <w:t xml:space="preserve"> – Team Member – </w:t>
+            </w:r>
+            <w:r>
+              <w:rPr>
+                <w:rFonts w:ascii="Arial" w:hAnsi="Arial" w:cs="Arial"/>
+                <w:sz w:val="22"/>
+              </w:rPr>
+              <w:t>SE60595</w:t>
+            </w:r>
+          </w:p>
+          <w:p>
+            <w:pPr>
+              <w:spacing w:before="120" w:after="120"/>
+              <w:cnfStyle w:val="000000100000" w:firstRow="0" w:lastRow="0" w:firstColumn="0" w:lastColumn="0" w:oddVBand="0" w:evenVBand="0" w:oddHBand="1" w:evenHBand="0" w:firstRowFirstColumn="0" w:firstRowLastColumn="0" w:lastRowFirstColumn="0" w:lastRowLastColumn="0"/>
+              <w:rPr>
+                <w:noProof/>
+              </w:rPr>
+            </w:pPr>
+            <w:r>
+              <w:rPr>
+                <w:rFonts w:cs="Arial"/>
+                <w:szCs w:val="24"/>
+              </w:rPr>
+              <w:t>Trần Anh Tuấn</w:t>
+            </w:r>
+            <w:r>
+              <w:rPr>
+                <w:noProof/>
+              </w:rPr>
+              <w:t xml:space="preserve"> – Team Member – </w:t>
+            </w:r>
+            <w:r>
+              <w:rPr>
+                <w:rFonts w:ascii="Arial" w:hAnsi="Arial" w:cs="Arial"/>
+                <w:sz w:val="22"/>
+              </w:rPr>
+              <w:t>SE60631</w:t>
+            </w:r>
+          </w:p>
+          <w:p>
+            <w:pPr>
+              <w:spacing w:before="120" w:after="120"/>
+              <w:cnfStyle w:val="000000100000" w:firstRow="0" w:lastRow="0" w:firstColumn="0" w:lastColumn="0" w:oddVBand="0" w:evenVBand="0" w:oddHBand="1" w:evenHBand="0" w:firstRowFirstColumn="0" w:firstRowLastColumn="0" w:lastRowFirstColumn="0" w:lastRowLastColumn="0"/>
+              <w:rPr>
+                <w:noProof/>
+              </w:rPr>
+            </w:pPr>
+            <w:r>
+              <w:rPr>
+                <w:noProof/>
+                <w:lang w:val="en-US"/>
+              </w:rPr>
+              <w:t>Phạm Văn Duy</w:t>
+            </w:r>
+            <w:r>
+              <w:rPr>
+                <w:noProof/>
+              </w:rPr>
+              <w:t xml:space="preserve"> – Team Member – </w:t>
+            </w:r>
+            <w:r>
+              <w:rPr>
+                <w:rFonts w:ascii="Arial" w:hAnsi="Arial" w:cs="Arial"/>
+                <w:sz w:val="22"/>
+              </w:rPr>
+              <w:t>SE60634</w:t>
+            </w:r>
+          </w:p>
+        </w:tc>
+      </w:tr>
+      <w:tr>
+        <w:tc>
+          <w:tcPr>
+            <w:cnfStyle w:val="001000000000" w:firstRow="0" w:lastRow="0" w:firstColumn="1" w:lastColumn="0" w:oddVBand="0" w:evenVBand="0" w:oddHBand="0" w:evenHBand="0" w:firstRowFirstColumn="0" w:firstRowLastColumn="0" w:lastRowFirstColumn="0" w:lastRowLastColumn="0"/>
+            <w:tcW w:w="3235" w:type="dxa"/>
+          </w:tcPr>
+          <w:p>
+            <w:pPr>
+              <w:spacing w:before="120" w:after="120"/>
+              <w:jc w:val="right"/>
+              <w:rPr>
+                <w:b w:val="0"/>
+                <w:noProof/>
+              </w:rPr>
+            </w:pPr>
+            <w:r>
+              <w:rPr>
+                <w:noProof/>
+              </w:rPr>
+              <w:t>Supervisor</w:t>
+            </w:r>
+          </w:p>
+        </w:tc>
+        <w:tc>
+          <w:tcPr>
+            <w:tcW w:w="6115" w:type="dxa"/>
+          </w:tcPr>
+          <w:p>
+            <w:pPr>
+              <w:spacing w:before="120" w:after="120"/>
+              <w:cnfStyle w:val="000000000000" w:firstRow="0" w:lastRow="0" w:firstColumn="0" w:lastColumn="0" w:oddVBand="0" w:evenVBand="0" w:oddHBand="0" w:evenHBand="0" w:firstRowFirstColumn="0" w:firstRowLastColumn="0" w:lastRowFirstColumn="0" w:lastRowLastColumn="0"/>
+              <w:rPr>
+                <w:noProof/>
+              </w:rPr>
+            </w:pPr>
+            <w:r>
+              <w:rPr>
+                <w:rFonts w:cs="Arial"/>
+                <w:szCs w:val="26"/>
+              </w:rPr>
+              <w:t>Nguyễn Văn Sang</w:t>
+            </w:r>
+          </w:p>
+        </w:tc>
+      </w:tr>
+      <w:tr>
+        <w:trPr>
+          <w:cnfStyle w:val="000000100000" w:firstRow="0" w:lastRow="0" w:firstColumn="0" w:lastColumn="0" w:oddVBand="0" w:evenVBand="0" w:oddHBand="1" w:evenHBand="0" w:firstRowFirstColumn="0" w:firstRowLastColumn="0" w:lastRowFirstColumn="0" w:lastRowLastColumn="0"/>
+        </w:trPr>
+        <w:tc>
+          <w:tcPr>
+            <w:cnfStyle w:val="001000000000" w:firstRow="0" w:lastRow="0" w:firstColumn="1" w:lastColumn="0" w:oddVBand="0" w:evenVBand="0" w:oddHBand="0" w:evenHBand="0" w:firstRowFirstColumn="0" w:firstRowLastColumn="0" w:lastRowFirstColumn="0" w:lastRowLastColumn="0"/>
+            <w:tcW w:w="3235" w:type="dxa"/>
+          </w:tcPr>
+          <w:p>
+            <w:pPr>
+              <w:spacing w:before="120" w:after="120"/>
+              <w:jc w:val="right"/>
+              <w:rPr>
+                <w:b w:val="0"/>
+                <w:noProof/>
+              </w:rPr>
+            </w:pPr>
+            <w:r>
+              <w:rPr>
+                <w:noProof/>
+              </w:rPr>
+              <w:t>Capstone Project code</w:t>
+            </w:r>
+          </w:p>
+        </w:tc>
+        <w:tc>
+          <w:tcPr>
+            <w:tcW w:w="6115" w:type="dxa"/>
+          </w:tcPr>
+          <w:p>
+            <w:pPr>
+              <w:spacing w:before="120" w:after="120"/>
+              <w:cnfStyle w:val="000000100000" w:firstRow="0" w:lastRow="0" w:firstColumn="0" w:lastColumn="0" w:oddVBand="0" w:evenVBand="0" w:oddHBand="1" w:evenHBand="0" w:firstRowFirstColumn="0" w:firstRowLastColumn="0" w:lastRowFirstColumn="0" w:lastRowLastColumn="0"/>
+              <w:rPr>
+                <w:noProof/>
+              </w:rPr>
+            </w:pPr>
+            <w:r>
+              <w:rPr>
+                <w:noProof/>
+              </w:rPr>
+              <w:t>LFMS</w:t>
+            </w:r>
+          </w:p>
+        </w:tc>
+      </w:tr>
+    </w:tbl>
+    <w:p>
+      <w:pPr>
+        <w:spacing w:before="1000"/>
+        <w:jc w:val="center"/>
+        <w:rPr>
+          <w:noProof/>
+        </w:rPr>
+      </w:pPr>
+      <w:r>
+        <w:rPr>
+          <w:noProof/>
+        </w:rPr>
+        <w:t xml:space="preserve">- </w:t>
+      </w:r>
+      <w:r>
+        <w:rPr>
+          <w:noProof/>
+          <w:lang w:val="en-US"/>
+        </w:rPr>
+        <w:t>Ha Noi</w:t>
+      </w:r>
+      <w:r>
+        <w:rPr>
+          <w:noProof/>
+        </w:rPr>
+        <w:t>, 09</w:t>
+      </w:r>
+      <w:r>
+        <w:rPr>
+          <w:noProof/>
+        </w:rPr>
+        <w:t xml:space="preserve">/2014 </w:t>
+      </w:r>
+      <w:r>
+        <w:rPr>
+          <w:noProof/>
+        </w:rPr>
+        <w:t>–</w:t>
+      </w:r>
+    </w:p>
+    <w:sdt>
+      <w:sdtPr>
+        <w:id w:val="-221681229"/>
+        <w:docPartObj>
+          <w:docPartGallery w:val="Table of Contents"/>
+          <w:docPartUnique/>
+        </w:docPartObj>
+      </w:sdtPr>
+      <w:sdtEndPr>
+        <w:rPr>
+          <w:rFonts w:ascii="Cambria" w:eastAsiaTheme="minorHAnsi" w:hAnsi="Cambria" w:cstheme="minorBidi"/>
+          <w:b/>
+          <w:bCs/>
+          <w:noProof/>
+          <w:color w:val="auto"/>
+          <w:sz w:val="24"/>
+          <w:szCs w:val="22"/>
+          <w:lang w:val="vi-VN"/>
+        </w:rPr>
+      </w:sdtEndPr>
+      <w:sdtContent>
+        <w:p>
+          <w:pPr>
+            <w:pStyle w:val="TOCHeading"/>
+          </w:pPr>
+          <w:r>
+            <w:t>Contents</w:t>
+          </w:r>
+        </w:p>
+        <w:p>
+          <w:pPr>
+            <w:pStyle w:val="TOC2"/>
+            <w:tabs>
+              <w:tab w:val="left" w:pos="880"/>
+              <w:tab w:val="right" w:leader="dot" w:pos="9350"/>
+            </w:tabs>
+            <w:rPr>
+              <w:noProof/>
+            </w:rPr>
+          </w:pPr>
+          <w:r>
+            <w:fldChar w:fldCharType="begin"/>
+          </w:r>
+          <w:r>
+            <w:instrText xml:space="preserve"> TOC \o "1-3" \h \z \u </w:instrText>
+          </w:r>
+          <w:r>
+            <w:fldChar w:fldCharType="separate"/>
+          </w:r>
+          <w:hyperlink w:anchor="_Toc404930062" w:history="1">
+            <w:r>
+              <w:rPr>
+                <w:rStyle w:val="Hyperlink"/>
+                <w:noProof/>
+              </w:rPr>
+              <w:t>2.1</w:t>
+            </w:r>
+            <w:r>
+              <w:rPr>
+                <w:noProof/>
+              </w:rPr>
+              <w:tab/>
+            </w:r>
+            <w:r>
+              <w:rPr>
+                <w:rStyle w:val="Hyperlink"/>
+                <w:noProof/>
+              </w:rPr>
+              <w:t>Problem Definition</w:t>
+            </w:r>
+            <w:r>
+              <w:rPr>
+                <w:noProof/>
+                <w:webHidden/>
+              </w:rPr>
+              <w:tab/>
+            </w:r>
+            <w:r>
+              <w:rPr>
+                <w:noProof/>
+                <w:webHidden/>
+              </w:rPr>
+              <w:fldChar w:fldCharType="begin"/>
+            </w:r>
+            <w:r>
+              <w:rPr>
+                <w:noProof/>
+                <w:webHidden/>
+              </w:rPr>
+              <w:instrText xml:space="preserve"> PAGEREF _Toc404930062 \h </w:instrText>
+            </w:r>
+            <w:r>
+              <w:rPr>
+                <w:noProof/>
+                <w:webHidden/>
+              </w:rPr>
+            </w:r>
+            <w:r>
+              <w:rPr>
+                <w:noProof/>
+                <w:webHidden/>
+              </w:rPr>
+              <w:fldChar w:fldCharType="separate"/>
+            </w:r>
+            <w:r>
+              <w:rPr>
+                <w:noProof/>
+                <w:webHidden/>
+              </w:rPr>
+              <w:t>3</w:t>
+            </w:r>
+            <w:r>
+              <w:rPr>
+                <w:noProof/>
+                <w:webHidden/>
+              </w:rPr>
+              <w:fldChar w:fldCharType="end"/>
+            </w:r>
+          </w:hyperlink>
+        </w:p>
+        <w:p>
+          <w:pPr>
+            <w:pStyle w:val="TOC3"/>
+            <w:tabs>
+              <w:tab w:val="left" w:pos="1320"/>
+              <w:tab w:val="right" w:leader="dot" w:pos="9350"/>
+            </w:tabs>
+            <w:rPr>
+              <w:noProof/>
+            </w:rPr>
+          </w:pPr>
+          <w:hyperlink w:anchor="_Toc404930063" w:history="1">
+            <w:r>
+              <w:rPr>
+                <w:rStyle w:val="Hyperlink"/>
+                <w:noProof/>
+              </w:rPr>
+              <w:t>2.1.1</w:t>
+            </w:r>
+            <w:r>
+              <w:rPr>
+                <w:noProof/>
+              </w:rPr>
+              <w:tab/>
+            </w:r>
+            <w:r>
+              <w:rPr>
+                <w:rStyle w:val="Hyperlink"/>
+                <w:noProof/>
+              </w:rPr>
+              <w:t>Name of this Capstone Project</w:t>
+            </w:r>
+            <w:r>
+              <w:rPr>
+                <w:noProof/>
+                <w:webHidden/>
+              </w:rPr>
+              <w:tab/>
+            </w:r>
+            <w:r>
+              <w:rPr>
+                <w:noProof/>
+                <w:webHidden/>
+              </w:rPr>
+              <w:fldChar w:fldCharType="begin"/>
+            </w:r>
+            <w:r>
+              <w:rPr>
+                <w:noProof/>
+                <w:webHidden/>
+              </w:rPr>
+              <w:instrText xml:space="preserve"> PAGEREF _Toc404930063 \h </w:instrText>
+            </w:r>
+            <w:r>
+              <w:rPr>
+                <w:noProof/>
+                <w:webHidden/>
+              </w:rPr>
+            </w:r>
+            <w:r>
+              <w:rPr>
+                <w:noProof/>
+                <w:webHidden/>
+              </w:rPr>
+              <w:fldChar w:fldCharType="separate"/>
+            </w:r>
+            <w:r>
+              <w:rPr>
+                <w:noProof/>
+                <w:webHidden/>
+              </w:rPr>
+              <w:t>3</w:t>
+            </w:r>
+            <w:r>
+              <w:rPr>
+                <w:noProof/>
+                <w:webHidden/>
+              </w:rPr>
+              <w:fldChar w:fldCharType="end"/>
+            </w:r>
+          </w:hyperlink>
+        </w:p>
+        <w:p>
+          <w:pPr>
+            <w:pStyle w:val="TOC3"/>
+            <w:tabs>
+              <w:tab w:val="left" w:pos="1320"/>
+              <w:tab w:val="right" w:leader="dot" w:pos="9350"/>
+            </w:tabs>
+            <w:rPr>
+              <w:noProof/>
+            </w:rPr>
+          </w:pPr>
+          <w:hyperlink w:anchor="_Toc404930064" w:history="1">
+            <w:r>
+              <w:rPr>
+                <w:rStyle w:val="Hyperlink"/>
+                <w:noProof/>
+              </w:rPr>
+              <w:t>2.1.2</w:t>
+            </w:r>
+            <w:r>
+              <w:rPr>
+                <w:noProof/>
+              </w:rPr>
+              <w:tab/>
+            </w:r>
+            <w:r>
+              <w:rPr>
+                <w:rStyle w:val="Hyperlink"/>
+                <w:noProof/>
+              </w:rPr>
+              <w:t>Problem Abstract</w:t>
+            </w:r>
+            <w:r>
+              <w:rPr>
+                <w:noProof/>
+                <w:webHidden/>
+              </w:rPr>
+              <w:tab/>
+            </w:r>
+            <w:r>
+              <w:rPr>
+                <w:noProof/>
+                <w:webHidden/>
+              </w:rPr>
+              <w:fldChar w:fldCharType="begin"/>
+            </w:r>
+            <w:r>
+              <w:rPr>
+                <w:noProof/>
+                <w:webHidden/>
+              </w:rPr>
+              <w:instrText xml:space="preserve"> PAGEREF _Toc404930064 \h </w:instrText>
+            </w:r>
+            <w:r>
+              <w:rPr>
+                <w:noProof/>
+                <w:webHidden/>
+              </w:rPr>
+            </w:r>
+            <w:r>
+              <w:rPr>
+                <w:noProof/>
+                <w:webHidden/>
+              </w:rPr>
+              <w:fldChar w:fldCharType="separate"/>
+            </w:r>
+            <w:r>
+              <w:rPr>
+                <w:noProof/>
+                <w:webHidden/>
+              </w:rPr>
+              <w:t>3</w:t>
+            </w:r>
+            <w:r>
+              <w:rPr>
+                <w:noProof/>
+                <w:webHidden/>
+              </w:rPr>
+              <w:fldChar w:fldCharType="end"/>
+            </w:r>
+          </w:hyperlink>
+        </w:p>
+        <w:p>
+          <w:pPr>
+            <w:pStyle w:val="TOC3"/>
+            <w:tabs>
+              <w:tab w:val="left" w:pos="1320"/>
+              <w:tab w:val="right" w:leader="dot" w:pos="9350"/>
+            </w:tabs>
+            <w:rPr>
+              <w:noProof/>
+            </w:rPr>
+          </w:pPr>
+          <w:hyperlink w:anchor="_Toc404930065" w:history="1">
+            <w:r>
+              <w:rPr>
+                <w:rStyle w:val="Hyperlink"/>
+                <w:noProof/>
+              </w:rPr>
+              <w:t>2.1.3</w:t>
+            </w:r>
+            <w:r>
+              <w:rPr>
+                <w:noProof/>
+              </w:rPr>
+              <w:tab/>
+            </w:r>
+            <w:r>
+              <w:rPr>
+                <w:rStyle w:val="Hyperlink"/>
+                <w:noProof/>
+              </w:rPr>
+              <w:t>Project Overview</w:t>
+            </w:r>
+            <w:r>
+              <w:rPr>
+                <w:noProof/>
+                <w:webHidden/>
+              </w:rPr>
+              <w:tab/>
+            </w:r>
+            <w:r>
+              <w:rPr>
+                <w:noProof/>
+                <w:webHidden/>
+              </w:rPr>
+              <w:fldChar w:fldCharType="begin"/>
+            </w:r>
+            <w:r>
+              <w:rPr>
+                <w:noProof/>
+                <w:webHidden/>
+              </w:rPr>
+              <w:instrText xml:space="preserve"> PAGEREF _Toc404930065 \h </w:instrText>
+            </w:r>
+            <w:r>
+              <w:rPr>
+                <w:noProof/>
+                <w:webHidden/>
+              </w:rPr>
+            </w:r>
+            <w:r>
+              <w:rPr>
+                <w:noProof/>
+                <w:webHidden/>
+              </w:rPr>
+              <w:fldChar w:fldCharType="separate"/>
+            </w:r>
+            <w:r>
+              <w:rPr>
+                <w:noProof/>
+                <w:webHidden/>
+              </w:rPr>
+              <w:t>3</w:t>
+            </w:r>
+            <w:r>
+              <w:rPr>
+                <w:noProof/>
+                <w:webHidden/>
+              </w:rPr>
+              <w:fldChar w:fldCharType="end"/>
+            </w:r>
+          </w:hyperlink>
+        </w:p>
+        <w:p>
+          <w:pPr>
+            <w:pStyle w:val="TOC2"/>
+            <w:tabs>
+              <w:tab w:val="left" w:pos="880"/>
+              <w:tab w:val="right" w:leader="dot" w:pos="9350"/>
+            </w:tabs>
+            <w:rPr>
+              <w:noProof/>
+            </w:rPr>
+          </w:pPr>
+          <w:hyperlink w:anchor="_Toc404930066" w:history="1">
+            <w:r>
+              <w:rPr>
+                <w:rStyle w:val="Hyperlink"/>
+                <w:noProof/>
+              </w:rPr>
+              <w:t>2.2</w:t>
+            </w:r>
+            <w:r>
+              <w:rPr>
+                <w:noProof/>
+              </w:rPr>
+              <w:tab/>
+            </w:r>
+            <w:r>
+              <w:rPr>
+                <w:rStyle w:val="Hyperlink"/>
+                <w:noProof/>
+              </w:rPr>
+              <w:t>Project organization</w:t>
+            </w:r>
+            <w:r>
+              <w:rPr>
+                <w:noProof/>
+                <w:webHidden/>
+              </w:rPr>
+              <w:tab/>
+            </w:r>
+            <w:r>
+              <w:rPr>
+                <w:noProof/>
+                <w:webHidden/>
+              </w:rPr>
+              <w:fldChar w:fldCharType="begin"/>
+            </w:r>
+            <w:r>
+              <w:rPr>
+                <w:noProof/>
+                <w:webHidden/>
+              </w:rPr>
+              <w:instrText xml:space="preserve"> PAGEREF _Toc404930066 \h </w:instrText>
+            </w:r>
+            <w:r>
+              <w:rPr>
+                <w:noProof/>
+                <w:webHidden/>
+              </w:rPr>
+            </w:r>
+            <w:r>
+              <w:rPr>
+                <w:noProof/>
+                <w:webHidden/>
+              </w:rPr>
+              <w:fldChar w:fldCharType="separate"/>
+            </w:r>
+            <w:r>
+              <w:rPr>
+                <w:noProof/>
+                <w:webHidden/>
+              </w:rPr>
+              <w:t>4</w:t>
+            </w:r>
+            <w:r>
+              <w:rPr>
+                <w:noProof/>
+                <w:webHidden/>
+              </w:rPr>
+              <w:fldChar w:fldCharType="end"/>
+            </w:r>
+          </w:hyperlink>
+        </w:p>
+        <w:p>
+          <w:pPr>
+            <w:pStyle w:val="TOC3"/>
+            <w:tabs>
+              <w:tab w:val="left" w:pos="1320"/>
+              <w:tab w:val="right" w:leader="dot" w:pos="9350"/>
+            </w:tabs>
+            <w:rPr>
+              <w:noProof/>
+            </w:rPr>
+          </w:pPr>
+          <w:hyperlink w:anchor="_Toc404930067" w:history="1">
+            <w:r>
+              <w:rPr>
+                <w:rStyle w:val="Hyperlink"/>
+                <w:noProof/>
+              </w:rPr>
+              <w:t>2.2.1</w:t>
+            </w:r>
+            <w:r>
+              <w:rPr>
+                <w:noProof/>
+              </w:rPr>
+              <w:tab/>
+            </w:r>
+            <w:r>
+              <w:rPr>
+                <w:rStyle w:val="Hyperlink"/>
+                <w:noProof/>
+              </w:rPr>
+              <w:t>System Process Model</w:t>
+            </w:r>
+            <w:r>
+              <w:rPr>
+                <w:noProof/>
+                <w:webHidden/>
+              </w:rPr>
+              <w:tab/>
+            </w:r>
+            <w:r>
+              <w:rPr>
+                <w:noProof/>
+                <w:webHidden/>
+              </w:rPr>
+              <w:fldChar w:fldCharType="begin"/>
+            </w:r>
+            <w:r>
+              <w:rPr>
+                <w:noProof/>
+                <w:webHidden/>
+              </w:rPr>
+              <w:instrText xml:space="preserve"> PAGEREF _Toc404930067 \h </w:instrText>
+            </w:r>
+            <w:r>
+              <w:rPr>
+                <w:noProof/>
+                <w:webHidden/>
+              </w:rPr>
+            </w:r>
+            <w:r>
+              <w:rPr>
+                <w:noProof/>
+                <w:webHidden/>
+              </w:rPr>
+              <w:fldChar w:fldCharType="separate"/>
+            </w:r>
+            <w:r>
+              <w:rPr>
+                <w:noProof/>
+                <w:webHidden/>
+              </w:rPr>
+              <w:t>4</w:t>
+            </w:r>
+            <w:r>
+              <w:rPr>
+                <w:noProof/>
+                <w:webHidden/>
+              </w:rPr>
+              <w:fldChar w:fldCharType="end"/>
+            </w:r>
+          </w:hyperlink>
+        </w:p>
+        <w:p>
+          <w:pPr>
+            <w:pStyle w:val="TOC3"/>
+            <w:tabs>
+              <w:tab w:val="left" w:pos="1320"/>
+              <w:tab w:val="right" w:leader="dot" w:pos="9350"/>
+            </w:tabs>
+            <w:rPr>
+              <w:noProof/>
+            </w:rPr>
+          </w:pPr>
+          <w:hyperlink w:anchor="_Toc404930068" w:history="1">
+            <w:r>
+              <w:rPr>
+                <w:rStyle w:val="Hyperlink"/>
+                <w:noProof/>
+              </w:rPr>
+              <w:t>2.2.2</w:t>
+            </w:r>
+            <w:r>
+              <w:rPr>
+                <w:noProof/>
+              </w:rPr>
+              <w:tab/>
+            </w:r>
+            <w:r>
+              <w:rPr>
+                <w:rStyle w:val="Hyperlink"/>
+                <w:noProof/>
+              </w:rPr>
+              <w:t>Roles and Responsibilities</w:t>
+            </w:r>
+            <w:r>
+              <w:rPr>
+                <w:noProof/>
+                <w:webHidden/>
+              </w:rPr>
+              <w:tab/>
+            </w:r>
+            <w:r>
+              <w:rPr>
+                <w:noProof/>
+                <w:webHidden/>
+              </w:rPr>
+              <w:fldChar w:fldCharType="begin"/>
+            </w:r>
+            <w:r>
+              <w:rPr>
+                <w:noProof/>
+                <w:webHidden/>
+              </w:rPr>
+              <w:instrText xml:space="preserve"> PAGEREF _Toc404930068 \h </w:instrText>
+            </w:r>
+            <w:r>
+              <w:rPr>
+                <w:noProof/>
+                <w:webHidden/>
+              </w:rPr>
+            </w:r>
+            <w:r>
+              <w:rPr>
+                <w:noProof/>
+                <w:webHidden/>
+              </w:rPr>
+              <w:fldChar w:fldCharType="separate"/>
+            </w:r>
+            <w:r>
+              <w:rPr>
+                <w:noProof/>
+                <w:webHidden/>
+              </w:rPr>
+              <w:t>6</w:t>
+            </w:r>
+            <w:r>
+              <w:rPr>
+                <w:noProof/>
+                <w:webHidden/>
+              </w:rPr>
+              <w:fldChar w:fldCharType="end"/>
+            </w:r>
+          </w:hyperlink>
+        </w:p>
+        <w:p>
+          <w:pPr>
+            <w:pStyle w:val="TOC3"/>
+            <w:tabs>
+              <w:tab w:val="left" w:pos="1320"/>
+              <w:tab w:val="right" w:leader="dot" w:pos="9350"/>
+            </w:tabs>
+            <w:rPr>
+              <w:noProof/>
+            </w:rPr>
+          </w:pPr>
+          <w:hyperlink w:anchor="_Toc404930069" w:history="1">
+            <w:r>
+              <w:rPr>
+                <w:rStyle w:val="Hyperlink"/>
+                <w:noProof/>
+              </w:rPr>
+              <w:t>2.2.3</w:t>
+            </w:r>
+            <w:r>
+              <w:rPr>
+                <w:noProof/>
+              </w:rPr>
+              <w:tab/>
+            </w:r>
+            <w:r>
+              <w:rPr>
+                <w:rStyle w:val="Hyperlink"/>
+                <w:noProof/>
+              </w:rPr>
+              <w:t>Tools and Techniques</w:t>
+            </w:r>
+            <w:r>
+              <w:rPr>
+                <w:noProof/>
+                <w:webHidden/>
+              </w:rPr>
+              <w:tab/>
+            </w:r>
+            <w:r>
+              <w:rPr>
+                <w:noProof/>
+                <w:webHidden/>
+              </w:rPr>
+              <w:fldChar w:fldCharType="begin"/>
+            </w:r>
+            <w:r>
+              <w:rPr>
+                <w:noProof/>
+                <w:webHidden/>
+              </w:rPr>
+              <w:instrText xml:space="preserve"> PAGEREF _Toc404930069 \h </w:instrText>
+            </w:r>
+            <w:r>
+              <w:rPr>
+                <w:noProof/>
+                <w:webHidden/>
+              </w:rPr>
+            </w:r>
+            <w:r>
+              <w:rPr>
+                <w:noProof/>
+                <w:webHidden/>
+              </w:rPr>
+              <w:fldChar w:fldCharType="separate"/>
+            </w:r>
+            <w:r>
+              <w:rPr>
+                <w:noProof/>
+                <w:webHidden/>
+              </w:rPr>
+              <w:t>8</w:t>
+            </w:r>
+            <w:r>
+              <w:rPr>
+                <w:noProof/>
+                <w:webHidden/>
+              </w:rPr>
+              <w:fldChar w:fldCharType="end"/>
+            </w:r>
+          </w:hyperlink>
+        </w:p>
+        <w:p>
+          <w:pPr>
+            <w:pStyle w:val="TOC2"/>
+            <w:tabs>
+              <w:tab w:val="left" w:pos="880"/>
+              <w:tab w:val="right" w:leader="dot" w:pos="9350"/>
+            </w:tabs>
+            <w:rPr>
+              <w:noProof/>
+            </w:rPr>
+          </w:pPr>
+          <w:hyperlink w:anchor="_Toc404930070" w:history="1">
+            <w:r>
+              <w:rPr>
+                <w:rStyle w:val="Hyperlink"/>
+                <w:noProof/>
+              </w:rPr>
+              <w:t>2.3</w:t>
+            </w:r>
+            <w:r>
+              <w:rPr>
+                <w:noProof/>
+              </w:rPr>
+              <w:tab/>
+            </w:r>
+            <w:r>
+              <w:rPr>
+                <w:rStyle w:val="Hyperlink"/>
+                <w:noProof/>
+              </w:rPr>
+              <w:t>Project management plan</w:t>
+            </w:r>
+            <w:r>
+              <w:rPr>
+                <w:noProof/>
+                <w:webHidden/>
+              </w:rPr>
+              <w:tab/>
+            </w:r>
+            <w:r>
+              <w:rPr>
+                <w:noProof/>
+                <w:webHidden/>
+              </w:rPr>
+              <w:fldChar w:fldCharType="begin"/>
+            </w:r>
+            <w:r>
+              <w:rPr>
+                <w:noProof/>
+                <w:webHidden/>
+              </w:rPr>
+              <w:instrText xml:space="preserve"> PAGEREF _Toc404930070 \h </w:instrText>
+            </w:r>
+            <w:r>
+              <w:rPr>
+                <w:noProof/>
+                <w:webHidden/>
+              </w:rPr>
+            </w:r>
+            <w:r>
+              <w:rPr>
+                <w:noProof/>
+                <w:webHidden/>
+              </w:rPr>
+              <w:fldChar w:fldCharType="separate"/>
+            </w:r>
+            <w:r>
+              <w:rPr>
+                <w:noProof/>
+                <w:webHidden/>
+              </w:rPr>
+              <w:t>8</w:t>
+            </w:r>
+            <w:r>
+              <w:rPr>
+                <w:noProof/>
+                <w:webHidden/>
+              </w:rPr>
+              <w:fldChar w:fldCharType="end"/>
+            </w:r>
+          </w:hyperlink>
+        </w:p>
+        <w:p>
+          <w:pPr>
+            <w:pStyle w:val="TOC3"/>
+            <w:tabs>
+              <w:tab w:val="left" w:pos="1320"/>
+              <w:tab w:val="right" w:leader="dot" w:pos="9350"/>
+            </w:tabs>
+            <w:rPr>
+              <w:noProof/>
+            </w:rPr>
+          </w:pPr>
+          <w:hyperlink w:anchor="_Toc404930071" w:history="1">
+            <w:r>
+              <w:rPr>
+                <w:rStyle w:val="Hyperlink"/>
+                <w:noProof/>
+              </w:rPr>
+              <w:t>2.3.1</w:t>
+            </w:r>
+            <w:r>
+              <w:rPr>
+                <w:noProof/>
+              </w:rPr>
+              <w:tab/>
+            </w:r>
+            <w:r>
+              <w:rPr>
+                <w:rStyle w:val="Hyperlink"/>
+                <w:noProof/>
+              </w:rPr>
+              <w:t>Tasks</w:t>
+            </w:r>
+            <w:r>
+              <w:rPr>
+                <w:noProof/>
+                <w:webHidden/>
+              </w:rPr>
+              <w:tab/>
+            </w:r>
+            <w:r>
+              <w:rPr>
+                <w:noProof/>
+                <w:webHidden/>
+              </w:rPr>
+              <w:fldChar w:fldCharType="begin"/>
+            </w:r>
+            <w:r>
+              <w:rPr>
+                <w:noProof/>
+                <w:webHidden/>
+              </w:rPr>
+              <w:instrText xml:space="preserve"> PAGEREF _Toc404930071 \h </w:instrText>
+            </w:r>
+            <w:r>
+              <w:rPr>
+                <w:noProof/>
+                <w:webHidden/>
+              </w:rPr>
+            </w:r>
+            <w:r>
+              <w:rPr>
+                <w:noProof/>
+                <w:webHidden/>
+              </w:rPr>
+              <w:fldChar w:fldCharType="separate"/>
+            </w:r>
+            <w:r>
+              <w:rPr>
+                <w:noProof/>
+                <w:webHidden/>
+              </w:rPr>
+              <w:t>8</w:t>
+            </w:r>
+            <w:r>
+              <w:rPr>
+                <w:noProof/>
+                <w:webHidden/>
+              </w:rPr>
+              <w:fldChar w:fldCharType="end"/>
+            </w:r>
+          </w:hyperlink>
+        </w:p>
+        <w:p>
+          <w:pPr>
+            <w:pStyle w:val="TOC3"/>
+            <w:tabs>
+              <w:tab w:val="left" w:pos="1320"/>
+              <w:tab w:val="right" w:leader="dot" w:pos="9350"/>
+            </w:tabs>
+            <w:rPr>
+              <w:noProof/>
+            </w:rPr>
+          </w:pPr>
+          <w:hyperlink w:anchor="_Toc404930072" w:history="1">
+            <w:r>
+              <w:rPr>
+                <w:rStyle w:val="Hyperlink"/>
+                <w:noProof/>
+              </w:rPr>
+              <w:t>2.3.2</w:t>
+            </w:r>
+            <w:r>
+              <w:rPr>
+                <w:noProof/>
+              </w:rPr>
+              <w:tab/>
+            </w:r>
+            <w:r>
+              <w:rPr>
+                <w:rStyle w:val="Hyperlink"/>
+                <w:noProof/>
+              </w:rPr>
+              <w:t>Task Sheet: Assignments and Timetable</w:t>
+            </w:r>
+            <w:r>
+              <w:rPr>
+                <w:noProof/>
+                <w:webHidden/>
+              </w:rPr>
+              <w:tab/>
+            </w:r>
+            <w:r>
+              <w:rPr>
+                <w:noProof/>
+                <w:webHidden/>
+              </w:rPr>
+              <w:fldChar w:fldCharType="begin"/>
+            </w:r>
+            <w:r>
+              <w:rPr>
+                <w:noProof/>
+                <w:webHidden/>
+              </w:rPr>
+              <w:instrText xml:space="preserve"> PAGEREF _Toc404930072 \h </w:instrText>
+            </w:r>
+            <w:r>
+              <w:rPr>
+                <w:noProof/>
+                <w:webHidden/>
+              </w:rPr>
+            </w:r>
+            <w:r>
+              <w:rPr>
+                <w:noProof/>
+                <w:webHidden/>
+              </w:rPr>
+              <w:fldChar w:fldCharType="separate"/>
+            </w:r>
+            <w:r>
+              <w:rPr>
+                <w:noProof/>
+                <w:webHidden/>
+              </w:rPr>
+              <w:t>10</w:t>
+            </w:r>
+            <w:r>
+              <w:rPr>
+                <w:noProof/>
+                <w:webHidden/>
+              </w:rPr>
+              <w:fldChar w:fldCharType="end"/>
+            </w:r>
+          </w:hyperlink>
+        </w:p>
+        <w:p>
+          <w:pPr>
+            <w:pStyle w:val="TOC3"/>
+            <w:tabs>
+              <w:tab w:val="left" w:pos="1320"/>
+              <w:tab w:val="right" w:leader="dot" w:pos="9350"/>
+            </w:tabs>
+            <w:rPr>
+              <w:noProof/>
+            </w:rPr>
+          </w:pPr>
+          <w:hyperlink w:anchor="_Toc404930073" w:history="1">
+            <w:r>
+              <w:rPr>
+                <w:rStyle w:val="Hyperlink"/>
+                <w:noProof/>
+              </w:rPr>
+              <w:t>2.3.3</w:t>
+            </w:r>
+            <w:r>
+              <w:rPr>
+                <w:noProof/>
+              </w:rPr>
+              <w:tab/>
+            </w:r>
+            <w:r>
+              <w:rPr>
+                <w:rStyle w:val="Hyperlink"/>
+                <w:noProof/>
+              </w:rPr>
+              <w:t>All Meeting Minutes</w:t>
+            </w:r>
+            <w:r>
+              <w:rPr>
+                <w:noProof/>
+                <w:webHidden/>
+              </w:rPr>
+              <w:tab/>
+            </w:r>
+            <w:r>
+              <w:rPr>
+                <w:noProof/>
+                <w:webHidden/>
+              </w:rPr>
+              <w:fldChar w:fldCharType="begin"/>
+            </w:r>
+            <w:r>
+              <w:rPr>
+                <w:noProof/>
+                <w:webHidden/>
+              </w:rPr>
+              <w:instrText xml:space="preserve"> PAGEREF _Toc404930073 \h </w:instrText>
+            </w:r>
+            <w:r>
+              <w:rPr>
+                <w:noProof/>
+                <w:webHidden/>
+              </w:rPr>
+            </w:r>
+            <w:r>
+              <w:rPr>
+                <w:noProof/>
+                <w:webHidden/>
+              </w:rPr>
+              <w:fldChar w:fldCharType="separate"/>
+            </w:r>
+            <w:r>
+              <w:rPr>
+                <w:noProof/>
+                <w:webHidden/>
+              </w:rPr>
+              <w:t>10</w:t>
+            </w:r>
+            <w:r>
+              <w:rPr>
+                <w:noProof/>
+                <w:webHidden/>
+              </w:rPr>
+              <w:fldChar w:fldCharType="end"/>
+            </w:r>
+          </w:hyperlink>
+        </w:p>
+        <w:p>
+          <w:pPr>
+            <w:pStyle w:val="TOC2"/>
+            <w:tabs>
+              <w:tab w:val="left" w:pos="880"/>
+              <w:tab w:val="right" w:leader="dot" w:pos="9350"/>
+            </w:tabs>
+            <w:rPr>
+              <w:noProof/>
+            </w:rPr>
+          </w:pPr>
+          <w:hyperlink w:anchor="_Toc404930074" w:history="1">
+            <w:r>
+              <w:rPr>
+                <w:rStyle w:val="Hyperlink"/>
+                <w:noProof/>
+              </w:rPr>
+              <w:t>2.4</w:t>
+            </w:r>
+            <w:r>
+              <w:rPr>
+                <w:noProof/>
+              </w:rPr>
+              <w:tab/>
+            </w:r>
+            <w:r>
+              <w:rPr>
+                <w:rStyle w:val="Hyperlink"/>
+                <w:noProof/>
+              </w:rPr>
+              <w:t>Convention Rules</w:t>
+            </w:r>
+            <w:r>
+              <w:rPr>
+                <w:noProof/>
+                <w:webHidden/>
+              </w:rPr>
+              <w:tab/>
+            </w:r>
+            <w:r>
+              <w:rPr>
+                <w:noProof/>
+                <w:webHidden/>
+              </w:rPr>
+              <w:fldChar w:fldCharType="begin"/>
+            </w:r>
+            <w:r>
+              <w:rPr>
+                <w:noProof/>
+                <w:webHidden/>
+              </w:rPr>
+              <w:instrText xml:space="preserve"> PAGEREF _Toc404930074 \h </w:instrText>
+            </w:r>
+            <w:r>
+              <w:rPr>
+                <w:noProof/>
+                <w:webHidden/>
+              </w:rPr>
+            </w:r>
+            <w:r>
+              <w:rPr>
+                <w:noProof/>
+                <w:webHidden/>
+              </w:rPr>
+              <w:fldChar w:fldCharType="separate"/>
+            </w:r>
+            <w:r>
+              <w:rPr>
+                <w:noProof/>
+                <w:webHidden/>
+              </w:rPr>
+              <w:t>10</w:t>
+            </w:r>
+            <w:r>
+              <w:rPr>
+                <w:noProof/>
+                <w:webHidden/>
+              </w:rPr>
+              <w:fldChar w:fldCharType="end"/>
+            </w:r>
+          </w:hyperlink>
+        </w:p>
+        <w:p>
+          <w:r>
+            <w:rPr>
+              <w:b/>
+              <w:bCs/>
+              <w:noProof/>
+            </w:rPr>
+            <w:fldChar w:fldCharType="end"/>
+          </w:r>
+        </w:p>
+      </w:sdtContent>
+    </w:sdt>
+    <w:p>
+      <w:pPr>
+        <w:spacing w:before="1000"/>
+        <w:jc w:val="center"/>
+        <w:rPr>
+          <w:noProof/>
+        </w:rPr>
+      </w:pPr>
+    </w:p>
+    <w:p>
+      <w:pPr>
+        <w:spacing w:before="1000"/>
+        <w:jc w:val="center"/>
+        <w:rPr>
+          <w:noProof/>
+        </w:rPr>
+      </w:pPr>
+    </w:p>
+    <w:p>
+      <w:pPr>
+        <w:spacing w:before="1000"/>
+        <w:jc w:val="center"/>
+        <w:rPr>
+          <w:noProof/>
+        </w:rPr>
+      </w:pPr>
+    </w:p>
+    <w:p>
+      <w:pPr>
+        <w:spacing w:before="1000"/>
+        <w:jc w:val="center"/>
+        <w:rPr>
+          <w:noProof/>
+        </w:rPr>
+      </w:pPr>
+    </w:p>
+    <w:p>
+      <w:pPr>
+        <w:pStyle w:val="Heading2"/>
         <w:numPr>
           <w:ilvl w:val="0"/>
           <w:numId w:val="0"/>
         </w:numPr>
-      </w:pPr>
-      <w:bookmarkStart w:id="0" w:name="_Toc388829511"/>
-      <w:r>
-        <w:rPr>
-          <w:lang w:val="en-US"/>
-        </w:rPr>
-        <w:t xml:space="preserve">Report No.2: </w:t>
-      </w:r>
-      <w:r>
-        <w:t>Project Management Plan (PMP)</w:t>
-      </w:r>
-      <w:bookmarkEnd w:id="0"/>
+        <w:rPr>
+          <w:noProof/>
+        </w:rPr>
+      </w:pPr>
     </w:p>
     <w:p>
       <w:pPr>
@@ -33,20 +1801,22 @@
           <w:noProof/>
         </w:rPr>
       </w:pPr>
-      <w:bookmarkStart w:id="1" w:name="_Toc388829512"/>
       <w:r>
         <w:rPr>
           <w:noProof/>
           <w:lang w:val="en-US"/>
         </w:rPr>
-        <w:tab/>
-      </w:r>
+        <w:lastRenderedPageBreak/>
+        <w:t xml:space="preserve"> </w:t>
+      </w:r>
+      <w:bookmarkStart w:id="1" w:name="_Toc404930062"/>
       <w:r>
         <w:rPr>
           <w:noProof/>
         </w:rPr>
         <w:t>Problem Definition</w:t>
       </w:r>
+      <w:bookmarkEnd w:id="0"/>
       <w:bookmarkEnd w:id="1"/>
     </w:p>
     <w:p>
@@ -61,6 +1831,7 @@
         </w:rPr>
       </w:pPr>
       <w:bookmarkStart w:id="2" w:name="_Toc388829513"/>
+      <w:bookmarkStart w:id="3" w:name="_Toc404930063"/>
       <w:r>
         <w:rPr>
           <w:noProof/>
@@ -68,6 +1839,7 @@
         <w:t>Name of this Capstone Project</w:t>
       </w:r>
       <w:bookmarkEnd w:id="2"/>
+      <w:bookmarkEnd w:id="3"/>
     </w:p>
     <w:p>
       <w:pPr>
@@ -145,14 +1917,16 @@
           <w:noProof/>
         </w:rPr>
       </w:pPr>
-      <w:bookmarkStart w:id="3" w:name="_Toc388829514"/>
+      <w:bookmarkStart w:id="4" w:name="_Toc388829514"/>
+      <w:bookmarkStart w:id="5" w:name="_Toc404930064"/>
       <w:r>
         <w:rPr>
           <w:noProof/>
         </w:rPr>
         <w:t>Problem Abstract</w:t>
       </w:r>
-      <w:bookmarkEnd w:id="3"/>
+      <w:bookmarkEnd w:id="4"/>
+      <w:bookmarkEnd w:id="5"/>
     </w:p>
     <w:p>
       <w:pPr>
@@ -178,14 +1952,16 @@
           <w:noProof/>
         </w:rPr>
       </w:pPr>
-      <w:bookmarkStart w:id="4" w:name="_Toc388829515"/>
+      <w:bookmarkStart w:id="6" w:name="_Toc388829515"/>
+      <w:bookmarkStart w:id="7" w:name="_Toc404930065"/>
       <w:r>
         <w:rPr>
           <w:noProof/>
         </w:rPr>
         <w:t>Project Overview</w:t>
       </w:r>
-      <w:bookmarkEnd w:id="4"/>
+      <w:bookmarkEnd w:id="6"/>
+      <w:bookmarkEnd w:id="7"/>
     </w:p>
     <w:p>
       <w:pPr>
@@ -198,14 +1974,14 @@
           <w:noProof/>
         </w:rPr>
       </w:pPr>
-      <w:bookmarkStart w:id="5" w:name="_Toc388829516"/>
+      <w:bookmarkStart w:id="8" w:name="_Toc388829516"/>
       <w:r>
         <w:rPr>
           <w:noProof/>
         </w:rPr>
         <w:t>The Current System</w:t>
       </w:r>
-      <w:bookmarkEnd w:id="5"/>
+      <w:bookmarkEnd w:id="8"/>
     </w:p>
     <w:p>
       <w:pPr>
@@ -397,14 +2173,14 @@
           <w:noProof/>
         </w:rPr>
       </w:pPr>
-      <w:bookmarkStart w:id="6" w:name="_Toc388829517"/>
+      <w:bookmarkStart w:id="9" w:name="_Toc388829517"/>
       <w:r>
         <w:rPr>
           <w:noProof/>
         </w:rPr>
         <w:t>The Proposed System</w:t>
       </w:r>
-      <w:bookmarkEnd w:id="6"/>
+      <w:bookmarkEnd w:id="9"/>
     </w:p>
     <w:p>
       <w:pPr>
@@ -545,7 +2321,6 @@
         </w:numPr>
       </w:pPr>
       <w:r>
-        <w:lastRenderedPageBreak/>
         <w:t xml:space="preserve">Staff Management: </w:t>
       </w:r>
       <w:r>
@@ -624,6 +2399,7 @@
         </w:rPr>
       </w:pPr>
       <w:r>
+        <w:lastRenderedPageBreak/>
         <w:t xml:space="preserve">Service Management: </w:t>
       </w:r>
       <w:r>
@@ -836,14 +2612,14 @@
           <w:noProof/>
         </w:rPr>
       </w:pPr>
-      <w:bookmarkStart w:id="7" w:name="_Toc388829518"/>
+      <w:bookmarkStart w:id="10" w:name="_Toc388829518"/>
       <w:r>
         <w:rPr>
           <w:noProof/>
         </w:rPr>
         <w:t>Boundaries of the System</w:t>
       </w:r>
-      <w:bookmarkEnd w:id="7"/>
+      <w:bookmarkEnd w:id="10"/>
     </w:p>
     <w:p>
       <w:pPr>
@@ -1045,14 +2821,14 @@
           <w:noProof/>
         </w:rPr>
       </w:pPr>
-      <w:bookmarkStart w:id="8" w:name="_Toc388829519"/>
+      <w:bookmarkStart w:id="11" w:name="_Toc388829519"/>
       <w:r>
         <w:rPr>
           <w:noProof/>
         </w:rPr>
         <w:t>Development Environment</w:t>
       </w:r>
-      <w:bookmarkEnd w:id="8"/>
+      <w:bookmarkEnd w:id="11"/>
     </w:p>
     <w:p>
       <w:pPr>
@@ -1078,14 +2854,16 @@
           <w:noProof/>
         </w:rPr>
       </w:pPr>
-      <w:bookmarkStart w:id="9" w:name="_Toc388829520"/>
+      <w:bookmarkStart w:id="12" w:name="_Toc388829520"/>
+      <w:bookmarkStart w:id="13" w:name="_Toc404930066"/>
       <w:r>
         <w:rPr>
           <w:noProof/>
         </w:rPr>
         <w:t>Project organization</w:t>
       </w:r>
-      <w:bookmarkEnd w:id="9"/>
+      <w:bookmarkEnd w:id="12"/>
+      <w:bookmarkEnd w:id="13"/>
     </w:p>
     <w:p>
       <w:pPr>
@@ -1098,14 +2876,16 @@
           <w:noProof/>
         </w:rPr>
       </w:pPr>
-      <w:bookmarkStart w:id="10" w:name="_Toc388829521"/>
+      <w:bookmarkStart w:id="14" w:name="_Toc388829521"/>
+      <w:bookmarkStart w:id="15" w:name="_Toc404930067"/>
       <w:r>
         <w:rPr>
           <w:noProof/>
         </w:rPr>
         <w:t>System Process Model</w:t>
       </w:r>
-      <w:bookmarkEnd w:id="10"/>
+      <w:bookmarkEnd w:id="14"/>
+      <w:bookmarkEnd w:id="15"/>
     </w:p>
     <w:p>
       <w:pPr>
@@ -1203,7 +2983,7 @@
         <w:rPr>
           <w:noProof/>
           <w:szCs w:val="24"/>
-          <w:lang w:val="en-US"/>
+          <w:lang w:val="en-US" w:eastAsia="zh-CN"/>
         </w:rPr>
         <w:lastRenderedPageBreak/>
         <w:drawing>
@@ -1222,7 +3002,7 @@
                     <pic:cNvPicPr/>
                   </pic:nvPicPr>
                   <pic:blipFill>
-                    <a:blip r:embed="rId6">
+                    <a:blip r:embed="rId7">
                       <a:extLst>
                         <a:ext uri="{28A0092B-C50C-407E-A947-70E740481C1C}">
                           <a14:useLocalDpi xmlns:a14="http://schemas.microsoft.com/office/drawing/2010/main" val="0"/>
@@ -1257,7 +3037,7 @@
           <w:noProof/>
         </w:rPr>
       </w:pPr>
-      <w:bookmarkStart w:id="11" w:name="_Toc385507729"/>
+      <w:bookmarkStart w:id="16" w:name="_Toc385507729"/>
       <w:r>
         <w:rPr>
           <w:noProof/>
@@ -1313,7 +3093,7 @@
         </w:rPr>
         <w:t>Process Model</w:t>
       </w:r>
-      <w:bookmarkEnd w:id="11"/>
+      <w:bookmarkEnd w:id="16"/>
     </w:p>
     <w:p>
       <w:pPr>
@@ -1331,7 +3111,7 @@
           <w:lang w:val="en-US"/>
         </w:rPr>
       </w:pPr>
-      <w:bookmarkStart w:id="12" w:name="_Toc388829522"/>
+      <w:bookmarkStart w:id="17" w:name="_Toc388829522"/>
       <w:r>
         <w:rPr>
           <w:b/>
@@ -2054,13 +3834,15 @@
           <w:noProof/>
         </w:rPr>
       </w:pPr>
+      <w:bookmarkStart w:id="18" w:name="_Toc404930068"/>
       <w:r>
         <w:rPr>
           <w:noProof/>
         </w:rPr>
         <w:t>Roles and Responsibilities</w:t>
       </w:r>
-      <w:bookmarkEnd w:id="12"/>
+      <w:bookmarkEnd w:id="17"/>
+      <w:bookmarkEnd w:id="18"/>
     </w:p>
     <w:p>
       <w:pPr>
@@ -2072,7 +3854,7 @@
       <w:r>
         <w:rPr>
           <w:noProof/>
-          <w:lang w:val="en-US"/>
+          <w:lang w:val="en-US" w:eastAsia="zh-CN"/>
         </w:rPr>
         <w:lastRenderedPageBreak/>
         <w:drawing>
@@ -2083,7 +3865,7 @@
             <wp:cNvGraphicFramePr/>
             <a:graphic xmlns:a="http://schemas.openxmlformats.org/drawingml/2006/main">
               <a:graphicData uri="http://schemas.openxmlformats.org/drawingml/2006/diagram">
-                <dgm:relIds xmlns:dgm="http://schemas.openxmlformats.org/drawingml/2006/diagram" xmlns:r="http://schemas.openxmlformats.org/officeDocument/2006/relationships" r:dm="rId7" r:lo="rId8" r:qs="rId9" r:cs="rId10"/>
+                <dgm:relIds xmlns:dgm="http://schemas.openxmlformats.org/drawingml/2006/diagram" xmlns:r="http://schemas.openxmlformats.org/officeDocument/2006/relationships" r:dm="rId8" r:lo="rId9" r:qs="rId10" r:cs="rId11"/>
               </a:graphicData>
             </a:graphic>
           </wp:inline>
@@ -2098,7 +3880,7 @@
           <w:noProof/>
         </w:rPr>
       </w:pPr>
-      <w:bookmarkStart w:id="13" w:name="_Toc385507730"/>
+      <w:bookmarkStart w:id="19" w:name="_Toc385507730"/>
       <w:r>
         <w:rPr>
           <w:noProof/>
@@ -2141,7 +3923,7 @@
         </w:rPr>
         <w:t>: Roles and Responsibilities</w:t>
       </w:r>
-      <w:bookmarkEnd w:id="13"/>
+      <w:bookmarkEnd w:id="19"/>
     </w:p>
     <w:p>
       <w:pPr>
@@ -2152,7 +3934,7 @@
     </w:p>
     <w:tbl>
       <w:tblPr>
-        <w:tblStyle w:val="GridTable4Accent6"/>
+        <w:tblStyle w:val="GridTable4-Accent61"/>
         <w:tblW w:w="0" w:type="auto"/>
         <w:tblLook w:val="04A0" w:firstRow="1" w:lastRow="0" w:firstColumn="1" w:lastColumn="0" w:noHBand="0" w:noVBand="1"/>
       </w:tblPr>
@@ -3251,14 +5033,16 @@
           <w:noProof/>
         </w:rPr>
       </w:pPr>
-      <w:bookmarkStart w:id="14" w:name="_Toc388829523"/>
+      <w:bookmarkStart w:id="20" w:name="_Toc388829523"/>
+      <w:bookmarkStart w:id="21" w:name="_Toc404930069"/>
       <w:r>
         <w:rPr>
           <w:noProof/>
         </w:rPr>
         <w:t>Tools and Techniques</w:t>
       </w:r>
-      <w:bookmarkEnd w:id="14"/>
+      <w:bookmarkEnd w:id="20"/>
+      <w:bookmarkEnd w:id="21"/>
     </w:p>
     <w:p>
       <w:pPr>
@@ -3271,14 +5055,14 @@
           <w:noProof/>
         </w:rPr>
       </w:pPr>
-      <w:bookmarkStart w:id="15" w:name="_Toc388829524"/>
+      <w:bookmarkStart w:id="22" w:name="_Toc388829524"/>
       <w:r>
         <w:rPr>
           <w:noProof/>
         </w:rPr>
         <w:t>Tools</w:t>
       </w:r>
-      <w:bookmarkEnd w:id="15"/>
+      <w:bookmarkEnd w:id="22"/>
     </w:p>
     <w:p>
       <w:pPr>
@@ -3417,14 +5201,14 @@
           <w:noProof/>
         </w:rPr>
       </w:pPr>
-      <w:bookmarkStart w:id="16" w:name="_Toc388829525"/>
+      <w:bookmarkStart w:id="23" w:name="_Toc388829525"/>
       <w:r>
         <w:rPr>
           <w:noProof/>
         </w:rPr>
         <w:t>Techniques</w:t>
       </w:r>
-      <w:bookmarkEnd w:id="16"/>
+      <w:bookmarkEnd w:id="23"/>
     </w:p>
     <w:p>
       <w:pPr>
@@ -3473,14 +5257,16 @@
           <w:noProof/>
         </w:rPr>
       </w:pPr>
-      <w:bookmarkStart w:id="17" w:name="_Toc388829526"/>
+      <w:bookmarkStart w:id="24" w:name="_Toc388829526"/>
+      <w:bookmarkStart w:id="25" w:name="_Toc404930070"/>
       <w:r>
         <w:rPr>
           <w:noProof/>
         </w:rPr>
         <w:t>Project management plan</w:t>
       </w:r>
-      <w:bookmarkEnd w:id="17"/>
+      <w:bookmarkEnd w:id="24"/>
+      <w:bookmarkEnd w:id="25"/>
     </w:p>
     <w:p>
       <w:pPr>
@@ -3493,18 +5279,20 @@
           <w:noProof/>
         </w:rPr>
       </w:pPr>
-      <w:bookmarkStart w:id="18" w:name="_Toc388829527"/>
+      <w:bookmarkStart w:id="26" w:name="_Toc388829527"/>
+      <w:bookmarkStart w:id="27" w:name="_Toc404930071"/>
       <w:r>
         <w:rPr>
           <w:noProof/>
         </w:rPr>
         <w:t>Tasks</w:t>
       </w:r>
-      <w:bookmarkEnd w:id="18"/>
+      <w:bookmarkEnd w:id="26"/>
+      <w:bookmarkEnd w:id="27"/>
     </w:p>
     <w:tbl>
       <w:tblPr>
-        <w:tblStyle w:val="GridTable4Accent6"/>
+        <w:tblStyle w:val="GridTable4-Accent61"/>
         <w:tblW w:w="10109" w:type="dxa"/>
         <w:tblLayout w:type="fixed"/>
         <w:tblLook w:val="04A0" w:firstRow="1" w:lastRow="0" w:firstColumn="1" w:lastColumn="0" w:noHBand="0" w:noVBand="1"/>
@@ -5754,14 +7542,16 @@
           <w:noProof/>
         </w:rPr>
       </w:pPr>
-      <w:bookmarkStart w:id="19" w:name="_Toc388829528"/>
+      <w:bookmarkStart w:id="28" w:name="_Toc388829528"/>
+      <w:bookmarkStart w:id="29" w:name="_Toc404930072"/>
       <w:r>
         <w:rPr>
           <w:noProof/>
         </w:rPr>
         <w:t>Task Sheet: Assignments and Timetable</w:t>
       </w:r>
-      <w:bookmarkEnd w:id="19"/>
+      <w:bookmarkEnd w:id="28"/>
+      <w:bookmarkEnd w:id="29"/>
     </w:p>
     <w:p>
       <w:pPr>
@@ -5819,14 +7609,16 @@
           <w:noProof/>
         </w:rPr>
       </w:pPr>
-      <w:bookmarkStart w:id="20" w:name="_Toc388829529"/>
+      <w:bookmarkStart w:id="30" w:name="_Toc388829529"/>
+      <w:bookmarkStart w:id="31" w:name="_Toc404930073"/>
       <w:r>
         <w:rPr>
           <w:noProof/>
         </w:rPr>
         <w:t>All Meeting Minutes</w:t>
       </w:r>
-      <w:bookmarkEnd w:id="20"/>
+      <w:bookmarkEnd w:id="30"/>
+      <w:bookmarkEnd w:id="31"/>
     </w:p>
     <w:p>
       <w:pPr>
@@ -5852,14 +7644,16 @@
           <w:noProof/>
         </w:rPr>
       </w:pPr>
-      <w:bookmarkStart w:id="21" w:name="_Toc388829530"/>
+      <w:bookmarkStart w:id="32" w:name="_Toc388829530"/>
+      <w:bookmarkStart w:id="33" w:name="_Toc404930074"/>
       <w:r>
         <w:rPr>
           <w:noProof/>
         </w:rPr>
         <w:t>Convention Rules</w:t>
       </w:r>
-      <w:bookmarkEnd w:id="21"/>
+      <w:bookmarkEnd w:id="32"/>
+      <w:bookmarkEnd w:id="33"/>
     </w:p>
     <w:p>
       <w:pPr>
@@ -5941,7 +7735,7 @@
           <w:noProof/>
         </w:rPr>
       </w:pPr>
-      <w:hyperlink r:id="rId12" w:history="1">
+      <w:hyperlink r:id="rId13" w:history="1">
         <w:r>
           <w:rPr>
             <w:rStyle w:val="Hyperlink"/>
@@ -5950,11 +7744,18 @@
           <w:t>http://msdn.microsoft.com/en-us/library/ff926074.aspx</w:t>
         </w:r>
       </w:hyperlink>
+      <w:bookmarkStart w:id="34" w:name="_GoBack"/>
+      <w:bookmarkEnd w:id="34"/>
     </w:p>
     <w:p/>
     <w:p>
-      <w:bookmarkStart w:id="22" w:name="_GoBack"/>
-      <w:bookmarkEnd w:id="22"/>
+      <w:pPr>
+        <w:ind w:left="4680" w:firstLine="360"/>
+        <w:jc w:val="center"/>
+        <w:rPr>
+          <w:lang w:val="en-US"/>
+        </w:rPr>
+      </w:pPr>
     </w:p>
     <w:sectPr>
       <w:pgSz w:w="12240" w:h="15840"/>
@@ -5967,7 +7768,7 @@
 </file>
 
 <file path=word/numbering.xml><?xml version="1.0" encoding="utf-8"?>
-<w:numbering xmlns:wpc="http://schemas.microsoft.com/office/word/2010/wordprocessingCanvas" xmlns:mc="http://schemas.openxmlformats.org/markup-compatibility/2006" xmlns:o="urn:schemas-microsoft-com:office:office" xmlns:r="http://schemas.openxmlformats.org/officeDocument/2006/relationships" xmlns:m="http://schemas.openxmlformats.org/officeDocument/2006/math" xmlns:v="urn:schemas-microsoft-com:vml" xmlns:wp14="http://schemas.microsoft.com/office/word/2010/wordprocessingDrawing" xmlns:wp="http://schemas.openxmlformats.org/drawingml/2006/wordprocessingDrawing" xmlns:w10="urn:schemas-microsoft-com:office:word" xmlns:w="http://schemas.openxmlformats.org/wordprocessingml/2006/main" xmlns:w14="http://schemas.microsoft.com/office/word/2010/wordml" xmlns:wpg="http://schemas.microsoft.com/office/word/2010/wordprocessingGroup" xmlns:wpi="http://schemas.microsoft.com/office/word/2010/wordprocessingInk" xmlns:wne="http://schemas.microsoft.com/office/word/2006/wordml" xmlns:wps="http://schemas.microsoft.com/office/word/2010/wordprocessingShape" mc:Ignorable="w14 wp14">
+<w:numbering xmlns:wpc="http://schemas.microsoft.com/office/word/2010/wordprocessingCanvas" xmlns:mc="http://schemas.openxmlformats.org/markup-compatibility/2006" xmlns:o="urn:schemas-microsoft-com:office:office" xmlns:r="http://schemas.openxmlformats.org/officeDocument/2006/relationships" xmlns:m="http://schemas.openxmlformats.org/officeDocument/2006/math" xmlns:v="urn:schemas-microsoft-com:vml" xmlns:wp14="http://schemas.microsoft.com/office/word/2010/wordprocessingDrawing" xmlns:wp="http://schemas.openxmlformats.org/drawingml/2006/wordprocessingDrawing" xmlns:w10="urn:schemas-microsoft-com:office:word" xmlns:w="http://schemas.openxmlformats.org/wordprocessingml/2006/main" xmlns:w14="http://schemas.microsoft.com/office/word/2010/wordml" xmlns:w15="http://schemas.microsoft.com/office/word/2012/wordml" xmlns:wpg="http://schemas.microsoft.com/office/word/2010/wordprocessingGroup" xmlns:wpi="http://schemas.microsoft.com/office/word/2010/wordprocessingInk" xmlns:wne="http://schemas.microsoft.com/office/word/2006/wordml" xmlns:wps="http://schemas.microsoft.com/office/word/2010/wordprocessingShape" mc:Ignorable="w14 w15 wp14">
   <w:abstractNum w:abstractNumId="0">
     <w:nsid w:val="002F3950"/>
     <w:multiLevelType w:val="hybridMultilevel"/>
@@ -8013,7 +9814,7 @@
 </file>
 
 <file path=word/styles.xml><?xml version="1.0" encoding="utf-8"?>
-<w:styles xmlns:mc="http://schemas.openxmlformats.org/markup-compatibility/2006" xmlns:r="http://schemas.openxmlformats.org/officeDocument/2006/relationships" xmlns:w="http://schemas.openxmlformats.org/wordprocessingml/2006/main" xmlns:w14="http://schemas.microsoft.com/office/word/2010/wordml" mc:Ignorable="w14">
+<w:styles xmlns:mc="http://schemas.openxmlformats.org/markup-compatibility/2006" xmlns:r="http://schemas.openxmlformats.org/officeDocument/2006/relationships" xmlns:w="http://schemas.openxmlformats.org/wordprocessingml/2006/main" xmlns:w14="http://schemas.microsoft.com/office/word/2010/wordml" xmlns:w15="http://schemas.microsoft.com/office/word/2012/wordml" mc:Ignorable="w14 w15">
   <w:docDefaults>
     <w:rPrDefault>
       <w:rPr>
@@ -8029,144 +9830,378 @@
       </w:pPr>
     </w:pPrDefault>
   </w:docDefaults>
-  <w:latentStyles w:defLockedState="0" w:defUIPriority="99" w:defSemiHidden="1" w:defUnhideWhenUsed="1" w:defQFormat="0" w:count="267">
-    <w:lsdException w:name="Normal" w:semiHidden="0" w:uiPriority="0" w:unhideWhenUsed="0" w:qFormat="1"/>
-    <w:lsdException w:name="heading 1" w:semiHidden="0" w:uiPriority="9" w:unhideWhenUsed="0" w:qFormat="1"/>
-    <w:lsdException w:name="heading 2" w:uiPriority="9" w:qFormat="1"/>
-    <w:lsdException w:name="heading 3" w:uiPriority="9" w:qFormat="1"/>
-    <w:lsdException w:name="heading 4" w:uiPriority="9" w:qFormat="1"/>
-    <w:lsdException w:name="heading 5" w:uiPriority="9" w:qFormat="1"/>
-    <w:lsdException w:name="heading 6" w:uiPriority="9" w:qFormat="1"/>
-    <w:lsdException w:name="heading 7" w:uiPriority="9" w:qFormat="1"/>
-    <w:lsdException w:name="heading 8" w:uiPriority="9" w:qFormat="1"/>
-    <w:lsdException w:name="heading 9" w:uiPriority="9" w:qFormat="1"/>
-    <w:lsdException w:name="toc 1" w:uiPriority="39"/>
-    <w:lsdException w:name="toc 2" w:uiPriority="39"/>
-    <w:lsdException w:name="toc 3" w:uiPriority="39"/>
-    <w:lsdException w:name="toc 4" w:uiPriority="39"/>
-    <w:lsdException w:name="toc 5" w:uiPriority="39"/>
-    <w:lsdException w:name="toc 6" w:uiPriority="39"/>
-    <w:lsdException w:name="toc 7" w:uiPriority="39"/>
-    <w:lsdException w:name="toc 8" w:uiPriority="39"/>
-    <w:lsdException w:name="toc 9" w:uiPriority="39"/>
-    <w:lsdException w:name="caption" w:uiPriority="35" w:qFormat="1"/>
-    <w:lsdException w:name="Title" w:semiHidden="0" w:uiPriority="10" w:unhideWhenUsed="0" w:qFormat="1"/>
-    <w:lsdException w:name="Default Paragraph Font" w:uiPriority="1"/>
-    <w:lsdException w:name="Subtitle" w:semiHidden="0" w:uiPriority="11" w:unhideWhenUsed="0" w:qFormat="1"/>
-    <w:lsdException w:name="Strong" w:semiHidden="0" w:uiPriority="22" w:unhideWhenUsed="0" w:qFormat="1"/>
-    <w:lsdException w:name="Emphasis" w:semiHidden="0" w:uiPriority="20" w:unhideWhenUsed="0" w:qFormat="1"/>
-    <w:lsdException w:name="Table Grid" w:semiHidden="0" w:uiPriority="39" w:unhideWhenUsed="0"/>
-    <w:lsdException w:name="Placeholder Text" w:unhideWhenUsed="0"/>
-    <w:lsdException w:name="No Spacing" w:semiHidden="0" w:uiPriority="1" w:unhideWhenUsed="0" w:qFormat="1"/>
-    <w:lsdException w:name="Light Shading" w:semiHidden="0" w:uiPriority="60" w:unhideWhenUsed="0"/>
-    <w:lsdException w:name="Light List" w:semiHidden="0" w:uiPriority="61" w:unhideWhenUsed="0"/>
-    <w:lsdException w:name="Light Grid" w:semiHidden="0" w:uiPriority="62" w:unhideWhenUsed="0"/>
-    <w:lsdException w:name="Medium Shading 1" w:semiHidden="0" w:uiPriority="63" w:unhideWhenUsed="0"/>
-    <w:lsdException w:name="Medium Shading 2" w:semiHidden="0" w:uiPriority="64" w:unhideWhenUsed="0"/>
-    <w:lsdException w:name="Medium List 1" w:semiHidden="0" w:uiPriority="65" w:unhideWhenUsed="0"/>
-    <w:lsdException w:name="Medium List 2" w:semiHidden="0" w:uiPriority="66" w:unhideWhenUsed="0"/>
-    <w:lsdException w:name="Medium Grid 1" w:semiHidden="0" w:uiPriority="67" w:unhideWhenUsed="0"/>
-    <w:lsdException w:name="Medium Grid 2" w:semiHidden="0" w:uiPriority="68" w:unhideWhenUsed="0"/>
-    <w:lsdException w:name="Medium Grid 3" w:semiHidden="0" w:uiPriority="69" w:unhideWhenUsed="0"/>
-    <w:lsdException w:name="Dark List" w:semiHidden="0" w:uiPriority="70" w:unhideWhenUsed="0"/>
-    <w:lsdException w:name="Colorful Shading" w:semiHidden="0" w:uiPriority="71" w:unhideWhenUsed="0"/>
-    <w:lsdException w:name="Colorful List" w:semiHidden="0" w:uiPriority="72" w:unhideWhenUsed="0"/>
-    <w:lsdException w:name="Colorful Grid" w:semiHidden="0" w:uiPriority="73" w:unhideWhenUsed="0"/>
-    <w:lsdException w:name="Light Shading Accent 1" w:semiHidden="0" w:uiPriority="60" w:unhideWhenUsed="0"/>
-    <w:lsdException w:name="Light List Accent 1" w:semiHidden="0" w:uiPriority="61" w:unhideWhenUsed="0"/>
-    <w:lsdException w:name="Light Grid Accent 1" w:semiHidden="0" w:uiPriority="62" w:unhideWhenUsed="0"/>
-    <w:lsdException w:name="Medium Shading 1 Accent 1" w:semiHidden="0" w:uiPriority="63" w:unhideWhenUsed="0"/>
-    <w:lsdException w:name="Medium Shading 2 Accent 1" w:semiHidden="0" w:uiPriority="64" w:unhideWhenUsed="0"/>
-    <w:lsdException w:name="Medium List 1 Accent 1" w:semiHidden="0" w:uiPriority="65" w:unhideWhenUsed="0"/>
-    <w:lsdException w:name="Revision" w:unhideWhenUsed="0"/>
-    <w:lsdException w:name="List Paragraph" w:semiHidden="0" w:uiPriority="34" w:unhideWhenUsed="0" w:qFormat="1"/>
-    <w:lsdException w:name="Quote" w:semiHidden="0" w:uiPriority="29" w:unhideWhenUsed="0" w:qFormat="1"/>
-    <w:lsdException w:name="Intense Quote" w:semiHidden="0" w:uiPriority="30" w:unhideWhenUsed="0" w:qFormat="1"/>
-    <w:lsdException w:name="Medium List 2 Accent 1" w:semiHidden="0" w:uiPriority="66" w:unhideWhenUsed="0"/>
-    <w:lsdException w:name="Medium Grid 1 Accent 1" w:semiHidden="0" w:uiPriority="67" w:unhideWhenUsed="0"/>
-    <w:lsdException w:name="Medium Grid 2 Accent 1" w:semiHidden="0" w:uiPriority="68" w:unhideWhenUsed="0"/>
-    <w:lsdException w:name="Medium Grid 3 Accent 1" w:semiHidden="0" w:uiPriority="69" w:unhideWhenUsed="0"/>
-    <w:lsdException w:name="Dark List Accent 1" w:semiHidden="0" w:uiPriority="70" w:unhideWhenUsed="0"/>
-    <w:lsdException w:name="Colorful Shading Accent 1" w:semiHidden="0" w:uiPriority="71" w:unhideWhenUsed="0"/>
-    <w:lsdException w:name="Colorful List Accent 1" w:semiHidden="0" w:uiPriority="72" w:unhideWhenUsed="0"/>
-    <w:lsdException w:name="Colorful Grid Accent 1" w:semiHidden="0" w:uiPriority="73" w:unhideWhenUsed="0"/>
-    <w:lsdException w:name="Light Shading Accent 2" w:semiHidden="0" w:uiPriority="60" w:unhideWhenUsed="0"/>
-    <w:lsdException w:name="Light List Accent 2" w:semiHidden="0" w:uiPriority="61" w:unhideWhenUsed="0"/>
-    <w:lsdException w:name="Light Grid Accent 2" w:semiHidden="0" w:uiPriority="62" w:unhideWhenUsed="0"/>
-    <w:lsdException w:name="Medium Shading 1 Accent 2" w:semiHidden="0" w:uiPriority="63" w:unhideWhenUsed="0"/>
-    <w:lsdException w:name="Medium Shading 2 Accent 2" w:semiHidden="0" w:uiPriority="64" w:unhideWhenUsed="0"/>
-    <w:lsdException w:name="Medium List 1 Accent 2" w:semiHidden="0" w:uiPriority="65" w:unhideWhenUsed="0"/>
-    <w:lsdException w:name="Medium List 2 Accent 2" w:semiHidden="0" w:uiPriority="66" w:unhideWhenUsed="0"/>
-    <w:lsdException w:name="Medium Grid 1 Accent 2" w:semiHidden="0" w:uiPriority="67" w:unhideWhenUsed="0"/>
-    <w:lsdException w:name="Medium Grid 2 Accent 2" w:semiHidden="0" w:uiPriority="68" w:unhideWhenUsed="0"/>
-    <w:lsdException w:name="Medium Grid 3 Accent 2" w:semiHidden="0" w:uiPriority="69" w:unhideWhenUsed="0"/>
-    <w:lsdException w:name="Dark List Accent 2" w:semiHidden="0" w:uiPriority="70" w:unhideWhenUsed="0"/>
-    <w:lsdException w:name="Colorful Shading Accent 2" w:semiHidden="0" w:uiPriority="71" w:unhideWhenUsed="0"/>
-    <w:lsdException w:name="Colorful List Accent 2" w:semiHidden="0" w:uiPriority="72" w:unhideWhenUsed="0"/>
-    <w:lsdException w:name="Colorful Grid Accent 2" w:semiHidden="0" w:uiPriority="73" w:unhideWhenUsed="0"/>
-    <w:lsdException w:name="Light Shading Accent 3" w:semiHidden="0" w:uiPriority="60" w:unhideWhenUsed="0"/>
-    <w:lsdException w:name="Light List Accent 3" w:semiHidden="0" w:uiPriority="61" w:unhideWhenUsed="0"/>
-    <w:lsdException w:name="Light Grid Accent 3" w:semiHidden="0" w:uiPriority="62" w:unhideWhenUsed="0"/>
-    <w:lsdException w:name="Medium Shading 1 Accent 3" w:semiHidden="0" w:uiPriority="63" w:unhideWhenUsed="0"/>
-    <w:lsdException w:name="Medium Shading 2 Accent 3" w:semiHidden="0" w:uiPriority="64" w:unhideWhenUsed="0"/>
-    <w:lsdException w:name="Medium List 1 Accent 3" w:semiHidden="0" w:uiPriority="65" w:unhideWhenUsed="0"/>
-    <w:lsdException w:name="Medium List 2 Accent 3" w:semiHidden="0" w:uiPriority="66" w:unhideWhenUsed="0"/>
-    <w:lsdException w:name="Medium Grid 1 Accent 3" w:semiHidden="0" w:uiPriority="67" w:unhideWhenUsed="0"/>
-    <w:lsdException w:name="Medium Grid 2 Accent 3" w:semiHidden="0" w:uiPriority="68" w:unhideWhenUsed="0"/>
-    <w:lsdException w:name="Medium Grid 3 Accent 3" w:semiHidden="0" w:uiPriority="69" w:unhideWhenUsed="0"/>
-    <w:lsdException w:name="Dark List Accent 3" w:semiHidden="0" w:uiPriority="70" w:unhideWhenUsed="0"/>
-    <w:lsdException w:name="Colorful Shading Accent 3" w:semiHidden="0" w:uiPriority="71" w:unhideWhenUsed="0"/>
-    <w:lsdException w:name="Colorful List Accent 3" w:semiHidden="0" w:uiPriority="72" w:unhideWhenUsed="0"/>
-    <w:lsdException w:name="Colorful Grid Accent 3" w:semiHidden="0" w:uiPriority="73" w:unhideWhenUsed="0"/>
-    <w:lsdException w:name="Light Shading Accent 4" w:semiHidden="0" w:uiPriority="60" w:unhideWhenUsed="0"/>
-    <w:lsdException w:name="Light List Accent 4" w:semiHidden="0" w:uiPriority="61" w:unhideWhenUsed="0"/>
-    <w:lsdException w:name="Light Grid Accent 4" w:semiHidden="0" w:uiPriority="62" w:unhideWhenUsed="0"/>
-    <w:lsdException w:name="Medium Shading 1 Accent 4" w:semiHidden="0" w:uiPriority="63" w:unhideWhenUsed="0"/>
-    <w:lsdException w:name="Medium Shading 2 Accent 4" w:semiHidden="0" w:uiPriority="64" w:unhideWhenUsed="0"/>
-    <w:lsdException w:name="Medium List 1 Accent 4" w:semiHidden="0" w:uiPriority="65" w:unhideWhenUsed="0"/>
-    <w:lsdException w:name="Medium List 2 Accent 4" w:semiHidden="0" w:uiPriority="66" w:unhideWhenUsed="0"/>
-    <w:lsdException w:name="Medium Grid 1 Accent 4" w:semiHidden="0" w:uiPriority="67" w:unhideWhenUsed="0"/>
-    <w:lsdException w:name="Medium Grid 2 Accent 4" w:semiHidden="0" w:uiPriority="68" w:unhideWhenUsed="0"/>
-    <w:lsdException w:name="Medium Grid 3 Accent 4" w:semiHidden="0" w:uiPriority="69" w:unhideWhenUsed="0"/>
-    <w:lsdException w:name="Dark List Accent 4" w:semiHidden="0" w:uiPriority="70" w:unhideWhenUsed="0"/>
-    <w:lsdException w:name="Colorful Shading Accent 4" w:semiHidden="0" w:uiPriority="71" w:unhideWhenUsed="0"/>
-    <w:lsdException w:name="Colorful List Accent 4" w:semiHidden="0" w:uiPriority="72" w:unhideWhenUsed="0"/>
-    <w:lsdException w:name="Colorful Grid Accent 4" w:semiHidden="0" w:uiPriority="73" w:unhideWhenUsed="0"/>
-    <w:lsdException w:name="Light Shading Accent 5" w:semiHidden="0" w:uiPriority="60" w:unhideWhenUsed="0"/>
-    <w:lsdException w:name="Light List Accent 5" w:semiHidden="0" w:uiPriority="61" w:unhideWhenUsed="0"/>
-    <w:lsdException w:name="Light Grid Accent 5" w:semiHidden="0" w:uiPriority="62" w:unhideWhenUsed="0"/>
-    <w:lsdException w:name="Medium Shading 1 Accent 5" w:semiHidden="0" w:uiPriority="63" w:unhideWhenUsed="0"/>
-    <w:lsdException w:name="Medium Shading 2 Accent 5" w:semiHidden="0" w:uiPriority="64" w:unhideWhenUsed="0"/>
-    <w:lsdException w:name="Medium List 1 Accent 5" w:semiHidden="0" w:uiPriority="65" w:unhideWhenUsed="0"/>
-    <w:lsdException w:name="Medium List 2 Accent 5" w:semiHidden="0" w:uiPriority="66" w:unhideWhenUsed="0"/>
-    <w:lsdException w:name="Medium Grid 1 Accent 5" w:semiHidden="0" w:uiPriority="67" w:unhideWhenUsed="0"/>
-    <w:lsdException w:name="Medium Grid 2 Accent 5" w:semiHidden="0" w:uiPriority="68" w:unhideWhenUsed="0"/>
-    <w:lsdException w:name="Medium Grid 3 Accent 5" w:semiHidden="0" w:uiPriority="69" w:unhideWhenUsed="0"/>
-    <w:lsdException w:name="Dark List Accent 5" w:semiHidden="0" w:uiPriority="70" w:unhideWhenUsed="0"/>
-    <w:lsdException w:name="Colorful Shading Accent 5" w:semiHidden="0" w:uiPriority="71" w:unhideWhenUsed="0"/>
-    <w:lsdException w:name="Colorful List Accent 5" w:semiHidden="0" w:uiPriority="72" w:unhideWhenUsed="0"/>
-    <w:lsdException w:name="Colorful Grid Accent 5" w:semiHidden="0" w:uiPriority="73" w:unhideWhenUsed="0"/>
-    <w:lsdException w:name="Light Shading Accent 6" w:semiHidden="0" w:uiPriority="60" w:unhideWhenUsed="0"/>
-    <w:lsdException w:name="Light List Accent 6" w:semiHidden="0" w:uiPriority="61" w:unhideWhenUsed="0"/>
-    <w:lsdException w:name="Light Grid Accent 6" w:semiHidden="0" w:uiPriority="62" w:unhideWhenUsed="0"/>
-    <w:lsdException w:name="Medium Shading 1 Accent 6" w:semiHidden="0" w:uiPriority="63" w:unhideWhenUsed="0"/>
-    <w:lsdException w:name="Medium Shading 2 Accent 6" w:semiHidden="0" w:uiPriority="64" w:unhideWhenUsed="0"/>
-    <w:lsdException w:name="Medium List 1 Accent 6" w:semiHidden="0" w:uiPriority="65" w:unhideWhenUsed="0"/>
-    <w:lsdException w:name="Medium List 2 Accent 6" w:semiHidden="0" w:uiPriority="66" w:unhideWhenUsed="0"/>
-    <w:lsdException w:name="Medium Grid 1 Accent 6" w:semiHidden="0" w:uiPriority="67" w:unhideWhenUsed="0"/>
-    <w:lsdException w:name="Medium Grid 2 Accent 6" w:semiHidden="0" w:uiPriority="68" w:unhideWhenUsed="0"/>
-    <w:lsdException w:name="Medium Grid 3 Accent 6" w:semiHidden="0" w:uiPriority="69" w:unhideWhenUsed="0"/>
-    <w:lsdException w:name="Dark List Accent 6" w:semiHidden="0" w:uiPriority="70" w:unhideWhenUsed="0"/>
-    <w:lsdException w:name="Colorful Shading Accent 6" w:semiHidden="0" w:uiPriority="71" w:unhideWhenUsed="0"/>
-    <w:lsdException w:name="Colorful List Accent 6" w:semiHidden="0" w:uiPriority="72" w:unhideWhenUsed="0"/>
-    <w:lsdException w:name="Colorful Grid Accent 6" w:semiHidden="0" w:uiPriority="73" w:unhideWhenUsed="0"/>
-    <w:lsdException w:name="Subtle Emphasis" w:semiHidden="0" w:uiPriority="19" w:unhideWhenUsed="0" w:qFormat="1"/>
-    <w:lsdException w:name="Intense Emphasis" w:semiHidden="0" w:uiPriority="21" w:unhideWhenUsed="0" w:qFormat="1"/>
-    <w:lsdException w:name="Subtle Reference" w:semiHidden="0" w:uiPriority="31" w:unhideWhenUsed="0" w:qFormat="1"/>
-    <w:lsdException w:name="Intense Reference" w:semiHidden="0" w:uiPriority="32" w:unhideWhenUsed="0" w:qFormat="1"/>
-    <w:lsdException w:name="Book Title" w:semiHidden="0" w:uiPriority="33" w:unhideWhenUsed="0" w:qFormat="1"/>
-    <w:lsdException w:name="Bibliography" w:uiPriority="37"/>
-    <w:lsdException w:name="TOC Heading" w:uiPriority="39" w:qFormat="1"/>
+  <w:latentStyles w:defLockedState="0" w:defUIPriority="99" w:defSemiHidden="0" w:defUnhideWhenUsed="0" w:defQFormat="0" w:count="371">
+    <w:lsdException w:name="Normal" w:uiPriority="0" w:qFormat="1"/>
+    <w:lsdException w:name="heading 1" w:uiPriority="9" w:qFormat="1"/>
+    <w:lsdException w:name="heading 2" w:semiHidden="1" w:uiPriority="9" w:unhideWhenUsed="1" w:qFormat="1"/>
+    <w:lsdException w:name="heading 3" w:semiHidden="1" w:uiPriority="9" w:unhideWhenUsed="1" w:qFormat="1"/>
+    <w:lsdException w:name="heading 4" w:semiHidden="1" w:uiPriority="9" w:unhideWhenUsed="1" w:qFormat="1"/>
+    <w:lsdException w:name="heading 5" w:semiHidden="1" w:uiPriority="9" w:unhideWhenUsed="1" w:qFormat="1"/>
+    <w:lsdException w:name="heading 6" w:semiHidden="1" w:uiPriority="9" w:unhideWhenUsed="1" w:qFormat="1"/>
+    <w:lsdException w:name="heading 7" w:semiHidden="1" w:uiPriority="9" w:unhideWhenUsed="1" w:qFormat="1"/>
+    <w:lsdException w:name="heading 8" w:semiHidden="1" w:uiPriority="9" w:unhideWhenUsed="1" w:qFormat="1"/>
+    <w:lsdException w:name="heading 9" w:semiHidden="1" w:uiPriority="9" w:unhideWhenUsed="1" w:qFormat="1"/>
+    <w:lsdException w:name="index 1" w:semiHidden="1" w:unhideWhenUsed="1"/>
+    <w:lsdException w:name="index 2" w:semiHidden="1" w:unhideWhenUsed="1"/>
+    <w:lsdException w:name="index 3" w:semiHidden="1" w:unhideWhenUsed="1"/>
+    <w:lsdException w:name="index 4" w:semiHidden="1" w:unhideWhenUsed="1"/>
+    <w:lsdException w:name="index 5" w:semiHidden="1" w:unhideWhenUsed="1"/>
+    <w:lsdException w:name="index 6" w:semiHidden="1" w:unhideWhenUsed="1"/>
+    <w:lsdException w:name="index 7" w:semiHidden="1" w:unhideWhenUsed="1"/>
+    <w:lsdException w:name="index 8" w:semiHidden="1" w:unhideWhenUsed="1"/>
+    <w:lsdException w:name="index 9" w:semiHidden="1" w:unhideWhenUsed="1"/>
+    <w:lsdException w:name="toc 1" w:semiHidden="1" w:uiPriority="39" w:unhideWhenUsed="1"/>
+    <w:lsdException w:name="toc 2" w:semiHidden="1" w:uiPriority="39" w:unhideWhenUsed="1"/>
+    <w:lsdException w:name="toc 3" w:semiHidden="1" w:uiPriority="39" w:unhideWhenUsed="1"/>
+    <w:lsdException w:name="toc 4" w:semiHidden="1" w:uiPriority="39" w:unhideWhenUsed="1"/>
+    <w:lsdException w:name="toc 5" w:semiHidden="1" w:uiPriority="39" w:unhideWhenUsed="1"/>
+    <w:lsdException w:name="toc 6" w:semiHidden="1" w:uiPriority="39" w:unhideWhenUsed="1"/>
+    <w:lsdException w:name="toc 7" w:semiHidden="1" w:uiPriority="39" w:unhideWhenUsed="1"/>
+    <w:lsdException w:name="toc 8" w:semiHidden="1" w:uiPriority="39" w:unhideWhenUsed="1"/>
+    <w:lsdException w:name="toc 9" w:semiHidden="1" w:uiPriority="39" w:unhideWhenUsed="1"/>
+    <w:lsdException w:name="Normal Indent" w:semiHidden="1" w:unhideWhenUsed="1"/>
+    <w:lsdException w:name="footnote text" w:semiHidden="1" w:unhideWhenUsed="1"/>
+    <w:lsdException w:name="annotation text" w:semiHidden="1" w:unhideWhenUsed="1"/>
+    <w:lsdException w:name="header" w:semiHidden="1" w:unhideWhenUsed="1"/>
+    <w:lsdException w:name="footer" w:semiHidden="1" w:unhideWhenUsed="1"/>
+    <w:lsdException w:name="index heading" w:semiHidden="1" w:unhideWhenUsed="1"/>
+    <w:lsdException w:name="caption" w:semiHidden="1" w:uiPriority="35" w:unhideWhenUsed="1" w:qFormat="1"/>
+    <w:lsdException w:name="table of figures" w:semiHidden="1" w:unhideWhenUsed="1"/>
+    <w:lsdException w:name="envelope address" w:semiHidden="1" w:unhideWhenUsed="1"/>
+    <w:lsdException w:name="envelope return" w:semiHidden="1" w:unhideWhenUsed="1"/>
+    <w:lsdException w:name="footnote reference" w:semiHidden="1" w:unhideWhenUsed="1"/>
+    <w:lsdException w:name="annotation reference" w:semiHidden="1" w:unhideWhenUsed="1"/>
+    <w:lsdException w:name="line number" w:semiHidden="1" w:unhideWhenUsed="1"/>
+    <w:lsdException w:name="page number" w:semiHidden="1" w:unhideWhenUsed="1"/>
+    <w:lsdException w:name="endnote reference" w:semiHidden="1" w:unhideWhenUsed="1"/>
+    <w:lsdException w:name="endnote text" w:semiHidden="1" w:unhideWhenUsed="1"/>
+    <w:lsdException w:name="table of authorities" w:semiHidden="1" w:unhideWhenUsed="1"/>
+    <w:lsdException w:name="macro" w:semiHidden="1" w:unhideWhenUsed="1"/>
+    <w:lsdException w:name="toa heading" w:semiHidden="1" w:unhideWhenUsed="1"/>
+    <w:lsdException w:name="List" w:semiHidden="1" w:unhideWhenUsed="1"/>
+    <w:lsdException w:name="List Bullet" w:semiHidden="1" w:unhideWhenUsed="1"/>
+    <w:lsdException w:name="List Number" w:semiHidden="1" w:unhideWhenUsed="1"/>
+    <w:lsdException w:name="List 2" w:semiHidden="1" w:unhideWhenUsed="1"/>
+    <w:lsdException w:name="List 3" w:semiHidden="1" w:unhideWhenUsed="1"/>
+    <w:lsdException w:name="List 4" w:semiHidden="1" w:unhideWhenUsed="1"/>
+    <w:lsdException w:name="List 5" w:semiHidden="1" w:unhideWhenUsed="1"/>
+    <w:lsdException w:name="List Bullet 2" w:semiHidden="1" w:unhideWhenUsed="1"/>
+    <w:lsdException w:name="List Bullet 3" w:semiHidden="1" w:unhideWhenUsed="1"/>
+    <w:lsdException w:name="List Bullet 4" w:semiHidden="1" w:unhideWhenUsed="1"/>
+    <w:lsdException w:name="List Bullet 5" w:semiHidden="1" w:unhideWhenUsed="1"/>
+    <w:lsdException w:name="List Number 2" w:semiHidden="1" w:unhideWhenUsed="1"/>
+    <w:lsdException w:name="List Number 3" w:semiHidden="1" w:unhideWhenUsed="1"/>
+    <w:lsdException w:name="List Number 4" w:semiHidden="1" w:unhideWhenUsed="1"/>
+    <w:lsdException w:name="List Number 5" w:semiHidden="1" w:unhideWhenUsed="1"/>
+    <w:lsdException w:name="Title" w:uiPriority="10" w:qFormat="1"/>
+    <w:lsdException w:name="Closing" w:semiHidden="1" w:unhideWhenUsed="1"/>
+    <w:lsdException w:name="Signature" w:semiHidden="1" w:unhideWhenUsed="1"/>
+    <w:lsdException w:name="Default Paragraph Font" w:semiHidden="1" w:uiPriority="1" w:unhideWhenUsed="1"/>
+    <w:lsdException w:name="Body Text" w:semiHidden="1" w:unhideWhenUsed="1"/>
+    <w:lsdException w:name="Body Text Indent" w:semiHidden="1" w:unhideWhenUsed="1"/>
+    <w:lsdException w:name="List Continue" w:semiHidden="1" w:unhideWhenUsed="1"/>
+    <w:lsdException w:name="List Continue 2" w:semiHidden="1" w:unhideWhenUsed="1"/>
+    <w:lsdException w:name="List Continue 3" w:semiHidden="1" w:unhideWhenUsed="1"/>
+    <w:lsdException w:name="List Continue 4" w:semiHidden="1" w:unhideWhenUsed="1"/>
+    <w:lsdException w:name="List Continue 5" w:semiHidden="1" w:unhideWhenUsed="1"/>
+    <w:lsdException w:name="Message Header" w:semiHidden="1" w:unhideWhenUsed="1"/>
+    <w:lsdException w:name="Subtitle" w:uiPriority="11" w:qFormat="1"/>
+    <w:lsdException w:name="Salutation" w:semiHidden="1" w:unhideWhenUsed="1"/>
+    <w:lsdException w:name="Date" w:semiHidden="1" w:unhideWhenUsed="1"/>
+    <w:lsdException w:name="Body Text First Indent" w:semiHidden="1" w:unhideWhenUsed="1"/>
+    <w:lsdException w:name="Body Text First Indent 2" w:semiHidden="1" w:unhideWhenUsed="1"/>
+    <w:lsdException w:name="Note Heading" w:semiHidden="1" w:unhideWhenUsed="1"/>
+    <w:lsdException w:name="Body Text 2" w:semiHidden="1" w:unhideWhenUsed="1"/>
+    <w:lsdException w:name="Body Text 3" w:semiHidden="1" w:unhideWhenUsed="1"/>
+    <w:lsdException w:name="Body Text Indent 2" w:semiHidden="1" w:unhideWhenUsed="1"/>
+    <w:lsdException w:name="Body Text Indent 3" w:semiHidden="1" w:unhideWhenUsed="1"/>
+    <w:lsdException w:name="Block Text" w:semiHidden="1" w:unhideWhenUsed="1"/>
+    <w:lsdException w:name="Hyperlink" w:semiHidden="1" w:unhideWhenUsed="1"/>
+    <w:lsdException w:name="FollowedHyperlink" w:semiHidden="1" w:unhideWhenUsed="1"/>
+    <w:lsdException w:name="Strong" w:uiPriority="22" w:qFormat="1"/>
+    <w:lsdException w:name="Emphasis" w:uiPriority="20" w:qFormat="1"/>
+    <w:lsdException w:name="Document Map" w:semiHidden="1" w:unhideWhenUsed="1"/>
+    <w:lsdException w:name="Plain Text" w:semiHidden="1" w:unhideWhenUsed="1"/>
+    <w:lsdException w:name="E-mail Signature" w:semiHidden="1" w:unhideWhenUsed="1"/>
+    <w:lsdException w:name="HTML Top of Form" w:semiHidden="1" w:unhideWhenUsed="1"/>
+    <w:lsdException w:name="HTML Bottom of Form" w:semiHidden="1" w:unhideWhenUsed="1"/>
+    <w:lsdException w:name="Normal (Web)" w:semiHidden="1" w:unhideWhenUsed="1"/>
+    <w:lsdException w:name="HTML Acronym" w:semiHidden="1" w:unhideWhenUsed="1"/>
+    <w:lsdException w:name="HTML Address" w:semiHidden="1" w:unhideWhenUsed="1"/>
+    <w:lsdException w:name="HTML Cite" w:semiHidden="1" w:unhideWhenUsed="1"/>
+    <w:lsdException w:name="HTML Code" w:semiHidden="1" w:unhideWhenUsed="1"/>
+    <w:lsdException w:name="HTML Definition" w:semiHidden="1" w:unhideWhenUsed="1"/>
+    <w:lsdException w:name="HTML Keyboard" w:semiHidden="1" w:unhideWhenUsed="1"/>
+    <w:lsdException w:name="HTML Preformatted" w:semiHidden="1" w:unhideWhenUsed="1"/>
+    <w:lsdException w:name="HTML Sample" w:semiHidden="1" w:unhideWhenUsed="1"/>
+    <w:lsdException w:name="HTML Typewriter" w:semiHidden="1" w:unhideWhenUsed="1"/>
+    <w:lsdException w:name="HTML Variable" w:semiHidden="1" w:unhideWhenUsed="1"/>
+    <w:lsdException w:name="Normal Table" w:semiHidden="1" w:unhideWhenUsed="1"/>
+    <w:lsdException w:name="annotation subject" w:semiHidden="1" w:unhideWhenUsed="1"/>
+    <w:lsdException w:name="No List" w:semiHidden="1" w:unhideWhenUsed="1"/>
+    <w:lsdException w:name="Outline List 1" w:semiHidden="1" w:unhideWhenUsed="1"/>
+    <w:lsdException w:name="Outline List 2" w:semiHidden="1" w:unhideWhenUsed="1"/>
+    <w:lsdException w:name="Outline List 3" w:semiHidden="1" w:unhideWhenUsed="1"/>
+    <w:lsdException w:name="Table Simple 1" w:semiHidden="1" w:unhideWhenUsed="1"/>
+    <w:lsdException w:name="Table Simple 2" w:semiHidden="1" w:unhideWhenUsed="1"/>
+    <w:lsdException w:name="Table Simple 3" w:semiHidden="1" w:unhideWhenUsed="1"/>
+    <w:lsdException w:name="Table Classic 1" w:semiHidden="1" w:unhideWhenUsed="1"/>
+    <w:lsdException w:name="Table Classic 2" w:semiHidden="1" w:unhideWhenUsed="1"/>
+    <w:lsdException w:name="Table Classic 3" w:semiHidden="1" w:unhideWhenUsed="1"/>
+    <w:lsdException w:name="Table Classic 4" w:semiHidden="1" w:unhideWhenUsed="1"/>
+    <w:lsdException w:name="Table Colorful 1" w:semiHidden="1" w:unhideWhenUsed="1"/>
+    <w:lsdException w:name="Table Colorful 2" w:semiHidden="1" w:unhideWhenUsed="1"/>
+    <w:lsdException w:name="Table Colorful 3" w:semiHidden="1" w:unhideWhenUsed="1"/>
+    <w:lsdException w:name="Table Columns 1" w:semiHidden="1" w:unhideWhenUsed="1"/>
+    <w:lsdException w:name="Table Columns 2" w:semiHidden="1" w:unhideWhenUsed="1"/>
+    <w:lsdException w:name="Table Columns 3" w:semiHidden="1" w:unhideWhenUsed="1"/>
+    <w:lsdException w:name="Table Columns 4" w:semiHidden="1" w:unhideWhenUsed="1"/>
+    <w:lsdException w:name="Table Columns 5" w:semiHidden="1" w:unhideWhenUsed="1"/>
+    <w:lsdException w:name="Table Grid 1" w:semiHidden="1" w:unhideWhenUsed="1"/>
+    <w:lsdException w:name="Table Grid 2" w:semiHidden="1" w:unhideWhenUsed="1"/>
+    <w:lsdException w:name="Table Grid 3" w:semiHidden="1" w:unhideWhenUsed="1"/>
+    <w:lsdException w:name="Table Grid 4" w:semiHidden="1" w:unhideWhenUsed="1"/>
+    <w:lsdException w:name="Table Grid 5" w:semiHidden="1" w:unhideWhenUsed="1"/>
+    <w:lsdException w:name="Table Grid 6" w:semiHidden="1" w:unhideWhenUsed="1"/>
+    <w:lsdException w:name="Table Grid 7" w:semiHidden="1" w:unhideWhenUsed="1"/>
+    <w:lsdException w:name="Table Grid 8" w:semiHidden="1" w:unhideWhenUsed="1"/>
+    <w:lsdException w:name="Table List 1" w:semiHidden="1" w:unhideWhenUsed="1"/>
+    <w:lsdException w:name="Table List 2" w:semiHidden="1" w:unhideWhenUsed="1"/>
+    <w:lsdException w:name="Table List 3" w:semiHidden="1" w:unhideWhenUsed="1"/>
+    <w:lsdException w:name="Table List 4" w:semiHidden="1" w:unhideWhenUsed="1"/>
+    <w:lsdException w:name="Table List 5" w:semiHidden="1" w:unhideWhenUsed="1"/>
+    <w:lsdException w:name="Table List 6" w:semiHidden="1" w:unhideWhenUsed="1"/>
+    <w:lsdException w:name="Table List 7" w:semiHidden="1" w:unhideWhenUsed="1"/>
+    <w:lsdException w:name="Table List 8" w:semiHidden="1" w:unhideWhenUsed="1"/>
+    <w:lsdException w:name="Table 3D effects 1" w:semiHidden="1" w:unhideWhenUsed="1"/>
+    <w:lsdException w:name="Table 3D effects 2" w:semiHidden="1" w:unhideWhenUsed="1"/>
+    <w:lsdException w:name="Table 3D effects 3" w:semiHidden="1" w:unhideWhenUsed="1"/>
+    <w:lsdException w:name="Table Contemporary" w:semiHidden="1" w:unhideWhenUsed="1"/>
+    <w:lsdException w:name="Table Elegant" w:semiHidden="1" w:unhideWhenUsed="1"/>
+    <w:lsdException w:name="Table Professional" w:semiHidden="1" w:unhideWhenUsed="1"/>
+    <w:lsdException w:name="Table Subtle 1" w:semiHidden="1" w:unhideWhenUsed="1"/>
+    <w:lsdException w:name="Table Subtle 2" w:semiHidden="1" w:unhideWhenUsed="1"/>
+    <w:lsdException w:name="Table Web 1" w:semiHidden="1" w:unhideWhenUsed="1"/>
+    <w:lsdException w:name="Table Web 2" w:semiHidden="1" w:unhideWhenUsed="1"/>
+    <w:lsdException w:name="Table Web 3" w:semiHidden="1" w:unhideWhenUsed="1"/>
+    <w:lsdException w:name="Balloon Text" w:semiHidden="1" w:unhideWhenUsed="1"/>
+    <w:lsdException w:name="Table Grid" w:uiPriority="39"/>
+    <w:lsdException w:name="Table Theme" w:semiHidden="1" w:unhideWhenUsed="1"/>
+    <w:lsdException w:name="Placeholder Text" w:semiHidden="1"/>
+    <w:lsdException w:name="No Spacing" w:uiPriority="1" w:qFormat="1"/>
+    <w:lsdException w:name="Light Shading" w:uiPriority="60"/>
+    <w:lsdException w:name="Light List" w:uiPriority="61"/>
+    <w:lsdException w:name="Light Grid" w:uiPriority="62"/>
+    <w:lsdException w:name="Medium Shading 1" w:uiPriority="63"/>
+    <w:lsdException w:name="Medium Shading 2" w:uiPriority="64"/>
+    <w:lsdException w:name="Medium List 1" w:uiPriority="65"/>
+    <w:lsdException w:name="Medium List 2" w:uiPriority="66"/>
+    <w:lsdException w:name="Medium Grid 1" w:uiPriority="67"/>
+    <w:lsdException w:name="Medium Grid 2" w:uiPriority="68"/>
+    <w:lsdException w:name="Medium Grid 3" w:uiPriority="69"/>
+    <w:lsdException w:name="Dark List" w:uiPriority="70"/>
+    <w:lsdException w:name="Colorful Shading" w:uiPriority="71"/>
+    <w:lsdException w:name="Colorful List" w:uiPriority="72"/>
+    <w:lsdException w:name="Colorful Grid" w:uiPriority="73"/>
+    <w:lsdException w:name="Light Shading Accent 1" w:uiPriority="60"/>
+    <w:lsdException w:name="Light List Accent 1" w:uiPriority="61"/>
+    <w:lsdException w:name="Light Grid Accent 1" w:uiPriority="62"/>
+    <w:lsdException w:name="Medium Shading 1 Accent 1" w:uiPriority="63"/>
+    <w:lsdException w:name="Medium Shading 2 Accent 1" w:uiPriority="64"/>
+    <w:lsdException w:name="Medium List 1 Accent 1" w:uiPriority="65"/>
+    <w:lsdException w:name="Revision" w:semiHidden="1"/>
+    <w:lsdException w:name="List Paragraph" w:uiPriority="34" w:qFormat="1"/>
+    <w:lsdException w:name="Quote" w:uiPriority="29" w:qFormat="1"/>
+    <w:lsdException w:name="Intense Quote" w:uiPriority="30" w:qFormat="1"/>
+    <w:lsdException w:name="Medium List 2 Accent 1" w:uiPriority="66"/>
+    <w:lsdException w:name="Medium Grid 1 Accent 1" w:uiPriority="67"/>
+    <w:lsdException w:name="Medium Grid 2 Accent 1" w:uiPriority="68"/>
+    <w:lsdException w:name="Medium Grid 3 Accent 1" w:uiPriority="69"/>
+    <w:lsdException w:name="Dark List Accent 1" w:uiPriority="70"/>
+    <w:lsdException w:name="Colorful Shading Accent 1" w:uiPriority="71"/>
+    <w:lsdException w:name="Colorful List Accent 1" w:uiPriority="72"/>
+    <w:lsdException w:name="Colorful Grid Accent 1" w:uiPriority="73"/>
+    <w:lsdException w:name="Light Shading Accent 2" w:uiPriority="60"/>
+    <w:lsdException w:name="Light List Accent 2" w:uiPriority="61"/>
+    <w:lsdException w:name="Light Grid Accent 2" w:uiPriority="62"/>
+    <w:lsdException w:name="Medium Shading 1 Accent 2" w:uiPriority="63"/>
+    <w:lsdException w:name="Medium Shading 2 Accent 2" w:uiPriority="64"/>
+    <w:lsdException w:name="Medium List 1 Accent 2" w:uiPriority="65"/>
+    <w:lsdException w:name="Medium List 2 Accent 2" w:uiPriority="66"/>
+    <w:lsdException w:name="Medium Grid 1 Accent 2" w:uiPriority="67"/>
+    <w:lsdException w:name="Medium Grid 2 Accent 2" w:uiPriority="68"/>
+    <w:lsdException w:name="Medium Grid 3 Accent 2" w:uiPriority="69"/>
+    <w:lsdException w:name="Dark List Accent 2" w:uiPriority="70"/>
+    <w:lsdException w:name="Colorful Shading Accent 2" w:uiPriority="71"/>
+    <w:lsdException w:name="Colorful List Accent 2" w:uiPriority="72"/>
+    <w:lsdException w:name="Colorful Grid Accent 2" w:uiPriority="73"/>
+    <w:lsdException w:name="Light Shading Accent 3" w:uiPriority="60"/>
+    <w:lsdException w:name="Light List Accent 3" w:uiPriority="61"/>
+    <w:lsdException w:name="Light Grid Accent 3" w:uiPriority="62"/>
+    <w:lsdException w:name="Medium Shading 1 Accent 3" w:uiPriority="63"/>
+    <w:lsdException w:name="Medium Shading 2 Accent 3" w:uiPriority="64"/>
+    <w:lsdException w:name="Medium List 1 Accent 3" w:uiPriority="65"/>
+    <w:lsdException w:name="Medium List 2 Accent 3" w:uiPriority="66"/>
+    <w:lsdException w:name="Medium Grid 1 Accent 3" w:uiPriority="67"/>
+    <w:lsdException w:name="Medium Grid 2 Accent 3" w:uiPriority="68"/>
+    <w:lsdException w:name="Medium Grid 3 Accent 3" w:uiPriority="69"/>
+    <w:lsdException w:name="Dark List Accent 3" w:uiPriority="70"/>
+    <w:lsdException w:name="Colorful Shading Accent 3" w:uiPriority="71"/>
+    <w:lsdException w:name="Colorful List Accent 3" w:uiPriority="72"/>
+    <w:lsdException w:name="Colorful Grid Accent 3" w:uiPriority="73"/>
+    <w:lsdException w:name="Light Shading Accent 4" w:uiPriority="60"/>
+    <w:lsdException w:name="Light List Accent 4" w:uiPriority="61"/>
+    <w:lsdException w:name="Light Grid Accent 4" w:uiPriority="62"/>
+    <w:lsdException w:name="Medium Shading 1 Accent 4" w:uiPriority="63"/>
+    <w:lsdException w:name="Medium Shading 2 Accent 4" w:uiPriority="64"/>
+    <w:lsdException w:name="Medium List 1 Accent 4" w:uiPriority="65"/>
+    <w:lsdException w:name="Medium List 2 Accent 4" w:uiPriority="66"/>
+    <w:lsdException w:name="Medium Grid 1 Accent 4" w:uiPriority="67"/>
+    <w:lsdException w:name="Medium Grid 2 Accent 4" w:uiPriority="68"/>
+    <w:lsdException w:name="Medium Grid 3 Accent 4" w:uiPriority="69"/>
+    <w:lsdException w:name="Dark List Accent 4" w:uiPriority="70"/>
+    <w:lsdException w:name="Colorful Shading Accent 4" w:uiPriority="71"/>
+    <w:lsdException w:name="Colorful List Accent 4" w:uiPriority="72"/>
+    <w:lsdException w:name="Colorful Grid Accent 4" w:uiPriority="73"/>
+    <w:lsdException w:name="Light Shading Accent 5" w:uiPriority="60"/>
+    <w:lsdException w:name="Light List Accent 5" w:uiPriority="61"/>
+    <w:lsdException w:name="Light Grid Accent 5" w:uiPriority="62"/>
+    <w:lsdException w:name="Medium Shading 1 Accent 5" w:uiPriority="63"/>
+    <w:lsdException w:name="Medium Shading 2 Accent 5" w:uiPriority="64"/>
+    <w:lsdException w:name="Medium List 1 Accent 5" w:uiPriority="65"/>
+    <w:lsdException w:name="Medium List 2 Accent 5" w:uiPriority="66"/>
+    <w:lsdException w:name="Medium Grid 1 Accent 5" w:uiPriority="67"/>
+    <w:lsdException w:name="Medium Grid 2 Accent 5" w:uiPriority="68"/>
+    <w:lsdException w:name="Medium Grid 3 Accent 5" w:uiPriority="69"/>
+    <w:lsdException w:name="Dark List Accent 5" w:uiPriority="70"/>
+    <w:lsdException w:name="Colorful Shading Accent 5" w:uiPriority="71"/>
+    <w:lsdException w:name="Colorful List Accent 5" w:uiPriority="72"/>
+    <w:lsdException w:name="Colorful Grid Accent 5" w:uiPriority="73"/>
+    <w:lsdException w:name="Light Shading Accent 6" w:uiPriority="60"/>
+    <w:lsdException w:name="Light List Accent 6" w:uiPriority="61"/>
+    <w:lsdException w:name="Light Grid Accent 6" w:uiPriority="62"/>
+    <w:lsdException w:name="Medium Shading 1 Accent 6" w:uiPriority="63"/>
+    <w:lsdException w:name="Medium Shading 2 Accent 6" w:uiPriority="64"/>
+    <w:lsdException w:name="Medium List 1 Accent 6" w:uiPriority="65"/>
+    <w:lsdException w:name="Medium List 2 Accent 6" w:uiPriority="66"/>
+    <w:lsdException w:name="Medium Grid 1 Accent 6" w:uiPriority="67"/>
+    <w:lsdException w:name="Medium Grid 2 Accent 6" w:uiPriority="68"/>
+    <w:lsdException w:name="Medium Grid 3 Accent 6" w:uiPriority="69"/>
+    <w:lsdException w:name="Dark List Accent 6" w:uiPriority="70"/>
+    <w:lsdException w:name="Colorful Shading Accent 6" w:uiPriority="71"/>
+    <w:lsdException w:name="Colorful List Accent 6" w:uiPriority="72"/>
+    <w:lsdException w:name="Colorful Grid Accent 6" w:uiPriority="73"/>
+    <w:lsdException w:name="Subtle Emphasis" w:uiPriority="19" w:qFormat="1"/>
+    <w:lsdException w:name="Intense Emphasis" w:uiPriority="21" w:qFormat="1"/>
+    <w:lsdException w:name="Subtle Reference" w:uiPriority="31" w:qFormat="1"/>
+    <w:lsdException w:name="Intense Reference" w:uiPriority="32" w:qFormat="1"/>
+    <w:lsdException w:name="Book Title" w:uiPriority="33" w:qFormat="1"/>
+    <w:lsdException w:name="Bibliography" w:semiHidden="1" w:uiPriority="37" w:unhideWhenUsed="1"/>
+    <w:lsdException w:name="TOC Heading" w:semiHidden="1" w:uiPriority="39" w:unhideWhenUsed="1" w:qFormat="1"/>
+    <w:lsdException w:name="Plain Table 1" w:uiPriority="41"/>
+    <w:lsdException w:name="Plain Table 2" w:uiPriority="42"/>
+    <w:lsdException w:name="Plain Table 3" w:uiPriority="43"/>
+    <w:lsdException w:name="Plain Table 4" w:uiPriority="44"/>
+    <w:lsdException w:name="Plain Table 5" w:uiPriority="45"/>
+    <w:lsdException w:name="Grid Table Light" w:uiPriority="40"/>
+    <w:lsdException w:name="Grid Table 1 Light" w:uiPriority="46"/>
+    <w:lsdException w:name="Grid Table 2" w:uiPriority="47"/>
+    <w:lsdException w:name="Grid Table 3" w:uiPriority="48"/>
+    <w:lsdException w:name="Grid Table 4" w:uiPriority="49"/>
+    <w:lsdException w:name="Grid Table 5 Dark" w:uiPriority="50"/>
+    <w:lsdException w:name="Grid Table 6 Colorful" w:uiPriority="51"/>
+    <w:lsdException w:name="Grid Table 7 Colorful" w:uiPriority="52"/>
+    <w:lsdException w:name="Grid Table 1 Light Accent 1" w:uiPriority="46"/>
+    <w:lsdException w:name="Grid Table 2 Accent 1" w:uiPriority="47"/>
+    <w:lsdException w:name="Grid Table 3 Accent 1" w:uiPriority="48"/>
+    <w:lsdException w:name="Grid Table 4 Accent 1" w:uiPriority="49"/>
+    <w:lsdException w:name="Grid Table 5 Dark Accent 1" w:uiPriority="50"/>
+    <w:lsdException w:name="Grid Table 6 Colorful Accent 1" w:uiPriority="51"/>
+    <w:lsdException w:name="Grid Table 7 Colorful Accent 1" w:uiPriority="52"/>
+    <w:lsdException w:name="Grid Table 1 Light Accent 2" w:uiPriority="46"/>
+    <w:lsdException w:name="Grid Table 2 Accent 2" w:uiPriority="47"/>
+    <w:lsdException w:name="Grid Table 3 Accent 2" w:uiPriority="48"/>
+    <w:lsdException w:name="Grid Table 4 Accent 2" w:uiPriority="49"/>
+    <w:lsdException w:name="Grid Table 5 Dark Accent 2" w:uiPriority="50"/>
+    <w:lsdException w:name="Grid Table 6 Colorful Accent 2" w:uiPriority="51"/>
+    <w:lsdException w:name="Grid Table 7 Colorful Accent 2" w:uiPriority="52"/>
+    <w:lsdException w:name="Grid Table 1 Light Accent 3" w:uiPriority="46"/>
+    <w:lsdException w:name="Grid Table 2 Accent 3" w:uiPriority="47"/>
+    <w:lsdException w:name="Grid Table 3 Accent 3" w:uiPriority="48"/>
+    <w:lsdException w:name="Grid Table 4 Accent 3" w:uiPriority="49"/>
+    <w:lsdException w:name="Grid Table 5 Dark Accent 3" w:uiPriority="50"/>
+    <w:lsdException w:name="Grid Table 6 Colorful Accent 3" w:uiPriority="51"/>
+    <w:lsdException w:name="Grid Table 7 Colorful Accent 3" w:uiPriority="52"/>
+    <w:lsdException w:name="Grid Table 1 Light Accent 4" w:uiPriority="46"/>
+    <w:lsdException w:name="Grid Table 2 Accent 4" w:uiPriority="47"/>
+    <w:lsdException w:name="Grid Table 3 Accent 4" w:uiPriority="48"/>
+    <w:lsdException w:name="Grid Table 4 Accent 4" w:uiPriority="49"/>
+    <w:lsdException w:name="Grid Table 5 Dark Accent 4" w:uiPriority="50"/>
+    <w:lsdException w:name="Grid Table 6 Colorful Accent 4" w:uiPriority="51"/>
+    <w:lsdException w:name="Grid Table 7 Colorful Accent 4" w:uiPriority="52"/>
+    <w:lsdException w:name="Grid Table 1 Light Accent 5" w:uiPriority="46"/>
+    <w:lsdException w:name="Grid Table 2 Accent 5" w:uiPriority="47"/>
+    <w:lsdException w:name="Grid Table 3 Accent 5" w:uiPriority="48"/>
+    <w:lsdException w:name="Grid Table 4 Accent 5" w:uiPriority="49"/>
+    <w:lsdException w:name="Grid Table 5 Dark Accent 5" w:uiPriority="50"/>
+    <w:lsdException w:name="Grid Table 6 Colorful Accent 5" w:uiPriority="51"/>
+    <w:lsdException w:name="Grid Table 7 Colorful Accent 5" w:uiPriority="52"/>
+    <w:lsdException w:name="Grid Table 1 Light Accent 6" w:uiPriority="46"/>
+    <w:lsdException w:name="Grid Table 2 Accent 6" w:uiPriority="47"/>
+    <w:lsdException w:name="Grid Table 3 Accent 6" w:uiPriority="48"/>
+    <w:lsdException w:name="Grid Table 4 Accent 6" w:uiPriority="49"/>
+    <w:lsdException w:name="Grid Table 5 Dark Accent 6" w:uiPriority="50"/>
+    <w:lsdException w:name="Grid Table 6 Colorful Accent 6" w:uiPriority="51"/>
+    <w:lsdException w:name="Grid Table 7 Colorful Accent 6" w:uiPriority="52"/>
+    <w:lsdException w:name="List Table 1 Light" w:uiPriority="46"/>
+    <w:lsdException w:name="List Table 2" w:uiPriority="47"/>
+    <w:lsdException w:name="List Table 3" w:uiPriority="48"/>
+    <w:lsdException w:name="List Table 4" w:uiPriority="49"/>
+    <w:lsdException w:name="List Table 5 Dark" w:uiPriority="50"/>
+    <w:lsdException w:name="List Table 6 Colorful" w:uiPriority="51"/>
+    <w:lsdException w:name="List Table 7 Colorful" w:uiPriority="52"/>
+    <w:lsdException w:name="List Table 1 Light Accent 1" w:uiPriority="46"/>
+    <w:lsdException w:name="List Table 2 Accent 1" w:uiPriority="47"/>
+    <w:lsdException w:name="List Table 3 Accent 1" w:uiPriority="48"/>
+    <w:lsdException w:name="List Table 4 Accent 1" w:uiPriority="49"/>
+    <w:lsdException w:name="List Table 5 Dark Accent 1" w:uiPriority="50"/>
+    <w:lsdException w:name="List Table 6 Colorful Accent 1" w:uiPriority="51"/>
+    <w:lsdException w:name="List Table 7 Colorful Accent 1" w:uiPriority="52"/>
+    <w:lsdException w:name="List Table 1 Light Accent 2" w:uiPriority="46"/>
+    <w:lsdException w:name="List Table 2 Accent 2" w:uiPriority="47"/>
+    <w:lsdException w:name="List Table 3 Accent 2" w:uiPriority="48"/>
+    <w:lsdException w:name="List Table 4 Accent 2" w:uiPriority="49"/>
+    <w:lsdException w:name="List Table 5 Dark Accent 2" w:uiPriority="50"/>
+    <w:lsdException w:name="List Table 6 Colorful Accent 2" w:uiPriority="51"/>
+    <w:lsdException w:name="List Table 7 Colorful Accent 2" w:uiPriority="52"/>
+    <w:lsdException w:name="List Table 1 Light Accent 3" w:uiPriority="46"/>
+    <w:lsdException w:name="List Table 2 Accent 3" w:uiPriority="47"/>
+    <w:lsdException w:name="List Table 3 Accent 3" w:uiPriority="48"/>
+    <w:lsdException w:name="List Table 4 Accent 3" w:uiPriority="49"/>
+    <w:lsdException w:name="List Table 5 Dark Accent 3" w:uiPriority="50"/>
+    <w:lsdException w:name="List Table 6 Colorful Accent 3" w:uiPriority="51"/>
+    <w:lsdException w:name="List Table 7 Colorful Accent 3" w:uiPriority="52"/>
+    <w:lsdException w:name="List Table 1 Light Accent 4" w:uiPriority="46"/>
+    <w:lsdException w:name="List Table 2 Accent 4" w:uiPriority="47"/>
+    <w:lsdException w:name="List Table 3 Accent 4" w:uiPriority="48"/>
+    <w:lsdException w:name="List Table 4 Accent 4" w:uiPriority="49"/>
+    <w:lsdException w:name="List Table 5 Dark Accent 4" w:uiPriority="50"/>
+    <w:lsdException w:name="List Table 6 Colorful Accent 4" w:uiPriority="51"/>
+    <w:lsdException w:name="List Table 7 Colorful Accent 4" w:uiPriority="52"/>
+    <w:lsdException w:name="List Table 1 Light Accent 5" w:uiPriority="46"/>
+    <w:lsdException w:name="List Table 2 Accent 5" w:uiPriority="47"/>
+    <w:lsdException w:name="List Table 3 Accent 5" w:uiPriority="48"/>
+    <w:lsdException w:name="List Table 4 Accent 5" w:uiPriority="49"/>
+    <w:lsdException w:name="List Table 5 Dark Accent 5" w:uiPriority="50"/>
+    <w:lsdException w:name="List Table 6 Colorful Accent 5" w:uiPriority="51"/>
+    <w:lsdException w:name="List Table 7 Colorful Accent 5" w:uiPriority="52"/>
+    <w:lsdException w:name="List Table 1 Light Accent 6" w:uiPriority="46"/>
+    <w:lsdException w:name="List Table 2 Accent 6" w:uiPriority="47"/>
+    <w:lsdException w:name="List Table 3 Accent 6" w:uiPriority="48"/>
+    <w:lsdException w:name="List Table 4 Accent 6" w:uiPriority="49"/>
+    <w:lsdException w:name="List Table 5 Dark Accent 6" w:uiPriority="50"/>
+    <w:lsdException w:name="List Table 6 Colorful Accent 6" w:uiPriority="51"/>
+    <w:lsdException w:name="List Table 7 Colorful Accent 6" w:uiPriority="52"/>
   </w:latentStyles>
   <w:style w:type="paragraph" w:default="1" w:styleId="Normal">
     <w:name w:val="Normal"/>
@@ -8181,6 +10216,27 @@
       <w:rFonts w:ascii="Cambria" w:eastAsiaTheme="minorHAnsi" w:hAnsi="Cambria"/>
       <w:sz w:val="24"/>
       <w:lang w:val="vi-VN" w:eastAsia="en-US"/>
+    </w:rPr>
+  </w:style>
+  <w:style w:type="paragraph" w:styleId="Heading10">
+    <w:name w:val="heading 1"/>
+    <w:basedOn w:val="Normal"/>
+    <w:next w:val="Normal"/>
+    <w:link w:val="Heading1Char"/>
+    <w:uiPriority w:val="9"/>
+    <w:qFormat/>
+    <w:rsid w:val="006760C3"/>
+    <w:pPr>
+      <w:keepNext/>
+      <w:keepLines/>
+      <w:spacing w:before="240" w:after="0"/>
+      <w:outlineLvl w:val="0"/>
+    </w:pPr>
+    <w:rPr>
+      <w:rFonts w:asciiTheme="majorHAnsi" w:eastAsiaTheme="majorEastAsia" w:hAnsiTheme="majorHAnsi" w:cstheme="majorBidi"/>
+      <w:color w:val="2E74B5" w:themeColor="accent1" w:themeShade="BF"/>
+      <w:sz w:val="32"/>
+      <w:szCs w:val="32"/>
     </w:rPr>
   </w:style>
   <w:style w:type="character" w:default="1" w:styleId="DefaultParagraphFont">
@@ -8353,8 +10409,8 @@
       <w:szCs w:val="18"/>
     </w:rPr>
   </w:style>
-  <w:style w:type="table" w:customStyle="1" w:styleId="GridTable4Accent6">
-    <w:name w:val="Grid Table 4 Accent 6"/>
+  <w:style w:type="table" w:customStyle="1" w:styleId="GridTable4-Accent61">
+    <w:name w:val="Grid Table 4 - Accent 61"/>
     <w:basedOn w:val="TableNormal"/>
     <w:uiPriority w:val="49"/>
     <w:rsid w:val="00050F88"/>
@@ -8597,355 +10653,11 @@
       <w:lang w:val="vi-VN" w:eastAsia="en-US"/>
     </w:rPr>
   </w:style>
-</w:styles>
-</file>
-
-<file path=word/stylesWithEffects.xml><?xml version="1.0" encoding="utf-8"?>
-<w:styles xmlns:wpc="http://schemas.microsoft.com/office/word/2010/wordprocessingCanvas" xmlns:mc="http://schemas.openxmlformats.org/markup-compatibility/2006" xmlns:o="urn:schemas-microsoft-com:office:office" xmlns:r="http://schemas.openxmlformats.org/officeDocument/2006/relationships" xmlns:m="http://schemas.openxmlformats.org/officeDocument/2006/math" xmlns:v="urn:schemas-microsoft-com:vml" xmlns:wp14="http://schemas.microsoft.com/office/word/2010/wordprocessingDrawing" xmlns:wp="http://schemas.openxmlformats.org/drawingml/2006/wordprocessingDrawing" xmlns:w10="urn:schemas-microsoft-com:office:word" xmlns:w="http://schemas.openxmlformats.org/wordprocessingml/2006/main" xmlns:w14="http://schemas.microsoft.com/office/word/2010/wordml" xmlns:wpg="http://schemas.microsoft.com/office/word/2010/wordprocessingGroup" xmlns:wpi="http://schemas.microsoft.com/office/word/2010/wordprocessingInk" xmlns:wne="http://schemas.microsoft.com/office/word/2006/wordml" xmlns:wps="http://schemas.microsoft.com/office/word/2010/wordprocessingShape" mc:Ignorable="w14 wp14">
-  <w:docDefaults>
-    <w:rPrDefault>
-      <w:rPr>
-        <w:rFonts w:asciiTheme="minorHAnsi" w:eastAsiaTheme="minorEastAsia" w:hAnsiTheme="minorHAnsi" w:cstheme="minorBidi"/>
-        <w:sz w:val="22"/>
-        <w:szCs w:val="22"/>
-        <w:lang w:val="en-US" w:eastAsia="zh-CN" w:bidi="ar-SA"/>
-      </w:rPr>
-    </w:rPrDefault>
-    <w:pPrDefault>
-      <w:pPr>
-        <w:spacing w:after="160" w:line="259" w:lineRule="auto"/>
-      </w:pPr>
-    </w:pPrDefault>
-  </w:docDefaults>
-  <w:latentStyles w:defLockedState="0" w:defUIPriority="99" w:defSemiHidden="1" w:defUnhideWhenUsed="1" w:defQFormat="0" w:count="267">
-    <w:lsdException w:name="Normal" w:semiHidden="0" w:uiPriority="0" w:unhideWhenUsed="0" w:qFormat="1"/>
-    <w:lsdException w:name="heading 1" w:semiHidden="0" w:uiPriority="9" w:unhideWhenUsed="0" w:qFormat="1"/>
-    <w:lsdException w:name="heading 2" w:uiPriority="9" w:qFormat="1"/>
-    <w:lsdException w:name="heading 3" w:uiPriority="9" w:qFormat="1"/>
-    <w:lsdException w:name="heading 4" w:uiPriority="9" w:qFormat="1"/>
-    <w:lsdException w:name="heading 5" w:uiPriority="9" w:qFormat="1"/>
-    <w:lsdException w:name="heading 6" w:uiPriority="9" w:qFormat="1"/>
-    <w:lsdException w:name="heading 7" w:uiPriority="9" w:qFormat="1"/>
-    <w:lsdException w:name="heading 8" w:uiPriority="9" w:qFormat="1"/>
-    <w:lsdException w:name="heading 9" w:uiPriority="9" w:qFormat="1"/>
-    <w:lsdException w:name="toc 1" w:uiPriority="39"/>
-    <w:lsdException w:name="toc 2" w:uiPriority="39"/>
-    <w:lsdException w:name="toc 3" w:uiPriority="39"/>
-    <w:lsdException w:name="toc 4" w:uiPriority="39"/>
-    <w:lsdException w:name="toc 5" w:uiPriority="39"/>
-    <w:lsdException w:name="toc 6" w:uiPriority="39"/>
-    <w:lsdException w:name="toc 7" w:uiPriority="39"/>
-    <w:lsdException w:name="toc 8" w:uiPriority="39"/>
-    <w:lsdException w:name="toc 9" w:uiPriority="39"/>
-    <w:lsdException w:name="caption" w:uiPriority="35" w:qFormat="1"/>
-    <w:lsdException w:name="Title" w:semiHidden="0" w:uiPriority="10" w:unhideWhenUsed="0" w:qFormat="1"/>
-    <w:lsdException w:name="Default Paragraph Font" w:uiPriority="1"/>
-    <w:lsdException w:name="Subtitle" w:semiHidden="0" w:uiPriority="11" w:unhideWhenUsed="0" w:qFormat="1"/>
-    <w:lsdException w:name="Strong" w:semiHidden="0" w:uiPriority="22" w:unhideWhenUsed="0" w:qFormat="1"/>
-    <w:lsdException w:name="Emphasis" w:semiHidden="0" w:uiPriority="20" w:unhideWhenUsed="0" w:qFormat="1"/>
-    <w:lsdException w:name="Table Grid" w:semiHidden="0" w:uiPriority="39" w:unhideWhenUsed="0"/>
-    <w:lsdException w:name="Placeholder Text" w:unhideWhenUsed="0"/>
-    <w:lsdException w:name="No Spacing" w:semiHidden="0" w:uiPriority="1" w:unhideWhenUsed="0" w:qFormat="1"/>
-    <w:lsdException w:name="Light Shading" w:semiHidden="0" w:uiPriority="60" w:unhideWhenUsed="0"/>
-    <w:lsdException w:name="Light List" w:semiHidden="0" w:uiPriority="61" w:unhideWhenUsed="0"/>
-    <w:lsdException w:name="Light Grid" w:semiHidden="0" w:uiPriority="62" w:unhideWhenUsed="0"/>
-    <w:lsdException w:name="Medium Shading 1" w:semiHidden="0" w:uiPriority="63" w:unhideWhenUsed="0"/>
-    <w:lsdException w:name="Medium Shading 2" w:semiHidden="0" w:uiPriority="64" w:unhideWhenUsed="0"/>
-    <w:lsdException w:name="Medium List 1" w:semiHidden="0" w:uiPriority="65" w:unhideWhenUsed="0"/>
-    <w:lsdException w:name="Medium List 2" w:semiHidden="0" w:uiPriority="66" w:unhideWhenUsed="0"/>
-    <w:lsdException w:name="Medium Grid 1" w:semiHidden="0" w:uiPriority="67" w:unhideWhenUsed="0"/>
-    <w:lsdException w:name="Medium Grid 2" w:semiHidden="0" w:uiPriority="68" w:unhideWhenUsed="0"/>
-    <w:lsdException w:name="Medium Grid 3" w:semiHidden="0" w:uiPriority="69" w:unhideWhenUsed="0"/>
-    <w:lsdException w:name="Dark List" w:semiHidden="0" w:uiPriority="70" w:unhideWhenUsed="0"/>
-    <w:lsdException w:name="Colorful Shading" w:semiHidden="0" w:uiPriority="71" w:unhideWhenUsed="0"/>
-    <w:lsdException w:name="Colorful List" w:semiHidden="0" w:uiPriority="72" w:unhideWhenUsed="0"/>
-    <w:lsdException w:name="Colorful Grid" w:semiHidden="0" w:uiPriority="73" w:unhideWhenUsed="0"/>
-    <w:lsdException w:name="Light Shading Accent 1" w:semiHidden="0" w:uiPriority="60" w:unhideWhenUsed="0"/>
-    <w:lsdException w:name="Light List Accent 1" w:semiHidden="0" w:uiPriority="61" w:unhideWhenUsed="0"/>
-    <w:lsdException w:name="Light Grid Accent 1" w:semiHidden="0" w:uiPriority="62" w:unhideWhenUsed="0"/>
-    <w:lsdException w:name="Medium Shading 1 Accent 1" w:semiHidden="0" w:uiPriority="63" w:unhideWhenUsed="0"/>
-    <w:lsdException w:name="Medium Shading 2 Accent 1" w:semiHidden="0" w:uiPriority="64" w:unhideWhenUsed="0"/>
-    <w:lsdException w:name="Medium List 1 Accent 1" w:semiHidden="0" w:uiPriority="65" w:unhideWhenUsed="0"/>
-    <w:lsdException w:name="Revision" w:unhideWhenUsed="0"/>
-    <w:lsdException w:name="List Paragraph" w:semiHidden="0" w:uiPriority="34" w:unhideWhenUsed="0" w:qFormat="1"/>
-    <w:lsdException w:name="Quote" w:semiHidden="0" w:uiPriority="29" w:unhideWhenUsed="0" w:qFormat="1"/>
-    <w:lsdException w:name="Intense Quote" w:semiHidden="0" w:uiPriority="30" w:unhideWhenUsed="0" w:qFormat="1"/>
-    <w:lsdException w:name="Medium List 2 Accent 1" w:semiHidden="0" w:uiPriority="66" w:unhideWhenUsed="0"/>
-    <w:lsdException w:name="Medium Grid 1 Accent 1" w:semiHidden="0" w:uiPriority="67" w:unhideWhenUsed="0"/>
-    <w:lsdException w:name="Medium Grid 2 Accent 1" w:semiHidden="0" w:uiPriority="68" w:unhideWhenUsed="0"/>
-    <w:lsdException w:name="Medium Grid 3 Accent 1" w:semiHidden="0" w:uiPriority="69" w:unhideWhenUsed="0"/>
-    <w:lsdException w:name="Dark List Accent 1" w:semiHidden="0" w:uiPriority="70" w:unhideWhenUsed="0"/>
-    <w:lsdException w:name="Colorful Shading Accent 1" w:semiHidden="0" w:uiPriority="71" w:unhideWhenUsed="0"/>
-    <w:lsdException w:name="Colorful List Accent 1" w:semiHidden="0" w:uiPriority="72" w:unhideWhenUsed="0"/>
-    <w:lsdException w:name="Colorful Grid Accent 1" w:semiHidden="0" w:uiPriority="73" w:unhideWhenUsed="0"/>
-    <w:lsdException w:name="Light Shading Accent 2" w:semiHidden="0" w:uiPriority="60" w:unhideWhenUsed="0"/>
-    <w:lsdException w:name="Light List Accent 2" w:semiHidden="0" w:uiPriority="61" w:unhideWhenUsed="0"/>
-    <w:lsdException w:name="Light Grid Accent 2" w:semiHidden="0" w:uiPriority="62" w:unhideWhenUsed="0"/>
-    <w:lsdException w:name="Medium Shading 1 Accent 2" w:semiHidden="0" w:uiPriority="63" w:unhideWhenUsed="0"/>
-    <w:lsdException w:name="Medium Shading 2 Accent 2" w:semiHidden="0" w:uiPriority="64" w:unhideWhenUsed="0"/>
-    <w:lsdException w:name="Medium List 1 Accent 2" w:semiHidden="0" w:uiPriority="65" w:unhideWhenUsed="0"/>
-    <w:lsdException w:name="Medium List 2 Accent 2" w:semiHidden="0" w:uiPriority="66" w:unhideWhenUsed="0"/>
-    <w:lsdException w:name="Medium Grid 1 Accent 2" w:semiHidden="0" w:uiPriority="67" w:unhideWhenUsed="0"/>
-    <w:lsdException w:name="Medium Grid 2 Accent 2" w:semiHidden="0" w:uiPriority="68" w:unhideWhenUsed="0"/>
-    <w:lsdException w:name="Medium Grid 3 Accent 2" w:semiHidden="0" w:uiPriority="69" w:unhideWhenUsed="0"/>
-    <w:lsdException w:name="Dark List Accent 2" w:semiHidden="0" w:uiPriority="70" w:unhideWhenUsed="0"/>
-    <w:lsdException w:name="Colorful Shading Accent 2" w:semiHidden="0" w:uiPriority="71" w:unhideWhenUsed="0"/>
-    <w:lsdException w:name="Colorful List Accent 2" w:semiHidden="0" w:uiPriority="72" w:unhideWhenUsed="0"/>
-    <w:lsdException w:name="Colorful Grid Accent 2" w:semiHidden="0" w:uiPriority="73" w:unhideWhenUsed="0"/>
-    <w:lsdException w:name="Light Shading Accent 3" w:semiHidden="0" w:uiPriority="60" w:unhideWhenUsed="0"/>
-    <w:lsdException w:name="Light List Accent 3" w:semiHidden="0" w:uiPriority="61" w:unhideWhenUsed="0"/>
-    <w:lsdException w:name="Light Grid Accent 3" w:semiHidden="0" w:uiPriority="62" w:unhideWhenUsed="0"/>
-    <w:lsdException w:name="Medium Shading 1 Accent 3" w:semiHidden="0" w:uiPriority="63" w:unhideWhenUsed="0"/>
-    <w:lsdException w:name="Medium Shading 2 Accent 3" w:semiHidden="0" w:uiPriority="64" w:unhideWhenUsed="0"/>
-    <w:lsdException w:name="Medium List 1 Accent 3" w:semiHidden="0" w:uiPriority="65" w:unhideWhenUsed="0"/>
-    <w:lsdException w:name="Medium List 2 Accent 3" w:semiHidden="0" w:uiPriority="66" w:unhideWhenUsed="0"/>
-    <w:lsdException w:name="Medium Grid 1 Accent 3" w:semiHidden="0" w:uiPriority="67" w:unhideWhenUsed="0"/>
-    <w:lsdException w:name="Medium Grid 2 Accent 3" w:semiHidden="0" w:uiPriority="68" w:unhideWhenUsed="0"/>
-    <w:lsdException w:name="Medium Grid 3 Accent 3" w:semiHidden="0" w:uiPriority="69" w:unhideWhenUsed="0"/>
-    <w:lsdException w:name="Dark List Accent 3" w:semiHidden="0" w:uiPriority="70" w:unhideWhenUsed="0"/>
-    <w:lsdException w:name="Colorful Shading Accent 3" w:semiHidden="0" w:uiPriority="71" w:unhideWhenUsed="0"/>
-    <w:lsdException w:name="Colorful List Accent 3" w:semiHidden="0" w:uiPriority="72" w:unhideWhenUsed="0"/>
-    <w:lsdException w:name="Colorful Grid Accent 3" w:semiHidden="0" w:uiPriority="73" w:unhideWhenUsed="0"/>
-    <w:lsdException w:name="Light Shading Accent 4" w:semiHidden="0" w:uiPriority="60" w:unhideWhenUsed="0"/>
-    <w:lsdException w:name="Light List Accent 4" w:semiHidden="0" w:uiPriority="61" w:unhideWhenUsed="0"/>
-    <w:lsdException w:name="Light Grid Accent 4" w:semiHidden="0" w:uiPriority="62" w:unhideWhenUsed="0"/>
-    <w:lsdException w:name="Medium Shading 1 Accent 4" w:semiHidden="0" w:uiPriority="63" w:unhideWhenUsed="0"/>
-    <w:lsdException w:name="Medium Shading 2 Accent 4" w:semiHidden="0" w:uiPriority="64" w:unhideWhenUsed="0"/>
-    <w:lsdException w:name="Medium List 1 Accent 4" w:semiHidden="0" w:uiPriority="65" w:unhideWhenUsed="0"/>
-    <w:lsdException w:name="Medium List 2 Accent 4" w:semiHidden="0" w:uiPriority="66" w:unhideWhenUsed="0"/>
-    <w:lsdException w:name="Medium Grid 1 Accent 4" w:semiHidden="0" w:uiPriority="67" w:unhideWhenUsed="0"/>
-    <w:lsdException w:name="Medium Grid 2 Accent 4" w:semiHidden="0" w:uiPriority="68" w:unhideWhenUsed="0"/>
-    <w:lsdException w:name="Medium Grid 3 Accent 4" w:semiHidden="0" w:uiPriority="69" w:unhideWhenUsed="0"/>
-    <w:lsdException w:name="Dark List Accent 4" w:semiHidden="0" w:uiPriority="70" w:unhideWhenUsed="0"/>
-    <w:lsdException w:name="Colorful Shading Accent 4" w:semiHidden="0" w:uiPriority="71" w:unhideWhenUsed="0"/>
-    <w:lsdException w:name="Colorful List Accent 4" w:semiHidden="0" w:uiPriority="72" w:unhideWhenUsed="0"/>
-    <w:lsdException w:name="Colorful Grid Accent 4" w:semiHidden="0" w:uiPriority="73" w:unhideWhenUsed="0"/>
-    <w:lsdException w:name="Light Shading Accent 5" w:semiHidden="0" w:uiPriority="60" w:unhideWhenUsed="0"/>
-    <w:lsdException w:name="Light List Accent 5" w:semiHidden="0" w:uiPriority="61" w:unhideWhenUsed="0"/>
-    <w:lsdException w:name="Light Grid Accent 5" w:semiHidden="0" w:uiPriority="62" w:unhideWhenUsed="0"/>
-    <w:lsdException w:name="Medium Shading 1 Accent 5" w:semiHidden="0" w:uiPriority="63" w:unhideWhenUsed="0"/>
-    <w:lsdException w:name="Medium Shading 2 Accent 5" w:semiHidden="0" w:uiPriority="64" w:unhideWhenUsed="0"/>
-    <w:lsdException w:name="Medium List 1 Accent 5" w:semiHidden="0" w:uiPriority="65" w:unhideWhenUsed="0"/>
-    <w:lsdException w:name="Medium List 2 Accent 5" w:semiHidden="0" w:uiPriority="66" w:unhideWhenUsed="0"/>
-    <w:lsdException w:name="Medium Grid 1 Accent 5" w:semiHidden="0" w:uiPriority="67" w:unhideWhenUsed="0"/>
-    <w:lsdException w:name="Medium Grid 2 Accent 5" w:semiHidden="0" w:uiPriority="68" w:unhideWhenUsed="0"/>
-    <w:lsdException w:name="Medium Grid 3 Accent 5" w:semiHidden="0" w:uiPriority="69" w:unhideWhenUsed="0"/>
-    <w:lsdException w:name="Dark List Accent 5" w:semiHidden="0" w:uiPriority="70" w:unhideWhenUsed="0"/>
-    <w:lsdException w:name="Colorful Shading Accent 5" w:semiHidden="0" w:uiPriority="71" w:unhideWhenUsed="0"/>
-    <w:lsdException w:name="Colorful List Accent 5" w:semiHidden="0" w:uiPriority="72" w:unhideWhenUsed="0"/>
-    <w:lsdException w:name="Colorful Grid Accent 5" w:semiHidden="0" w:uiPriority="73" w:unhideWhenUsed="0"/>
-    <w:lsdException w:name="Light Shading Accent 6" w:semiHidden="0" w:uiPriority="60" w:unhideWhenUsed="0"/>
-    <w:lsdException w:name="Light List Accent 6" w:semiHidden="0" w:uiPriority="61" w:unhideWhenUsed="0"/>
-    <w:lsdException w:name="Light Grid Accent 6" w:semiHidden="0" w:uiPriority="62" w:unhideWhenUsed="0"/>
-    <w:lsdException w:name="Medium Shading 1 Accent 6" w:semiHidden="0" w:uiPriority="63" w:unhideWhenUsed="0"/>
-    <w:lsdException w:name="Medium Shading 2 Accent 6" w:semiHidden="0" w:uiPriority="64" w:unhideWhenUsed="0"/>
-    <w:lsdException w:name="Medium List 1 Accent 6" w:semiHidden="0" w:uiPriority="65" w:unhideWhenUsed="0"/>
-    <w:lsdException w:name="Medium List 2 Accent 6" w:semiHidden="0" w:uiPriority="66" w:unhideWhenUsed="0"/>
-    <w:lsdException w:name="Medium Grid 1 Accent 6" w:semiHidden="0" w:uiPriority="67" w:unhideWhenUsed="0"/>
-    <w:lsdException w:name="Medium Grid 2 Accent 6" w:semiHidden="0" w:uiPriority="68" w:unhideWhenUsed="0"/>
-    <w:lsdException w:name="Medium Grid 3 Accent 6" w:semiHidden="0" w:uiPriority="69" w:unhideWhenUsed="0"/>
-    <w:lsdException w:name="Dark List Accent 6" w:semiHidden="0" w:uiPriority="70" w:unhideWhenUsed="0"/>
-    <w:lsdException w:name="Colorful Shading Accent 6" w:semiHidden="0" w:uiPriority="71" w:unhideWhenUsed="0"/>
-    <w:lsdException w:name="Colorful List Accent 6" w:semiHidden="0" w:uiPriority="72" w:unhideWhenUsed="0"/>
-    <w:lsdException w:name="Colorful Grid Accent 6" w:semiHidden="0" w:uiPriority="73" w:unhideWhenUsed="0"/>
-    <w:lsdException w:name="Subtle Emphasis" w:semiHidden="0" w:uiPriority="19" w:unhideWhenUsed="0" w:qFormat="1"/>
-    <w:lsdException w:name="Intense Emphasis" w:semiHidden="0" w:uiPriority="21" w:unhideWhenUsed="0" w:qFormat="1"/>
-    <w:lsdException w:name="Subtle Reference" w:semiHidden="0" w:uiPriority="31" w:unhideWhenUsed="0" w:qFormat="1"/>
-    <w:lsdException w:name="Intense Reference" w:semiHidden="0" w:uiPriority="32" w:unhideWhenUsed="0" w:qFormat="1"/>
-    <w:lsdException w:name="Book Title" w:semiHidden="0" w:uiPriority="33" w:unhideWhenUsed="0" w:qFormat="1"/>
-    <w:lsdException w:name="Bibliography" w:uiPriority="37"/>
-    <w:lsdException w:name="TOC Heading" w:uiPriority="39" w:qFormat="1"/>
-  </w:latentStyles>
-  <w:style w:type="paragraph" w:default="1" w:styleId="Normal">
-    <w:name w:val="Normal"/>
-    <w:qFormat/>
-    <w:rsid w:val="00050F88"/>
-    <w:pPr>
-      <w:spacing w:before="100" w:after="100" w:line="288" w:lineRule="auto"/>
-      <w:ind w:left="360"/>
-      <w:jc w:val="both"/>
-    </w:pPr>
-    <w:rPr>
-      <w:rFonts w:ascii="Cambria" w:eastAsiaTheme="minorHAnsi" w:hAnsi="Cambria"/>
-      <w:sz w:val="24"/>
-      <w:lang w:val="vi-VN" w:eastAsia="en-US"/>
-    </w:rPr>
-  </w:style>
-  <w:style w:type="character" w:default="1" w:styleId="DefaultParagraphFont">
-    <w:name w:val="Default Paragraph Font"/>
-    <w:uiPriority w:val="1"/>
-    <w:semiHidden/>
-    <w:unhideWhenUsed/>
-  </w:style>
-  <w:style w:type="table" w:default="1" w:styleId="TableNormal">
-    <w:name w:val="Normal Table"/>
-    <w:uiPriority w:val="99"/>
-    <w:semiHidden/>
-    <w:unhideWhenUsed/>
-    <w:tblPr>
-      <w:tblInd w:w="0" w:type="dxa"/>
-      <w:tblCellMar>
-        <w:top w:w="0" w:type="dxa"/>
-        <w:left w:w="108" w:type="dxa"/>
-        <w:bottom w:w="0" w:type="dxa"/>
-        <w:right w:w="108" w:type="dxa"/>
-      </w:tblCellMar>
-    </w:tblPr>
-  </w:style>
-  <w:style w:type="numbering" w:default="1" w:styleId="NoList">
-    <w:name w:val="No List"/>
-    <w:uiPriority w:val="99"/>
-    <w:semiHidden/>
-    <w:unhideWhenUsed/>
-  </w:style>
-  <w:style w:type="paragraph" w:customStyle="1" w:styleId="Heading1">
-    <w:name w:val="[Heading] 1"/>
-    <w:basedOn w:val="Normal"/>
-    <w:next w:val="Heading2"/>
-    <w:qFormat/>
-    <w:rsid w:val="00050F88"/>
-    <w:pPr>
-      <w:pageBreakBefore/>
-      <w:numPr>
-        <w:numId w:val="11"/>
-      </w:numPr>
-      <w:spacing w:before="0" w:after="200"/>
-      <w:jc w:val="left"/>
-      <w:outlineLvl w:val="0"/>
-    </w:pPr>
-    <w:rPr>
-      <w:rFonts w:ascii="Times New Roman" w:hAnsi="Times New Roman"/>
-      <w:b/>
-      <w:noProof/>
-      <w:color w:val="2E74B5" w:themeColor="accent1" w:themeShade="BF"/>
-      <w:sz w:val="36"/>
-    </w:rPr>
-  </w:style>
-  <w:style w:type="paragraph" w:customStyle="1" w:styleId="Heading2">
-    <w:name w:val="[Heading] 2"/>
-    <w:basedOn w:val="Normal"/>
-    <w:qFormat/>
-    <w:rsid w:val="00050F88"/>
-    <w:pPr>
-      <w:numPr>
-        <w:ilvl w:val="1"/>
-        <w:numId w:val="11"/>
-      </w:numPr>
-      <w:spacing w:before="300"/>
-      <w:jc w:val="left"/>
-      <w:outlineLvl w:val="1"/>
-    </w:pPr>
-    <w:rPr>
-      <w:rFonts w:ascii="Times New Roman" w:hAnsi="Times New Roman"/>
-      <w:b/>
-      <w:color w:val="538135" w:themeColor="accent6" w:themeShade="BF"/>
-      <w:sz w:val="32"/>
-    </w:rPr>
-  </w:style>
-  <w:style w:type="paragraph" w:customStyle="1" w:styleId="Heading3">
-    <w:name w:val="[Heading] 3"/>
-    <w:basedOn w:val="Normal"/>
-    <w:qFormat/>
-    <w:rsid w:val="00050F88"/>
-    <w:pPr>
-      <w:numPr>
-        <w:ilvl w:val="2"/>
-        <w:numId w:val="11"/>
-      </w:numPr>
-      <w:spacing w:before="200"/>
-      <w:jc w:val="left"/>
-      <w:outlineLvl w:val="2"/>
-    </w:pPr>
-    <w:rPr>
-      <w:rFonts w:ascii="Times New Roman" w:hAnsi="Times New Roman"/>
-      <w:b/>
-      <w:color w:val="538135" w:themeColor="accent6" w:themeShade="BF"/>
-      <w:sz w:val="28"/>
-    </w:rPr>
-  </w:style>
-  <w:style w:type="paragraph" w:customStyle="1" w:styleId="Heading4">
-    <w:name w:val="[Heading] 4"/>
-    <w:basedOn w:val="Normal"/>
-    <w:qFormat/>
-    <w:rsid w:val="00050F88"/>
-    <w:pPr>
-      <w:numPr>
-        <w:ilvl w:val="3"/>
-        <w:numId w:val="11"/>
-      </w:numPr>
-      <w:spacing w:before="200"/>
-      <w:jc w:val="left"/>
-      <w:outlineLvl w:val="3"/>
-    </w:pPr>
-    <w:rPr>
-      <w:rFonts w:ascii="Times New Roman" w:hAnsi="Times New Roman"/>
-      <w:b/>
-      <w:color w:val="538135" w:themeColor="accent6" w:themeShade="BF"/>
-    </w:rPr>
-  </w:style>
-  <w:style w:type="character" w:customStyle="1" w:styleId="hps">
-    <w:name w:val="hps"/>
-    <w:basedOn w:val="DefaultParagraphFont"/>
-    <w:rsid w:val="00050F88"/>
-  </w:style>
-  <w:style w:type="character" w:styleId="Hyperlink">
-    <w:name w:val="Hyperlink"/>
-    <w:basedOn w:val="DefaultParagraphFont"/>
-    <w:uiPriority w:val="99"/>
-    <w:unhideWhenUsed/>
-    <w:rsid w:val="00050F88"/>
-    <w:rPr>
-      <w:color w:val="0563C1" w:themeColor="hyperlink"/>
-      <w:u w:val="single"/>
-    </w:rPr>
-  </w:style>
-  <w:style w:type="paragraph" w:styleId="ListParagraph">
-    <w:name w:val="List Paragraph"/>
-    <w:basedOn w:val="Normal"/>
-    <w:uiPriority w:val="34"/>
-    <w:qFormat/>
-    <w:rsid w:val="00050F88"/>
-    <w:pPr>
-      <w:numPr>
-        <w:numId w:val="10"/>
-      </w:numPr>
-      <w:spacing w:before="200"/>
-      <w:ind w:left="792"/>
-      <w:contextualSpacing/>
-    </w:pPr>
-    <w:rPr>
-      <w:noProof/>
-    </w:rPr>
-  </w:style>
-  <w:style w:type="character" w:customStyle="1" w:styleId="shorttext">
-    <w:name w:val="short_text"/>
-    <w:basedOn w:val="DefaultParagraphFont"/>
-    <w:rsid w:val="00050F88"/>
-  </w:style>
-  <w:style w:type="paragraph" w:styleId="Caption">
-    <w:name w:val="caption"/>
-    <w:basedOn w:val="Normal"/>
-    <w:next w:val="Normal"/>
-    <w:uiPriority w:val="35"/>
-    <w:unhideWhenUsed/>
-    <w:qFormat/>
-    <w:rsid w:val="00050F88"/>
-    <w:pPr>
-      <w:spacing w:after="400" w:line="240" w:lineRule="auto"/>
-    </w:pPr>
-    <w:rPr>
-      <w:i/>
-      <w:iCs/>
-      <w:color w:val="2E74B5" w:themeColor="accent1" w:themeShade="BF"/>
-      <w:sz w:val="20"/>
-      <w:szCs w:val="18"/>
-    </w:rPr>
-  </w:style>
-  <w:style w:type="table" w:customStyle="1" w:styleId="GridTable4Accent6">
+  <w:style w:type="table" w:styleId="GridTable4-Accent6">
     <w:name w:val="Grid Table 4 Accent 6"/>
     <w:basedOn w:val="TableNormal"/>
     <w:uiPriority w:val="49"/>
-    <w:rsid w:val="00050F88"/>
+    <w:rsid w:val="00BE0615"/>
     <w:pPr>
       <w:spacing w:after="0" w:line="240" w:lineRule="auto"/>
     </w:pPr>
@@ -9028,162 +10740,61 @@
       </w:tcPr>
     </w:tblStylePr>
   </w:style>
-  <w:style w:type="paragraph" w:customStyle="1" w:styleId="Table">
-    <w:name w:val="[Table]"/>
+  <w:style w:type="character" w:customStyle="1" w:styleId="Heading1Char">
+    <w:name w:val="Heading 1 Char"/>
+    <w:basedOn w:val="DefaultParagraphFont"/>
+    <w:link w:val="Heading10"/>
+    <w:uiPriority w:val="9"/>
+    <w:rsid w:val="006760C3"/>
+    <w:rPr>
+      <w:rFonts w:asciiTheme="majorHAnsi" w:eastAsiaTheme="majorEastAsia" w:hAnsiTheme="majorHAnsi" w:cstheme="majorBidi"/>
+      <w:color w:val="2E74B5" w:themeColor="accent1" w:themeShade="BF"/>
+      <w:sz w:val="32"/>
+      <w:szCs w:val="32"/>
+      <w:lang w:val="vi-VN" w:eastAsia="en-US"/>
+    </w:rPr>
+  </w:style>
+  <w:style w:type="paragraph" w:styleId="TOCHeading">
+    <w:name w:val="TOC Heading"/>
+    <w:basedOn w:val="Heading10"/>
+    <w:next w:val="Normal"/>
+    <w:uiPriority w:val="39"/>
+    <w:unhideWhenUsed/>
     <w:qFormat/>
-    <w:rsid w:val="00050F88"/>
+    <w:rsid w:val="006760C3"/>
     <w:pPr>
-      <w:spacing w:line="288" w:lineRule="auto"/>
+      <w:spacing w:line="259" w:lineRule="auto"/>
+      <w:ind w:left="0"/>
+      <w:jc w:val="left"/>
+      <w:outlineLvl w:val="9"/>
     </w:pPr>
     <w:rPr>
-      <w:rFonts w:ascii="Cambria" w:eastAsia="Calibri" w:hAnsi="Cambria" w:cs="Calibri"/>
-      <w:color w:val="000000"/>
-      <w:sz w:val="24"/>
-      <w:lang w:eastAsia="en-US"/>
-    </w:rPr>
-  </w:style>
-  <w:style w:type="paragraph" w:customStyle="1" w:styleId="Heading5">
-    <w:name w:val="[Heading] 5"/>
-    <w:basedOn w:val="Normal"/>
-    <w:qFormat/>
-    <w:rsid w:val="00050F88"/>
-    <w:pPr>
-      <w:numPr>
-        <w:ilvl w:val="4"/>
-        <w:numId w:val="11"/>
-      </w:numPr>
-      <w:spacing w:before="200"/>
-      <w:jc w:val="left"/>
-      <w:outlineLvl w:val="4"/>
-    </w:pPr>
-    <w:rPr>
-      <w:rFonts w:ascii="Times New Roman" w:hAnsi="Times New Roman" w:cstheme="minorHAnsi"/>
-      <w:b/>
-      <w:color w:val="538135" w:themeColor="accent6" w:themeShade="BF"/>
-      <w:szCs w:val="32"/>
       <w:lang w:val="en-US"/>
     </w:rPr>
   </w:style>
-  <w:style w:type="paragraph" w:customStyle="1" w:styleId="Heading6">
-    <w:name w:val="[Heading] 6"/>
+  <w:style w:type="paragraph" w:styleId="TOC2">
+    <w:name w:val="toc 2"/>
     <w:basedOn w:val="Normal"/>
-    <w:qFormat/>
-    <w:rsid w:val="00050F88"/>
+    <w:next w:val="Normal"/>
+    <w:autoRedefine/>
+    <w:uiPriority w:val="39"/>
+    <w:unhideWhenUsed/>
+    <w:rsid w:val="006760C3"/>
     <w:pPr>
-      <w:numPr>
-        <w:ilvl w:val="5"/>
-        <w:numId w:val="11"/>
-      </w:numPr>
-      <w:spacing w:before="200"/>
-      <w:jc w:val="left"/>
-      <w:outlineLvl w:val="5"/>
-    </w:pPr>
-    <w:rPr>
-      <w:rFonts w:ascii="Times New Roman" w:hAnsi="Times New Roman" w:cstheme="minorHAnsi"/>
-      <w:b/>
-      <w:color w:val="538135" w:themeColor="accent6" w:themeShade="BF"/>
-      <w:szCs w:val="32"/>
-    </w:rPr>
-  </w:style>
-  <w:style w:type="paragraph" w:customStyle="1" w:styleId="Heading7">
-    <w:name w:val="[Heading] 7"/>
-    <w:basedOn w:val="Normal"/>
-    <w:qFormat/>
-    <w:rsid w:val="00050F88"/>
-    <w:pPr>
-      <w:numPr>
-        <w:ilvl w:val="6"/>
-        <w:numId w:val="11"/>
-      </w:numPr>
-      <w:spacing w:before="200"/>
-      <w:jc w:val="left"/>
-      <w:outlineLvl w:val="6"/>
-    </w:pPr>
-    <w:rPr>
-      <w:rFonts w:ascii="Times New Roman" w:hAnsi="Times New Roman"/>
-      <w:b/>
-      <w:noProof/>
-      <w:color w:val="538135" w:themeColor="accent6" w:themeShade="BF"/>
-    </w:rPr>
-  </w:style>
-  <w:style w:type="paragraph" w:customStyle="1" w:styleId="Heading8">
-    <w:name w:val="[Heading] 8"/>
-    <w:basedOn w:val="Normal"/>
-    <w:qFormat/>
-    <w:rsid w:val="00050F88"/>
-    <w:pPr>
-      <w:numPr>
-        <w:ilvl w:val="7"/>
-        <w:numId w:val="11"/>
-      </w:numPr>
-      <w:spacing w:before="200"/>
-      <w:jc w:val="left"/>
-      <w:outlineLvl w:val="7"/>
-    </w:pPr>
-    <w:rPr>
-      <w:rFonts w:ascii="Times New Roman" w:hAnsi="Times New Roman" w:cstheme="minorHAnsi"/>
-      <w:b/>
-      <w:noProof/>
-      <w:color w:val="538135" w:themeColor="accent6" w:themeShade="BF"/>
-      <w:szCs w:val="32"/>
-    </w:rPr>
-  </w:style>
-  <w:style w:type="paragraph" w:customStyle="1" w:styleId="Heading9">
-    <w:name w:val="[Heading] 9"/>
-    <w:basedOn w:val="Heading2"/>
-    <w:qFormat/>
-    <w:rsid w:val="00050F88"/>
-    <w:pPr>
-      <w:numPr>
-        <w:ilvl w:val="8"/>
-      </w:numPr>
-      <w:spacing w:before="200"/>
-    </w:pPr>
-    <w:rPr>
-      <w:noProof/>
-      <w:sz w:val="24"/>
-    </w:rPr>
-  </w:style>
-  <w:style w:type="paragraph" w:customStyle="1" w:styleId="HeadingBig">
-    <w:name w:val="Heading Big"/>
-    <w:basedOn w:val="Normal"/>
-    <w:rsid w:val="00650609"/>
-    <w:pPr>
-      <w:numPr>
-        <w:numId w:val="16"/>
-      </w:numPr>
+      <w:ind w:left="240"/>
     </w:pPr>
   </w:style>
-  <w:style w:type="paragraph" w:styleId="BalloonText">
-    <w:name w:val="Balloon Text"/>
+  <w:style w:type="paragraph" w:styleId="TOC3">
+    <w:name w:val="toc 3"/>
     <w:basedOn w:val="Normal"/>
-    <w:link w:val="BalloonTextChar"/>
-    <w:uiPriority w:val="99"/>
-    <w:semiHidden/>
+    <w:next w:val="Normal"/>
+    <w:autoRedefine/>
+    <w:uiPriority w:val="39"/>
     <w:unhideWhenUsed/>
-    <w:rsid w:val="007E0A1D"/>
+    <w:rsid w:val="006760C3"/>
     <w:pPr>
-      <w:spacing w:before="0" w:after="0" w:line="240" w:lineRule="auto"/>
+      <w:ind w:left="480"/>
     </w:pPr>
-    <w:rPr>
-      <w:rFonts w:ascii="Tahoma" w:hAnsi="Tahoma" w:cs="Tahoma"/>
-      <w:sz w:val="16"/>
-      <w:szCs w:val="16"/>
-    </w:rPr>
-  </w:style>
-  <w:style w:type="character" w:customStyle="1" w:styleId="BalloonTextChar">
-    <w:name w:val="Balloon Text Char"/>
-    <w:basedOn w:val="DefaultParagraphFont"/>
-    <w:link w:val="BalloonText"/>
-    <w:uiPriority w:val="99"/>
-    <w:semiHidden/>
-    <w:rsid w:val="007E0A1D"/>
-    <w:rPr>
-      <w:rFonts w:ascii="Tahoma" w:eastAsiaTheme="minorHAnsi" w:hAnsi="Tahoma" w:cs="Tahoma"/>
-      <w:sz w:val="16"/>
-      <w:szCs w:val="16"/>
-      <w:lang w:val="vi-VN" w:eastAsia="en-US"/>
-    </w:rPr>
   </w:style>
 </w:styles>
 </file>
@@ -10470,66 +12081,66 @@
     </dgm:pt>
   </dgm:ptLst>
   <dgm:cxnLst>
-    <dgm:cxn modelId="{106B08FE-1ABE-404A-931E-9564508C555F}" type="presOf" srcId="{DB31DED6-4D44-41E6-9EDA-D71FB76F39E7}" destId="{DFFF36AA-2EEF-4EC4-98D4-1B08003DA44B}" srcOrd="0" destOrd="0" presId="urn:microsoft.com/office/officeart/2005/8/layout/orgChart1"/>
-    <dgm:cxn modelId="{372E097D-B546-48D0-87FC-76255BAF8C7B}" type="presOf" srcId="{5D3D84A6-1D74-4515-A29F-B86DADB6ABC0}" destId="{B932CB0F-BD65-477B-8025-BE9F5D43F2EC}" srcOrd="1" destOrd="0" presId="urn:microsoft.com/office/officeart/2005/8/layout/orgChart1"/>
+    <dgm:cxn modelId="{5CFB25CD-BF6F-4B3F-9FC6-9165A1B3CD65}" type="presOf" srcId="{17383007-4502-4BC6-A835-6BC74465B4A2}" destId="{30F5785B-2EF3-4FFB-BC3B-EC6FF696DD06}" srcOrd="0" destOrd="0" presId="urn:microsoft.com/office/officeart/2005/8/layout/orgChart1"/>
+    <dgm:cxn modelId="{07EC2BA6-D7AD-47AD-A5C1-F78AD1A8E53E}" type="presOf" srcId="{5530CCA3-5E6F-4AF9-AC8C-B361C138212F}" destId="{3B0805F2-0D5A-499F-8345-E25187B456C2}" srcOrd="0" destOrd="0" presId="urn:microsoft.com/office/officeart/2005/8/layout/orgChart1"/>
     <dgm:cxn modelId="{BB859144-572C-43EC-9C92-E0D649005065}" srcId="{0939A466-65E7-48E4-B850-6EA98EBAB777}" destId="{17383007-4502-4BC6-A835-6BC74465B4A2}" srcOrd="1" destOrd="0" parTransId="{DB31DED6-4D44-41E6-9EDA-D71FB76F39E7}" sibTransId="{FA6E83B3-A689-4C4B-89B6-C8844C67308E}"/>
-    <dgm:cxn modelId="{ADAFE1E1-8356-4B4B-884B-900ED9A23C7A}" type="presOf" srcId="{DF8CAEB6-451D-4BCE-BB9A-ABEF89B904EC}" destId="{A51AD88F-0079-459E-8DD1-F0AA701A22BE}" srcOrd="0" destOrd="0" presId="urn:microsoft.com/office/officeart/2005/8/layout/orgChart1"/>
-    <dgm:cxn modelId="{472F1AF5-ECC7-45F4-8E9E-B39C3362F479}" type="presOf" srcId="{0131DFBE-FEBC-4659-AFF3-C2B1D9F3797E}" destId="{024D2D29-CA2A-46C5-85C9-1B4D152C7B76}" srcOrd="0" destOrd="0" presId="urn:microsoft.com/office/officeart/2005/8/layout/orgChart1"/>
-    <dgm:cxn modelId="{E1FD9A71-CD79-460E-8E49-327CE6573598}" type="presOf" srcId="{17383007-4502-4BC6-A835-6BC74465B4A2}" destId="{30F5785B-2EF3-4FFB-BC3B-EC6FF696DD06}" srcOrd="0" destOrd="0" presId="urn:microsoft.com/office/officeart/2005/8/layout/orgChart1"/>
-    <dgm:cxn modelId="{E1EAAE16-8FA2-4AE5-8F6C-7EC5C12A7A48}" type="presOf" srcId="{F640179F-9CE8-485C-A19E-6963BD792446}" destId="{4F7564B0-BB77-4150-976F-E9C1F41D86A0}" srcOrd="1" destOrd="0" presId="urn:microsoft.com/office/officeart/2005/8/layout/orgChart1"/>
-    <dgm:cxn modelId="{21B24F4B-E70B-4E44-AA30-E82D07A373AA}" type="presOf" srcId="{0939A466-65E7-48E4-B850-6EA98EBAB777}" destId="{7A256D56-A404-4CCA-B55D-73C7643EABE3}" srcOrd="0" destOrd="0" presId="urn:microsoft.com/office/officeart/2005/8/layout/orgChart1"/>
-    <dgm:cxn modelId="{7DC5D5D8-AD25-4564-BF9C-12C411298320}" type="presOf" srcId="{5530CCA3-5E6F-4AF9-AC8C-B361C138212F}" destId="{3B0805F2-0D5A-499F-8345-E25187B456C2}" srcOrd="0" destOrd="0" presId="urn:microsoft.com/office/officeart/2005/8/layout/orgChart1"/>
-    <dgm:cxn modelId="{B421CDCF-5807-4A92-A146-6687F675E506}" type="presOf" srcId="{17383007-4502-4BC6-A835-6BC74465B4A2}" destId="{A462549C-9A18-4DE5-ACC7-0C3A84276E53}" srcOrd="1" destOrd="0" presId="urn:microsoft.com/office/officeart/2005/8/layout/orgChart1"/>
+    <dgm:cxn modelId="{0EC3FE2E-DACF-4C9A-B160-7FC5248D059A}" type="presOf" srcId="{0939A466-65E7-48E4-B850-6EA98EBAB777}" destId="{647A0564-DD51-4169-BA56-C018A4B26D23}" srcOrd="1" destOrd="0" presId="urn:microsoft.com/office/officeart/2005/8/layout/orgChart1"/>
+    <dgm:cxn modelId="{ABF4AFE5-A189-4D9A-8127-0BB405971736}" type="presOf" srcId="{F640179F-9CE8-485C-A19E-6963BD792446}" destId="{D7E98492-1892-4699-AE75-BF170F78D1AD}" srcOrd="0" destOrd="0" presId="urn:microsoft.com/office/officeart/2005/8/layout/orgChart1"/>
+    <dgm:cxn modelId="{0197BF18-BF5B-436E-98C3-8E977F4BED22}" type="presOf" srcId="{F640179F-9CE8-485C-A19E-6963BD792446}" destId="{4F7564B0-BB77-4150-976F-E9C1F41D86A0}" srcOrd="1" destOrd="0" presId="urn:microsoft.com/office/officeart/2005/8/layout/orgChart1"/>
+    <dgm:cxn modelId="{1F364D8F-9E95-4BE7-97FA-E4725B72934D}" type="presOf" srcId="{5D3D84A6-1D74-4515-A29F-B86DADB6ABC0}" destId="{1D6563C0-AC12-458C-9081-E1047AC94C8B}" srcOrd="0" destOrd="0" presId="urn:microsoft.com/office/officeart/2005/8/layout/orgChart1"/>
+    <dgm:cxn modelId="{CB9B13F3-5868-4A32-AB35-85092B93D725}" type="presOf" srcId="{DB31DED6-4D44-41E6-9EDA-D71FB76F39E7}" destId="{DFFF36AA-2EEF-4EC4-98D4-1B08003DA44B}" srcOrd="0" destOrd="0" presId="urn:microsoft.com/office/officeart/2005/8/layout/orgChart1"/>
+    <dgm:cxn modelId="{4465FEBD-1FB5-45B0-BC14-9946AF8B1F20}" type="presOf" srcId="{DF8CAEB6-451D-4BCE-BB9A-ABEF89B904EC}" destId="{A51AD88F-0079-459E-8DD1-F0AA701A22BE}" srcOrd="0" destOrd="0" presId="urn:microsoft.com/office/officeart/2005/8/layout/orgChart1"/>
+    <dgm:cxn modelId="{1A3E285D-44A6-4DDD-B64E-F0CB3864A2AA}" type="presOf" srcId="{5D3D84A6-1D74-4515-A29F-B86DADB6ABC0}" destId="{B932CB0F-BD65-477B-8025-BE9F5D43F2EC}" srcOrd="1" destOrd="0" presId="urn:microsoft.com/office/officeart/2005/8/layout/orgChart1"/>
+    <dgm:cxn modelId="{10590AB5-EDD6-4138-A09A-441BDB574A03}" type="presOf" srcId="{5ED96253-0188-4EF3-8793-92E36530A09B}" destId="{E31F813C-231F-43CA-A91D-7F5A999A043C}" srcOrd="0" destOrd="0" presId="urn:microsoft.com/office/officeart/2005/8/layout/orgChart1"/>
+    <dgm:cxn modelId="{94F870ED-1F4B-4E55-A9EA-C54D3E2513EE}" type="presOf" srcId="{51B5CC65-8E29-45C2-B246-7E8FED823CC7}" destId="{7398F0B8-0734-412F-BEE4-F39E2CA28335}" srcOrd="0" destOrd="0" presId="urn:microsoft.com/office/officeart/2005/8/layout/orgChart1"/>
     <dgm:cxn modelId="{C9F7513D-0A7B-4CE1-96BB-91F98364C7B8}" srcId="{0939A466-65E7-48E4-B850-6EA98EBAB777}" destId="{F640179F-9CE8-485C-A19E-6963BD792446}" srcOrd="3" destOrd="0" parTransId="{0131DFBE-FEBC-4659-AFF3-C2B1D9F3797E}" sibTransId="{08018A7E-0423-4D3B-9EE8-F7B21EE9D3EF}"/>
-    <dgm:cxn modelId="{8B5FFE5B-61DD-4DFD-82ED-AB0BAC0204FB}" type="presOf" srcId="{5ED96253-0188-4EF3-8793-92E36530A09B}" destId="{E31F813C-231F-43CA-A91D-7F5A999A043C}" srcOrd="0" destOrd="0" presId="urn:microsoft.com/office/officeart/2005/8/layout/orgChart1"/>
+    <dgm:cxn modelId="{564B4905-E02C-42F2-A40A-F35C5436DDB1}" type="presOf" srcId="{DF8CAEB6-451D-4BCE-BB9A-ABEF89B904EC}" destId="{D65CF38F-A3FE-4E71-A937-9C27015ADEBF}" srcOrd="1" destOrd="0" presId="urn:microsoft.com/office/officeart/2005/8/layout/orgChart1"/>
+    <dgm:cxn modelId="{9819B396-371F-4466-B882-A749923F3C57}" type="presOf" srcId="{0131DFBE-FEBC-4659-AFF3-C2B1D9F3797E}" destId="{024D2D29-CA2A-46C5-85C9-1B4D152C7B76}" srcOrd="0" destOrd="0" presId="urn:microsoft.com/office/officeart/2005/8/layout/orgChart1"/>
     <dgm:cxn modelId="{014B461C-15F4-4C5B-AC0A-D51210B9CA2C}" srcId="{0939A466-65E7-48E4-B850-6EA98EBAB777}" destId="{DF8CAEB6-451D-4BCE-BB9A-ABEF89B904EC}" srcOrd="0" destOrd="0" parTransId="{5ED96253-0188-4EF3-8793-92E36530A09B}" sibTransId="{E02A1B29-7424-4A0E-8465-B3FADE69A417}"/>
-    <dgm:cxn modelId="{6F5572B0-9126-48ED-9102-EB209ACFEB8D}" type="presOf" srcId="{0939A466-65E7-48E4-B850-6EA98EBAB777}" destId="{647A0564-DD51-4169-BA56-C018A4B26D23}" srcOrd="1" destOrd="0" presId="urn:microsoft.com/office/officeart/2005/8/layout/orgChart1"/>
-    <dgm:cxn modelId="{F0512923-1A57-41AE-B2BE-B135B36FCC17}" type="presOf" srcId="{5D3D84A6-1D74-4515-A29F-B86DADB6ABC0}" destId="{1D6563C0-AC12-458C-9081-E1047AC94C8B}" srcOrd="0" destOrd="0" presId="urn:microsoft.com/office/officeart/2005/8/layout/orgChart1"/>
     <dgm:cxn modelId="{1B494236-B63E-476D-AF66-3A436FB23882}" srcId="{5530CCA3-5E6F-4AF9-AC8C-B361C138212F}" destId="{0939A466-65E7-48E4-B850-6EA98EBAB777}" srcOrd="0" destOrd="0" parTransId="{A835FA1D-6CD8-4CE9-B26F-A991DFB82006}" sibTransId="{6A56908F-F252-4390-B084-CFC88D9C95D2}"/>
     <dgm:cxn modelId="{A2DE432A-F504-4C44-BB64-AFD2F3F10BCB}" srcId="{0939A466-65E7-48E4-B850-6EA98EBAB777}" destId="{5D3D84A6-1D74-4515-A29F-B86DADB6ABC0}" srcOrd="2" destOrd="0" parTransId="{51B5CC65-8E29-45C2-B246-7E8FED823CC7}" sibTransId="{4C3854A3-1534-46CC-92CA-366DD8FF63BE}"/>
-    <dgm:cxn modelId="{929BCBE3-C041-4522-8A36-6AFBEDEB26E1}" type="presOf" srcId="{DF8CAEB6-451D-4BCE-BB9A-ABEF89B904EC}" destId="{D65CF38F-A3FE-4E71-A937-9C27015ADEBF}" srcOrd="1" destOrd="0" presId="urn:microsoft.com/office/officeart/2005/8/layout/orgChart1"/>
-    <dgm:cxn modelId="{6986F31A-5396-4B8C-94BF-0A0A91C56001}" type="presOf" srcId="{F640179F-9CE8-485C-A19E-6963BD792446}" destId="{D7E98492-1892-4699-AE75-BF170F78D1AD}" srcOrd="0" destOrd="0" presId="urn:microsoft.com/office/officeart/2005/8/layout/orgChart1"/>
-    <dgm:cxn modelId="{44E34503-004D-48BA-9BFB-DCA671773760}" type="presOf" srcId="{51B5CC65-8E29-45C2-B246-7E8FED823CC7}" destId="{7398F0B8-0734-412F-BEE4-F39E2CA28335}" srcOrd="0" destOrd="0" presId="urn:microsoft.com/office/officeart/2005/8/layout/orgChart1"/>
-    <dgm:cxn modelId="{13FE47FE-CD48-4A46-A88A-2AA6F92E947E}" type="presParOf" srcId="{3B0805F2-0D5A-499F-8345-E25187B456C2}" destId="{64B9CCDE-2A21-458B-AECF-1A5AC751F6CF}" srcOrd="0" destOrd="0" presId="urn:microsoft.com/office/officeart/2005/8/layout/orgChart1"/>
-    <dgm:cxn modelId="{E479D177-5DEC-43E4-9B82-FC00D08003D5}" type="presParOf" srcId="{64B9CCDE-2A21-458B-AECF-1A5AC751F6CF}" destId="{B5B395C3-E6D6-46FC-95E8-E41919336DA3}" srcOrd="0" destOrd="0" presId="urn:microsoft.com/office/officeart/2005/8/layout/orgChart1"/>
-    <dgm:cxn modelId="{FC2AC985-A340-4AF4-B3D0-49EFFFB1760B}" type="presParOf" srcId="{B5B395C3-E6D6-46FC-95E8-E41919336DA3}" destId="{7A256D56-A404-4CCA-B55D-73C7643EABE3}" srcOrd="0" destOrd="0" presId="urn:microsoft.com/office/officeart/2005/8/layout/orgChart1"/>
-    <dgm:cxn modelId="{32C84B3F-FFA8-464F-81F9-9E42681191C7}" type="presParOf" srcId="{B5B395C3-E6D6-46FC-95E8-E41919336DA3}" destId="{647A0564-DD51-4169-BA56-C018A4B26D23}" srcOrd="1" destOrd="0" presId="urn:microsoft.com/office/officeart/2005/8/layout/orgChart1"/>
-    <dgm:cxn modelId="{4319DE00-FFD0-42EF-8AAD-52655EE42A26}" type="presParOf" srcId="{64B9CCDE-2A21-458B-AECF-1A5AC751F6CF}" destId="{8849F399-77F0-4063-8B95-93DFCC585E96}" srcOrd="1" destOrd="0" presId="urn:microsoft.com/office/officeart/2005/8/layout/orgChart1"/>
-    <dgm:cxn modelId="{55B5F0EA-7BF7-41F0-9B62-D3939F0B1C74}" type="presParOf" srcId="{8849F399-77F0-4063-8B95-93DFCC585E96}" destId="{DFFF36AA-2EEF-4EC4-98D4-1B08003DA44B}" srcOrd="0" destOrd="0" presId="urn:microsoft.com/office/officeart/2005/8/layout/orgChart1"/>
-    <dgm:cxn modelId="{7772C016-F963-4EA6-BD44-5BB34523248D}" type="presParOf" srcId="{8849F399-77F0-4063-8B95-93DFCC585E96}" destId="{DB594F96-EA2E-4696-B275-E457272A8FCC}" srcOrd="1" destOrd="0" presId="urn:microsoft.com/office/officeart/2005/8/layout/orgChart1"/>
-    <dgm:cxn modelId="{CF26056F-A79F-447E-9BC8-F2B69681CA93}" type="presParOf" srcId="{DB594F96-EA2E-4696-B275-E457272A8FCC}" destId="{642E101D-F357-46B1-8407-5DCFAEE31588}" srcOrd="0" destOrd="0" presId="urn:microsoft.com/office/officeart/2005/8/layout/orgChart1"/>
-    <dgm:cxn modelId="{607D5B09-9137-4D72-875F-520F5D43DF4D}" type="presParOf" srcId="{642E101D-F357-46B1-8407-5DCFAEE31588}" destId="{30F5785B-2EF3-4FFB-BC3B-EC6FF696DD06}" srcOrd="0" destOrd="0" presId="urn:microsoft.com/office/officeart/2005/8/layout/orgChart1"/>
-    <dgm:cxn modelId="{CAC008DD-1F4B-4C69-9A26-C7F6D196E42B}" type="presParOf" srcId="{642E101D-F357-46B1-8407-5DCFAEE31588}" destId="{A462549C-9A18-4DE5-ACC7-0C3A84276E53}" srcOrd="1" destOrd="0" presId="urn:microsoft.com/office/officeart/2005/8/layout/orgChart1"/>
-    <dgm:cxn modelId="{7AC54A16-F3E6-43B7-A80B-D6BCBB6BDC42}" type="presParOf" srcId="{DB594F96-EA2E-4696-B275-E457272A8FCC}" destId="{B4FE95AD-41B6-425B-8F97-DA1B630C3208}" srcOrd="1" destOrd="0" presId="urn:microsoft.com/office/officeart/2005/8/layout/orgChart1"/>
-    <dgm:cxn modelId="{298EDE5B-31D9-4857-A103-ABB5E563A8F8}" type="presParOf" srcId="{DB594F96-EA2E-4696-B275-E457272A8FCC}" destId="{58011850-0C03-4AD8-BDFE-AA175425ADAF}" srcOrd="2" destOrd="0" presId="urn:microsoft.com/office/officeart/2005/8/layout/orgChart1"/>
-    <dgm:cxn modelId="{FB35FA04-D315-4E90-ADED-74C4997370D2}" type="presParOf" srcId="{8849F399-77F0-4063-8B95-93DFCC585E96}" destId="{7398F0B8-0734-412F-BEE4-F39E2CA28335}" srcOrd="2" destOrd="0" presId="urn:microsoft.com/office/officeart/2005/8/layout/orgChart1"/>
-    <dgm:cxn modelId="{13614549-3DA1-4A85-A144-926DDFD6B0BE}" type="presParOf" srcId="{8849F399-77F0-4063-8B95-93DFCC585E96}" destId="{A99A936D-CE2B-485C-BFB5-73E67CE51417}" srcOrd="3" destOrd="0" presId="urn:microsoft.com/office/officeart/2005/8/layout/orgChart1"/>
-    <dgm:cxn modelId="{4D8A79E9-622C-43B0-A093-FD4C8C6200C5}" type="presParOf" srcId="{A99A936D-CE2B-485C-BFB5-73E67CE51417}" destId="{E0C2CA30-9677-44E3-A4B3-4895A93699F4}" srcOrd="0" destOrd="0" presId="urn:microsoft.com/office/officeart/2005/8/layout/orgChart1"/>
-    <dgm:cxn modelId="{DC376E4E-B437-4D3A-848E-97B30B8D785A}" type="presParOf" srcId="{E0C2CA30-9677-44E3-A4B3-4895A93699F4}" destId="{1D6563C0-AC12-458C-9081-E1047AC94C8B}" srcOrd="0" destOrd="0" presId="urn:microsoft.com/office/officeart/2005/8/layout/orgChart1"/>
-    <dgm:cxn modelId="{A79A7C7E-3ECB-46E7-8CF8-AC5696479C03}" type="presParOf" srcId="{E0C2CA30-9677-44E3-A4B3-4895A93699F4}" destId="{B932CB0F-BD65-477B-8025-BE9F5D43F2EC}" srcOrd="1" destOrd="0" presId="urn:microsoft.com/office/officeart/2005/8/layout/orgChart1"/>
-    <dgm:cxn modelId="{8FF73AC9-1E9D-4286-B028-766B992DE5F1}" type="presParOf" srcId="{A99A936D-CE2B-485C-BFB5-73E67CE51417}" destId="{E6717A80-6A4D-45FE-91A7-8DEBD90AB47F}" srcOrd="1" destOrd="0" presId="urn:microsoft.com/office/officeart/2005/8/layout/orgChart1"/>
-    <dgm:cxn modelId="{8A125DBE-29CD-4945-8008-3B5DBA703254}" type="presParOf" srcId="{A99A936D-CE2B-485C-BFB5-73E67CE51417}" destId="{9A11676F-D5A7-4C37-9579-792DE9324F66}" srcOrd="2" destOrd="0" presId="urn:microsoft.com/office/officeart/2005/8/layout/orgChart1"/>
-    <dgm:cxn modelId="{19393AD8-CB7E-46AE-AF3E-0D473B612FC5}" type="presParOf" srcId="{8849F399-77F0-4063-8B95-93DFCC585E96}" destId="{024D2D29-CA2A-46C5-85C9-1B4D152C7B76}" srcOrd="4" destOrd="0" presId="urn:microsoft.com/office/officeart/2005/8/layout/orgChart1"/>
-    <dgm:cxn modelId="{80CBA4C8-6385-4544-9779-E774651B8929}" type="presParOf" srcId="{8849F399-77F0-4063-8B95-93DFCC585E96}" destId="{53B258C6-B40D-4021-BD58-D228324B7A3B}" srcOrd="5" destOrd="0" presId="urn:microsoft.com/office/officeart/2005/8/layout/orgChart1"/>
-    <dgm:cxn modelId="{A8106D0F-C942-4DFA-A32B-33E9C8C4C934}" type="presParOf" srcId="{53B258C6-B40D-4021-BD58-D228324B7A3B}" destId="{612B2E81-9275-439B-8270-7E6BFB5FB86F}" srcOrd="0" destOrd="0" presId="urn:microsoft.com/office/officeart/2005/8/layout/orgChart1"/>
-    <dgm:cxn modelId="{6EDF35D7-9399-4C08-87F2-07001BC42187}" type="presParOf" srcId="{612B2E81-9275-439B-8270-7E6BFB5FB86F}" destId="{D7E98492-1892-4699-AE75-BF170F78D1AD}" srcOrd="0" destOrd="0" presId="urn:microsoft.com/office/officeart/2005/8/layout/orgChart1"/>
-    <dgm:cxn modelId="{C0075FBE-4059-4418-A4CE-423434F539A5}" type="presParOf" srcId="{612B2E81-9275-439B-8270-7E6BFB5FB86F}" destId="{4F7564B0-BB77-4150-976F-E9C1F41D86A0}" srcOrd="1" destOrd="0" presId="urn:microsoft.com/office/officeart/2005/8/layout/orgChart1"/>
-    <dgm:cxn modelId="{7E056243-B4CB-4CA9-8D16-48EFCF9FF893}" type="presParOf" srcId="{53B258C6-B40D-4021-BD58-D228324B7A3B}" destId="{898E9BFA-E4A0-4C73-82D2-AFD88D87D3B9}" srcOrd="1" destOrd="0" presId="urn:microsoft.com/office/officeart/2005/8/layout/orgChart1"/>
-    <dgm:cxn modelId="{B9DB7AEA-F9E9-4216-9201-E915559E8B92}" type="presParOf" srcId="{53B258C6-B40D-4021-BD58-D228324B7A3B}" destId="{1289F779-D706-4B14-819D-68BCA60845F2}" srcOrd="2" destOrd="0" presId="urn:microsoft.com/office/officeart/2005/8/layout/orgChart1"/>
-    <dgm:cxn modelId="{F43EEE16-41E7-49F0-98E7-50FC598E25A8}" type="presParOf" srcId="{64B9CCDE-2A21-458B-AECF-1A5AC751F6CF}" destId="{9CC0701D-FB35-40AB-8BED-29943B457730}" srcOrd="2" destOrd="0" presId="urn:microsoft.com/office/officeart/2005/8/layout/orgChart1"/>
-    <dgm:cxn modelId="{E3068740-17BF-4351-A03E-C5A0DE182FE9}" type="presParOf" srcId="{9CC0701D-FB35-40AB-8BED-29943B457730}" destId="{E31F813C-231F-43CA-A91D-7F5A999A043C}" srcOrd="0" destOrd="0" presId="urn:microsoft.com/office/officeart/2005/8/layout/orgChart1"/>
-    <dgm:cxn modelId="{D18FDE8E-BC04-4E77-BF50-AF5C16302468}" type="presParOf" srcId="{9CC0701D-FB35-40AB-8BED-29943B457730}" destId="{9FF458E4-4ABC-4DA3-A63D-6407A33DD5C5}" srcOrd="1" destOrd="0" presId="urn:microsoft.com/office/officeart/2005/8/layout/orgChart1"/>
-    <dgm:cxn modelId="{9D0C3EF0-8D59-45E5-AEBC-E4B63B790AB2}" type="presParOf" srcId="{9FF458E4-4ABC-4DA3-A63D-6407A33DD5C5}" destId="{041C7831-AEA8-4817-93F9-99EBD58244A8}" srcOrd="0" destOrd="0" presId="urn:microsoft.com/office/officeart/2005/8/layout/orgChart1"/>
-    <dgm:cxn modelId="{8E88B4F7-3D70-4CBA-897F-61447547FF7A}" type="presParOf" srcId="{041C7831-AEA8-4817-93F9-99EBD58244A8}" destId="{A51AD88F-0079-459E-8DD1-F0AA701A22BE}" srcOrd="0" destOrd="0" presId="urn:microsoft.com/office/officeart/2005/8/layout/orgChart1"/>
-    <dgm:cxn modelId="{FB239808-8442-43B5-A0E0-723F99FAE8DA}" type="presParOf" srcId="{041C7831-AEA8-4817-93F9-99EBD58244A8}" destId="{D65CF38F-A3FE-4E71-A937-9C27015ADEBF}" srcOrd="1" destOrd="0" presId="urn:microsoft.com/office/officeart/2005/8/layout/orgChart1"/>
-    <dgm:cxn modelId="{E587E737-0547-4D53-BAB8-DDE370837A2C}" type="presParOf" srcId="{9FF458E4-4ABC-4DA3-A63D-6407A33DD5C5}" destId="{F5E0C646-1EED-4028-92DA-B49438DF0CAA}" srcOrd="1" destOrd="0" presId="urn:microsoft.com/office/officeart/2005/8/layout/orgChart1"/>
-    <dgm:cxn modelId="{DD095C6E-D877-4344-A25F-342577410BB6}" type="presParOf" srcId="{9FF458E4-4ABC-4DA3-A63D-6407A33DD5C5}" destId="{9DD843DC-CFB6-4741-A66B-7060CD09D099}" srcOrd="2" destOrd="0" presId="urn:microsoft.com/office/officeart/2005/8/layout/orgChart1"/>
+    <dgm:cxn modelId="{ED4DA5DC-9CCA-4EAB-9FB4-A36481D64719}" type="presOf" srcId="{0939A466-65E7-48E4-B850-6EA98EBAB777}" destId="{7A256D56-A404-4CCA-B55D-73C7643EABE3}" srcOrd="0" destOrd="0" presId="urn:microsoft.com/office/officeart/2005/8/layout/orgChart1"/>
+    <dgm:cxn modelId="{44504BB8-C462-463A-BFC7-DAFCD868F1A8}" type="presOf" srcId="{17383007-4502-4BC6-A835-6BC74465B4A2}" destId="{A462549C-9A18-4DE5-ACC7-0C3A84276E53}" srcOrd="1" destOrd="0" presId="urn:microsoft.com/office/officeart/2005/8/layout/orgChart1"/>
+    <dgm:cxn modelId="{8D05298B-0A3C-4D5B-A143-CF576DAB1D4E}" type="presParOf" srcId="{3B0805F2-0D5A-499F-8345-E25187B456C2}" destId="{64B9CCDE-2A21-458B-AECF-1A5AC751F6CF}" srcOrd="0" destOrd="0" presId="urn:microsoft.com/office/officeart/2005/8/layout/orgChart1"/>
+    <dgm:cxn modelId="{7E7C74F7-E9D6-4BEE-9DAF-8BD7B75208BB}" type="presParOf" srcId="{64B9CCDE-2A21-458B-AECF-1A5AC751F6CF}" destId="{B5B395C3-E6D6-46FC-95E8-E41919336DA3}" srcOrd="0" destOrd="0" presId="urn:microsoft.com/office/officeart/2005/8/layout/orgChart1"/>
+    <dgm:cxn modelId="{C8A0E0D1-E5A4-4D91-82D5-9490792D7F1C}" type="presParOf" srcId="{B5B395C3-E6D6-46FC-95E8-E41919336DA3}" destId="{7A256D56-A404-4CCA-B55D-73C7643EABE3}" srcOrd="0" destOrd="0" presId="urn:microsoft.com/office/officeart/2005/8/layout/orgChart1"/>
+    <dgm:cxn modelId="{2AEA139B-AA77-4B22-A6C6-BD29643B1AF5}" type="presParOf" srcId="{B5B395C3-E6D6-46FC-95E8-E41919336DA3}" destId="{647A0564-DD51-4169-BA56-C018A4B26D23}" srcOrd="1" destOrd="0" presId="urn:microsoft.com/office/officeart/2005/8/layout/orgChart1"/>
+    <dgm:cxn modelId="{078201B7-206D-4758-892B-BC66D10453E6}" type="presParOf" srcId="{64B9CCDE-2A21-458B-AECF-1A5AC751F6CF}" destId="{8849F399-77F0-4063-8B95-93DFCC585E96}" srcOrd="1" destOrd="0" presId="urn:microsoft.com/office/officeart/2005/8/layout/orgChart1"/>
+    <dgm:cxn modelId="{E9E37B15-2740-4761-B075-7990FB370C01}" type="presParOf" srcId="{8849F399-77F0-4063-8B95-93DFCC585E96}" destId="{DFFF36AA-2EEF-4EC4-98D4-1B08003DA44B}" srcOrd="0" destOrd="0" presId="urn:microsoft.com/office/officeart/2005/8/layout/orgChart1"/>
+    <dgm:cxn modelId="{A8961229-3C37-45CC-AEE5-19DA68B06A1B}" type="presParOf" srcId="{8849F399-77F0-4063-8B95-93DFCC585E96}" destId="{DB594F96-EA2E-4696-B275-E457272A8FCC}" srcOrd="1" destOrd="0" presId="urn:microsoft.com/office/officeart/2005/8/layout/orgChart1"/>
+    <dgm:cxn modelId="{2AF7D6BA-05AE-466F-BC53-8CD93D753CBB}" type="presParOf" srcId="{DB594F96-EA2E-4696-B275-E457272A8FCC}" destId="{642E101D-F357-46B1-8407-5DCFAEE31588}" srcOrd="0" destOrd="0" presId="urn:microsoft.com/office/officeart/2005/8/layout/orgChart1"/>
+    <dgm:cxn modelId="{8BEE4FA5-FDAB-4B80-9D52-F69A89B83448}" type="presParOf" srcId="{642E101D-F357-46B1-8407-5DCFAEE31588}" destId="{30F5785B-2EF3-4FFB-BC3B-EC6FF696DD06}" srcOrd="0" destOrd="0" presId="urn:microsoft.com/office/officeart/2005/8/layout/orgChart1"/>
+    <dgm:cxn modelId="{614A146D-BFBC-4448-9443-B753F9D6BF70}" type="presParOf" srcId="{642E101D-F357-46B1-8407-5DCFAEE31588}" destId="{A462549C-9A18-4DE5-ACC7-0C3A84276E53}" srcOrd="1" destOrd="0" presId="urn:microsoft.com/office/officeart/2005/8/layout/orgChart1"/>
+    <dgm:cxn modelId="{C8041D22-A825-475D-BCA2-2C2BB29DD4FC}" type="presParOf" srcId="{DB594F96-EA2E-4696-B275-E457272A8FCC}" destId="{B4FE95AD-41B6-425B-8F97-DA1B630C3208}" srcOrd="1" destOrd="0" presId="urn:microsoft.com/office/officeart/2005/8/layout/orgChart1"/>
+    <dgm:cxn modelId="{70B8A4F6-9A1F-4539-8FB3-3DCE557533BC}" type="presParOf" srcId="{DB594F96-EA2E-4696-B275-E457272A8FCC}" destId="{58011850-0C03-4AD8-BDFE-AA175425ADAF}" srcOrd="2" destOrd="0" presId="urn:microsoft.com/office/officeart/2005/8/layout/orgChart1"/>
+    <dgm:cxn modelId="{3012B16A-36E5-4A84-98C0-FCEBD7410902}" type="presParOf" srcId="{8849F399-77F0-4063-8B95-93DFCC585E96}" destId="{7398F0B8-0734-412F-BEE4-F39E2CA28335}" srcOrd="2" destOrd="0" presId="urn:microsoft.com/office/officeart/2005/8/layout/orgChart1"/>
+    <dgm:cxn modelId="{FDBCB4F3-FA36-4911-A728-49F76B92503F}" type="presParOf" srcId="{8849F399-77F0-4063-8B95-93DFCC585E96}" destId="{A99A936D-CE2B-485C-BFB5-73E67CE51417}" srcOrd="3" destOrd="0" presId="urn:microsoft.com/office/officeart/2005/8/layout/orgChart1"/>
+    <dgm:cxn modelId="{B519933C-F3E6-4DC2-AED9-F39AD9B6F92C}" type="presParOf" srcId="{A99A936D-CE2B-485C-BFB5-73E67CE51417}" destId="{E0C2CA30-9677-44E3-A4B3-4895A93699F4}" srcOrd="0" destOrd="0" presId="urn:microsoft.com/office/officeart/2005/8/layout/orgChart1"/>
+    <dgm:cxn modelId="{F9474E40-DBD9-4D91-85A7-B677BF495E95}" type="presParOf" srcId="{E0C2CA30-9677-44E3-A4B3-4895A93699F4}" destId="{1D6563C0-AC12-458C-9081-E1047AC94C8B}" srcOrd="0" destOrd="0" presId="urn:microsoft.com/office/officeart/2005/8/layout/orgChart1"/>
+    <dgm:cxn modelId="{462F43BD-31A8-4060-A8DA-107EE3CAACFB}" type="presParOf" srcId="{E0C2CA30-9677-44E3-A4B3-4895A93699F4}" destId="{B932CB0F-BD65-477B-8025-BE9F5D43F2EC}" srcOrd="1" destOrd="0" presId="urn:microsoft.com/office/officeart/2005/8/layout/orgChart1"/>
+    <dgm:cxn modelId="{4DEFC3AB-ED0C-4055-88F0-1EFEB07A8006}" type="presParOf" srcId="{A99A936D-CE2B-485C-BFB5-73E67CE51417}" destId="{E6717A80-6A4D-45FE-91A7-8DEBD90AB47F}" srcOrd="1" destOrd="0" presId="urn:microsoft.com/office/officeart/2005/8/layout/orgChart1"/>
+    <dgm:cxn modelId="{96EA2414-FD41-41BB-9E5A-F786F66A2AFD}" type="presParOf" srcId="{A99A936D-CE2B-485C-BFB5-73E67CE51417}" destId="{9A11676F-D5A7-4C37-9579-792DE9324F66}" srcOrd="2" destOrd="0" presId="urn:microsoft.com/office/officeart/2005/8/layout/orgChart1"/>
+    <dgm:cxn modelId="{9107BA1E-7843-4575-9B7F-928DDA1D644C}" type="presParOf" srcId="{8849F399-77F0-4063-8B95-93DFCC585E96}" destId="{024D2D29-CA2A-46C5-85C9-1B4D152C7B76}" srcOrd="4" destOrd="0" presId="urn:microsoft.com/office/officeart/2005/8/layout/orgChart1"/>
+    <dgm:cxn modelId="{6987CD80-F8C0-4B0E-8B0D-816558DE356F}" type="presParOf" srcId="{8849F399-77F0-4063-8B95-93DFCC585E96}" destId="{53B258C6-B40D-4021-BD58-D228324B7A3B}" srcOrd="5" destOrd="0" presId="urn:microsoft.com/office/officeart/2005/8/layout/orgChart1"/>
+    <dgm:cxn modelId="{4C79B42B-D216-417B-B1C3-8C4A49B388FC}" type="presParOf" srcId="{53B258C6-B40D-4021-BD58-D228324B7A3B}" destId="{612B2E81-9275-439B-8270-7E6BFB5FB86F}" srcOrd="0" destOrd="0" presId="urn:microsoft.com/office/officeart/2005/8/layout/orgChart1"/>
+    <dgm:cxn modelId="{85696821-474A-4F58-9326-73D009138DAE}" type="presParOf" srcId="{612B2E81-9275-439B-8270-7E6BFB5FB86F}" destId="{D7E98492-1892-4699-AE75-BF170F78D1AD}" srcOrd="0" destOrd="0" presId="urn:microsoft.com/office/officeart/2005/8/layout/orgChart1"/>
+    <dgm:cxn modelId="{9AD6D251-E3EB-4FE3-89C8-87EC794CB707}" type="presParOf" srcId="{612B2E81-9275-439B-8270-7E6BFB5FB86F}" destId="{4F7564B0-BB77-4150-976F-E9C1F41D86A0}" srcOrd="1" destOrd="0" presId="urn:microsoft.com/office/officeart/2005/8/layout/orgChart1"/>
+    <dgm:cxn modelId="{AF1A4496-C258-49C9-93D4-DA8142B3718D}" type="presParOf" srcId="{53B258C6-B40D-4021-BD58-D228324B7A3B}" destId="{898E9BFA-E4A0-4C73-82D2-AFD88D87D3B9}" srcOrd="1" destOrd="0" presId="urn:microsoft.com/office/officeart/2005/8/layout/orgChart1"/>
+    <dgm:cxn modelId="{ED4880B2-B013-450A-8E71-00DF2DCBBC35}" type="presParOf" srcId="{53B258C6-B40D-4021-BD58-D228324B7A3B}" destId="{1289F779-D706-4B14-819D-68BCA60845F2}" srcOrd="2" destOrd="0" presId="urn:microsoft.com/office/officeart/2005/8/layout/orgChart1"/>
+    <dgm:cxn modelId="{59C4630B-FDAC-4E7E-A934-D4DA5EEF56C2}" type="presParOf" srcId="{64B9CCDE-2A21-458B-AECF-1A5AC751F6CF}" destId="{9CC0701D-FB35-40AB-8BED-29943B457730}" srcOrd="2" destOrd="0" presId="urn:microsoft.com/office/officeart/2005/8/layout/orgChart1"/>
+    <dgm:cxn modelId="{2E255209-6249-4D4F-855A-A4618ACB03D8}" type="presParOf" srcId="{9CC0701D-FB35-40AB-8BED-29943B457730}" destId="{E31F813C-231F-43CA-A91D-7F5A999A043C}" srcOrd="0" destOrd="0" presId="urn:microsoft.com/office/officeart/2005/8/layout/orgChart1"/>
+    <dgm:cxn modelId="{808F7887-6F01-444C-8ACA-3901FBE8E681}" type="presParOf" srcId="{9CC0701D-FB35-40AB-8BED-29943B457730}" destId="{9FF458E4-4ABC-4DA3-A63D-6407A33DD5C5}" srcOrd="1" destOrd="0" presId="urn:microsoft.com/office/officeart/2005/8/layout/orgChart1"/>
+    <dgm:cxn modelId="{BADF88A6-5AEA-4469-B6A8-BA4C1EAA9852}" type="presParOf" srcId="{9FF458E4-4ABC-4DA3-A63D-6407A33DD5C5}" destId="{041C7831-AEA8-4817-93F9-99EBD58244A8}" srcOrd="0" destOrd="0" presId="urn:microsoft.com/office/officeart/2005/8/layout/orgChart1"/>
+    <dgm:cxn modelId="{FF239A50-1484-490E-97FF-13664B4D1379}" type="presParOf" srcId="{041C7831-AEA8-4817-93F9-99EBD58244A8}" destId="{A51AD88F-0079-459E-8DD1-F0AA701A22BE}" srcOrd="0" destOrd="0" presId="urn:microsoft.com/office/officeart/2005/8/layout/orgChart1"/>
+    <dgm:cxn modelId="{FFB5D0EB-01BD-449C-8E2A-596FC7012C9E}" type="presParOf" srcId="{041C7831-AEA8-4817-93F9-99EBD58244A8}" destId="{D65CF38F-A3FE-4E71-A937-9C27015ADEBF}" srcOrd="1" destOrd="0" presId="urn:microsoft.com/office/officeart/2005/8/layout/orgChart1"/>
+    <dgm:cxn modelId="{DD72BBB4-A4E9-4154-8EEA-280E4749BA4D}" type="presParOf" srcId="{9FF458E4-4ABC-4DA3-A63D-6407A33DD5C5}" destId="{F5E0C646-1EED-4028-92DA-B49438DF0CAA}" srcOrd="1" destOrd="0" presId="urn:microsoft.com/office/officeart/2005/8/layout/orgChart1"/>
+    <dgm:cxn modelId="{A75E1120-E682-48A8-BE4F-9AC1C69ECD8C}" type="presParOf" srcId="{9FF458E4-4ABC-4DA3-A63D-6407A33DD5C5}" destId="{9DD843DC-CFB6-4741-A66B-7060CD09D099}" srcOrd="2" destOrd="0" presId="urn:microsoft.com/office/officeart/2005/8/layout/orgChart1"/>
   </dgm:cxnLst>
   <dgm:bg/>
   <dgm:whole/>
   <dgm:extLst>
     <a:ext uri="http://schemas.microsoft.com/office/drawing/2008/diagram">
-      <dsp:dataModelExt xmlns:dsp="http://schemas.microsoft.com/office/drawing/2008/diagram" relId="rId11" minVer="http://schemas.openxmlformats.org/drawingml/2006/diagram"/>
+      <dsp:dataModelExt xmlns:dsp="http://schemas.microsoft.com/office/drawing/2008/diagram" relId="rId12" minVer="http://schemas.openxmlformats.org/drawingml/2006/diagram"/>
     </a:ext>
   </dgm:extLst>
 </dgm:dataModel>
@@ -13616,8 +15227,20 @@
   <a:extraClrSchemeLst/>
   <a:extLst>
     <a:ext uri="{05A4C25C-085E-4340-85A3-A5531E510DB2}">
-      <thm15:themeFamily xmlns:thm15="http://schemas.microsoft.com/office/thememl/2012/main" xmlns="" name="Office Theme" id="{62F939B6-93AF-4DB8-9C6B-D6C7DFDC589F}" vid="{4A3C46E8-61CC-4603-A589-7422A47A8E4A}"/>
+      <thm15:themeFamily xmlns:thm15="http://schemas.microsoft.com/office/thememl/2012/main" name="Office Theme" id="{62F939B6-93AF-4DB8-9C6B-D6C7DFDC589F}" vid="{4A3C46E8-61CC-4603-A589-7422A47A8E4A}"/>
     </a:ext>
   </a:extLst>
 </a:theme>
+</file>
+
+<file path=customXml/item1.xml><?xml version="1.0" encoding="utf-8"?>
+<b:Sources xmlns:b="http://schemas.openxmlformats.org/officeDocument/2006/bibliography" xmlns="http://schemas.openxmlformats.org/officeDocument/2006/bibliography" SelectedStyle="\APASixthEditionOfficeOnline.xsl" StyleName="APA" Version="6"/>
+</file>
+
+<file path=customXml/itemProps1.xml><?xml version="1.0" encoding="utf-8"?>
+<ds:datastoreItem xmlns:ds="http://schemas.openxmlformats.org/officeDocument/2006/customXml" ds:itemID="{A4907B2E-26CF-497C-BEA4-836CA6475BE4}">
+  <ds:schemaRefs>
+    <ds:schemaRef ds:uri="http://schemas.openxmlformats.org/officeDocument/2006/bibliography"/>
+  </ds:schemaRefs>
+</ds:datastoreItem>
 </file>
--- a/WIP/Report/LMFS - Report 2.docx
+++ b/WIP/Report/LMFS - Report 2.docx
@@ -1,6 +1,6 @@
 
 <file path=word/document.xml><?xml version="1.0" encoding="utf-8"?>
-<w:document xmlns:wpc="http://schemas.microsoft.com/office/word/2010/wordprocessingCanvas" xmlns:mc="http://schemas.openxmlformats.org/markup-compatibility/2006" xmlns:o="urn:schemas-microsoft-com:office:office" xmlns:r="http://schemas.openxmlformats.org/officeDocument/2006/relationships" xmlns:m="http://schemas.openxmlformats.org/officeDocument/2006/math" xmlns:v="urn:schemas-microsoft-com:vml" xmlns:wp14="http://schemas.microsoft.com/office/word/2010/wordprocessingDrawing" xmlns:wp="http://schemas.openxmlformats.org/drawingml/2006/wordprocessingDrawing" xmlns:w10="urn:schemas-microsoft-com:office:word" xmlns:w="http://schemas.openxmlformats.org/wordprocessingml/2006/main" xmlns:w14="http://schemas.microsoft.com/office/word/2010/wordml" xmlns:w15="http://schemas.microsoft.com/office/word/2012/wordml" xmlns:wpg="http://schemas.microsoft.com/office/word/2010/wordprocessingGroup" xmlns:wpi="http://schemas.microsoft.com/office/word/2010/wordprocessingInk" xmlns:wne="http://schemas.microsoft.com/office/word/2006/wordml" xmlns:wps="http://schemas.microsoft.com/office/word/2010/wordprocessingShape" mc:Ignorable="w14 w15 wp14">
+<w:document xmlns:wpc="http://schemas.microsoft.com/office/word/2010/wordprocessingCanvas" xmlns:mc="http://schemas.openxmlformats.org/markup-compatibility/2006" xmlns:o="urn:schemas-microsoft-com:office:office" xmlns:r="http://schemas.openxmlformats.org/officeDocument/2006/relationships" xmlns:m="http://schemas.openxmlformats.org/officeDocument/2006/math" xmlns:v="urn:schemas-microsoft-com:vml" xmlns:wp14="http://schemas.microsoft.com/office/word/2010/wordprocessingDrawing" xmlns:wp="http://schemas.openxmlformats.org/drawingml/2006/wordprocessingDrawing" xmlns:w10="urn:schemas-microsoft-com:office:word" xmlns:w="http://schemas.openxmlformats.org/wordprocessingml/2006/main" xmlns:w14="http://schemas.microsoft.com/office/word/2010/wordml" xmlns:wpg="http://schemas.microsoft.com/office/word/2010/wordprocessingGroup" xmlns:wpi="http://schemas.microsoft.com/office/word/2010/wordprocessingInk" xmlns:wne="http://schemas.microsoft.com/office/word/2006/wordml" xmlns:wps="http://schemas.microsoft.com/office/word/2010/wordprocessingShape" mc:Ignorable="w14 wp14">
   <w:body>
     <w:p>
       <w:pPr>
@@ -20,7 +20,7 @@
           <w:noProof/>
           <w:sz w:val="32"/>
           <w:szCs w:val="32"/>
-          <w:lang w:val="en-US" w:eastAsia="zh-CN"/>
+          <w:lang w:val="en-US"/>
         </w:rPr>
         <w:drawing>
           <wp:anchor distT="0" distB="0" distL="114300" distR="114300" simplePos="0" relativeHeight="251658752" behindDoc="0" locked="0" layoutInCell="1" allowOverlap="0" wp14:anchorId="455278F0" wp14:editId="07F662E3">
@@ -44,7 +44,7 @@
                     <pic:cNvPicPr/>
                   </pic:nvPicPr>
                   <pic:blipFill>
-                    <a:blip r:embed="rId6">
+                    <a:blip r:embed="rId7">
                       <a:extLst>
                         <a:ext uri="{28A0092B-C50C-407E-A947-70E740481C1C}">
                           <a14:useLocalDpi xmlns:a14="http://schemas.microsoft.com/office/drawing/2010/main" val="0"/>
@@ -171,7 +171,7 @@
           <w:rFonts w:ascii="Calibri" w:eastAsia="Calibri" w:hAnsi="Calibri" w:cs="Calibri"/>
           <w:noProof/>
           <w:sz w:val="22"/>
-          <w:lang w:val="en-US" w:eastAsia="zh-CN"/>
+          <w:lang w:val="en-US"/>
         </w:rPr>
         <mc:AlternateContent>
           <mc:Choice Requires="wpg">
@@ -251,7 +251,7 @@
               </wp:inline>
             </w:drawing>
           </mc:Choice>
-          <mc:Fallback>
+          <mc:Fallback xmlns:w15="http://schemas.microsoft.com/office/word/2012/wordml">
             <w:pict>
               <v:group w14:anchorId="0289C491" id="Group 11074" o:spid="_x0000_s1026" style="width:462.3pt;height:.5pt;mso-position-horizontal-relative:char;mso-position-vertical-relative:line" coordsize="58713,60" o:gfxdata="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">
                 <v:shape id="Shape 12767" o:spid="_x0000_s1027" style="position:absolute;width:58713;height:91;visibility:visible;mso-wrap-style:square;v-text-anchor:top" coordsize="5871338,9144" o:gfxdata="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" path="m,l5871338,r,9144l,9144,,e" fillcolor="#4f81bd" stroked="f" strokeweight="0">
@@ -305,7 +305,7 @@
     </w:p>
     <w:tbl>
       <w:tblPr>
-        <w:tblStyle w:val="GridTable4-Accent6"/>
+        <w:tblStyle w:val="GridTable4Accent6"/>
         <w:tblW w:w="0" w:type="auto"/>
         <w:tblLook w:val="04A0" w:firstRow="1" w:lastRow="0" w:firstColumn="1" w:lastColumn="0" w:noHBand="0" w:noVBand="1"/>
       </w:tblPr>
@@ -628,6 +628,13 @@
     </w:p>
     <w:sdt>
       <w:sdtPr>
+        <w:rPr>
+          <w:rFonts w:ascii="Cambria" w:eastAsiaTheme="minorHAnsi" w:hAnsi="Cambria" w:cstheme="minorBidi"/>
+          <w:color w:val="auto"/>
+          <w:sz w:val="24"/>
+          <w:szCs w:val="22"/>
+          <w:lang w:val="vi-VN"/>
+        </w:rPr>
         <w:id w:val="-221681229"/>
         <w:docPartObj>
           <w:docPartGallery w:val="Table of Contents"/>
@@ -636,14 +643,9 @@
       </w:sdtPr>
       <w:sdtEndPr>
         <w:rPr>
-          <w:rFonts w:ascii="Cambria" w:eastAsiaTheme="minorHAnsi" w:hAnsi="Cambria" w:cstheme="minorBidi"/>
           <w:b/>
           <w:bCs/>
           <w:noProof/>
-          <w:color w:val="auto"/>
-          <w:sz w:val="24"/>
-          <w:szCs w:val="22"/>
-          <w:lang w:val="vi-VN"/>
         </w:rPr>
       </w:sdtEndPr>
       <w:sdtContent>
@@ -2983,7 +2985,7 @@
         <w:rPr>
           <w:noProof/>
           <w:szCs w:val="24"/>
-          <w:lang w:val="en-US" w:eastAsia="zh-CN"/>
+          <w:lang w:val="en-US"/>
         </w:rPr>
         <w:lastRenderedPageBreak/>
         <w:drawing>
@@ -3002,7 +3004,7 @@
                     <pic:cNvPicPr/>
                   </pic:nvPicPr>
                   <pic:blipFill>
-                    <a:blip r:embed="rId7">
+                    <a:blip r:embed="rId8">
                       <a:extLst>
                         <a:ext uri="{28A0092B-C50C-407E-A947-70E740481C1C}">
                           <a14:useLocalDpi xmlns:a14="http://schemas.microsoft.com/office/drawing/2010/main" val="0"/>
@@ -3854,7 +3856,7 @@
       <w:r>
         <w:rPr>
           <w:noProof/>
-          <w:lang w:val="en-US" w:eastAsia="zh-CN"/>
+          <w:lang w:val="en-US"/>
         </w:rPr>
         <w:lastRenderedPageBreak/>
         <w:drawing>
@@ -3865,7 +3867,7 @@
             <wp:cNvGraphicFramePr/>
             <a:graphic xmlns:a="http://schemas.openxmlformats.org/drawingml/2006/main">
               <a:graphicData uri="http://schemas.openxmlformats.org/drawingml/2006/diagram">
-                <dgm:relIds xmlns:dgm="http://schemas.openxmlformats.org/drawingml/2006/diagram" xmlns:r="http://schemas.openxmlformats.org/officeDocument/2006/relationships" r:dm="rId8" r:lo="rId9" r:qs="rId10" r:cs="rId11"/>
+                <dgm:relIds xmlns:dgm="http://schemas.openxmlformats.org/drawingml/2006/diagram" xmlns:r="http://schemas.openxmlformats.org/officeDocument/2006/relationships" r:dm="rId9" r:lo="rId10" r:qs="rId11" r:cs="rId12"/>
               </a:graphicData>
             </a:graphic>
           </wp:inline>
@@ -3941,8 +3943,8 @@
       <w:tblGrid>
         <w:gridCol w:w="805"/>
         <w:gridCol w:w="2970"/>
-        <w:gridCol w:w="1620"/>
-        <w:gridCol w:w="3955"/>
+        <w:gridCol w:w="2273"/>
+        <w:gridCol w:w="3302"/>
       </w:tblGrid>
       <w:tr>
         <w:trPr>
@@ -3999,7 +4001,7 @@
         </w:tc>
         <w:tc>
           <w:tcPr>
-            <w:tcW w:w="1620" w:type="dxa"/>
+            <w:tcW w:w="2273" w:type="dxa"/>
           </w:tcPr>
           <w:p>
             <w:pPr>
@@ -4023,7 +4025,7 @@
         </w:tc>
         <w:tc>
           <w:tcPr>
-            <w:tcW w:w="3955" w:type="dxa"/>
+            <w:tcW w:w="3302" w:type="dxa"/>
           </w:tcPr>
           <w:p>
             <w:pPr>
@@ -4095,7 +4097,7 @@
         </w:tc>
         <w:tc>
           <w:tcPr>
-            <w:tcW w:w="1620" w:type="dxa"/>
+            <w:tcW w:w="2273" w:type="dxa"/>
           </w:tcPr>
           <w:p>
             <w:pPr>
@@ -4117,7 +4119,7 @@
         </w:tc>
         <w:tc>
           <w:tcPr>
-            <w:tcW w:w="3955" w:type="dxa"/>
+            <w:tcW w:w="3302" w:type="dxa"/>
           </w:tcPr>
           <w:p>
             <w:pPr>
@@ -4201,7 +4203,7 @@
         </w:tc>
         <w:tc>
           <w:tcPr>
-            <w:tcW w:w="1620" w:type="dxa"/>
+            <w:tcW w:w="2273" w:type="dxa"/>
           </w:tcPr>
           <w:p>
             <w:pPr>
@@ -4209,15 +4211,13 @@
               <w:cnfStyle w:val="000000000000" w:firstRow="0" w:lastRow="0" w:firstColumn="0" w:lastColumn="0" w:oddVBand="0" w:evenVBand="0" w:oddHBand="0" w:evenHBand="0" w:firstRowFirstColumn="0" w:firstRowLastColumn="0" w:lastRowFirstColumn="0" w:lastRowLastColumn="0"/>
               <w:rPr>
                 <w:noProof/>
-                <w:lang w:val="vi-VN"/>
               </w:rPr>
             </w:pPr>
             <w:r>
               <w:rPr>
                 <w:noProof/>
-                <w:lang w:val="vi-VN"/>
-              </w:rPr>
-              <w:t>Leader</w:t>
+              </w:rPr>
+              <w:t>Project Manager</w:t>
             </w:r>
           </w:p>
           <w:p>
@@ -4225,16 +4225,23 @@
               <w:pStyle w:val="Table"/>
               <w:cnfStyle w:val="000000000000" w:firstRow="0" w:lastRow="0" w:firstColumn="0" w:lastColumn="0" w:oddVBand="0" w:evenVBand="0" w:oddHBand="0" w:evenHBand="0" w:firstRowFirstColumn="0" w:firstRowLastColumn="0" w:lastRowFirstColumn="0" w:lastRowLastColumn="0"/>
               <w:rPr>
-                <w:noProof/>
-                <w:lang w:val="vi-VN"/>
+                <w:kern w:val="2"/>
+                <w:szCs w:val="24"/>
               </w:rPr>
             </w:pPr>
             <w:r>
               <w:rPr>
-                <w:noProof/>
-                <w:lang w:val="vi-VN"/>
-              </w:rPr>
-              <w:t>Developer</w:t>
+                <w:kern w:val="2"/>
+                <w:szCs w:val="24"/>
+              </w:rPr>
+              <w:t>SRS Analysis</w:t>
+            </w:r>
+            <w:r>
+              <w:rPr>
+                <w:kern w:val="2"/>
+                <w:szCs w:val="24"/>
+              </w:rPr>
+              <w:t xml:space="preserve"> </w:t>
             </w:r>
           </w:p>
           <w:p>
@@ -4243,15 +4250,13 @@
               <w:cnfStyle w:val="000000000000" w:firstRow="0" w:lastRow="0" w:firstColumn="0" w:lastColumn="0" w:oddVBand="0" w:evenVBand="0" w:oddHBand="0" w:evenHBand="0" w:firstRowFirstColumn="0" w:firstRowLastColumn="0" w:lastRowFirstColumn="0" w:lastRowLastColumn="0"/>
               <w:rPr>
                 <w:noProof/>
-                <w:lang w:val="vi-VN"/>
               </w:rPr>
             </w:pPr>
             <w:r>
               <w:rPr>
                 <w:noProof/>
-                <w:lang w:val="vi-VN"/>
-              </w:rPr>
-              <w:t>BA</w:t>
+              </w:rPr>
+              <w:t>Designer</w:t>
             </w:r>
           </w:p>
           <w:p>
@@ -4260,7 +4265,6 @@
               <w:cnfStyle w:val="000000000000" w:firstRow="0" w:lastRow="0" w:firstColumn="0" w:lastColumn="0" w:oddVBand="0" w:evenVBand="0" w:oddHBand="0" w:evenHBand="0" w:firstRowFirstColumn="0" w:firstRowLastColumn="0" w:lastRowFirstColumn="0" w:lastRowLastColumn="0"/>
               <w:rPr>
                 <w:noProof/>
-                <w:lang w:val="vi-VN"/>
               </w:rPr>
             </w:pPr>
             <w:r>
@@ -4268,7 +4272,13 @@
                 <w:noProof/>
                 <w:lang w:val="vi-VN"/>
               </w:rPr>
-              <w:t>Tester</w:t>
+              <w:t>Developer</w:t>
+            </w:r>
+            <w:r>
+              <w:rPr>
+                <w:noProof/>
+              </w:rPr>
+              <w:t xml:space="preserve"> Leader</w:t>
             </w:r>
           </w:p>
           <w:p>
@@ -4277,7 +4287,6 @@
               <w:cnfStyle w:val="000000000000" w:firstRow="0" w:lastRow="0" w:firstColumn="0" w:lastColumn="0" w:oddVBand="0" w:evenVBand="0" w:oddHBand="0" w:evenHBand="0" w:firstRowFirstColumn="0" w:firstRowLastColumn="0" w:lastRowFirstColumn="0" w:lastRowLastColumn="0"/>
               <w:rPr>
                 <w:noProof/>
-                <w:lang w:val="vi-VN"/>
               </w:rPr>
             </w:pPr>
             <w:r>
@@ -4286,28 +4295,49 @@
                 <w:lang w:val="vi-VN"/>
               </w:rPr>
               <w:t>QA</w:t>
+            </w:r>
+            <w:r>
+              <w:rPr>
+                <w:noProof/>
+              </w:rPr>
+              <w:t xml:space="preserve"> Leader</w:t>
             </w:r>
           </w:p>
         </w:tc>
         <w:tc>
           <w:tcPr>
-            <w:tcW w:w="3955" w:type="dxa"/>
+            <w:tcW w:w="3302" w:type="dxa"/>
           </w:tcPr>
           <w:p>
             <w:pPr>
-              <w:pStyle w:val="Table"/>
+              <w:pStyle w:val="ListParagraph"/>
+              <w:autoSpaceDE w:val="0"/>
+              <w:autoSpaceDN w:val="0"/>
+              <w:adjustRightInd w:val="0"/>
+              <w:spacing w:after="120" w:line="240" w:lineRule="auto"/>
+              <w:ind w:left="0"/>
               <w:cnfStyle w:val="000000000000" w:firstRow="0" w:lastRow="0" w:firstColumn="0" w:lastColumn="0" w:oddVBand="0" w:evenVBand="0" w:oddHBand="0" w:evenHBand="0" w:firstRowFirstColumn="0" w:firstRowLastColumn="0" w:lastRowFirstColumn="0" w:lastRowLastColumn="0"/>
               <w:rPr>
-                <w:noProof/>
-                <w:lang w:val="vi-VN"/>
+                <w:kern w:val="2"/>
+                <w:szCs w:val="24"/>
+                <w:lang w:val="en-US"/>
               </w:rPr>
             </w:pPr>
             <w:r>
               <w:rPr>
-                <w:noProof/>
-                <w:lang w:val="vi-VN"/>
-              </w:rPr>
-              <w:t>Tracking and manage process</w:t>
+                <w:kern w:val="2"/>
+                <w:szCs w:val="24"/>
+                <w:lang w:val="en-US"/>
+              </w:rPr>
+              <w:t xml:space="preserve">- </w:t>
+            </w:r>
+            <w:r>
+              <w:rPr>
+                <w:kern w:val="2"/>
+                <w:szCs w:val="24"/>
+                <w:lang w:val="en-US"/>
+              </w:rPr>
+              <w:t>PM has responsibilities to develop the project plan and manage project stakeholders, project team, project risk, project schedule, project budget, project conflicts.</w:t>
             </w:r>
           </w:p>
           <w:p>
@@ -4316,15 +4346,27 @@
               <w:cnfStyle w:val="000000000000" w:firstRow="0" w:lastRow="0" w:firstColumn="0" w:lastColumn="0" w:oddVBand="0" w:evenVBand="0" w:oddHBand="0" w:evenHBand="0" w:firstRowFirstColumn="0" w:firstRowLastColumn="0" w:lastRowFirstColumn="0" w:lastRowLastColumn="0"/>
               <w:rPr>
                 <w:noProof/>
-                <w:lang w:val="vi-VN"/>
               </w:rPr>
             </w:pPr>
             <w:r>
               <w:rPr>
+                <w:kern w:val="2"/>
+                <w:szCs w:val="24"/>
+              </w:rPr>
+              <w:t xml:space="preserve">- </w:t>
+            </w:r>
+            <w:r>
+              <w:rPr>
                 <w:noProof/>
                 <w:lang w:val="vi-VN"/>
               </w:rPr>
               <w:t>Analyze business</w:t>
+            </w:r>
+            <w:r>
+              <w:rPr>
+                <w:noProof/>
+              </w:rPr>
+              <w:t>.</w:t>
             </w:r>
           </w:p>
           <w:p>
@@ -4332,16 +4374,16 @@
               <w:pStyle w:val="Table"/>
               <w:cnfStyle w:val="000000000000" w:firstRow="0" w:lastRow="0" w:firstColumn="0" w:lastColumn="0" w:oddVBand="0" w:evenVBand="0" w:oddHBand="0" w:evenHBand="0" w:firstRowFirstColumn="0" w:firstRowLastColumn="0" w:lastRowFirstColumn="0" w:lastRowLastColumn="0"/>
               <w:rPr>
-                <w:noProof/>
-                <w:lang w:val="vi-VN"/>
+                <w:kern w:val="2"/>
+                <w:szCs w:val="24"/>
               </w:rPr>
             </w:pPr>
             <w:r>
               <w:rPr>
-                <w:noProof/>
-                <w:lang w:val="vi-VN"/>
-              </w:rPr>
-              <w:t>Design database</w:t>
+                <w:kern w:val="2"/>
+                <w:szCs w:val="24"/>
+              </w:rPr>
+              <w:t>- Ensure that the Project Team completes the project.</w:t>
             </w:r>
           </w:p>
           <w:p>
@@ -4349,16 +4391,30 @@
               <w:pStyle w:val="Table"/>
               <w:cnfStyle w:val="000000000000" w:firstRow="0" w:lastRow="0" w:firstColumn="0" w:lastColumn="0" w:oddVBand="0" w:evenVBand="0" w:oddHBand="0" w:evenHBand="0" w:firstRowFirstColumn="0" w:firstRowLastColumn="0" w:lastRowFirstColumn="0" w:lastRowLastColumn="0"/>
               <w:rPr>
-                <w:noProof/>
-                <w:lang w:val="vi-VN"/>
+                <w:kern w:val="2"/>
+                <w:szCs w:val="24"/>
               </w:rPr>
             </w:pPr>
             <w:r>
               <w:rPr>
-                <w:noProof/>
-                <w:lang w:val="vi-VN"/>
-              </w:rPr>
-              <w:t>Planning and scheduling</w:t>
+                <w:kern w:val="2"/>
+                <w:szCs w:val="24"/>
+              </w:rPr>
+              <w:t xml:space="preserve">- </w:t>
+            </w:r>
+            <w:r>
+              <w:rPr>
+                <w:kern w:val="2"/>
+                <w:szCs w:val="24"/>
+              </w:rPr>
+              <w:t>Provide suitable technology solutions, tools for project development process</w:t>
+            </w:r>
+            <w:r>
+              <w:rPr>
+                <w:kern w:val="2"/>
+                <w:szCs w:val="24"/>
+              </w:rPr>
+              <w:t>.</w:t>
             </w:r>
           </w:p>
           <w:p>
@@ -4366,16 +4422,30 @@
               <w:pStyle w:val="Table"/>
               <w:cnfStyle w:val="000000000000" w:firstRow="0" w:lastRow="0" w:firstColumn="0" w:lastColumn="0" w:oddVBand="0" w:evenVBand="0" w:oddHBand="0" w:evenHBand="0" w:firstRowFirstColumn="0" w:firstRowLastColumn="0" w:lastRowFirstColumn="0" w:lastRowLastColumn="0"/>
               <w:rPr>
-                <w:noProof/>
-                <w:lang w:val="vi-VN"/>
+                <w:kern w:val="2"/>
+                <w:szCs w:val="24"/>
               </w:rPr>
             </w:pPr>
             <w:r>
               <w:rPr>
-                <w:noProof/>
-                <w:lang w:val="vi-VN"/>
-              </w:rPr>
-              <w:t>Coding</w:t>
+                <w:kern w:val="2"/>
+                <w:szCs w:val="24"/>
+              </w:rPr>
+              <w:t xml:space="preserve">-  Design </w:t>
+            </w:r>
+            <w:r>
+              <w:rPr>
+                <w:kern w:val="2"/>
+                <w:szCs w:val="24"/>
+              </w:rPr>
+              <w:t xml:space="preserve"> and develop interfce</w:t>
+            </w:r>
+            <w:r>
+              <w:rPr>
+                <w:kern w:val="2"/>
+                <w:szCs w:val="24"/>
+              </w:rPr>
+              <w:t>.</w:t>
             </w:r>
           </w:p>
           <w:p>
@@ -4383,16 +4453,31 @@
               <w:pStyle w:val="Table"/>
               <w:cnfStyle w:val="000000000000" w:firstRow="0" w:lastRow="0" w:firstColumn="0" w:lastColumn="0" w:oddVBand="0" w:evenVBand="0" w:oddHBand="0" w:evenHBand="0" w:firstRowFirstColumn="0" w:firstRowLastColumn="0" w:lastRowFirstColumn="0" w:lastRowLastColumn="0"/>
               <w:rPr>
-                <w:noProof/>
-                <w:lang w:val="vi-VN"/>
+                <w:kern w:val="2"/>
+                <w:szCs w:val="24"/>
               </w:rPr>
             </w:pPr>
             <w:r>
               <w:rPr>
-                <w:noProof/>
-                <w:lang w:val="vi-VN"/>
-              </w:rPr>
-              <w:t>Testing</w:t>
+                <w:kern w:val="2"/>
+                <w:szCs w:val="24"/>
+              </w:rPr>
+              <w:t xml:space="preserve">- </w:t>
+            </w:r>
+            <w:r>
+              <w:rPr>
+                <w:kern w:val="2"/>
+                <w:szCs w:val="24"/>
+              </w:rPr>
+              <w:t xml:space="preserve">Create coding guidelines, </w:t>
+            </w:r>
+            <w:r>
+              <w:rPr>
+                <w:kern w:val="2"/>
+                <w:szCs w:val="24"/>
+              </w:rPr>
+              <w:lastRenderedPageBreak/>
+              <w:t>coding convention and standards.</w:t>
             </w:r>
           </w:p>
           <w:p>
@@ -4400,16 +4485,86 @@
               <w:pStyle w:val="Table"/>
               <w:cnfStyle w:val="000000000000" w:firstRow="0" w:lastRow="0" w:firstColumn="0" w:lastColumn="0" w:oddVBand="0" w:evenVBand="0" w:oddHBand="0" w:evenHBand="0" w:firstRowFirstColumn="0" w:firstRowLastColumn="0" w:lastRowFirstColumn="0" w:lastRowLastColumn="0"/>
               <w:rPr>
-                <w:noProof/>
-                <w:lang w:val="vi-VN"/>
+                <w:kern w:val="2"/>
+                <w:szCs w:val="24"/>
               </w:rPr>
             </w:pPr>
             <w:r>
               <w:rPr>
-                <w:noProof/>
-                <w:lang w:val="vi-VN"/>
-              </w:rPr>
-              <w:t>Review member work</w:t>
+                <w:kern w:val="2"/>
+                <w:szCs w:val="24"/>
+              </w:rPr>
+              <w:t xml:space="preserve">- </w:t>
+            </w:r>
+            <w:r>
+              <w:rPr>
+                <w:kern w:val="2"/>
+                <w:szCs w:val="24"/>
+              </w:rPr>
+              <w:t>Co</w:t>
+            </w:r>
+            <w:r>
+              <w:rPr>
+                <w:kern w:val="2"/>
+                <w:szCs w:val="24"/>
+              </w:rPr>
+              <w:t>operate with Developer to create software specification requirement (SRS), architectural design (SAD) and software detailed design (SDD).</w:t>
+            </w:r>
+          </w:p>
+          <w:p>
+            <w:pPr>
+              <w:pStyle w:val="Table"/>
+              <w:cnfStyle w:val="000000000000" w:firstRow="0" w:lastRow="0" w:firstColumn="0" w:lastColumn="0" w:oddVBand="0" w:evenVBand="0" w:oddHBand="0" w:evenHBand="0" w:firstRowFirstColumn="0" w:firstRowLastColumn="0" w:lastRowFirstColumn="0" w:lastRowLastColumn="0"/>
+              <w:rPr>
+                <w:kern w:val="2"/>
+                <w:szCs w:val="24"/>
+              </w:rPr>
+            </w:pPr>
+            <w:r>
+              <w:rPr>
+                <w:kern w:val="2"/>
+                <w:szCs w:val="24"/>
+              </w:rPr>
+              <w:t xml:space="preserve">- </w:t>
+            </w:r>
+            <w:r>
+              <w:rPr>
+                <w:kern w:val="2"/>
+                <w:szCs w:val="24"/>
+              </w:rPr>
+              <w:t>Review document, product, and reports</w:t>
+            </w:r>
+            <w:r>
+              <w:rPr>
+                <w:kern w:val="2"/>
+                <w:szCs w:val="24"/>
+              </w:rPr>
+              <w:t>.</w:t>
+            </w:r>
+          </w:p>
+          <w:p>
+            <w:pPr>
+              <w:pStyle w:val="Table"/>
+              <w:cnfStyle w:val="000000000000" w:firstRow="0" w:lastRow="0" w:firstColumn="0" w:lastColumn="0" w:oddVBand="0" w:evenVBand="0" w:oddHBand="0" w:evenHBand="0" w:firstRowFirstColumn="0" w:firstRowLastColumn="0" w:lastRowFirstColumn="0" w:lastRowLastColumn="0"/>
+              <w:rPr>
+                <w:noProof/>
+              </w:rPr>
+            </w:pPr>
+            <w:r>
+              <w:rPr>
+                <w:kern w:val="2"/>
+                <w:szCs w:val="24"/>
+              </w:rPr>
+              <w:t>-</w:t>
+            </w:r>
+            <w:r>
+              <w:t xml:space="preserve"> </w:t>
+            </w:r>
+            <w:r>
+              <w:t>Support other team members</w:t>
+            </w:r>
+            <w:r>
+              <w:t>.</w:t>
             </w:r>
           </w:p>
         </w:tc>
@@ -4437,6 +4592,7 @@
                 <w:noProof/>
                 <w:lang w:val="vi-VN"/>
               </w:rPr>
+              <w:lastRenderedPageBreak/>
               <w:t>3</w:t>
             </w:r>
           </w:p>
@@ -4463,7 +4619,7 @@
         </w:tc>
         <w:tc>
           <w:tcPr>
-            <w:tcW w:w="1620" w:type="dxa"/>
+            <w:tcW w:w="2273" w:type="dxa"/>
           </w:tcPr>
           <w:p>
             <w:pPr>
@@ -4471,7 +4627,6 @@
               <w:cnfStyle w:val="000000100000" w:firstRow="0" w:lastRow="0" w:firstColumn="0" w:lastColumn="0" w:oddVBand="0" w:evenVBand="0" w:oddHBand="1" w:evenHBand="0" w:firstRowFirstColumn="0" w:firstRowLastColumn="0" w:lastRowFirstColumn="0" w:lastRowLastColumn="0"/>
               <w:rPr>
                 <w:noProof/>
-                <w:lang w:val="vi-VN"/>
               </w:rPr>
             </w:pPr>
             <w:r>
@@ -4488,15 +4643,21 @@
               <w:cnfStyle w:val="000000100000" w:firstRow="0" w:lastRow="0" w:firstColumn="0" w:lastColumn="0" w:oddVBand="0" w:evenVBand="0" w:oddHBand="1" w:evenHBand="0" w:firstRowFirstColumn="0" w:firstRowLastColumn="0" w:lastRowFirstColumn="0" w:lastRowLastColumn="0"/>
               <w:rPr>
                 <w:noProof/>
-                <w:lang w:val="vi-VN"/>
               </w:rPr>
             </w:pPr>
             <w:r>
               <w:rPr>
-                <w:noProof/>
-                <w:lang w:val="vi-VN"/>
-              </w:rPr>
-              <w:t>Developer</w:t>
+                <w:kern w:val="2"/>
+                <w:szCs w:val="24"/>
+              </w:rPr>
+              <w:t>SRS Analysis</w:t>
+            </w:r>
+            <w:r>
+              <w:rPr>
+                <w:kern w:val="2"/>
+                <w:szCs w:val="24"/>
+              </w:rPr>
+              <w:t xml:space="preserve"> Leader</w:t>
             </w:r>
           </w:p>
           <w:p>
@@ -4505,7 +4666,6 @@
               <w:cnfStyle w:val="000000100000" w:firstRow="0" w:lastRow="0" w:firstColumn="0" w:lastColumn="0" w:oddVBand="0" w:evenVBand="0" w:oddHBand="1" w:evenHBand="0" w:firstRowFirstColumn="0" w:firstRowLastColumn="0" w:lastRowFirstColumn="0" w:lastRowLastColumn="0"/>
               <w:rPr>
                 <w:noProof/>
-                <w:lang w:val="vi-VN"/>
               </w:rPr>
             </w:pPr>
             <w:r>
@@ -4513,7 +4673,7 @@
                 <w:noProof/>
                 <w:lang w:val="vi-VN"/>
               </w:rPr>
-              <w:t>BA</w:t>
+              <w:t>Developer</w:t>
             </w:r>
           </w:p>
           <w:p>
@@ -4522,37 +4682,13 @@
               <w:cnfStyle w:val="000000100000" w:firstRow="0" w:lastRow="0" w:firstColumn="0" w:lastColumn="0" w:oddVBand="0" w:evenVBand="0" w:oddHBand="1" w:evenHBand="0" w:firstRowFirstColumn="0" w:firstRowLastColumn="0" w:lastRowFirstColumn="0" w:lastRowLastColumn="0"/>
               <w:rPr>
                 <w:noProof/>
-                <w:lang w:val="vi-VN"/>
               </w:rPr>
             </w:pPr>
             <w:r>
               <w:rPr>
                 <w:noProof/>
-                <w:lang w:val="vi-VN"/>
-              </w:rPr>
-              <w:t>Tester</w:t>
-            </w:r>
-          </w:p>
-        </w:tc>
-        <w:tc>
-          <w:tcPr>
-            <w:tcW w:w="3955" w:type="dxa"/>
-          </w:tcPr>
-          <w:p>
-            <w:pPr>
-              <w:pStyle w:val="Table"/>
-              <w:cnfStyle w:val="000000100000" w:firstRow="0" w:lastRow="0" w:firstColumn="0" w:lastColumn="0" w:oddVBand="0" w:evenVBand="0" w:oddHBand="1" w:evenHBand="0" w:firstRowFirstColumn="0" w:firstRowLastColumn="0" w:lastRowFirstColumn="0" w:lastRowLastColumn="0"/>
-              <w:rPr>
-                <w:noProof/>
-                <w:lang w:val="vi-VN"/>
-              </w:rPr>
-            </w:pPr>
-            <w:r>
-              <w:rPr>
-                <w:noProof/>
-                <w:lang w:val="vi-VN"/>
-              </w:rPr>
-              <w:t>Analyze business</w:t>
+              </w:rPr>
+              <w:t>QA</w:t>
             </w:r>
           </w:p>
           <w:p>
@@ -4560,16 +4696,110 @@
               <w:pStyle w:val="Table"/>
               <w:cnfStyle w:val="000000100000" w:firstRow="0" w:lastRow="0" w:firstColumn="0" w:lastColumn="0" w:oddVBand="0" w:evenVBand="0" w:oddHBand="1" w:evenHBand="0" w:firstRowFirstColumn="0" w:firstRowLastColumn="0" w:lastRowFirstColumn="0" w:lastRowLastColumn="0"/>
               <w:rPr>
-                <w:noProof/>
-                <w:lang w:val="vi-VN"/>
+                <w:b/>
+                <w:noProof/>
               </w:rPr>
             </w:pPr>
-            <w:r>
-              <w:rPr>
-                <w:noProof/>
-                <w:lang w:val="vi-VN"/>
-              </w:rPr>
-              <w:t>Coding</w:t>
+          </w:p>
+        </w:tc>
+        <w:tc>
+          <w:tcPr>
+            <w:tcW w:w="3302" w:type="dxa"/>
+          </w:tcPr>
+          <w:p>
+            <w:pPr>
+              <w:pStyle w:val="HeadingBig"/>
+              <w:numPr>
+                <w:ilvl w:val="0"/>
+                <w:numId w:val="0"/>
+              </w:numPr>
+              <w:cnfStyle w:val="000000100000" w:firstRow="0" w:lastRow="0" w:firstColumn="0" w:lastColumn="0" w:oddVBand="0" w:evenVBand="0" w:oddHBand="1" w:evenHBand="0" w:firstRowFirstColumn="0" w:firstRowLastColumn="0" w:lastRowFirstColumn="0" w:lastRowLastColumn="0"/>
+              <w:rPr>
+                <w:kern w:val="2"/>
+                <w:szCs w:val="24"/>
+                <w:lang w:val="en-US"/>
+              </w:rPr>
+            </w:pPr>
+            <w:r>
+              <w:rPr>
+                <w:rFonts w:eastAsia="Calibri" w:cs="Calibri"/>
+                <w:noProof/>
+                <w:color w:val="000000"/>
+                <w:lang w:val="en-US"/>
+              </w:rPr>
+              <w:t>-</w:t>
+            </w:r>
+            <w:r>
+              <w:rPr>
+                <w:noProof/>
+              </w:rPr>
+              <w:t xml:space="preserve"> </w:t>
+            </w:r>
+            <w:r>
+              <w:rPr>
+                <w:noProof/>
+              </w:rPr>
+              <w:t>Analyze business</w:t>
+            </w:r>
+            <w:r>
+              <w:rPr>
+                <w:noProof/>
+                <w:lang w:val="en-US"/>
+              </w:rPr>
+              <w:t>.</w:t>
+            </w:r>
+            <w:r>
+              <w:rPr>
+                <w:noProof/>
+                <w:lang w:val="en-US"/>
+              </w:rPr>
+              <w:t xml:space="preserve"> </w:t>
+            </w:r>
+            <w:r>
+              <w:rPr>
+                <w:kern w:val="2"/>
+                <w:szCs w:val="24"/>
+                <w:lang w:val="en-US"/>
+              </w:rPr>
+              <w:t>Understand business related to project topic</w:t>
+            </w:r>
+            <w:r>
+              <w:rPr>
+                <w:kern w:val="2"/>
+                <w:szCs w:val="24"/>
+                <w:lang w:val="en-US"/>
+              </w:rPr>
+              <w:t>.</w:t>
+            </w:r>
+          </w:p>
+          <w:p>
+            <w:pPr>
+              <w:pStyle w:val="HeadingBig"/>
+              <w:numPr>
+                <w:ilvl w:val="0"/>
+                <w:numId w:val="0"/>
+              </w:numPr>
+              <w:cnfStyle w:val="000000100000" w:firstRow="0" w:lastRow="0" w:firstColumn="0" w:lastColumn="0" w:oddVBand="0" w:evenVBand="0" w:oddHBand="1" w:evenHBand="0" w:firstRowFirstColumn="0" w:firstRowLastColumn="0" w:lastRowFirstColumn="0" w:lastRowLastColumn="0"/>
+              <w:rPr>
+                <w:noProof/>
+                <w:lang w:val="en-US"/>
+              </w:rPr>
+            </w:pPr>
+            <w:r>
+              <w:rPr>
+                <w:kern w:val="2"/>
+                <w:szCs w:val="24"/>
+                <w:lang w:val="en-US"/>
+              </w:rPr>
+              <w:t xml:space="preserve">- </w:t>
+            </w:r>
+            <w:r>
+              <w:rPr>
+                <w:kern w:val="2"/>
+                <w:szCs w:val="24"/>
+                <w:lang w:val="en-US"/>
+              </w:rPr>
+              <w:t>Present and explain business information to other members.</w:t>
             </w:r>
           </w:p>
           <w:p>
@@ -4577,16 +4807,34 @@
               <w:pStyle w:val="Table"/>
               <w:cnfStyle w:val="000000100000" w:firstRow="0" w:lastRow="0" w:firstColumn="0" w:lastColumn="0" w:oddVBand="0" w:evenVBand="0" w:oddHBand="1" w:evenHBand="0" w:firstRowFirstColumn="0" w:firstRowLastColumn="0" w:lastRowFirstColumn="0" w:lastRowLastColumn="0"/>
               <w:rPr>
-                <w:noProof/>
-                <w:lang w:val="vi-VN"/>
+                <w:kern w:val="2"/>
+                <w:szCs w:val="24"/>
+                <w:lang w:eastAsia="ja-JP"/>
               </w:rPr>
             </w:pPr>
             <w:r>
               <w:rPr>
-                <w:noProof/>
-                <w:lang w:val="vi-VN"/>
-              </w:rPr>
-              <w:t>Testing</w:t>
+                <w:kern w:val="2"/>
+                <w:szCs w:val="24"/>
+                <w:lang w:eastAsia="ja-JP"/>
+              </w:rPr>
+              <w:t>-</w:t>
+            </w:r>
+            <w:r>
+              <w:rPr>
+                <w:kern w:val="2"/>
+                <w:szCs w:val="24"/>
+                <w:lang w:eastAsia="ja-JP"/>
+              </w:rPr>
+              <w:t>Create and review SRS, SAD and SDD documents</w:t>
+            </w:r>
+            <w:r>
+              <w:rPr>
+                <w:kern w:val="2"/>
+                <w:szCs w:val="24"/>
+                <w:lang w:eastAsia="ja-JP"/>
+              </w:rPr>
+              <w:t>.</w:t>
             </w:r>
           </w:p>
           <w:p>
@@ -4594,16 +4842,57 @@
               <w:pStyle w:val="Table"/>
               <w:cnfStyle w:val="000000100000" w:firstRow="0" w:lastRow="0" w:firstColumn="0" w:lastColumn="0" w:oddVBand="0" w:evenVBand="0" w:oddHBand="1" w:evenHBand="0" w:firstRowFirstColumn="0" w:firstRowLastColumn="0" w:lastRowFirstColumn="0" w:lastRowLastColumn="0"/>
               <w:rPr>
-                <w:noProof/>
-                <w:lang w:val="vi-VN"/>
+                <w:kern w:val="2"/>
+                <w:szCs w:val="24"/>
+                <w:lang w:eastAsia="ja-JP"/>
               </w:rPr>
             </w:pPr>
             <w:r>
               <w:rPr>
                 <w:noProof/>
-                <w:lang w:val="vi-VN"/>
-              </w:rPr>
-              <w:t>Writing document and report</w:t>
+              </w:rPr>
+              <w:t xml:space="preserve">- </w:t>
+            </w:r>
+            <w:r>
+              <w:rPr>
+                <w:noProof/>
+                <w:lang w:val="vi-VN"/>
+              </w:rPr>
+              <w:t>Coding</w:t>
+            </w:r>
+            <w:r>
+              <w:rPr>
+                <w:noProof/>
+              </w:rPr>
+              <w:t xml:space="preserve"> function.</w:t>
+            </w:r>
+          </w:p>
+          <w:p>
+            <w:pPr>
+              <w:pStyle w:val="Table"/>
+              <w:cnfStyle w:val="000000100000" w:firstRow="0" w:lastRow="0" w:firstColumn="0" w:lastColumn="0" w:oddVBand="0" w:evenVBand="0" w:oddHBand="1" w:evenHBand="0" w:firstRowFirstColumn="0" w:firstRowLastColumn="0" w:lastRowFirstColumn="0" w:lastRowLastColumn="0"/>
+              <w:rPr>
+                <w:noProof/>
+              </w:rPr>
+            </w:pPr>
+            <w:r>
+              <w:rPr>
+                <w:noProof/>
+              </w:rPr>
+              <w:t xml:space="preserve">- </w:t>
+            </w:r>
+            <w:r>
+              <w:rPr>
+                <w:noProof/>
+                <w:lang w:val="vi-VN"/>
+              </w:rPr>
+              <w:t>Writing report</w:t>
+            </w:r>
+            <w:r>
+              <w:rPr>
+                <w:noProof/>
+              </w:rPr>
+              <w:t>.</w:t>
             </w:r>
           </w:p>
         </w:tc>
@@ -4654,7 +4943,7 @@
         </w:tc>
         <w:tc>
           <w:tcPr>
-            <w:tcW w:w="1620" w:type="dxa"/>
+            <w:tcW w:w="2273" w:type="dxa"/>
           </w:tcPr>
           <w:p>
             <w:pPr>
@@ -4662,7 +4951,6 @@
               <w:cnfStyle w:val="000000000000" w:firstRow="0" w:lastRow="0" w:firstColumn="0" w:lastColumn="0" w:oddVBand="0" w:evenVBand="0" w:oddHBand="0" w:evenHBand="0" w:firstRowFirstColumn="0" w:firstRowLastColumn="0" w:lastRowFirstColumn="0" w:lastRowLastColumn="0"/>
               <w:rPr>
                 <w:noProof/>
-                <w:lang w:val="vi-VN"/>
               </w:rPr>
             </w:pPr>
             <w:r>
@@ -4679,15 +4967,14 @@
               <w:cnfStyle w:val="000000000000" w:firstRow="0" w:lastRow="0" w:firstColumn="0" w:lastColumn="0" w:oddVBand="0" w:evenVBand="0" w:oddHBand="0" w:evenHBand="0" w:firstRowFirstColumn="0" w:firstRowLastColumn="0" w:lastRowFirstColumn="0" w:lastRowLastColumn="0"/>
               <w:rPr>
                 <w:noProof/>
-                <w:lang w:val="vi-VN"/>
               </w:rPr>
             </w:pPr>
             <w:r>
               <w:rPr>
-                <w:noProof/>
-                <w:lang w:val="vi-VN"/>
-              </w:rPr>
-              <w:t>Developer</w:t>
+                <w:kern w:val="2"/>
+                <w:szCs w:val="24"/>
+              </w:rPr>
+              <w:t>SRS Analysis</w:t>
             </w:r>
           </w:p>
           <w:p>
@@ -4696,7 +4983,6 @@
               <w:cnfStyle w:val="000000000000" w:firstRow="0" w:lastRow="0" w:firstColumn="0" w:lastColumn="0" w:oddVBand="0" w:evenVBand="0" w:oddHBand="0" w:evenHBand="0" w:firstRowFirstColumn="0" w:firstRowLastColumn="0" w:lastRowFirstColumn="0" w:lastRowLastColumn="0"/>
               <w:rPr>
                 <w:noProof/>
-                <w:lang w:val="vi-VN"/>
               </w:rPr>
             </w:pPr>
             <w:r>
@@ -4704,7 +4990,7 @@
                 <w:noProof/>
                 <w:lang w:val="vi-VN"/>
               </w:rPr>
-              <w:t>BA</w:t>
+              <w:t>Developer</w:t>
             </w:r>
           </w:p>
           <w:p>
@@ -4713,7 +4999,6 @@
               <w:cnfStyle w:val="000000000000" w:firstRow="0" w:lastRow="0" w:firstColumn="0" w:lastColumn="0" w:oddVBand="0" w:evenVBand="0" w:oddHBand="0" w:evenHBand="0" w:firstRowFirstColumn="0" w:firstRowLastColumn="0" w:lastRowFirstColumn="0" w:lastRowLastColumn="0"/>
               <w:rPr>
                 <w:noProof/>
-                <w:lang w:val="vi-VN"/>
               </w:rPr>
             </w:pPr>
             <w:r>
@@ -4722,28 +5007,129 @@
                 <w:lang w:val="vi-VN"/>
               </w:rPr>
               <w:t>Tester</w:t>
+            </w:r>
+            <w:r>
+              <w:rPr>
+                <w:noProof/>
+              </w:rPr>
+              <w:t xml:space="preserve"> Leader</w:t>
             </w:r>
           </w:p>
         </w:tc>
         <w:tc>
           <w:tcPr>
-            <w:tcW w:w="3955" w:type="dxa"/>
+            <w:tcW w:w="3302" w:type="dxa"/>
           </w:tcPr>
           <w:p>
             <w:pPr>
-              <w:pStyle w:val="Table"/>
+              <w:pStyle w:val="HeadingBig"/>
+              <w:numPr>
+                <w:ilvl w:val="0"/>
+                <w:numId w:val="0"/>
+              </w:numPr>
               <w:cnfStyle w:val="000000000000" w:firstRow="0" w:lastRow="0" w:firstColumn="0" w:lastColumn="0" w:oddVBand="0" w:evenVBand="0" w:oddHBand="0" w:evenHBand="0" w:firstRowFirstColumn="0" w:firstRowLastColumn="0" w:lastRowFirstColumn="0" w:lastRowLastColumn="0"/>
               <w:rPr>
-                <w:noProof/>
-                <w:lang w:val="vi-VN"/>
+                <w:rFonts w:eastAsia="Calibri" w:cs="Calibri"/>
+                <w:noProof/>
+                <w:color w:val="000000"/>
+                <w:lang w:val="en-US"/>
               </w:rPr>
             </w:pPr>
             <w:r>
               <w:rPr>
-                <w:noProof/>
-                <w:lang w:val="vi-VN"/>
+                <w:rFonts w:eastAsia="Calibri" w:cs="Calibri"/>
+                <w:noProof/>
+                <w:color w:val="000000"/>
+                <w:lang w:val="en-US"/>
+              </w:rPr>
+              <w:t xml:space="preserve">- </w:t>
+            </w:r>
+            <w:r>
+              <w:rPr>
+                <w:kern w:val="2"/>
+                <w:szCs w:val="24"/>
+                <w:lang w:val="en-US"/>
+              </w:rPr>
+              <w:t>Create software specification requirement (SRS).</w:t>
+            </w:r>
+          </w:p>
+          <w:p>
+            <w:pPr>
+              <w:pStyle w:val="HeadingBig"/>
+              <w:numPr>
+                <w:ilvl w:val="0"/>
+                <w:numId w:val="0"/>
+              </w:numPr>
+              <w:cnfStyle w:val="000000000000" w:firstRow="0" w:lastRow="0" w:firstColumn="0" w:lastColumn="0" w:oddVBand="0" w:evenVBand="0" w:oddHBand="0" w:evenHBand="0" w:firstRowFirstColumn="0" w:firstRowLastColumn="0" w:lastRowFirstColumn="0" w:lastRowLastColumn="0"/>
+              <w:rPr>
+                <w:noProof/>
+                <w:lang w:val="en-US"/>
+              </w:rPr>
+            </w:pPr>
+            <w:r>
+              <w:rPr>
+                <w:rFonts w:eastAsia="Calibri" w:cs="Calibri"/>
+                <w:noProof/>
+                <w:color w:val="000000"/>
+                <w:lang w:val="en-US"/>
+              </w:rPr>
+              <w:t>-</w:t>
+            </w:r>
+            <w:r>
+              <w:rPr>
+                <w:noProof/>
+              </w:rPr>
+              <w:t xml:space="preserve"> </w:t>
+            </w:r>
+            <w:r>
+              <w:rPr>
+                <w:noProof/>
               </w:rPr>
               <w:t>Coding</w:t>
+            </w:r>
+            <w:r>
+              <w:rPr>
+                <w:noProof/>
+                <w:lang w:val="en-US"/>
+              </w:rPr>
+              <w:t xml:space="preserve"> function.</w:t>
+            </w:r>
+          </w:p>
+          <w:p>
+            <w:pPr>
+              <w:pStyle w:val="HeadingBig"/>
+              <w:numPr>
+                <w:ilvl w:val="0"/>
+                <w:numId w:val="0"/>
+              </w:numPr>
+              <w:cnfStyle w:val="000000000000" w:firstRow="0" w:lastRow="0" w:firstColumn="0" w:lastColumn="0" w:oddVBand="0" w:evenVBand="0" w:oddHBand="0" w:evenHBand="0" w:firstRowFirstColumn="0" w:firstRowLastColumn="0" w:lastRowFirstColumn="0" w:lastRowLastColumn="0"/>
+              <w:rPr>
+                <w:noProof/>
+                <w:lang w:val="en-US"/>
+              </w:rPr>
+            </w:pPr>
+            <w:r>
+              <w:rPr>
+                <w:noProof/>
+                <w:lang w:val="en-US"/>
+              </w:rPr>
+              <w:t xml:space="preserve">- </w:t>
+            </w:r>
+            <w:r>
+              <w:rPr>
+                <w:kern w:val="2"/>
+                <w:szCs w:val="24"/>
+                <w:lang w:val="en-US"/>
+              </w:rPr>
+              <w:t>Develop the test plan based on project plan and SRS, SDD documents</w:t>
+            </w:r>
+            <w:r>
+              <w:rPr>
+                <w:kern w:val="2"/>
+                <w:szCs w:val="24"/>
+                <w:lang w:val="en-US"/>
+              </w:rPr>
+              <w:t>.</w:t>
             </w:r>
           </w:p>
           <w:p>
@@ -4751,16 +5137,77 @@
               <w:pStyle w:val="Table"/>
               <w:cnfStyle w:val="000000000000" w:firstRow="0" w:lastRow="0" w:firstColumn="0" w:lastColumn="0" w:oddVBand="0" w:evenVBand="0" w:oddHBand="0" w:evenHBand="0" w:firstRowFirstColumn="0" w:firstRowLastColumn="0" w:lastRowFirstColumn="0" w:lastRowLastColumn="0"/>
               <w:rPr>
-                <w:noProof/>
-                <w:lang w:val="vi-VN"/>
+                <w:kern w:val="2"/>
+                <w:szCs w:val="24"/>
               </w:rPr>
             </w:pPr>
             <w:r>
               <w:rPr>
                 <w:noProof/>
-                <w:lang w:val="vi-VN"/>
-              </w:rPr>
-              <w:t>Testing</w:t>
+              </w:rPr>
+              <w:t>-</w:t>
+            </w:r>
+            <w:r>
+              <w:rPr>
+                <w:kern w:val="2"/>
+                <w:szCs w:val="24"/>
+              </w:rPr>
+              <w:t xml:space="preserve"> </w:t>
+            </w:r>
+            <w:r>
+              <w:rPr>
+                <w:kern w:val="2"/>
+                <w:szCs w:val="24"/>
+              </w:rPr>
+              <w:t>Create test data for all functions</w:t>
+            </w:r>
+            <w:r>
+              <w:rPr>
+                <w:kern w:val="2"/>
+                <w:szCs w:val="24"/>
+              </w:rPr>
+              <w:t>.</w:t>
+            </w:r>
+          </w:p>
+          <w:p>
+            <w:pPr>
+              <w:pStyle w:val="Table"/>
+              <w:cnfStyle w:val="000000000000" w:firstRow="0" w:lastRow="0" w:firstColumn="0" w:lastColumn="0" w:oddVBand="0" w:evenVBand="0" w:oddHBand="0" w:evenHBand="0" w:firstRowFirstColumn="0" w:firstRowLastColumn="0" w:lastRowFirstColumn="0" w:lastRowLastColumn="0"/>
+              <w:rPr>
+                <w:kern w:val="2"/>
+                <w:szCs w:val="24"/>
+              </w:rPr>
+            </w:pPr>
+            <w:r>
+              <w:rPr>
+                <w:kern w:val="2"/>
+                <w:szCs w:val="24"/>
+              </w:rPr>
+              <w:t>- Create test cases for the system, both in document and script.</w:t>
+            </w:r>
+          </w:p>
+          <w:p>
+            <w:pPr>
+              <w:pStyle w:val="Table"/>
+              <w:cnfStyle w:val="000000000000" w:firstRow="0" w:lastRow="0" w:firstColumn="0" w:lastColumn="0" w:oddVBand="0" w:evenVBand="0" w:oddHBand="0" w:evenHBand="0" w:firstRowFirstColumn="0" w:firstRowLastColumn="0" w:lastRowFirstColumn="0" w:lastRowLastColumn="0"/>
+              <w:rPr>
+                <w:noProof/>
+              </w:rPr>
+            </w:pPr>
+            <w:r>
+              <w:rPr>
+                <w:kern w:val="2"/>
+                <w:szCs w:val="24"/>
+              </w:rPr>
+              <w:t xml:space="preserve">- Execute test to ensure all functions fulfill requirements </w:t>
+            </w:r>
+            <w:r>
+              <w:rPr>
+                <w:kern w:val="2"/>
+                <w:szCs w:val="24"/>
+              </w:rPr>
+              <w:lastRenderedPageBreak/>
+              <w:t>and make test report.</w:t>
             </w:r>
           </w:p>
         </w:tc>
@@ -4788,6 +5235,7 @@
                 <w:noProof/>
                 <w:lang w:val="vi-VN"/>
               </w:rPr>
+              <w:lastRenderedPageBreak/>
               <w:t>5</w:t>
             </w:r>
           </w:p>
@@ -4814,7 +5262,7 @@
         </w:tc>
         <w:tc>
           <w:tcPr>
-            <w:tcW w:w="1620" w:type="dxa"/>
+            <w:tcW w:w="2273" w:type="dxa"/>
           </w:tcPr>
           <w:p>
             <w:pPr>
@@ -4822,7 +5270,6 @@
               <w:cnfStyle w:val="000000100000" w:firstRow="0" w:lastRow="0" w:firstColumn="0" w:lastColumn="0" w:oddVBand="0" w:evenVBand="0" w:oddHBand="1" w:evenHBand="0" w:firstRowFirstColumn="0" w:firstRowLastColumn="0" w:lastRowFirstColumn="0" w:lastRowLastColumn="0"/>
               <w:rPr>
                 <w:noProof/>
-                <w:lang w:val="vi-VN"/>
               </w:rPr>
             </w:pPr>
             <w:r>
@@ -4839,16 +5286,13 @@
               <w:cnfStyle w:val="000000100000" w:firstRow="0" w:lastRow="0" w:firstColumn="0" w:lastColumn="0" w:oddVBand="0" w:evenVBand="0" w:oddHBand="1" w:evenHBand="0" w:firstRowFirstColumn="0" w:firstRowLastColumn="0" w:lastRowFirstColumn="0" w:lastRowLastColumn="0"/>
               <w:rPr>
                 <w:noProof/>
-                <w:lang w:val="vi-VN"/>
               </w:rPr>
             </w:pPr>
             <w:r>
               <w:rPr>
                 <w:noProof/>
-                <w:lang w:val="vi-VN"/>
-              </w:rPr>
-              <w:lastRenderedPageBreak/>
-              <w:t>Developer</w:t>
+              </w:rPr>
+              <w:t>Designer Leader</w:t>
             </w:r>
           </w:p>
           <w:p>
@@ -4865,7 +5309,7 @@
                 <w:noProof/>
                 <w:lang w:val="vi-VN"/>
               </w:rPr>
-              <w:t>BA</w:t>
+              <w:t>Developer</w:t>
             </w:r>
           </w:p>
           <w:p>
@@ -4874,37 +5318,21 @@
               <w:cnfStyle w:val="000000100000" w:firstRow="0" w:lastRow="0" w:firstColumn="0" w:lastColumn="0" w:oddVBand="0" w:evenVBand="0" w:oddHBand="1" w:evenHBand="0" w:firstRowFirstColumn="0" w:firstRowLastColumn="0" w:lastRowFirstColumn="0" w:lastRowLastColumn="0"/>
               <w:rPr>
                 <w:noProof/>
-                <w:lang w:val="vi-VN"/>
               </w:rPr>
             </w:pPr>
             <w:r>
               <w:rPr>
-                <w:noProof/>
-                <w:lang w:val="vi-VN"/>
-              </w:rPr>
-              <w:t>Tester</w:t>
-            </w:r>
-          </w:p>
-        </w:tc>
-        <w:tc>
-          <w:tcPr>
-            <w:tcW w:w="3955" w:type="dxa"/>
-          </w:tcPr>
-          <w:p>
-            <w:pPr>
-              <w:pStyle w:val="Table"/>
-              <w:cnfStyle w:val="000000100000" w:firstRow="0" w:lastRow="0" w:firstColumn="0" w:lastColumn="0" w:oddVBand="0" w:evenVBand="0" w:oddHBand="1" w:evenHBand="0" w:firstRowFirstColumn="0" w:firstRowLastColumn="0" w:lastRowFirstColumn="0" w:lastRowLastColumn="0"/>
-              <w:rPr>
-                <w:noProof/>
-              </w:rPr>
-            </w:pPr>
-            <w:r>
-              <w:rPr>
-                <w:noProof/>
-                <w:lang w:val="vi-VN"/>
-              </w:rPr>
-              <w:lastRenderedPageBreak/>
-              <w:t>Analyze business</w:t>
+                <w:kern w:val="2"/>
+                <w:szCs w:val="24"/>
+              </w:rPr>
+              <w:t>SRS Analysis</w:t>
+            </w:r>
+            <w:r>
+              <w:rPr>
+                <w:noProof/>
+                <w:lang w:val="vi-VN"/>
+              </w:rPr>
+              <w:t xml:space="preserve"> </w:t>
             </w:r>
           </w:p>
           <w:p>
@@ -4913,6 +5341,7 @@
               <w:cnfStyle w:val="000000100000" w:firstRow="0" w:lastRow="0" w:firstColumn="0" w:lastColumn="0" w:oddVBand="0" w:evenVBand="0" w:oddHBand="1" w:evenHBand="0" w:firstRowFirstColumn="0" w:firstRowLastColumn="0" w:lastRowFirstColumn="0" w:lastRowLastColumn="0"/>
               <w:rPr>
                 <w:noProof/>
+                <w:lang w:val="vi-VN"/>
               </w:rPr>
             </w:pPr>
             <w:r>
@@ -4920,8 +5349,155 @@
                 <w:noProof/>
                 <w:lang w:val="vi-VN"/>
               </w:rPr>
-              <w:lastRenderedPageBreak/>
-              <w:t>Design database</w:t>
+              <w:t>Tester</w:t>
+            </w:r>
+          </w:p>
+        </w:tc>
+        <w:tc>
+          <w:tcPr>
+            <w:tcW w:w="3302" w:type="dxa"/>
+          </w:tcPr>
+          <w:p>
+            <w:pPr>
+              <w:pStyle w:val="HeadingBig"/>
+              <w:numPr>
+                <w:ilvl w:val="0"/>
+                <w:numId w:val="0"/>
+              </w:numPr>
+              <w:cnfStyle w:val="000000100000" w:firstRow="0" w:lastRow="0" w:firstColumn="0" w:lastColumn="0" w:oddVBand="0" w:evenVBand="0" w:oddHBand="1" w:evenHBand="0" w:firstRowFirstColumn="0" w:firstRowLastColumn="0" w:lastRowFirstColumn="0" w:lastRowLastColumn="0"/>
+              <w:rPr>
+                <w:noProof/>
+                <w:lang w:val="en-US"/>
+              </w:rPr>
+            </w:pPr>
+            <w:r>
+              <w:rPr>
+                <w:rFonts w:eastAsia="Calibri" w:cs="Calibri"/>
+                <w:noProof/>
+                <w:color w:val="000000"/>
+                <w:lang w:val="en-US"/>
+              </w:rPr>
+              <w:t>-</w:t>
+            </w:r>
+            <w:r>
+              <w:rPr>
+                <w:noProof/>
+              </w:rPr>
+              <w:t xml:space="preserve"> </w:t>
+            </w:r>
+            <w:r>
+              <w:rPr>
+                <w:noProof/>
+                <w:lang w:val="en-US"/>
+              </w:rPr>
+              <w:t xml:space="preserve"> </w:t>
+            </w:r>
+            <w:r>
+              <w:rPr>
+                <w:noProof/>
+              </w:rPr>
+              <w:t>Analyze business</w:t>
+            </w:r>
+            <w:r>
+              <w:rPr>
+                <w:noProof/>
+                <w:lang w:val="en-US"/>
+              </w:rPr>
+              <w:t xml:space="preserve">, </w:t>
+            </w:r>
+            <w:r>
+              <w:rPr>
+                <w:kern w:val="2"/>
+                <w:szCs w:val="24"/>
+                <w:lang w:val="en-US"/>
+              </w:rPr>
+              <w:t>c</w:t>
+            </w:r>
+            <w:r>
+              <w:rPr>
+                <w:kern w:val="2"/>
+                <w:szCs w:val="24"/>
+                <w:lang w:val="en-US"/>
+              </w:rPr>
+              <w:t>reate software specification requirement (SRS).</w:t>
+            </w:r>
+          </w:p>
+          <w:p>
+            <w:pPr>
+              <w:pStyle w:val="HeadingBig"/>
+              <w:numPr>
+                <w:ilvl w:val="0"/>
+                <w:numId w:val="0"/>
+              </w:numPr>
+              <w:cnfStyle w:val="000000100000" w:firstRow="0" w:lastRow="0" w:firstColumn="0" w:lastColumn="0" w:oddVBand="0" w:evenVBand="0" w:oddHBand="1" w:evenHBand="0" w:firstRowFirstColumn="0" w:firstRowLastColumn="0" w:lastRowFirstColumn="0" w:lastRowLastColumn="0"/>
+              <w:rPr>
+                <w:kern w:val="2"/>
+                <w:szCs w:val="24"/>
+                <w:lang w:val="en-US"/>
+              </w:rPr>
+            </w:pPr>
+            <w:r>
+              <w:rPr>
+                <w:noProof/>
+                <w:lang w:val="en-US"/>
+              </w:rPr>
+              <w:t xml:space="preserve">- </w:t>
+            </w:r>
+            <w:r>
+              <w:rPr>
+                <w:kern w:val="2"/>
+                <w:szCs w:val="24"/>
+                <w:lang w:val="en-US"/>
+              </w:rPr>
+              <w:t>Develop a plan to draw and control architectural design.</w:t>
+            </w:r>
+            <w:r>
+              <w:rPr>
+                <w:kern w:val="2"/>
+                <w:szCs w:val="24"/>
+                <w:lang w:val="en-US"/>
+              </w:rPr>
+              <w:t xml:space="preserve"> </w:t>
+            </w:r>
+          </w:p>
+          <w:p>
+            <w:pPr>
+              <w:pStyle w:val="HeadingBig"/>
+              <w:numPr>
+                <w:ilvl w:val="0"/>
+                <w:numId w:val="0"/>
+              </w:numPr>
+              <w:cnfStyle w:val="000000100000" w:firstRow="0" w:lastRow="0" w:firstColumn="0" w:lastColumn="0" w:oddVBand="0" w:evenVBand="0" w:oddHBand="1" w:evenHBand="0" w:firstRowFirstColumn="0" w:firstRowLastColumn="0" w:lastRowFirstColumn="0" w:lastRowLastColumn="0"/>
+              <w:rPr>
+                <w:noProof/>
+                <w:lang w:val="en-US"/>
+              </w:rPr>
+            </w:pPr>
+            <w:r>
+              <w:rPr>
+                <w:kern w:val="2"/>
+                <w:szCs w:val="24"/>
+                <w:lang w:val="en-US"/>
+              </w:rPr>
+              <w:t xml:space="preserve">- </w:t>
+            </w:r>
+            <w:r>
+              <w:rPr>
+                <w:color w:val="000000"/>
+                <w:kern w:val="2"/>
+                <w:szCs w:val="24"/>
+                <w:lang w:val="en-US" w:eastAsia="ja-JP"/>
+              </w:rPr>
+              <w:t>Create and review SRS, SAD and SDD documents</w:t>
+            </w:r>
+            <w:r>
+              <w:rPr>
+                <w:color w:val="000000"/>
+                <w:kern w:val="2"/>
+                <w:szCs w:val="24"/>
+                <w:lang w:val="en-US" w:eastAsia="ja-JP"/>
+              </w:rPr>
+              <w:t>.</w:t>
             </w:r>
           </w:p>
           <w:p>
@@ -4930,15 +5506,39 @@
               <w:cnfStyle w:val="000000100000" w:firstRow="0" w:lastRow="0" w:firstColumn="0" w:lastColumn="0" w:oddVBand="0" w:evenVBand="0" w:oddHBand="1" w:evenHBand="0" w:firstRowFirstColumn="0" w:firstRowLastColumn="0" w:lastRowFirstColumn="0" w:lastRowLastColumn="0"/>
               <w:rPr>
                 <w:noProof/>
-                <w:lang w:val="vi-VN"/>
               </w:rPr>
             </w:pPr>
             <w:r>
               <w:rPr>
                 <w:noProof/>
-                <w:lang w:val="vi-VN"/>
-              </w:rPr>
-              <w:t>Coding</w:t>
+              </w:rPr>
+              <w:t xml:space="preserve">- </w:t>
+            </w:r>
+            <w:r>
+              <w:rPr>
+                <w:noProof/>
+                <w:lang w:val="vi-VN"/>
+              </w:rPr>
+              <w:t>Design</w:t>
+            </w:r>
+            <w:r>
+              <w:rPr>
+                <w:noProof/>
+              </w:rPr>
+              <w:t xml:space="preserve"> and create</w:t>
+            </w:r>
+            <w:r>
+              <w:rPr>
+                <w:noProof/>
+                <w:lang w:val="vi-VN"/>
+              </w:rPr>
+              <w:t xml:space="preserve"> database</w:t>
+            </w:r>
+            <w:r>
+              <w:rPr>
+                <w:noProof/>
+              </w:rPr>
+              <w:t>.</w:t>
             </w:r>
           </w:p>
           <w:p>
@@ -4947,15 +5547,26 @@
               <w:cnfStyle w:val="000000100000" w:firstRow="0" w:lastRow="0" w:firstColumn="0" w:lastColumn="0" w:oddVBand="0" w:evenVBand="0" w:oddHBand="1" w:evenHBand="0" w:firstRowFirstColumn="0" w:firstRowLastColumn="0" w:lastRowFirstColumn="0" w:lastRowLastColumn="0"/>
               <w:rPr>
                 <w:noProof/>
-                <w:lang w:val="vi-VN"/>
               </w:rPr>
             </w:pPr>
             <w:r>
               <w:rPr>
                 <w:noProof/>
-                <w:lang w:val="vi-VN"/>
-              </w:rPr>
-              <w:t>Testing</w:t>
+              </w:rPr>
+              <w:t xml:space="preserve">- </w:t>
+            </w:r>
+            <w:r>
+              <w:rPr>
+                <w:noProof/>
+                <w:lang w:val="vi-VN"/>
+              </w:rPr>
+              <w:t>Coding</w:t>
+            </w:r>
+            <w:r>
+              <w:rPr>
+                <w:noProof/>
+              </w:rPr>
+              <w:t xml:space="preserve"> function</w:t>
             </w:r>
           </w:p>
           <w:p>
@@ -4963,11 +5574,58 @@
               <w:pStyle w:val="Table"/>
               <w:cnfStyle w:val="000000100000" w:firstRow="0" w:lastRow="0" w:firstColumn="0" w:lastColumn="0" w:oddVBand="0" w:evenVBand="0" w:oddHBand="1" w:evenHBand="0" w:firstRowFirstColumn="0" w:firstRowLastColumn="0" w:lastRowFirstColumn="0" w:lastRowLastColumn="0"/>
               <w:rPr>
-                <w:noProof/>
+                <w:kern w:val="2"/>
+                <w:szCs w:val="24"/>
               </w:rPr>
             </w:pPr>
+            <w:r>
+              <w:rPr>
+                <w:kern w:val="2"/>
+                <w:szCs w:val="24"/>
+              </w:rPr>
+              <w:t xml:space="preserve">- </w:t>
+            </w:r>
+            <w:r>
+              <w:rPr>
+                <w:kern w:val="2"/>
+                <w:szCs w:val="24"/>
+              </w:rPr>
+              <w:t>Execute test to ensure all functions fulfill requirements and make test report.</w:t>
+            </w:r>
+          </w:p>
+          <w:p>
+            <w:pPr>
+              <w:pStyle w:val="Table"/>
+              <w:cnfStyle w:val="000000100000" w:firstRow="0" w:lastRow="0" w:firstColumn="0" w:lastColumn="0" w:oddVBand="0" w:evenVBand="0" w:oddHBand="1" w:evenHBand="0" w:firstRowFirstColumn="0" w:firstRowLastColumn="0" w:lastRowFirstColumn="0" w:lastRowLastColumn="0"/>
+              <w:rPr>
+                <w:noProof/>
+              </w:rPr>
+            </w:pPr>
+            <w:r>
+              <w:rPr>
+                <w:kern w:val="2"/>
+                <w:szCs w:val="24"/>
+              </w:rPr>
+              <w:t xml:space="preserve">- </w:t>
+            </w:r>
+            <w:r>
+              <w:rPr>
+                <w:kern w:val="2"/>
+                <w:szCs w:val="24"/>
+              </w:rPr>
+              <w:t>Support other team members</w:t>
+            </w:r>
+            <w:r>
+              <w:rPr>
+                <w:kern w:val="2"/>
+                <w:szCs w:val="24"/>
+              </w:rPr>
+              <w:t>.</w:t>
+            </w:r>
           </w:p>
         </w:tc>
+        <w:bookmarkStart w:id="20" w:name="_GoBack"/>
+        <w:bookmarkEnd w:id="20"/>
       </w:tr>
     </w:tbl>
     <w:p>
@@ -4982,7 +5640,6 @@
         <w:rPr>
           <w:noProof/>
         </w:rPr>
-        <w:lastRenderedPageBreak/>
         <w:t xml:space="preserve">Table </w:t>
       </w:r>
       <w:r>
@@ -5033,16 +5690,16 @@
           <w:noProof/>
         </w:rPr>
       </w:pPr>
-      <w:bookmarkStart w:id="20" w:name="_Toc388829523"/>
-      <w:bookmarkStart w:id="21" w:name="_Toc404930069"/>
+      <w:bookmarkStart w:id="21" w:name="_Toc388829523"/>
+      <w:bookmarkStart w:id="22" w:name="_Toc404930069"/>
       <w:r>
         <w:rPr>
           <w:noProof/>
         </w:rPr>
         <w:t>Tools and Techniques</w:t>
       </w:r>
-      <w:bookmarkEnd w:id="20"/>
       <w:bookmarkEnd w:id="21"/>
+      <w:bookmarkEnd w:id="22"/>
     </w:p>
     <w:p>
       <w:pPr>
@@ -5055,14 +5712,14 @@
           <w:noProof/>
         </w:rPr>
       </w:pPr>
-      <w:bookmarkStart w:id="22" w:name="_Toc388829524"/>
+      <w:bookmarkStart w:id="23" w:name="_Toc388829524"/>
       <w:r>
         <w:rPr>
           <w:noProof/>
         </w:rPr>
         <w:t>Tools</w:t>
       </w:r>
-      <w:bookmarkEnd w:id="22"/>
+      <w:bookmarkEnd w:id="23"/>
     </w:p>
     <w:p>
       <w:pPr>
@@ -5201,14 +5858,14 @@
           <w:noProof/>
         </w:rPr>
       </w:pPr>
-      <w:bookmarkStart w:id="23" w:name="_Toc388829525"/>
+      <w:bookmarkStart w:id="24" w:name="_Toc388829525"/>
       <w:r>
         <w:rPr>
           <w:noProof/>
         </w:rPr>
         <w:t>Techniques</w:t>
       </w:r>
-      <w:bookmarkEnd w:id="23"/>
+      <w:bookmarkEnd w:id="24"/>
     </w:p>
     <w:p>
       <w:pPr>
@@ -5257,16 +5914,16 @@
           <w:noProof/>
         </w:rPr>
       </w:pPr>
-      <w:bookmarkStart w:id="24" w:name="_Toc388829526"/>
-      <w:bookmarkStart w:id="25" w:name="_Toc404930070"/>
+      <w:bookmarkStart w:id="25" w:name="_Toc388829526"/>
+      <w:bookmarkStart w:id="26" w:name="_Toc404930070"/>
       <w:r>
         <w:rPr>
           <w:noProof/>
         </w:rPr>
         <w:t>Project management plan</w:t>
       </w:r>
-      <w:bookmarkEnd w:id="24"/>
       <w:bookmarkEnd w:id="25"/>
+      <w:bookmarkEnd w:id="26"/>
     </w:p>
     <w:p>
       <w:pPr>
@@ -5279,16 +5936,16 @@
           <w:noProof/>
         </w:rPr>
       </w:pPr>
-      <w:bookmarkStart w:id="26" w:name="_Toc388829527"/>
-      <w:bookmarkStart w:id="27" w:name="_Toc404930071"/>
+      <w:bookmarkStart w:id="27" w:name="_Toc388829527"/>
+      <w:bookmarkStart w:id="28" w:name="_Toc404930071"/>
       <w:r>
         <w:rPr>
           <w:noProof/>
         </w:rPr>
         <w:t>Tasks</w:t>
       </w:r>
-      <w:bookmarkEnd w:id="26"/>
       <w:bookmarkEnd w:id="27"/>
+      <w:bookmarkEnd w:id="28"/>
     </w:p>
     <w:tbl>
       <w:tblPr>
@@ -5340,6 +5997,7 @@
                 <w:szCs w:val="20"/>
                 <w:lang w:val="vi-VN"/>
               </w:rPr>
+              <w:lastRenderedPageBreak/>
               <w:t>#</w:t>
             </w:r>
           </w:p>
@@ -5977,7 +6635,6 @@
                 <w:szCs w:val="20"/>
                 <w:lang w:val="vi-VN"/>
               </w:rPr>
-              <w:lastRenderedPageBreak/>
               <w:t>3</w:t>
             </w:r>
           </w:p>
@@ -6752,6 +7409,7 @@
                 <w:szCs w:val="20"/>
                 <w:lang w:val="vi-VN"/>
               </w:rPr>
+              <w:lastRenderedPageBreak/>
               <w:t>7</w:t>
             </w:r>
           </w:p>
@@ -7491,7 +8149,6 @@
         <w:rPr>
           <w:noProof/>
         </w:rPr>
-        <w:lastRenderedPageBreak/>
         <w:t xml:space="preserve">Table </w:t>
       </w:r>
       <w:r>
@@ -7542,16 +8199,16 @@
           <w:noProof/>
         </w:rPr>
       </w:pPr>
-      <w:bookmarkStart w:id="28" w:name="_Toc388829528"/>
-      <w:bookmarkStart w:id="29" w:name="_Toc404930072"/>
+      <w:bookmarkStart w:id="29" w:name="_Toc388829528"/>
+      <w:bookmarkStart w:id="30" w:name="_Toc404930072"/>
       <w:r>
         <w:rPr>
           <w:noProof/>
         </w:rPr>
         <w:t>Task Sheet: Assignments and Timetable</w:t>
       </w:r>
-      <w:bookmarkEnd w:id="28"/>
       <w:bookmarkEnd w:id="29"/>
+      <w:bookmarkEnd w:id="30"/>
     </w:p>
     <w:p>
       <w:pPr>
@@ -7609,16 +8266,16 @@
           <w:noProof/>
         </w:rPr>
       </w:pPr>
-      <w:bookmarkStart w:id="30" w:name="_Toc388829529"/>
-      <w:bookmarkStart w:id="31" w:name="_Toc404930073"/>
+      <w:bookmarkStart w:id="31" w:name="_Toc388829529"/>
+      <w:bookmarkStart w:id="32" w:name="_Toc404930073"/>
       <w:r>
         <w:rPr>
           <w:noProof/>
         </w:rPr>
         <w:t>All Meeting Minutes</w:t>
       </w:r>
-      <w:bookmarkEnd w:id="30"/>
       <w:bookmarkEnd w:id="31"/>
+      <w:bookmarkEnd w:id="32"/>
     </w:p>
     <w:p>
       <w:pPr>
@@ -7644,16 +8301,16 @@
           <w:noProof/>
         </w:rPr>
       </w:pPr>
-      <w:bookmarkStart w:id="32" w:name="_Toc388829530"/>
-      <w:bookmarkStart w:id="33" w:name="_Toc404930074"/>
+      <w:bookmarkStart w:id="33" w:name="_Toc388829530"/>
+      <w:bookmarkStart w:id="34" w:name="_Toc404930074"/>
       <w:r>
         <w:rPr>
           <w:noProof/>
         </w:rPr>
         <w:t>Convention Rules</w:t>
       </w:r>
-      <w:bookmarkEnd w:id="32"/>
       <w:bookmarkEnd w:id="33"/>
+      <w:bookmarkEnd w:id="34"/>
     </w:p>
     <w:p>
       <w:pPr>
@@ -7735,7 +8392,7 @@
           <w:noProof/>
         </w:rPr>
       </w:pPr>
-      <w:hyperlink r:id="rId13" w:history="1">
+      <w:hyperlink r:id="rId14" w:history="1">
         <w:r>
           <w:rPr>
             <w:rStyle w:val="Hyperlink"/>
@@ -7744,17 +8401,12 @@
           <w:t>http://msdn.microsoft.com/en-us/library/ff926074.aspx</w:t>
         </w:r>
       </w:hyperlink>
-      <w:bookmarkStart w:id="34" w:name="_GoBack"/>
-      <w:bookmarkEnd w:id="34"/>
     </w:p>
     <w:p/>
     <w:p>
       <w:pPr>
         <w:ind w:left="4680" w:firstLine="360"/>
         <w:jc w:val="center"/>
-        <w:rPr>
-          <w:lang w:val="en-US"/>
-        </w:rPr>
       </w:pPr>
     </w:p>
     <w:sectPr>
@@ -7768,7 +8420,7 @@
 </file>
 
 <file path=word/numbering.xml><?xml version="1.0" encoding="utf-8"?>
-<w:numbering xmlns:wpc="http://schemas.microsoft.com/office/word/2010/wordprocessingCanvas" xmlns:mc="http://schemas.openxmlformats.org/markup-compatibility/2006" xmlns:o="urn:schemas-microsoft-com:office:office" xmlns:r="http://schemas.openxmlformats.org/officeDocument/2006/relationships" xmlns:m="http://schemas.openxmlformats.org/officeDocument/2006/math" xmlns:v="urn:schemas-microsoft-com:vml" xmlns:wp14="http://schemas.microsoft.com/office/word/2010/wordprocessingDrawing" xmlns:wp="http://schemas.openxmlformats.org/drawingml/2006/wordprocessingDrawing" xmlns:w10="urn:schemas-microsoft-com:office:word" xmlns:w="http://schemas.openxmlformats.org/wordprocessingml/2006/main" xmlns:w14="http://schemas.microsoft.com/office/word/2010/wordml" xmlns:w15="http://schemas.microsoft.com/office/word/2012/wordml" xmlns:wpg="http://schemas.microsoft.com/office/word/2010/wordprocessingGroup" xmlns:wpi="http://schemas.microsoft.com/office/word/2010/wordprocessingInk" xmlns:wne="http://schemas.microsoft.com/office/word/2006/wordml" xmlns:wps="http://schemas.microsoft.com/office/word/2010/wordprocessingShape" mc:Ignorable="w14 w15 wp14">
+<w:numbering xmlns:wpc="http://schemas.microsoft.com/office/word/2010/wordprocessingCanvas" xmlns:mc="http://schemas.openxmlformats.org/markup-compatibility/2006" xmlns:o="urn:schemas-microsoft-com:office:office" xmlns:r="http://schemas.openxmlformats.org/officeDocument/2006/relationships" xmlns:m="http://schemas.openxmlformats.org/officeDocument/2006/math" xmlns:v="urn:schemas-microsoft-com:vml" xmlns:wp14="http://schemas.microsoft.com/office/word/2010/wordprocessingDrawing" xmlns:wp="http://schemas.openxmlformats.org/drawingml/2006/wordprocessingDrawing" xmlns:w10="urn:schemas-microsoft-com:office:word" xmlns:w="http://schemas.openxmlformats.org/wordprocessingml/2006/main" xmlns:w14="http://schemas.microsoft.com/office/word/2010/wordml" xmlns:wpg="http://schemas.microsoft.com/office/word/2010/wordprocessingGroup" xmlns:wpi="http://schemas.microsoft.com/office/word/2010/wordprocessingInk" xmlns:wne="http://schemas.microsoft.com/office/word/2006/wordml" xmlns:wps="http://schemas.microsoft.com/office/word/2010/wordprocessingShape" mc:Ignorable="w14 wp14">
   <w:abstractNum w:abstractNumId="0">
     <w:nsid w:val="002F3950"/>
     <w:multiLevelType w:val="hybridMultilevel"/>
@@ -9814,7 +10466,7 @@
 </file>
 
 <file path=word/styles.xml><?xml version="1.0" encoding="utf-8"?>
-<w:styles xmlns:mc="http://schemas.openxmlformats.org/markup-compatibility/2006" xmlns:r="http://schemas.openxmlformats.org/officeDocument/2006/relationships" xmlns:w="http://schemas.openxmlformats.org/wordprocessingml/2006/main" xmlns:w14="http://schemas.microsoft.com/office/word/2010/wordml" xmlns:w15="http://schemas.microsoft.com/office/word/2012/wordml" mc:Ignorable="w14 w15">
+<w:styles xmlns:mc="http://schemas.openxmlformats.org/markup-compatibility/2006" xmlns:r="http://schemas.openxmlformats.org/officeDocument/2006/relationships" xmlns:w="http://schemas.openxmlformats.org/wordprocessingml/2006/main" xmlns:w14="http://schemas.microsoft.com/office/word/2010/wordml" mc:Ignorable="w14">
   <w:docDefaults>
     <w:rPrDefault>
       <w:rPr>
@@ -9830,378 +10482,144 @@
       </w:pPr>
     </w:pPrDefault>
   </w:docDefaults>
-  <w:latentStyles w:defLockedState="0" w:defUIPriority="99" w:defSemiHidden="0" w:defUnhideWhenUsed="0" w:defQFormat="0" w:count="371">
-    <w:lsdException w:name="Normal" w:uiPriority="0" w:qFormat="1"/>
-    <w:lsdException w:name="heading 1" w:uiPriority="9" w:qFormat="1"/>
-    <w:lsdException w:name="heading 2" w:semiHidden="1" w:uiPriority="9" w:unhideWhenUsed="1" w:qFormat="1"/>
-    <w:lsdException w:name="heading 3" w:semiHidden="1" w:uiPriority="9" w:unhideWhenUsed="1" w:qFormat="1"/>
-    <w:lsdException w:name="heading 4" w:semiHidden="1" w:uiPriority="9" w:unhideWhenUsed="1" w:qFormat="1"/>
-    <w:lsdException w:name="heading 5" w:semiHidden="1" w:uiPriority="9" w:unhideWhenUsed="1" w:qFormat="1"/>
-    <w:lsdException w:name="heading 6" w:semiHidden="1" w:uiPriority="9" w:unhideWhenUsed="1" w:qFormat="1"/>
-    <w:lsdException w:name="heading 7" w:semiHidden="1" w:uiPriority="9" w:unhideWhenUsed="1" w:qFormat="1"/>
-    <w:lsdException w:name="heading 8" w:semiHidden="1" w:uiPriority="9" w:unhideWhenUsed="1" w:qFormat="1"/>
-    <w:lsdException w:name="heading 9" w:semiHidden="1" w:uiPriority="9" w:unhideWhenUsed="1" w:qFormat="1"/>
-    <w:lsdException w:name="index 1" w:semiHidden="1" w:unhideWhenUsed="1"/>
-    <w:lsdException w:name="index 2" w:semiHidden="1" w:unhideWhenUsed="1"/>
-    <w:lsdException w:name="index 3" w:semiHidden="1" w:unhideWhenUsed="1"/>
-    <w:lsdException w:name="index 4" w:semiHidden="1" w:unhideWhenUsed="1"/>
-    <w:lsdException w:name="index 5" w:semiHidden="1" w:unhideWhenUsed="1"/>
-    <w:lsdException w:name="index 6" w:semiHidden="1" w:unhideWhenUsed="1"/>
-    <w:lsdException w:name="index 7" w:semiHidden="1" w:unhideWhenUsed="1"/>
-    <w:lsdException w:name="index 8" w:semiHidden="1" w:unhideWhenUsed="1"/>
-    <w:lsdException w:name="index 9" w:semiHidden="1" w:unhideWhenUsed="1"/>
-    <w:lsdException w:name="toc 1" w:semiHidden="1" w:uiPriority="39" w:unhideWhenUsed="1"/>
-    <w:lsdException w:name="toc 2" w:semiHidden="1" w:uiPriority="39" w:unhideWhenUsed="1"/>
-    <w:lsdException w:name="toc 3" w:semiHidden="1" w:uiPriority="39" w:unhideWhenUsed="1"/>
-    <w:lsdException w:name="toc 4" w:semiHidden="1" w:uiPriority="39" w:unhideWhenUsed="1"/>
-    <w:lsdException w:name="toc 5" w:semiHidden="1" w:uiPriority="39" w:unhideWhenUsed="1"/>
-    <w:lsdException w:name="toc 6" w:semiHidden="1" w:uiPriority="39" w:unhideWhenUsed="1"/>
-    <w:lsdException w:name="toc 7" w:semiHidden="1" w:uiPriority="39" w:unhideWhenUsed="1"/>
-    <w:lsdException w:name="toc 8" w:semiHidden="1" w:uiPriority="39" w:unhideWhenUsed="1"/>
-    <w:lsdException w:name="toc 9" w:semiHidden="1" w:uiPriority="39" w:unhideWhenUsed="1"/>
-    <w:lsdException w:name="Normal Indent" w:semiHidden="1" w:unhideWhenUsed="1"/>
-    <w:lsdException w:name="footnote text" w:semiHidden="1" w:unhideWhenUsed="1"/>
-    <w:lsdException w:name="annotation text" w:semiHidden="1" w:unhideWhenUsed="1"/>
-    <w:lsdException w:name="header" w:semiHidden="1" w:unhideWhenUsed="1"/>
-    <w:lsdException w:name="footer" w:semiHidden="1" w:unhideWhenUsed="1"/>
-    <w:lsdException w:name="index heading" w:semiHidden="1" w:unhideWhenUsed="1"/>
-    <w:lsdException w:name="caption" w:semiHidden="1" w:uiPriority="35" w:unhideWhenUsed="1" w:qFormat="1"/>
-    <w:lsdException w:name="table of figures" w:semiHidden="1" w:unhideWhenUsed="1"/>
-    <w:lsdException w:name="envelope address" w:semiHidden="1" w:unhideWhenUsed="1"/>
-    <w:lsdException w:name="envelope return" w:semiHidden="1" w:unhideWhenUsed="1"/>
-    <w:lsdException w:name="footnote reference" w:semiHidden="1" w:unhideWhenUsed="1"/>
-    <w:lsdException w:name="annotation reference" w:semiHidden="1" w:unhideWhenUsed="1"/>
-    <w:lsdException w:name="line number" w:semiHidden="1" w:unhideWhenUsed="1"/>
-    <w:lsdException w:name="page number" w:semiHidden="1" w:unhideWhenUsed="1"/>
-    <w:lsdException w:name="endnote reference" w:semiHidden="1" w:unhideWhenUsed="1"/>
-    <w:lsdException w:name="endnote text" w:semiHidden="1" w:unhideWhenUsed="1"/>
-    <w:lsdException w:name="table of authorities" w:semiHidden="1" w:unhideWhenUsed="1"/>
-    <w:lsdException w:name="macro" w:semiHidden="1" w:unhideWhenUsed="1"/>
-    <w:lsdException w:name="toa heading" w:semiHidden="1" w:unhideWhenUsed="1"/>
-    <w:lsdException w:name="List" w:semiHidden="1" w:unhideWhenUsed="1"/>
-    <w:lsdException w:name="List Bullet" w:semiHidden="1" w:unhideWhenUsed="1"/>
-    <w:lsdException w:name="List Number" w:semiHidden="1" w:unhideWhenUsed="1"/>
-    <w:lsdException w:name="List 2" w:semiHidden="1" w:unhideWhenUsed="1"/>
-    <w:lsdException w:name="List 3" w:semiHidden="1" w:unhideWhenUsed="1"/>
-    <w:lsdException w:name="List 4" w:semiHidden="1" w:unhideWhenUsed="1"/>
-    <w:lsdException w:name="List 5" w:semiHidden="1" w:unhideWhenUsed="1"/>
-    <w:lsdException w:name="List Bullet 2" w:semiHidden="1" w:unhideWhenUsed="1"/>
-    <w:lsdException w:name="List Bullet 3" w:semiHidden="1" w:unhideWhenUsed="1"/>
-    <w:lsdException w:name="List Bullet 4" w:semiHidden="1" w:unhideWhenUsed="1"/>
-    <w:lsdException w:name="List Bullet 5" w:semiHidden="1" w:unhideWhenUsed="1"/>
-    <w:lsdException w:name="List Number 2" w:semiHidden="1" w:unhideWhenUsed="1"/>
-    <w:lsdException w:name="List Number 3" w:semiHidden="1" w:unhideWhenUsed="1"/>
-    <w:lsdException w:name="List Number 4" w:semiHidden="1" w:unhideWhenUsed="1"/>
-    <w:lsdException w:name="List Number 5" w:semiHidden="1" w:unhideWhenUsed="1"/>
-    <w:lsdException w:name="Title" w:uiPriority="10" w:qFormat="1"/>
-    <w:lsdException w:name="Closing" w:semiHidden="1" w:unhideWhenUsed="1"/>
-    <w:lsdException w:name="Signature" w:semiHidden="1" w:unhideWhenUsed="1"/>
-    <w:lsdException w:name="Default Paragraph Font" w:semiHidden="1" w:uiPriority="1" w:unhideWhenUsed="1"/>
-    <w:lsdException w:name="Body Text" w:semiHidden="1" w:unhideWhenUsed="1"/>
-    <w:lsdException w:name="Body Text Indent" w:semiHidden="1" w:unhideWhenUsed="1"/>
-    <w:lsdException w:name="List Continue" w:semiHidden="1" w:unhideWhenUsed="1"/>
-    <w:lsdException w:name="List Continue 2" w:semiHidden="1" w:unhideWhenUsed="1"/>
-    <w:lsdException w:name="List Continue 3" w:semiHidden="1" w:unhideWhenUsed="1"/>
-    <w:lsdException w:name="List Continue 4" w:semiHidden="1" w:unhideWhenUsed="1"/>
-    <w:lsdException w:name="List Continue 5" w:semiHidden="1" w:unhideWhenUsed="1"/>
-    <w:lsdException w:name="Message Header" w:semiHidden="1" w:unhideWhenUsed="1"/>
-    <w:lsdException w:name="Subtitle" w:uiPriority="11" w:qFormat="1"/>
-    <w:lsdException w:name="Salutation" w:semiHidden="1" w:unhideWhenUsed="1"/>
-    <w:lsdException w:name="Date" w:semiHidden="1" w:unhideWhenUsed="1"/>
-    <w:lsdException w:name="Body Text First Indent" w:semiHidden="1" w:unhideWhenUsed="1"/>
-    <w:lsdException w:name="Body Text First Indent 2" w:semiHidden="1" w:unhideWhenUsed="1"/>
-    <w:lsdException w:name="Note Heading" w:semiHidden="1" w:unhideWhenUsed="1"/>
-    <w:lsdException w:name="Body Text 2" w:semiHidden="1" w:unhideWhenUsed="1"/>
-    <w:lsdException w:name="Body Text 3" w:semiHidden="1" w:unhideWhenUsed="1"/>
-    <w:lsdException w:name="Body Text Indent 2" w:semiHidden="1" w:unhideWhenUsed="1"/>
-    <w:lsdException w:name="Body Text Indent 3" w:semiHidden="1" w:unhideWhenUsed="1"/>
-    <w:lsdException w:name="Block Text" w:semiHidden="1" w:unhideWhenUsed="1"/>
-    <w:lsdException w:name="Hyperlink" w:semiHidden="1" w:unhideWhenUsed="1"/>
-    <w:lsdException w:name="FollowedHyperlink" w:semiHidden="1" w:unhideWhenUsed="1"/>
-    <w:lsdException w:name="Strong" w:uiPriority="22" w:qFormat="1"/>
-    <w:lsdException w:name="Emphasis" w:uiPriority="20" w:qFormat="1"/>
-    <w:lsdException w:name="Document Map" w:semiHidden="1" w:unhideWhenUsed="1"/>
-    <w:lsdException w:name="Plain Text" w:semiHidden="1" w:unhideWhenUsed="1"/>
-    <w:lsdException w:name="E-mail Signature" w:semiHidden="1" w:unhideWhenUsed="1"/>
-    <w:lsdException w:name="HTML Top of Form" w:semiHidden="1" w:unhideWhenUsed="1"/>
-    <w:lsdException w:name="HTML Bottom of Form" w:semiHidden="1" w:unhideWhenUsed="1"/>
-    <w:lsdException w:name="Normal (Web)" w:semiHidden="1" w:unhideWhenUsed="1"/>
-    <w:lsdException w:name="HTML Acronym" w:semiHidden="1" w:unhideWhenUsed="1"/>
-    <w:lsdException w:name="HTML Address" w:semiHidden="1" w:unhideWhenUsed="1"/>
-    <w:lsdException w:name="HTML Cite" w:semiHidden="1" w:unhideWhenUsed="1"/>
-    <w:lsdException w:name="HTML Code" w:semiHidden="1" w:unhideWhenUsed="1"/>
-    <w:lsdException w:name="HTML Definition" w:semiHidden="1" w:unhideWhenUsed="1"/>
-    <w:lsdException w:name="HTML Keyboard" w:semiHidden="1" w:unhideWhenUsed="1"/>
-    <w:lsdException w:name="HTML Preformatted" w:semiHidden="1" w:unhideWhenUsed="1"/>
-    <w:lsdException w:name="HTML Sample" w:semiHidden="1" w:unhideWhenUsed="1"/>
-    <w:lsdException w:name="HTML Typewriter" w:semiHidden="1" w:unhideWhenUsed="1"/>
-    <w:lsdException w:name="HTML Variable" w:semiHidden="1" w:unhideWhenUsed="1"/>
-    <w:lsdException w:name="Normal Table" w:semiHidden="1" w:unhideWhenUsed="1"/>
-    <w:lsdException w:name="annotation subject" w:semiHidden="1" w:unhideWhenUsed="1"/>
-    <w:lsdException w:name="No List" w:semiHidden="1" w:unhideWhenUsed="1"/>
-    <w:lsdException w:name="Outline List 1" w:semiHidden="1" w:unhideWhenUsed="1"/>
-    <w:lsdException w:name="Outline List 2" w:semiHidden="1" w:unhideWhenUsed="1"/>
-    <w:lsdException w:name="Outline List 3" w:semiHidden="1" w:unhideWhenUsed="1"/>
-    <w:lsdException w:name="Table Simple 1" w:semiHidden="1" w:unhideWhenUsed="1"/>
-    <w:lsdException w:name="Table Simple 2" w:semiHidden="1" w:unhideWhenUsed="1"/>
-    <w:lsdException w:name="Table Simple 3" w:semiHidden="1" w:unhideWhenUsed="1"/>
-    <w:lsdException w:name="Table Classic 1" w:semiHidden="1" w:unhideWhenUsed="1"/>
-    <w:lsdException w:name="Table Classic 2" w:semiHidden="1" w:unhideWhenUsed="1"/>
-    <w:lsdException w:name="Table Classic 3" w:semiHidden="1" w:unhideWhenUsed="1"/>
-    <w:lsdException w:name="Table Classic 4" w:semiHidden="1" w:unhideWhenUsed="1"/>
-    <w:lsdException w:name="Table Colorful 1" w:semiHidden="1" w:unhideWhenUsed="1"/>
-    <w:lsdException w:name="Table Colorful 2" w:semiHidden="1" w:unhideWhenUsed="1"/>
-    <w:lsdException w:name="Table Colorful 3" w:semiHidden="1" w:unhideWhenUsed="1"/>
-    <w:lsdException w:name="Table Columns 1" w:semiHidden="1" w:unhideWhenUsed="1"/>
-    <w:lsdException w:name="Table Columns 2" w:semiHidden="1" w:unhideWhenUsed="1"/>
-    <w:lsdException w:name="Table Columns 3" w:semiHidden="1" w:unhideWhenUsed="1"/>
-    <w:lsdException w:name="Table Columns 4" w:semiHidden="1" w:unhideWhenUsed="1"/>
-    <w:lsdException w:name="Table Columns 5" w:semiHidden="1" w:unhideWhenUsed="1"/>
-    <w:lsdException w:name="Table Grid 1" w:semiHidden="1" w:unhideWhenUsed="1"/>
-    <w:lsdException w:name="Table Grid 2" w:semiHidden="1" w:unhideWhenUsed="1"/>
-    <w:lsdException w:name="Table Grid 3" w:semiHidden="1" w:unhideWhenUsed="1"/>
-    <w:lsdException w:name="Table Grid 4" w:semiHidden="1" w:unhideWhenUsed="1"/>
-    <w:lsdException w:name="Table Grid 5" w:semiHidden="1" w:unhideWhenUsed="1"/>
-    <w:lsdException w:name="Table Grid 6" w:semiHidden="1" w:unhideWhenUsed="1"/>
-    <w:lsdException w:name="Table Grid 7" w:semiHidden="1" w:unhideWhenUsed="1"/>
-    <w:lsdException w:name="Table Grid 8" w:semiHidden="1" w:unhideWhenUsed="1"/>
-    <w:lsdException w:name="Table List 1" w:semiHidden="1" w:unhideWhenUsed="1"/>
-    <w:lsdException w:name="Table List 2" w:semiHidden="1" w:unhideWhenUsed="1"/>
-    <w:lsdException w:name="Table List 3" w:semiHidden="1" w:unhideWhenUsed="1"/>
-    <w:lsdException w:name="Table List 4" w:semiHidden="1" w:unhideWhenUsed="1"/>
-    <w:lsdException w:name="Table List 5" w:semiHidden="1" w:unhideWhenUsed="1"/>
-    <w:lsdException w:name="Table List 6" w:semiHidden="1" w:unhideWhenUsed="1"/>
-    <w:lsdException w:name="Table List 7" w:semiHidden="1" w:unhideWhenUsed="1"/>
-    <w:lsdException w:name="Table List 8" w:semiHidden="1" w:unhideWhenUsed="1"/>
-    <w:lsdException w:name="Table 3D effects 1" w:semiHidden="1" w:unhideWhenUsed="1"/>
-    <w:lsdException w:name="Table 3D effects 2" w:semiHidden="1" w:unhideWhenUsed="1"/>
-    <w:lsdException w:name="Table 3D effects 3" w:semiHidden="1" w:unhideWhenUsed="1"/>
-    <w:lsdException w:name="Table Contemporary" w:semiHidden="1" w:unhideWhenUsed="1"/>
-    <w:lsdException w:name="Table Elegant" w:semiHidden="1" w:unhideWhenUsed="1"/>
-    <w:lsdException w:name="Table Professional" w:semiHidden="1" w:unhideWhenUsed="1"/>
-    <w:lsdException w:name="Table Subtle 1" w:semiHidden="1" w:unhideWhenUsed="1"/>
-    <w:lsdException w:name="Table Subtle 2" w:semiHidden="1" w:unhideWhenUsed="1"/>
-    <w:lsdException w:name="Table Web 1" w:semiHidden="1" w:unhideWhenUsed="1"/>
-    <w:lsdException w:name="Table Web 2" w:semiHidden="1" w:unhideWhenUsed="1"/>
-    <w:lsdException w:name="Table Web 3" w:semiHidden="1" w:unhideWhenUsed="1"/>
-    <w:lsdException w:name="Balloon Text" w:semiHidden="1" w:unhideWhenUsed="1"/>
-    <w:lsdException w:name="Table Grid" w:uiPriority="39"/>
-    <w:lsdException w:name="Table Theme" w:semiHidden="1" w:unhideWhenUsed="1"/>
-    <w:lsdException w:name="Placeholder Text" w:semiHidden="1"/>
-    <w:lsdException w:name="No Spacing" w:uiPriority="1" w:qFormat="1"/>
-    <w:lsdException w:name="Light Shading" w:uiPriority="60"/>
-    <w:lsdException w:name="Light List" w:uiPriority="61"/>
-    <w:lsdException w:name="Light Grid" w:uiPriority="62"/>
-    <w:lsdException w:name="Medium Shading 1" w:uiPriority="63"/>
-    <w:lsdException w:name="Medium Shading 2" w:uiPriority="64"/>
-    <w:lsdException w:name="Medium List 1" w:uiPriority="65"/>
-    <w:lsdException w:name="Medium List 2" w:uiPriority="66"/>
-    <w:lsdException w:name="Medium Grid 1" w:uiPriority="67"/>
-    <w:lsdException w:name="Medium Grid 2" w:uiPriority="68"/>
-    <w:lsdException w:name="Medium Grid 3" w:uiPriority="69"/>
-    <w:lsdException w:name="Dark List" w:uiPriority="70"/>
-    <w:lsdException w:name="Colorful Shading" w:uiPriority="71"/>
-    <w:lsdException w:name="Colorful List" w:uiPriority="72"/>
-    <w:lsdException w:name="Colorful Grid" w:uiPriority="73"/>
-    <w:lsdException w:name="Light Shading Accent 1" w:uiPriority="60"/>
-    <w:lsdException w:name="Light List Accent 1" w:uiPriority="61"/>
-    <w:lsdException w:name="Light Grid Accent 1" w:uiPriority="62"/>
-    <w:lsdException w:name="Medium Shading 1 Accent 1" w:uiPriority="63"/>
-    <w:lsdException w:name="Medium Shading 2 Accent 1" w:uiPriority="64"/>
-    <w:lsdException w:name="Medium List 1 Accent 1" w:uiPriority="65"/>
-    <w:lsdException w:name="Revision" w:semiHidden="1"/>
-    <w:lsdException w:name="List Paragraph" w:uiPriority="34" w:qFormat="1"/>
-    <w:lsdException w:name="Quote" w:uiPriority="29" w:qFormat="1"/>
-    <w:lsdException w:name="Intense Quote" w:uiPriority="30" w:qFormat="1"/>
-    <w:lsdException w:name="Medium List 2 Accent 1" w:uiPriority="66"/>
-    <w:lsdException w:name="Medium Grid 1 Accent 1" w:uiPriority="67"/>
-    <w:lsdException w:name="Medium Grid 2 Accent 1" w:uiPriority="68"/>
-    <w:lsdException w:name="Medium Grid 3 Accent 1" w:uiPriority="69"/>
-    <w:lsdException w:name="Dark List Accent 1" w:uiPriority="70"/>
-    <w:lsdException w:name="Colorful Shading Accent 1" w:uiPriority="71"/>
-    <w:lsdException w:name="Colorful List Accent 1" w:uiPriority="72"/>
-    <w:lsdException w:name="Colorful Grid Accent 1" w:uiPriority="73"/>
-    <w:lsdException w:name="Light Shading Accent 2" w:uiPriority="60"/>
-    <w:lsdException w:name="Light List Accent 2" w:uiPriority="61"/>
-    <w:lsdException w:name="Light Grid Accent 2" w:uiPriority="62"/>
-    <w:lsdException w:name="Medium Shading 1 Accent 2" w:uiPriority="63"/>
-    <w:lsdException w:name="Medium Shading 2 Accent 2" w:uiPriority="64"/>
-    <w:lsdException w:name="Medium List 1 Accent 2" w:uiPriority="65"/>
-    <w:lsdException w:name="Medium List 2 Accent 2" w:uiPriority="66"/>
-    <w:lsdException w:name="Medium Grid 1 Accent 2" w:uiPriority="67"/>
-    <w:lsdException w:name="Medium Grid 2 Accent 2" w:uiPriority="68"/>
-    <w:lsdException w:name="Medium Grid 3 Accent 2" w:uiPriority="69"/>
-    <w:lsdException w:name="Dark List Accent 2" w:uiPriority="70"/>
-    <w:lsdException w:name="Colorful Shading Accent 2" w:uiPriority="71"/>
-    <w:lsdException w:name="Colorful List Accent 2" w:uiPriority="72"/>
-    <w:lsdException w:name="Colorful Grid Accent 2" w:uiPriority="73"/>
-    <w:lsdException w:name="Light Shading Accent 3" w:uiPriority="60"/>
-    <w:lsdException w:name="Light List Accent 3" w:uiPriority="61"/>
-    <w:lsdException w:name="Light Grid Accent 3" w:uiPriority="62"/>
-    <w:lsdException w:name="Medium Shading 1 Accent 3" w:uiPriority="63"/>
-    <w:lsdException w:name="Medium Shading 2 Accent 3" w:uiPriority="64"/>
-    <w:lsdException w:name="Medium List 1 Accent 3" w:uiPriority="65"/>
-    <w:lsdException w:name="Medium List 2 Accent 3" w:uiPriority="66"/>
-    <w:lsdException w:name="Medium Grid 1 Accent 3" w:uiPriority="67"/>
-    <w:lsdException w:name="Medium Grid 2 Accent 3" w:uiPriority="68"/>
-    <w:lsdException w:name="Medium Grid 3 Accent 3" w:uiPriority="69"/>
-    <w:lsdException w:name="Dark List Accent 3" w:uiPriority="70"/>
-    <w:lsdException w:name="Colorful Shading Accent 3" w:uiPriority="71"/>
-    <w:lsdException w:name="Colorful List Accent 3" w:uiPriority="72"/>
-    <w:lsdException w:name="Colorful Grid Accent 3" w:uiPriority="73"/>
-    <w:lsdException w:name="Light Shading Accent 4" w:uiPriority="60"/>
-    <w:lsdException w:name="Light List Accent 4" w:uiPriority="61"/>
-    <w:lsdException w:name="Light Grid Accent 4" w:uiPriority="62"/>
-    <w:lsdException w:name="Medium Shading 1 Accent 4" w:uiPriority="63"/>
-    <w:lsdException w:name="Medium Shading 2 Accent 4" w:uiPriority="64"/>
-    <w:lsdException w:name="Medium List 1 Accent 4" w:uiPriority="65"/>
-    <w:lsdException w:name="Medium List 2 Accent 4" w:uiPriority="66"/>
-    <w:lsdException w:name="Medium Grid 1 Accent 4" w:uiPriority="67"/>
-    <w:lsdException w:name="Medium Grid 2 Accent 4" w:uiPriority="68"/>
-    <w:lsdException w:name="Medium Grid 3 Accent 4" w:uiPriority="69"/>
-    <w:lsdException w:name="Dark List Accent 4" w:uiPriority="70"/>
-    <w:lsdException w:name="Colorful Shading Accent 4" w:uiPriority="71"/>
-    <w:lsdException w:name="Colorful List Accent 4" w:uiPriority="72"/>
-    <w:lsdException w:name="Colorful Grid Accent 4" w:uiPriority="73"/>
-    <w:lsdException w:name="Light Shading Accent 5" w:uiPriority="60"/>
-    <w:lsdException w:name="Light List Accent 5" w:uiPriority="61"/>
-    <w:lsdException w:name="Light Grid Accent 5" w:uiPriority="62"/>
-    <w:lsdException w:name="Medium Shading 1 Accent 5" w:uiPriority="63"/>
-    <w:lsdException w:name="Medium Shading 2 Accent 5" w:uiPriority="64"/>
-    <w:lsdException w:name="Medium List 1 Accent 5" w:uiPriority="65"/>
-    <w:lsdException w:name="Medium List 2 Accent 5" w:uiPriority="66"/>
-    <w:lsdException w:name="Medium Grid 1 Accent 5" w:uiPriority="67"/>
-    <w:lsdException w:name="Medium Grid 2 Accent 5" w:uiPriority="68"/>
-    <w:lsdException w:name="Medium Grid 3 Accent 5" w:uiPriority="69"/>
-    <w:lsdException w:name="Dark List Accent 5" w:uiPriority="70"/>
-    <w:lsdException w:name="Colorful Shading Accent 5" w:uiPriority="71"/>
-    <w:lsdException w:name="Colorful List Accent 5" w:uiPriority="72"/>
-    <w:lsdException w:name="Colorful Grid Accent 5" w:uiPriority="73"/>
-    <w:lsdException w:name="Light Shading Accent 6" w:uiPriority="60"/>
-    <w:lsdException w:name="Light List Accent 6" w:uiPriority="61"/>
-    <w:lsdException w:name="Light Grid Accent 6" w:uiPriority="62"/>
-    <w:lsdException w:name="Medium Shading 1 Accent 6" w:uiPriority="63"/>
-    <w:lsdException w:name="Medium Shading 2 Accent 6" w:uiPriority="64"/>
-    <w:lsdException w:name="Medium List 1 Accent 6" w:uiPriority="65"/>
-    <w:lsdException w:name="Medium List 2 Accent 6" w:uiPriority="66"/>
-    <w:lsdException w:name="Medium Grid 1 Accent 6" w:uiPriority="67"/>
-    <w:lsdException w:name="Medium Grid 2 Accent 6" w:uiPriority="68"/>
-    <w:lsdException w:name="Medium Grid 3 Accent 6" w:uiPriority="69"/>
-    <w:lsdException w:name="Dark List Accent 6" w:uiPriority="70"/>
-    <w:lsdException w:name="Colorful Shading Accent 6" w:uiPriority="71"/>
-    <w:lsdException w:name="Colorful List Accent 6" w:uiPriority="72"/>
-    <w:lsdException w:name="Colorful Grid Accent 6" w:uiPriority="73"/>
-    <w:lsdException w:name="Subtle Emphasis" w:uiPriority="19" w:qFormat="1"/>
-    <w:lsdException w:name="Intense Emphasis" w:uiPriority="21" w:qFormat="1"/>
-    <w:lsdException w:name="Subtle Reference" w:uiPriority="31" w:qFormat="1"/>
-    <w:lsdException w:name="Intense Reference" w:uiPriority="32" w:qFormat="1"/>
-    <w:lsdException w:name="Book Title" w:uiPriority="33" w:qFormat="1"/>
-    <w:lsdException w:name="Bibliography" w:semiHidden="1" w:uiPriority="37" w:unhideWhenUsed="1"/>
-    <w:lsdException w:name="TOC Heading" w:semiHidden="1" w:uiPriority="39" w:unhideWhenUsed="1" w:qFormat="1"/>
-    <w:lsdException w:name="Plain Table 1" w:uiPriority="41"/>
-    <w:lsdException w:name="Plain Table 2" w:uiPriority="42"/>
-    <w:lsdException w:name="Plain Table 3" w:uiPriority="43"/>
-    <w:lsdException w:name="Plain Table 4" w:uiPriority="44"/>
-    <w:lsdException w:name="Plain Table 5" w:uiPriority="45"/>
-    <w:lsdException w:name="Grid Table Light" w:uiPriority="40"/>
-    <w:lsdException w:name="Grid Table 1 Light" w:uiPriority="46"/>
-    <w:lsdException w:name="Grid Table 2" w:uiPriority="47"/>
-    <w:lsdException w:name="Grid Table 3" w:uiPriority="48"/>
-    <w:lsdException w:name="Grid Table 4" w:uiPriority="49"/>
-    <w:lsdException w:name="Grid Table 5 Dark" w:uiPriority="50"/>
-    <w:lsdException w:name="Grid Table 6 Colorful" w:uiPriority="51"/>
-    <w:lsdException w:name="Grid Table 7 Colorful" w:uiPriority="52"/>
-    <w:lsdException w:name="Grid Table 1 Light Accent 1" w:uiPriority="46"/>
-    <w:lsdException w:name="Grid Table 2 Accent 1" w:uiPriority="47"/>
-    <w:lsdException w:name="Grid Table 3 Accent 1" w:uiPriority="48"/>
-    <w:lsdException w:name="Grid Table 4 Accent 1" w:uiPriority="49"/>
-    <w:lsdException w:name="Grid Table 5 Dark Accent 1" w:uiPriority="50"/>
-    <w:lsdException w:name="Grid Table 6 Colorful Accent 1" w:uiPriority="51"/>
-    <w:lsdException w:name="Grid Table 7 Colorful Accent 1" w:uiPriority="52"/>
-    <w:lsdException w:name="Grid Table 1 Light Accent 2" w:uiPriority="46"/>
-    <w:lsdException w:name="Grid Table 2 Accent 2" w:uiPriority="47"/>
-    <w:lsdException w:name="Grid Table 3 Accent 2" w:uiPriority="48"/>
-    <w:lsdException w:name="Grid Table 4 Accent 2" w:uiPriority="49"/>
-    <w:lsdException w:name="Grid Table 5 Dark Accent 2" w:uiPriority="50"/>
-    <w:lsdException w:name="Grid Table 6 Colorful Accent 2" w:uiPriority="51"/>
-    <w:lsdException w:name="Grid Table 7 Colorful Accent 2" w:uiPriority="52"/>
-    <w:lsdException w:name="Grid Table 1 Light Accent 3" w:uiPriority="46"/>
-    <w:lsdException w:name="Grid Table 2 Accent 3" w:uiPriority="47"/>
-    <w:lsdException w:name="Grid Table 3 Accent 3" w:uiPriority="48"/>
-    <w:lsdException w:name="Grid Table 4 Accent 3" w:uiPriority="49"/>
-    <w:lsdException w:name="Grid Table 5 Dark Accent 3" w:uiPriority="50"/>
-    <w:lsdException w:name="Grid Table 6 Colorful Accent 3" w:uiPriority="51"/>
-    <w:lsdException w:name="Grid Table 7 Colorful Accent 3" w:uiPriority="52"/>
-    <w:lsdException w:name="Grid Table 1 Light Accent 4" w:uiPriority="46"/>
-    <w:lsdException w:name="Grid Table 2 Accent 4" w:uiPriority="47"/>
-    <w:lsdException w:name="Grid Table 3 Accent 4" w:uiPriority="48"/>
-    <w:lsdException w:name="Grid Table 4 Accent 4" w:uiPriority="49"/>
-    <w:lsdException w:name="Grid Table 5 Dark Accent 4" w:uiPriority="50"/>
-    <w:lsdException w:name="Grid Table 6 Colorful Accent 4" w:uiPriority="51"/>
-    <w:lsdException w:name="Grid Table 7 Colorful Accent 4" w:uiPriority="52"/>
-    <w:lsdException w:name="Grid Table 1 Light Accent 5" w:uiPriority="46"/>
-    <w:lsdException w:name="Grid Table 2 Accent 5" w:uiPriority="47"/>
-    <w:lsdException w:name="Grid Table 3 Accent 5" w:uiPriority="48"/>
-    <w:lsdException w:name="Grid Table 4 Accent 5" w:uiPriority="49"/>
-    <w:lsdException w:name="Grid Table 5 Dark Accent 5" w:uiPriority="50"/>
-    <w:lsdException w:name="Grid Table 6 Colorful Accent 5" w:uiPriority="51"/>
-    <w:lsdException w:name="Grid Table 7 Colorful Accent 5" w:uiPriority="52"/>
-    <w:lsdException w:name="Grid Table 1 Light Accent 6" w:uiPriority="46"/>
-    <w:lsdException w:name="Grid Table 2 Accent 6" w:uiPriority="47"/>
-    <w:lsdException w:name="Grid Table 3 Accent 6" w:uiPriority="48"/>
-    <w:lsdException w:name="Grid Table 4 Accent 6" w:uiPriority="49"/>
-    <w:lsdException w:name="Grid Table 5 Dark Accent 6" w:uiPriority="50"/>
-    <w:lsdException w:name="Grid Table 6 Colorful Accent 6" w:uiPriority="51"/>
-    <w:lsdException w:name="Grid Table 7 Colorful Accent 6" w:uiPriority="52"/>
-    <w:lsdException w:name="List Table 1 Light" w:uiPriority="46"/>
-    <w:lsdException w:name="List Table 2" w:uiPriority="47"/>
-    <w:lsdException w:name="List Table 3" w:uiPriority="48"/>
-    <w:lsdException w:name="List Table 4" w:uiPriority="49"/>
-    <w:lsdException w:name="List Table 5 Dark" w:uiPriority="50"/>
-    <w:lsdException w:name="List Table 6 Colorful" w:uiPriority="51"/>
-    <w:lsdException w:name="List Table 7 Colorful" w:uiPriority="52"/>
-    <w:lsdException w:name="List Table 1 Light Accent 1" w:uiPriority="46"/>
-    <w:lsdException w:name="List Table 2 Accent 1" w:uiPriority="47"/>
-    <w:lsdException w:name="List Table 3 Accent 1" w:uiPriority="48"/>
-    <w:lsdException w:name="List Table 4 Accent 1" w:uiPriority="49"/>
-    <w:lsdException w:name="List Table 5 Dark Accent 1" w:uiPriority="50"/>
-    <w:lsdException w:name="List Table 6 Colorful Accent 1" w:uiPriority="51"/>
-    <w:lsdException w:name="List Table 7 Colorful Accent 1" w:uiPriority="52"/>
-    <w:lsdException w:name="List Table 1 Light Accent 2" w:uiPriority="46"/>
-    <w:lsdException w:name="List Table 2 Accent 2" w:uiPriority="47"/>
-    <w:lsdException w:name="List Table 3 Accent 2" w:uiPriority="48"/>
-    <w:lsdException w:name="List Table 4 Accent 2" w:uiPriority="49"/>
-    <w:lsdException w:name="List Table 5 Dark Accent 2" w:uiPriority="50"/>
-    <w:lsdException w:name="List Table 6 Colorful Accent 2" w:uiPriority="51"/>
-    <w:lsdException w:name="List Table 7 Colorful Accent 2" w:uiPriority="52"/>
-    <w:lsdException w:name="List Table 1 Light Accent 3" w:uiPriority="46"/>
-    <w:lsdException w:name="List Table 2 Accent 3" w:uiPriority="47"/>
-    <w:lsdException w:name="List Table 3 Accent 3" w:uiPriority="48"/>
-    <w:lsdException w:name="List Table 4 Accent 3" w:uiPriority="49"/>
-    <w:lsdException w:name="List Table 5 Dark Accent 3" w:uiPriority="50"/>
-    <w:lsdException w:name="List Table 6 Colorful Accent 3" w:uiPriority="51"/>
-    <w:lsdException w:name="List Table 7 Colorful Accent 3" w:uiPriority="52"/>
-    <w:lsdException w:name="List Table 1 Light Accent 4" w:uiPriority="46"/>
-    <w:lsdException w:name="List Table 2 Accent 4" w:uiPriority="47"/>
-    <w:lsdException w:name="List Table 3 Accent 4" w:uiPriority="48"/>
-    <w:lsdException w:name="List Table 4 Accent 4" w:uiPriority="49"/>
-    <w:lsdException w:name="List Table 5 Dark Accent 4" w:uiPriority="50"/>
-    <w:lsdException w:name="List Table 6 Colorful Accent 4" w:uiPriority="51"/>
-    <w:lsdException w:name="List Table 7 Colorful Accent 4" w:uiPriority="52"/>
-    <w:lsdException w:name="List Table 1 Light Accent 5" w:uiPriority="46"/>
-    <w:lsdException w:name="List Table 2 Accent 5" w:uiPriority="47"/>
-    <w:lsdException w:name="List Table 3 Accent 5" w:uiPriority="48"/>
-    <w:lsdException w:name="List Table 4 Accent 5" w:uiPriority="49"/>
-    <w:lsdException w:name="List Table 5 Dark Accent 5" w:uiPriority="50"/>
-    <w:lsdException w:name="List Table 6 Colorful Accent 5" w:uiPriority="51"/>
-    <w:lsdException w:name="List Table 7 Colorful Accent 5" w:uiPriority="52"/>
-    <w:lsdException w:name="List Table 1 Light Accent 6" w:uiPriority="46"/>
-    <w:lsdException w:name="List Table 2 Accent 6" w:uiPriority="47"/>
-    <w:lsdException w:name="List Table 3 Accent 6" w:uiPriority="48"/>
-    <w:lsdException w:name="List Table 4 Accent 6" w:uiPriority="49"/>
-    <w:lsdException w:name="List Table 5 Dark Accent 6" w:uiPriority="50"/>
-    <w:lsdException w:name="List Table 6 Colorful Accent 6" w:uiPriority="51"/>
-    <w:lsdException w:name="List Table 7 Colorful Accent 6" w:uiPriority="52"/>
+  <w:latentStyles w:defLockedState="0" w:defUIPriority="99" w:defSemiHidden="1" w:defUnhideWhenUsed="1" w:defQFormat="0" w:count="267">
+    <w:lsdException w:name="Normal" w:semiHidden="0" w:uiPriority="0" w:unhideWhenUsed="0" w:qFormat="1"/>
+    <w:lsdException w:name="heading 1" w:semiHidden="0" w:uiPriority="9" w:unhideWhenUsed="0" w:qFormat="1"/>
+    <w:lsdException w:name="heading 2" w:uiPriority="9" w:qFormat="1"/>
+    <w:lsdException w:name="heading 3" w:uiPriority="9" w:qFormat="1"/>
+    <w:lsdException w:name="heading 4" w:uiPriority="9" w:qFormat="1"/>
+    <w:lsdException w:name="heading 5" w:uiPriority="9" w:qFormat="1"/>
+    <w:lsdException w:name="heading 6" w:uiPriority="9" w:qFormat="1"/>
+    <w:lsdException w:name="heading 7" w:uiPriority="9" w:qFormat="1"/>
+    <w:lsdException w:name="heading 8" w:uiPriority="9" w:qFormat="1"/>
+    <w:lsdException w:name="heading 9" w:uiPriority="9" w:qFormat="1"/>
+    <w:lsdException w:name="toc 1" w:uiPriority="39"/>
+    <w:lsdException w:name="toc 2" w:uiPriority="39"/>
+    <w:lsdException w:name="toc 3" w:uiPriority="39"/>
+    <w:lsdException w:name="toc 4" w:uiPriority="39"/>
+    <w:lsdException w:name="toc 5" w:uiPriority="39"/>
+    <w:lsdException w:name="toc 6" w:uiPriority="39"/>
+    <w:lsdException w:name="toc 7" w:uiPriority="39"/>
+    <w:lsdException w:name="toc 8" w:uiPriority="39"/>
+    <w:lsdException w:name="toc 9" w:uiPriority="39"/>
+    <w:lsdException w:name="caption" w:uiPriority="35" w:qFormat="1"/>
+    <w:lsdException w:name="Title" w:semiHidden="0" w:uiPriority="10" w:unhideWhenUsed="0" w:qFormat="1"/>
+    <w:lsdException w:name="Default Paragraph Font" w:uiPriority="1"/>
+    <w:lsdException w:name="Subtitle" w:semiHidden="0" w:uiPriority="11" w:unhideWhenUsed="0" w:qFormat="1"/>
+    <w:lsdException w:name="Strong" w:semiHidden="0" w:uiPriority="22" w:unhideWhenUsed="0" w:qFormat="1"/>
+    <w:lsdException w:name="Emphasis" w:semiHidden="0" w:uiPriority="20" w:unhideWhenUsed="0" w:qFormat="1"/>
+    <w:lsdException w:name="Table Grid" w:semiHidden="0" w:uiPriority="39" w:unhideWhenUsed="0"/>
+    <w:lsdException w:name="Placeholder Text" w:unhideWhenUsed="0"/>
+    <w:lsdException w:name="No Spacing" w:semiHidden="0" w:uiPriority="1" w:unhideWhenUsed="0" w:qFormat="1"/>
+    <w:lsdException w:name="Light Shading" w:semiHidden="0" w:uiPriority="60" w:unhideWhenUsed="0"/>
+    <w:lsdException w:name="Light List" w:semiHidden="0" w:uiPriority="61" w:unhideWhenUsed="0"/>
+    <w:lsdException w:name="Light Grid" w:semiHidden="0" w:uiPriority="62" w:unhideWhenUsed="0"/>
+    <w:lsdException w:name="Medium Shading 1" w:semiHidden="0" w:uiPriority="63" w:unhideWhenUsed="0"/>
+    <w:lsdException w:name="Medium Shading 2" w:semiHidden="0" w:uiPriority="64" w:unhideWhenUsed="0"/>
+    <w:lsdException w:name="Medium List 1" w:semiHidden="0" w:uiPriority="65" w:unhideWhenUsed="0"/>
+    <w:lsdException w:name="Medium List 2" w:semiHidden="0" w:uiPriority="66" w:unhideWhenUsed="0"/>
+    <w:lsdException w:name="Medium Grid 1" w:semiHidden="0" w:uiPriority="67" w:unhideWhenUsed="0"/>
+    <w:lsdException w:name="Medium Grid 2" w:semiHidden="0" w:uiPriority="68" w:unhideWhenUsed="0"/>
+    <w:lsdException w:name="Medium Grid 3" w:semiHidden="0" w:uiPriority="69" w:unhideWhenUsed="0"/>
+    <w:lsdException w:name="Dark List" w:semiHidden="0" w:uiPriority="70" w:unhideWhenUsed="0"/>
+    <w:lsdException w:name="Colorful Shading" w:semiHidden="0" w:uiPriority="71" w:unhideWhenUsed="0"/>
+    <w:lsdException w:name="Colorful List" w:semiHidden="0" w:uiPriority="72" w:unhideWhenUsed="0"/>
+    <w:lsdException w:name="Colorful Grid" w:semiHidden="0" w:uiPriority="73" w:unhideWhenUsed="0"/>
+    <w:lsdException w:name="Light Shading Accent 1" w:semiHidden="0" w:uiPriority="60" w:unhideWhenUsed="0"/>
+    <w:lsdException w:name="Light List Accent 1" w:semiHidden="0" w:uiPriority="61" w:unhideWhenUsed="0"/>
+    <w:lsdException w:name="Light Grid Accent 1" w:semiHidden="0" w:uiPriority="62" w:unhideWhenUsed="0"/>
+    <w:lsdException w:name="Medium Shading 1 Accent 1" w:semiHidden="0" w:uiPriority="63" w:unhideWhenUsed="0"/>
+    <w:lsdException w:name="Medium Shading 2 Accent 1" w:semiHidden="0" w:uiPriority="64" w:unhideWhenUsed="0"/>
+    <w:lsdException w:name="Medium List 1 Accent 1" w:semiHidden="0" w:uiPriority="65" w:unhideWhenUsed="0"/>
+    <w:lsdException w:name="Revision" w:unhideWhenUsed="0"/>
+    <w:lsdException w:name="List Paragraph" w:semiHidden="0" w:uiPriority="34" w:unhideWhenUsed="0" w:qFormat="1"/>
+    <w:lsdException w:name="Quote" w:semiHidden="0" w:uiPriority="29" w:unhideWhenUsed="0" w:qFormat="1"/>
+    <w:lsdException w:name="Intense Quote" w:semiHidden="0" w:uiPriority="30" w:unhideWhenUsed="0" w:qFormat="1"/>
+    <w:lsdException w:name="Medium List 2 Accent 1" w:semiHidden="0" w:uiPriority="66" w:unhideWhenUsed="0"/>
+    <w:lsdException w:name="Medium Grid 1 Accent 1" w:semiHidden="0" w:uiPriority="67" w:unhideWhenUsed="0"/>
+    <w:lsdException w:name="Medium Grid 2 Accent 1" w:semiHidden="0" w:uiPriority="68" w:unhideWhenUsed="0"/>
+    <w:lsdException w:name="Medium Grid 3 Accent 1" w:semiHidden="0" w:uiPriority="69" w:unhideWhenUsed="0"/>
+    <w:lsdException w:name="Dark List Accent 1" w:semiHidden="0" w:uiPriority="70" w:unhideWhenUsed="0"/>
+    <w:lsdException w:name="Colorful Shading Accent 1" w:semiHidden="0" w:uiPriority="71" w:unhideWhenUsed="0"/>
+    <w:lsdException w:name="Colorful List Accent 1" w:semiHidden="0" w:uiPriority="72" w:unhideWhenUsed="0"/>
+    <w:lsdException w:name="Colorful Grid Accent 1" w:semiHidden="0" w:uiPriority="73" w:unhideWhenUsed="0"/>
+    <w:lsdException w:name="Light Shading Accent 2" w:semiHidden="0" w:uiPriority="60" w:unhideWhenUsed="0"/>
+    <w:lsdException w:name="Light List Accent 2" w:semiHidden="0" w:uiPriority="61" w:unhideWhenUsed="0"/>
+    <w:lsdException w:name="Light Grid Accent 2" w:semiHidden="0" w:uiPriority="62" w:unhideWhenUsed="0"/>
+    <w:lsdException w:name="Medium Shading 1 Accent 2" w:semiHidden="0" w:uiPriority="63" w:unhideWhenUsed="0"/>
+    <w:lsdException w:name="Medium Shading 2 Accent 2" w:semiHidden="0" w:uiPriority="64" w:unhideWhenUsed="0"/>
+    <w:lsdException w:name="Medium List 1 Accent 2" w:semiHidden="0" w:uiPriority="65" w:unhideWhenUsed="0"/>
+    <w:lsdException w:name="Medium List 2 Accent 2" w:semiHidden="0" w:uiPriority="66" w:unhideWhenUsed="0"/>
+    <w:lsdException w:name="Medium Grid 1 Accent 2" w:semiHidden="0" w:uiPriority="67" w:unhideWhenUsed="0"/>
+    <w:lsdException w:name="Medium Grid 2 Accent 2" w:semiHidden="0" w:uiPriority="68" w:unhideWhenUsed="0"/>
+    <w:lsdException w:name="Medium Grid 3 Accent 2" w:semiHidden="0" w:uiPriority="69" w:unhideWhenUsed="0"/>
+    <w:lsdException w:name="Dark List Accent 2" w:semiHidden="0" w:uiPriority="70" w:unhideWhenUsed="0"/>
+    <w:lsdException w:name="Colorful Shading Accent 2" w:semiHidden="0" w:uiPriority="71" w:unhideWhenUsed="0"/>
+    <w:lsdException w:name="Colorful List Accent 2" w:semiHidden="0" w:uiPriority="72" w:unhideWhenUsed="0"/>
+    <w:lsdException w:name="Colorful Grid Accent 2" w:semiHidden="0" w:uiPriority="73" w:unhideWhenUsed="0"/>
+    <w:lsdException w:name="Light Shading Accent 3" w:semiHidden="0" w:uiPriority="60" w:unhideWhenUsed="0"/>
+    <w:lsdException w:name="Light List Accent 3" w:semiHidden="0" w:uiPriority="61" w:unhideWhenUsed="0"/>
+    <w:lsdException w:name="Light Grid Accent 3" w:semiHidden="0" w:uiPriority="62" w:unhideWhenUsed="0"/>
+    <w:lsdException w:name="Medium Shading 1 Accent 3" w:semiHidden="0" w:uiPriority="63" w:unhideWhenUsed="0"/>
+    <w:lsdException w:name="Medium Shading 2 Accent 3" w:semiHidden="0" w:uiPriority="64" w:unhideWhenUsed="0"/>
+    <w:lsdException w:name="Medium List 1 Accent 3" w:semiHidden="0" w:uiPriority="65" w:unhideWhenUsed="0"/>
+    <w:lsdException w:name="Medium List 2 Accent 3" w:semiHidden="0" w:uiPriority="66" w:unhideWhenUsed="0"/>
+    <w:lsdException w:name="Medium Grid 1 Accent 3" w:semiHidden="0" w:uiPriority="67" w:unhideWhenUsed="0"/>
+    <w:lsdException w:name="Medium Grid 2 Accent 3" w:semiHidden="0" w:uiPriority="68" w:unhideWhenUsed="0"/>
+    <w:lsdException w:name="Medium Grid 3 Accent 3" w:semiHidden="0" w:uiPriority="69" w:unhideWhenUsed="0"/>
+    <w:lsdException w:name="Dark List Accent 3" w:semiHidden="0" w:uiPriority="70" w:unhideWhenUsed="0"/>
+    <w:lsdException w:name="Colorful Shading Accent 3" w:semiHidden="0" w:uiPriority="71" w:unhideWhenUsed="0"/>
+    <w:lsdException w:name="Colorful List Accent 3" w:semiHidden="0" w:uiPriority="72" w:unhideWhenUsed="0"/>
+    <w:lsdException w:name="Colorful Grid Accent 3" w:semiHidden="0" w:uiPriority="73" w:unhideWhenUsed="0"/>
+    <w:lsdException w:name="Light Shading Accent 4" w:semiHidden="0" w:uiPriority="60" w:unhideWhenUsed="0"/>
+    <w:lsdException w:name="Light List Accent 4" w:semiHidden="0" w:uiPriority="61" w:unhideWhenUsed="0"/>
+    <w:lsdException w:name="Light Grid Accent 4" w:semiHidden="0" w:uiPriority="62" w:unhideWhenUsed="0"/>
+    <w:lsdException w:name="Medium Shading 1 Accent 4" w:semiHidden="0" w:uiPriority="63" w:unhideWhenUsed="0"/>
+    <w:lsdException w:name="Medium Shading 2 Accent 4" w:semiHidden="0" w:uiPriority="64" w:unhideWhenUsed="0"/>
+    <w:lsdException w:name="Medium List 1 Accent 4" w:semiHidden="0" w:uiPriority="65" w:unhideWhenUsed="0"/>
+    <w:lsdException w:name="Medium List 2 Accent 4" w:semiHidden="0" w:uiPriority="66" w:unhideWhenUsed="0"/>
+    <w:lsdException w:name="Medium Grid 1 Accent 4" w:semiHidden="0" w:uiPriority="67" w:unhideWhenUsed="0"/>
+    <w:lsdException w:name="Medium Grid 2 Accent 4" w:semiHidden="0" w:uiPriority="68" w:unhideWhenUsed="0"/>
+    <w:lsdException w:name="Medium Grid 3 Accent 4" w:semiHidden="0" w:uiPriority="69" w:unhideWhenUsed="0"/>
+    <w:lsdException w:name="Dark List Accent 4" w:semiHidden="0" w:uiPriority="70" w:unhideWhenUsed="0"/>
+    <w:lsdException w:name="Colorful Shading Accent 4" w:semiHidden="0" w:uiPriority="71" w:unhideWhenUsed="0"/>
+    <w:lsdException w:name="Colorful List Accent 4" w:semiHidden="0" w:uiPriority="72" w:unhideWhenUsed="0"/>
+    <w:lsdException w:name="Colorful Grid Accent 4" w:semiHidden="0" w:uiPriority="73" w:unhideWhenUsed="0"/>
+    <w:lsdException w:name="Light Shading Accent 5" w:semiHidden="0" w:uiPriority="60" w:unhideWhenUsed="0"/>
+    <w:lsdException w:name="Light List Accent 5" w:semiHidden="0" w:uiPriority="61" w:unhideWhenUsed="0"/>
+    <w:lsdException w:name="Light Grid Accent 5" w:semiHidden="0" w:uiPriority="62" w:unhideWhenUsed="0"/>
+    <w:lsdException w:name="Medium Shading 1 Accent 5" w:semiHidden="0" w:uiPriority="63" w:unhideWhenUsed="0"/>
+    <w:lsdException w:name="Medium Shading 2 Accent 5" w:semiHidden="0" w:uiPriority="64" w:unhideWhenUsed="0"/>
+    <w:lsdException w:name="Medium List 1 Accent 5" w:semiHidden="0" w:uiPriority="65" w:unhideWhenUsed="0"/>
+    <w:lsdException w:name="Medium List 2 Accent 5" w:semiHidden="0" w:uiPriority="66" w:unhideWhenUsed="0"/>
+    <w:lsdException w:name="Medium Grid 1 Accent 5" w:semiHidden="0" w:uiPriority="67" w:unhideWhenUsed="0"/>
+    <w:lsdException w:name="Medium Grid 2 Accent 5" w:semiHidden="0" w:uiPriority="68" w:unhideWhenUsed="0"/>
+    <w:lsdException w:name="Medium Grid 3 Accent 5" w:semiHidden="0" w:uiPriority="69" w:unhideWhenUsed="0"/>
+    <w:lsdException w:name="Dark List Accent 5" w:semiHidden="0" w:uiPriority="70" w:unhideWhenUsed="0"/>
+    <w:lsdException w:name="Colorful Shading Accent 5" w:semiHidden="0" w:uiPriority="71" w:unhideWhenUsed="0"/>
+    <w:lsdException w:name="Colorful List Accent 5" w:semiHidden="0" w:uiPriority="72" w:unhideWhenUsed="0"/>
+    <w:lsdException w:name="Colorful Grid Accent 5" w:semiHidden="0" w:uiPriority="73" w:unhideWhenUsed="0"/>
+    <w:lsdException w:name="Light Shading Accent 6" w:semiHidden="0" w:uiPriority="60" w:unhideWhenUsed="0"/>
+    <w:lsdException w:name="Light List Accent 6" w:semiHidden="0" w:uiPriority="61" w:unhideWhenUsed="0"/>
+    <w:lsdException w:name="Light Grid Accent 6" w:semiHidden="0" w:uiPriority="62" w:unhideWhenUsed="0"/>
+    <w:lsdException w:name="Medium Shading 1 Accent 6" w:semiHidden="0" w:uiPriority="63" w:unhideWhenUsed="0"/>
+    <w:lsdException w:name="Medium Shading 2 Accent 6" w:semiHidden="0" w:uiPriority="64" w:unhideWhenUsed="0"/>
+    <w:lsdException w:name="Medium List 1 Accent 6" w:semiHidden="0" w:uiPriority="65" w:unhideWhenUsed="0"/>
+    <w:lsdException w:name="Medium List 2 Accent 6" w:semiHidden="0" w:uiPriority="66" w:unhideWhenUsed="0"/>
+    <w:lsdException w:name="Medium Grid 1 Accent 6" w:semiHidden="0" w:uiPriority="67" w:unhideWhenUsed="0"/>
+    <w:lsdException w:name="Medium Grid 2 Accent 6" w:semiHidden="0" w:uiPriority="68" w:unhideWhenUsed="0"/>
+    <w:lsdException w:name="Medium Grid 3 Accent 6" w:semiHidden="0" w:uiPriority="69" w:unhideWhenUsed="0"/>
+    <w:lsdException w:name="Dark List Accent 6" w:semiHidden="0" w:uiPriority="70" w:unhideWhenUsed="0"/>
+    <w:lsdException w:name="Colorful Shading Accent 6" w:semiHidden="0" w:uiPriority="71" w:unhideWhenUsed="0"/>
+    <w:lsdException w:name="Colorful List Accent 6" w:semiHidden="0" w:uiPriority="72" w:unhideWhenUsed="0"/>
+    <w:lsdException w:name="Colorful Grid Accent 6" w:semiHidden="0" w:uiPriority="73" w:unhideWhenUsed="0"/>
+    <w:lsdException w:name="Subtle Emphasis" w:semiHidden="0" w:uiPriority="19" w:unhideWhenUsed="0" w:qFormat="1"/>
+    <w:lsdException w:name="Intense Emphasis" w:semiHidden="0" w:uiPriority="21" w:unhideWhenUsed="0" w:qFormat="1"/>
+    <w:lsdException w:name="Subtle Reference" w:semiHidden="0" w:uiPriority="31" w:unhideWhenUsed="0" w:qFormat="1"/>
+    <w:lsdException w:name="Intense Reference" w:semiHidden="0" w:uiPriority="32" w:unhideWhenUsed="0" w:qFormat="1"/>
+    <w:lsdException w:name="Book Title" w:semiHidden="0" w:uiPriority="33" w:unhideWhenUsed="0" w:qFormat="1"/>
+    <w:lsdException w:name="Bibliography" w:uiPriority="37"/>
+    <w:lsdException w:name="TOC Heading" w:uiPriority="39" w:qFormat="1"/>
   </w:latentStyles>
   <w:style w:type="paragraph" w:default="1" w:styleId="Normal">
     <w:name w:val="Normal"/>
@@ -10370,6 +10788,7 @@
   <w:style w:type="paragraph" w:styleId="ListParagraph">
     <w:name w:val="List Paragraph"/>
     <w:basedOn w:val="Normal"/>
+    <w:link w:val="ListParagraphChar"/>
     <w:uiPriority w:val="34"/>
     <w:qFormat/>
     <w:rsid w:val="00050F88"/>
@@ -10653,7 +11072,7 @@
       <w:lang w:val="vi-VN" w:eastAsia="en-US"/>
     </w:rPr>
   </w:style>
-  <w:style w:type="table" w:styleId="GridTable4-Accent6">
+  <w:style w:type="table" w:customStyle="1" w:styleId="GridTable4Accent6">
     <w:name w:val="Grid Table 4 Accent 6"/>
     <w:basedOn w:val="TableNormal"/>
     <w:uiPriority w:val="49"/>
@@ -10795,6 +11214,783 @@
     <w:pPr>
       <w:ind w:left="480"/>
     </w:pPr>
+  </w:style>
+  <w:style w:type="character" w:customStyle="1" w:styleId="ListParagraphChar">
+    <w:name w:val="List Paragraph Char"/>
+    <w:link w:val="ListParagraph"/>
+    <w:uiPriority w:val="34"/>
+    <w:rsid w:val="00436398"/>
+    <w:rPr>
+      <w:rFonts w:ascii="Cambria" w:eastAsiaTheme="minorHAnsi" w:hAnsi="Cambria"/>
+      <w:noProof/>
+      <w:sz w:val="24"/>
+      <w:lang w:val="vi-VN" w:eastAsia="en-US"/>
+    </w:rPr>
+  </w:style>
+</w:styles>
+</file>
+
+<file path=word/stylesWithEffects.xml><?xml version="1.0" encoding="utf-8"?>
+<w:styles xmlns:wpc="http://schemas.microsoft.com/office/word/2010/wordprocessingCanvas" xmlns:mc="http://schemas.openxmlformats.org/markup-compatibility/2006" xmlns:o="urn:schemas-microsoft-com:office:office" xmlns:r="http://schemas.openxmlformats.org/officeDocument/2006/relationships" xmlns:m="http://schemas.openxmlformats.org/officeDocument/2006/math" xmlns:v="urn:schemas-microsoft-com:vml" xmlns:wp14="http://schemas.microsoft.com/office/word/2010/wordprocessingDrawing" xmlns:wp="http://schemas.openxmlformats.org/drawingml/2006/wordprocessingDrawing" xmlns:w10="urn:schemas-microsoft-com:office:word" xmlns:w="http://schemas.openxmlformats.org/wordprocessingml/2006/main" xmlns:w14="http://schemas.microsoft.com/office/word/2010/wordml" xmlns:wpg="http://schemas.microsoft.com/office/word/2010/wordprocessingGroup" xmlns:wpi="http://schemas.microsoft.com/office/word/2010/wordprocessingInk" xmlns:wne="http://schemas.microsoft.com/office/word/2006/wordml" xmlns:wps="http://schemas.microsoft.com/office/word/2010/wordprocessingShape" mc:Ignorable="w14 wp14">
+  <w:docDefaults>
+    <w:rPrDefault>
+      <w:rPr>
+        <w:rFonts w:asciiTheme="minorHAnsi" w:eastAsiaTheme="minorEastAsia" w:hAnsiTheme="minorHAnsi" w:cstheme="minorBidi"/>
+        <w:sz w:val="22"/>
+        <w:szCs w:val="22"/>
+        <w:lang w:val="en-US" w:eastAsia="zh-CN" w:bidi="ar-SA"/>
+      </w:rPr>
+    </w:rPrDefault>
+    <w:pPrDefault>
+      <w:pPr>
+        <w:spacing w:after="160" w:line="259" w:lineRule="auto"/>
+      </w:pPr>
+    </w:pPrDefault>
+  </w:docDefaults>
+  <w:latentStyles w:defLockedState="0" w:defUIPriority="99" w:defSemiHidden="1" w:defUnhideWhenUsed="1" w:defQFormat="0" w:count="267">
+    <w:lsdException w:name="Normal" w:semiHidden="0" w:uiPriority="0" w:unhideWhenUsed="0" w:qFormat="1"/>
+    <w:lsdException w:name="heading 1" w:semiHidden="0" w:uiPriority="9" w:unhideWhenUsed="0" w:qFormat="1"/>
+    <w:lsdException w:name="heading 2" w:uiPriority="9" w:qFormat="1"/>
+    <w:lsdException w:name="heading 3" w:uiPriority="9" w:qFormat="1"/>
+    <w:lsdException w:name="heading 4" w:uiPriority="9" w:qFormat="1"/>
+    <w:lsdException w:name="heading 5" w:uiPriority="9" w:qFormat="1"/>
+    <w:lsdException w:name="heading 6" w:uiPriority="9" w:qFormat="1"/>
+    <w:lsdException w:name="heading 7" w:uiPriority="9" w:qFormat="1"/>
+    <w:lsdException w:name="heading 8" w:uiPriority="9" w:qFormat="1"/>
+    <w:lsdException w:name="heading 9" w:uiPriority="9" w:qFormat="1"/>
+    <w:lsdException w:name="toc 1" w:uiPriority="39"/>
+    <w:lsdException w:name="toc 2" w:uiPriority="39"/>
+    <w:lsdException w:name="toc 3" w:uiPriority="39"/>
+    <w:lsdException w:name="toc 4" w:uiPriority="39"/>
+    <w:lsdException w:name="toc 5" w:uiPriority="39"/>
+    <w:lsdException w:name="toc 6" w:uiPriority="39"/>
+    <w:lsdException w:name="toc 7" w:uiPriority="39"/>
+    <w:lsdException w:name="toc 8" w:uiPriority="39"/>
+    <w:lsdException w:name="toc 9" w:uiPriority="39"/>
+    <w:lsdException w:name="caption" w:uiPriority="35" w:qFormat="1"/>
+    <w:lsdException w:name="Title" w:semiHidden="0" w:uiPriority="10" w:unhideWhenUsed="0" w:qFormat="1"/>
+    <w:lsdException w:name="Default Paragraph Font" w:uiPriority="1"/>
+    <w:lsdException w:name="Subtitle" w:semiHidden="0" w:uiPriority="11" w:unhideWhenUsed="0" w:qFormat="1"/>
+    <w:lsdException w:name="Strong" w:semiHidden="0" w:uiPriority="22" w:unhideWhenUsed="0" w:qFormat="1"/>
+    <w:lsdException w:name="Emphasis" w:semiHidden="0" w:uiPriority="20" w:unhideWhenUsed="0" w:qFormat="1"/>
+    <w:lsdException w:name="Table Grid" w:semiHidden="0" w:uiPriority="39" w:unhideWhenUsed="0"/>
+    <w:lsdException w:name="Placeholder Text" w:unhideWhenUsed="0"/>
+    <w:lsdException w:name="No Spacing" w:semiHidden="0" w:uiPriority="1" w:unhideWhenUsed="0" w:qFormat="1"/>
+    <w:lsdException w:name="Light Shading" w:semiHidden="0" w:uiPriority="60" w:unhideWhenUsed="0"/>
+    <w:lsdException w:name="Light List" w:semiHidden="0" w:uiPriority="61" w:unhideWhenUsed="0"/>
+    <w:lsdException w:name="Light Grid" w:semiHidden="0" w:uiPriority="62" w:unhideWhenUsed="0"/>
+    <w:lsdException w:name="Medium Shading 1" w:semiHidden="0" w:uiPriority="63" w:unhideWhenUsed="0"/>
+    <w:lsdException w:name="Medium Shading 2" w:semiHidden="0" w:uiPriority="64" w:unhideWhenUsed="0"/>
+    <w:lsdException w:name="Medium List 1" w:semiHidden="0" w:uiPriority="65" w:unhideWhenUsed="0"/>
+    <w:lsdException w:name="Medium List 2" w:semiHidden="0" w:uiPriority="66" w:unhideWhenUsed="0"/>
+    <w:lsdException w:name="Medium Grid 1" w:semiHidden="0" w:uiPriority="67" w:unhideWhenUsed="0"/>
+    <w:lsdException w:name="Medium Grid 2" w:semiHidden="0" w:uiPriority="68" w:unhideWhenUsed="0"/>
+    <w:lsdException w:name="Medium Grid 3" w:semiHidden="0" w:uiPriority="69" w:unhideWhenUsed="0"/>
+    <w:lsdException w:name="Dark List" w:semiHidden="0" w:uiPriority="70" w:unhideWhenUsed="0"/>
+    <w:lsdException w:name="Colorful Shading" w:semiHidden="0" w:uiPriority="71" w:unhideWhenUsed="0"/>
+    <w:lsdException w:name="Colorful List" w:semiHidden="0" w:uiPriority="72" w:unhideWhenUsed="0"/>
+    <w:lsdException w:name="Colorful Grid" w:semiHidden="0" w:uiPriority="73" w:unhideWhenUsed="0"/>
+    <w:lsdException w:name="Light Shading Accent 1" w:semiHidden="0" w:uiPriority="60" w:unhideWhenUsed="0"/>
+    <w:lsdException w:name="Light List Accent 1" w:semiHidden="0" w:uiPriority="61" w:unhideWhenUsed="0"/>
+    <w:lsdException w:name="Light Grid Accent 1" w:semiHidden="0" w:uiPriority="62" w:unhideWhenUsed="0"/>
+    <w:lsdException w:name="Medium Shading 1 Accent 1" w:semiHidden="0" w:uiPriority="63" w:unhideWhenUsed="0"/>
+    <w:lsdException w:name="Medium Shading 2 Accent 1" w:semiHidden="0" w:uiPriority="64" w:unhideWhenUsed="0"/>
+    <w:lsdException w:name="Medium List 1 Accent 1" w:semiHidden="0" w:uiPriority="65" w:unhideWhenUsed="0"/>
+    <w:lsdException w:name="Revision" w:unhideWhenUsed="0"/>
+    <w:lsdException w:name="List Paragraph" w:semiHidden="0" w:uiPriority="34" w:unhideWhenUsed="0" w:qFormat="1"/>
+    <w:lsdException w:name="Quote" w:semiHidden="0" w:uiPriority="29" w:unhideWhenUsed="0" w:qFormat="1"/>
+    <w:lsdException w:name="Intense Quote" w:semiHidden="0" w:uiPriority="30" w:unhideWhenUsed="0" w:qFormat="1"/>
+    <w:lsdException w:name="Medium List 2 Accent 1" w:semiHidden="0" w:uiPriority="66" w:unhideWhenUsed="0"/>
+    <w:lsdException w:name="Medium Grid 1 Accent 1" w:semiHidden="0" w:uiPriority="67" w:unhideWhenUsed="0"/>
+    <w:lsdException w:name="Medium Grid 2 Accent 1" w:semiHidden="0" w:uiPriority="68" w:unhideWhenUsed="0"/>
+    <w:lsdException w:name="Medium Grid 3 Accent 1" w:semiHidden="0" w:uiPriority="69" w:unhideWhenUsed="0"/>
+    <w:lsdException w:name="Dark List Accent 1" w:semiHidden="0" w:uiPriority="70" w:unhideWhenUsed="0"/>
+    <w:lsdException w:name="Colorful Shading Accent 1" w:semiHidden="0" w:uiPriority="71" w:unhideWhenUsed="0"/>
+    <w:lsdException w:name="Colorful List Accent 1" w:semiHidden="0" w:uiPriority="72" w:unhideWhenUsed="0"/>
+    <w:lsdException w:name="Colorful Grid Accent 1" w:semiHidden="0" w:uiPriority="73" w:unhideWhenUsed="0"/>
+    <w:lsdException w:name="Light Shading Accent 2" w:semiHidden="0" w:uiPriority="60" w:unhideWhenUsed="0"/>
+    <w:lsdException w:name="Light List Accent 2" w:semiHidden="0" w:uiPriority="61" w:unhideWhenUsed="0"/>
+    <w:lsdException w:name="Light Grid Accent 2" w:semiHidden="0" w:uiPriority="62" w:unhideWhenUsed="0"/>
+    <w:lsdException w:name="Medium Shading 1 Accent 2" w:semiHidden="0" w:uiPriority="63" w:unhideWhenUsed="0"/>
+    <w:lsdException w:name="Medium Shading 2 Accent 2" w:semiHidden="0" w:uiPriority="64" w:unhideWhenUsed="0"/>
+    <w:lsdException w:name="Medium List 1 Accent 2" w:semiHidden="0" w:uiPriority="65" w:unhideWhenUsed="0"/>
+    <w:lsdException w:name="Medium List 2 Accent 2" w:semiHidden="0" w:uiPriority="66" w:unhideWhenUsed="0"/>
+    <w:lsdException w:name="Medium Grid 1 Accent 2" w:semiHidden="0" w:uiPriority="67" w:unhideWhenUsed="0"/>
+    <w:lsdException w:name="Medium Grid 2 Accent 2" w:semiHidden="0" w:uiPriority="68" w:unhideWhenUsed="0"/>
+    <w:lsdException w:name="Medium Grid 3 Accent 2" w:semiHidden="0" w:uiPriority="69" w:unhideWhenUsed="0"/>
+    <w:lsdException w:name="Dark List Accent 2" w:semiHidden="0" w:uiPriority="70" w:unhideWhenUsed="0"/>
+    <w:lsdException w:name="Colorful Shading Accent 2" w:semiHidden="0" w:uiPriority="71" w:unhideWhenUsed="0"/>
+    <w:lsdException w:name="Colorful List Accent 2" w:semiHidden="0" w:uiPriority="72" w:unhideWhenUsed="0"/>
+    <w:lsdException w:name="Colorful Grid Accent 2" w:semiHidden="0" w:uiPriority="73" w:unhideWhenUsed="0"/>
+    <w:lsdException w:name="Light Shading Accent 3" w:semiHidden="0" w:uiPriority="60" w:unhideWhenUsed="0"/>
+    <w:lsdException w:name="Light List Accent 3" w:semiHidden="0" w:uiPriority="61" w:unhideWhenUsed="0"/>
+    <w:lsdException w:name="Light Grid Accent 3" w:semiHidden="0" w:uiPriority="62" w:unhideWhenUsed="0"/>
+    <w:lsdException w:name="Medium Shading 1 Accent 3" w:semiHidden="0" w:uiPriority="63" w:unhideWhenUsed="0"/>
+    <w:lsdException w:name="Medium Shading 2 Accent 3" w:semiHidden="0" w:uiPriority="64" w:unhideWhenUsed="0"/>
+    <w:lsdException w:name="Medium List 1 Accent 3" w:semiHidden="0" w:uiPriority="65" w:unhideWhenUsed="0"/>
+    <w:lsdException w:name="Medium List 2 Accent 3" w:semiHidden="0" w:uiPriority="66" w:unhideWhenUsed="0"/>
+    <w:lsdException w:name="Medium Grid 1 Accent 3" w:semiHidden="0" w:uiPriority="67" w:unhideWhenUsed="0"/>
+    <w:lsdException w:name="Medium Grid 2 Accent 3" w:semiHidden="0" w:uiPriority="68" w:unhideWhenUsed="0"/>
+    <w:lsdException w:name="Medium Grid 3 Accent 3" w:semiHidden="0" w:uiPriority="69" w:unhideWhenUsed="0"/>
+    <w:lsdException w:name="Dark List Accent 3" w:semiHidden="0" w:uiPriority="70" w:unhideWhenUsed="0"/>
+    <w:lsdException w:name="Colorful Shading Accent 3" w:semiHidden="0" w:uiPriority="71" w:unhideWhenUsed="0"/>
+    <w:lsdException w:name="Colorful List Accent 3" w:semiHidden="0" w:uiPriority="72" w:unhideWhenUsed="0"/>
+    <w:lsdException w:name="Colorful Grid Accent 3" w:semiHidden="0" w:uiPriority="73" w:unhideWhenUsed="0"/>
+    <w:lsdException w:name="Light Shading Accent 4" w:semiHidden="0" w:uiPriority="60" w:unhideWhenUsed="0"/>
+    <w:lsdException w:name="Light List Accent 4" w:semiHidden="0" w:uiPriority="61" w:unhideWhenUsed="0"/>
+    <w:lsdException w:name="Light Grid Accent 4" w:semiHidden="0" w:uiPriority="62" w:unhideWhenUsed="0"/>
+    <w:lsdException w:name="Medium Shading 1 Accent 4" w:semiHidden="0" w:uiPriority="63" w:unhideWhenUsed="0"/>
+    <w:lsdException w:name="Medium Shading 2 Accent 4" w:semiHidden="0" w:uiPriority="64" w:unhideWhenUsed="0"/>
+    <w:lsdException w:name="Medium List 1 Accent 4" w:semiHidden="0" w:uiPriority="65" w:unhideWhenUsed="0"/>
+    <w:lsdException w:name="Medium List 2 Accent 4" w:semiHidden="0" w:uiPriority="66" w:unhideWhenUsed="0"/>
+    <w:lsdException w:name="Medium Grid 1 Accent 4" w:semiHidden="0" w:uiPriority="67" w:unhideWhenUsed="0"/>
+    <w:lsdException w:name="Medium Grid 2 Accent 4" w:semiHidden="0" w:uiPriority="68" w:unhideWhenUsed="0"/>
+    <w:lsdException w:name="Medium Grid 3 Accent 4" w:semiHidden="0" w:uiPriority="69" w:unhideWhenUsed="0"/>
+    <w:lsdException w:name="Dark List Accent 4" w:semiHidden="0" w:uiPriority="70" w:unhideWhenUsed="0"/>
+    <w:lsdException w:name="Colorful Shading Accent 4" w:semiHidden="0" w:uiPriority="71" w:unhideWhenUsed="0"/>
+    <w:lsdException w:name="Colorful List Accent 4" w:semiHidden="0" w:uiPriority="72" w:unhideWhenUsed="0"/>
+    <w:lsdException w:name="Colorful Grid Accent 4" w:semiHidden="0" w:uiPriority="73" w:unhideWhenUsed="0"/>
+    <w:lsdException w:name="Light Shading Accent 5" w:semiHidden="0" w:uiPriority="60" w:unhideWhenUsed="0"/>
+    <w:lsdException w:name="Light List Accent 5" w:semiHidden="0" w:uiPriority="61" w:unhideWhenUsed="0"/>
+    <w:lsdException w:name="Light Grid Accent 5" w:semiHidden="0" w:uiPriority="62" w:unhideWhenUsed="0"/>
+    <w:lsdException w:name="Medium Shading 1 Accent 5" w:semiHidden="0" w:uiPriority="63" w:unhideWhenUsed="0"/>
+    <w:lsdException w:name="Medium Shading 2 Accent 5" w:semiHidden="0" w:uiPriority="64" w:unhideWhenUsed="0"/>
+    <w:lsdException w:name="Medium List 1 Accent 5" w:semiHidden="0" w:uiPriority="65" w:unhideWhenUsed="0"/>
+    <w:lsdException w:name="Medium List 2 Accent 5" w:semiHidden="0" w:uiPriority="66" w:unhideWhenUsed="0"/>
+    <w:lsdException w:name="Medium Grid 1 Accent 5" w:semiHidden="0" w:uiPriority="67" w:unhideWhenUsed="0"/>
+    <w:lsdException w:name="Medium Grid 2 Accent 5" w:semiHidden="0" w:uiPriority="68" w:unhideWhenUsed="0"/>
+    <w:lsdException w:name="Medium Grid 3 Accent 5" w:semiHidden="0" w:uiPriority="69" w:unhideWhenUsed="0"/>
+    <w:lsdException w:name="Dark List Accent 5" w:semiHidden="0" w:uiPriority="70" w:unhideWhenUsed="0"/>
+    <w:lsdException w:name="Colorful Shading Accent 5" w:semiHidden="0" w:uiPriority="71" w:unhideWhenUsed="0"/>
+    <w:lsdException w:name="Colorful List Accent 5" w:semiHidden="0" w:uiPriority="72" w:unhideWhenUsed="0"/>
+    <w:lsdException w:name="Colorful Grid Accent 5" w:semiHidden="0" w:uiPriority="73" w:unhideWhenUsed="0"/>
+    <w:lsdException w:name="Light Shading Accent 6" w:semiHidden="0" w:uiPriority="60" w:unhideWhenUsed="0"/>
+    <w:lsdException w:name="Light List Accent 6" w:semiHidden="0" w:uiPriority="61" w:unhideWhenUsed="0"/>
+    <w:lsdException w:name="Light Grid Accent 6" w:semiHidden="0" w:uiPriority="62" w:unhideWhenUsed="0"/>
+    <w:lsdException w:name="Medium Shading 1 Accent 6" w:semiHidden="0" w:uiPriority="63" w:unhideWhenUsed="0"/>
+    <w:lsdException w:name="Medium Shading 2 Accent 6" w:semiHidden="0" w:uiPriority="64" w:unhideWhenUsed="0"/>
+    <w:lsdException w:name="Medium List 1 Accent 6" w:semiHidden="0" w:uiPriority="65" w:unhideWhenUsed="0"/>
+    <w:lsdException w:name="Medium List 2 Accent 6" w:semiHidden="0" w:uiPriority="66" w:unhideWhenUsed="0"/>
+    <w:lsdException w:name="Medium Grid 1 Accent 6" w:semiHidden="0" w:uiPriority="67" w:unhideWhenUsed="0"/>
+    <w:lsdException w:name="Medium Grid 2 Accent 6" w:semiHidden="0" w:uiPriority="68" w:unhideWhenUsed="0"/>
+    <w:lsdException w:name="Medium Grid 3 Accent 6" w:semiHidden="0" w:uiPriority="69" w:unhideWhenUsed="0"/>
+    <w:lsdException w:name="Dark List Accent 6" w:semiHidden="0" w:uiPriority="70" w:unhideWhenUsed="0"/>
+    <w:lsdException w:name="Colorful Shading Accent 6" w:semiHidden="0" w:uiPriority="71" w:unhideWhenUsed="0"/>
+    <w:lsdException w:name="Colorful List Accent 6" w:semiHidden="0" w:uiPriority="72" w:unhideWhenUsed="0"/>
+    <w:lsdException w:name="Colorful Grid Accent 6" w:semiHidden="0" w:uiPriority="73" w:unhideWhenUsed="0"/>
+    <w:lsdException w:name="Subtle Emphasis" w:semiHidden="0" w:uiPriority="19" w:unhideWhenUsed="0" w:qFormat="1"/>
+    <w:lsdException w:name="Intense Emphasis" w:semiHidden="0" w:uiPriority="21" w:unhideWhenUsed="0" w:qFormat="1"/>
+    <w:lsdException w:name="Subtle Reference" w:semiHidden="0" w:uiPriority="31" w:unhideWhenUsed="0" w:qFormat="1"/>
+    <w:lsdException w:name="Intense Reference" w:semiHidden="0" w:uiPriority="32" w:unhideWhenUsed="0" w:qFormat="1"/>
+    <w:lsdException w:name="Book Title" w:semiHidden="0" w:uiPriority="33" w:unhideWhenUsed="0" w:qFormat="1"/>
+    <w:lsdException w:name="Bibliography" w:uiPriority="37"/>
+    <w:lsdException w:name="TOC Heading" w:uiPriority="39" w:qFormat="1"/>
+  </w:latentStyles>
+  <w:style w:type="paragraph" w:default="1" w:styleId="Normal">
+    <w:name w:val="Normal"/>
+    <w:qFormat/>
+    <w:rsid w:val="00050F88"/>
+    <w:pPr>
+      <w:spacing w:before="100" w:after="100" w:line="288" w:lineRule="auto"/>
+      <w:ind w:left="360"/>
+      <w:jc w:val="both"/>
+    </w:pPr>
+    <w:rPr>
+      <w:rFonts w:ascii="Cambria" w:eastAsiaTheme="minorHAnsi" w:hAnsi="Cambria"/>
+      <w:sz w:val="24"/>
+      <w:lang w:val="vi-VN" w:eastAsia="en-US"/>
+    </w:rPr>
+  </w:style>
+  <w:style w:type="paragraph" w:styleId="Heading10">
+    <w:name w:val="heading 1"/>
+    <w:basedOn w:val="Normal"/>
+    <w:next w:val="Normal"/>
+    <w:link w:val="Heading1Char"/>
+    <w:uiPriority w:val="9"/>
+    <w:qFormat/>
+    <w:rsid w:val="006760C3"/>
+    <w:pPr>
+      <w:keepNext/>
+      <w:keepLines/>
+      <w:spacing w:before="240" w:after="0"/>
+      <w:outlineLvl w:val="0"/>
+    </w:pPr>
+    <w:rPr>
+      <w:rFonts w:asciiTheme="majorHAnsi" w:eastAsiaTheme="majorEastAsia" w:hAnsiTheme="majorHAnsi" w:cstheme="majorBidi"/>
+      <w:color w:val="2E74B5" w:themeColor="accent1" w:themeShade="BF"/>
+      <w:sz w:val="32"/>
+      <w:szCs w:val="32"/>
+    </w:rPr>
+  </w:style>
+  <w:style w:type="character" w:default="1" w:styleId="DefaultParagraphFont">
+    <w:name w:val="Default Paragraph Font"/>
+    <w:uiPriority w:val="1"/>
+    <w:semiHidden/>
+    <w:unhideWhenUsed/>
+  </w:style>
+  <w:style w:type="table" w:default="1" w:styleId="TableNormal">
+    <w:name w:val="Normal Table"/>
+    <w:uiPriority w:val="99"/>
+    <w:semiHidden/>
+    <w:unhideWhenUsed/>
+    <w:tblPr>
+      <w:tblInd w:w="0" w:type="dxa"/>
+      <w:tblCellMar>
+        <w:top w:w="0" w:type="dxa"/>
+        <w:left w:w="108" w:type="dxa"/>
+        <w:bottom w:w="0" w:type="dxa"/>
+        <w:right w:w="108" w:type="dxa"/>
+      </w:tblCellMar>
+    </w:tblPr>
+  </w:style>
+  <w:style w:type="numbering" w:default="1" w:styleId="NoList">
+    <w:name w:val="No List"/>
+    <w:uiPriority w:val="99"/>
+    <w:semiHidden/>
+    <w:unhideWhenUsed/>
+  </w:style>
+  <w:style w:type="paragraph" w:customStyle="1" w:styleId="Heading1">
+    <w:name w:val="[Heading] 1"/>
+    <w:basedOn w:val="Normal"/>
+    <w:next w:val="Heading2"/>
+    <w:qFormat/>
+    <w:rsid w:val="00050F88"/>
+    <w:pPr>
+      <w:pageBreakBefore/>
+      <w:numPr>
+        <w:numId w:val="11"/>
+      </w:numPr>
+      <w:spacing w:before="0" w:after="200"/>
+      <w:jc w:val="left"/>
+      <w:outlineLvl w:val="0"/>
+    </w:pPr>
+    <w:rPr>
+      <w:rFonts w:ascii="Times New Roman" w:hAnsi="Times New Roman"/>
+      <w:b/>
+      <w:noProof/>
+      <w:color w:val="2E74B5" w:themeColor="accent1" w:themeShade="BF"/>
+      <w:sz w:val="36"/>
+    </w:rPr>
+  </w:style>
+  <w:style w:type="paragraph" w:customStyle="1" w:styleId="Heading2">
+    <w:name w:val="[Heading] 2"/>
+    <w:basedOn w:val="Normal"/>
+    <w:qFormat/>
+    <w:rsid w:val="00050F88"/>
+    <w:pPr>
+      <w:numPr>
+        <w:ilvl w:val="1"/>
+        <w:numId w:val="11"/>
+      </w:numPr>
+      <w:spacing w:before="300"/>
+      <w:jc w:val="left"/>
+      <w:outlineLvl w:val="1"/>
+    </w:pPr>
+    <w:rPr>
+      <w:rFonts w:ascii="Times New Roman" w:hAnsi="Times New Roman"/>
+      <w:b/>
+      <w:color w:val="538135" w:themeColor="accent6" w:themeShade="BF"/>
+      <w:sz w:val="32"/>
+    </w:rPr>
+  </w:style>
+  <w:style w:type="paragraph" w:customStyle="1" w:styleId="Heading3">
+    <w:name w:val="[Heading] 3"/>
+    <w:basedOn w:val="Normal"/>
+    <w:qFormat/>
+    <w:rsid w:val="00050F88"/>
+    <w:pPr>
+      <w:numPr>
+        <w:ilvl w:val="2"/>
+        <w:numId w:val="11"/>
+      </w:numPr>
+      <w:spacing w:before="200"/>
+      <w:jc w:val="left"/>
+      <w:outlineLvl w:val="2"/>
+    </w:pPr>
+    <w:rPr>
+      <w:rFonts w:ascii="Times New Roman" w:hAnsi="Times New Roman"/>
+      <w:b/>
+      <w:color w:val="538135" w:themeColor="accent6" w:themeShade="BF"/>
+      <w:sz w:val="28"/>
+    </w:rPr>
+  </w:style>
+  <w:style w:type="paragraph" w:customStyle="1" w:styleId="Heading4">
+    <w:name w:val="[Heading] 4"/>
+    <w:basedOn w:val="Normal"/>
+    <w:qFormat/>
+    <w:rsid w:val="00050F88"/>
+    <w:pPr>
+      <w:numPr>
+        <w:ilvl w:val="3"/>
+        <w:numId w:val="11"/>
+      </w:numPr>
+      <w:spacing w:before="200"/>
+      <w:jc w:val="left"/>
+      <w:outlineLvl w:val="3"/>
+    </w:pPr>
+    <w:rPr>
+      <w:rFonts w:ascii="Times New Roman" w:hAnsi="Times New Roman"/>
+      <w:b/>
+      <w:color w:val="538135" w:themeColor="accent6" w:themeShade="BF"/>
+    </w:rPr>
+  </w:style>
+  <w:style w:type="character" w:customStyle="1" w:styleId="hps">
+    <w:name w:val="hps"/>
+    <w:basedOn w:val="DefaultParagraphFont"/>
+    <w:rsid w:val="00050F88"/>
+  </w:style>
+  <w:style w:type="character" w:styleId="Hyperlink">
+    <w:name w:val="Hyperlink"/>
+    <w:basedOn w:val="DefaultParagraphFont"/>
+    <w:uiPriority w:val="99"/>
+    <w:unhideWhenUsed/>
+    <w:rsid w:val="00050F88"/>
+    <w:rPr>
+      <w:color w:val="0563C1" w:themeColor="hyperlink"/>
+      <w:u w:val="single"/>
+    </w:rPr>
+  </w:style>
+  <w:style w:type="paragraph" w:styleId="ListParagraph">
+    <w:name w:val="List Paragraph"/>
+    <w:basedOn w:val="Normal"/>
+    <w:link w:val="ListParagraphChar"/>
+    <w:uiPriority w:val="34"/>
+    <w:qFormat/>
+    <w:rsid w:val="00050F88"/>
+    <w:pPr>
+      <w:numPr>
+        <w:numId w:val="10"/>
+      </w:numPr>
+      <w:spacing w:before="200"/>
+      <w:ind w:left="792"/>
+      <w:contextualSpacing/>
+    </w:pPr>
+    <w:rPr>
+      <w:noProof/>
+    </w:rPr>
+  </w:style>
+  <w:style w:type="character" w:customStyle="1" w:styleId="shorttext">
+    <w:name w:val="short_text"/>
+    <w:basedOn w:val="DefaultParagraphFont"/>
+    <w:rsid w:val="00050F88"/>
+  </w:style>
+  <w:style w:type="paragraph" w:styleId="Caption">
+    <w:name w:val="caption"/>
+    <w:basedOn w:val="Normal"/>
+    <w:next w:val="Normal"/>
+    <w:uiPriority w:val="35"/>
+    <w:unhideWhenUsed/>
+    <w:qFormat/>
+    <w:rsid w:val="00050F88"/>
+    <w:pPr>
+      <w:spacing w:after="400" w:line="240" w:lineRule="auto"/>
+    </w:pPr>
+    <w:rPr>
+      <w:i/>
+      <w:iCs/>
+      <w:color w:val="2E74B5" w:themeColor="accent1" w:themeShade="BF"/>
+      <w:sz w:val="20"/>
+      <w:szCs w:val="18"/>
+    </w:rPr>
+  </w:style>
+  <w:style w:type="table" w:customStyle="1" w:styleId="GridTable4-Accent61">
+    <w:name w:val="Grid Table 4 - Accent 61"/>
+    <w:basedOn w:val="TableNormal"/>
+    <w:uiPriority w:val="49"/>
+    <w:rsid w:val="00050F88"/>
+    <w:pPr>
+      <w:spacing w:after="0" w:line="240" w:lineRule="auto"/>
+    </w:pPr>
+    <w:rPr>
+      <w:rFonts w:eastAsiaTheme="minorHAnsi"/>
+      <w:lang w:eastAsia="en-US"/>
+    </w:rPr>
+    <w:tblPr>
+      <w:tblStyleRowBandSize w:val="1"/>
+      <w:tblStyleColBandSize w:val="1"/>
+      <w:tblInd w:w="0" w:type="dxa"/>
+      <w:tblBorders>
+        <w:top w:val="single" w:sz="4" w:space="0" w:color="A8D08D" w:themeColor="accent6" w:themeTint="99"/>
+        <w:left w:val="single" w:sz="4" w:space="0" w:color="A8D08D" w:themeColor="accent6" w:themeTint="99"/>
+        <w:bottom w:val="single" w:sz="4" w:space="0" w:color="A8D08D" w:themeColor="accent6" w:themeTint="99"/>
+        <w:right w:val="single" w:sz="4" w:space="0" w:color="A8D08D" w:themeColor="accent6" w:themeTint="99"/>
+        <w:insideH w:val="single" w:sz="4" w:space="0" w:color="A8D08D" w:themeColor="accent6" w:themeTint="99"/>
+        <w:insideV w:val="single" w:sz="4" w:space="0" w:color="A8D08D" w:themeColor="accent6" w:themeTint="99"/>
+      </w:tblBorders>
+      <w:tblCellMar>
+        <w:top w:w="0" w:type="dxa"/>
+        <w:left w:w="108" w:type="dxa"/>
+        <w:bottom w:w="0" w:type="dxa"/>
+        <w:right w:w="108" w:type="dxa"/>
+      </w:tblCellMar>
+    </w:tblPr>
+    <w:tblStylePr w:type="firstRow">
+      <w:rPr>
+        <w:b/>
+        <w:bCs/>
+        <w:color w:val="FFFFFF" w:themeColor="background1"/>
+      </w:rPr>
+      <w:tblPr/>
+      <w:tcPr>
+        <w:tcBorders>
+          <w:top w:val="single" w:sz="4" w:space="0" w:color="70AD47" w:themeColor="accent6"/>
+          <w:left w:val="single" w:sz="4" w:space="0" w:color="70AD47" w:themeColor="accent6"/>
+          <w:bottom w:val="single" w:sz="4" w:space="0" w:color="70AD47" w:themeColor="accent6"/>
+          <w:right w:val="single" w:sz="4" w:space="0" w:color="70AD47" w:themeColor="accent6"/>
+          <w:insideH w:val="nil"/>
+          <w:insideV w:val="nil"/>
+        </w:tcBorders>
+        <w:shd w:val="clear" w:color="auto" w:fill="70AD47" w:themeFill="accent6"/>
+      </w:tcPr>
+    </w:tblStylePr>
+    <w:tblStylePr w:type="lastRow">
+      <w:rPr>
+        <w:b/>
+        <w:bCs/>
+      </w:rPr>
+      <w:tblPr/>
+      <w:tcPr>
+        <w:tcBorders>
+          <w:top w:val="double" w:sz="4" w:space="0" w:color="70AD47" w:themeColor="accent6"/>
+        </w:tcBorders>
+      </w:tcPr>
+    </w:tblStylePr>
+    <w:tblStylePr w:type="firstCol">
+      <w:rPr>
+        <w:b/>
+        <w:bCs/>
+      </w:rPr>
+    </w:tblStylePr>
+    <w:tblStylePr w:type="lastCol">
+      <w:rPr>
+        <w:b/>
+        <w:bCs/>
+      </w:rPr>
+    </w:tblStylePr>
+    <w:tblStylePr w:type="band1Vert">
+      <w:tblPr/>
+      <w:tcPr>
+        <w:shd w:val="clear" w:color="auto" w:fill="E2EFD9" w:themeFill="accent6" w:themeFillTint="33"/>
+      </w:tcPr>
+    </w:tblStylePr>
+    <w:tblStylePr w:type="band1Horz">
+      <w:tblPr/>
+      <w:tcPr>
+        <w:shd w:val="clear" w:color="auto" w:fill="E2EFD9" w:themeFill="accent6" w:themeFillTint="33"/>
+      </w:tcPr>
+    </w:tblStylePr>
+  </w:style>
+  <w:style w:type="paragraph" w:customStyle="1" w:styleId="Table">
+    <w:name w:val="[Table]"/>
+    <w:qFormat/>
+    <w:rsid w:val="00050F88"/>
+    <w:pPr>
+      <w:spacing w:line="288" w:lineRule="auto"/>
+    </w:pPr>
+    <w:rPr>
+      <w:rFonts w:ascii="Cambria" w:eastAsia="Calibri" w:hAnsi="Cambria" w:cs="Calibri"/>
+      <w:color w:val="000000"/>
+      <w:sz w:val="24"/>
+      <w:lang w:eastAsia="en-US"/>
+    </w:rPr>
+  </w:style>
+  <w:style w:type="paragraph" w:customStyle="1" w:styleId="Heading5">
+    <w:name w:val="[Heading] 5"/>
+    <w:basedOn w:val="Normal"/>
+    <w:qFormat/>
+    <w:rsid w:val="00050F88"/>
+    <w:pPr>
+      <w:numPr>
+        <w:ilvl w:val="4"/>
+        <w:numId w:val="11"/>
+      </w:numPr>
+      <w:spacing w:before="200"/>
+      <w:jc w:val="left"/>
+      <w:outlineLvl w:val="4"/>
+    </w:pPr>
+    <w:rPr>
+      <w:rFonts w:ascii="Times New Roman" w:hAnsi="Times New Roman" w:cstheme="minorHAnsi"/>
+      <w:b/>
+      <w:color w:val="538135" w:themeColor="accent6" w:themeShade="BF"/>
+      <w:szCs w:val="32"/>
+      <w:lang w:val="en-US"/>
+    </w:rPr>
+  </w:style>
+  <w:style w:type="paragraph" w:customStyle="1" w:styleId="Heading6">
+    <w:name w:val="[Heading] 6"/>
+    <w:basedOn w:val="Normal"/>
+    <w:qFormat/>
+    <w:rsid w:val="00050F88"/>
+    <w:pPr>
+      <w:numPr>
+        <w:ilvl w:val="5"/>
+        <w:numId w:val="11"/>
+      </w:numPr>
+      <w:spacing w:before="200"/>
+      <w:jc w:val="left"/>
+      <w:outlineLvl w:val="5"/>
+    </w:pPr>
+    <w:rPr>
+      <w:rFonts w:ascii="Times New Roman" w:hAnsi="Times New Roman" w:cstheme="minorHAnsi"/>
+      <w:b/>
+      <w:color w:val="538135" w:themeColor="accent6" w:themeShade="BF"/>
+      <w:szCs w:val="32"/>
+    </w:rPr>
+  </w:style>
+  <w:style w:type="paragraph" w:customStyle="1" w:styleId="Heading7">
+    <w:name w:val="[Heading] 7"/>
+    <w:basedOn w:val="Normal"/>
+    <w:qFormat/>
+    <w:rsid w:val="00050F88"/>
+    <w:pPr>
+      <w:numPr>
+        <w:ilvl w:val="6"/>
+        <w:numId w:val="11"/>
+      </w:numPr>
+      <w:spacing w:before="200"/>
+      <w:jc w:val="left"/>
+      <w:outlineLvl w:val="6"/>
+    </w:pPr>
+    <w:rPr>
+      <w:rFonts w:ascii="Times New Roman" w:hAnsi="Times New Roman"/>
+      <w:b/>
+      <w:noProof/>
+      <w:color w:val="538135" w:themeColor="accent6" w:themeShade="BF"/>
+    </w:rPr>
+  </w:style>
+  <w:style w:type="paragraph" w:customStyle="1" w:styleId="Heading8">
+    <w:name w:val="[Heading] 8"/>
+    <w:basedOn w:val="Normal"/>
+    <w:qFormat/>
+    <w:rsid w:val="00050F88"/>
+    <w:pPr>
+      <w:numPr>
+        <w:ilvl w:val="7"/>
+        <w:numId w:val="11"/>
+      </w:numPr>
+      <w:spacing w:before="200"/>
+      <w:jc w:val="left"/>
+      <w:outlineLvl w:val="7"/>
+    </w:pPr>
+    <w:rPr>
+      <w:rFonts w:ascii="Times New Roman" w:hAnsi="Times New Roman" w:cstheme="minorHAnsi"/>
+      <w:b/>
+      <w:noProof/>
+      <w:color w:val="538135" w:themeColor="accent6" w:themeShade="BF"/>
+      <w:szCs w:val="32"/>
+    </w:rPr>
+  </w:style>
+  <w:style w:type="paragraph" w:customStyle="1" w:styleId="Heading9">
+    <w:name w:val="[Heading] 9"/>
+    <w:basedOn w:val="Heading2"/>
+    <w:qFormat/>
+    <w:rsid w:val="00050F88"/>
+    <w:pPr>
+      <w:numPr>
+        <w:ilvl w:val="8"/>
+      </w:numPr>
+      <w:spacing w:before="200"/>
+    </w:pPr>
+    <w:rPr>
+      <w:noProof/>
+      <w:sz w:val="24"/>
+    </w:rPr>
+  </w:style>
+  <w:style w:type="paragraph" w:customStyle="1" w:styleId="HeadingBig">
+    <w:name w:val="Heading Big"/>
+    <w:basedOn w:val="Normal"/>
+    <w:rsid w:val="00650609"/>
+    <w:pPr>
+      <w:numPr>
+        <w:numId w:val="16"/>
+      </w:numPr>
+    </w:pPr>
+  </w:style>
+  <w:style w:type="paragraph" w:styleId="BalloonText">
+    <w:name w:val="Balloon Text"/>
+    <w:basedOn w:val="Normal"/>
+    <w:link w:val="BalloonTextChar"/>
+    <w:uiPriority w:val="99"/>
+    <w:semiHidden/>
+    <w:unhideWhenUsed/>
+    <w:rsid w:val="007E0A1D"/>
+    <w:pPr>
+      <w:spacing w:before="0" w:after="0" w:line="240" w:lineRule="auto"/>
+    </w:pPr>
+    <w:rPr>
+      <w:rFonts w:ascii="Tahoma" w:hAnsi="Tahoma" w:cs="Tahoma"/>
+      <w:sz w:val="16"/>
+      <w:szCs w:val="16"/>
+    </w:rPr>
+  </w:style>
+  <w:style w:type="character" w:customStyle="1" w:styleId="BalloonTextChar">
+    <w:name w:val="Balloon Text Char"/>
+    <w:basedOn w:val="DefaultParagraphFont"/>
+    <w:link w:val="BalloonText"/>
+    <w:uiPriority w:val="99"/>
+    <w:semiHidden/>
+    <w:rsid w:val="007E0A1D"/>
+    <w:rPr>
+      <w:rFonts w:ascii="Tahoma" w:eastAsiaTheme="minorHAnsi" w:hAnsi="Tahoma" w:cs="Tahoma"/>
+      <w:sz w:val="16"/>
+      <w:szCs w:val="16"/>
+      <w:lang w:val="vi-VN" w:eastAsia="en-US"/>
+    </w:rPr>
+  </w:style>
+  <w:style w:type="table" w:customStyle="1" w:styleId="GridTable4Accent6">
+    <w:name w:val="Grid Table 4 Accent 6"/>
+    <w:basedOn w:val="TableNormal"/>
+    <w:uiPriority w:val="49"/>
+    <w:rsid w:val="00BE0615"/>
+    <w:pPr>
+      <w:spacing w:after="0" w:line="240" w:lineRule="auto"/>
+    </w:pPr>
+    <w:rPr>
+      <w:rFonts w:eastAsiaTheme="minorHAnsi"/>
+      <w:lang w:eastAsia="en-US"/>
+    </w:rPr>
+    <w:tblPr>
+      <w:tblStyleRowBandSize w:val="1"/>
+      <w:tblStyleColBandSize w:val="1"/>
+      <w:tblInd w:w="0" w:type="dxa"/>
+      <w:tblBorders>
+        <w:top w:val="single" w:sz="4" w:space="0" w:color="A8D08D" w:themeColor="accent6" w:themeTint="99"/>
+        <w:left w:val="single" w:sz="4" w:space="0" w:color="A8D08D" w:themeColor="accent6" w:themeTint="99"/>
+        <w:bottom w:val="single" w:sz="4" w:space="0" w:color="A8D08D" w:themeColor="accent6" w:themeTint="99"/>
+        <w:right w:val="single" w:sz="4" w:space="0" w:color="A8D08D" w:themeColor="accent6" w:themeTint="99"/>
+        <w:insideH w:val="single" w:sz="4" w:space="0" w:color="A8D08D" w:themeColor="accent6" w:themeTint="99"/>
+        <w:insideV w:val="single" w:sz="4" w:space="0" w:color="A8D08D" w:themeColor="accent6" w:themeTint="99"/>
+      </w:tblBorders>
+      <w:tblCellMar>
+        <w:top w:w="0" w:type="dxa"/>
+        <w:left w:w="108" w:type="dxa"/>
+        <w:bottom w:w="0" w:type="dxa"/>
+        <w:right w:w="108" w:type="dxa"/>
+      </w:tblCellMar>
+    </w:tblPr>
+    <w:tblStylePr w:type="firstRow">
+      <w:rPr>
+        <w:b/>
+        <w:bCs/>
+        <w:color w:val="FFFFFF" w:themeColor="background1"/>
+      </w:rPr>
+      <w:tblPr/>
+      <w:tcPr>
+        <w:tcBorders>
+          <w:top w:val="single" w:sz="4" w:space="0" w:color="70AD47" w:themeColor="accent6"/>
+          <w:left w:val="single" w:sz="4" w:space="0" w:color="70AD47" w:themeColor="accent6"/>
+          <w:bottom w:val="single" w:sz="4" w:space="0" w:color="70AD47" w:themeColor="accent6"/>
+          <w:right w:val="single" w:sz="4" w:space="0" w:color="70AD47" w:themeColor="accent6"/>
+          <w:insideH w:val="nil"/>
+          <w:insideV w:val="nil"/>
+        </w:tcBorders>
+        <w:shd w:val="clear" w:color="auto" w:fill="70AD47" w:themeFill="accent6"/>
+      </w:tcPr>
+    </w:tblStylePr>
+    <w:tblStylePr w:type="lastRow">
+      <w:rPr>
+        <w:b/>
+        <w:bCs/>
+      </w:rPr>
+      <w:tblPr/>
+      <w:tcPr>
+        <w:tcBorders>
+          <w:top w:val="double" w:sz="4" w:space="0" w:color="70AD47" w:themeColor="accent6"/>
+        </w:tcBorders>
+      </w:tcPr>
+    </w:tblStylePr>
+    <w:tblStylePr w:type="firstCol">
+      <w:rPr>
+        <w:b/>
+        <w:bCs/>
+      </w:rPr>
+    </w:tblStylePr>
+    <w:tblStylePr w:type="lastCol">
+      <w:rPr>
+        <w:b/>
+        <w:bCs/>
+      </w:rPr>
+    </w:tblStylePr>
+    <w:tblStylePr w:type="band1Vert">
+      <w:tblPr/>
+      <w:tcPr>
+        <w:shd w:val="clear" w:color="auto" w:fill="E2EFD9" w:themeFill="accent6" w:themeFillTint="33"/>
+      </w:tcPr>
+    </w:tblStylePr>
+    <w:tblStylePr w:type="band1Horz">
+      <w:tblPr/>
+      <w:tcPr>
+        <w:shd w:val="clear" w:color="auto" w:fill="E2EFD9" w:themeFill="accent6" w:themeFillTint="33"/>
+      </w:tcPr>
+    </w:tblStylePr>
+  </w:style>
+  <w:style w:type="character" w:customStyle="1" w:styleId="Heading1Char">
+    <w:name w:val="Heading 1 Char"/>
+    <w:basedOn w:val="DefaultParagraphFont"/>
+    <w:link w:val="Heading10"/>
+    <w:uiPriority w:val="9"/>
+    <w:rsid w:val="006760C3"/>
+    <w:rPr>
+      <w:rFonts w:asciiTheme="majorHAnsi" w:eastAsiaTheme="majorEastAsia" w:hAnsiTheme="majorHAnsi" w:cstheme="majorBidi"/>
+      <w:color w:val="2E74B5" w:themeColor="accent1" w:themeShade="BF"/>
+      <w:sz w:val="32"/>
+      <w:szCs w:val="32"/>
+      <w:lang w:val="vi-VN" w:eastAsia="en-US"/>
+    </w:rPr>
+  </w:style>
+  <w:style w:type="paragraph" w:styleId="TOCHeading">
+    <w:name w:val="TOC Heading"/>
+    <w:basedOn w:val="Heading10"/>
+    <w:next w:val="Normal"/>
+    <w:uiPriority w:val="39"/>
+    <w:unhideWhenUsed/>
+    <w:qFormat/>
+    <w:rsid w:val="006760C3"/>
+    <w:pPr>
+      <w:spacing w:line="259" w:lineRule="auto"/>
+      <w:ind w:left="0"/>
+      <w:jc w:val="left"/>
+      <w:outlineLvl w:val="9"/>
+    </w:pPr>
+    <w:rPr>
+      <w:lang w:val="en-US"/>
+    </w:rPr>
+  </w:style>
+  <w:style w:type="paragraph" w:styleId="TOC2">
+    <w:name w:val="toc 2"/>
+    <w:basedOn w:val="Normal"/>
+    <w:next w:val="Normal"/>
+    <w:autoRedefine/>
+    <w:uiPriority w:val="39"/>
+    <w:unhideWhenUsed/>
+    <w:rsid w:val="006760C3"/>
+    <w:pPr>
+      <w:ind w:left="240"/>
+    </w:pPr>
+  </w:style>
+  <w:style w:type="paragraph" w:styleId="TOC3">
+    <w:name w:val="toc 3"/>
+    <w:basedOn w:val="Normal"/>
+    <w:next w:val="Normal"/>
+    <w:autoRedefine/>
+    <w:uiPriority w:val="39"/>
+    <w:unhideWhenUsed/>
+    <w:rsid w:val="006760C3"/>
+    <w:pPr>
+      <w:ind w:left="480"/>
+    </w:pPr>
+  </w:style>
+  <w:style w:type="character" w:customStyle="1" w:styleId="ListParagraphChar">
+    <w:name w:val="List Paragraph Char"/>
+    <w:link w:val="ListParagraph"/>
+    <w:uiPriority w:val="34"/>
+    <w:rsid w:val="00436398"/>
+    <w:rPr>
+      <w:rFonts w:ascii="Cambria" w:eastAsiaTheme="minorHAnsi" w:hAnsi="Cambria"/>
+      <w:noProof/>
+      <w:sz w:val="24"/>
+      <w:lang w:val="vi-VN" w:eastAsia="en-US"/>
+    </w:rPr>
   </w:style>
 </w:styles>
 </file>
@@ -12081,66 +13277,66 @@
     </dgm:pt>
   </dgm:ptLst>
   <dgm:cxnLst>
-    <dgm:cxn modelId="{5CFB25CD-BF6F-4B3F-9FC6-9165A1B3CD65}" type="presOf" srcId="{17383007-4502-4BC6-A835-6BC74465B4A2}" destId="{30F5785B-2EF3-4FFB-BC3B-EC6FF696DD06}" srcOrd="0" destOrd="0" presId="urn:microsoft.com/office/officeart/2005/8/layout/orgChart1"/>
-    <dgm:cxn modelId="{07EC2BA6-D7AD-47AD-A5C1-F78AD1A8E53E}" type="presOf" srcId="{5530CCA3-5E6F-4AF9-AC8C-B361C138212F}" destId="{3B0805F2-0D5A-499F-8345-E25187B456C2}" srcOrd="0" destOrd="0" presId="urn:microsoft.com/office/officeart/2005/8/layout/orgChart1"/>
+    <dgm:cxn modelId="{88443D51-E6E1-4C5E-9A65-DB7E3168C80C}" type="presOf" srcId="{DF8CAEB6-451D-4BCE-BB9A-ABEF89B904EC}" destId="{A51AD88F-0079-459E-8DD1-F0AA701A22BE}" srcOrd="0" destOrd="0" presId="urn:microsoft.com/office/officeart/2005/8/layout/orgChart1"/>
     <dgm:cxn modelId="{BB859144-572C-43EC-9C92-E0D649005065}" srcId="{0939A466-65E7-48E4-B850-6EA98EBAB777}" destId="{17383007-4502-4BC6-A835-6BC74465B4A2}" srcOrd="1" destOrd="0" parTransId="{DB31DED6-4D44-41E6-9EDA-D71FB76F39E7}" sibTransId="{FA6E83B3-A689-4C4B-89B6-C8844C67308E}"/>
-    <dgm:cxn modelId="{0EC3FE2E-DACF-4C9A-B160-7FC5248D059A}" type="presOf" srcId="{0939A466-65E7-48E4-B850-6EA98EBAB777}" destId="{647A0564-DD51-4169-BA56-C018A4B26D23}" srcOrd="1" destOrd="0" presId="urn:microsoft.com/office/officeart/2005/8/layout/orgChart1"/>
-    <dgm:cxn modelId="{ABF4AFE5-A189-4D9A-8127-0BB405971736}" type="presOf" srcId="{F640179F-9CE8-485C-A19E-6963BD792446}" destId="{D7E98492-1892-4699-AE75-BF170F78D1AD}" srcOrd="0" destOrd="0" presId="urn:microsoft.com/office/officeart/2005/8/layout/orgChart1"/>
-    <dgm:cxn modelId="{0197BF18-BF5B-436E-98C3-8E977F4BED22}" type="presOf" srcId="{F640179F-9CE8-485C-A19E-6963BD792446}" destId="{4F7564B0-BB77-4150-976F-E9C1F41D86A0}" srcOrd="1" destOrd="0" presId="urn:microsoft.com/office/officeart/2005/8/layout/orgChart1"/>
-    <dgm:cxn modelId="{1F364D8F-9E95-4BE7-97FA-E4725B72934D}" type="presOf" srcId="{5D3D84A6-1D74-4515-A29F-B86DADB6ABC0}" destId="{1D6563C0-AC12-458C-9081-E1047AC94C8B}" srcOrd="0" destOrd="0" presId="urn:microsoft.com/office/officeart/2005/8/layout/orgChart1"/>
-    <dgm:cxn modelId="{CB9B13F3-5868-4A32-AB35-85092B93D725}" type="presOf" srcId="{DB31DED6-4D44-41E6-9EDA-D71FB76F39E7}" destId="{DFFF36AA-2EEF-4EC4-98D4-1B08003DA44B}" srcOrd="0" destOrd="0" presId="urn:microsoft.com/office/officeart/2005/8/layout/orgChart1"/>
-    <dgm:cxn modelId="{4465FEBD-1FB5-45B0-BC14-9946AF8B1F20}" type="presOf" srcId="{DF8CAEB6-451D-4BCE-BB9A-ABEF89B904EC}" destId="{A51AD88F-0079-459E-8DD1-F0AA701A22BE}" srcOrd="0" destOrd="0" presId="urn:microsoft.com/office/officeart/2005/8/layout/orgChart1"/>
-    <dgm:cxn modelId="{1A3E285D-44A6-4DDD-B64E-F0CB3864A2AA}" type="presOf" srcId="{5D3D84A6-1D74-4515-A29F-B86DADB6ABC0}" destId="{B932CB0F-BD65-477B-8025-BE9F5D43F2EC}" srcOrd="1" destOrd="0" presId="urn:microsoft.com/office/officeart/2005/8/layout/orgChart1"/>
-    <dgm:cxn modelId="{10590AB5-EDD6-4138-A09A-441BDB574A03}" type="presOf" srcId="{5ED96253-0188-4EF3-8793-92E36530A09B}" destId="{E31F813C-231F-43CA-A91D-7F5A999A043C}" srcOrd="0" destOrd="0" presId="urn:microsoft.com/office/officeart/2005/8/layout/orgChart1"/>
-    <dgm:cxn modelId="{94F870ED-1F4B-4E55-A9EA-C54D3E2513EE}" type="presOf" srcId="{51B5CC65-8E29-45C2-B246-7E8FED823CC7}" destId="{7398F0B8-0734-412F-BEE4-F39E2CA28335}" srcOrd="0" destOrd="0" presId="urn:microsoft.com/office/officeart/2005/8/layout/orgChart1"/>
+    <dgm:cxn modelId="{B4FEBC71-941E-4313-8069-8BDA7BEDC85A}" type="presOf" srcId="{17383007-4502-4BC6-A835-6BC74465B4A2}" destId="{30F5785B-2EF3-4FFB-BC3B-EC6FF696DD06}" srcOrd="0" destOrd="0" presId="urn:microsoft.com/office/officeart/2005/8/layout/orgChart1"/>
+    <dgm:cxn modelId="{4C20A424-AA35-46DE-8469-BBC44D4A0604}" type="presOf" srcId="{17383007-4502-4BC6-A835-6BC74465B4A2}" destId="{A462549C-9A18-4DE5-ACC7-0C3A84276E53}" srcOrd="1" destOrd="0" presId="urn:microsoft.com/office/officeart/2005/8/layout/orgChart1"/>
+    <dgm:cxn modelId="{7C0A9488-0E2A-482B-A5C8-2A145914D6FE}" type="presOf" srcId="{0939A466-65E7-48E4-B850-6EA98EBAB777}" destId="{647A0564-DD51-4169-BA56-C018A4B26D23}" srcOrd="1" destOrd="0" presId="urn:microsoft.com/office/officeart/2005/8/layout/orgChart1"/>
+    <dgm:cxn modelId="{5D0FE89C-B37F-4800-9B4A-7FB0D16B8F28}" type="presOf" srcId="{F640179F-9CE8-485C-A19E-6963BD792446}" destId="{D7E98492-1892-4699-AE75-BF170F78D1AD}" srcOrd="0" destOrd="0" presId="urn:microsoft.com/office/officeart/2005/8/layout/orgChart1"/>
+    <dgm:cxn modelId="{2814796E-00F9-4232-9B41-3AAC14FECCE6}" type="presOf" srcId="{0939A466-65E7-48E4-B850-6EA98EBAB777}" destId="{7A256D56-A404-4CCA-B55D-73C7643EABE3}" srcOrd="0" destOrd="0" presId="urn:microsoft.com/office/officeart/2005/8/layout/orgChart1"/>
+    <dgm:cxn modelId="{3C8B0D2C-E61A-4BC4-99DC-AC2EA1CC2E9C}" type="presOf" srcId="{F640179F-9CE8-485C-A19E-6963BD792446}" destId="{4F7564B0-BB77-4150-976F-E9C1F41D86A0}" srcOrd="1" destOrd="0" presId="urn:microsoft.com/office/officeart/2005/8/layout/orgChart1"/>
+    <dgm:cxn modelId="{A4BD8C75-7376-4656-85C3-3675DDAB0CCE}" type="presOf" srcId="{5D3D84A6-1D74-4515-A29F-B86DADB6ABC0}" destId="{1D6563C0-AC12-458C-9081-E1047AC94C8B}" srcOrd="0" destOrd="0" presId="urn:microsoft.com/office/officeart/2005/8/layout/orgChart1"/>
+    <dgm:cxn modelId="{EE5E6A89-AA68-4A25-BC53-91976BE2ED9C}" type="presOf" srcId="{51B5CC65-8E29-45C2-B246-7E8FED823CC7}" destId="{7398F0B8-0734-412F-BEE4-F39E2CA28335}" srcOrd="0" destOrd="0" presId="urn:microsoft.com/office/officeart/2005/8/layout/orgChart1"/>
     <dgm:cxn modelId="{C9F7513D-0A7B-4CE1-96BB-91F98364C7B8}" srcId="{0939A466-65E7-48E4-B850-6EA98EBAB777}" destId="{F640179F-9CE8-485C-A19E-6963BD792446}" srcOrd="3" destOrd="0" parTransId="{0131DFBE-FEBC-4659-AFF3-C2B1D9F3797E}" sibTransId="{08018A7E-0423-4D3B-9EE8-F7B21EE9D3EF}"/>
-    <dgm:cxn modelId="{564B4905-E02C-42F2-A40A-F35C5436DDB1}" type="presOf" srcId="{DF8CAEB6-451D-4BCE-BB9A-ABEF89B904EC}" destId="{D65CF38F-A3FE-4E71-A937-9C27015ADEBF}" srcOrd="1" destOrd="0" presId="urn:microsoft.com/office/officeart/2005/8/layout/orgChart1"/>
-    <dgm:cxn modelId="{9819B396-371F-4466-B882-A749923F3C57}" type="presOf" srcId="{0131DFBE-FEBC-4659-AFF3-C2B1D9F3797E}" destId="{024D2D29-CA2A-46C5-85C9-1B4D152C7B76}" srcOrd="0" destOrd="0" presId="urn:microsoft.com/office/officeart/2005/8/layout/orgChart1"/>
+    <dgm:cxn modelId="{6CFFD5B7-CF8B-44BE-93F7-59397108C842}" type="presOf" srcId="{5ED96253-0188-4EF3-8793-92E36530A09B}" destId="{E31F813C-231F-43CA-A91D-7F5A999A043C}" srcOrd="0" destOrd="0" presId="urn:microsoft.com/office/officeart/2005/8/layout/orgChart1"/>
+    <dgm:cxn modelId="{3EDCFB73-B1C2-4A68-A6AC-80ED4C532F6C}" type="presOf" srcId="{DF8CAEB6-451D-4BCE-BB9A-ABEF89B904EC}" destId="{D65CF38F-A3FE-4E71-A937-9C27015ADEBF}" srcOrd="1" destOrd="0" presId="urn:microsoft.com/office/officeart/2005/8/layout/orgChart1"/>
     <dgm:cxn modelId="{014B461C-15F4-4C5B-AC0A-D51210B9CA2C}" srcId="{0939A466-65E7-48E4-B850-6EA98EBAB777}" destId="{DF8CAEB6-451D-4BCE-BB9A-ABEF89B904EC}" srcOrd="0" destOrd="0" parTransId="{5ED96253-0188-4EF3-8793-92E36530A09B}" sibTransId="{E02A1B29-7424-4A0E-8465-B3FADE69A417}"/>
+    <dgm:cxn modelId="{295AA336-3EEB-4ADC-AF3F-363E307A838D}" type="presOf" srcId="{DB31DED6-4D44-41E6-9EDA-D71FB76F39E7}" destId="{DFFF36AA-2EEF-4EC4-98D4-1B08003DA44B}" srcOrd="0" destOrd="0" presId="urn:microsoft.com/office/officeart/2005/8/layout/orgChart1"/>
+    <dgm:cxn modelId="{EF12EEBC-F3AF-451F-A680-61F50CED2165}" type="presOf" srcId="{5530CCA3-5E6F-4AF9-AC8C-B361C138212F}" destId="{3B0805F2-0D5A-499F-8345-E25187B456C2}" srcOrd="0" destOrd="0" presId="urn:microsoft.com/office/officeart/2005/8/layout/orgChart1"/>
+    <dgm:cxn modelId="{F14EF517-200B-4050-B503-36B34A9D047C}" type="presOf" srcId="{0131DFBE-FEBC-4659-AFF3-C2B1D9F3797E}" destId="{024D2D29-CA2A-46C5-85C9-1B4D152C7B76}" srcOrd="0" destOrd="0" presId="urn:microsoft.com/office/officeart/2005/8/layout/orgChart1"/>
     <dgm:cxn modelId="{1B494236-B63E-476D-AF66-3A436FB23882}" srcId="{5530CCA3-5E6F-4AF9-AC8C-B361C138212F}" destId="{0939A466-65E7-48E4-B850-6EA98EBAB777}" srcOrd="0" destOrd="0" parTransId="{A835FA1D-6CD8-4CE9-B26F-A991DFB82006}" sibTransId="{6A56908F-F252-4390-B084-CFC88D9C95D2}"/>
     <dgm:cxn modelId="{A2DE432A-F504-4C44-BB64-AFD2F3F10BCB}" srcId="{0939A466-65E7-48E4-B850-6EA98EBAB777}" destId="{5D3D84A6-1D74-4515-A29F-B86DADB6ABC0}" srcOrd="2" destOrd="0" parTransId="{51B5CC65-8E29-45C2-B246-7E8FED823CC7}" sibTransId="{4C3854A3-1534-46CC-92CA-366DD8FF63BE}"/>
-    <dgm:cxn modelId="{ED4DA5DC-9CCA-4EAB-9FB4-A36481D64719}" type="presOf" srcId="{0939A466-65E7-48E4-B850-6EA98EBAB777}" destId="{7A256D56-A404-4CCA-B55D-73C7643EABE3}" srcOrd="0" destOrd="0" presId="urn:microsoft.com/office/officeart/2005/8/layout/orgChart1"/>
-    <dgm:cxn modelId="{44504BB8-C462-463A-BFC7-DAFCD868F1A8}" type="presOf" srcId="{17383007-4502-4BC6-A835-6BC74465B4A2}" destId="{A462549C-9A18-4DE5-ACC7-0C3A84276E53}" srcOrd="1" destOrd="0" presId="urn:microsoft.com/office/officeart/2005/8/layout/orgChart1"/>
-    <dgm:cxn modelId="{8D05298B-0A3C-4D5B-A143-CF576DAB1D4E}" type="presParOf" srcId="{3B0805F2-0D5A-499F-8345-E25187B456C2}" destId="{64B9CCDE-2A21-458B-AECF-1A5AC751F6CF}" srcOrd="0" destOrd="0" presId="urn:microsoft.com/office/officeart/2005/8/layout/orgChart1"/>
-    <dgm:cxn modelId="{7E7C74F7-E9D6-4BEE-9DAF-8BD7B75208BB}" type="presParOf" srcId="{64B9CCDE-2A21-458B-AECF-1A5AC751F6CF}" destId="{B5B395C3-E6D6-46FC-95E8-E41919336DA3}" srcOrd="0" destOrd="0" presId="urn:microsoft.com/office/officeart/2005/8/layout/orgChart1"/>
-    <dgm:cxn modelId="{C8A0E0D1-E5A4-4D91-82D5-9490792D7F1C}" type="presParOf" srcId="{B5B395C3-E6D6-46FC-95E8-E41919336DA3}" destId="{7A256D56-A404-4CCA-B55D-73C7643EABE3}" srcOrd="0" destOrd="0" presId="urn:microsoft.com/office/officeart/2005/8/layout/orgChart1"/>
-    <dgm:cxn modelId="{2AEA139B-AA77-4B22-A6C6-BD29643B1AF5}" type="presParOf" srcId="{B5B395C3-E6D6-46FC-95E8-E41919336DA3}" destId="{647A0564-DD51-4169-BA56-C018A4B26D23}" srcOrd="1" destOrd="0" presId="urn:microsoft.com/office/officeart/2005/8/layout/orgChart1"/>
-    <dgm:cxn modelId="{078201B7-206D-4758-892B-BC66D10453E6}" type="presParOf" srcId="{64B9CCDE-2A21-458B-AECF-1A5AC751F6CF}" destId="{8849F399-77F0-4063-8B95-93DFCC585E96}" srcOrd="1" destOrd="0" presId="urn:microsoft.com/office/officeart/2005/8/layout/orgChart1"/>
-    <dgm:cxn modelId="{E9E37B15-2740-4761-B075-7990FB370C01}" type="presParOf" srcId="{8849F399-77F0-4063-8B95-93DFCC585E96}" destId="{DFFF36AA-2EEF-4EC4-98D4-1B08003DA44B}" srcOrd="0" destOrd="0" presId="urn:microsoft.com/office/officeart/2005/8/layout/orgChart1"/>
-    <dgm:cxn modelId="{A8961229-3C37-45CC-AEE5-19DA68B06A1B}" type="presParOf" srcId="{8849F399-77F0-4063-8B95-93DFCC585E96}" destId="{DB594F96-EA2E-4696-B275-E457272A8FCC}" srcOrd="1" destOrd="0" presId="urn:microsoft.com/office/officeart/2005/8/layout/orgChart1"/>
-    <dgm:cxn modelId="{2AF7D6BA-05AE-466F-BC53-8CD93D753CBB}" type="presParOf" srcId="{DB594F96-EA2E-4696-B275-E457272A8FCC}" destId="{642E101D-F357-46B1-8407-5DCFAEE31588}" srcOrd="0" destOrd="0" presId="urn:microsoft.com/office/officeart/2005/8/layout/orgChart1"/>
-    <dgm:cxn modelId="{8BEE4FA5-FDAB-4B80-9D52-F69A89B83448}" type="presParOf" srcId="{642E101D-F357-46B1-8407-5DCFAEE31588}" destId="{30F5785B-2EF3-4FFB-BC3B-EC6FF696DD06}" srcOrd="0" destOrd="0" presId="urn:microsoft.com/office/officeart/2005/8/layout/orgChart1"/>
-    <dgm:cxn modelId="{614A146D-BFBC-4448-9443-B753F9D6BF70}" type="presParOf" srcId="{642E101D-F357-46B1-8407-5DCFAEE31588}" destId="{A462549C-9A18-4DE5-ACC7-0C3A84276E53}" srcOrd="1" destOrd="0" presId="urn:microsoft.com/office/officeart/2005/8/layout/orgChart1"/>
-    <dgm:cxn modelId="{C8041D22-A825-475D-BCA2-2C2BB29DD4FC}" type="presParOf" srcId="{DB594F96-EA2E-4696-B275-E457272A8FCC}" destId="{B4FE95AD-41B6-425B-8F97-DA1B630C3208}" srcOrd="1" destOrd="0" presId="urn:microsoft.com/office/officeart/2005/8/layout/orgChart1"/>
-    <dgm:cxn modelId="{70B8A4F6-9A1F-4539-8FB3-3DCE557533BC}" type="presParOf" srcId="{DB594F96-EA2E-4696-B275-E457272A8FCC}" destId="{58011850-0C03-4AD8-BDFE-AA175425ADAF}" srcOrd="2" destOrd="0" presId="urn:microsoft.com/office/officeart/2005/8/layout/orgChart1"/>
-    <dgm:cxn modelId="{3012B16A-36E5-4A84-98C0-FCEBD7410902}" type="presParOf" srcId="{8849F399-77F0-4063-8B95-93DFCC585E96}" destId="{7398F0B8-0734-412F-BEE4-F39E2CA28335}" srcOrd="2" destOrd="0" presId="urn:microsoft.com/office/officeart/2005/8/layout/orgChart1"/>
-    <dgm:cxn modelId="{FDBCB4F3-FA36-4911-A728-49F76B92503F}" type="presParOf" srcId="{8849F399-77F0-4063-8B95-93DFCC585E96}" destId="{A99A936D-CE2B-485C-BFB5-73E67CE51417}" srcOrd="3" destOrd="0" presId="urn:microsoft.com/office/officeart/2005/8/layout/orgChart1"/>
-    <dgm:cxn modelId="{B519933C-F3E6-4DC2-AED9-F39AD9B6F92C}" type="presParOf" srcId="{A99A936D-CE2B-485C-BFB5-73E67CE51417}" destId="{E0C2CA30-9677-44E3-A4B3-4895A93699F4}" srcOrd="0" destOrd="0" presId="urn:microsoft.com/office/officeart/2005/8/layout/orgChart1"/>
-    <dgm:cxn modelId="{F9474E40-DBD9-4D91-85A7-B677BF495E95}" type="presParOf" srcId="{E0C2CA30-9677-44E3-A4B3-4895A93699F4}" destId="{1D6563C0-AC12-458C-9081-E1047AC94C8B}" srcOrd="0" destOrd="0" presId="urn:microsoft.com/office/officeart/2005/8/layout/orgChart1"/>
-    <dgm:cxn modelId="{462F43BD-31A8-4060-A8DA-107EE3CAACFB}" type="presParOf" srcId="{E0C2CA30-9677-44E3-A4B3-4895A93699F4}" destId="{B932CB0F-BD65-477B-8025-BE9F5D43F2EC}" srcOrd="1" destOrd="0" presId="urn:microsoft.com/office/officeart/2005/8/layout/orgChart1"/>
-    <dgm:cxn modelId="{4DEFC3AB-ED0C-4055-88F0-1EFEB07A8006}" type="presParOf" srcId="{A99A936D-CE2B-485C-BFB5-73E67CE51417}" destId="{E6717A80-6A4D-45FE-91A7-8DEBD90AB47F}" srcOrd="1" destOrd="0" presId="urn:microsoft.com/office/officeart/2005/8/layout/orgChart1"/>
-    <dgm:cxn modelId="{96EA2414-FD41-41BB-9E5A-F786F66A2AFD}" type="presParOf" srcId="{A99A936D-CE2B-485C-BFB5-73E67CE51417}" destId="{9A11676F-D5A7-4C37-9579-792DE9324F66}" srcOrd="2" destOrd="0" presId="urn:microsoft.com/office/officeart/2005/8/layout/orgChart1"/>
-    <dgm:cxn modelId="{9107BA1E-7843-4575-9B7F-928DDA1D644C}" type="presParOf" srcId="{8849F399-77F0-4063-8B95-93DFCC585E96}" destId="{024D2D29-CA2A-46C5-85C9-1B4D152C7B76}" srcOrd="4" destOrd="0" presId="urn:microsoft.com/office/officeart/2005/8/layout/orgChart1"/>
-    <dgm:cxn modelId="{6987CD80-F8C0-4B0E-8B0D-816558DE356F}" type="presParOf" srcId="{8849F399-77F0-4063-8B95-93DFCC585E96}" destId="{53B258C6-B40D-4021-BD58-D228324B7A3B}" srcOrd="5" destOrd="0" presId="urn:microsoft.com/office/officeart/2005/8/layout/orgChart1"/>
-    <dgm:cxn modelId="{4C79B42B-D216-417B-B1C3-8C4A49B388FC}" type="presParOf" srcId="{53B258C6-B40D-4021-BD58-D228324B7A3B}" destId="{612B2E81-9275-439B-8270-7E6BFB5FB86F}" srcOrd="0" destOrd="0" presId="urn:microsoft.com/office/officeart/2005/8/layout/orgChart1"/>
-    <dgm:cxn modelId="{85696821-474A-4F58-9326-73D009138DAE}" type="presParOf" srcId="{612B2E81-9275-439B-8270-7E6BFB5FB86F}" destId="{D7E98492-1892-4699-AE75-BF170F78D1AD}" srcOrd="0" destOrd="0" presId="urn:microsoft.com/office/officeart/2005/8/layout/orgChart1"/>
-    <dgm:cxn modelId="{9AD6D251-E3EB-4FE3-89C8-87EC794CB707}" type="presParOf" srcId="{612B2E81-9275-439B-8270-7E6BFB5FB86F}" destId="{4F7564B0-BB77-4150-976F-E9C1F41D86A0}" srcOrd="1" destOrd="0" presId="urn:microsoft.com/office/officeart/2005/8/layout/orgChart1"/>
-    <dgm:cxn modelId="{AF1A4496-C258-49C9-93D4-DA8142B3718D}" type="presParOf" srcId="{53B258C6-B40D-4021-BD58-D228324B7A3B}" destId="{898E9BFA-E4A0-4C73-82D2-AFD88D87D3B9}" srcOrd="1" destOrd="0" presId="urn:microsoft.com/office/officeart/2005/8/layout/orgChart1"/>
-    <dgm:cxn modelId="{ED4880B2-B013-450A-8E71-00DF2DCBBC35}" type="presParOf" srcId="{53B258C6-B40D-4021-BD58-D228324B7A3B}" destId="{1289F779-D706-4B14-819D-68BCA60845F2}" srcOrd="2" destOrd="0" presId="urn:microsoft.com/office/officeart/2005/8/layout/orgChart1"/>
-    <dgm:cxn modelId="{59C4630B-FDAC-4E7E-A934-D4DA5EEF56C2}" type="presParOf" srcId="{64B9CCDE-2A21-458B-AECF-1A5AC751F6CF}" destId="{9CC0701D-FB35-40AB-8BED-29943B457730}" srcOrd="2" destOrd="0" presId="urn:microsoft.com/office/officeart/2005/8/layout/orgChart1"/>
-    <dgm:cxn modelId="{2E255209-6249-4D4F-855A-A4618ACB03D8}" type="presParOf" srcId="{9CC0701D-FB35-40AB-8BED-29943B457730}" destId="{E31F813C-231F-43CA-A91D-7F5A999A043C}" srcOrd="0" destOrd="0" presId="urn:microsoft.com/office/officeart/2005/8/layout/orgChart1"/>
-    <dgm:cxn modelId="{808F7887-6F01-444C-8ACA-3901FBE8E681}" type="presParOf" srcId="{9CC0701D-FB35-40AB-8BED-29943B457730}" destId="{9FF458E4-4ABC-4DA3-A63D-6407A33DD5C5}" srcOrd="1" destOrd="0" presId="urn:microsoft.com/office/officeart/2005/8/layout/orgChart1"/>
-    <dgm:cxn modelId="{BADF88A6-5AEA-4469-B6A8-BA4C1EAA9852}" type="presParOf" srcId="{9FF458E4-4ABC-4DA3-A63D-6407A33DD5C5}" destId="{041C7831-AEA8-4817-93F9-99EBD58244A8}" srcOrd="0" destOrd="0" presId="urn:microsoft.com/office/officeart/2005/8/layout/orgChart1"/>
-    <dgm:cxn modelId="{FF239A50-1484-490E-97FF-13664B4D1379}" type="presParOf" srcId="{041C7831-AEA8-4817-93F9-99EBD58244A8}" destId="{A51AD88F-0079-459E-8DD1-F0AA701A22BE}" srcOrd="0" destOrd="0" presId="urn:microsoft.com/office/officeart/2005/8/layout/orgChart1"/>
-    <dgm:cxn modelId="{FFB5D0EB-01BD-449C-8E2A-596FC7012C9E}" type="presParOf" srcId="{041C7831-AEA8-4817-93F9-99EBD58244A8}" destId="{D65CF38F-A3FE-4E71-A937-9C27015ADEBF}" srcOrd="1" destOrd="0" presId="urn:microsoft.com/office/officeart/2005/8/layout/orgChart1"/>
-    <dgm:cxn modelId="{DD72BBB4-A4E9-4154-8EEA-280E4749BA4D}" type="presParOf" srcId="{9FF458E4-4ABC-4DA3-A63D-6407A33DD5C5}" destId="{F5E0C646-1EED-4028-92DA-B49438DF0CAA}" srcOrd="1" destOrd="0" presId="urn:microsoft.com/office/officeart/2005/8/layout/orgChart1"/>
-    <dgm:cxn modelId="{A75E1120-E682-48A8-BE4F-9AC1C69ECD8C}" type="presParOf" srcId="{9FF458E4-4ABC-4DA3-A63D-6407A33DD5C5}" destId="{9DD843DC-CFB6-4741-A66B-7060CD09D099}" srcOrd="2" destOrd="0" presId="urn:microsoft.com/office/officeart/2005/8/layout/orgChart1"/>
+    <dgm:cxn modelId="{8855ACDA-99C1-437F-9E22-5D4E11D5F8E2}" type="presOf" srcId="{5D3D84A6-1D74-4515-A29F-B86DADB6ABC0}" destId="{B932CB0F-BD65-477B-8025-BE9F5D43F2EC}" srcOrd="1" destOrd="0" presId="urn:microsoft.com/office/officeart/2005/8/layout/orgChart1"/>
+    <dgm:cxn modelId="{419C8818-8394-41F5-8F3E-214172B4B35B}" type="presParOf" srcId="{3B0805F2-0D5A-499F-8345-E25187B456C2}" destId="{64B9CCDE-2A21-458B-AECF-1A5AC751F6CF}" srcOrd="0" destOrd="0" presId="urn:microsoft.com/office/officeart/2005/8/layout/orgChart1"/>
+    <dgm:cxn modelId="{D4C06F17-67AF-4FCB-B6C2-45CB04BB97C6}" type="presParOf" srcId="{64B9CCDE-2A21-458B-AECF-1A5AC751F6CF}" destId="{B5B395C3-E6D6-46FC-95E8-E41919336DA3}" srcOrd="0" destOrd="0" presId="urn:microsoft.com/office/officeart/2005/8/layout/orgChart1"/>
+    <dgm:cxn modelId="{0F2D5691-D1BC-420A-B53E-343101A3B06D}" type="presParOf" srcId="{B5B395C3-E6D6-46FC-95E8-E41919336DA3}" destId="{7A256D56-A404-4CCA-B55D-73C7643EABE3}" srcOrd="0" destOrd="0" presId="urn:microsoft.com/office/officeart/2005/8/layout/orgChart1"/>
+    <dgm:cxn modelId="{F1623BB0-B12E-4505-B3DC-C2CCF09800E0}" type="presParOf" srcId="{B5B395C3-E6D6-46FC-95E8-E41919336DA3}" destId="{647A0564-DD51-4169-BA56-C018A4B26D23}" srcOrd="1" destOrd="0" presId="urn:microsoft.com/office/officeart/2005/8/layout/orgChart1"/>
+    <dgm:cxn modelId="{9CB23E47-989C-4E45-94FA-14AC18FA7BA6}" type="presParOf" srcId="{64B9CCDE-2A21-458B-AECF-1A5AC751F6CF}" destId="{8849F399-77F0-4063-8B95-93DFCC585E96}" srcOrd="1" destOrd="0" presId="urn:microsoft.com/office/officeart/2005/8/layout/orgChart1"/>
+    <dgm:cxn modelId="{71ED49F0-6A0A-4ADE-9D50-09DBB4719CFE}" type="presParOf" srcId="{8849F399-77F0-4063-8B95-93DFCC585E96}" destId="{DFFF36AA-2EEF-4EC4-98D4-1B08003DA44B}" srcOrd="0" destOrd="0" presId="urn:microsoft.com/office/officeart/2005/8/layout/orgChart1"/>
+    <dgm:cxn modelId="{9C6208B5-3B65-48EF-9506-3351F96DE051}" type="presParOf" srcId="{8849F399-77F0-4063-8B95-93DFCC585E96}" destId="{DB594F96-EA2E-4696-B275-E457272A8FCC}" srcOrd="1" destOrd="0" presId="urn:microsoft.com/office/officeart/2005/8/layout/orgChart1"/>
+    <dgm:cxn modelId="{6341F93B-75AC-466A-B5A7-57A0B045C79E}" type="presParOf" srcId="{DB594F96-EA2E-4696-B275-E457272A8FCC}" destId="{642E101D-F357-46B1-8407-5DCFAEE31588}" srcOrd="0" destOrd="0" presId="urn:microsoft.com/office/officeart/2005/8/layout/orgChart1"/>
+    <dgm:cxn modelId="{73F0539C-F0BF-4322-B4F5-8E2FA6520365}" type="presParOf" srcId="{642E101D-F357-46B1-8407-5DCFAEE31588}" destId="{30F5785B-2EF3-4FFB-BC3B-EC6FF696DD06}" srcOrd="0" destOrd="0" presId="urn:microsoft.com/office/officeart/2005/8/layout/orgChart1"/>
+    <dgm:cxn modelId="{F1409D9F-6192-460F-8820-C02513F84DB4}" type="presParOf" srcId="{642E101D-F357-46B1-8407-5DCFAEE31588}" destId="{A462549C-9A18-4DE5-ACC7-0C3A84276E53}" srcOrd="1" destOrd="0" presId="urn:microsoft.com/office/officeart/2005/8/layout/orgChart1"/>
+    <dgm:cxn modelId="{78922CCE-ECAF-4277-9C8B-0D32F6D47F64}" type="presParOf" srcId="{DB594F96-EA2E-4696-B275-E457272A8FCC}" destId="{B4FE95AD-41B6-425B-8F97-DA1B630C3208}" srcOrd="1" destOrd="0" presId="urn:microsoft.com/office/officeart/2005/8/layout/orgChart1"/>
+    <dgm:cxn modelId="{EABB90EE-C222-4E17-9382-16BC84EAFF8B}" type="presParOf" srcId="{DB594F96-EA2E-4696-B275-E457272A8FCC}" destId="{58011850-0C03-4AD8-BDFE-AA175425ADAF}" srcOrd="2" destOrd="0" presId="urn:microsoft.com/office/officeart/2005/8/layout/orgChart1"/>
+    <dgm:cxn modelId="{4ACC87C8-0929-40A8-86EE-D314377B75D9}" type="presParOf" srcId="{8849F399-77F0-4063-8B95-93DFCC585E96}" destId="{7398F0B8-0734-412F-BEE4-F39E2CA28335}" srcOrd="2" destOrd="0" presId="urn:microsoft.com/office/officeart/2005/8/layout/orgChart1"/>
+    <dgm:cxn modelId="{0B407429-01D2-4CBB-A9F8-3FC6B0A36079}" type="presParOf" srcId="{8849F399-77F0-4063-8B95-93DFCC585E96}" destId="{A99A936D-CE2B-485C-BFB5-73E67CE51417}" srcOrd="3" destOrd="0" presId="urn:microsoft.com/office/officeart/2005/8/layout/orgChart1"/>
+    <dgm:cxn modelId="{3F9DA94A-8800-4E68-AE94-D306F1CC2599}" type="presParOf" srcId="{A99A936D-CE2B-485C-BFB5-73E67CE51417}" destId="{E0C2CA30-9677-44E3-A4B3-4895A93699F4}" srcOrd="0" destOrd="0" presId="urn:microsoft.com/office/officeart/2005/8/layout/orgChart1"/>
+    <dgm:cxn modelId="{A7CCA0CF-095E-4471-B540-8E2DFCA00641}" type="presParOf" srcId="{E0C2CA30-9677-44E3-A4B3-4895A93699F4}" destId="{1D6563C0-AC12-458C-9081-E1047AC94C8B}" srcOrd="0" destOrd="0" presId="urn:microsoft.com/office/officeart/2005/8/layout/orgChart1"/>
+    <dgm:cxn modelId="{ADCD56AC-5594-4C4C-A74B-4D40422614B8}" type="presParOf" srcId="{E0C2CA30-9677-44E3-A4B3-4895A93699F4}" destId="{B932CB0F-BD65-477B-8025-BE9F5D43F2EC}" srcOrd="1" destOrd="0" presId="urn:microsoft.com/office/officeart/2005/8/layout/orgChart1"/>
+    <dgm:cxn modelId="{C4AB1DBA-44C7-4004-BC8E-E8DC6E426C06}" type="presParOf" srcId="{A99A936D-CE2B-485C-BFB5-73E67CE51417}" destId="{E6717A80-6A4D-45FE-91A7-8DEBD90AB47F}" srcOrd="1" destOrd="0" presId="urn:microsoft.com/office/officeart/2005/8/layout/orgChart1"/>
+    <dgm:cxn modelId="{88132FBF-8D54-4770-BD58-565BB295D235}" type="presParOf" srcId="{A99A936D-CE2B-485C-BFB5-73E67CE51417}" destId="{9A11676F-D5A7-4C37-9579-792DE9324F66}" srcOrd="2" destOrd="0" presId="urn:microsoft.com/office/officeart/2005/8/layout/orgChart1"/>
+    <dgm:cxn modelId="{B3275E4B-FA4C-45EA-91D0-C52FB14E0784}" type="presParOf" srcId="{8849F399-77F0-4063-8B95-93DFCC585E96}" destId="{024D2D29-CA2A-46C5-85C9-1B4D152C7B76}" srcOrd="4" destOrd="0" presId="urn:microsoft.com/office/officeart/2005/8/layout/orgChart1"/>
+    <dgm:cxn modelId="{32A2E8E0-6EA8-43E3-A061-A9357121C249}" type="presParOf" srcId="{8849F399-77F0-4063-8B95-93DFCC585E96}" destId="{53B258C6-B40D-4021-BD58-D228324B7A3B}" srcOrd="5" destOrd="0" presId="urn:microsoft.com/office/officeart/2005/8/layout/orgChart1"/>
+    <dgm:cxn modelId="{B96E5A17-5286-49E5-90B9-7052E726BC80}" type="presParOf" srcId="{53B258C6-B40D-4021-BD58-D228324B7A3B}" destId="{612B2E81-9275-439B-8270-7E6BFB5FB86F}" srcOrd="0" destOrd="0" presId="urn:microsoft.com/office/officeart/2005/8/layout/orgChart1"/>
+    <dgm:cxn modelId="{C8D5EBFE-5DD3-4671-8899-BEB452E647CF}" type="presParOf" srcId="{612B2E81-9275-439B-8270-7E6BFB5FB86F}" destId="{D7E98492-1892-4699-AE75-BF170F78D1AD}" srcOrd="0" destOrd="0" presId="urn:microsoft.com/office/officeart/2005/8/layout/orgChart1"/>
+    <dgm:cxn modelId="{A0DAAF65-69E8-40ED-9215-8A467AF391E8}" type="presParOf" srcId="{612B2E81-9275-439B-8270-7E6BFB5FB86F}" destId="{4F7564B0-BB77-4150-976F-E9C1F41D86A0}" srcOrd="1" destOrd="0" presId="urn:microsoft.com/office/officeart/2005/8/layout/orgChart1"/>
+    <dgm:cxn modelId="{80FC2875-150A-41B5-8082-469B291B9635}" type="presParOf" srcId="{53B258C6-B40D-4021-BD58-D228324B7A3B}" destId="{898E9BFA-E4A0-4C73-82D2-AFD88D87D3B9}" srcOrd="1" destOrd="0" presId="urn:microsoft.com/office/officeart/2005/8/layout/orgChart1"/>
+    <dgm:cxn modelId="{4B400028-57A0-481F-9094-BFE513CB031E}" type="presParOf" srcId="{53B258C6-B40D-4021-BD58-D228324B7A3B}" destId="{1289F779-D706-4B14-819D-68BCA60845F2}" srcOrd="2" destOrd="0" presId="urn:microsoft.com/office/officeart/2005/8/layout/orgChart1"/>
+    <dgm:cxn modelId="{7FB6C048-87EA-43F8-A055-506CE2FBE565}" type="presParOf" srcId="{64B9CCDE-2A21-458B-AECF-1A5AC751F6CF}" destId="{9CC0701D-FB35-40AB-8BED-29943B457730}" srcOrd="2" destOrd="0" presId="urn:microsoft.com/office/officeart/2005/8/layout/orgChart1"/>
+    <dgm:cxn modelId="{E67116D9-B908-4BA8-B8E5-5821911DCD67}" type="presParOf" srcId="{9CC0701D-FB35-40AB-8BED-29943B457730}" destId="{E31F813C-231F-43CA-A91D-7F5A999A043C}" srcOrd="0" destOrd="0" presId="urn:microsoft.com/office/officeart/2005/8/layout/orgChart1"/>
+    <dgm:cxn modelId="{C0EF124D-C8C9-44F4-85B1-3B51AA332CED}" type="presParOf" srcId="{9CC0701D-FB35-40AB-8BED-29943B457730}" destId="{9FF458E4-4ABC-4DA3-A63D-6407A33DD5C5}" srcOrd="1" destOrd="0" presId="urn:microsoft.com/office/officeart/2005/8/layout/orgChart1"/>
+    <dgm:cxn modelId="{466B81EF-9B6D-40FF-84AA-C5B57B00A5B9}" type="presParOf" srcId="{9FF458E4-4ABC-4DA3-A63D-6407A33DD5C5}" destId="{041C7831-AEA8-4817-93F9-99EBD58244A8}" srcOrd="0" destOrd="0" presId="urn:microsoft.com/office/officeart/2005/8/layout/orgChart1"/>
+    <dgm:cxn modelId="{2281B2D6-F817-4B34-9AE6-B684908B8A56}" type="presParOf" srcId="{041C7831-AEA8-4817-93F9-99EBD58244A8}" destId="{A51AD88F-0079-459E-8DD1-F0AA701A22BE}" srcOrd="0" destOrd="0" presId="urn:microsoft.com/office/officeart/2005/8/layout/orgChart1"/>
+    <dgm:cxn modelId="{D5771AF6-66D6-4CED-91FF-CAEC8FC2B149}" type="presParOf" srcId="{041C7831-AEA8-4817-93F9-99EBD58244A8}" destId="{D65CF38F-A3FE-4E71-A937-9C27015ADEBF}" srcOrd="1" destOrd="0" presId="urn:microsoft.com/office/officeart/2005/8/layout/orgChart1"/>
+    <dgm:cxn modelId="{F4D787AA-AB94-45CA-805A-36C3DCBA8FDB}" type="presParOf" srcId="{9FF458E4-4ABC-4DA3-A63D-6407A33DD5C5}" destId="{F5E0C646-1EED-4028-92DA-B49438DF0CAA}" srcOrd="1" destOrd="0" presId="urn:microsoft.com/office/officeart/2005/8/layout/orgChart1"/>
+    <dgm:cxn modelId="{C0E8C280-1451-40DC-ABD4-536CF1060FCD}" type="presParOf" srcId="{9FF458E4-4ABC-4DA3-A63D-6407A33DD5C5}" destId="{9DD843DC-CFB6-4741-A66B-7060CD09D099}" srcOrd="2" destOrd="0" presId="urn:microsoft.com/office/officeart/2005/8/layout/orgChart1"/>
   </dgm:cxnLst>
   <dgm:bg/>
   <dgm:whole/>
   <dgm:extLst>
     <a:ext uri="http://schemas.microsoft.com/office/drawing/2008/diagram">
-      <dsp:dataModelExt xmlns:dsp="http://schemas.microsoft.com/office/drawing/2008/diagram" relId="rId12" minVer="http://schemas.openxmlformats.org/drawingml/2006/diagram"/>
+      <dsp:dataModelExt xmlns:dsp="http://schemas.microsoft.com/office/drawing/2008/diagram" relId="rId13" minVer="http://schemas.openxmlformats.org/drawingml/2006/diagram"/>
     </a:ext>
   </dgm:extLst>
 </dgm:dataModel>
@@ -15227,7 +16423,7 @@
   <a:extraClrSchemeLst/>
   <a:extLst>
     <a:ext uri="{05A4C25C-085E-4340-85A3-A5531E510DB2}">
-      <thm15:themeFamily xmlns:thm15="http://schemas.microsoft.com/office/thememl/2012/main" name="Office Theme" id="{62F939B6-93AF-4DB8-9C6B-D6C7DFDC589F}" vid="{4A3C46E8-61CC-4603-A589-7422A47A8E4A}"/>
+      <thm15:themeFamily xmlns:thm15="http://schemas.microsoft.com/office/thememl/2012/main" xmlns="" name="Office Theme" id="{62F939B6-93AF-4DB8-9C6B-D6C7DFDC589F}" vid="{4A3C46E8-61CC-4603-A589-7422A47A8E4A}"/>
     </a:ext>
   </a:extLst>
 </a:theme>
@@ -15238,7 +16434,7 @@
 </file>
 
 <file path=customXml/itemProps1.xml><?xml version="1.0" encoding="utf-8"?>
-<ds:datastoreItem xmlns:ds="http://schemas.openxmlformats.org/officeDocument/2006/customXml" ds:itemID="{A4907B2E-26CF-497C-BEA4-836CA6475BE4}">
+<ds:datastoreItem xmlns:ds="http://schemas.openxmlformats.org/officeDocument/2006/customXml" ds:itemID="{D6A23D46-9CB1-4F05-8C3C-E61F6F094C5A}">
   <ds:schemaRefs>
     <ds:schemaRef ds:uri="http://schemas.openxmlformats.org/officeDocument/2006/bibliography"/>
   </ds:schemaRefs>

--- a/WIP/Report/LMFS - Report 2.docx
+++ b/WIP/Report/LMFS - Report 2.docx
@@ -1,6 +1,6 @@
 
 <file path=word/document.xml><?xml version="1.0" encoding="utf-8"?>
-<w:document xmlns:wpc="http://schemas.microsoft.com/office/word/2010/wordprocessingCanvas" xmlns:mc="http://schemas.openxmlformats.org/markup-compatibility/2006" xmlns:o="urn:schemas-microsoft-com:office:office" xmlns:r="http://schemas.openxmlformats.org/officeDocument/2006/relationships" xmlns:m="http://schemas.openxmlformats.org/officeDocument/2006/math" xmlns:v="urn:schemas-microsoft-com:vml" xmlns:wp14="http://schemas.microsoft.com/office/word/2010/wordprocessingDrawing" xmlns:wp="http://schemas.openxmlformats.org/drawingml/2006/wordprocessingDrawing" xmlns:w10="urn:schemas-microsoft-com:office:word" xmlns:w="http://schemas.openxmlformats.org/wordprocessingml/2006/main" xmlns:w14="http://schemas.microsoft.com/office/word/2010/wordml" xmlns:wpg="http://schemas.microsoft.com/office/word/2010/wordprocessingGroup" xmlns:wpi="http://schemas.microsoft.com/office/word/2010/wordprocessingInk" xmlns:wne="http://schemas.microsoft.com/office/word/2006/wordml" xmlns:wps="http://schemas.microsoft.com/office/word/2010/wordprocessingShape" mc:Ignorable="w14 wp14">
+<w:document xmlns:wpc="http://schemas.microsoft.com/office/word/2010/wordprocessingCanvas" xmlns:mc="http://schemas.openxmlformats.org/markup-compatibility/2006" xmlns:o="urn:schemas-microsoft-com:office:office" xmlns:r="http://schemas.openxmlformats.org/officeDocument/2006/relationships" xmlns:m="http://schemas.openxmlformats.org/officeDocument/2006/math" xmlns:v="urn:schemas-microsoft-com:vml" xmlns:wp14="http://schemas.microsoft.com/office/word/2010/wordprocessingDrawing" xmlns:wp="http://schemas.openxmlformats.org/drawingml/2006/wordprocessingDrawing" xmlns:w10="urn:schemas-microsoft-com:office:word" xmlns:w="http://schemas.openxmlformats.org/wordprocessingml/2006/main" xmlns:w14="http://schemas.microsoft.com/office/word/2010/wordml" xmlns:w15="http://schemas.microsoft.com/office/word/2012/wordml" xmlns:wpg="http://schemas.microsoft.com/office/word/2010/wordprocessingGroup" xmlns:wpi="http://schemas.microsoft.com/office/word/2010/wordprocessingInk" xmlns:wne="http://schemas.microsoft.com/office/word/2006/wordml" xmlns:wps="http://schemas.microsoft.com/office/word/2010/wordprocessingShape" mc:Ignorable="w14 w15 wp14">
   <w:body>
     <w:p>
       <w:pPr>
@@ -20,7 +20,7 @@
           <w:noProof/>
           <w:sz w:val="32"/>
           <w:szCs w:val="32"/>
-          <w:lang w:val="en-US"/>
+          <w:lang w:val="en-US" w:eastAsia="zh-CN"/>
         </w:rPr>
         <w:drawing>
           <wp:anchor distT="0" distB="0" distL="114300" distR="114300" simplePos="0" relativeHeight="251658752" behindDoc="0" locked="0" layoutInCell="1" allowOverlap="0" wp14:anchorId="455278F0" wp14:editId="07F662E3">
@@ -44,7 +44,7 @@
                     <pic:cNvPicPr/>
                   </pic:nvPicPr>
                   <pic:blipFill>
-                    <a:blip r:embed="rId7">
+                    <a:blip r:embed="rId8">
                       <a:extLst>
                         <a:ext uri="{28A0092B-C50C-407E-A947-70E740481C1C}">
                           <a14:useLocalDpi xmlns:a14="http://schemas.microsoft.com/office/drawing/2010/main" val="0"/>
@@ -171,7 +171,7 @@
           <w:rFonts w:ascii="Calibri" w:eastAsia="Calibri" w:hAnsi="Calibri" w:cs="Calibri"/>
           <w:noProof/>
           <w:sz w:val="22"/>
-          <w:lang w:val="en-US"/>
+          <w:lang w:val="en-US" w:eastAsia="zh-CN"/>
         </w:rPr>
         <mc:AlternateContent>
           <mc:Choice Requires="wpg">
@@ -251,9 +251,9 @@
               </wp:inline>
             </w:drawing>
           </mc:Choice>
-          <mc:Fallback xmlns:w15="http://schemas.microsoft.com/office/word/2012/wordml">
+          <mc:Fallback>
             <w:pict>
-              <v:group w14:anchorId="0289C491" id="Group 11074" o:spid="_x0000_s1026" style="width:462.3pt;height:.5pt;mso-position-horizontal-relative:char;mso-position-vertical-relative:line" coordsize="58713,60" o:gfxdata="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">
+              <v:group w14:anchorId="624FAB6B" id="Group 11074" o:spid="_x0000_s1026" style="width:462.3pt;height:.5pt;mso-position-horizontal-relative:char;mso-position-vertical-relative:line" coordsize="58713,60" o:gfxdata="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">
                 <v:shape id="Shape 12767" o:spid="_x0000_s1027" style="position:absolute;width:58713;height:91;visibility:visible;mso-wrap-style:square;v-text-anchor:top" coordsize="5871338,9144" o:gfxdata="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" path="m,l5871338,r,9144l,9144,,e" fillcolor="#4f81bd" stroked="f" strokeweight="0">
                   <v:stroke miterlimit="83231f" joinstyle="miter"/>
                   <v:path arrowok="t" textboxrect="0,0,5871338,9144"/>
@@ -305,7 +305,7 @@
     </w:p>
     <w:tbl>
       <w:tblPr>
-        <w:tblStyle w:val="GridTable4Accent6"/>
+        <w:tblStyle w:val="GridTable4-Accent6"/>
         <w:tblW w:w="0" w:type="auto"/>
         <w:tblLook w:val="04A0" w:firstRow="1" w:lastRow="0" w:firstColumn="1" w:lastColumn="0" w:noHBand="0" w:noVBand="1"/>
       </w:tblPr>
@@ -1808,7 +1808,6 @@
           <w:noProof/>
           <w:lang w:val="en-US"/>
         </w:rPr>
-        <w:lastRenderedPageBreak/>
         <w:t xml:space="preserve"> </w:t>
       </w:r>
       <w:bookmarkStart w:id="1" w:name="_Toc404930062"/>
@@ -1892,7 +1891,43 @@
         <w:rPr>
           <w:noProof/>
         </w:rPr>
-        <w:t>Vietnamese: Hệ thống quản lý hồ sơ án tại văn phòng luật sư</w:t>
+        <w:t xml:space="preserve">Vietnamese: </w:t>
+      </w:r>
+      <w:r>
+        <w:rPr>
+          <w:noProof/>
+        </w:rPr>
+        <w:t>Trang web</w:t>
+      </w:r>
+      <w:r>
+        <w:rPr>
+          <w:noProof/>
+        </w:rPr>
+        <w:t xml:space="preserve"> </w:t>
+      </w:r>
+      <w:r>
+        <w:rPr>
+          <w:noProof/>
+        </w:rPr>
+        <w:t>h</w:t>
+      </w:r>
+      <w:r>
+        <w:rPr>
+          <w:noProof/>
+        </w:rPr>
+        <w:t>ệ</w:t>
+      </w:r>
+      <w:r>
+        <w:rPr>
+          <w:noProof/>
+        </w:rPr>
+        <w:t xml:space="preserve"> thống </w:t>
+      </w:r>
+      <w:r>
+        <w:rPr>
+          <w:noProof/>
+        </w:rPr>
+        <w:t>quản lý hồ sơ án tại văn phòng luật sư</w:t>
       </w:r>
     </w:p>
     <w:p>
@@ -2401,7 +2436,6 @@
         </w:rPr>
       </w:pPr>
       <w:r>
-        <w:lastRenderedPageBreak/>
         <w:t xml:space="preserve">Service Management: </w:t>
       </w:r>
       <w:r>
@@ -2985,9 +3019,8 @@
         <w:rPr>
           <w:noProof/>
           <w:szCs w:val="24"/>
-          <w:lang w:val="en-US"/>
-        </w:rPr>
-        <w:lastRenderedPageBreak/>
+          <w:lang w:val="en-US" w:eastAsia="zh-CN"/>
+        </w:rPr>
         <w:drawing>
           <wp:inline distT="0" distB="0" distL="0" distR="0" wp14:anchorId="78C7A2D5" wp14:editId="1DBEB001">
             <wp:extent cx="5372100" cy="3686175"/>
@@ -3004,7 +3037,7 @@
                     <pic:cNvPicPr/>
                   </pic:nvPicPr>
                   <pic:blipFill>
-                    <a:blip r:embed="rId8">
+                    <a:blip r:embed="rId9">
                       <a:extLst>
                         <a:ext uri="{28A0092B-C50C-407E-A947-70E740481C1C}">
                           <a14:useLocalDpi xmlns:a14="http://schemas.microsoft.com/office/drawing/2010/main" val="0"/>
@@ -3457,7 +3490,6 @@
         <w:rPr>
           <w:lang w:val="en-US"/>
         </w:rPr>
-        <w:lastRenderedPageBreak/>
         <w:t>Complete ERD, final prototypes</w:t>
       </w:r>
       <w:r>
@@ -3856,23 +3888,30 @@
       <w:r>
         <w:rPr>
           <w:noProof/>
-          <w:lang w:val="en-US"/>
-        </w:rPr>
-        <w:lastRenderedPageBreak/>
+          <w:lang w:val="en-US" w:eastAsia="zh-CN"/>
+        </w:rPr>
         <w:drawing>
-          <wp:inline distT="0" distB="0" distL="0" distR="0" wp14:anchorId="67F65499" wp14:editId="701855D5">
+          <wp:inline distT="0" distB="0" distL="0" distR="0" wp14:anchorId="29F3B675" wp14:editId="05AB696B">
             <wp:extent cx="5913120" cy="3200400"/>
             <wp:effectExtent l="0" t="0" r="0" b="19050"/>
-            <wp:docPr id="2" name="Diagram 2"/>
+            <wp:docPr id="9" name="Diagram 9"/>
             <wp:cNvGraphicFramePr/>
             <a:graphic xmlns:a="http://schemas.openxmlformats.org/drawingml/2006/main">
               <a:graphicData uri="http://schemas.openxmlformats.org/drawingml/2006/diagram">
-                <dgm:relIds xmlns:dgm="http://schemas.openxmlformats.org/drawingml/2006/diagram" xmlns:r="http://schemas.openxmlformats.org/officeDocument/2006/relationships" r:dm="rId9" r:lo="rId10" r:qs="rId11" r:cs="rId12"/>
+                <dgm:relIds xmlns:dgm="http://schemas.openxmlformats.org/drawingml/2006/diagram" xmlns:r="http://schemas.openxmlformats.org/officeDocument/2006/relationships" r:dm="rId10" r:lo="rId11" r:qs="rId12" r:cs="rId13"/>
               </a:graphicData>
             </a:graphic>
           </wp:inline>
         </w:drawing>
       </w:r>
+    </w:p>
+    <w:p>
+      <w:pPr>
+        <w:keepNext/>
+        <w:rPr>
+          <w:noProof/>
+        </w:rPr>
+      </w:pPr>
     </w:p>
     <w:p>
       <w:pPr>
@@ -3943,8 +3982,8 @@
       <w:tblGrid>
         <w:gridCol w:w="805"/>
         <w:gridCol w:w="2970"/>
-        <w:gridCol w:w="2273"/>
-        <w:gridCol w:w="3302"/>
+        <w:gridCol w:w="1620"/>
+        <w:gridCol w:w="3955"/>
       </w:tblGrid>
       <w:tr>
         <w:trPr>
@@ -4001,7 +4040,7 @@
         </w:tc>
         <w:tc>
           <w:tcPr>
-            <w:tcW w:w="2273" w:type="dxa"/>
+            <w:tcW w:w="1620" w:type="dxa"/>
           </w:tcPr>
           <w:p>
             <w:pPr>
@@ -4025,7 +4064,7 @@
         </w:tc>
         <w:tc>
           <w:tcPr>
-            <w:tcW w:w="3302" w:type="dxa"/>
+            <w:tcW w:w="3955" w:type="dxa"/>
           </w:tcPr>
           <w:p>
             <w:pPr>
@@ -4097,7 +4136,7 @@
         </w:tc>
         <w:tc>
           <w:tcPr>
-            <w:tcW w:w="2273" w:type="dxa"/>
+            <w:tcW w:w="1620" w:type="dxa"/>
           </w:tcPr>
           <w:p>
             <w:pPr>
@@ -4119,7 +4158,7 @@
         </w:tc>
         <w:tc>
           <w:tcPr>
-            <w:tcW w:w="3302" w:type="dxa"/>
+            <w:tcW w:w="3955" w:type="dxa"/>
           </w:tcPr>
           <w:p>
             <w:pPr>
@@ -4203,7 +4242,7 @@
         </w:tc>
         <w:tc>
           <w:tcPr>
-            <w:tcW w:w="2273" w:type="dxa"/>
+            <w:tcW w:w="1620" w:type="dxa"/>
           </w:tcPr>
           <w:p>
             <w:pPr>
@@ -4264,7 +4303,7 @@
               <w:pStyle w:val="Table"/>
               <w:cnfStyle w:val="000000000000" w:firstRow="0" w:lastRow="0" w:firstColumn="0" w:lastColumn="0" w:oddVBand="0" w:evenVBand="0" w:oddHBand="0" w:evenHBand="0" w:firstRowFirstColumn="0" w:firstRowLastColumn="0" w:lastRowFirstColumn="0" w:lastRowLastColumn="0"/>
               <w:rPr>
-                <w:noProof/>
+                <w:lang w:val="vi-VN"/>
               </w:rPr>
             </w:pPr>
             <w:r>
@@ -4286,7 +4325,7 @@
               <w:pStyle w:val="Table"/>
               <w:cnfStyle w:val="000000000000" w:firstRow="0" w:lastRow="0" w:firstColumn="0" w:lastColumn="0" w:oddVBand="0" w:evenVBand="0" w:oddHBand="0" w:evenHBand="0" w:firstRowFirstColumn="0" w:firstRowLastColumn="0" w:lastRowFirstColumn="0" w:lastRowLastColumn="0"/>
               <w:rPr>
-                <w:noProof/>
+                <w:lang w:val="vi-VN"/>
               </w:rPr>
             </w:pPr>
             <w:r>
@@ -4306,7 +4345,7 @@
         </w:tc>
         <w:tc>
           <w:tcPr>
-            <w:tcW w:w="3302" w:type="dxa"/>
+            <w:tcW w:w="3955" w:type="dxa"/>
           </w:tcPr>
           <w:p>
             <w:pPr>
@@ -4345,7 +4384,7 @@
               <w:pStyle w:val="Table"/>
               <w:cnfStyle w:val="000000000000" w:firstRow="0" w:lastRow="0" w:firstColumn="0" w:lastColumn="0" w:oddVBand="0" w:evenVBand="0" w:oddHBand="0" w:evenHBand="0" w:firstRowFirstColumn="0" w:firstRowLastColumn="0" w:lastRowFirstColumn="0" w:lastRowLastColumn="0"/>
               <w:rPr>
-                <w:noProof/>
+                <w:lang w:val="vi-VN"/>
               </w:rPr>
             </w:pPr>
             <w:r>
@@ -4422,23 +4461,36 @@
               <w:pStyle w:val="Table"/>
               <w:cnfStyle w:val="000000000000" w:firstRow="0" w:lastRow="0" w:firstColumn="0" w:lastColumn="0" w:oddVBand="0" w:evenVBand="0" w:oddHBand="0" w:evenHBand="0" w:firstRowFirstColumn="0" w:firstRowLastColumn="0" w:lastRowFirstColumn="0" w:lastRowLastColumn="0"/>
               <w:rPr>
+                <w:lang w:val="vi-VN"/>
+              </w:rPr>
+            </w:pPr>
+            <w:r>
+              <w:rPr>
                 <w:kern w:val="2"/>
                 <w:szCs w:val="24"/>
               </w:rPr>
-            </w:pPr>
+              <w:t xml:space="preserve">-  </w:t>
+            </w:r>
+            <w:proofErr w:type="gramStart"/>
+            <w:r>
+              <w:rPr>
+                <w:lang w:val="vi-VN"/>
+              </w:rPr>
+              <w:t>Design  and</w:t>
+            </w:r>
+            <w:proofErr w:type="gramEnd"/>
+            <w:r>
+              <w:rPr>
+                <w:lang w:val="vi-VN"/>
+              </w:rPr>
+              <w:t xml:space="preserve"> </w:t>
+            </w:r>
             <w:r>
               <w:rPr>
                 <w:kern w:val="2"/>
                 <w:szCs w:val="24"/>
               </w:rPr>
-              <w:t xml:space="preserve">-  Design </w:t>
-            </w:r>
-            <w:r>
-              <w:rPr>
-                <w:kern w:val="2"/>
-                <w:szCs w:val="24"/>
-              </w:rPr>
-              <w:t xml:space="preserve"> and develop interfce</w:t>
+              <w:t>develop interfce</w:t>
             </w:r>
             <w:r>
               <w:rPr>
@@ -4469,15 +4521,7 @@
                 <w:kern w:val="2"/>
                 <w:szCs w:val="24"/>
               </w:rPr>
-              <w:t xml:space="preserve">Create coding guidelines, </w:t>
-            </w:r>
-            <w:r>
-              <w:rPr>
-                <w:kern w:val="2"/>
-                <w:szCs w:val="24"/>
-              </w:rPr>
-              <w:lastRenderedPageBreak/>
-              <w:t>coding convention and standards.</w:t>
+              <w:t>Create coding guidelines, coding convention and standards.</w:t>
             </w:r>
           </w:p>
           <w:p>
@@ -4529,10 +4573,16 @@
             </w:r>
             <w:r>
               <w:rPr>
+                <w:lang w:val="vi-VN"/>
+              </w:rPr>
+              <w:t xml:space="preserve">Review </w:t>
+            </w:r>
+            <w:r>
+              <w:rPr>
                 <w:kern w:val="2"/>
                 <w:szCs w:val="24"/>
               </w:rPr>
-              <w:t>Review document, product, and reports</w:t>
+              <w:t>document, product, and reports</w:t>
             </w:r>
             <w:r>
               <w:rPr>
@@ -4547,7 +4597,7 @@
               <w:pStyle w:val="Table"/>
               <w:cnfStyle w:val="000000000000" w:firstRow="0" w:lastRow="0" w:firstColumn="0" w:lastColumn="0" w:oddVBand="0" w:evenVBand="0" w:oddHBand="0" w:evenHBand="0" w:firstRowFirstColumn="0" w:firstRowLastColumn="0" w:lastRowFirstColumn="0" w:lastRowLastColumn="0"/>
               <w:rPr>
-                <w:noProof/>
+                <w:lang w:val="vi-VN"/>
               </w:rPr>
             </w:pPr>
             <w:r>
@@ -4592,7 +4642,6 @@
                 <w:noProof/>
                 <w:lang w:val="vi-VN"/>
               </w:rPr>
-              <w:lastRenderedPageBreak/>
               <w:t>3</w:t>
             </w:r>
           </w:p>
@@ -4619,14 +4668,14 @@
         </w:tc>
         <w:tc>
           <w:tcPr>
-            <w:tcW w:w="2273" w:type="dxa"/>
+            <w:tcW w:w="1620" w:type="dxa"/>
           </w:tcPr>
           <w:p>
             <w:pPr>
               <w:pStyle w:val="Table"/>
               <w:cnfStyle w:val="000000100000" w:firstRow="0" w:lastRow="0" w:firstColumn="0" w:lastColumn="0" w:oddVBand="0" w:evenVBand="0" w:oddHBand="1" w:evenHBand="0" w:firstRowFirstColumn="0" w:firstRowLastColumn="0" w:lastRowFirstColumn="0" w:lastRowLastColumn="0"/>
               <w:rPr>
-                <w:noProof/>
+                <w:lang w:val="vi-VN"/>
               </w:rPr>
             </w:pPr>
             <w:r>
@@ -4665,7 +4714,7 @@
               <w:pStyle w:val="Table"/>
               <w:cnfStyle w:val="000000100000" w:firstRow="0" w:lastRow="0" w:firstColumn="0" w:lastColumn="0" w:oddVBand="0" w:evenVBand="0" w:oddHBand="1" w:evenHBand="0" w:firstRowFirstColumn="0" w:firstRowLastColumn="0" w:lastRowFirstColumn="0" w:lastRowLastColumn="0"/>
               <w:rPr>
-                <w:noProof/>
+                <w:lang w:val="vi-VN"/>
               </w:rPr>
             </w:pPr>
             <w:r>
@@ -4696,78 +4745,64 @@
               <w:pStyle w:val="Table"/>
               <w:cnfStyle w:val="000000100000" w:firstRow="0" w:lastRow="0" w:firstColumn="0" w:lastColumn="0" w:oddVBand="0" w:evenVBand="0" w:oddHBand="1" w:evenHBand="0" w:firstRowFirstColumn="0" w:firstRowLastColumn="0" w:lastRowFirstColumn="0" w:lastRowLastColumn="0"/>
               <w:rPr>
-                <w:b/>
-                <w:noProof/>
+                <w:lang w:val="vi-VN"/>
               </w:rPr>
             </w:pPr>
           </w:p>
         </w:tc>
         <w:tc>
           <w:tcPr>
-            <w:tcW w:w="3302" w:type="dxa"/>
+            <w:tcW w:w="3955" w:type="dxa"/>
           </w:tcPr>
           <w:p>
             <w:pPr>
-              <w:pStyle w:val="HeadingBig"/>
-              <w:numPr>
-                <w:ilvl w:val="0"/>
-                <w:numId w:val="0"/>
-              </w:numPr>
+              <w:pStyle w:val="Table"/>
               <w:cnfStyle w:val="000000100000" w:firstRow="0" w:lastRow="0" w:firstColumn="0" w:lastColumn="0" w:oddVBand="0" w:evenVBand="0" w:oddHBand="1" w:evenHBand="0" w:firstRowFirstColumn="0" w:firstRowLastColumn="0" w:lastRowFirstColumn="0" w:lastRowLastColumn="0"/>
+              <w:rPr>
+                <w:lang w:val="vi-VN"/>
+              </w:rPr>
+            </w:pPr>
+            <w:r>
+              <w:rPr>
+                <w:noProof/>
+              </w:rPr>
+              <w:t>-</w:t>
+            </w:r>
+            <w:r>
+              <w:rPr>
+                <w:noProof/>
+              </w:rPr>
+              <w:t xml:space="preserve"> </w:t>
+            </w:r>
+            <w:r>
+              <w:rPr>
+                <w:lang w:val="vi-VN"/>
+              </w:rPr>
+              <w:t>Analyze business</w:t>
+            </w:r>
+            <w:r>
+              <w:rPr>
+                <w:noProof/>
+              </w:rPr>
+              <w:t>.</w:t>
+            </w:r>
+            <w:r>
+              <w:rPr>
+                <w:noProof/>
+              </w:rPr>
+              <w:t xml:space="preserve"> </w:t>
+            </w:r>
+            <w:r>
               <w:rPr>
                 <w:kern w:val="2"/>
                 <w:szCs w:val="24"/>
-                <w:lang w:val="en-US"/>
-              </w:rPr>
-            </w:pPr>
-            <w:r>
-              <w:rPr>
-                <w:rFonts w:eastAsia="Calibri" w:cs="Calibri"/>
-                <w:noProof/>
-                <w:color w:val="000000"/>
-                <w:lang w:val="en-US"/>
-              </w:rPr>
-              <w:t>-</w:t>
-            </w:r>
-            <w:r>
-              <w:rPr>
-                <w:noProof/>
-              </w:rPr>
-              <w:t xml:space="preserve"> </w:t>
-            </w:r>
-            <w:r>
-              <w:rPr>
-                <w:noProof/>
-              </w:rPr>
-              <w:t>Analyze business</w:t>
-            </w:r>
-            <w:r>
-              <w:rPr>
-                <w:noProof/>
-                <w:lang w:val="en-US"/>
-              </w:rPr>
-              <w:t>.</w:t>
-            </w:r>
-            <w:r>
-              <w:rPr>
-                <w:noProof/>
-                <w:lang w:val="en-US"/>
-              </w:rPr>
-              <w:t xml:space="preserve"> </w:t>
+              </w:rPr>
+              <w:t>Understand business related to project topic</w:t>
             </w:r>
             <w:r>
               <w:rPr>
                 <w:kern w:val="2"/>
                 <w:szCs w:val="24"/>
-                <w:lang w:val="en-US"/>
-              </w:rPr>
-              <w:t>Understand business related to project topic</w:t>
-            </w:r>
-            <w:r>
-              <w:rPr>
-                <w:kern w:val="2"/>
-                <w:szCs w:val="24"/>
-                <w:lang w:val="en-US"/>
               </w:rPr>
               <w:t>.</w:t>
             </w:r>
@@ -4842,9 +4877,7 @@
               <w:pStyle w:val="Table"/>
               <w:cnfStyle w:val="000000100000" w:firstRow="0" w:lastRow="0" w:firstColumn="0" w:lastColumn="0" w:oddVBand="0" w:evenVBand="0" w:oddHBand="1" w:evenHBand="0" w:firstRowFirstColumn="0" w:firstRowLastColumn="0" w:lastRowFirstColumn="0" w:lastRowLastColumn="0"/>
               <w:rPr>
-                <w:kern w:val="2"/>
-                <w:szCs w:val="24"/>
-                <w:lang w:eastAsia="ja-JP"/>
+                <w:lang w:val="vi-VN"/>
               </w:rPr>
             </w:pPr>
             <w:r>
@@ -4872,7 +4905,7 @@
               <w:pStyle w:val="Table"/>
               <w:cnfStyle w:val="000000100000" w:firstRow="0" w:lastRow="0" w:firstColumn="0" w:lastColumn="0" w:oddVBand="0" w:evenVBand="0" w:oddHBand="1" w:evenHBand="0" w:firstRowFirstColumn="0" w:firstRowLastColumn="0" w:lastRowFirstColumn="0" w:lastRowLastColumn="0"/>
               <w:rPr>
-                <w:noProof/>
+                <w:lang w:val="vi-VN"/>
               </w:rPr>
             </w:pPr>
             <w:r>
@@ -4943,14 +4976,14 @@
         </w:tc>
         <w:tc>
           <w:tcPr>
-            <w:tcW w:w="2273" w:type="dxa"/>
+            <w:tcW w:w="1620" w:type="dxa"/>
           </w:tcPr>
           <w:p>
             <w:pPr>
               <w:pStyle w:val="Table"/>
               <w:cnfStyle w:val="000000000000" w:firstRow="0" w:lastRow="0" w:firstColumn="0" w:lastColumn="0" w:oddVBand="0" w:evenVBand="0" w:oddHBand="0" w:evenHBand="0" w:firstRowFirstColumn="0" w:firstRowLastColumn="0" w:lastRowFirstColumn="0" w:lastRowLastColumn="0"/>
               <w:rPr>
-                <w:noProof/>
+                <w:lang w:val="vi-VN"/>
               </w:rPr>
             </w:pPr>
             <w:r>
@@ -4982,7 +5015,7 @@
               <w:pStyle w:val="Table"/>
               <w:cnfStyle w:val="000000000000" w:firstRow="0" w:lastRow="0" w:firstColumn="0" w:lastColumn="0" w:oddVBand="0" w:evenVBand="0" w:oddHBand="0" w:evenHBand="0" w:firstRowFirstColumn="0" w:firstRowLastColumn="0" w:lastRowFirstColumn="0" w:lastRowLastColumn="0"/>
               <w:rPr>
-                <w:noProof/>
+                <w:lang w:val="vi-VN"/>
               </w:rPr>
             </w:pPr>
             <w:r>
@@ -4998,7 +5031,7 @@
               <w:pStyle w:val="Table"/>
               <w:cnfStyle w:val="000000000000" w:firstRow="0" w:lastRow="0" w:firstColumn="0" w:lastColumn="0" w:oddVBand="0" w:evenVBand="0" w:oddHBand="0" w:evenHBand="0" w:firstRowFirstColumn="0" w:firstRowLastColumn="0" w:lastRowFirstColumn="0" w:lastRowLastColumn="0"/>
               <w:rPr>
-                <w:noProof/>
+                <w:lang w:val="vi-VN"/>
               </w:rPr>
             </w:pPr>
             <w:r>
@@ -5018,7 +5051,7 @@
         </w:tc>
         <w:tc>
           <w:tcPr>
-            <w:tcW w:w="3302" w:type="dxa"/>
+            <w:tcW w:w="3955" w:type="dxa"/>
           </w:tcPr>
           <w:p>
             <w:pPr>
@@ -5055,23 +5088,15 @@
           </w:p>
           <w:p>
             <w:pPr>
-              <w:pStyle w:val="HeadingBig"/>
-              <w:numPr>
-                <w:ilvl w:val="0"/>
-                <w:numId w:val="0"/>
-              </w:numPr>
+              <w:pStyle w:val="Table"/>
               <w:cnfStyle w:val="000000000000" w:firstRow="0" w:lastRow="0" w:firstColumn="0" w:lastColumn="0" w:oddVBand="0" w:evenVBand="0" w:oddHBand="0" w:evenHBand="0" w:firstRowFirstColumn="0" w:firstRowLastColumn="0" w:lastRowFirstColumn="0" w:lastRowLastColumn="0"/>
               <w:rPr>
-                <w:noProof/>
-                <w:lang w:val="en-US"/>
+                <w:lang w:val="vi-VN"/>
               </w:rPr>
             </w:pPr>
             <w:r>
               <w:rPr>
-                <w:rFonts w:eastAsia="Calibri" w:cs="Calibri"/>
-                <w:noProof/>
-                <w:color w:val="000000"/>
-                <w:lang w:val="en-US"/>
+                <w:noProof/>
               </w:rPr>
               <w:t>-</w:t>
             </w:r>
@@ -5083,14 +5108,13 @@
             </w:r>
             <w:r>
               <w:rPr>
-                <w:noProof/>
+                <w:lang w:val="vi-VN"/>
               </w:rPr>
               <w:t>Coding</w:t>
             </w:r>
             <w:r>
               <w:rPr>
                 <w:noProof/>
-                <w:lang w:val="en-US"/>
               </w:rPr>
               <w:t xml:space="preserve"> function.</w:t>
             </w:r>
@@ -5152,14 +5176,7 @@
                 <w:kern w:val="2"/>
                 <w:szCs w:val="24"/>
               </w:rPr>
-              <w:t xml:space="preserve"> </w:t>
-            </w:r>
-            <w:r>
-              <w:rPr>
-                <w:kern w:val="2"/>
-                <w:szCs w:val="24"/>
-              </w:rPr>
-              <w:t>Create test data for all functions</w:t>
+              <w:t xml:space="preserve"> Create test data for all functions</w:t>
             </w:r>
             <w:r>
               <w:rPr>
@@ -5191,7 +5208,7 @@
               <w:pStyle w:val="Table"/>
               <w:cnfStyle w:val="000000000000" w:firstRow="0" w:lastRow="0" w:firstColumn="0" w:lastColumn="0" w:oddVBand="0" w:evenVBand="0" w:oddHBand="0" w:evenHBand="0" w:firstRowFirstColumn="0" w:firstRowLastColumn="0" w:lastRowFirstColumn="0" w:lastRowLastColumn="0"/>
               <w:rPr>
-                <w:noProof/>
+                <w:lang w:val="vi-VN"/>
               </w:rPr>
             </w:pPr>
             <w:r>
@@ -5199,15 +5216,7 @@
                 <w:kern w:val="2"/>
                 <w:szCs w:val="24"/>
               </w:rPr>
-              <w:t xml:space="preserve">- Execute test to ensure all functions fulfill requirements </w:t>
-            </w:r>
-            <w:r>
-              <w:rPr>
-                <w:kern w:val="2"/>
-                <w:szCs w:val="24"/>
-              </w:rPr>
-              <w:lastRenderedPageBreak/>
-              <w:t>and make test report.</w:t>
+              <w:t>- Execute test to ensure all functions fulfill requirements and make test report.</w:t>
             </w:r>
           </w:p>
         </w:tc>
@@ -5235,7 +5244,6 @@
                 <w:noProof/>
                 <w:lang w:val="vi-VN"/>
               </w:rPr>
-              <w:lastRenderedPageBreak/>
               <w:t>5</w:t>
             </w:r>
           </w:p>
@@ -5262,14 +5270,14 @@
         </w:tc>
         <w:tc>
           <w:tcPr>
-            <w:tcW w:w="2273" w:type="dxa"/>
+            <w:tcW w:w="1620" w:type="dxa"/>
           </w:tcPr>
           <w:p>
             <w:pPr>
               <w:pStyle w:val="Table"/>
               <w:cnfStyle w:val="000000100000" w:firstRow="0" w:lastRow="0" w:firstColumn="0" w:lastColumn="0" w:oddVBand="0" w:evenVBand="0" w:oddHBand="1" w:evenHBand="0" w:firstRowFirstColumn="0" w:firstRowLastColumn="0" w:lastRowFirstColumn="0" w:lastRowLastColumn="0"/>
               <w:rPr>
-                <w:noProof/>
+                <w:lang w:val="vi-VN"/>
               </w:rPr>
             </w:pPr>
             <w:r>
@@ -5355,27 +5363,16 @@
         </w:tc>
         <w:tc>
           <w:tcPr>
-            <w:tcW w:w="3302" w:type="dxa"/>
+            <w:tcW w:w="3955" w:type="dxa"/>
           </w:tcPr>
           <w:p>
             <w:pPr>
-              <w:pStyle w:val="HeadingBig"/>
-              <w:numPr>
-                <w:ilvl w:val="0"/>
-                <w:numId w:val="0"/>
-              </w:numPr>
+              <w:pStyle w:val="Table"/>
               <w:cnfStyle w:val="000000100000" w:firstRow="0" w:lastRow="0" w:firstColumn="0" w:lastColumn="0" w:oddVBand="0" w:evenVBand="0" w:oddHBand="1" w:evenHBand="0" w:firstRowFirstColumn="0" w:firstRowLastColumn="0" w:lastRowFirstColumn="0" w:lastRowLastColumn="0"/>
-              <w:rPr>
-                <w:noProof/>
-                <w:lang w:val="en-US"/>
-              </w:rPr>
             </w:pPr>
             <w:r>
               <w:rPr>
-                <w:rFonts w:eastAsia="Calibri" w:cs="Calibri"/>
-                <w:noProof/>
-                <w:color w:val="000000"/>
-                <w:lang w:val="en-US"/>
+                <w:noProof/>
               </w:rPr>
               <w:t>-</w:t>
             </w:r>
@@ -5383,25 +5380,17 @@
               <w:rPr>
                 <w:noProof/>
               </w:rPr>
-              <w:t xml:space="preserve"> </w:t>
-            </w:r>
-            <w:r>
-              <w:rPr>
-                <w:noProof/>
-                <w:lang w:val="en-US"/>
-              </w:rPr>
-              <w:t xml:space="preserve"> </w:t>
-            </w:r>
-            <w:r>
-              <w:rPr>
-                <w:noProof/>
+              <w:t xml:space="preserve">  </w:t>
+            </w:r>
+            <w:r>
+              <w:rPr>
+                <w:lang w:val="vi-VN"/>
               </w:rPr>
               <w:t>Analyze business</w:t>
             </w:r>
             <w:r>
               <w:rPr>
                 <w:noProof/>
-                <w:lang w:val="en-US"/>
               </w:rPr>
               <w:t xml:space="preserve">, </w:t>
             </w:r>
@@ -5409,7 +5398,6 @@
               <w:rPr>
                 <w:kern w:val="2"/>
                 <w:szCs w:val="24"/>
-                <w:lang w:val="en-US"/>
               </w:rPr>
               <w:t>c</w:t>
             </w:r>
@@ -5417,7 +5405,6 @@
               <w:rPr>
                 <w:kern w:val="2"/>
                 <w:szCs w:val="24"/>
-                <w:lang w:val="en-US"/>
               </w:rPr>
               <w:t>reate software specification requirement (SRS).</w:t>
             </w:r>
@@ -5523,16 +5510,29 @@
             </w:r>
             <w:r>
               <w:rPr>
-                <w:noProof/>
-              </w:rPr>
-              <w:t xml:space="preserve"> and create</w:t>
-            </w:r>
-            <w:r>
-              <w:rPr>
-                <w:noProof/>
                 <w:lang w:val="vi-VN"/>
               </w:rPr>
-              <w:t xml:space="preserve"> database</w:t>
+              <w:t xml:space="preserve"> </w:t>
+            </w:r>
+            <w:r>
+              <w:rPr>
+                <w:noProof/>
+              </w:rPr>
+              <w:t>and create</w:t>
+            </w:r>
+            <w:r>
+              <w:rPr>
+                <w:noProof/>
+                <w:lang w:val="vi-VN"/>
+              </w:rPr>
+              <w:t xml:space="preserve"> </w:t>
+            </w:r>
+            <w:r>
+              <w:rPr>
+                <w:noProof/>
+                <w:lang w:val="vi-VN"/>
+              </w:rPr>
+              <w:t>database</w:t>
             </w:r>
             <w:r>
               <w:rPr>
@@ -5546,7 +5546,7 @@
               <w:pStyle w:val="Table"/>
               <w:cnfStyle w:val="000000100000" w:firstRow="0" w:lastRow="0" w:firstColumn="0" w:lastColumn="0" w:oddVBand="0" w:evenVBand="0" w:oddHBand="1" w:evenHBand="0" w:firstRowFirstColumn="0" w:firstRowLastColumn="0" w:lastRowFirstColumn="0" w:lastRowLastColumn="0"/>
               <w:rPr>
-                <w:noProof/>
+                <w:lang w:val="vi-VN"/>
               </w:rPr>
             </w:pPr>
             <w:r>
@@ -5624,8 +5624,6 @@
             </w:r>
           </w:p>
         </w:tc>
-        <w:bookmarkStart w:id="20" w:name="_GoBack"/>
-        <w:bookmarkEnd w:id="20"/>
       </w:tr>
     </w:tbl>
     <w:p>
@@ -5690,16 +5688,16 @@
           <w:noProof/>
         </w:rPr>
       </w:pPr>
-      <w:bookmarkStart w:id="21" w:name="_Toc388829523"/>
-      <w:bookmarkStart w:id="22" w:name="_Toc404930069"/>
+      <w:bookmarkStart w:id="20" w:name="_Toc388829523"/>
+      <w:bookmarkStart w:id="21" w:name="_Toc404930069"/>
       <w:r>
         <w:rPr>
           <w:noProof/>
         </w:rPr>
         <w:t>Tools and Techniques</w:t>
       </w:r>
+      <w:bookmarkEnd w:id="20"/>
       <w:bookmarkEnd w:id="21"/>
-      <w:bookmarkEnd w:id="22"/>
     </w:p>
     <w:p>
       <w:pPr>
@@ -5712,14 +5710,14 @@
           <w:noProof/>
         </w:rPr>
       </w:pPr>
-      <w:bookmarkStart w:id="23" w:name="_Toc388829524"/>
+      <w:bookmarkStart w:id="22" w:name="_Toc388829524"/>
       <w:r>
         <w:rPr>
           <w:noProof/>
         </w:rPr>
         <w:t>Tools</w:t>
       </w:r>
-      <w:bookmarkEnd w:id="23"/>
+      <w:bookmarkEnd w:id="22"/>
     </w:p>
     <w:p>
       <w:pPr>
@@ -5858,14 +5856,14 @@
           <w:noProof/>
         </w:rPr>
       </w:pPr>
-      <w:bookmarkStart w:id="24" w:name="_Toc388829525"/>
+      <w:bookmarkStart w:id="23" w:name="_Toc388829525"/>
       <w:r>
         <w:rPr>
           <w:noProof/>
         </w:rPr>
         <w:t>Techniques</w:t>
       </w:r>
-      <w:bookmarkEnd w:id="24"/>
+      <w:bookmarkEnd w:id="23"/>
     </w:p>
     <w:p>
       <w:pPr>
@@ -5914,2301 +5912,119 @@
           <w:noProof/>
         </w:rPr>
       </w:pPr>
-      <w:bookmarkStart w:id="25" w:name="_Toc388829526"/>
-      <w:bookmarkStart w:id="26" w:name="_Toc404930070"/>
-      <w:r>
-        <w:rPr>
-          <w:noProof/>
-        </w:rPr>
-        <w:t>Project management plan</w:t>
-      </w:r>
-      <w:bookmarkEnd w:id="25"/>
-      <w:bookmarkEnd w:id="26"/>
+      <w:r>
+        <w:rPr>
+          <w:noProof/>
+          <w:lang w:val="en-US"/>
+        </w:rPr>
+        <w:t>Schedule</w:t>
+      </w:r>
     </w:p>
     <w:p>
       <w:pPr>
-        <w:pStyle w:val="Heading3"/>
-        <w:numPr>
-          <w:ilvl w:val="2"/>
-          <w:numId w:val="14"/>
-        </w:numPr>
-        <w:rPr>
-          <w:noProof/>
-        </w:rPr>
-      </w:pPr>
-      <w:bookmarkStart w:id="27" w:name="_Toc388829527"/>
-      <w:bookmarkStart w:id="28" w:name="_Toc404930071"/>
-      <w:r>
-        <w:rPr>
-          <w:noProof/>
-        </w:rPr>
-        <w:t>Tasks</w:t>
-      </w:r>
-      <w:bookmarkEnd w:id="27"/>
-      <w:bookmarkEnd w:id="28"/>
+        <w:rPr>
+          <w:noProof/>
+        </w:rPr>
+      </w:pPr>
+      <w:r>
+        <w:rPr>
+          <w:noProof/>
+          <w:lang w:val="en-US" w:eastAsia="zh-CN"/>
+        </w:rPr>
+        <w:drawing>
+          <wp:inline distT="0" distB="0" distL="0" distR="0" wp14:anchorId="07CAA333" wp14:editId="03E39C45">
+            <wp:extent cx="5943600" cy="2581910"/>
+            <wp:effectExtent l="0" t="0" r="0" b="8890"/>
+            <wp:docPr id="2" name="Picture 2"/>
+            <wp:cNvGraphicFramePr>
+              <a:graphicFrameLocks xmlns:a="http://schemas.openxmlformats.org/drawingml/2006/main" noChangeAspect="1"/>
+            </wp:cNvGraphicFramePr>
+            <a:graphic xmlns:a="http://schemas.openxmlformats.org/drawingml/2006/main">
+              <a:graphicData uri="http://schemas.openxmlformats.org/drawingml/2006/picture">
+                <pic:pic xmlns:pic="http://schemas.openxmlformats.org/drawingml/2006/picture">
+                  <pic:nvPicPr>
+                    <pic:cNvPr id="2" name="sce1.jpg"/>
+                    <pic:cNvPicPr/>
+                  </pic:nvPicPr>
+                  <pic:blipFill>
+                    <a:blip r:embed="rId15">
+                      <a:extLst>
+                        <a:ext uri="{28A0092B-C50C-407E-A947-70E740481C1C}">
+                          <a14:useLocalDpi xmlns:a14="http://schemas.microsoft.com/office/drawing/2010/main" val="0"/>
+                        </a:ext>
+                      </a:extLst>
+                    </a:blip>
+                    <a:stretch>
+                      <a:fillRect/>
+                    </a:stretch>
+                  </pic:blipFill>
+                  <pic:spPr>
+                    <a:xfrm>
+                      <a:off x="0" y="0"/>
+                      <a:ext cx="5943600" cy="2581910"/>
+                    </a:xfrm>
+                    <a:prstGeom prst="rect">
+                      <a:avLst/>
+                    </a:prstGeom>
+                  </pic:spPr>
+                </pic:pic>
+              </a:graphicData>
+            </a:graphic>
+          </wp:inline>
+        </w:drawing>
+      </w:r>
     </w:p>
-    <w:tbl>
-      <w:tblPr>
-        <w:tblStyle w:val="GridTable4-Accent61"/>
-        <w:tblW w:w="10109" w:type="dxa"/>
-        <w:tblLayout w:type="fixed"/>
-        <w:tblLook w:val="04A0" w:firstRow="1" w:lastRow="0" w:firstColumn="1" w:lastColumn="0" w:noHBand="0" w:noVBand="1"/>
-      </w:tblPr>
-      <w:tblGrid>
-        <w:gridCol w:w="535"/>
-        <w:gridCol w:w="1415"/>
-        <w:gridCol w:w="1734"/>
-        <w:gridCol w:w="1261"/>
-        <w:gridCol w:w="1170"/>
-        <w:gridCol w:w="1800"/>
-        <w:gridCol w:w="2194"/>
-      </w:tblGrid>
-      <w:tr>
-        <w:trPr>
-          <w:cnfStyle w:val="100000000000" w:firstRow="1" w:lastRow="0" w:firstColumn="0" w:lastColumn="0" w:oddVBand="0" w:evenVBand="0" w:oddHBand="0" w:evenHBand="0" w:firstRowFirstColumn="0" w:firstRowLastColumn="0" w:lastRowFirstColumn="0" w:lastRowLastColumn="0"/>
-          <w:trHeight w:val="444"/>
-        </w:trPr>
-        <w:tc>
-          <w:tcPr>
-            <w:cnfStyle w:val="001000000000" w:firstRow="0" w:lastRow="0" w:firstColumn="1" w:lastColumn="0" w:oddVBand="0" w:evenVBand="0" w:oddHBand="0" w:evenHBand="0" w:firstRowFirstColumn="0" w:firstRowLastColumn="0" w:lastRowFirstColumn="0" w:lastRowLastColumn="0"/>
-            <w:tcW w:w="535" w:type="dxa"/>
-            <w:noWrap/>
-            <w:hideMark/>
-          </w:tcPr>
-          <w:p>
-            <w:pPr>
-              <w:pStyle w:val="Table"/>
-              <w:jc w:val="center"/>
-              <w:rPr>
-                <w:b w:val="0"/>
-                <w:bCs w:val="0"/>
-                <w:noProof/>
-                <w:color w:val="FFFFFF" w:themeColor="background1"/>
-                <w:sz w:val="20"/>
-                <w:szCs w:val="20"/>
-                <w:lang w:val="vi-VN"/>
-              </w:rPr>
-            </w:pPr>
-            <w:r>
-              <w:rPr>
-                <w:noProof/>
-                <w:color w:val="FFFFFF" w:themeColor="background1"/>
-                <w:sz w:val="20"/>
-                <w:szCs w:val="20"/>
-                <w:lang w:val="vi-VN"/>
-              </w:rPr>
-              <w:lastRenderedPageBreak/>
-              <w:t>#</w:t>
-            </w:r>
-          </w:p>
-        </w:tc>
-        <w:tc>
-          <w:tcPr>
-            <w:tcW w:w="1415" w:type="dxa"/>
-            <w:hideMark/>
-          </w:tcPr>
-          <w:p>
-            <w:pPr>
-              <w:pStyle w:val="Table"/>
-              <w:cnfStyle w:val="100000000000" w:firstRow="1" w:lastRow="0" w:firstColumn="0" w:lastColumn="0" w:oddVBand="0" w:evenVBand="0" w:oddHBand="0" w:evenHBand="0" w:firstRowFirstColumn="0" w:firstRowLastColumn="0" w:lastRowFirstColumn="0" w:lastRowLastColumn="0"/>
-              <w:rPr>
-                <w:b w:val="0"/>
-                <w:bCs w:val="0"/>
-                <w:noProof/>
-                <w:color w:val="FFFFFF" w:themeColor="background1"/>
-                <w:sz w:val="20"/>
-                <w:szCs w:val="20"/>
-                <w:lang w:val="vi-VN"/>
-              </w:rPr>
-            </w:pPr>
-            <w:r>
-              <w:rPr>
-                <w:noProof/>
-                <w:color w:val="FFFFFF" w:themeColor="background1"/>
-                <w:sz w:val="20"/>
-                <w:szCs w:val="20"/>
-                <w:lang w:val="vi-VN"/>
-              </w:rPr>
-              <w:t>Task</w:t>
-            </w:r>
-          </w:p>
-        </w:tc>
-        <w:tc>
-          <w:tcPr>
-            <w:tcW w:w="1734" w:type="dxa"/>
-            <w:hideMark/>
-          </w:tcPr>
-          <w:p>
-            <w:pPr>
-              <w:pStyle w:val="Table"/>
-              <w:cnfStyle w:val="100000000000" w:firstRow="1" w:lastRow="0" w:firstColumn="0" w:lastColumn="0" w:oddVBand="0" w:evenVBand="0" w:oddHBand="0" w:evenHBand="0" w:firstRowFirstColumn="0" w:firstRowLastColumn="0" w:lastRowFirstColumn="0" w:lastRowLastColumn="0"/>
-              <w:rPr>
-                <w:b w:val="0"/>
-                <w:bCs w:val="0"/>
-                <w:noProof/>
-                <w:color w:val="FFFFFF" w:themeColor="background1"/>
-                <w:sz w:val="20"/>
-                <w:szCs w:val="20"/>
-                <w:lang w:val="vi-VN"/>
-              </w:rPr>
-            </w:pPr>
-            <w:r>
-              <w:rPr>
-                <w:noProof/>
-                <w:color w:val="FFFFFF" w:themeColor="background1"/>
-                <w:sz w:val="20"/>
-                <w:szCs w:val="20"/>
-                <w:lang w:val="vi-VN"/>
-              </w:rPr>
-              <w:t>Description</w:t>
-            </w:r>
-          </w:p>
-        </w:tc>
-        <w:tc>
-          <w:tcPr>
-            <w:tcW w:w="1261" w:type="dxa"/>
-            <w:hideMark/>
-          </w:tcPr>
-          <w:p>
-            <w:pPr>
-              <w:pStyle w:val="Table"/>
-              <w:cnfStyle w:val="100000000000" w:firstRow="1" w:lastRow="0" w:firstColumn="0" w:lastColumn="0" w:oddVBand="0" w:evenVBand="0" w:oddHBand="0" w:evenHBand="0" w:firstRowFirstColumn="0" w:firstRowLastColumn="0" w:lastRowFirstColumn="0" w:lastRowLastColumn="0"/>
-              <w:rPr>
-                <w:b w:val="0"/>
-                <w:bCs w:val="0"/>
-                <w:noProof/>
-                <w:color w:val="FFFFFF" w:themeColor="background1"/>
-                <w:sz w:val="20"/>
-                <w:szCs w:val="20"/>
-                <w:lang w:val="vi-VN"/>
-              </w:rPr>
-            </w:pPr>
-            <w:r>
-              <w:rPr>
-                <w:noProof/>
-                <w:color w:val="FFFFFF" w:themeColor="background1"/>
-                <w:sz w:val="20"/>
-                <w:szCs w:val="20"/>
-                <w:lang w:val="vi-VN"/>
-              </w:rPr>
-              <w:t>Output</w:t>
-            </w:r>
-          </w:p>
-        </w:tc>
-        <w:tc>
-          <w:tcPr>
-            <w:tcW w:w="1170" w:type="dxa"/>
-            <w:hideMark/>
-          </w:tcPr>
-          <w:p>
-            <w:pPr>
-              <w:pStyle w:val="Table"/>
-              <w:cnfStyle w:val="100000000000" w:firstRow="1" w:lastRow="0" w:firstColumn="0" w:lastColumn="0" w:oddVBand="0" w:evenVBand="0" w:oddHBand="0" w:evenHBand="0" w:firstRowFirstColumn="0" w:firstRowLastColumn="0" w:lastRowFirstColumn="0" w:lastRowLastColumn="0"/>
-              <w:rPr>
-                <w:b w:val="0"/>
-                <w:bCs w:val="0"/>
-                <w:noProof/>
-                <w:color w:val="FFFFFF" w:themeColor="background1"/>
-                <w:sz w:val="20"/>
-                <w:szCs w:val="20"/>
-                <w:lang w:val="vi-VN"/>
-              </w:rPr>
-            </w:pPr>
-            <w:r>
-              <w:rPr>
-                <w:noProof/>
-                <w:color w:val="FFFFFF" w:themeColor="background1"/>
-                <w:sz w:val="20"/>
-                <w:szCs w:val="20"/>
-                <w:lang w:val="vi-VN"/>
-              </w:rPr>
-              <w:t>Resource Needed</w:t>
-            </w:r>
-          </w:p>
-        </w:tc>
-        <w:tc>
-          <w:tcPr>
-            <w:tcW w:w="1800" w:type="dxa"/>
-            <w:hideMark/>
-          </w:tcPr>
-          <w:p>
-            <w:pPr>
-              <w:pStyle w:val="Table"/>
-              <w:cnfStyle w:val="100000000000" w:firstRow="1" w:lastRow="0" w:firstColumn="0" w:lastColumn="0" w:oddVBand="0" w:evenVBand="0" w:oddHBand="0" w:evenHBand="0" w:firstRowFirstColumn="0" w:firstRowLastColumn="0" w:lastRowFirstColumn="0" w:lastRowLastColumn="0"/>
-              <w:rPr>
-                <w:b w:val="0"/>
-                <w:bCs w:val="0"/>
-                <w:noProof/>
-                <w:color w:val="FFFFFF" w:themeColor="background1"/>
-                <w:sz w:val="20"/>
-                <w:szCs w:val="20"/>
-                <w:lang w:val="vi-VN"/>
-              </w:rPr>
-            </w:pPr>
-            <w:r>
-              <w:rPr>
-                <w:noProof/>
-                <w:color w:val="FFFFFF" w:themeColor="background1"/>
-                <w:sz w:val="20"/>
-                <w:szCs w:val="20"/>
-                <w:lang w:val="vi-VN"/>
-              </w:rPr>
-              <w:t>Dependencies and Constraints</w:t>
-            </w:r>
-          </w:p>
-        </w:tc>
-        <w:tc>
-          <w:tcPr>
-            <w:tcW w:w="2194" w:type="dxa"/>
-            <w:hideMark/>
-          </w:tcPr>
-          <w:p>
-            <w:pPr>
-              <w:pStyle w:val="Table"/>
-              <w:cnfStyle w:val="100000000000" w:firstRow="1" w:lastRow="0" w:firstColumn="0" w:lastColumn="0" w:oddVBand="0" w:evenVBand="0" w:oddHBand="0" w:evenHBand="0" w:firstRowFirstColumn="0" w:firstRowLastColumn="0" w:lastRowFirstColumn="0" w:lastRowLastColumn="0"/>
-              <w:rPr>
-                <w:b w:val="0"/>
-                <w:bCs w:val="0"/>
-                <w:noProof/>
-                <w:color w:val="FFFFFF" w:themeColor="background1"/>
-                <w:sz w:val="20"/>
-                <w:szCs w:val="20"/>
-                <w:lang w:val="vi-VN"/>
-              </w:rPr>
-            </w:pPr>
-            <w:r>
-              <w:rPr>
-                <w:noProof/>
-                <w:color w:val="FFFFFF" w:themeColor="background1"/>
-                <w:sz w:val="20"/>
-                <w:szCs w:val="20"/>
-                <w:lang w:val="vi-VN"/>
-              </w:rPr>
-              <w:t>Risk</w:t>
-            </w:r>
-          </w:p>
-        </w:tc>
-      </w:tr>
-      <w:tr>
-        <w:trPr>
-          <w:cnfStyle w:val="000000100000" w:firstRow="0" w:lastRow="0" w:firstColumn="0" w:lastColumn="0" w:oddVBand="0" w:evenVBand="0" w:oddHBand="1" w:evenHBand="0" w:firstRowFirstColumn="0" w:firstRowLastColumn="0" w:lastRowFirstColumn="0" w:lastRowLastColumn="0"/>
-          <w:trHeight w:val="867"/>
-        </w:trPr>
-        <w:tc>
-          <w:tcPr>
-            <w:cnfStyle w:val="001000000000" w:firstRow="0" w:lastRow="0" w:firstColumn="1" w:lastColumn="0" w:oddVBand="0" w:evenVBand="0" w:oddHBand="0" w:evenHBand="0" w:firstRowFirstColumn="0" w:firstRowLastColumn="0" w:lastRowFirstColumn="0" w:lastRowLastColumn="0"/>
-            <w:tcW w:w="535" w:type="dxa"/>
-            <w:hideMark/>
-          </w:tcPr>
-          <w:p>
-            <w:pPr>
-              <w:pStyle w:val="Table"/>
-              <w:jc w:val="center"/>
-              <w:rPr>
-                <w:noProof/>
-                <w:sz w:val="20"/>
-                <w:szCs w:val="20"/>
-                <w:lang w:val="vi-VN"/>
-              </w:rPr>
-            </w:pPr>
-            <w:r>
-              <w:rPr>
-                <w:noProof/>
-                <w:sz w:val="20"/>
-                <w:szCs w:val="20"/>
-                <w:lang w:val="vi-VN"/>
-              </w:rPr>
-              <w:t>1</w:t>
-            </w:r>
-          </w:p>
-        </w:tc>
-        <w:tc>
-          <w:tcPr>
-            <w:tcW w:w="1415" w:type="dxa"/>
-            <w:hideMark/>
-          </w:tcPr>
-          <w:p>
-            <w:pPr>
-              <w:pStyle w:val="Table"/>
-              <w:cnfStyle w:val="000000100000" w:firstRow="0" w:lastRow="0" w:firstColumn="0" w:lastColumn="0" w:oddVBand="0" w:evenVBand="0" w:oddHBand="1" w:evenHBand="0" w:firstRowFirstColumn="0" w:firstRowLastColumn="0" w:lastRowFirstColumn="0" w:lastRowLastColumn="0"/>
-              <w:rPr>
-                <w:noProof/>
-                <w:sz w:val="20"/>
-                <w:szCs w:val="20"/>
-                <w:lang w:val="vi-VN"/>
-              </w:rPr>
-            </w:pPr>
-            <w:r>
-              <w:rPr>
-                <w:noProof/>
-                <w:sz w:val="20"/>
-                <w:szCs w:val="20"/>
-                <w:lang w:val="vi-VN"/>
-              </w:rPr>
-              <w:t>Create Project Introduction</w:t>
-            </w:r>
-          </w:p>
-        </w:tc>
-        <w:tc>
-          <w:tcPr>
-            <w:tcW w:w="1734" w:type="dxa"/>
-            <w:hideMark/>
-          </w:tcPr>
-          <w:p>
-            <w:pPr>
-              <w:pStyle w:val="Table"/>
-              <w:cnfStyle w:val="000000100000" w:firstRow="0" w:lastRow="0" w:firstColumn="0" w:lastColumn="0" w:oddVBand="0" w:evenVBand="0" w:oddHBand="1" w:evenHBand="0" w:firstRowFirstColumn="0" w:firstRowLastColumn="0" w:lastRowFirstColumn="0" w:lastRowLastColumn="0"/>
-              <w:rPr>
-                <w:noProof/>
-                <w:sz w:val="20"/>
-                <w:szCs w:val="20"/>
-                <w:lang w:val="vi-VN"/>
-              </w:rPr>
-            </w:pPr>
-            <w:r>
-              <w:rPr>
-                <w:noProof/>
-                <w:sz w:val="20"/>
-                <w:szCs w:val="20"/>
-                <w:lang w:val="vi-VN"/>
-              </w:rPr>
-              <w:t>Research to understand the goal of the project. Summary the features that user needs</w:t>
-            </w:r>
-          </w:p>
-        </w:tc>
-        <w:tc>
-          <w:tcPr>
-            <w:tcW w:w="1261" w:type="dxa"/>
-            <w:hideMark/>
-          </w:tcPr>
-          <w:p>
-            <w:pPr>
-              <w:pStyle w:val="Table"/>
-              <w:cnfStyle w:val="000000100000" w:firstRow="0" w:lastRow="0" w:firstColumn="0" w:lastColumn="0" w:oddVBand="0" w:evenVBand="0" w:oddHBand="1" w:evenHBand="0" w:firstRowFirstColumn="0" w:firstRowLastColumn="0" w:lastRowFirstColumn="0" w:lastRowLastColumn="0"/>
-              <w:rPr>
-                <w:noProof/>
-                <w:sz w:val="20"/>
-                <w:szCs w:val="20"/>
-                <w:lang w:val="vi-VN"/>
-              </w:rPr>
-            </w:pPr>
-            <w:r>
-              <w:rPr>
-                <w:noProof/>
-                <w:sz w:val="20"/>
-                <w:szCs w:val="20"/>
-                <w:lang w:val="vi-VN"/>
-              </w:rPr>
-              <w:t>Project Introduction</w:t>
-            </w:r>
-          </w:p>
-        </w:tc>
-        <w:tc>
-          <w:tcPr>
-            <w:tcW w:w="1170" w:type="dxa"/>
-            <w:hideMark/>
-          </w:tcPr>
-          <w:p>
-            <w:pPr>
-              <w:pStyle w:val="Table"/>
-              <w:cnfStyle w:val="000000100000" w:firstRow="0" w:lastRow="0" w:firstColumn="0" w:lastColumn="0" w:oddVBand="0" w:evenVBand="0" w:oddHBand="1" w:evenHBand="0" w:firstRowFirstColumn="0" w:firstRowLastColumn="0" w:lastRowFirstColumn="0" w:lastRowLastColumn="0"/>
-              <w:rPr>
-                <w:noProof/>
-                <w:sz w:val="20"/>
-                <w:szCs w:val="20"/>
-                <w:lang w:val="vi-VN"/>
-              </w:rPr>
-            </w:pPr>
-            <w:r>
-              <w:rPr>
-                <w:noProof/>
-                <w:sz w:val="20"/>
-                <w:szCs w:val="20"/>
-                <w:lang w:val="vi-VN"/>
-              </w:rPr>
-              <w:t>4 people for 3 days</w:t>
-            </w:r>
-          </w:p>
-        </w:tc>
-        <w:tc>
-          <w:tcPr>
-            <w:tcW w:w="1800" w:type="dxa"/>
-            <w:hideMark/>
-          </w:tcPr>
-          <w:p>
-            <w:pPr>
-              <w:pStyle w:val="Table"/>
-              <w:cnfStyle w:val="000000100000" w:firstRow="0" w:lastRow="0" w:firstColumn="0" w:lastColumn="0" w:oddVBand="0" w:evenVBand="0" w:oddHBand="1" w:evenHBand="0" w:firstRowFirstColumn="0" w:firstRowLastColumn="0" w:lastRowFirstColumn="0" w:lastRowLastColumn="0"/>
-              <w:rPr>
-                <w:noProof/>
-                <w:sz w:val="20"/>
-                <w:szCs w:val="20"/>
-                <w:lang w:val="vi-VN"/>
-              </w:rPr>
-            </w:pPr>
-            <w:r>
-              <w:rPr>
-                <w:noProof/>
-                <w:sz w:val="20"/>
-                <w:szCs w:val="20"/>
-                <w:lang w:val="vi-VN"/>
-              </w:rPr>
-              <w:t>N/A</w:t>
-            </w:r>
-          </w:p>
-        </w:tc>
-        <w:tc>
-          <w:tcPr>
-            <w:tcW w:w="2194" w:type="dxa"/>
-            <w:hideMark/>
-          </w:tcPr>
-          <w:p>
-            <w:pPr>
-              <w:pStyle w:val="Table"/>
-              <w:cnfStyle w:val="000000100000" w:firstRow="0" w:lastRow="0" w:firstColumn="0" w:lastColumn="0" w:oddVBand="0" w:evenVBand="0" w:oddHBand="1" w:evenHBand="0" w:firstRowFirstColumn="0" w:firstRowLastColumn="0" w:lastRowFirstColumn="0" w:lastRowLastColumn="0"/>
-              <w:rPr>
-                <w:noProof/>
-                <w:sz w:val="20"/>
-                <w:szCs w:val="20"/>
-                <w:lang w:val="vi-VN"/>
-              </w:rPr>
-            </w:pPr>
-            <w:r>
-              <w:rPr>
-                <w:noProof/>
-                <w:sz w:val="20"/>
-                <w:szCs w:val="20"/>
-                <w:lang w:val="vi-VN"/>
-              </w:rPr>
-              <w:t>Goal of the project may be unclear</w:t>
-            </w:r>
-          </w:p>
-        </w:tc>
-      </w:tr>
-      <w:tr>
-        <w:trPr>
-          <w:trHeight w:val="1302"/>
-        </w:trPr>
-        <w:tc>
-          <w:tcPr>
-            <w:cnfStyle w:val="001000000000" w:firstRow="0" w:lastRow="0" w:firstColumn="1" w:lastColumn="0" w:oddVBand="0" w:evenVBand="0" w:oddHBand="0" w:evenHBand="0" w:firstRowFirstColumn="0" w:firstRowLastColumn="0" w:lastRowFirstColumn="0" w:lastRowLastColumn="0"/>
-            <w:tcW w:w="535" w:type="dxa"/>
-            <w:hideMark/>
-          </w:tcPr>
-          <w:p>
-            <w:pPr>
-              <w:pStyle w:val="Table"/>
-              <w:jc w:val="center"/>
-              <w:rPr>
-                <w:noProof/>
-                <w:sz w:val="20"/>
-                <w:szCs w:val="20"/>
-                <w:lang w:val="vi-VN"/>
-              </w:rPr>
-            </w:pPr>
-            <w:r>
-              <w:rPr>
-                <w:noProof/>
-                <w:sz w:val="20"/>
-                <w:szCs w:val="20"/>
-                <w:lang w:val="vi-VN"/>
-              </w:rPr>
-              <w:t>2</w:t>
-            </w:r>
-          </w:p>
-        </w:tc>
-        <w:tc>
-          <w:tcPr>
-            <w:tcW w:w="1415" w:type="dxa"/>
-            <w:hideMark/>
-          </w:tcPr>
-          <w:p>
-            <w:pPr>
-              <w:pStyle w:val="Table"/>
-              <w:cnfStyle w:val="000000000000" w:firstRow="0" w:lastRow="0" w:firstColumn="0" w:lastColumn="0" w:oddVBand="0" w:evenVBand="0" w:oddHBand="0" w:evenHBand="0" w:firstRowFirstColumn="0" w:firstRowLastColumn="0" w:lastRowFirstColumn="0" w:lastRowLastColumn="0"/>
-              <w:rPr>
-                <w:noProof/>
-                <w:sz w:val="20"/>
-                <w:szCs w:val="20"/>
-                <w:lang w:val="vi-VN"/>
-              </w:rPr>
-            </w:pPr>
-            <w:r>
-              <w:rPr>
-                <w:noProof/>
-                <w:sz w:val="20"/>
-                <w:szCs w:val="20"/>
-                <w:lang w:val="vi-VN"/>
-              </w:rPr>
-              <w:t>Project Management Plan</w:t>
-            </w:r>
-          </w:p>
-        </w:tc>
-        <w:tc>
-          <w:tcPr>
-            <w:tcW w:w="1734" w:type="dxa"/>
-            <w:hideMark/>
-          </w:tcPr>
-          <w:p>
-            <w:pPr>
-              <w:pStyle w:val="Table"/>
-              <w:cnfStyle w:val="000000000000" w:firstRow="0" w:lastRow="0" w:firstColumn="0" w:lastColumn="0" w:oddVBand="0" w:evenVBand="0" w:oddHBand="0" w:evenHBand="0" w:firstRowFirstColumn="0" w:firstRowLastColumn="0" w:lastRowFirstColumn="0" w:lastRowLastColumn="0"/>
-              <w:rPr>
-                <w:noProof/>
-                <w:sz w:val="20"/>
-                <w:szCs w:val="20"/>
-                <w:lang w:val="vi-VN"/>
-              </w:rPr>
-            </w:pPr>
-            <w:r>
-              <w:rPr>
-                <w:noProof/>
-                <w:sz w:val="20"/>
-                <w:szCs w:val="20"/>
-                <w:lang w:val="vi-VN"/>
-              </w:rPr>
-              <w:t>Estimate the works needed for project. Allocating resources to complete the project in time</w:t>
-            </w:r>
-          </w:p>
-        </w:tc>
-        <w:tc>
-          <w:tcPr>
-            <w:tcW w:w="1261" w:type="dxa"/>
-            <w:hideMark/>
-          </w:tcPr>
-          <w:p>
-            <w:pPr>
-              <w:pStyle w:val="Table"/>
-              <w:cnfStyle w:val="000000000000" w:firstRow="0" w:lastRow="0" w:firstColumn="0" w:lastColumn="0" w:oddVBand="0" w:evenVBand="0" w:oddHBand="0" w:evenHBand="0" w:firstRowFirstColumn="0" w:firstRowLastColumn="0" w:lastRowFirstColumn="0" w:lastRowLastColumn="0"/>
-              <w:rPr>
-                <w:noProof/>
-                <w:sz w:val="20"/>
-                <w:szCs w:val="20"/>
-                <w:lang w:val="vi-VN"/>
-              </w:rPr>
-            </w:pPr>
-            <w:r>
-              <w:rPr>
-                <w:noProof/>
-                <w:sz w:val="20"/>
-                <w:szCs w:val="20"/>
-                <w:lang w:val="vi-VN"/>
-              </w:rPr>
-              <w:t>Project Management Plan</w:t>
-            </w:r>
-          </w:p>
-        </w:tc>
-        <w:tc>
-          <w:tcPr>
-            <w:tcW w:w="1170" w:type="dxa"/>
-            <w:hideMark/>
-          </w:tcPr>
-          <w:p>
-            <w:pPr>
-              <w:pStyle w:val="Table"/>
-              <w:cnfStyle w:val="000000000000" w:firstRow="0" w:lastRow="0" w:firstColumn="0" w:lastColumn="0" w:oddVBand="0" w:evenVBand="0" w:oddHBand="0" w:evenHBand="0" w:firstRowFirstColumn="0" w:firstRowLastColumn="0" w:lastRowFirstColumn="0" w:lastRowLastColumn="0"/>
-              <w:rPr>
-                <w:noProof/>
-                <w:sz w:val="20"/>
-                <w:szCs w:val="20"/>
-                <w:lang w:val="vi-VN"/>
-              </w:rPr>
-            </w:pPr>
-            <w:r>
-              <w:rPr>
-                <w:noProof/>
-                <w:sz w:val="20"/>
-                <w:szCs w:val="20"/>
-                <w:lang w:val="vi-VN"/>
-              </w:rPr>
-              <w:t>4 people for 4 days</w:t>
-            </w:r>
-          </w:p>
-        </w:tc>
-        <w:tc>
-          <w:tcPr>
-            <w:tcW w:w="1800" w:type="dxa"/>
-            <w:hideMark/>
-          </w:tcPr>
-          <w:p>
-            <w:pPr>
-              <w:pStyle w:val="Table"/>
-              <w:cnfStyle w:val="000000000000" w:firstRow="0" w:lastRow="0" w:firstColumn="0" w:lastColumn="0" w:oddVBand="0" w:evenVBand="0" w:oddHBand="0" w:evenHBand="0" w:firstRowFirstColumn="0" w:firstRowLastColumn="0" w:lastRowFirstColumn="0" w:lastRowLastColumn="0"/>
-              <w:rPr>
-                <w:noProof/>
-                <w:sz w:val="20"/>
-                <w:szCs w:val="20"/>
-                <w:lang w:val="vi-VN"/>
-              </w:rPr>
-            </w:pPr>
-            <w:r>
-              <w:rPr>
-                <w:noProof/>
-                <w:sz w:val="20"/>
-                <w:szCs w:val="20"/>
-                <w:lang w:val="vi-VN"/>
-              </w:rPr>
-              <w:t>The</w:t>
-            </w:r>
-            <w:r>
-              <w:rPr>
-                <w:noProof/>
-                <w:sz w:val="20"/>
-                <w:szCs w:val="20"/>
-                <w:lang w:val="vi-VN"/>
-              </w:rPr>
-              <w:t xml:space="preserve"> project must be completed in 1</w:t>
-            </w:r>
-            <w:r>
-              <w:rPr>
-                <w:noProof/>
-                <w:sz w:val="20"/>
-                <w:szCs w:val="20"/>
-              </w:rPr>
-              <w:t>5</w:t>
-            </w:r>
-            <w:r>
-              <w:rPr>
-                <w:noProof/>
-                <w:sz w:val="20"/>
-                <w:szCs w:val="20"/>
-                <w:lang w:val="vi-VN"/>
-              </w:rPr>
-              <w:t xml:space="preserve"> weeks</w:t>
-            </w:r>
-          </w:p>
-        </w:tc>
-        <w:tc>
-          <w:tcPr>
-            <w:tcW w:w="2194" w:type="dxa"/>
-            <w:hideMark/>
-          </w:tcPr>
-          <w:p>
-            <w:pPr>
-              <w:pStyle w:val="Table"/>
-              <w:cnfStyle w:val="000000000000" w:firstRow="0" w:lastRow="0" w:firstColumn="0" w:lastColumn="0" w:oddVBand="0" w:evenVBand="0" w:oddHBand="0" w:evenHBand="0" w:firstRowFirstColumn="0" w:firstRowLastColumn="0" w:lastRowFirstColumn="0" w:lastRowLastColumn="0"/>
-              <w:rPr>
-                <w:noProof/>
-                <w:sz w:val="20"/>
-                <w:szCs w:val="20"/>
-                <w:lang w:val="vi-VN"/>
-              </w:rPr>
-            </w:pPr>
-            <w:r>
-              <w:rPr>
-                <w:noProof/>
-                <w:sz w:val="20"/>
-                <w:szCs w:val="20"/>
-                <w:lang w:val="vi-VN"/>
-              </w:rPr>
-              <w:t>Differences in skill and experience of team member can lead to the delay of project’s completion date</w:t>
-            </w:r>
-          </w:p>
-        </w:tc>
-      </w:tr>
-      <w:tr>
-        <w:trPr>
-          <w:cnfStyle w:val="000000100000" w:firstRow="0" w:lastRow="0" w:firstColumn="0" w:lastColumn="0" w:oddVBand="0" w:evenVBand="0" w:oddHBand="1" w:evenHBand="0" w:firstRowFirstColumn="0" w:firstRowLastColumn="0" w:lastRowFirstColumn="0" w:lastRowLastColumn="0"/>
-          <w:trHeight w:val="1085"/>
-        </w:trPr>
-        <w:tc>
-          <w:tcPr>
-            <w:cnfStyle w:val="001000000000" w:firstRow="0" w:lastRow="0" w:firstColumn="1" w:lastColumn="0" w:oddVBand="0" w:evenVBand="0" w:oddHBand="0" w:evenHBand="0" w:firstRowFirstColumn="0" w:firstRowLastColumn="0" w:lastRowFirstColumn="0" w:lastRowLastColumn="0"/>
-            <w:tcW w:w="535" w:type="dxa"/>
-            <w:hideMark/>
-          </w:tcPr>
-          <w:p>
-            <w:pPr>
-              <w:pStyle w:val="Table"/>
-              <w:jc w:val="center"/>
-              <w:rPr>
-                <w:noProof/>
-                <w:sz w:val="20"/>
-                <w:szCs w:val="20"/>
-                <w:lang w:val="vi-VN"/>
-              </w:rPr>
-            </w:pPr>
-            <w:r>
-              <w:rPr>
-                <w:noProof/>
-                <w:sz w:val="20"/>
-                <w:szCs w:val="20"/>
-                <w:lang w:val="vi-VN"/>
-              </w:rPr>
-              <w:t>3</w:t>
-            </w:r>
-          </w:p>
-        </w:tc>
-        <w:tc>
-          <w:tcPr>
-            <w:tcW w:w="1415" w:type="dxa"/>
-            <w:hideMark/>
-          </w:tcPr>
-          <w:p>
-            <w:pPr>
-              <w:pStyle w:val="Table"/>
-              <w:cnfStyle w:val="000000100000" w:firstRow="0" w:lastRow="0" w:firstColumn="0" w:lastColumn="0" w:oddVBand="0" w:evenVBand="0" w:oddHBand="1" w:evenHBand="0" w:firstRowFirstColumn="0" w:firstRowLastColumn="0" w:lastRowFirstColumn="0" w:lastRowLastColumn="0"/>
-              <w:rPr>
-                <w:noProof/>
-                <w:sz w:val="20"/>
-                <w:szCs w:val="20"/>
-                <w:lang w:val="vi-VN"/>
-              </w:rPr>
-            </w:pPr>
-            <w:r>
-              <w:rPr>
-                <w:noProof/>
-                <w:sz w:val="20"/>
-                <w:szCs w:val="20"/>
-                <w:lang w:val="vi-VN"/>
-              </w:rPr>
-              <w:t>Software Requirement Specifications</w:t>
-            </w:r>
-          </w:p>
-        </w:tc>
-        <w:tc>
-          <w:tcPr>
-            <w:tcW w:w="1734" w:type="dxa"/>
-            <w:hideMark/>
-          </w:tcPr>
-          <w:p>
-            <w:pPr>
-              <w:pStyle w:val="Table"/>
-              <w:cnfStyle w:val="000000100000" w:firstRow="0" w:lastRow="0" w:firstColumn="0" w:lastColumn="0" w:oddVBand="0" w:evenVBand="0" w:oddHBand="1" w:evenHBand="0" w:firstRowFirstColumn="0" w:firstRowLastColumn="0" w:lastRowFirstColumn="0" w:lastRowLastColumn="0"/>
-              <w:rPr>
-                <w:noProof/>
-                <w:sz w:val="20"/>
-                <w:szCs w:val="20"/>
-                <w:lang w:val="vi-VN"/>
-              </w:rPr>
-            </w:pPr>
-            <w:r>
-              <w:rPr>
-                <w:noProof/>
-                <w:sz w:val="20"/>
-                <w:szCs w:val="20"/>
-                <w:lang w:val="vi-VN"/>
-              </w:rPr>
-              <w:t>Describe user’s requirements in detail</w:t>
-            </w:r>
-          </w:p>
-        </w:tc>
-        <w:tc>
-          <w:tcPr>
-            <w:tcW w:w="1261" w:type="dxa"/>
-            <w:hideMark/>
-          </w:tcPr>
-          <w:p>
-            <w:pPr>
-              <w:pStyle w:val="Table"/>
-              <w:cnfStyle w:val="000000100000" w:firstRow="0" w:lastRow="0" w:firstColumn="0" w:lastColumn="0" w:oddVBand="0" w:evenVBand="0" w:oddHBand="1" w:evenHBand="0" w:firstRowFirstColumn="0" w:firstRowLastColumn="0" w:lastRowFirstColumn="0" w:lastRowLastColumn="0"/>
-              <w:rPr>
-                <w:noProof/>
-                <w:sz w:val="20"/>
-                <w:szCs w:val="20"/>
-                <w:lang w:val="vi-VN"/>
-              </w:rPr>
-            </w:pPr>
-            <w:r>
-              <w:rPr>
-                <w:noProof/>
-                <w:sz w:val="20"/>
-                <w:szCs w:val="20"/>
-                <w:lang w:val="vi-VN"/>
-              </w:rPr>
-              <w:t>SRS document</w:t>
-            </w:r>
-          </w:p>
-        </w:tc>
-        <w:tc>
-          <w:tcPr>
-            <w:tcW w:w="1170" w:type="dxa"/>
-            <w:hideMark/>
-          </w:tcPr>
-          <w:p>
-            <w:pPr>
-              <w:pStyle w:val="Table"/>
-              <w:cnfStyle w:val="000000100000" w:firstRow="0" w:lastRow="0" w:firstColumn="0" w:lastColumn="0" w:oddVBand="0" w:evenVBand="0" w:oddHBand="1" w:evenHBand="0" w:firstRowFirstColumn="0" w:firstRowLastColumn="0" w:lastRowFirstColumn="0" w:lastRowLastColumn="0"/>
-              <w:rPr>
-                <w:noProof/>
-                <w:sz w:val="20"/>
-                <w:szCs w:val="20"/>
-                <w:lang w:val="vi-VN"/>
-              </w:rPr>
-            </w:pPr>
-            <w:r>
-              <w:rPr>
-                <w:noProof/>
-                <w:sz w:val="20"/>
-                <w:szCs w:val="20"/>
-                <w:lang w:val="vi-VN"/>
-              </w:rPr>
-              <w:t>4 people for 8 days</w:t>
-            </w:r>
-          </w:p>
-        </w:tc>
-        <w:tc>
-          <w:tcPr>
-            <w:tcW w:w="1800" w:type="dxa"/>
-            <w:hideMark/>
-          </w:tcPr>
-          <w:p>
-            <w:pPr>
-              <w:pStyle w:val="Table"/>
-              <w:cnfStyle w:val="000000100000" w:firstRow="0" w:lastRow="0" w:firstColumn="0" w:lastColumn="0" w:oddVBand="0" w:evenVBand="0" w:oddHBand="1" w:evenHBand="0" w:firstRowFirstColumn="0" w:firstRowLastColumn="0" w:lastRowFirstColumn="0" w:lastRowLastColumn="0"/>
-              <w:rPr>
-                <w:noProof/>
-                <w:sz w:val="20"/>
-                <w:szCs w:val="20"/>
-                <w:lang w:val="vi-VN"/>
-              </w:rPr>
-            </w:pPr>
-            <w:r>
-              <w:rPr>
-                <w:noProof/>
-                <w:sz w:val="20"/>
-                <w:szCs w:val="20"/>
-                <w:lang w:val="vi-VN"/>
-              </w:rPr>
-              <w:t>Based on Project Management Plan. All the charts and graphs in this document must comply with UML 2.0</w:t>
-            </w:r>
-          </w:p>
-        </w:tc>
-        <w:tc>
-          <w:tcPr>
-            <w:tcW w:w="2194" w:type="dxa"/>
-            <w:hideMark/>
-          </w:tcPr>
-          <w:p>
-            <w:pPr>
-              <w:pStyle w:val="Table"/>
-              <w:cnfStyle w:val="000000100000" w:firstRow="0" w:lastRow="0" w:firstColumn="0" w:lastColumn="0" w:oddVBand="0" w:evenVBand="0" w:oddHBand="1" w:evenHBand="0" w:firstRowFirstColumn="0" w:firstRowLastColumn="0" w:lastRowFirstColumn="0" w:lastRowLastColumn="0"/>
-              <w:rPr>
-                <w:noProof/>
-                <w:sz w:val="20"/>
-                <w:szCs w:val="20"/>
-                <w:lang w:val="vi-VN"/>
-              </w:rPr>
-            </w:pPr>
-            <w:r>
-              <w:rPr>
-                <w:noProof/>
-                <w:sz w:val="20"/>
-                <w:szCs w:val="20"/>
-                <w:lang w:val="vi-VN"/>
-              </w:rPr>
-              <w:t>User’s requirement can change as business changes. Team misunderstands what user wants</w:t>
-            </w:r>
-          </w:p>
-        </w:tc>
-      </w:tr>
-      <w:tr>
-        <w:trPr>
-          <w:trHeight w:val="650"/>
-        </w:trPr>
-        <w:tc>
-          <w:tcPr>
-            <w:cnfStyle w:val="001000000000" w:firstRow="0" w:lastRow="0" w:firstColumn="1" w:lastColumn="0" w:oddVBand="0" w:evenVBand="0" w:oddHBand="0" w:evenHBand="0" w:firstRowFirstColumn="0" w:firstRowLastColumn="0" w:lastRowFirstColumn="0" w:lastRowLastColumn="0"/>
-            <w:tcW w:w="535" w:type="dxa"/>
-            <w:hideMark/>
-          </w:tcPr>
-          <w:p>
-            <w:pPr>
-              <w:pStyle w:val="Table"/>
-              <w:jc w:val="center"/>
-              <w:rPr>
-                <w:noProof/>
-                <w:sz w:val="20"/>
-                <w:szCs w:val="20"/>
-                <w:lang w:val="vi-VN"/>
-              </w:rPr>
-            </w:pPr>
-            <w:r>
-              <w:rPr>
-                <w:noProof/>
-                <w:sz w:val="20"/>
-                <w:szCs w:val="20"/>
-                <w:lang w:val="vi-VN"/>
-              </w:rPr>
-              <w:t>4</w:t>
-            </w:r>
-          </w:p>
-        </w:tc>
-        <w:tc>
-          <w:tcPr>
-            <w:tcW w:w="1415" w:type="dxa"/>
-            <w:hideMark/>
-          </w:tcPr>
-          <w:p>
-            <w:pPr>
-              <w:pStyle w:val="Table"/>
-              <w:cnfStyle w:val="000000000000" w:firstRow="0" w:lastRow="0" w:firstColumn="0" w:lastColumn="0" w:oddVBand="0" w:evenVBand="0" w:oddHBand="0" w:evenHBand="0" w:firstRowFirstColumn="0" w:firstRowLastColumn="0" w:lastRowFirstColumn="0" w:lastRowLastColumn="0"/>
-              <w:rPr>
-                <w:noProof/>
-                <w:sz w:val="20"/>
-                <w:szCs w:val="20"/>
-                <w:lang w:val="vi-VN"/>
-              </w:rPr>
-            </w:pPr>
-            <w:r>
-              <w:rPr>
-                <w:noProof/>
-                <w:sz w:val="20"/>
-                <w:szCs w:val="20"/>
-                <w:lang w:val="vi-VN"/>
-              </w:rPr>
-              <w:t>Software Design Description</w:t>
-            </w:r>
-          </w:p>
-        </w:tc>
-        <w:tc>
-          <w:tcPr>
-            <w:tcW w:w="1734" w:type="dxa"/>
-            <w:hideMark/>
-          </w:tcPr>
-          <w:p>
-            <w:pPr>
-              <w:pStyle w:val="Table"/>
-              <w:cnfStyle w:val="000000000000" w:firstRow="0" w:lastRow="0" w:firstColumn="0" w:lastColumn="0" w:oddVBand="0" w:evenVBand="0" w:oddHBand="0" w:evenHBand="0" w:firstRowFirstColumn="0" w:firstRowLastColumn="0" w:lastRowFirstColumn="0" w:lastRowLastColumn="0"/>
-              <w:rPr>
-                <w:noProof/>
-                <w:sz w:val="20"/>
-                <w:szCs w:val="20"/>
-                <w:lang w:val="vi-VN"/>
-              </w:rPr>
-            </w:pPr>
-            <w:r>
-              <w:rPr>
-                <w:noProof/>
-                <w:sz w:val="20"/>
-                <w:szCs w:val="20"/>
-                <w:lang w:val="vi-VN"/>
-              </w:rPr>
-              <w:t>Decide coding framework and architecture. Create ERD, class diagram and sequence diagrams</w:t>
-            </w:r>
-          </w:p>
-        </w:tc>
-        <w:tc>
-          <w:tcPr>
-            <w:tcW w:w="1261" w:type="dxa"/>
-            <w:hideMark/>
-          </w:tcPr>
-          <w:p>
-            <w:pPr>
-              <w:pStyle w:val="Table"/>
-              <w:cnfStyle w:val="000000000000" w:firstRow="0" w:lastRow="0" w:firstColumn="0" w:lastColumn="0" w:oddVBand="0" w:evenVBand="0" w:oddHBand="0" w:evenHBand="0" w:firstRowFirstColumn="0" w:firstRowLastColumn="0" w:lastRowFirstColumn="0" w:lastRowLastColumn="0"/>
-              <w:rPr>
-                <w:noProof/>
-                <w:sz w:val="20"/>
-                <w:szCs w:val="20"/>
-                <w:lang w:val="vi-VN"/>
-              </w:rPr>
-            </w:pPr>
-            <w:r>
-              <w:rPr>
-                <w:noProof/>
-                <w:sz w:val="20"/>
-                <w:szCs w:val="20"/>
-                <w:lang w:val="vi-VN"/>
-              </w:rPr>
-              <w:t>Software Design Description document</w:t>
-            </w:r>
-          </w:p>
-        </w:tc>
-        <w:tc>
-          <w:tcPr>
-            <w:tcW w:w="1170" w:type="dxa"/>
-            <w:hideMark/>
-          </w:tcPr>
-          <w:p>
-            <w:pPr>
-              <w:pStyle w:val="Table"/>
-              <w:cnfStyle w:val="000000000000" w:firstRow="0" w:lastRow="0" w:firstColumn="0" w:lastColumn="0" w:oddVBand="0" w:evenVBand="0" w:oddHBand="0" w:evenHBand="0" w:firstRowFirstColumn="0" w:firstRowLastColumn="0" w:lastRowFirstColumn="0" w:lastRowLastColumn="0"/>
-              <w:rPr>
-                <w:noProof/>
-                <w:sz w:val="20"/>
-                <w:szCs w:val="20"/>
-                <w:lang w:val="vi-VN"/>
-              </w:rPr>
-            </w:pPr>
-            <w:r>
-              <w:rPr>
-                <w:noProof/>
-                <w:sz w:val="20"/>
-                <w:szCs w:val="20"/>
-                <w:lang w:val="vi-VN"/>
-              </w:rPr>
-              <w:t>4 people for 5 days</w:t>
-            </w:r>
-          </w:p>
-        </w:tc>
-        <w:tc>
-          <w:tcPr>
-            <w:tcW w:w="1800" w:type="dxa"/>
-            <w:hideMark/>
-          </w:tcPr>
-          <w:p>
-            <w:pPr>
-              <w:pStyle w:val="Table"/>
-              <w:cnfStyle w:val="000000000000" w:firstRow="0" w:lastRow="0" w:firstColumn="0" w:lastColumn="0" w:oddVBand="0" w:evenVBand="0" w:oddHBand="0" w:evenHBand="0" w:firstRowFirstColumn="0" w:firstRowLastColumn="0" w:lastRowFirstColumn="0" w:lastRowLastColumn="0"/>
-              <w:rPr>
-                <w:noProof/>
-                <w:sz w:val="20"/>
-                <w:szCs w:val="20"/>
-                <w:lang w:val="vi-VN"/>
-              </w:rPr>
-            </w:pPr>
-            <w:r>
-              <w:rPr>
-                <w:noProof/>
-                <w:sz w:val="20"/>
-                <w:szCs w:val="20"/>
-                <w:lang w:val="vi-VN"/>
-              </w:rPr>
-              <w:t>Based on completion of SRS</w:t>
-            </w:r>
-          </w:p>
-        </w:tc>
-        <w:tc>
-          <w:tcPr>
-            <w:tcW w:w="2194" w:type="dxa"/>
-            <w:hideMark/>
-          </w:tcPr>
-          <w:p>
-            <w:pPr>
-              <w:pStyle w:val="Table"/>
-              <w:cnfStyle w:val="000000000000" w:firstRow="0" w:lastRow="0" w:firstColumn="0" w:lastColumn="0" w:oddVBand="0" w:evenVBand="0" w:oddHBand="0" w:evenHBand="0" w:firstRowFirstColumn="0" w:firstRowLastColumn="0" w:lastRowFirstColumn="0" w:lastRowLastColumn="0"/>
-              <w:rPr>
-                <w:noProof/>
-                <w:sz w:val="20"/>
-                <w:szCs w:val="20"/>
-                <w:lang w:val="vi-VN"/>
-              </w:rPr>
-            </w:pPr>
-            <w:r>
-              <w:rPr>
-                <w:noProof/>
-                <w:sz w:val="20"/>
-                <w:szCs w:val="20"/>
-                <w:lang w:val="vi-VN"/>
-              </w:rPr>
-              <w:t>Team member may not have experience with the selected framework. Requirements in SRS may not contain enough information for detailed design</w:t>
-            </w:r>
-          </w:p>
-        </w:tc>
-      </w:tr>
-      <w:tr>
-        <w:trPr>
-          <w:cnfStyle w:val="000000100000" w:firstRow="0" w:lastRow="0" w:firstColumn="0" w:lastColumn="0" w:oddVBand="0" w:evenVBand="0" w:oddHBand="1" w:evenHBand="0" w:firstRowFirstColumn="0" w:firstRowLastColumn="0" w:lastRowFirstColumn="0" w:lastRowLastColumn="0"/>
-          <w:trHeight w:val="1085"/>
-        </w:trPr>
-        <w:tc>
-          <w:tcPr>
-            <w:cnfStyle w:val="001000000000" w:firstRow="0" w:lastRow="0" w:firstColumn="1" w:lastColumn="0" w:oddVBand="0" w:evenVBand="0" w:oddHBand="0" w:evenHBand="0" w:firstRowFirstColumn="0" w:firstRowLastColumn="0" w:lastRowFirstColumn="0" w:lastRowLastColumn="0"/>
-            <w:tcW w:w="535" w:type="dxa"/>
-            <w:hideMark/>
-          </w:tcPr>
-          <w:p>
-            <w:pPr>
-              <w:pStyle w:val="Table"/>
-              <w:jc w:val="center"/>
-              <w:rPr>
-                <w:noProof/>
-                <w:sz w:val="20"/>
-                <w:szCs w:val="20"/>
-                <w:lang w:val="vi-VN"/>
-              </w:rPr>
-            </w:pPr>
-            <w:r>
-              <w:rPr>
-                <w:noProof/>
-                <w:sz w:val="20"/>
-                <w:szCs w:val="20"/>
-                <w:lang w:val="vi-VN"/>
-              </w:rPr>
-              <w:t>5</w:t>
-            </w:r>
-          </w:p>
-        </w:tc>
-        <w:tc>
-          <w:tcPr>
-            <w:tcW w:w="1415" w:type="dxa"/>
-            <w:hideMark/>
-          </w:tcPr>
-          <w:p>
-            <w:pPr>
-              <w:pStyle w:val="Table"/>
-              <w:cnfStyle w:val="000000100000" w:firstRow="0" w:lastRow="0" w:firstColumn="0" w:lastColumn="0" w:oddVBand="0" w:evenVBand="0" w:oddHBand="1" w:evenHBand="0" w:firstRowFirstColumn="0" w:firstRowLastColumn="0" w:lastRowFirstColumn="0" w:lastRowLastColumn="0"/>
-              <w:rPr>
-                <w:noProof/>
-                <w:sz w:val="20"/>
-                <w:szCs w:val="20"/>
-                <w:lang w:val="vi-VN"/>
-              </w:rPr>
-            </w:pPr>
-            <w:r>
-              <w:rPr>
-                <w:noProof/>
-                <w:sz w:val="20"/>
-                <w:szCs w:val="20"/>
-                <w:lang w:val="vi-VN"/>
-              </w:rPr>
-              <w:t>Design Database</w:t>
-            </w:r>
-          </w:p>
-        </w:tc>
-        <w:tc>
-          <w:tcPr>
-            <w:tcW w:w="1734" w:type="dxa"/>
-            <w:hideMark/>
-          </w:tcPr>
-          <w:p>
-            <w:pPr>
-              <w:pStyle w:val="Table"/>
-              <w:cnfStyle w:val="000000100000" w:firstRow="0" w:lastRow="0" w:firstColumn="0" w:lastColumn="0" w:oddVBand="0" w:evenVBand="0" w:oddHBand="1" w:evenHBand="0" w:firstRowFirstColumn="0" w:firstRowLastColumn="0" w:lastRowFirstColumn="0" w:lastRowLastColumn="0"/>
-              <w:rPr>
-                <w:noProof/>
-                <w:sz w:val="20"/>
-                <w:szCs w:val="20"/>
-                <w:lang w:val="vi-VN"/>
-              </w:rPr>
-            </w:pPr>
-            <w:r>
-              <w:rPr>
-                <w:noProof/>
-                <w:sz w:val="20"/>
-                <w:szCs w:val="20"/>
-                <w:lang w:val="vi-VN"/>
-              </w:rPr>
-              <w:t>Database logical and physical design</w:t>
-            </w:r>
-          </w:p>
-        </w:tc>
-        <w:tc>
-          <w:tcPr>
-            <w:tcW w:w="1261" w:type="dxa"/>
-            <w:hideMark/>
-          </w:tcPr>
-          <w:p>
-            <w:pPr>
-              <w:pStyle w:val="Table"/>
-              <w:cnfStyle w:val="000000100000" w:firstRow="0" w:lastRow="0" w:firstColumn="0" w:lastColumn="0" w:oddVBand="0" w:evenVBand="0" w:oddHBand="1" w:evenHBand="0" w:firstRowFirstColumn="0" w:firstRowLastColumn="0" w:lastRowFirstColumn="0" w:lastRowLastColumn="0"/>
-              <w:rPr>
-                <w:noProof/>
-                <w:sz w:val="20"/>
-                <w:szCs w:val="20"/>
-                <w:lang w:val="vi-VN"/>
-              </w:rPr>
-            </w:pPr>
-            <w:r>
-              <w:rPr>
-                <w:noProof/>
-                <w:sz w:val="20"/>
-                <w:szCs w:val="20"/>
-                <w:lang w:val="vi-VN"/>
-              </w:rPr>
-              <w:t>Logical design, physical design diagram</w:t>
-            </w:r>
-          </w:p>
-        </w:tc>
-        <w:tc>
-          <w:tcPr>
-            <w:tcW w:w="1170" w:type="dxa"/>
-            <w:hideMark/>
-          </w:tcPr>
-          <w:p>
-            <w:pPr>
-              <w:pStyle w:val="Table"/>
-              <w:cnfStyle w:val="000000100000" w:firstRow="0" w:lastRow="0" w:firstColumn="0" w:lastColumn="0" w:oddVBand="0" w:evenVBand="0" w:oddHBand="1" w:evenHBand="0" w:firstRowFirstColumn="0" w:firstRowLastColumn="0" w:lastRowFirstColumn="0" w:lastRowLastColumn="0"/>
-              <w:rPr>
-                <w:noProof/>
-                <w:sz w:val="20"/>
-                <w:szCs w:val="20"/>
-                <w:lang w:val="vi-VN"/>
-              </w:rPr>
-            </w:pPr>
-            <w:r>
-              <w:rPr>
-                <w:noProof/>
-                <w:sz w:val="20"/>
-                <w:szCs w:val="20"/>
-                <w:lang w:val="vi-VN"/>
-              </w:rPr>
-              <w:t>4 people for 1 days</w:t>
-            </w:r>
-          </w:p>
-        </w:tc>
-        <w:tc>
-          <w:tcPr>
-            <w:tcW w:w="1800" w:type="dxa"/>
-            <w:hideMark/>
-          </w:tcPr>
-          <w:p>
-            <w:pPr>
-              <w:pStyle w:val="Table"/>
-              <w:cnfStyle w:val="000000100000" w:firstRow="0" w:lastRow="0" w:firstColumn="0" w:lastColumn="0" w:oddVBand="0" w:evenVBand="0" w:oddHBand="1" w:evenHBand="0" w:firstRowFirstColumn="0" w:firstRowLastColumn="0" w:lastRowFirstColumn="0" w:lastRowLastColumn="0"/>
-              <w:rPr>
-                <w:noProof/>
-                <w:sz w:val="20"/>
-                <w:szCs w:val="20"/>
-                <w:lang w:val="vi-VN"/>
-              </w:rPr>
-            </w:pPr>
-            <w:r>
-              <w:rPr>
-                <w:noProof/>
-                <w:sz w:val="20"/>
-                <w:szCs w:val="20"/>
-                <w:lang w:val="vi-VN"/>
-              </w:rPr>
-              <w:t>Based on completion of ERD</w:t>
-            </w:r>
-          </w:p>
-        </w:tc>
-        <w:tc>
-          <w:tcPr>
-            <w:tcW w:w="2194" w:type="dxa"/>
-            <w:hideMark/>
-          </w:tcPr>
-          <w:p>
-            <w:pPr>
-              <w:pStyle w:val="Table"/>
-              <w:cnfStyle w:val="000000100000" w:firstRow="0" w:lastRow="0" w:firstColumn="0" w:lastColumn="0" w:oddVBand="0" w:evenVBand="0" w:oddHBand="1" w:evenHBand="0" w:firstRowFirstColumn="0" w:firstRowLastColumn="0" w:lastRowFirstColumn="0" w:lastRowLastColumn="0"/>
-              <w:rPr>
-                <w:noProof/>
-                <w:sz w:val="20"/>
-                <w:szCs w:val="20"/>
-                <w:lang w:val="vi-VN"/>
-              </w:rPr>
-            </w:pPr>
-            <w:r>
-              <w:rPr>
-                <w:noProof/>
-                <w:sz w:val="20"/>
-                <w:szCs w:val="20"/>
-                <w:lang w:val="vi-VN"/>
-              </w:rPr>
-              <w:t>Team is lack of experience in design database with large amount of data</w:t>
-            </w:r>
-          </w:p>
-        </w:tc>
-      </w:tr>
-      <w:tr>
-        <w:trPr>
-          <w:trHeight w:val="1085"/>
-        </w:trPr>
-        <w:tc>
-          <w:tcPr>
-            <w:cnfStyle w:val="001000000000" w:firstRow="0" w:lastRow="0" w:firstColumn="1" w:lastColumn="0" w:oddVBand="0" w:evenVBand="0" w:oddHBand="0" w:evenHBand="0" w:firstRowFirstColumn="0" w:firstRowLastColumn="0" w:lastRowFirstColumn="0" w:lastRowLastColumn="0"/>
-            <w:tcW w:w="535" w:type="dxa"/>
-          </w:tcPr>
-          <w:p>
-            <w:pPr>
-              <w:pStyle w:val="Table"/>
-              <w:jc w:val="center"/>
-              <w:rPr>
-                <w:noProof/>
-                <w:sz w:val="20"/>
-                <w:szCs w:val="20"/>
-                <w:lang w:val="vi-VN"/>
-              </w:rPr>
-            </w:pPr>
-            <w:r>
-              <w:rPr>
-                <w:noProof/>
-                <w:sz w:val="20"/>
-                <w:szCs w:val="20"/>
-                <w:lang w:val="vi-VN"/>
-              </w:rPr>
-              <w:t>6</w:t>
-            </w:r>
-          </w:p>
-        </w:tc>
-        <w:tc>
-          <w:tcPr>
-            <w:tcW w:w="1415" w:type="dxa"/>
-          </w:tcPr>
-          <w:p>
-            <w:pPr>
-              <w:pStyle w:val="Table"/>
-              <w:cnfStyle w:val="000000000000" w:firstRow="0" w:lastRow="0" w:firstColumn="0" w:lastColumn="0" w:oddVBand="0" w:evenVBand="0" w:oddHBand="0" w:evenHBand="0" w:firstRowFirstColumn="0" w:firstRowLastColumn="0" w:lastRowFirstColumn="0" w:lastRowLastColumn="0"/>
-              <w:rPr>
-                <w:noProof/>
-                <w:sz w:val="20"/>
-                <w:szCs w:val="20"/>
-                <w:lang w:val="vi-VN"/>
-              </w:rPr>
-            </w:pPr>
-            <w:r>
-              <w:rPr>
-                <w:noProof/>
-                <w:sz w:val="20"/>
-                <w:szCs w:val="20"/>
-                <w:lang w:val="vi-VN"/>
-              </w:rPr>
-              <w:t>Create Development Framework</w:t>
-            </w:r>
-          </w:p>
-        </w:tc>
-        <w:tc>
-          <w:tcPr>
-            <w:tcW w:w="1734" w:type="dxa"/>
-          </w:tcPr>
-          <w:p>
-            <w:pPr>
-              <w:pStyle w:val="Table"/>
-              <w:cnfStyle w:val="000000000000" w:firstRow="0" w:lastRow="0" w:firstColumn="0" w:lastColumn="0" w:oddVBand="0" w:evenVBand="0" w:oddHBand="0" w:evenHBand="0" w:firstRowFirstColumn="0" w:firstRowLastColumn="0" w:lastRowFirstColumn="0" w:lastRowLastColumn="0"/>
-              <w:rPr>
-                <w:noProof/>
-                <w:sz w:val="20"/>
-                <w:szCs w:val="20"/>
-                <w:lang w:val="vi-VN"/>
-              </w:rPr>
-            </w:pPr>
-            <w:r>
-              <w:rPr>
-                <w:noProof/>
-                <w:sz w:val="20"/>
-                <w:szCs w:val="20"/>
-                <w:lang w:val="vi-VN"/>
-              </w:rPr>
-              <w:t>Create a solution based on selected framework. Create common classes and web pages in solution. Implement common functions</w:t>
-            </w:r>
-          </w:p>
-        </w:tc>
-        <w:tc>
-          <w:tcPr>
-            <w:tcW w:w="1261" w:type="dxa"/>
-          </w:tcPr>
-          <w:p>
-            <w:pPr>
-              <w:pStyle w:val="Table"/>
-              <w:cnfStyle w:val="000000000000" w:firstRow="0" w:lastRow="0" w:firstColumn="0" w:lastColumn="0" w:oddVBand="0" w:evenVBand="0" w:oddHBand="0" w:evenHBand="0" w:firstRowFirstColumn="0" w:firstRowLastColumn="0" w:lastRowFirstColumn="0" w:lastRowLastColumn="0"/>
-              <w:rPr>
-                <w:noProof/>
-                <w:sz w:val="20"/>
-                <w:szCs w:val="20"/>
-                <w:lang w:val="vi-VN"/>
-              </w:rPr>
-            </w:pPr>
-            <w:r>
-              <w:rPr>
-                <w:noProof/>
-                <w:sz w:val="20"/>
-                <w:szCs w:val="20"/>
-                <w:lang w:val="vi-VN"/>
-              </w:rPr>
-              <w:t>A coding solution</w:t>
-            </w:r>
-          </w:p>
-        </w:tc>
-        <w:tc>
-          <w:tcPr>
-            <w:tcW w:w="1170" w:type="dxa"/>
-          </w:tcPr>
-          <w:p>
-            <w:pPr>
-              <w:pStyle w:val="Table"/>
-              <w:cnfStyle w:val="000000000000" w:firstRow="0" w:lastRow="0" w:firstColumn="0" w:lastColumn="0" w:oddVBand="0" w:evenVBand="0" w:oddHBand="0" w:evenHBand="0" w:firstRowFirstColumn="0" w:firstRowLastColumn="0" w:lastRowFirstColumn="0" w:lastRowLastColumn="0"/>
-              <w:rPr>
-                <w:noProof/>
-                <w:sz w:val="20"/>
-                <w:szCs w:val="20"/>
-                <w:lang w:val="vi-VN"/>
-              </w:rPr>
-            </w:pPr>
-            <w:r>
-              <w:rPr>
-                <w:noProof/>
-                <w:sz w:val="20"/>
-                <w:szCs w:val="20"/>
-                <w:lang w:val="vi-VN"/>
-              </w:rPr>
-              <w:t>4 people for 2 days</w:t>
-            </w:r>
-          </w:p>
-        </w:tc>
-        <w:tc>
-          <w:tcPr>
-            <w:tcW w:w="1800" w:type="dxa"/>
-          </w:tcPr>
-          <w:p>
-            <w:pPr>
-              <w:pStyle w:val="Table"/>
-              <w:cnfStyle w:val="000000000000" w:firstRow="0" w:lastRow="0" w:firstColumn="0" w:lastColumn="0" w:oddVBand="0" w:evenVBand="0" w:oddHBand="0" w:evenHBand="0" w:firstRowFirstColumn="0" w:firstRowLastColumn="0" w:lastRowFirstColumn="0" w:lastRowLastColumn="0"/>
-              <w:rPr>
-                <w:noProof/>
-                <w:sz w:val="20"/>
-                <w:szCs w:val="20"/>
-                <w:lang w:val="vi-VN"/>
-              </w:rPr>
-            </w:pPr>
-            <w:r>
-              <w:rPr>
-                <w:noProof/>
-                <w:sz w:val="20"/>
-                <w:szCs w:val="20"/>
-                <w:lang w:val="vi-VN"/>
-              </w:rPr>
-              <w:t>Based on Coding framework in SDD</w:t>
-            </w:r>
-          </w:p>
-        </w:tc>
-        <w:tc>
-          <w:tcPr>
-            <w:tcW w:w="2194" w:type="dxa"/>
-          </w:tcPr>
-          <w:p>
-            <w:pPr>
-              <w:pStyle w:val="Table"/>
-              <w:cnfStyle w:val="000000000000" w:firstRow="0" w:lastRow="0" w:firstColumn="0" w:lastColumn="0" w:oddVBand="0" w:evenVBand="0" w:oddHBand="0" w:evenHBand="0" w:firstRowFirstColumn="0" w:firstRowLastColumn="0" w:lastRowFirstColumn="0" w:lastRowLastColumn="0"/>
-              <w:rPr>
-                <w:noProof/>
-                <w:sz w:val="20"/>
-                <w:szCs w:val="20"/>
-                <w:lang w:val="vi-VN"/>
-              </w:rPr>
-            </w:pPr>
-            <w:r>
-              <w:rPr>
-                <w:noProof/>
-                <w:sz w:val="20"/>
-                <w:szCs w:val="20"/>
-                <w:lang w:val="vi-VN"/>
-              </w:rPr>
-              <w:t>N/A</w:t>
-            </w:r>
-          </w:p>
-        </w:tc>
-      </w:tr>
-      <w:tr>
-        <w:trPr>
-          <w:cnfStyle w:val="000000100000" w:firstRow="0" w:lastRow="0" w:firstColumn="0" w:lastColumn="0" w:oddVBand="0" w:evenVBand="0" w:oddHBand="1" w:evenHBand="0" w:firstRowFirstColumn="0" w:firstRowLastColumn="0" w:lastRowFirstColumn="0" w:lastRowLastColumn="0"/>
-          <w:trHeight w:val="1085"/>
-        </w:trPr>
-        <w:tc>
-          <w:tcPr>
-            <w:cnfStyle w:val="001000000000" w:firstRow="0" w:lastRow="0" w:firstColumn="1" w:lastColumn="0" w:oddVBand="0" w:evenVBand="0" w:oddHBand="0" w:evenHBand="0" w:firstRowFirstColumn="0" w:firstRowLastColumn="0" w:lastRowFirstColumn="0" w:lastRowLastColumn="0"/>
-            <w:tcW w:w="535" w:type="dxa"/>
-          </w:tcPr>
-          <w:p>
-            <w:pPr>
-              <w:pStyle w:val="Table"/>
-              <w:jc w:val="center"/>
-              <w:rPr>
-                <w:noProof/>
-                <w:sz w:val="20"/>
-                <w:szCs w:val="20"/>
-                <w:lang w:val="vi-VN"/>
-              </w:rPr>
-            </w:pPr>
-            <w:r>
-              <w:rPr>
-                <w:noProof/>
-                <w:sz w:val="20"/>
-                <w:szCs w:val="20"/>
-                <w:lang w:val="vi-VN"/>
-              </w:rPr>
-              <w:lastRenderedPageBreak/>
-              <w:t>7</w:t>
-            </w:r>
-          </w:p>
-        </w:tc>
-        <w:tc>
-          <w:tcPr>
-            <w:tcW w:w="1415" w:type="dxa"/>
-          </w:tcPr>
-          <w:p>
-            <w:pPr>
-              <w:pStyle w:val="Table"/>
-              <w:cnfStyle w:val="000000100000" w:firstRow="0" w:lastRow="0" w:firstColumn="0" w:lastColumn="0" w:oddVBand="0" w:evenVBand="0" w:oddHBand="1" w:evenHBand="0" w:firstRowFirstColumn="0" w:firstRowLastColumn="0" w:lastRowFirstColumn="0" w:lastRowLastColumn="0"/>
-              <w:rPr>
-                <w:noProof/>
-                <w:sz w:val="20"/>
-                <w:szCs w:val="20"/>
-                <w:lang w:val="vi-VN"/>
-              </w:rPr>
-            </w:pPr>
-            <w:r>
-              <w:rPr>
-                <w:noProof/>
-                <w:sz w:val="20"/>
-                <w:szCs w:val="20"/>
-                <w:lang w:val="vi-VN"/>
-              </w:rPr>
-              <w:t>Design Layout</w:t>
-            </w:r>
-          </w:p>
-        </w:tc>
-        <w:tc>
-          <w:tcPr>
-            <w:tcW w:w="1734" w:type="dxa"/>
-          </w:tcPr>
-          <w:p>
-            <w:pPr>
-              <w:pStyle w:val="Table"/>
-              <w:cnfStyle w:val="000000100000" w:firstRow="0" w:lastRow="0" w:firstColumn="0" w:lastColumn="0" w:oddVBand="0" w:evenVBand="0" w:oddHBand="1" w:evenHBand="0" w:firstRowFirstColumn="0" w:firstRowLastColumn="0" w:lastRowFirstColumn="0" w:lastRowLastColumn="0"/>
-              <w:rPr>
-                <w:noProof/>
-                <w:sz w:val="20"/>
-                <w:szCs w:val="20"/>
-                <w:lang w:val="vi-VN"/>
-              </w:rPr>
-            </w:pPr>
-            <w:r>
-              <w:rPr>
-                <w:noProof/>
-                <w:sz w:val="20"/>
-                <w:szCs w:val="20"/>
-                <w:lang w:val="vi-VN"/>
-              </w:rPr>
-              <w:t>Create web based layout for system</w:t>
-            </w:r>
-          </w:p>
-        </w:tc>
-        <w:tc>
-          <w:tcPr>
-            <w:tcW w:w="1261" w:type="dxa"/>
-          </w:tcPr>
-          <w:p>
-            <w:pPr>
-              <w:pStyle w:val="Table"/>
-              <w:cnfStyle w:val="000000100000" w:firstRow="0" w:lastRow="0" w:firstColumn="0" w:lastColumn="0" w:oddVBand="0" w:evenVBand="0" w:oddHBand="1" w:evenHBand="0" w:firstRowFirstColumn="0" w:firstRowLastColumn="0" w:lastRowFirstColumn="0" w:lastRowLastColumn="0"/>
-              <w:rPr>
-                <w:noProof/>
-                <w:sz w:val="20"/>
-                <w:szCs w:val="20"/>
-                <w:lang w:val="vi-VN"/>
-              </w:rPr>
-            </w:pPr>
-            <w:r>
-              <w:rPr>
-                <w:noProof/>
-                <w:sz w:val="20"/>
-                <w:szCs w:val="20"/>
-                <w:lang w:val="vi-VN"/>
-              </w:rPr>
-              <w:t>Web based layout</w:t>
-            </w:r>
-          </w:p>
-        </w:tc>
-        <w:tc>
-          <w:tcPr>
-            <w:tcW w:w="1170" w:type="dxa"/>
-          </w:tcPr>
-          <w:p>
-            <w:pPr>
-              <w:pStyle w:val="Table"/>
-              <w:cnfStyle w:val="000000100000" w:firstRow="0" w:lastRow="0" w:firstColumn="0" w:lastColumn="0" w:oddVBand="0" w:evenVBand="0" w:oddHBand="1" w:evenHBand="0" w:firstRowFirstColumn="0" w:firstRowLastColumn="0" w:lastRowFirstColumn="0" w:lastRowLastColumn="0"/>
-              <w:rPr>
-                <w:noProof/>
-                <w:sz w:val="20"/>
-                <w:szCs w:val="20"/>
-                <w:lang w:val="vi-VN"/>
-              </w:rPr>
-            </w:pPr>
-            <w:r>
-              <w:rPr>
-                <w:noProof/>
-                <w:sz w:val="20"/>
-                <w:szCs w:val="20"/>
-                <w:lang w:val="vi-VN"/>
-              </w:rPr>
-              <w:t>4 people for 2 days</w:t>
-            </w:r>
-          </w:p>
-        </w:tc>
-        <w:tc>
-          <w:tcPr>
-            <w:tcW w:w="1800" w:type="dxa"/>
-          </w:tcPr>
-          <w:p>
-            <w:pPr>
-              <w:pStyle w:val="Table"/>
-              <w:cnfStyle w:val="000000100000" w:firstRow="0" w:lastRow="0" w:firstColumn="0" w:lastColumn="0" w:oddVBand="0" w:evenVBand="0" w:oddHBand="1" w:evenHBand="0" w:firstRowFirstColumn="0" w:firstRowLastColumn="0" w:lastRowFirstColumn="0" w:lastRowLastColumn="0"/>
-              <w:rPr>
-                <w:noProof/>
-                <w:sz w:val="20"/>
-                <w:szCs w:val="20"/>
-                <w:lang w:val="vi-VN"/>
-              </w:rPr>
-            </w:pPr>
-            <w:r>
-              <w:rPr>
-                <w:noProof/>
-                <w:sz w:val="20"/>
-                <w:szCs w:val="20"/>
-                <w:lang w:val="vi-VN"/>
-              </w:rPr>
-              <w:t>Based on description in SRS</w:t>
-            </w:r>
-          </w:p>
-        </w:tc>
-        <w:tc>
-          <w:tcPr>
-            <w:tcW w:w="2194" w:type="dxa"/>
-          </w:tcPr>
-          <w:p>
-            <w:pPr>
-              <w:pStyle w:val="Table"/>
-              <w:cnfStyle w:val="000000100000" w:firstRow="0" w:lastRow="0" w:firstColumn="0" w:lastColumn="0" w:oddVBand="0" w:evenVBand="0" w:oddHBand="1" w:evenHBand="0" w:firstRowFirstColumn="0" w:firstRowLastColumn="0" w:lastRowFirstColumn="0" w:lastRowLastColumn="0"/>
-              <w:rPr>
-                <w:noProof/>
-                <w:sz w:val="20"/>
-                <w:szCs w:val="20"/>
-                <w:lang w:val="vi-VN"/>
-              </w:rPr>
-            </w:pPr>
-            <w:r>
-              <w:rPr>
-                <w:noProof/>
-                <w:sz w:val="20"/>
-                <w:szCs w:val="20"/>
-                <w:lang w:val="vi-VN"/>
-              </w:rPr>
-              <w:t>Different browsers have different behaviors and supported features</w:t>
-            </w:r>
-          </w:p>
-        </w:tc>
-      </w:tr>
-      <w:tr>
-        <w:trPr>
-          <w:trHeight w:val="1085"/>
-        </w:trPr>
-        <w:tc>
-          <w:tcPr>
-            <w:cnfStyle w:val="001000000000" w:firstRow="0" w:lastRow="0" w:firstColumn="1" w:lastColumn="0" w:oddVBand="0" w:evenVBand="0" w:oddHBand="0" w:evenHBand="0" w:firstRowFirstColumn="0" w:firstRowLastColumn="0" w:lastRowFirstColumn="0" w:lastRowLastColumn="0"/>
-            <w:tcW w:w="535" w:type="dxa"/>
-          </w:tcPr>
-          <w:p>
-            <w:pPr>
-              <w:pStyle w:val="Table"/>
-              <w:jc w:val="center"/>
-              <w:rPr>
-                <w:noProof/>
-                <w:sz w:val="20"/>
-                <w:szCs w:val="20"/>
-                <w:lang w:val="vi-VN"/>
-              </w:rPr>
-            </w:pPr>
-            <w:r>
-              <w:rPr>
-                <w:noProof/>
-                <w:sz w:val="20"/>
-                <w:szCs w:val="20"/>
-                <w:lang w:val="vi-VN"/>
-              </w:rPr>
-              <w:t>8</w:t>
-            </w:r>
-          </w:p>
-        </w:tc>
-        <w:tc>
-          <w:tcPr>
-            <w:tcW w:w="1415" w:type="dxa"/>
-          </w:tcPr>
-          <w:p>
-            <w:pPr>
-              <w:pStyle w:val="Table"/>
-              <w:cnfStyle w:val="000000000000" w:firstRow="0" w:lastRow="0" w:firstColumn="0" w:lastColumn="0" w:oddVBand="0" w:evenVBand="0" w:oddHBand="0" w:evenHBand="0" w:firstRowFirstColumn="0" w:firstRowLastColumn="0" w:lastRowFirstColumn="0" w:lastRowLastColumn="0"/>
-              <w:rPr>
-                <w:noProof/>
-                <w:sz w:val="20"/>
-                <w:szCs w:val="20"/>
-                <w:lang w:val="vi-VN"/>
-              </w:rPr>
-            </w:pPr>
-            <w:r>
-              <w:rPr>
-                <w:noProof/>
-                <w:sz w:val="20"/>
-                <w:szCs w:val="20"/>
-                <w:lang w:val="vi-VN"/>
-              </w:rPr>
-              <w:t>Implementation</w:t>
-            </w:r>
-          </w:p>
-        </w:tc>
-        <w:tc>
-          <w:tcPr>
-            <w:tcW w:w="1734" w:type="dxa"/>
-          </w:tcPr>
-          <w:p>
-            <w:pPr>
-              <w:pStyle w:val="Table"/>
-              <w:cnfStyle w:val="000000000000" w:firstRow="0" w:lastRow="0" w:firstColumn="0" w:lastColumn="0" w:oddVBand="0" w:evenVBand="0" w:oddHBand="0" w:evenHBand="0" w:firstRowFirstColumn="0" w:firstRowLastColumn="0" w:lastRowFirstColumn="0" w:lastRowLastColumn="0"/>
-              <w:rPr>
-                <w:noProof/>
-                <w:sz w:val="20"/>
-                <w:szCs w:val="20"/>
-                <w:lang w:val="vi-VN"/>
-              </w:rPr>
-            </w:pPr>
-            <w:r>
-              <w:rPr>
-                <w:noProof/>
-                <w:sz w:val="20"/>
-                <w:szCs w:val="20"/>
-                <w:lang w:val="vi-VN"/>
-              </w:rPr>
-              <w:t>Develop the system</w:t>
-            </w:r>
-          </w:p>
-        </w:tc>
-        <w:tc>
-          <w:tcPr>
-            <w:tcW w:w="1261" w:type="dxa"/>
-          </w:tcPr>
-          <w:p>
-            <w:pPr>
-              <w:pStyle w:val="Table"/>
-              <w:cnfStyle w:val="000000000000" w:firstRow="0" w:lastRow="0" w:firstColumn="0" w:lastColumn="0" w:oddVBand="0" w:evenVBand="0" w:oddHBand="0" w:evenHBand="0" w:firstRowFirstColumn="0" w:firstRowLastColumn="0" w:lastRowFirstColumn="0" w:lastRowLastColumn="0"/>
-              <w:rPr>
-                <w:noProof/>
-                <w:sz w:val="20"/>
-                <w:szCs w:val="20"/>
-                <w:lang w:val="vi-VN"/>
-              </w:rPr>
-            </w:pPr>
-            <w:r>
-              <w:rPr>
-                <w:noProof/>
-                <w:sz w:val="20"/>
-                <w:szCs w:val="20"/>
-                <w:lang w:val="vi-VN"/>
-              </w:rPr>
-              <w:t>Software source code</w:t>
-            </w:r>
-          </w:p>
-        </w:tc>
-        <w:tc>
-          <w:tcPr>
-            <w:tcW w:w="1170" w:type="dxa"/>
-          </w:tcPr>
-          <w:p>
-            <w:pPr>
-              <w:pStyle w:val="Table"/>
-              <w:cnfStyle w:val="000000000000" w:firstRow="0" w:lastRow="0" w:firstColumn="0" w:lastColumn="0" w:oddVBand="0" w:evenVBand="0" w:oddHBand="0" w:evenHBand="0" w:firstRowFirstColumn="0" w:firstRowLastColumn="0" w:lastRowFirstColumn="0" w:lastRowLastColumn="0"/>
-              <w:rPr>
-                <w:noProof/>
-                <w:sz w:val="20"/>
-                <w:szCs w:val="20"/>
-                <w:lang w:val="vi-VN"/>
-              </w:rPr>
-            </w:pPr>
-            <w:r>
-              <w:rPr>
-                <w:noProof/>
-                <w:sz w:val="20"/>
-                <w:szCs w:val="20"/>
-                <w:lang w:val="vi-VN"/>
-              </w:rPr>
-              <w:t>4 people for 25 days</w:t>
-            </w:r>
-          </w:p>
-        </w:tc>
-        <w:tc>
-          <w:tcPr>
-            <w:tcW w:w="1800" w:type="dxa"/>
-          </w:tcPr>
-          <w:p>
-            <w:pPr>
-              <w:pStyle w:val="Table"/>
-              <w:cnfStyle w:val="000000000000" w:firstRow="0" w:lastRow="0" w:firstColumn="0" w:lastColumn="0" w:oddVBand="0" w:evenVBand="0" w:oddHBand="0" w:evenHBand="0" w:firstRowFirstColumn="0" w:firstRowLastColumn="0" w:lastRowFirstColumn="0" w:lastRowLastColumn="0"/>
-              <w:rPr>
-                <w:noProof/>
-                <w:sz w:val="20"/>
-                <w:szCs w:val="20"/>
-                <w:lang w:val="vi-VN"/>
-              </w:rPr>
-            </w:pPr>
-            <w:r>
-              <w:rPr>
-                <w:noProof/>
-                <w:sz w:val="20"/>
-                <w:szCs w:val="20"/>
-                <w:lang w:val="vi-VN"/>
-              </w:rPr>
-              <w:t>Based on Development Framework, description in SRS and SDD</w:t>
-            </w:r>
-          </w:p>
-        </w:tc>
-        <w:tc>
-          <w:tcPr>
-            <w:tcW w:w="2194" w:type="dxa"/>
-          </w:tcPr>
-          <w:p>
-            <w:pPr>
-              <w:pStyle w:val="Table"/>
-              <w:cnfStyle w:val="000000000000" w:firstRow="0" w:lastRow="0" w:firstColumn="0" w:lastColumn="0" w:oddVBand="0" w:evenVBand="0" w:oddHBand="0" w:evenHBand="0" w:firstRowFirstColumn="0" w:firstRowLastColumn="0" w:lastRowFirstColumn="0" w:lastRowLastColumn="0"/>
-              <w:rPr>
-                <w:noProof/>
-                <w:sz w:val="20"/>
-                <w:szCs w:val="20"/>
-                <w:lang w:val="vi-VN"/>
-              </w:rPr>
-            </w:pPr>
-            <w:r>
-              <w:rPr>
-                <w:noProof/>
-                <w:sz w:val="20"/>
-                <w:szCs w:val="20"/>
-                <w:lang w:val="vi-VN"/>
-              </w:rPr>
-              <w:t>Defect and incident are two main factors can lead to the delay of project completion</w:t>
-            </w:r>
-          </w:p>
-        </w:tc>
-      </w:tr>
-      <w:tr>
-        <w:trPr>
-          <w:cnfStyle w:val="000000100000" w:firstRow="0" w:lastRow="0" w:firstColumn="0" w:lastColumn="0" w:oddVBand="0" w:evenVBand="0" w:oddHBand="1" w:evenHBand="0" w:firstRowFirstColumn="0" w:firstRowLastColumn="0" w:lastRowFirstColumn="0" w:lastRowLastColumn="0"/>
-          <w:trHeight w:val="1085"/>
-        </w:trPr>
-        <w:tc>
-          <w:tcPr>
-            <w:cnfStyle w:val="001000000000" w:firstRow="0" w:lastRow="0" w:firstColumn="1" w:lastColumn="0" w:oddVBand="0" w:evenVBand="0" w:oddHBand="0" w:evenHBand="0" w:firstRowFirstColumn="0" w:firstRowLastColumn="0" w:lastRowFirstColumn="0" w:lastRowLastColumn="0"/>
-            <w:tcW w:w="535" w:type="dxa"/>
-          </w:tcPr>
-          <w:p>
-            <w:pPr>
-              <w:pStyle w:val="Table"/>
-              <w:jc w:val="center"/>
-              <w:rPr>
-                <w:noProof/>
-                <w:sz w:val="20"/>
-                <w:szCs w:val="20"/>
-                <w:lang w:val="vi-VN"/>
-              </w:rPr>
-            </w:pPr>
-            <w:r>
-              <w:rPr>
-                <w:noProof/>
-                <w:sz w:val="20"/>
-                <w:szCs w:val="20"/>
-                <w:lang w:val="vi-VN"/>
-              </w:rPr>
-              <w:t>9</w:t>
-            </w:r>
-          </w:p>
-        </w:tc>
-        <w:tc>
-          <w:tcPr>
-            <w:tcW w:w="1415" w:type="dxa"/>
-          </w:tcPr>
-          <w:p>
-            <w:pPr>
-              <w:pStyle w:val="Table"/>
-              <w:cnfStyle w:val="000000100000" w:firstRow="0" w:lastRow="0" w:firstColumn="0" w:lastColumn="0" w:oddVBand="0" w:evenVBand="0" w:oddHBand="1" w:evenHBand="0" w:firstRowFirstColumn="0" w:firstRowLastColumn="0" w:lastRowFirstColumn="0" w:lastRowLastColumn="0"/>
-              <w:rPr>
-                <w:noProof/>
-                <w:sz w:val="20"/>
-                <w:szCs w:val="20"/>
-                <w:lang w:val="vi-VN"/>
-              </w:rPr>
-            </w:pPr>
-            <w:r>
-              <w:rPr>
-                <w:noProof/>
-                <w:sz w:val="20"/>
-                <w:szCs w:val="20"/>
-                <w:lang w:val="vi-VN"/>
-              </w:rPr>
-              <w:t>Test</w:t>
-            </w:r>
-          </w:p>
-        </w:tc>
-        <w:tc>
-          <w:tcPr>
-            <w:tcW w:w="1734" w:type="dxa"/>
-          </w:tcPr>
-          <w:p>
-            <w:pPr>
-              <w:pStyle w:val="Table"/>
-              <w:cnfStyle w:val="000000100000" w:firstRow="0" w:lastRow="0" w:firstColumn="0" w:lastColumn="0" w:oddVBand="0" w:evenVBand="0" w:oddHBand="1" w:evenHBand="0" w:firstRowFirstColumn="0" w:firstRowLastColumn="0" w:lastRowFirstColumn="0" w:lastRowLastColumn="0"/>
-              <w:rPr>
-                <w:noProof/>
-                <w:sz w:val="20"/>
-                <w:szCs w:val="20"/>
-                <w:lang w:val="vi-VN"/>
-              </w:rPr>
-            </w:pPr>
-            <w:r>
-              <w:rPr>
-                <w:noProof/>
-                <w:sz w:val="20"/>
-                <w:szCs w:val="20"/>
-                <w:lang w:val="vi-VN"/>
-              </w:rPr>
-              <w:t>Integration Test and Acceptance Test</w:t>
-            </w:r>
-          </w:p>
-        </w:tc>
-        <w:tc>
-          <w:tcPr>
-            <w:tcW w:w="1261" w:type="dxa"/>
-          </w:tcPr>
-          <w:p>
-            <w:pPr>
-              <w:pStyle w:val="Table"/>
-              <w:cnfStyle w:val="000000100000" w:firstRow="0" w:lastRow="0" w:firstColumn="0" w:lastColumn="0" w:oddVBand="0" w:evenVBand="0" w:oddHBand="1" w:evenHBand="0" w:firstRowFirstColumn="0" w:firstRowLastColumn="0" w:lastRowFirstColumn="0" w:lastRowLastColumn="0"/>
-              <w:rPr>
-                <w:noProof/>
-                <w:sz w:val="20"/>
-                <w:szCs w:val="20"/>
-                <w:lang w:val="vi-VN"/>
-              </w:rPr>
-            </w:pPr>
-            <w:r>
-              <w:rPr>
-                <w:noProof/>
-                <w:sz w:val="20"/>
-                <w:szCs w:val="20"/>
-                <w:lang w:val="vi-VN"/>
-              </w:rPr>
-              <w:t>Test software source code</w:t>
-            </w:r>
-          </w:p>
-        </w:tc>
-        <w:tc>
-          <w:tcPr>
-            <w:tcW w:w="1170" w:type="dxa"/>
-          </w:tcPr>
-          <w:p>
-            <w:pPr>
-              <w:pStyle w:val="Table"/>
-              <w:cnfStyle w:val="000000100000" w:firstRow="0" w:lastRow="0" w:firstColumn="0" w:lastColumn="0" w:oddVBand="0" w:evenVBand="0" w:oddHBand="1" w:evenHBand="0" w:firstRowFirstColumn="0" w:firstRowLastColumn="0" w:lastRowFirstColumn="0" w:lastRowLastColumn="0"/>
-              <w:rPr>
-                <w:noProof/>
-                <w:sz w:val="20"/>
-                <w:szCs w:val="20"/>
-                <w:lang w:val="vi-VN"/>
-              </w:rPr>
-            </w:pPr>
-            <w:r>
-              <w:rPr>
-                <w:noProof/>
-                <w:sz w:val="20"/>
-                <w:szCs w:val="20"/>
-                <w:lang w:val="vi-VN"/>
-              </w:rPr>
-              <w:t>4 people for 5 days</w:t>
-            </w:r>
-          </w:p>
-        </w:tc>
-        <w:tc>
-          <w:tcPr>
-            <w:tcW w:w="1800" w:type="dxa"/>
-          </w:tcPr>
-          <w:p>
-            <w:pPr>
-              <w:pStyle w:val="Table"/>
-              <w:cnfStyle w:val="000000100000" w:firstRow="0" w:lastRow="0" w:firstColumn="0" w:lastColumn="0" w:oddVBand="0" w:evenVBand="0" w:oddHBand="1" w:evenHBand="0" w:firstRowFirstColumn="0" w:firstRowLastColumn="0" w:lastRowFirstColumn="0" w:lastRowLastColumn="0"/>
-              <w:rPr>
-                <w:noProof/>
-                <w:sz w:val="20"/>
-                <w:szCs w:val="20"/>
-                <w:lang w:val="vi-VN"/>
-              </w:rPr>
-            </w:pPr>
-            <w:r>
-              <w:rPr>
-                <w:noProof/>
-                <w:sz w:val="20"/>
-                <w:szCs w:val="20"/>
-                <w:lang w:val="vi-VN"/>
-              </w:rPr>
-              <w:t>N/A</w:t>
-            </w:r>
-          </w:p>
-        </w:tc>
-        <w:tc>
-          <w:tcPr>
-            <w:tcW w:w="2194" w:type="dxa"/>
-          </w:tcPr>
-          <w:p>
-            <w:pPr>
-              <w:pStyle w:val="Table"/>
-              <w:cnfStyle w:val="000000100000" w:firstRow="0" w:lastRow="0" w:firstColumn="0" w:lastColumn="0" w:oddVBand="0" w:evenVBand="0" w:oddHBand="1" w:evenHBand="0" w:firstRowFirstColumn="0" w:firstRowLastColumn="0" w:lastRowFirstColumn="0" w:lastRowLastColumn="0"/>
-              <w:rPr>
-                <w:noProof/>
-                <w:sz w:val="20"/>
-                <w:szCs w:val="20"/>
-                <w:lang w:val="vi-VN"/>
-              </w:rPr>
-            </w:pPr>
-            <w:r>
-              <w:rPr>
-                <w:noProof/>
-                <w:sz w:val="20"/>
-                <w:szCs w:val="20"/>
-                <w:lang w:val="vi-VN"/>
-              </w:rPr>
-              <w:t>The newly discovered defects may requires a lot of work to fix it</w:t>
-            </w:r>
-          </w:p>
-        </w:tc>
-      </w:tr>
-      <w:tr>
-        <w:trPr>
-          <w:trHeight w:val="1085"/>
-        </w:trPr>
-        <w:tc>
-          <w:tcPr>
-            <w:cnfStyle w:val="001000000000" w:firstRow="0" w:lastRow="0" w:firstColumn="1" w:lastColumn="0" w:oddVBand="0" w:evenVBand="0" w:oddHBand="0" w:evenHBand="0" w:firstRowFirstColumn="0" w:firstRowLastColumn="0" w:lastRowFirstColumn="0" w:lastRowLastColumn="0"/>
-            <w:tcW w:w="535" w:type="dxa"/>
-          </w:tcPr>
-          <w:p>
-            <w:pPr>
-              <w:pStyle w:val="Table"/>
-              <w:jc w:val="center"/>
-              <w:rPr>
-                <w:noProof/>
-                <w:sz w:val="20"/>
-                <w:szCs w:val="20"/>
-                <w:lang w:val="vi-VN"/>
-              </w:rPr>
-            </w:pPr>
-            <w:r>
-              <w:rPr>
-                <w:noProof/>
-                <w:sz w:val="20"/>
-                <w:szCs w:val="20"/>
-                <w:lang w:val="vi-VN"/>
-              </w:rPr>
-              <w:t>10</w:t>
-            </w:r>
-          </w:p>
-        </w:tc>
-        <w:tc>
-          <w:tcPr>
-            <w:tcW w:w="1415" w:type="dxa"/>
-          </w:tcPr>
-          <w:p>
-            <w:pPr>
-              <w:pStyle w:val="Table"/>
-              <w:cnfStyle w:val="000000000000" w:firstRow="0" w:lastRow="0" w:firstColumn="0" w:lastColumn="0" w:oddVBand="0" w:evenVBand="0" w:oddHBand="0" w:evenHBand="0" w:firstRowFirstColumn="0" w:firstRowLastColumn="0" w:lastRowFirstColumn="0" w:lastRowLastColumn="0"/>
-              <w:rPr>
-                <w:noProof/>
-                <w:sz w:val="20"/>
-                <w:szCs w:val="20"/>
-                <w:lang w:val="vi-VN"/>
-              </w:rPr>
-            </w:pPr>
-            <w:r>
-              <w:rPr>
-                <w:noProof/>
-                <w:sz w:val="20"/>
-                <w:szCs w:val="20"/>
-                <w:lang w:val="vi-VN"/>
-              </w:rPr>
-              <w:t>User Manual</w:t>
-            </w:r>
-          </w:p>
-        </w:tc>
-        <w:tc>
-          <w:tcPr>
-            <w:tcW w:w="1734" w:type="dxa"/>
-          </w:tcPr>
-          <w:p>
-            <w:pPr>
-              <w:pStyle w:val="Table"/>
-              <w:cnfStyle w:val="000000000000" w:firstRow="0" w:lastRow="0" w:firstColumn="0" w:lastColumn="0" w:oddVBand="0" w:evenVBand="0" w:oddHBand="0" w:evenHBand="0" w:firstRowFirstColumn="0" w:firstRowLastColumn="0" w:lastRowFirstColumn="0" w:lastRowLastColumn="0"/>
-              <w:rPr>
-                <w:noProof/>
-                <w:sz w:val="20"/>
-                <w:szCs w:val="20"/>
-                <w:lang w:val="vi-VN"/>
-              </w:rPr>
-            </w:pPr>
-            <w:r>
-              <w:rPr>
-                <w:noProof/>
-                <w:sz w:val="20"/>
-                <w:szCs w:val="20"/>
-                <w:lang w:val="vi-VN"/>
-              </w:rPr>
-              <w:t>Create User’s Manual Document</w:t>
-            </w:r>
-          </w:p>
-        </w:tc>
-        <w:tc>
-          <w:tcPr>
-            <w:tcW w:w="1261" w:type="dxa"/>
-          </w:tcPr>
-          <w:p>
-            <w:pPr>
-              <w:pStyle w:val="Table"/>
-              <w:cnfStyle w:val="000000000000" w:firstRow="0" w:lastRow="0" w:firstColumn="0" w:lastColumn="0" w:oddVBand="0" w:evenVBand="0" w:oddHBand="0" w:evenHBand="0" w:firstRowFirstColumn="0" w:firstRowLastColumn="0" w:lastRowFirstColumn="0" w:lastRowLastColumn="0"/>
-              <w:rPr>
-                <w:noProof/>
-                <w:sz w:val="20"/>
-                <w:szCs w:val="20"/>
-                <w:lang w:val="vi-VN"/>
-              </w:rPr>
-            </w:pPr>
-            <w:r>
-              <w:rPr>
-                <w:noProof/>
-                <w:sz w:val="20"/>
-                <w:szCs w:val="20"/>
-                <w:lang w:val="vi-VN"/>
-              </w:rPr>
-              <w:t>User’s Manual document</w:t>
-            </w:r>
-          </w:p>
-        </w:tc>
-        <w:tc>
-          <w:tcPr>
-            <w:tcW w:w="1170" w:type="dxa"/>
-          </w:tcPr>
-          <w:p>
-            <w:pPr>
-              <w:pStyle w:val="Table"/>
-              <w:cnfStyle w:val="000000000000" w:firstRow="0" w:lastRow="0" w:firstColumn="0" w:lastColumn="0" w:oddVBand="0" w:evenVBand="0" w:oddHBand="0" w:evenHBand="0" w:firstRowFirstColumn="0" w:firstRowLastColumn="0" w:lastRowFirstColumn="0" w:lastRowLastColumn="0"/>
-              <w:rPr>
-                <w:noProof/>
-                <w:sz w:val="20"/>
-                <w:szCs w:val="20"/>
-                <w:lang w:val="vi-VN"/>
-              </w:rPr>
-            </w:pPr>
-            <w:r>
-              <w:rPr>
-                <w:noProof/>
-                <w:sz w:val="20"/>
-                <w:szCs w:val="20"/>
-                <w:lang w:val="vi-VN"/>
-              </w:rPr>
-              <w:t>4 people for 5 days</w:t>
-            </w:r>
-          </w:p>
-        </w:tc>
-        <w:tc>
-          <w:tcPr>
-            <w:tcW w:w="1800" w:type="dxa"/>
-          </w:tcPr>
-          <w:p>
-            <w:pPr>
-              <w:pStyle w:val="Table"/>
-              <w:cnfStyle w:val="000000000000" w:firstRow="0" w:lastRow="0" w:firstColumn="0" w:lastColumn="0" w:oddVBand="0" w:evenVBand="0" w:oddHBand="0" w:evenHBand="0" w:firstRowFirstColumn="0" w:firstRowLastColumn="0" w:lastRowFirstColumn="0" w:lastRowLastColumn="0"/>
-              <w:rPr>
-                <w:noProof/>
-                <w:sz w:val="20"/>
-                <w:szCs w:val="20"/>
-                <w:lang w:val="vi-VN"/>
-              </w:rPr>
-            </w:pPr>
-            <w:r>
-              <w:rPr>
-                <w:noProof/>
-                <w:sz w:val="20"/>
-                <w:szCs w:val="20"/>
-                <w:lang w:val="vi-VN"/>
-              </w:rPr>
-              <w:t>Based on completed software package</w:t>
-            </w:r>
-          </w:p>
-        </w:tc>
-        <w:tc>
-          <w:tcPr>
-            <w:tcW w:w="2194" w:type="dxa"/>
-          </w:tcPr>
-          <w:p>
-            <w:pPr>
-              <w:pStyle w:val="Table"/>
-              <w:cnfStyle w:val="000000000000" w:firstRow="0" w:lastRow="0" w:firstColumn="0" w:lastColumn="0" w:oddVBand="0" w:evenVBand="0" w:oddHBand="0" w:evenHBand="0" w:firstRowFirstColumn="0" w:firstRowLastColumn="0" w:lastRowFirstColumn="0" w:lastRowLastColumn="0"/>
-              <w:rPr>
-                <w:noProof/>
-                <w:sz w:val="20"/>
-                <w:szCs w:val="20"/>
-                <w:lang w:val="vi-VN"/>
-              </w:rPr>
-            </w:pPr>
-            <w:r>
-              <w:rPr>
-                <w:noProof/>
-                <w:sz w:val="20"/>
-                <w:szCs w:val="20"/>
-                <w:lang w:val="vi-VN"/>
-              </w:rPr>
-              <w:t>N/A</w:t>
-            </w:r>
-          </w:p>
-        </w:tc>
-      </w:tr>
-    </w:tbl>
     <w:p>
       <w:pPr>
         <w:pStyle w:val="Caption"/>
         <w:jc w:val="center"/>
         <w:rPr>
-          <w:noProof/>
-        </w:rPr>
-      </w:pPr>
-      <w:r>
-        <w:rPr>
-          <w:noProof/>
-        </w:rPr>
-        <w:t xml:space="preserve">Table </w:t>
-      </w:r>
-      <w:r>
-        <w:rPr>
-          <w:noProof/>
-        </w:rPr>
-        <w:fldChar w:fldCharType="begin"/>
-      </w:r>
-      <w:r>
-        <w:rPr>
-          <w:noProof/>
-        </w:rPr>
-        <w:instrText xml:space="preserve"> SEQ Table \* ARABIC </w:instrText>
-      </w:r>
-      <w:r>
-        <w:rPr>
-          <w:noProof/>
-        </w:rPr>
-        <w:fldChar w:fldCharType="separate"/>
-      </w:r>
-      <w:r>
-        <w:rPr>
-          <w:noProof/>
-        </w:rPr>
-        <w:t>2</w:t>
-      </w:r>
-      <w:r>
-        <w:rPr>
-          <w:noProof/>
-        </w:rPr>
-        <w:fldChar w:fldCharType="end"/>
-      </w:r>
-      <w:r>
-        <w:rPr>
-          <w:noProof/>
-        </w:rPr>
-        <w:t>: Tasks</w:t>
+          <w:lang w:val="en-US"/>
+        </w:rPr>
+      </w:pPr>
+      <w:r>
+        <w:rPr>
+          <w:noProof/>
+        </w:rPr>
+        <w:t xml:space="preserve">Figure </w:t>
+      </w:r>
+      <w:r>
+        <w:rPr>
+          <w:noProof/>
+          <w:lang w:val="en-US"/>
+        </w:rPr>
+        <w:t>3</w:t>
+      </w:r>
+      <w:r>
+        <w:rPr>
+          <w:noProof/>
+        </w:rPr>
+        <w:t xml:space="preserve">: </w:t>
+      </w:r>
+      <w:bookmarkStart w:id="24" w:name="_Toc388829526"/>
+      <w:bookmarkStart w:id="25" w:name="_Toc404930070"/>
+      <w:r>
+        <w:rPr>
+          <w:lang w:val="en-US"/>
+        </w:rPr>
+        <w:t>Project plan</w:t>
+      </w:r>
+      <w:bookmarkEnd w:id="24"/>
+      <w:bookmarkEnd w:id="25"/>
+      <w:r>
+        <w:rPr>
+          <w:noProof/>
+          <w:lang w:val="en-US"/>
+        </w:rPr>
+        <w:t xml:space="preserve"> - 1</w:t>
       </w:r>
     </w:p>
     <w:p>
       <w:pPr>
-        <w:pStyle w:val="Heading3"/>
-        <w:numPr>
-          <w:ilvl w:val="2"/>
-          <w:numId w:val="14"/>
-        </w:numPr>
-        <w:rPr>
-          <w:noProof/>
-        </w:rPr>
-      </w:pPr>
-      <w:bookmarkStart w:id="29" w:name="_Toc388829528"/>
-      <w:bookmarkStart w:id="30" w:name="_Toc404930072"/>
-      <w:r>
-        <w:rPr>
-          <w:noProof/>
-        </w:rPr>
-        <w:t>Task Sheet: Assignments and Timetable</w:t>
-      </w:r>
-      <w:bookmarkEnd w:id="29"/>
-      <w:bookmarkEnd w:id="30"/>
+        <w:rPr>
+          <w:noProof/>
+        </w:rPr>
+      </w:pPr>
     </w:p>
     <w:p>
       <w:pPr>
@@ -8219,63 +6035,86 @@
       <w:r>
         <w:rPr>
           <w:noProof/>
-        </w:rPr>
-        <w:t xml:space="preserve">See in </w:t>
-      </w:r>
-      <w:r>
-        <w:rPr>
-          <w:noProof/>
-        </w:rPr>
-        <w:t>Tasksheet Final</w:t>
-      </w:r>
-      <w:r>
-        <w:rPr>
-          <w:noProof/>
-        </w:rPr>
-        <w:t xml:space="preserve"> </w:t>
-      </w:r>
-      <w:r>
-        <w:rPr>
-          <w:noProof/>
-          <w:lang w:val="en-US"/>
-        </w:rPr>
-        <w:t xml:space="preserve">and </w:t>
-      </w:r>
-      <w:r>
-        <w:rPr>
-          <w:noProof/>
-          <w:lang w:val="en-US"/>
-        </w:rPr>
-        <w:t xml:space="preserve">Project Plan </w:t>
-      </w:r>
-      <w:r>
-        <w:rPr>
-          <w:noProof/>
-        </w:rPr>
-        <w:t>comes with this document.</w:t>
+          <w:lang w:val="en-US" w:eastAsia="zh-CN"/>
+        </w:rPr>
+        <w:drawing>
+          <wp:inline distT="0" distB="0" distL="0" distR="0" wp14:anchorId="1E28EC56" wp14:editId="22FF52B8">
+            <wp:extent cx="5943600" cy="2519045"/>
+            <wp:effectExtent l="0" t="0" r="0" b="0"/>
+            <wp:docPr id="3" name="Picture 3"/>
+            <wp:cNvGraphicFramePr>
+              <a:graphicFrameLocks xmlns:a="http://schemas.openxmlformats.org/drawingml/2006/main" noChangeAspect="1"/>
+            </wp:cNvGraphicFramePr>
+            <a:graphic xmlns:a="http://schemas.openxmlformats.org/drawingml/2006/main">
+              <a:graphicData uri="http://schemas.openxmlformats.org/drawingml/2006/picture">
+                <pic:pic xmlns:pic="http://schemas.openxmlformats.org/drawingml/2006/picture">
+                  <pic:nvPicPr>
+                    <pic:cNvPr id="3" name="sce2.jpg"/>
+                    <pic:cNvPicPr/>
+                  </pic:nvPicPr>
+                  <pic:blipFill>
+                    <a:blip r:embed="rId16">
+                      <a:extLst>
+                        <a:ext uri="{28A0092B-C50C-407E-A947-70E740481C1C}">
+                          <a14:useLocalDpi xmlns:a14="http://schemas.microsoft.com/office/drawing/2010/main" val="0"/>
+                        </a:ext>
+                      </a:extLst>
+                    </a:blip>
+                    <a:stretch>
+                      <a:fillRect/>
+                    </a:stretch>
+                  </pic:blipFill>
+                  <pic:spPr>
+                    <a:xfrm>
+                      <a:off x="0" y="0"/>
+                      <a:ext cx="5943600" cy="2519045"/>
+                    </a:xfrm>
+                    <a:prstGeom prst="rect">
+                      <a:avLst/>
+                    </a:prstGeom>
+                  </pic:spPr>
+                </pic:pic>
+              </a:graphicData>
+            </a:graphic>
+          </wp:inline>
+        </w:drawing>
       </w:r>
     </w:p>
     <w:p>
       <w:pPr>
-        <w:pStyle w:val="Heading3"/>
-        <w:numPr>
-          <w:ilvl w:val="2"/>
-          <w:numId w:val="14"/>
-        </w:numPr>
-        <w:rPr>
-          <w:noProof/>
-        </w:rPr>
-      </w:pPr>
-      <w:bookmarkStart w:id="31" w:name="_Toc388829529"/>
-      <w:bookmarkStart w:id="32" w:name="_Toc404930073"/>
-      <w:r>
-        <w:rPr>
-          <w:noProof/>
-        </w:rPr>
-        <w:t>All Meeting Minutes</w:t>
-      </w:r>
-      <w:bookmarkEnd w:id="31"/>
-      <w:bookmarkEnd w:id="32"/>
+        <w:pStyle w:val="Caption"/>
+        <w:jc w:val="center"/>
+        <w:rPr>
+          <w:noProof/>
+          <w:lang w:val="en-US"/>
+        </w:rPr>
+      </w:pPr>
+      <w:r>
+        <w:rPr>
+          <w:noProof/>
+        </w:rPr>
+        <w:t xml:space="preserve">Figure </w:t>
+      </w:r>
+      <w:r>
+        <w:rPr>
+          <w:noProof/>
+          <w:lang w:val="en-US"/>
+        </w:rPr>
+        <w:t>4</w:t>
+      </w:r>
+      <w:r>
+        <w:rPr>
+          <w:noProof/>
+        </w:rPr>
+        <w:t xml:space="preserve">: </w:t>
+      </w:r>
+      <w:r>
+        <w:rPr>
+          <w:noProof/>
+          <w:lang w:val="en-US"/>
+        </w:rPr>
+        <w:t>Project plan - 2</w:t>
+      </w:r>
     </w:p>
     <w:p>
       <w:pPr>
@@ -8283,11 +6122,289 @@
           <w:noProof/>
         </w:rPr>
       </w:pPr>
-      <w:r>
-        <w:rPr>
-          <w:noProof/>
-        </w:rPr>
-        <w:t>See in Meeting Minutes folder comes with this document.</w:t>
+    </w:p>
+    <w:p>
+      <w:pPr>
+        <w:rPr>
+          <w:noProof/>
+        </w:rPr>
+      </w:pPr>
+      <w:r>
+        <w:rPr>
+          <w:noProof/>
+          <w:lang w:val="en-US" w:eastAsia="zh-CN"/>
+        </w:rPr>
+        <w:drawing>
+          <wp:inline distT="0" distB="0" distL="0" distR="0" wp14:anchorId="38152E84" wp14:editId="1FA65758">
+            <wp:extent cx="5943600" cy="2592705"/>
+            <wp:effectExtent l="0" t="0" r="0" b="0"/>
+            <wp:docPr id="4" name="Picture 4"/>
+            <wp:cNvGraphicFramePr>
+              <a:graphicFrameLocks xmlns:a="http://schemas.openxmlformats.org/drawingml/2006/main" noChangeAspect="1"/>
+            </wp:cNvGraphicFramePr>
+            <a:graphic xmlns:a="http://schemas.openxmlformats.org/drawingml/2006/main">
+              <a:graphicData uri="http://schemas.openxmlformats.org/drawingml/2006/picture">
+                <pic:pic xmlns:pic="http://schemas.openxmlformats.org/drawingml/2006/picture">
+                  <pic:nvPicPr>
+                    <pic:cNvPr id="4" name="sce3.jpg"/>
+                    <pic:cNvPicPr/>
+                  </pic:nvPicPr>
+                  <pic:blipFill>
+                    <a:blip r:embed="rId17">
+                      <a:extLst>
+                        <a:ext uri="{28A0092B-C50C-407E-A947-70E740481C1C}">
+                          <a14:useLocalDpi xmlns:a14="http://schemas.microsoft.com/office/drawing/2010/main" val="0"/>
+                        </a:ext>
+                      </a:extLst>
+                    </a:blip>
+                    <a:stretch>
+                      <a:fillRect/>
+                    </a:stretch>
+                  </pic:blipFill>
+                  <pic:spPr>
+                    <a:xfrm>
+                      <a:off x="0" y="0"/>
+                      <a:ext cx="5943600" cy="2592705"/>
+                    </a:xfrm>
+                    <a:prstGeom prst="rect">
+                      <a:avLst/>
+                    </a:prstGeom>
+                  </pic:spPr>
+                </pic:pic>
+              </a:graphicData>
+            </a:graphic>
+          </wp:inline>
+        </w:drawing>
+      </w:r>
+    </w:p>
+    <w:p>
+      <w:pPr>
+        <w:pStyle w:val="Caption"/>
+        <w:jc w:val="center"/>
+        <w:rPr>
+          <w:noProof/>
+          <w:lang w:val="en-US"/>
+        </w:rPr>
+      </w:pPr>
+      <w:r>
+        <w:rPr>
+          <w:noProof/>
+        </w:rPr>
+        <w:t xml:space="preserve">Figure </w:t>
+      </w:r>
+      <w:r>
+        <w:rPr>
+          <w:noProof/>
+          <w:lang w:val="en-US"/>
+        </w:rPr>
+        <w:t>5</w:t>
+      </w:r>
+      <w:r>
+        <w:rPr>
+          <w:noProof/>
+        </w:rPr>
+        <w:t xml:space="preserve">: </w:t>
+      </w:r>
+      <w:r>
+        <w:rPr>
+          <w:noProof/>
+          <w:lang w:val="en-US"/>
+        </w:rPr>
+        <w:t>Project plan - 3</w:t>
+      </w:r>
+    </w:p>
+    <w:p>
+      <w:pPr>
+        <w:rPr>
+          <w:noProof/>
+        </w:rPr>
+      </w:pPr>
+    </w:p>
+    <w:p>
+      <w:pPr>
+        <w:rPr>
+          <w:noProof/>
+        </w:rPr>
+      </w:pPr>
+      <w:r>
+        <w:rPr>
+          <w:noProof/>
+          <w:lang w:val="en-US" w:eastAsia="zh-CN"/>
+        </w:rPr>
+        <w:drawing>
+          <wp:inline distT="0" distB="0" distL="0" distR="0" wp14:anchorId="4B719932" wp14:editId="600EDEEA">
+            <wp:extent cx="5943600" cy="2591435"/>
+            <wp:effectExtent l="0" t="0" r="0" b="0"/>
+            <wp:docPr id="5" name="Picture 5"/>
+            <wp:cNvGraphicFramePr>
+              <a:graphicFrameLocks xmlns:a="http://schemas.openxmlformats.org/drawingml/2006/main" noChangeAspect="1"/>
+            </wp:cNvGraphicFramePr>
+            <a:graphic xmlns:a="http://schemas.openxmlformats.org/drawingml/2006/main">
+              <a:graphicData uri="http://schemas.openxmlformats.org/drawingml/2006/picture">
+                <pic:pic xmlns:pic="http://schemas.openxmlformats.org/drawingml/2006/picture">
+                  <pic:nvPicPr>
+                    <pic:cNvPr id="5" name="sce4.jpg"/>
+                    <pic:cNvPicPr/>
+                  </pic:nvPicPr>
+                  <pic:blipFill>
+                    <a:blip r:embed="rId18">
+                      <a:extLst>
+                        <a:ext uri="{28A0092B-C50C-407E-A947-70E740481C1C}">
+                          <a14:useLocalDpi xmlns:a14="http://schemas.microsoft.com/office/drawing/2010/main" val="0"/>
+                        </a:ext>
+                      </a:extLst>
+                    </a:blip>
+                    <a:stretch>
+                      <a:fillRect/>
+                    </a:stretch>
+                  </pic:blipFill>
+                  <pic:spPr>
+                    <a:xfrm>
+                      <a:off x="0" y="0"/>
+                      <a:ext cx="5943600" cy="2591435"/>
+                    </a:xfrm>
+                    <a:prstGeom prst="rect">
+                      <a:avLst/>
+                    </a:prstGeom>
+                  </pic:spPr>
+                </pic:pic>
+              </a:graphicData>
+            </a:graphic>
+          </wp:inline>
+        </w:drawing>
+      </w:r>
+    </w:p>
+    <w:p>
+      <w:pPr>
+        <w:pStyle w:val="Caption"/>
+        <w:jc w:val="center"/>
+        <w:rPr>
+          <w:noProof/>
+          <w:lang w:val="en-US"/>
+        </w:rPr>
+      </w:pPr>
+      <w:r>
+        <w:rPr>
+          <w:noProof/>
+        </w:rPr>
+        <w:t xml:space="preserve">Figure </w:t>
+      </w:r>
+      <w:r>
+        <w:rPr>
+          <w:noProof/>
+          <w:lang w:val="en-US"/>
+        </w:rPr>
+        <w:t>6</w:t>
+      </w:r>
+      <w:r>
+        <w:rPr>
+          <w:noProof/>
+        </w:rPr>
+        <w:t xml:space="preserve">: </w:t>
+      </w:r>
+      <w:r>
+        <w:rPr>
+          <w:noProof/>
+          <w:lang w:val="en-US"/>
+        </w:rPr>
+        <w:t>Project plan - 4</w:t>
+      </w:r>
+    </w:p>
+    <w:p>
+      <w:pPr>
+        <w:rPr>
+          <w:noProof/>
+        </w:rPr>
+      </w:pPr>
+    </w:p>
+    <w:p>
+      <w:pPr>
+        <w:rPr>
+          <w:noProof/>
+        </w:rPr>
+      </w:pPr>
+      <w:r>
+        <w:rPr>
+          <w:noProof/>
+          <w:lang w:val="en-US" w:eastAsia="zh-CN"/>
+        </w:rPr>
+        <w:drawing>
+          <wp:inline distT="0" distB="0" distL="0" distR="0" wp14:anchorId="358AA959" wp14:editId="238F9C37">
+            <wp:extent cx="5943600" cy="2589530"/>
+            <wp:effectExtent l="0" t="0" r="0" b="1270"/>
+            <wp:docPr id="6" name="Picture 6"/>
+            <wp:cNvGraphicFramePr>
+              <a:graphicFrameLocks xmlns:a="http://schemas.openxmlformats.org/drawingml/2006/main" noChangeAspect="1"/>
+            </wp:cNvGraphicFramePr>
+            <a:graphic xmlns:a="http://schemas.openxmlformats.org/drawingml/2006/main">
+              <a:graphicData uri="http://schemas.openxmlformats.org/drawingml/2006/picture">
+                <pic:pic xmlns:pic="http://schemas.openxmlformats.org/drawingml/2006/picture">
+                  <pic:nvPicPr>
+                    <pic:cNvPr id="6" name="sce5.jpg"/>
+                    <pic:cNvPicPr/>
+                  </pic:nvPicPr>
+                  <pic:blipFill>
+                    <a:blip r:embed="rId19">
+                      <a:extLst>
+                        <a:ext uri="{28A0092B-C50C-407E-A947-70E740481C1C}">
+                          <a14:useLocalDpi xmlns:a14="http://schemas.microsoft.com/office/drawing/2010/main" val="0"/>
+                        </a:ext>
+                      </a:extLst>
+                    </a:blip>
+                    <a:stretch>
+                      <a:fillRect/>
+                    </a:stretch>
+                  </pic:blipFill>
+                  <pic:spPr>
+                    <a:xfrm>
+                      <a:off x="0" y="0"/>
+                      <a:ext cx="5943600" cy="2589530"/>
+                    </a:xfrm>
+                    <a:prstGeom prst="rect">
+                      <a:avLst/>
+                    </a:prstGeom>
+                  </pic:spPr>
+                </pic:pic>
+              </a:graphicData>
+            </a:graphic>
+          </wp:inline>
+        </w:drawing>
+      </w:r>
+    </w:p>
+    <w:p>
+      <w:pPr>
+        <w:pStyle w:val="Caption"/>
+        <w:jc w:val="center"/>
+        <w:rPr>
+          <w:noProof/>
+          <w:lang w:val="en-US"/>
+        </w:rPr>
+      </w:pPr>
+      <w:r>
+        <w:rPr>
+          <w:noProof/>
+        </w:rPr>
+        <w:t xml:space="preserve">Figure </w:t>
+      </w:r>
+      <w:r>
+        <w:rPr>
+          <w:noProof/>
+          <w:lang w:val="en-US"/>
+        </w:rPr>
+        <w:t>7</w:t>
+      </w:r>
+      <w:r>
+        <w:rPr>
+          <w:noProof/>
+        </w:rPr>
+        <w:t xml:space="preserve">: </w:t>
+      </w:r>
+      <w:r>
+        <w:rPr>
+          <w:noProof/>
+          <w:lang w:val="en-US"/>
+        </w:rPr>
+        <w:t>Project plan - 5</w:t>
       </w:r>
     </w:p>
     <w:p>
@@ -8301,16 +6418,16 @@
           <w:noProof/>
         </w:rPr>
       </w:pPr>
-      <w:bookmarkStart w:id="33" w:name="_Toc388829530"/>
-      <w:bookmarkStart w:id="34" w:name="_Toc404930074"/>
+      <w:bookmarkStart w:id="26" w:name="_Toc388829530"/>
+      <w:bookmarkStart w:id="27" w:name="_Toc404930074"/>
       <w:r>
         <w:rPr>
           <w:noProof/>
         </w:rPr>
         <w:t>Convention Rules</w:t>
       </w:r>
-      <w:bookmarkEnd w:id="33"/>
-      <w:bookmarkEnd w:id="34"/>
+      <w:bookmarkEnd w:id="26"/>
+      <w:bookmarkEnd w:id="27"/>
     </w:p>
     <w:p>
       <w:pPr>
@@ -8392,7 +6509,7 @@
           <w:noProof/>
         </w:rPr>
       </w:pPr>
-      <w:hyperlink r:id="rId14" w:history="1">
+      <w:hyperlink r:id="rId20" w:history="1">
         <w:r>
           <w:rPr>
             <w:rStyle w:val="Hyperlink"/>
@@ -8408,6 +6525,8 @@
         <w:ind w:left="4680" w:firstLine="360"/>
         <w:jc w:val="center"/>
       </w:pPr>
+      <w:bookmarkStart w:id="28" w:name="_GoBack"/>
+      <w:bookmarkEnd w:id="28"/>
     </w:p>
     <w:sectPr>
       <w:pgSz w:w="12240" w:h="15840"/>
@@ -8420,7 +6539,7 @@
 </file>
 
 <file path=word/numbering.xml><?xml version="1.0" encoding="utf-8"?>
-<w:numbering xmlns:wpc="http://schemas.microsoft.com/office/word/2010/wordprocessingCanvas" xmlns:mc="http://schemas.openxmlformats.org/markup-compatibility/2006" xmlns:o="urn:schemas-microsoft-com:office:office" xmlns:r="http://schemas.openxmlformats.org/officeDocument/2006/relationships" xmlns:m="http://schemas.openxmlformats.org/officeDocument/2006/math" xmlns:v="urn:schemas-microsoft-com:vml" xmlns:wp14="http://schemas.microsoft.com/office/word/2010/wordprocessingDrawing" xmlns:wp="http://schemas.openxmlformats.org/drawingml/2006/wordprocessingDrawing" xmlns:w10="urn:schemas-microsoft-com:office:word" xmlns:w="http://schemas.openxmlformats.org/wordprocessingml/2006/main" xmlns:w14="http://schemas.microsoft.com/office/word/2010/wordml" xmlns:wpg="http://schemas.microsoft.com/office/word/2010/wordprocessingGroup" xmlns:wpi="http://schemas.microsoft.com/office/word/2010/wordprocessingInk" xmlns:wne="http://schemas.microsoft.com/office/word/2006/wordml" xmlns:wps="http://schemas.microsoft.com/office/word/2010/wordprocessingShape" mc:Ignorable="w14 wp14">
+<w:numbering xmlns:wpc="http://schemas.microsoft.com/office/word/2010/wordprocessingCanvas" xmlns:mc="http://schemas.openxmlformats.org/markup-compatibility/2006" xmlns:o="urn:schemas-microsoft-com:office:office" xmlns:r="http://schemas.openxmlformats.org/officeDocument/2006/relationships" xmlns:m="http://schemas.openxmlformats.org/officeDocument/2006/math" xmlns:v="urn:schemas-microsoft-com:vml" xmlns:wp14="http://schemas.microsoft.com/office/word/2010/wordprocessingDrawing" xmlns:wp="http://schemas.openxmlformats.org/drawingml/2006/wordprocessingDrawing" xmlns:w10="urn:schemas-microsoft-com:office:word" xmlns:w="http://schemas.openxmlformats.org/wordprocessingml/2006/main" xmlns:w14="http://schemas.microsoft.com/office/word/2010/wordml" xmlns:w15="http://schemas.microsoft.com/office/word/2012/wordml" xmlns:wpg="http://schemas.microsoft.com/office/word/2010/wordprocessingGroup" xmlns:wpi="http://schemas.microsoft.com/office/word/2010/wordprocessingInk" xmlns:wne="http://schemas.microsoft.com/office/word/2006/wordml" xmlns:wps="http://schemas.microsoft.com/office/word/2010/wordprocessingShape" mc:Ignorable="w14 w15 wp14">
   <w:abstractNum w:abstractNumId="0">
     <w:nsid w:val="002F3950"/>
     <w:multiLevelType w:val="hybridMultilevel"/>
@@ -10466,7 +8585,7 @@
 </file>
 
 <file path=word/styles.xml><?xml version="1.0" encoding="utf-8"?>
-<w:styles xmlns:mc="http://schemas.openxmlformats.org/markup-compatibility/2006" xmlns:r="http://schemas.openxmlformats.org/officeDocument/2006/relationships" xmlns:w="http://schemas.openxmlformats.org/wordprocessingml/2006/main" xmlns:w14="http://schemas.microsoft.com/office/word/2010/wordml" mc:Ignorable="w14">
+<w:styles xmlns:mc="http://schemas.openxmlformats.org/markup-compatibility/2006" xmlns:r="http://schemas.openxmlformats.org/officeDocument/2006/relationships" xmlns:w="http://schemas.openxmlformats.org/wordprocessingml/2006/main" xmlns:w14="http://schemas.microsoft.com/office/word/2010/wordml" xmlns:w15="http://schemas.microsoft.com/office/word/2012/wordml" mc:Ignorable="w14 w15">
   <w:docDefaults>
     <w:rPrDefault>
       <w:rPr>
@@ -10482,144 +8601,378 @@
       </w:pPr>
     </w:pPrDefault>
   </w:docDefaults>
-  <w:latentStyles w:defLockedState="0" w:defUIPriority="99" w:defSemiHidden="1" w:defUnhideWhenUsed="1" w:defQFormat="0" w:count="267">
-    <w:lsdException w:name="Normal" w:semiHidden="0" w:uiPriority="0" w:unhideWhenUsed="0" w:qFormat="1"/>
-    <w:lsdException w:name="heading 1" w:semiHidden="0" w:uiPriority="9" w:unhideWhenUsed="0" w:qFormat="1"/>
-    <w:lsdException w:name="heading 2" w:uiPriority="9" w:qFormat="1"/>
-    <w:lsdException w:name="heading 3" w:uiPriority="9" w:qFormat="1"/>
-    <w:lsdException w:name="heading 4" w:uiPriority="9" w:qFormat="1"/>
-    <w:lsdException w:name="heading 5" w:uiPriority="9" w:qFormat="1"/>
-    <w:lsdException w:name="heading 6" w:uiPriority="9" w:qFormat="1"/>
-    <w:lsdException w:name="heading 7" w:uiPriority="9" w:qFormat="1"/>
-    <w:lsdException w:name="heading 8" w:uiPriority="9" w:qFormat="1"/>
-    <w:lsdException w:name="heading 9" w:uiPriority="9" w:qFormat="1"/>
-    <w:lsdException w:name="toc 1" w:uiPriority="39"/>
-    <w:lsdException w:name="toc 2" w:uiPriority="39"/>
-    <w:lsdException w:name="toc 3" w:uiPriority="39"/>
-    <w:lsdException w:name="toc 4" w:uiPriority="39"/>
-    <w:lsdException w:name="toc 5" w:uiPriority="39"/>
-    <w:lsdException w:name="toc 6" w:uiPriority="39"/>
-    <w:lsdException w:name="toc 7" w:uiPriority="39"/>
-    <w:lsdException w:name="toc 8" w:uiPriority="39"/>
-    <w:lsdException w:name="toc 9" w:uiPriority="39"/>
-    <w:lsdException w:name="caption" w:uiPriority="35" w:qFormat="1"/>
-    <w:lsdException w:name="Title" w:semiHidden="0" w:uiPriority="10" w:unhideWhenUsed="0" w:qFormat="1"/>
-    <w:lsdException w:name="Default Paragraph Font" w:uiPriority="1"/>
-    <w:lsdException w:name="Subtitle" w:semiHidden="0" w:uiPriority="11" w:unhideWhenUsed="0" w:qFormat="1"/>
-    <w:lsdException w:name="Strong" w:semiHidden="0" w:uiPriority="22" w:unhideWhenUsed="0" w:qFormat="1"/>
-    <w:lsdException w:name="Emphasis" w:semiHidden="0" w:uiPriority="20" w:unhideWhenUsed="0" w:qFormat="1"/>
-    <w:lsdException w:name="Table Grid" w:semiHidden="0" w:uiPriority="39" w:unhideWhenUsed="0"/>
-    <w:lsdException w:name="Placeholder Text" w:unhideWhenUsed="0"/>
-    <w:lsdException w:name="No Spacing" w:semiHidden="0" w:uiPriority="1" w:unhideWhenUsed="0" w:qFormat="1"/>
-    <w:lsdException w:name="Light Shading" w:semiHidden="0" w:uiPriority="60" w:unhideWhenUsed="0"/>
-    <w:lsdException w:name="Light List" w:semiHidden="0" w:uiPriority="61" w:unhideWhenUsed="0"/>
-    <w:lsdException w:name="Light Grid" w:semiHidden="0" w:uiPriority="62" w:unhideWhenUsed="0"/>
-    <w:lsdException w:name="Medium Shading 1" w:semiHidden="0" w:uiPriority="63" w:unhideWhenUsed="0"/>
-    <w:lsdException w:name="Medium Shading 2" w:semiHidden="0" w:uiPriority="64" w:unhideWhenUsed="0"/>
-    <w:lsdException w:name="Medium List 1" w:semiHidden="0" w:uiPriority="65" w:unhideWhenUsed="0"/>
-    <w:lsdException w:name="Medium List 2" w:semiHidden="0" w:uiPriority="66" w:unhideWhenUsed="0"/>
-    <w:lsdException w:name="Medium Grid 1" w:semiHidden="0" w:uiPriority="67" w:unhideWhenUsed="0"/>
-    <w:lsdException w:name="Medium Grid 2" w:semiHidden="0" w:uiPriority="68" w:unhideWhenUsed="0"/>
-    <w:lsdException w:name="Medium Grid 3" w:semiHidden="0" w:uiPriority="69" w:unhideWhenUsed="0"/>
-    <w:lsdException w:name="Dark List" w:semiHidden="0" w:uiPriority="70" w:unhideWhenUsed="0"/>
-    <w:lsdException w:name="Colorful Shading" w:semiHidden="0" w:uiPriority="71" w:unhideWhenUsed="0"/>
-    <w:lsdException w:name="Colorful List" w:semiHidden="0" w:uiPriority="72" w:unhideWhenUsed="0"/>
-    <w:lsdException w:name="Colorful Grid" w:semiHidden="0" w:uiPriority="73" w:unhideWhenUsed="0"/>
-    <w:lsdException w:name="Light Shading Accent 1" w:semiHidden="0" w:uiPriority="60" w:unhideWhenUsed="0"/>
-    <w:lsdException w:name="Light List Accent 1" w:semiHidden="0" w:uiPriority="61" w:unhideWhenUsed="0"/>
-    <w:lsdException w:name="Light Grid Accent 1" w:semiHidden="0" w:uiPriority="62" w:unhideWhenUsed="0"/>
-    <w:lsdException w:name="Medium Shading 1 Accent 1" w:semiHidden="0" w:uiPriority="63" w:unhideWhenUsed="0"/>
-    <w:lsdException w:name="Medium Shading 2 Accent 1" w:semiHidden="0" w:uiPriority="64" w:unhideWhenUsed="0"/>
-    <w:lsdException w:name="Medium List 1 Accent 1" w:semiHidden="0" w:uiPriority="65" w:unhideWhenUsed="0"/>
-    <w:lsdException w:name="Revision" w:unhideWhenUsed="0"/>
-    <w:lsdException w:name="List Paragraph" w:semiHidden="0" w:uiPriority="34" w:unhideWhenUsed="0" w:qFormat="1"/>
-    <w:lsdException w:name="Quote" w:semiHidden="0" w:uiPriority="29" w:unhideWhenUsed="0" w:qFormat="1"/>
-    <w:lsdException w:name="Intense Quote" w:semiHidden="0" w:uiPriority="30" w:unhideWhenUsed="0" w:qFormat="1"/>
-    <w:lsdException w:name="Medium List 2 Accent 1" w:semiHidden="0" w:uiPriority="66" w:unhideWhenUsed="0"/>
-    <w:lsdException w:name="Medium Grid 1 Accent 1" w:semiHidden="0" w:uiPriority="67" w:unhideWhenUsed="0"/>
-    <w:lsdException w:name="Medium Grid 2 Accent 1" w:semiHidden="0" w:uiPriority="68" w:unhideWhenUsed="0"/>
-    <w:lsdException w:name="Medium Grid 3 Accent 1" w:semiHidden="0" w:uiPriority="69" w:unhideWhenUsed="0"/>
-    <w:lsdException w:name="Dark List Accent 1" w:semiHidden="0" w:uiPriority="70" w:unhideWhenUsed="0"/>
-    <w:lsdException w:name="Colorful Shading Accent 1" w:semiHidden="0" w:uiPriority="71" w:unhideWhenUsed="0"/>
-    <w:lsdException w:name="Colorful List Accent 1" w:semiHidden="0" w:uiPriority="72" w:unhideWhenUsed="0"/>
-    <w:lsdException w:name="Colorful Grid Accent 1" w:semiHidden="0" w:uiPriority="73" w:unhideWhenUsed="0"/>
-    <w:lsdException w:name="Light Shading Accent 2" w:semiHidden="0" w:uiPriority="60" w:unhideWhenUsed="0"/>
-    <w:lsdException w:name="Light List Accent 2" w:semiHidden="0" w:uiPriority="61" w:unhideWhenUsed="0"/>
-    <w:lsdException w:name="Light Grid Accent 2" w:semiHidden="0" w:uiPriority="62" w:unhideWhenUsed="0"/>
-    <w:lsdException w:name="Medium Shading 1 Accent 2" w:semiHidden="0" w:uiPriority="63" w:unhideWhenUsed="0"/>
-    <w:lsdException w:name="Medium Shading 2 Accent 2" w:semiHidden="0" w:uiPriority="64" w:unhideWhenUsed="0"/>
-    <w:lsdException w:name="Medium List 1 Accent 2" w:semiHidden="0" w:uiPriority="65" w:unhideWhenUsed="0"/>
-    <w:lsdException w:name="Medium List 2 Accent 2" w:semiHidden="0" w:uiPriority="66" w:unhideWhenUsed="0"/>
-    <w:lsdException w:name="Medium Grid 1 Accent 2" w:semiHidden="0" w:uiPriority="67" w:unhideWhenUsed="0"/>
-    <w:lsdException w:name="Medium Grid 2 Accent 2" w:semiHidden="0" w:uiPriority="68" w:unhideWhenUsed="0"/>
-    <w:lsdException w:name="Medium Grid 3 Accent 2" w:semiHidden="0" w:uiPriority="69" w:unhideWhenUsed="0"/>
-    <w:lsdException w:name="Dark List Accent 2" w:semiHidden="0" w:uiPriority="70" w:unhideWhenUsed="0"/>
-    <w:lsdException w:name="Colorful Shading Accent 2" w:semiHidden="0" w:uiPriority="71" w:unhideWhenUsed="0"/>
-    <w:lsdException w:name="Colorful List Accent 2" w:semiHidden="0" w:uiPriority="72" w:unhideWhenUsed="0"/>
-    <w:lsdException w:name="Colorful Grid Accent 2" w:semiHidden="0" w:uiPriority="73" w:unhideWhenUsed="0"/>
-    <w:lsdException w:name="Light Shading Accent 3" w:semiHidden="0" w:uiPriority="60" w:unhideWhenUsed="0"/>
-    <w:lsdException w:name="Light List Accent 3" w:semiHidden="0" w:uiPriority="61" w:unhideWhenUsed="0"/>
-    <w:lsdException w:name="Light Grid Accent 3" w:semiHidden="0" w:uiPriority="62" w:unhideWhenUsed="0"/>
-    <w:lsdException w:name="Medium Shading 1 Accent 3" w:semiHidden="0" w:uiPriority="63" w:unhideWhenUsed="0"/>
-    <w:lsdException w:name="Medium Shading 2 Accent 3" w:semiHidden="0" w:uiPriority="64" w:unhideWhenUsed="0"/>
-    <w:lsdException w:name="Medium List 1 Accent 3" w:semiHidden="0" w:uiPriority="65" w:unhideWhenUsed="0"/>
-    <w:lsdException w:name="Medium List 2 Accent 3" w:semiHidden="0" w:uiPriority="66" w:unhideWhenUsed="0"/>
-    <w:lsdException w:name="Medium Grid 1 Accent 3" w:semiHidden="0" w:uiPriority="67" w:unhideWhenUsed="0"/>
-    <w:lsdException w:name="Medium Grid 2 Accent 3" w:semiHidden="0" w:uiPriority="68" w:unhideWhenUsed="0"/>
-    <w:lsdException w:name="Medium Grid 3 Accent 3" w:semiHidden="0" w:uiPriority="69" w:unhideWhenUsed="0"/>
-    <w:lsdException w:name="Dark List Accent 3" w:semiHidden="0" w:uiPriority="70" w:unhideWhenUsed="0"/>
-    <w:lsdException w:name="Colorful Shading Accent 3" w:semiHidden="0" w:uiPriority="71" w:unhideWhenUsed="0"/>
-    <w:lsdException w:name="Colorful List Accent 3" w:semiHidden="0" w:uiPriority="72" w:unhideWhenUsed="0"/>
-    <w:lsdException w:name="Colorful Grid Accent 3" w:semiHidden="0" w:uiPriority="73" w:unhideWhenUsed="0"/>
-    <w:lsdException w:name="Light Shading Accent 4" w:semiHidden="0" w:uiPriority="60" w:unhideWhenUsed="0"/>
-    <w:lsdException w:name="Light List Accent 4" w:semiHidden="0" w:uiPriority="61" w:unhideWhenUsed="0"/>
-    <w:lsdException w:name="Light Grid Accent 4" w:semiHidden="0" w:uiPriority="62" w:unhideWhenUsed="0"/>
-    <w:lsdException w:name="Medium Shading 1 Accent 4" w:semiHidden="0" w:uiPriority="63" w:unhideWhenUsed="0"/>
-    <w:lsdException w:name="Medium Shading 2 Accent 4" w:semiHidden="0" w:uiPriority="64" w:unhideWhenUsed="0"/>
-    <w:lsdException w:name="Medium List 1 Accent 4" w:semiHidden="0" w:uiPriority="65" w:unhideWhenUsed="0"/>
-    <w:lsdException w:name="Medium List 2 Accent 4" w:semiHidden="0" w:uiPriority="66" w:unhideWhenUsed="0"/>
-    <w:lsdException w:name="Medium Grid 1 Accent 4" w:semiHidden="0" w:uiPriority="67" w:unhideWhenUsed="0"/>
-    <w:lsdException w:name="Medium Grid 2 Accent 4" w:semiHidden="0" w:uiPriority="68" w:unhideWhenUsed="0"/>
-    <w:lsdException w:name="Medium Grid 3 Accent 4" w:semiHidden="0" w:uiPriority="69" w:unhideWhenUsed="0"/>
-    <w:lsdException w:name="Dark List Accent 4" w:semiHidden="0" w:uiPriority="70" w:unhideWhenUsed="0"/>
-    <w:lsdException w:name="Colorful Shading Accent 4" w:semiHidden="0" w:uiPriority="71" w:unhideWhenUsed="0"/>
-    <w:lsdException w:name="Colorful List Accent 4" w:semiHidden="0" w:uiPriority="72" w:unhideWhenUsed="0"/>
-    <w:lsdException w:name="Colorful Grid Accent 4" w:semiHidden="0" w:uiPriority="73" w:unhideWhenUsed="0"/>
-    <w:lsdException w:name="Light Shading Accent 5" w:semiHidden="0" w:uiPriority="60" w:unhideWhenUsed="0"/>
-    <w:lsdException w:name="Light List Accent 5" w:semiHidden="0" w:uiPriority="61" w:unhideWhenUsed="0"/>
-    <w:lsdException w:name="Light Grid Accent 5" w:semiHidden="0" w:uiPriority="62" w:unhideWhenUsed="0"/>
-    <w:lsdException w:name="Medium Shading 1 Accent 5" w:semiHidden="0" w:uiPriority="63" w:unhideWhenUsed="0"/>
-    <w:lsdException w:name="Medium Shading 2 Accent 5" w:semiHidden="0" w:uiPriority="64" w:unhideWhenUsed="0"/>
-    <w:lsdException w:name="Medium List 1 Accent 5" w:semiHidden="0" w:uiPriority="65" w:unhideWhenUsed="0"/>
-    <w:lsdException w:name="Medium List 2 Accent 5" w:semiHidden="0" w:uiPriority="66" w:unhideWhenUsed="0"/>
-    <w:lsdException w:name="Medium Grid 1 Accent 5" w:semiHidden="0" w:uiPriority="67" w:unhideWhenUsed="0"/>
-    <w:lsdException w:name="Medium Grid 2 Accent 5" w:semiHidden="0" w:uiPriority="68" w:unhideWhenUsed="0"/>
-    <w:lsdException w:name="Medium Grid 3 Accent 5" w:semiHidden="0" w:uiPriority="69" w:unhideWhenUsed="0"/>
-    <w:lsdException w:name="Dark List Accent 5" w:semiHidden="0" w:uiPriority="70" w:unhideWhenUsed="0"/>
-    <w:lsdException w:name="Colorful Shading Accent 5" w:semiHidden="0" w:uiPriority="71" w:unhideWhenUsed="0"/>
-    <w:lsdException w:name="Colorful List Accent 5" w:semiHidden="0" w:uiPriority="72" w:unhideWhenUsed="0"/>
-    <w:lsdException w:name="Colorful Grid Accent 5" w:semiHidden="0" w:uiPriority="73" w:unhideWhenUsed="0"/>
-    <w:lsdException w:name="Light Shading Accent 6" w:semiHidden="0" w:uiPriority="60" w:unhideWhenUsed="0"/>
-    <w:lsdException w:name="Light List Accent 6" w:semiHidden="0" w:uiPriority="61" w:unhideWhenUsed="0"/>
-    <w:lsdException w:name="Light Grid Accent 6" w:semiHidden="0" w:uiPriority="62" w:unhideWhenUsed="0"/>
-    <w:lsdException w:name="Medium Shading 1 Accent 6" w:semiHidden="0" w:uiPriority="63" w:unhideWhenUsed="0"/>
-    <w:lsdException w:name="Medium Shading 2 Accent 6" w:semiHidden="0" w:uiPriority="64" w:unhideWhenUsed="0"/>
-    <w:lsdException w:name="Medium List 1 Accent 6" w:semiHidden="0" w:uiPriority="65" w:unhideWhenUsed="0"/>
-    <w:lsdException w:name="Medium List 2 Accent 6" w:semiHidden="0" w:uiPriority="66" w:unhideWhenUsed="0"/>
-    <w:lsdException w:name="Medium Grid 1 Accent 6" w:semiHidden="0" w:uiPriority="67" w:unhideWhenUsed="0"/>
-    <w:lsdException w:name="Medium Grid 2 Accent 6" w:semiHidden="0" w:uiPriority="68" w:unhideWhenUsed="0"/>
-    <w:lsdException w:name="Medium Grid 3 Accent 6" w:semiHidden="0" w:uiPriority="69" w:unhideWhenUsed="0"/>
-    <w:lsdException w:name="Dark List Accent 6" w:semiHidden="0" w:uiPriority="70" w:unhideWhenUsed="0"/>
-    <w:lsdException w:name="Colorful Shading Accent 6" w:semiHidden="0" w:uiPriority="71" w:unhideWhenUsed="0"/>
-    <w:lsdException w:name="Colorful List Accent 6" w:semiHidden="0" w:uiPriority="72" w:unhideWhenUsed="0"/>
-    <w:lsdException w:name="Colorful Grid Accent 6" w:semiHidden="0" w:uiPriority="73" w:unhideWhenUsed="0"/>
-    <w:lsdException w:name="Subtle Emphasis" w:semiHidden="0" w:uiPriority="19" w:unhideWhenUsed="0" w:qFormat="1"/>
-    <w:lsdException w:name="Intense Emphasis" w:semiHidden="0" w:uiPriority="21" w:unhideWhenUsed="0" w:qFormat="1"/>
-    <w:lsdException w:name="Subtle Reference" w:semiHidden="0" w:uiPriority="31" w:unhideWhenUsed="0" w:qFormat="1"/>
-    <w:lsdException w:name="Intense Reference" w:semiHidden="0" w:uiPriority="32" w:unhideWhenUsed="0" w:qFormat="1"/>
-    <w:lsdException w:name="Book Title" w:semiHidden="0" w:uiPriority="33" w:unhideWhenUsed="0" w:qFormat="1"/>
-    <w:lsdException w:name="Bibliography" w:uiPriority="37"/>
-    <w:lsdException w:name="TOC Heading" w:uiPriority="39" w:qFormat="1"/>
+  <w:latentStyles w:defLockedState="0" w:defUIPriority="99" w:defSemiHidden="0" w:defUnhideWhenUsed="0" w:defQFormat="0" w:count="371">
+    <w:lsdException w:name="Normal" w:uiPriority="0" w:qFormat="1"/>
+    <w:lsdException w:name="heading 1" w:uiPriority="9" w:qFormat="1"/>
+    <w:lsdException w:name="heading 2" w:semiHidden="1" w:uiPriority="9" w:unhideWhenUsed="1" w:qFormat="1"/>
+    <w:lsdException w:name="heading 3" w:semiHidden="1" w:uiPriority="9" w:unhideWhenUsed="1" w:qFormat="1"/>
+    <w:lsdException w:name="heading 4" w:semiHidden="1" w:uiPriority="9" w:unhideWhenUsed="1" w:qFormat="1"/>
+    <w:lsdException w:name="heading 5" w:semiHidden="1" w:uiPriority="9" w:unhideWhenUsed="1" w:qFormat="1"/>
+    <w:lsdException w:name="heading 6" w:semiHidden="1" w:uiPriority="9" w:unhideWhenUsed="1" w:qFormat="1"/>
+    <w:lsdException w:name="heading 7" w:semiHidden="1" w:uiPriority="9" w:unhideWhenUsed="1" w:qFormat="1"/>
+    <w:lsdException w:name="heading 8" w:semiHidden="1" w:uiPriority="9" w:unhideWhenUsed="1" w:qFormat="1"/>
+    <w:lsdException w:name="heading 9" w:semiHidden="1" w:uiPriority="9" w:unhideWhenUsed="1" w:qFormat="1"/>
+    <w:lsdException w:name="index 1" w:semiHidden="1" w:unhideWhenUsed="1"/>
+    <w:lsdException w:name="index 2" w:semiHidden="1" w:unhideWhenUsed="1"/>
+    <w:lsdException w:name="index 3" w:semiHidden="1" w:unhideWhenUsed="1"/>
+    <w:lsdException w:name="index 4" w:semiHidden="1" w:unhideWhenUsed="1"/>
+    <w:lsdException w:name="index 5" w:semiHidden="1" w:unhideWhenUsed="1"/>
+    <w:lsdException w:name="index 6" w:semiHidden="1" w:unhideWhenUsed="1"/>
+    <w:lsdException w:name="index 7" w:semiHidden="1" w:unhideWhenUsed="1"/>
+    <w:lsdException w:name="index 8" w:semiHidden="1" w:unhideWhenUsed="1"/>
+    <w:lsdException w:name="index 9" w:semiHidden="1" w:unhideWhenUsed="1"/>
+    <w:lsdException w:name="toc 1" w:semiHidden="1" w:uiPriority="39" w:unhideWhenUsed="1"/>
+    <w:lsdException w:name="toc 2" w:semiHidden="1" w:uiPriority="39" w:unhideWhenUsed="1"/>
+    <w:lsdException w:name="toc 3" w:semiHidden="1" w:uiPriority="39" w:unhideWhenUsed="1"/>
+    <w:lsdException w:name="toc 4" w:semiHidden="1" w:uiPriority="39" w:unhideWhenUsed="1"/>
+    <w:lsdException w:name="toc 5" w:semiHidden="1" w:uiPriority="39" w:unhideWhenUsed="1"/>
+    <w:lsdException w:name="toc 6" w:semiHidden="1" w:uiPriority="39" w:unhideWhenUsed="1"/>
+    <w:lsdException w:name="toc 7" w:semiHidden="1" w:uiPriority="39" w:unhideWhenUsed="1"/>
+    <w:lsdException w:name="toc 8" w:semiHidden="1" w:uiPriority="39" w:unhideWhenUsed="1"/>
+    <w:lsdException w:name="toc 9" w:semiHidden="1" w:uiPriority="39" w:unhideWhenUsed="1"/>
+    <w:lsdException w:name="Normal Indent" w:semiHidden="1" w:unhideWhenUsed="1"/>
+    <w:lsdException w:name="footnote text" w:semiHidden="1" w:unhideWhenUsed="1"/>
+    <w:lsdException w:name="annotation text" w:semiHidden="1" w:unhideWhenUsed="1"/>
+    <w:lsdException w:name="header" w:semiHidden="1" w:unhideWhenUsed="1"/>
+    <w:lsdException w:name="footer" w:semiHidden="1" w:unhideWhenUsed="1"/>
+    <w:lsdException w:name="index heading" w:semiHidden="1" w:unhideWhenUsed="1"/>
+    <w:lsdException w:name="caption" w:semiHidden="1" w:uiPriority="35" w:unhideWhenUsed="1" w:qFormat="1"/>
+    <w:lsdException w:name="table of figures" w:semiHidden="1" w:unhideWhenUsed="1"/>
+    <w:lsdException w:name="envelope address" w:semiHidden="1" w:unhideWhenUsed="1"/>
+    <w:lsdException w:name="envelope return" w:semiHidden="1" w:unhideWhenUsed="1"/>
+    <w:lsdException w:name="footnote reference" w:semiHidden="1" w:unhideWhenUsed="1"/>
+    <w:lsdException w:name="annotation reference" w:semiHidden="1" w:unhideWhenUsed="1"/>
+    <w:lsdException w:name="line number" w:semiHidden="1" w:unhideWhenUsed="1"/>
+    <w:lsdException w:name="page number" w:semiHidden="1" w:unhideWhenUsed="1"/>
+    <w:lsdException w:name="endnote reference" w:semiHidden="1" w:unhideWhenUsed="1"/>
+    <w:lsdException w:name="endnote text" w:semiHidden="1" w:unhideWhenUsed="1"/>
+    <w:lsdException w:name="table of authorities" w:semiHidden="1" w:unhideWhenUsed="1"/>
+    <w:lsdException w:name="macro" w:semiHidden="1" w:unhideWhenUsed="1"/>
+    <w:lsdException w:name="toa heading" w:semiHidden="1" w:unhideWhenUsed="1"/>
+    <w:lsdException w:name="List" w:semiHidden="1" w:unhideWhenUsed="1"/>
+    <w:lsdException w:name="List Bullet" w:semiHidden="1" w:unhideWhenUsed="1"/>
+    <w:lsdException w:name="List Number" w:semiHidden="1" w:unhideWhenUsed="1"/>
+    <w:lsdException w:name="List 2" w:semiHidden="1" w:unhideWhenUsed="1"/>
+    <w:lsdException w:name="List 3" w:semiHidden="1" w:unhideWhenUsed="1"/>
+    <w:lsdException w:name="List 4" w:semiHidden="1" w:unhideWhenUsed="1"/>
+    <w:lsdException w:name="List 5" w:semiHidden="1" w:unhideWhenUsed="1"/>
+    <w:lsdException w:name="List Bullet 2" w:semiHidden="1" w:unhideWhenUsed="1"/>
+    <w:lsdException w:name="List Bullet 3" w:semiHidden="1" w:unhideWhenUsed="1"/>
+    <w:lsdException w:name="List Bullet 4" w:semiHidden="1" w:unhideWhenUsed="1"/>
+    <w:lsdException w:name="List Bullet 5" w:semiHidden="1" w:unhideWhenUsed="1"/>
+    <w:lsdException w:name="List Number 2" w:semiHidden="1" w:unhideWhenUsed="1"/>
+    <w:lsdException w:name="List Number 3" w:semiHidden="1" w:unhideWhenUsed="1"/>
+    <w:lsdException w:name="List Number 4" w:semiHidden="1" w:unhideWhenUsed="1"/>
+    <w:lsdException w:name="List Number 5" w:semiHidden="1" w:unhideWhenUsed="1"/>
+    <w:lsdException w:name="Title" w:uiPriority="10" w:qFormat="1"/>
+    <w:lsdException w:name="Closing" w:semiHidden="1" w:unhideWhenUsed="1"/>
+    <w:lsdException w:name="Signature" w:semiHidden="1" w:unhideWhenUsed="1"/>
+    <w:lsdException w:name="Default Paragraph Font" w:semiHidden="1" w:uiPriority="1" w:unhideWhenUsed="1"/>
+    <w:lsdException w:name="Body Text" w:semiHidden="1" w:unhideWhenUsed="1"/>
+    <w:lsdException w:name="Body Text Indent" w:semiHidden="1" w:unhideWhenUsed="1"/>
+    <w:lsdException w:name="List Continue" w:semiHidden="1" w:unhideWhenUsed="1"/>
+    <w:lsdException w:name="List Continue 2" w:semiHidden="1" w:unhideWhenUsed="1"/>
+    <w:lsdException w:name="List Continue 3" w:semiHidden="1" w:unhideWhenUsed="1"/>
+    <w:lsdException w:name="List Continue 4" w:semiHidden="1" w:unhideWhenUsed="1"/>
+    <w:lsdException w:name="List Continue 5" w:semiHidden="1" w:unhideWhenUsed="1"/>
+    <w:lsdException w:name="Message Header" w:semiHidden="1" w:unhideWhenUsed="1"/>
+    <w:lsdException w:name="Subtitle" w:uiPriority="11" w:qFormat="1"/>
+    <w:lsdException w:name="Salutation" w:semiHidden="1" w:unhideWhenUsed="1"/>
+    <w:lsdException w:name="Date" w:semiHidden="1" w:unhideWhenUsed="1"/>
+    <w:lsdException w:name="Body Text First Indent" w:semiHidden="1" w:unhideWhenUsed="1"/>
+    <w:lsdException w:name="Body Text First Indent 2" w:semiHidden="1" w:unhideWhenUsed="1"/>
+    <w:lsdException w:name="Note Heading" w:semiHidden="1" w:unhideWhenUsed="1"/>
+    <w:lsdException w:name="Body Text 2" w:semiHidden="1" w:unhideWhenUsed="1"/>
+    <w:lsdException w:name="Body Text 3" w:semiHidden="1" w:unhideWhenUsed="1"/>
+    <w:lsdException w:name="Body Text Indent 2" w:semiHidden="1" w:unhideWhenUsed="1"/>
+    <w:lsdException w:name="Body Text Indent 3" w:semiHidden="1" w:unhideWhenUsed="1"/>
+    <w:lsdException w:name="Block Text" w:semiHidden="1" w:unhideWhenUsed="1"/>
+    <w:lsdException w:name="Hyperlink" w:semiHidden="1" w:unhideWhenUsed="1"/>
+    <w:lsdException w:name="FollowedHyperlink" w:semiHidden="1" w:unhideWhenUsed="1"/>
+    <w:lsdException w:name="Strong" w:uiPriority="22" w:qFormat="1"/>
+    <w:lsdException w:name="Emphasis" w:uiPriority="20" w:qFormat="1"/>
+    <w:lsdException w:name="Document Map" w:semiHidden="1" w:unhideWhenUsed="1"/>
+    <w:lsdException w:name="Plain Text" w:semiHidden="1" w:unhideWhenUsed="1"/>
+    <w:lsdException w:name="E-mail Signature" w:semiHidden="1" w:unhideWhenUsed="1"/>
+    <w:lsdException w:name="HTML Top of Form" w:semiHidden="1" w:unhideWhenUsed="1"/>
+    <w:lsdException w:name="HTML Bottom of Form" w:semiHidden="1" w:unhideWhenUsed="1"/>
+    <w:lsdException w:name="Normal (Web)" w:semiHidden="1" w:unhideWhenUsed="1"/>
+    <w:lsdException w:name="HTML Acronym" w:semiHidden="1" w:unhideWhenUsed="1"/>
+    <w:lsdException w:name="HTML Address" w:semiHidden="1" w:unhideWhenUsed="1"/>
+    <w:lsdException w:name="HTML Cite" w:semiHidden="1" w:unhideWhenUsed="1"/>
+    <w:lsdException w:name="HTML Code" w:semiHidden="1" w:unhideWhenUsed="1"/>
+    <w:lsdException w:name="HTML Definition" w:semiHidden="1" w:unhideWhenUsed="1"/>
+    <w:lsdException w:name="HTML Keyboard" w:semiHidden="1" w:unhideWhenUsed="1"/>
+    <w:lsdException w:name="HTML Preformatted" w:semiHidden="1" w:unhideWhenUsed="1"/>
+    <w:lsdException w:name="HTML Sample" w:semiHidden="1" w:unhideWhenUsed="1"/>
+    <w:lsdException w:name="HTML Typewriter" w:semiHidden="1" w:unhideWhenUsed="1"/>
+    <w:lsdException w:name="HTML Variable" w:semiHidden="1" w:unhideWhenUsed="1"/>
+    <w:lsdException w:name="Normal Table" w:semiHidden="1" w:unhideWhenUsed="1"/>
+    <w:lsdException w:name="annotation subject" w:semiHidden="1" w:unhideWhenUsed="1"/>
+    <w:lsdException w:name="No List" w:semiHidden="1" w:unhideWhenUsed="1"/>
+    <w:lsdException w:name="Outline List 1" w:semiHidden="1" w:unhideWhenUsed="1"/>
+    <w:lsdException w:name="Outline List 2" w:semiHidden="1" w:unhideWhenUsed="1"/>
+    <w:lsdException w:name="Outline List 3" w:semiHidden="1" w:unhideWhenUsed="1"/>
+    <w:lsdException w:name="Table Simple 1" w:semiHidden="1" w:unhideWhenUsed="1"/>
+    <w:lsdException w:name="Table Simple 2" w:semiHidden="1" w:unhideWhenUsed="1"/>
+    <w:lsdException w:name="Table Simple 3" w:semiHidden="1" w:unhideWhenUsed="1"/>
+    <w:lsdException w:name="Table Classic 1" w:semiHidden="1" w:unhideWhenUsed="1"/>
+    <w:lsdException w:name="Table Classic 2" w:semiHidden="1" w:unhideWhenUsed="1"/>
+    <w:lsdException w:name="Table Classic 3" w:semiHidden="1" w:unhideWhenUsed="1"/>
+    <w:lsdException w:name="Table Classic 4" w:semiHidden="1" w:unhideWhenUsed="1"/>
+    <w:lsdException w:name="Table Colorful 1" w:semiHidden="1" w:unhideWhenUsed="1"/>
+    <w:lsdException w:name="Table Colorful 2" w:semiHidden="1" w:unhideWhenUsed="1"/>
+    <w:lsdException w:name="Table Colorful 3" w:semiHidden="1" w:unhideWhenUsed="1"/>
+    <w:lsdException w:name="Table Columns 1" w:semiHidden="1" w:unhideWhenUsed="1"/>
+    <w:lsdException w:name="Table Columns 2" w:semiHidden="1" w:unhideWhenUsed="1"/>
+    <w:lsdException w:name="Table Columns 3" w:semiHidden="1" w:unhideWhenUsed="1"/>
+    <w:lsdException w:name="Table Columns 4" w:semiHidden="1" w:unhideWhenUsed="1"/>
+    <w:lsdException w:name="Table Columns 5" w:semiHidden="1" w:unhideWhenUsed="1"/>
+    <w:lsdException w:name="Table Grid 1" w:semiHidden="1" w:unhideWhenUsed="1"/>
+    <w:lsdException w:name="Table Grid 2" w:semiHidden="1" w:unhideWhenUsed="1"/>
+    <w:lsdException w:name="Table Grid 3" w:semiHidden="1" w:unhideWhenUsed="1"/>
+    <w:lsdException w:name="Table Grid 4" w:semiHidden="1" w:unhideWhenUsed="1"/>
+    <w:lsdException w:name="Table Grid 5" w:semiHidden="1" w:unhideWhenUsed="1"/>
+    <w:lsdException w:name="Table Grid 6" w:semiHidden="1" w:unhideWhenUsed="1"/>
+    <w:lsdException w:name="Table Grid 7" w:semiHidden="1" w:unhideWhenUsed="1"/>
+    <w:lsdException w:name="Table Grid 8" w:semiHidden="1" w:unhideWhenUsed="1"/>
+    <w:lsdException w:name="Table List 1" w:semiHidden="1" w:unhideWhenUsed="1"/>
+    <w:lsdException w:name="Table List 2" w:semiHidden="1" w:unhideWhenUsed="1"/>
+    <w:lsdException w:name="Table List 3" w:semiHidden="1" w:unhideWhenUsed="1"/>
+    <w:lsdException w:name="Table List 4" w:semiHidden="1" w:unhideWhenUsed="1"/>
+    <w:lsdException w:name="Table List 5" w:semiHidden="1" w:unhideWhenUsed="1"/>
+    <w:lsdException w:name="Table List 6" w:semiHidden="1" w:unhideWhenUsed="1"/>
+    <w:lsdException w:name="Table List 7" w:semiHidden="1" w:unhideWhenUsed="1"/>
+    <w:lsdException w:name="Table List 8" w:semiHidden="1" w:unhideWhenUsed="1"/>
+    <w:lsdException w:name="Table 3D effects 1" w:semiHidden="1" w:unhideWhenUsed="1"/>
+    <w:lsdException w:name="Table 3D effects 2" w:semiHidden="1" w:unhideWhenUsed="1"/>
+    <w:lsdException w:name="Table 3D effects 3" w:semiHidden="1" w:unhideWhenUsed="1"/>
+    <w:lsdException w:name="Table Contemporary" w:semiHidden="1" w:unhideWhenUsed="1"/>
+    <w:lsdException w:name="Table Elegant" w:semiHidden="1" w:unhideWhenUsed="1"/>
+    <w:lsdException w:name="Table Professional" w:semiHidden="1" w:unhideWhenUsed="1"/>
+    <w:lsdException w:name="Table Subtle 1" w:semiHidden="1" w:unhideWhenUsed="1"/>
+    <w:lsdException w:name="Table Subtle 2" w:semiHidden="1" w:unhideWhenUsed="1"/>
+    <w:lsdException w:name="Table Web 1" w:semiHidden="1" w:unhideWhenUsed="1"/>
+    <w:lsdException w:name="Table Web 2" w:semiHidden="1" w:unhideWhenUsed="1"/>
+    <w:lsdException w:name="Table Web 3" w:semiHidden="1" w:unhideWhenUsed="1"/>
+    <w:lsdException w:name="Balloon Text" w:semiHidden="1" w:unhideWhenUsed="1"/>
+    <w:lsdException w:name="Table Grid" w:uiPriority="39"/>
+    <w:lsdException w:name="Table Theme" w:semiHidden="1" w:unhideWhenUsed="1"/>
+    <w:lsdException w:name="Placeholder Text" w:semiHidden="1"/>
+    <w:lsdException w:name="No Spacing" w:uiPriority="1" w:qFormat="1"/>
+    <w:lsdException w:name="Light Shading" w:uiPriority="60"/>
+    <w:lsdException w:name="Light List" w:uiPriority="61"/>
+    <w:lsdException w:name="Light Grid" w:uiPriority="62"/>
+    <w:lsdException w:name="Medium Shading 1" w:uiPriority="63"/>
+    <w:lsdException w:name="Medium Shading 2" w:uiPriority="64"/>
+    <w:lsdException w:name="Medium List 1" w:uiPriority="65"/>
+    <w:lsdException w:name="Medium List 2" w:uiPriority="66"/>
+    <w:lsdException w:name="Medium Grid 1" w:uiPriority="67"/>
+    <w:lsdException w:name="Medium Grid 2" w:uiPriority="68"/>
+    <w:lsdException w:name="Medium Grid 3" w:uiPriority="69"/>
+    <w:lsdException w:name="Dark List" w:uiPriority="70"/>
+    <w:lsdException w:name="Colorful Shading" w:uiPriority="71"/>
+    <w:lsdException w:name="Colorful List" w:uiPriority="72"/>
+    <w:lsdException w:name="Colorful Grid" w:uiPriority="73"/>
+    <w:lsdException w:name="Light Shading Accent 1" w:uiPriority="60"/>
+    <w:lsdException w:name="Light List Accent 1" w:uiPriority="61"/>
+    <w:lsdException w:name="Light Grid Accent 1" w:uiPriority="62"/>
+    <w:lsdException w:name="Medium Shading 1 Accent 1" w:uiPriority="63"/>
+    <w:lsdException w:name="Medium Shading 2 Accent 1" w:uiPriority="64"/>
+    <w:lsdException w:name="Medium List 1 Accent 1" w:uiPriority="65"/>
+    <w:lsdException w:name="Revision" w:semiHidden="1"/>
+    <w:lsdException w:name="List Paragraph" w:uiPriority="34" w:qFormat="1"/>
+    <w:lsdException w:name="Quote" w:uiPriority="29" w:qFormat="1"/>
+    <w:lsdException w:name="Intense Quote" w:uiPriority="30" w:qFormat="1"/>
+    <w:lsdException w:name="Medium List 2 Accent 1" w:uiPriority="66"/>
+    <w:lsdException w:name="Medium Grid 1 Accent 1" w:uiPriority="67"/>
+    <w:lsdException w:name="Medium Grid 2 Accent 1" w:uiPriority="68"/>
+    <w:lsdException w:name="Medium Grid 3 Accent 1" w:uiPriority="69"/>
+    <w:lsdException w:name="Dark List Accent 1" w:uiPriority="70"/>
+    <w:lsdException w:name="Colorful Shading Accent 1" w:uiPriority="71"/>
+    <w:lsdException w:name="Colorful List Accent 1" w:uiPriority="72"/>
+    <w:lsdException w:name="Colorful Grid Accent 1" w:uiPriority="73"/>
+    <w:lsdException w:name="Light Shading Accent 2" w:uiPriority="60"/>
+    <w:lsdException w:name="Light List Accent 2" w:uiPriority="61"/>
+    <w:lsdException w:name="Light Grid Accent 2" w:uiPriority="62"/>
+    <w:lsdException w:name="Medium Shading 1 Accent 2" w:uiPriority="63"/>
+    <w:lsdException w:name="Medium Shading 2 Accent 2" w:uiPriority="64"/>
+    <w:lsdException w:name="Medium List 1 Accent 2" w:uiPriority="65"/>
+    <w:lsdException w:name="Medium List 2 Accent 2" w:uiPriority="66"/>
+    <w:lsdException w:name="Medium Grid 1 Accent 2" w:uiPriority="67"/>
+    <w:lsdException w:name="Medium Grid 2 Accent 2" w:uiPriority="68"/>
+    <w:lsdException w:name="Medium Grid 3 Accent 2" w:uiPriority="69"/>
+    <w:lsdException w:name="Dark List Accent 2" w:uiPriority="70"/>
+    <w:lsdException w:name="Colorful Shading Accent 2" w:uiPriority="71"/>
+    <w:lsdException w:name="Colorful List Accent 2" w:uiPriority="72"/>
+    <w:lsdException w:name="Colorful Grid Accent 2" w:uiPriority="73"/>
+    <w:lsdException w:name="Light Shading Accent 3" w:uiPriority="60"/>
+    <w:lsdException w:name="Light List Accent 3" w:uiPriority="61"/>
+    <w:lsdException w:name="Light Grid Accent 3" w:uiPriority="62"/>
+    <w:lsdException w:name="Medium Shading 1 Accent 3" w:uiPriority="63"/>
+    <w:lsdException w:name="Medium Shading 2 Accent 3" w:uiPriority="64"/>
+    <w:lsdException w:name="Medium List 1 Accent 3" w:uiPriority="65"/>
+    <w:lsdException w:name="Medium List 2 Accent 3" w:uiPriority="66"/>
+    <w:lsdException w:name="Medium Grid 1 Accent 3" w:uiPriority="67"/>
+    <w:lsdException w:name="Medium Grid 2 Accent 3" w:uiPriority="68"/>
+    <w:lsdException w:name="Medium Grid 3 Accent 3" w:uiPriority="69"/>
+    <w:lsdException w:name="Dark List Accent 3" w:uiPriority="70"/>
+    <w:lsdException w:name="Colorful Shading Accent 3" w:uiPriority="71"/>
+    <w:lsdException w:name="Colorful List Accent 3" w:uiPriority="72"/>
+    <w:lsdException w:name="Colorful Grid Accent 3" w:uiPriority="73"/>
+    <w:lsdException w:name="Light Shading Accent 4" w:uiPriority="60"/>
+    <w:lsdException w:name="Light List Accent 4" w:uiPriority="61"/>
+    <w:lsdException w:name="Light Grid Accent 4" w:uiPriority="62"/>
+    <w:lsdException w:name="Medium Shading 1 Accent 4" w:uiPriority="63"/>
+    <w:lsdException w:name="Medium Shading 2 Accent 4" w:uiPriority="64"/>
+    <w:lsdException w:name="Medium List 1 Accent 4" w:uiPriority="65"/>
+    <w:lsdException w:name="Medium List 2 Accent 4" w:uiPriority="66"/>
+    <w:lsdException w:name="Medium Grid 1 Accent 4" w:uiPriority="67"/>
+    <w:lsdException w:name="Medium Grid 2 Accent 4" w:uiPriority="68"/>
+    <w:lsdException w:name="Medium Grid 3 Accent 4" w:uiPriority="69"/>
+    <w:lsdException w:name="Dark List Accent 4" w:uiPriority="70"/>
+    <w:lsdException w:name="Colorful Shading Accent 4" w:uiPriority="71"/>
+    <w:lsdException w:name="Colorful List Accent 4" w:uiPriority="72"/>
+    <w:lsdException w:name="Colorful Grid Accent 4" w:uiPriority="73"/>
+    <w:lsdException w:name="Light Shading Accent 5" w:uiPriority="60"/>
+    <w:lsdException w:name="Light List Accent 5" w:uiPriority="61"/>
+    <w:lsdException w:name="Light Grid Accent 5" w:uiPriority="62"/>
+    <w:lsdException w:name="Medium Shading 1 Accent 5" w:uiPriority="63"/>
+    <w:lsdException w:name="Medium Shading 2 Accent 5" w:uiPriority="64"/>
+    <w:lsdException w:name="Medium List 1 Accent 5" w:uiPriority="65"/>
+    <w:lsdException w:name="Medium List 2 Accent 5" w:uiPriority="66"/>
+    <w:lsdException w:name="Medium Grid 1 Accent 5" w:uiPriority="67"/>
+    <w:lsdException w:name="Medium Grid 2 Accent 5" w:uiPriority="68"/>
+    <w:lsdException w:name="Medium Grid 3 Accent 5" w:uiPriority="69"/>
+    <w:lsdException w:name="Dark List Accent 5" w:uiPriority="70"/>
+    <w:lsdException w:name="Colorful Shading Accent 5" w:uiPriority="71"/>
+    <w:lsdException w:name="Colorful List Accent 5" w:uiPriority="72"/>
+    <w:lsdException w:name="Colorful Grid Accent 5" w:uiPriority="73"/>
+    <w:lsdException w:name="Light Shading Accent 6" w:uiPriority="60"/>
+    <w:lsdException w:name="Light List Accent 6" w:uiPriority="61"/>
+    <w:lsdException w:name="Light Grid Accent 6" w:uiPriority="62"/>
+    <w:lsdException w:name="Medium Shading 1 Accent 6" w:uiPriority="63"/>
+    <w:lsdException w:name="Medium Shading 2 Accent 6" w:uiPriority="64"/>
+    <w:lsdException w:name="Medium List 1 Accent 6" w:uiPriority="65"/>
+    <w:lsdException w:name="Medium List 2 Accent 6" w:uiPriority="66"/>
+    <w:lsdException w:name="Medium Grid 1 Accent 6" w:uiPriority="67"/>
+    <w:lsdException w:name="Medium Grid 2 Accent 6" w:uiPriority="68"/>
+    <w:lsdException w:name="Medium Grid 3 Accent 6" w:uiPriority="69"/>
+    <w:lsdException w:name="Dark List Accent 6" w:uiPriority="70"/>
+    <w:lsdException w:name="Colorful Shading Accent 6" w:uiPriority="71"/>
+    <w:lsdException w:name="Colorful List Accent 6" w:uiPriority="72"/>
+    <w:lsdException w:name="Colorful Grid Accent 6" w:uiPriority="73"/>
+    <w:lsdException w:name="Subtle Emphasis" w:uiPriority="19" w:qFormat="1"/>
+    <w:lsdException w:name="Intense Emphasis" w:uiPriority="21" w:qFormat="1"/>
+    <w:lsdException w:name="Subtle Reference" w:uiPriority="31" w:qFormat="1"/>
+    <w:lsdException w:name="Intense Reference" w:uiPriority="32" w:qFormat="1"/>
+    <w:lsdException w:name="Book Title" w:uiPriority="33" w:qFormat="1"/>
+    <w:lsdException w:name="Bibliography" w:semiHidden="1" w:uiPriority="37" w:unhideWhenUsed="1"/>
+    <w:lsdException w:name="TOC Heading" w:semiHidden="1" w:uiPriority="39" w:unhideWhenUsed="1" w:qFormat="1"/>
+    <w:lsdException w:name="Plain Table 1" w:uiPriority="41"/>
+    <w:lsdException w:name="Plain Table 2" w:uiPriority="42"/>
+    <w:lsdException w:name="Plain Table 3" w:uiPriority="43"/>
+    <w:lsdException w:name="Plain Table 4" w:uiPriority="44"/>
+    <w:lsdException w:name="Plain Table 5" w:uiPriority="45"/>
+    <w:lsdException w:name="Grid Table Light" w:uiPriority="40"/>
+    <w:lsdException w:name="Grid Table 1 Light" w:uiPriority="46"/>
+    <w:lsdException w:name="Grid Table 2" w:uiPriority="47"/>
+    <w:lsdException w:name="Grid Table 3" w:uiPriority="48"/>
+    <w:lsdException w:name="Grid Table 4" w:uiPriority="49"/>
+    <w:lsdException w:name="Grid Table 5 Dark" w:uiPriority="50"/>
+    <w:lsdException w:name="Grid Table 6 Colorful" w:uiPriority="51"/>
+    <w:lsdException w:name="Grid Table 7 Colorful" w:uiPriority="52"/>
+    <w:lsdException w:name="Grid Table 1 Light Accent 1" w:uiPriority="46"/>
+    <w:lsdException w:name="Grid Table 2 Accent 1" w:uiPriority="47"/>
+    <w:lsdException w:name="Grid Table 3 Accent 1" w:uiPriority="48"/>
+    <w:lsdException w:name="Grid Table 4 Accent 1" w:uiPriority="49"/>
+    <w:lsdException w:name="Grid Table 5 Dark Accent 1" w:uiPriority="50"/>
+    <w:lsdException w:name="Grid Table 6 Colorful Accent 1" w:uiPriority="51"/>
+    <w:lsdException w:name="Grid Table 7 Colorful Accent 1" w:uiPriority="52"/>
+    <w:lsdException w:name="Grid Table 1 Light Accent 2" w:uiPriority="46"/>
+    <w:lsdException w:name="Grid Table 2 Accent 2" w:uiPriority="47"/>
+    <w:lsdException w:name="Grid Table 3 Accent 2" w:uiPriority="48"/>
+    <w:lsdException w:name="Grid Table 4 Accent 2" w:uiPriority="49"/>
+    <w:lsdException w:name="Grid Table 5 Dark Accent 2" w:uiPriority="50"/>
+    <w:lsdException w:name="Grid Table 6 Colorful Accent 2" w:uiPriority="51"/>
+    <w:lsdException w:name="Grid Table 7 Colorful Accent 2" w:uiPriority="52"/>
+    <w:lsdException w:name="Grid Table 1 Light Accent 3" w:uiPriority="46"/>
+    <w:lsdException w:name="Grid Table 2 Accent 3" w:uiPriority="47"/>
+    <w:lsdException w:name="Grid Table 3 Accent 3" w:uiPriority="48"/>
+    <w:lsdException w:name="Grid Table 4 Accent 3" w:uiPriority="49"/>
+    <w:lsdException w:name="Grid Table 5 Dark Accent 3" w:uiPriority="50"/>
+    <w:lsdException w:name="Grid Table 6 Colorful Accent 3" w:uiPriority="51"/>
+    <w:lsdException w:name="Grid Table 7 Colorful Accent 3" w:uiPriority="52"/>
+    <w:lsdException w:name="Grid Table 1 Light Accent 4" w:uiPriority="46"/>
+    <w:lsdException w:name="Grid Table 2 Accent 4" w:uiPriority="47"/>
+    <w:lsdException w:name="Grid Table 3 Accent 4" w:uiPriority="48"/>
+    <w:lsdException w:name="Grid Table 4 Accent 4" w:uiPriority="49"/>
+    <w:lsdException w:name="Grid Table 5 Dark Accent 4" w:uiPriority="50"/>
+    <w:lsdException w:name="Grid Table 6 Colorful Accent 4" w:uiPriority="51"/>
+    <w:lsdException w:name="Grid Table 7 Colorful Accent 4" w:uiPriority="52"/>
+    <w:lsdException w:name="Grid Table 1 Light Accent 5" w:uiPriority="46"/>
+    <w:lsdException w:name="Grid Table 2 Accent 5" w:uiPriority="47"/>
+    <w:lsdException w:name="Grid Table 3 Accent 5" w:uiPriority="48"/>
+    <w:lsdException w:name="Grid Table 4 Accent 5" w:uiPriority="49"/>
+    <w:lsdException w:name="Grid Table 5 Dark Accent 5" w:uiPriority="50"/>
+    <w:lsdException w:name="Grid Table 6 Colorful Accent 5" w:uiPriority="51"/>
+    <w:lsdException w:name="Grid Table 7 Colorful Accent 5" w:uiPriority="52"/>
+    <w:lsdException w:name="Grid Table 1 Light Accent 6" w:uiPriority="46"/>
+    <w:lsdException w:name="Grid Table 2 Accent 6" w:uiPriority="47"/>
+    <w:lsdException w:name="Grid Table 3 Accent 6" w:uiPriority="48"/>
+    <w:lsdException w:name="Grid Table 4 Accent 6" w:uiPriority="49"/>
+    <w:lsdException w:name="Grid Table 5 Dark Accent 6" w:uiPriority="50"/>
+    <w:lsdException w:name="Grid Table 6 Colorful Accent 6" w:uiPriority="51"/>
+    <w:lsdException w:name="Grid Table 7 Colorful Accent 6" w:uiPriority="52"/>
+    <w:lsdException w:name="List Table 1 Light" w:uiPriority="46"/>
+    <w:lsdException w:name="List Table 2" w:uiPriority="47"/>
+    <w:lsdException w:name="List Table 3" w:uiPriority="48"/>
+    <w:lsdException w:name="List Table 4" w:uiPriority="49"/>
+    <w:lsdException w:name="List Table 5 Dark" w:uiPriority="50"/>
+    <w:lsdException w:name="List Table 6 Colorful" w:uiPriority="51"/>
+    <w:lsdException w:name="List Table 7 Colorful" w:uiPriority="52"/>
+    <w:lsdException w:name="List Table 1 Light Accent 1" w:uiPriority="46"/>
+    <w:lsdException w:name="List Table 2 Accent 1" w:uiPriority="47"/>
+    <w:lsdException w:name="List Table 3 Accent 1" w:uiPriority="48"/>
+    <w:lsdException w:name="List Table 4 Accent 1" w:uiPriority="49"/>
+    <w:lsdException w:name="List Table 5 Dark Accent 1" w:uiPriority="50"/>
+    <w:lsdException w:name="List Table 6 Colorful Accent 1" w:uiPriority="51"/>
+    <w:lsdException w:name="List Table 7 Colorful Accent 1" w:uiPriority="52"/>
+    <w:lsdException w:name="List Table 1 Light Accent 2" w:uiPriority="46"/>
+    <w:lsdException w:name="List Table 2 Accent 2" w:uiPriority="47"/>
+    <w:lsdException w:name="List Table 3 Accent 2" w:uiPriority="48"/>
+    <w:lsdException w:name="List Table 4 Accent 2" w:uiPriority="49"/>
+    <w:lsdException w:name="List Table 5 Dark Accent 2" w:uiPriority="50"/>
+    <w:lsdException w:name="List Table 6 Colorful Accent 2" w:uiPriority="51"/>
+    <w:lsdException w:name="List Table 7 Colorful Accent 2" w:uiPriority="52"/>
+    <w:lsdException w:name="List Table 1 Light Accent 3" w:uiPriority="46"/>
+    <w:lsdException w:name="List Table 2 Accent 3" w:uiPriority="47"/>
+    <w:lsdException w:name="List Table 3 Accent 3" w:uiPriority="48"/>
+    <w:lsdException w:name="List Table 4 Accent 3" w:uiPriority="49"/>
+    <w:lsdException w:name="List Table 5 Dark Accent 3" w:uiPriority="50"/>
+    <w:lsdException w:name="List Table 6 Colorful Accent 3" w:uiPriority="51"/>
+    <w:lsdException w:name="List Table 7 Colorful Accent 3" w:uiPriority="52"/>
+    <w:lsdException w:name="List Table 1 Light Accent 4" w:uiPriority="46"/>
+    <w:lsdException w:name="List Table 2 Accent 4" w:uiPriority="47"/>
+    <w:lsdException w:name="List Table 3 Accent 4" w:uiPriority="48"/>
+    <w:lsdException w:name="List Table 4 Accent 4" w:uiPriority="49"/>
+    <w:lsdException w:name="List Table 5 Dark Accent 4" w:uiPriority="50"/>
+    <w:lsdException w:name="List Table 6 Colorful Accent 4" w:uiPriority="51"/>
+    <w:lsdException w:name="List Table 7 Colorful Accent 4" w:uiPriority="52"/>
+    <w:lsdException w:name="List Table 1 Light Accent 5" w:uiPriority="46"/>
+    <w:lsdException w:name="List Table 2 Accent 5" w:uiPriority="47"/>
+    <w:lsdException w:name="List Table 3 Accent 5" w:uiPriority="48"/>
+    <w:lsdException w:name="List Table 4 Accent 5" w:uiPriority="49"/>
+    <w:lsdException w:name="List Table 5 Dark Accent 5" w:uiPriority="50"/>
+    <w:lsdException w:name="List Table 6 Colorful Accent 5" w:uiPriority="51"/>
+    <w:lsdException w:name="List Table 7 Colorful Accent 5" w:uiPriority="52"/>
+    <w:lsdException w:name="List Table 1 Light Accent 6" w:uiPriority="46"/>
+    <w:lsdException w:name="List Table 2 Accent 6" w:uiPriority="47"/>
+    <w:lsdException w:name="List Table 3 Accent 6" w:uiPriority="48"/>
+    <w:lsdException w:name="List Table 4 Accent 6" w:uiPriority="49"/>
+    <w:lsdException w:name="List Table 5 Dark Accent 6" w:uiPriority="50"/>
+    <w:lsdException w:name="List Table 6 Colorful Accent 6" w:uiPriority="51"/>
+    <w:lsdException w:name="List Table 7 Colorful Accent 6" w:uiPriority="52"/>
   </w:latentStyles>
   <w:style w:type="paragraph" w:default="1" w:styleId="Normal">
     <w:name w:val="Normal"/>
@@ -11072,7 +9425,7 @@
       <w:lang w:val="vi-VN" w:eastAsia="en-US"/>
     </w:rPr>
   </w:style>
-  <w:style w:type="table" w:customStyle="1" w:styleId="GridTable4Accent6">
+  <w:style w:type="table" w:styleId="GridTable4-Accent6">
     <w:name w:val="Grid Table 4 Accent 6"/>
     <w:basedOn w:val="TableNormal"/>
     <w:uiPriority w:val="49"/>
@@ -11215,185 +9568,14 @@
       <w:ind w:left="480"/>
     </w:pPr>
   </w:style>
-  <w:style w:type="character" w:customStyle="1" w:styleId="ListParagraphChar">
-    <w:name w:val="List Paragraph Char"/>
-    <w:link w:val="ListParagraph"/>
-    <w:uiPriority w:val="34"/>
-    <w:rsid w:val="00436398"/>
-    <w:rPr>
-      <w:rFonts w:ascii="Cambria" w:eastAsiaTheme="minorHAnsi" w:hAnsi="Cambria"/>
-      <w:noProof/>
-      <w:sz w:val="24"/>
-      <w:lang w:val="vi-VN" w:eastAsia="en-US"/>
-    </w:rPr>
-  </w:style>
-</w:styles>
-</file>
-
-<file path=word/stylesWithEffects.xml><?xml version="1.0" encoding="utf-8"?>
-<w:styles xmlns:wpc="http://schemas.microsoft.com/office/word/2010/wordprocessingCanvas" xmlns:mc="http://schemas.openxmlformats.org/markup-compatibility/2006" xmlns:o="urn:schemas-microsoft-com:office:office" xmlns:r="http://schemas.openxmlformats.org/officeDocument/2006/relationships" xmlns:m="http://schemas.openxmlformats.org/officeDocument/2006/math" xmlns:v="urn:schemas-microsoft-com:vml" xmlns:wp14="http://schemas.microsoft.com/office/word/2010/wordprocessingDrawing" xmlns:wp="http://schemas.openxmlformats.org/drawingml/2006/wordprocessingDrawing" xmlns:w10="urn:schemas-microsoft-com:office:word" xmlns:w="http://schemas.openxmlformats.org/wordprocessingml/2006/main" xmlns:w14="http://schemas.microsoft.com/office/word/2010/wordml" xmlns:wpg="http://schemas.microsoft.com/office/word/2010/wordprocessingGroup" xmlns:wpi="http://schemas.microsoft.com/office/word/2010/wordprocessingInk" xmlns:wne="http://schemas.microsoft.com/office/word/2006/wordml" xmlns:wps="http://schemas.microsoft.com/office/word/2010/wordprocessingShape" mc:Ignorable="w14 wp14">
-  <w:docDefaults>
-    <w:rPrDefault>
-      <w:rPr>
-        <w:rFonts w:asciiTheme="minorHAnsi" w:eastAsiaTheme="minorEastAsia" w:hAnsiTheme="minorHAnsi" w:cstheme="minorBidi"/>
-        <w:sz w:val="22"/>
-        <w:szCs w:val="22"/>
-        <w:lang w:val="en-US" w:eastAsia="zh-CN" w:bidi="ar-SA"/>
-      </w:rPr>
-    </w:rPrDefault>
-    <w:pPrDefault>
-      <w:pPr>
-        <w:spacing w:after="160" w:line="259" w:lineRule="auto"/>
-      </w:pPr>
-    </w:pPrDefault>
-  </w:docDefaults>
-  <w:latentStyles w:defLockedState="0" w:defUIPriority="99" w:defSemiHidden="1" w:defUnhideWhenUsed="1" w:defQFormat="0" w:count="267">
-    <w:lsdException w:name="Normal" w:semiHidden="0" w:uiPriority="0" w:unhideWhenUsed="0" w:qFormat="1"/>
-    <w:lsdException w:name="heading 1" w:semiHidden="0" w:uiPriority="9" w:unhideWhenUsed="0" w:qFormat="1"/>
-    <w:lsdException w:name="heading 2" w:uiPriority="9" w:qFormat="1"/>
-    <w:lsdException w:name="heading 3" w:uiPriority="9" w:qFormat="1"/>
-    <w:lsdException w:name="heading 4" w:uiPriority="9" w:qFormat="1"/>
-    <w:lsdException w:name="heading 5" w:uiPriority="9" w:qFormat="1"/>
-    <w:lsdException w:name="heading 6" w:uiPriority="9" w:qFormat="1"/>
-    <w:lsdException w:name="heading 7" w:uiPriority="9" w:qFormat="1"/>
-    <w:lsdException w:name="heading 8" w:uiPriority="9" w:qFormat="1"/>
-    <w:lsdException w:name="heading 9" w:uiPriority="9" w:qFormat="1"/>
-    <w:lsdException w:name="toc 1" w:uiPriority="39"/>
-    <w:lsdException w:name="toc 2" w:uiPriority="39"/>
-    <w:lsdException w:name="toc 3" w:uiPriority="39"/>
-    <w:lsdException w:name="toc 4" w:uiPriority="39"/>
-    <w:lsdException w:name="toc 5" w:uiPriority="39"/>
-    <w:lsdException w:name="toc 6" w:uiPriority="39"/>
-    <w:lsdException w:name="toc 7" w:uiPriority="39"/>
-    <w:lsdException w:name="toc 8" w:uiPriority="39"/>
-    <w:lsdException w:name="toc 9" w:uiPriority="39"/>
-    <w:lsdException w:name="caption" w:uiPriority="35" w:qFormat="1"/>
-    <w:lsdException w:name="Title" w:semiHidden="0" w:uiPriority="10" w:unhideWhenUsed="0" w:qFormat="1"/>
-    <w:lsdException w:name="Default Paragraph Font" w:uiPriority="1"/>
-    <w:lsdException w:name="Subtitle" w:semiHidden="0" w:uiPriority="11" w:unhideWhenUsed="0" w:qFormat="1"/>
-    <w:lsdException w:name="Strong" w:semiHidden="0" w:uiPriority="22" w:unhideWhenUsed="0" w:qFormat="1"/>
-    <w:lsdException w:name="Emphasis" w:semiHidden="0" w:uiPriority="20" w:unhideWhenUsed="0" w:qFormat="1"/>
-    <w:lsdException w:name="Table Grid" w:semiHidden="0" w:uiPriority="39" w:unhideWhenUsed="0"/>
-    <w:lsdException w:name="Placeholder Text" w:unhideWhenUsed="0"/>
-    <w:lsdException w:name="No Spacing" w:semiHidden="0" w:uiPriority="1" w:unhideWhenUsed="0" w:qFormat="1"/>
-    <w:lsdException w:name="Light Shading" w:semiHidden="0" w:uiPriority="60" w:unhideWhenUsed="0"/>
-    <w:lsdException w:name="Light List" w:semiHidden="0" w:uiPriority="61" w:unhideWhenUsed="0"/>
-    <w:lsdException w:name="Light Grid" w:semiHidden="0" w:uiPriority="62" w:unhideWhenUsed="0"/>
-    <w:lsdException w:name="Medium Shading 1" w:semiHidden="0" w:uiPriority="63" w:unhideWhenUsed="0"/>
-    <w:lsdException w:name="Medium Shading 2" w:semiHidden="0" w:uiPriority="64" w:unhideWhenUsed="0"/>
-    <w:lsdException w:name="Medium List 1" w:semiHidden="0" w:uiPriority="65" w:unhideWhenUsed="0"/>
-    <w:lsdException w:name="Medium List 2" w:semiHidden="0" w:uiPriority="66" w:unhideWhenUsed="0"/>
-    <w:lsdException w:name="Medium Grid 1" w:semiHidden="0" w:uiPriority="67" w:unhideWhenUsed="0"/>
-    <w:lsdException w:name="Medium Grid 2" w:semiHidden="0" w:uiPriority="68" w:unhideWhenUsed="0"/>
-    <w:lsdException w:name="Medium Grid 3" w:semiHidden="0" w:uiPriority="69" w:unhideWhenUsed="0"/>
-    <w:lsdException w:name="Dark List" w:semiHidden="0" w:uiPriority="70" w:unhideWhenUsed="0"/>
-    <w:lsdException w:name="Colorful Shading" w:semiHidden="0" w:uiPriority="71" w:unhideWhenUsed="0"/>
-    <w:lsdException w:name="Colorful List" w:semiHidden="0" w:uiPriority="72" w:unhideWhenUsed="0"/>
-    <w:lsdException w:name="Colorful Grid" w:semiHidden="0" w:uiPriority="73" w:unhideWhenUsed="0"/>
-    <w:lsdException w:name="Light Shading Accent 1" w:semiHidden="0" w:uiPriority="60" w:unhideWhenUsed="0"/>
-    <w:lsdException w:name="Light List Accent 1" w:semiHidden="0" w:uiPriority="61" w:unhideWhenUsed="0"/>
-    <w:lsdException w:name="Light Grid Accent 1" w:semiHidden="0" w:uiPriority="62" w:unhideWhenUsed="0"/>
-    <w:lsdException w:name="Medium Shading 1 Accent 1" w:semiHidden="0" w:uiPriority="63" w:unhideWhenUsed="0"/>
-    <w:lsdException w:name="Medium Shading 2 Accent 1" w:semiHidden="0" w:uiPriority="64" w:unhideWhenUsed="0"/>
-    <w:lsdException w:name="Medium List 1 Accent 1" w:semiHidden="0" w:uiPriority="65" w:unhideWhenUsed="0"/>
-    <w:lsdException w:name="Revision" w:unhideWhenUsed="0"/>
-    <w:lsdException w:name="List Paragraph" w:semiHidden="0" w:uiPriority="34" w:unhideWhenUsed="0" w:qFormat="1"/>
-    <w:lsdException w:name="Quote" w:semiHidden="0" w:uiPriority="29" w:unhideWhenUsed="0" w:qFormat="1"/>
-    <w:lsdException w:name="Intense Quote" w:semiHidden="0" w:uiPriority="30" w:unhideWhenUsed="0" w:qFormat="1"/>
-    <w:lsdException w:name="Medium List 2 Accent 1" w:semiHidden="0" w:uiPriority="66" w:unhideWhenUsed="0"/>
-    <w:lsdException w:name="Medium Grid 1 Accent 1" w:semiHidden="0" w:uiPriority="67" w:unhideWhenUsed="0"/>
-    <w:lsdException w:name="Medium Grid 2 Accent 1" w:semiHidden="0" w:uiPriority="68" w:unhideWhenUsed="0"/>
-    <w:lsdException w:name="Medium Grid 3 Accent 1" w:semiHidden="0" w:uiPriority="69" w:unhideWhenUsed="0"/>
-    <w:lsdException w:name="Dark List Accent 1" w:semiHidden="0" w:uiPriority="70" w:unhideWhenUsed="0"/>
-    <w:lsdException w:name="Colorful Shading Accent 1" w:semiHidden="0" w:uiPriority="71" w:unhideWhenUsed="0"/>
-    <w:lsdException w:name="Colorful List Accent 1" w:semiHidden="0" w:uiPriority="72" w:unhideWhenUsed="0"/>
-    <w:lsdException w:name="Colorful Grid Accent 1" w:semiHidden="0" w:uiPriority="73" w:unhideWhenUsed="0"/>
-    <w:lsdException w:name="Light Shading Accent 2" w:semiHidden="0" w:uiPriority="60" w:unhideWhenUsed="0"/>
-    <w:lsdException w:name="Light List Accent 2" w:semiHidden="0" w:uiPriority="61" w:unhideWhenUsed="0"/>
-    <w:lsdException w:name="Light Grid Accent 2" w:semiHidden="0" w:uiPriority="62" w:unhideWhenUsed="0"/>
-    <w:lsdException w:name="Medium Shading 1 Accent 2" w:semiHidden="0" w:uiPriority="63" w:unhideWhenUsed="0"/>
-    <w:lsdException w:name="Medium Shading 2 Accent 2" w:semiHidden="0" w:uiPriority="64" w:unhideWhenUsed="0"/>
-    <w:lsdException w:name="Medium List 1 Accent 2" w:semiHidden="0" w:uiPriority="65" w:unhideWhenUsed="0"/>
-    <w:lsdException w:name="Medium List 2 Accent 2" w:semiHidden="0" w:uiPriority="66" w:unhideWhenUsed="0"/>
-    <w:lsdException w:name="Medium Grid 1 Accent 2" w:semiHidden="0" w:uiPriority="67" w:unhideWhenUsed="0"/>
-    <w:lsdException w:name="Medium Grid 2 Accent 2" w:semiHidden="0" w:uiPriority="68" w:unhideWhenUsed="0"/>
-    <w:lsdException w:name="Medium Grid 3 Accent 2" w:semiHidden="0" w:uiPriority="69" w:unhideWhenUsed="0"/>
-    <w:lsdException w:name="Dark List Accent 2" w:semiHidden="0" w:uiPriority="70" w:unhideWhenUsed="0"/>
-    <w:lsdException w:name="Colorful Shading Accent 2" w:semiHidden="0" w:uiPriority="71" w:unhideWhenUsed="0"/>
-    <w:lsdException w:name="Colorful List Accent 2" w:semiHidden="0" w:uiPriority="72" w:unhideWhenUsed="0"/>
-    <w:lsdException w:name="Colorful Grid Accent 2" w:semiHidden="0" w:uiPriority="73" w:unhideWhenUsed="0"/>
-    <w:lsdException w:name="Light Shading Accent 3" w:semiHidden="0" w:uiPriority="60" w:unhideWhenUsed="0"/>
-    <w:lsdException w:name="Light List Accent 3" w:semiHidden="0" w:uiPriority="61" w:unhideWhenUsed="0"/>
-    <w:lsdException w:name="Light Grid Accent 3" w:semiHidden="0" w:uiPriority="62" w:unhideWhenUsed="0"/>
-    <w:lsdException w:name="Medium Shading 1 Accent 3" w:semiHidden="0" w:uiPriority="63" w:unhideWhenUsed="0"/>
-    <w:lsdException w:name="Medium Shading 2 Accent 3" w:semiHidden="0" w:uiPriority="64" w:unhideWhenUsed="0"/>
-    <w:lsdException w:name="Medium List 1 Accent 3" w:semiHidden="0" w:uiPriority="65" w:unhideWhenUsed="0"/>
-    <w:lsdException w:name="Medium List 2 Accent 3" w:semiHidden="0" w:uiPriority="66" w:unhideWhenUsed="0"/>
-    <w:lsdException w:name="Medium Grid 1 Accent 3" w:semiHidden="0" w:uiPriority="67" w:unhideWhenUsed="0"/>
-    <w:lsdException w:name="Medium Grid 2 Accent 3" w:semiHidden="0" w:uiPriority="68" w:unhideWhenUsed="0"/>
-    <w:lsdException w:name="Medium Grid 3 Accent 3" w:semiHidden="0" w:uiPriority="69" w:unhideWhenUsed="0"/>
-    <w:lsdException w:name="Dark List Accent 3" w:semiHidden="0" w:uiPriority="70" w:unhideWhenUsed="0"/>
-    <w:lsdException w:name="Colorful Shading Accent 3" w:semiHidden="0" w:uiPriority="71" w:unhideWhenUsed="0"/>
-    <w:lsdException w:name="Colorful List Accent 3" w:semiHidden="0" w:uiPriority="72" w:unhideWhenUsed="0"/>
-    <w:lsdException w:name="Colorful Grid Accent 3" w:semiHidden="0" w:uiPriority="73" w:unhideWhenUsed="0"/>
-    <w:lsdException w:name="Light Shading Accent 4" w:semiHidden="0" w:uiPriority="60" w:unhideWhenUsed="0"/>
-    <w:lsdException w:name="Light List Accent 4" w:semiHidden="0" w:uiPriority="61" w:unhideWhenUsed="0"/>
-    <w:lsdException w:name="Light Grid Accent 4" w:semiHidden="0" w:uiPriority="62" w:unhideWhenUsed="0"/>
-    <w:lsdException w:name="Medium Shading 1 Accent 4" w:semiHidden="0" w:uiPriority="63" w:unhideWhenUsed="0"/>
-    <w:lsdException w:name="Medium Shading 2 Accent 4" w:semiHidden="0" w:uiPriority="64" w:unhideWhenUsed="0"/>
-    <w:lsdException w:name="Medium List 1 Accent 4" w:semiHidden="0" w:uiPriority="65" w:unhideWhenUsed="0"/>
-    <w:lsdException w:name="Medium List 2 Accent 4" w:semiHidden="0" w:uiPriority="66" w:unhideWhenUsed="0"/>
-    <w:lsdException w:name="Medium Grid 1 Accent 4" w:semiHidden="0" w:uiPriority="67" w:unhideWhenUsed="0"/>
-    <w:lsdException w:name="Medium Grid 2 Accent 4" w:semiHidden="0" w:uiPriority="68" w:unhideWhenUsed="0"/>
-    <w:lsdException w:name="Medium Grid 3 Accent 4" w:semiHidden="0" w:uiPriority="69" w:unhideWhenUsed="0"/>
-    <w:lsdException w:name="Dark List Accent 4" w:semiHidden="0" w:uiPriority="70" w:unhideWhenUsed="0"/>
-    <w:lsdException w:name="Colorful Shading Accent 4" w:semiHidden="0" w:uiPriority="71" w:unhideWhenUsed="0"/>
-    <w:lsdException w:name="Colorful List Accent 4" w:semiHidden="0" w:uiPriority="72" w:unhideWhenUsed="0"/>
-    <w:lsdException w:name="Colorful Grid Accent 4" w:semiHidden="0" w:uiPriority="73" w:unhideWhenUsed="0"/>
-    <w:lsdException w:name="Light Shading Accent 5" w:semiHidden="0" w:uiPriority="60" w:unhideWhenUsed="0"/>
-    <w:lsdException w:name="Light List Accent 5" w:semiHidden="0" w:uiPriority="61" w:unhideWhenUsed="0"/>
-    <w:lsdException w:name="Light Grid Accent 5" w:semiHidden="0" w:uiPriority="62" w:unhideWhenUsed="0"/>
-    <w:lsdException w:name="Medium Shading 1 Accent 5" w:semiHidden="0" w:uiPriority="63" w:unhideWhenUsed="0"/>
-    <w:lsdException w:name="Medium Shading 2 Accent 5" w:semiHidden="0" w:uiPriority="64" w:unhideWhenUsed="0"/>
-    <w:lsdException w:name="Medium List 1 Accent 5" w:semiHidden="0" w:uiPriority="65" w:unhideWhenUsed="0"/>
-    <w:lsdException w:name="Medium List 2 Accent 5" w:semiHidden="0" w:uiPriority="66" w:unhideWhenUsed="0"/>
-    <w:lsdException w:name="Medium Grid 1 Accent 5" w:semiHidden="0" w:uiPriority="67" w:unhideWhenUsed="0"/>
-    <w:lsdException w:name="Medium Grid 2 Accent 5" w:semiHidden="0" w:uiPriority="68" w:unhideWhenUsed="0"/>
-    <w:lsdException w:name="Medium Grid 3 Accent 5" w:semiHidden="0" w:uiPriority="69" w:unhideWhenUsed="0"/>
-    <w:lsdException w:name="Dark List Accent 5" w:semiHidden="0" w:uiPriority="70" w:unhideWhenUsed="0"/>
-    <w:lsdException w:name="Colorful Shading Accent 5" w:semiHidden="0" w:uiPriority="71" w:unhideWhenUsed="0"/>
-    <w:lsdException w:name="Colorful List Accent 5" w:semiHidden="0" w:uiPriority="72" w:unhideWhenUsed="0"/>
-    <w:lsdException w:name="Colorful Grid Accent 5" w:semiHidden="0" w:uiPriority="73" w:unhideWhenUsed="0"/>
-    <w:lsdException w:name="Light Shading Accent 6" w:semiHidden="0" w:uiPriority="60" w:unhideWhenUsed="0"/>
-    <w:lsdException w:name="Light List Accent 6" w:semiHidden="0" w:uiPriority="61" w:unhideWhenUsed="0"/>
-    <w:lsdException w:name="Light Grid Accent 6" w:semiHidden="0" w:uiPriority="62" w:unhideWhenUsed="0"/>
-    <w:lsdException w:name="Medium Shading 1 Accent 6" w:semiHidden="0" w:uiPriority="63" w:unhideWhenUsed="0"/>
-    <w:lsdException w:name="Medium Shading 2 Accent 6" w:semiHidden="0" w:uiPriority="64" w:unhideWhenUsed="0"/>
-    <w:lsdException w:name="Medium List 1 Accent 6" w:semiHidden="0" w:uiPriority="65" w:unhideWhenUsed="0"/>
-    <w:lsdException w:name="Medium List 2 Accent 6" w:semiHidden="0" w:uiPriority="66" w:unhideWhenUsed="0"/>
-    <w:lsdException w:name="Medium Grid 1 Accent 6" w:semiHidden="0" w:uiPriority="67" w:unhideWhenUsed="0"/>
-    <w:lsdException w:name="Medium Grid 2 Accent 6" w:semiHidden="0" w:uiPriority="68" w:unhideWhenUsed="0"/>
-    <w:lsdException w:name="Medium Grid 3 Accent 6" w:semiHidden="0" w:uiPriority="69" w:unhideWhenUsed="0"/>
-    <w:lsdException w:name="Dark List Accent 6" w:semiHidden="0" w:uiPriority="70" w:unhideWhenUsed="0"/>
-    <w:lsdException w:name="Colorful Shading Accent 6" w:semiHidden="0" w:uiPriority="71" w:unhideWhenUsed="0"/>
-    <w:lsdException w:name="Colorful List Accent 6" w:semiHidden="0" w:uiPriority="72" w:unhideWhenUsed="0"/>
-    <w:lsdException w:name="Colorful Grid Accent 6" w:semiHidden="0" w:uiPriority="73" w:unhideWhenUsed="0"/>
-    <w:lsdException w:name="Subtle Emphasis" w:semiHidden="0" w:uiPriority="19" w:unhideWhenUsed="0" w:qFormat="1"/>
-    <w:lsdException w:name="Intense Emphasis" w:semiHidden="0" w:uiPriority="21" w:unhideWhenUsed="0" w:qFormat="1"/>
-    <w:lsdException w:name="Subtle Reference" w:semiHidden="0" w:uiPriority="31" w:unhideWhenUsed="0" w:qFormat="1"/>
-    <w:lsdException w:name="Intense Reference" w:semiHidden="0" w:uiPriority="32" w:unhideWhenUsed="0" w:qFormat="1"/>
-    <w:lsdException w:name="Book Title" w:semiHidden="0" w:uiPriority="33" w:unhideWhenUsed="0" w:qFormat="1"/>
-    <w:lsdException w:name="Bibliography" w:uiPriority="37"/>
-    <w:lsdException w:name="TOC Heading" w:uiPriority="39" w:qFormat="1"/>
-  </w:latentStyles>
-  <w:style w:type="paragraph" w:default="1" w:styleId="Normal">
-    <w:name w:val="Normal"/>
-    <w:qFormat/>
-    <w:rsid w:val="00050F88"/>
+  <w:style w:type="paragraph" w:styleId="Revision">
+    <w:name w:val="Revision"/>
+    <w:hidden/>
+    <w:uiPriority w:val="99"/>
+    <w:semiHidden/>
+    <w:rsid w:val="009212FE"/>
     <w:pPr>
-      <w:spacing w:before="100" w:after="100" w:line="288" w:lineRule="auto"/>
-      <w:ind w:left="360"/>
-      <w:jc w:val="both"/>
+      <w:spacing w:after="0" w:line="240" w:lineRule="auto"/>
     </w:pPr>
     <w:rPr>
       <w:rFonts w:ascii="Cambria" w:eastAsiaTheme="minorHAnsi" w:hAnsi="Cambria"/>
@@ -11401,203 +9583,11 @@
       <w:lang w:val="vi-VN" w:eastAsia="en-US"/>
     </w:rPr>
   </w:style>
-  <w:style w:type="paragraph" w:styleId="Heading10">
-    <w:name w:val="heading 1"/>
-    <w:basedOn w:val="Normal"/>
-    <w:next w:val="Normal"/>
-    <w:link w:val="Heading1Char"/>
-    <w:uiPriority w:val="9"/>
-    <w:qFormat/>
-    <w:rsid w:val="006760C3"/>
-    <w:pPr>
-      <w:keepNext/>
-      <w:keepLines/>
-      <w:spacing w:before="240" w:after="0"/>
-      <w:outlineLvl w:val="0"/>
-    </w:pPr>
-    <w:rPr>
-      <w:rFonts w:asciiTheme="majorHAnsi" w:eastAsiaTheme="majorEastAsia" w:hAnsiTheme="majorHAnsi" w:cstheme="majorBidi"/>
-      <w:color w:val="2E74B5" w:themeColor="accent1" w:themeShade="BF"/>
-      <w:sz w:val="32"/>
-      <w:szCs w:val="32"/>
-    </w:rPr>
-  </w:style>
-  <w:style w:type="character" w:default="1" w:styleId="DefaultParagraphFont">
-    <w:name w:val="Default Paragraph Font"/>
-    <w:uiPriority w:val="1"/>
-    <w:semiHidden/>
-    <w:unhideWhenUsed/>
-  </w:style>
-  <w:style w:type="table" w:default="1" w:styleId="TableNormal">
-    <w:name w:val="Normal Table"/>
-    <w:uiPriority w:val="99"/>
-    <w:semiHidden/>
-    <w:unhideWhenUsed/>
-    <w:tblPr>
-      <w:tblInd w:w="0" w:type="dxa"/>
-      <w:tblCellMar>
-        <w:top w:w="0" w:type="dxa"/>
-        <w:left w:w="108" w:type="dxa"/>
-        <w:bottom w:w="0" w:type="dxa"/>
-        <w:right w:w="108" w:type="dxa"/>
-      </w:tblCellMar>
-    </w:tblPr>
-  </w:style>
-  <w:style w:type="numbering" w:default="1" w:styleId="NoList">
-    <w:name w:val="No List"/>
-    <w:uiPriority w:val="99"/>
-    <w:semiHidden/>
-    <w:unhideWhenUsed/>
-  </w:style>
-  <w:style w:type="paragraph" w:customStyle="1" w:styleId="Heading1">
-    <w:name w:val="[Heading] 1"/>
-    <w:basedOn w:val="Normal"/>
-    <w:next w:val="Heading2"/>
-    <w:qFormat/>
-    <w:rsid w:val="00050F88"/>
-    <w:pPr>
-      <w:pageBreakBefore/>
-      <w:numPr>
-        <w:numId w:val="11"/>
-      </w:numPr>
-      <w:spacing w:before="0" w:after="200"/>
-      <w:jc w:val="left"/>
-      <w:outlineLvl w:val="0"/>
-    </w:pPr>
-    <w:rPr>
-      <w:rFonts w:ascii="Times New Roman" w:hAnsi="Times New Roman"/>
-      <w:b/>
-      <w:noProof/>
-      <w:color w:val="2E74B5" w:themeColor="accent1" w:themeShade="BF"/>
-      <w:sz w:val="36"/>
-    </w:rPr>
-  </w:style>
-  <w:style w:type="paragraph" w:customStyle="1" w:styleId="Heading2">
-    <w:name w:val="[Heading] 2"/>
-    <w:basedOn w:val="Normal"/>
-    <w:qFormat/>
-    <w:rsid w:val="00050F88"/>
-    <w:pPr>
-      <w:numPr>
-        <w:ilvl w:val="1"/>
-        <w:numId w:val="11"/>
-      </w:numPr>
-      <w:spacing w:before="300"/>
-      <w:jc w:val="left"/>
-      <w:outlineLvl w:val="1"/>
-    </w:pPr>
-    <w:rPr>
-      <w:rFonts w:ascii="Times New Roman" w:hAnsi="Times New Roman"/>
-      <w:b/>
-      <w:color w:val="538135" w:themeColor="accent6" w:themeShade="BF"/>
-      <w:sz w:val="32"/>
-    </w:rPr>
-  </w:style>
-  <w:style w:type="paragraph" w:customStyle="1" w:styleId="Heading3">
-    <w:name w:val="[Heading] 3"/>
-    <w:basedOn w:val="Normal"/>
-    <w:qFormat/>
-    <w:rsid w:val="00050F88"/>
-    <w:pPr>
-      <w:numPr>
-        <w:ilvl w:val="2"/>
-        <w:numId w:val="11"/>
-      </w:numPr>
-      <w:spacing w:before="200"/>
-      <w:jc w:val="left"/>
-      <w:outlineLvl w:val="2"/>
-    </w:pPr>
-    <w:rPr>
-      <w:rFonts w:ascii="Times New Roman" w:hAnsi="Times New Roman"/>
-      <w:b/>
-      <w:color w:val="538135" w:themeColor="accent6" w:themeShade="BF"/>
-      <w:sz w:val="28"/>
-    </w:rPr>
-  </w:style>
-  <w:style w:type="paragraph" w:customStyle="1" w:styleId="Heading4">
-    <w:name w:val="[Heading] 4"/>
-    <w:basedOn w:val="Normal"/>
-    <w:qFormat/>
-    <w:rsid w:val="00050F88"/>
-    <w:pPr>
-      <w:numPr>
-        <w:ilvl w:val="3"/>
-        <w:numId w:val="11"/>
-      </w:numPr>
-      <w:spacing w:before="200"/>
-      <w:jc w:val="left"/>
-      <w:outlineLvl w:val="3"/>
-    </w:pPr>
-    <w:rPr>
-      <w:rFonts w:ascii="Times New Roman" w:hAnsi="Times New Roman"/>
-      <w:b/>
-      <w:color w:val="538135" w:themeColor="accent6" w:themeShade="BF"/>
-    </w:rPr>
-  </w:style>
-  <w:style w:type="character" w:customStyle="1" w:styleId="hps">
-    <w:name w:val="hps"/>
-    <w:basedOn w:val="DefaultParagraphFont"/>
-    <w:rsid w:val="00050F88"/>
-  </w:style>
-  <w:style w:type="character" w:styleId="Hyperlink">
-    <w:name w:val="Hyperlink"/>
-    <w:basedOn w:val="DefaultParagraphFont"/>
-    <w:uiPriority w:val="99"/>
-    <w:unhideWhenUsed/>
-    <w:rsid w:val="00050F88"/>
-    <w:rPr>
-      <w:color w:val="0563C1" w:themeColor="hyperlink"/>
-      <w:u w:val="single"/>
-    </w:rPr>
-  </w:style>
-  <w:style w:type="paragraph" w:styleId="ListParagraph">
-    <w:name w:val="List Paragraph"/>
-    <w:basedOn w:val="Normal"/>
-    <w:link w:val="ListParagraphChar"/>
-    <w:uiPriority w:val="34"/>
-    <w:qFormat/>
-    <w:rsid w:val="00050F88"/>
-    <w:pPr>
-      <w:numPr>
-        <w:numId w:val="10"/>
-      </w:numPr>
-      <w:spacing w:before="200"/>
-      <w:ind w:left="792"/>
-      <w:contextualSpacing/>
-    </w:pPr>
-    <w:rPr>
-      <w:noProof/>
-    </w:rPr>
-  </w:style>
-  <w:style w:type="character" w:customStyle="1" w:styleId="shorttext">
-    <w:name w:val="short_text"/>
-    <w:basedOn w:val="DefaultParagraphFont"/>
-    <w:rsid w:val="00050F88"/>
-  </w:style>
-  <w:style w:type="paragraph" w:styleId="Caption">
-    <w:name w:val="caption"/>
-    <w:basedOn w:val="Normal"/>
-    <w:next w:val="Normal"/>
-    <w:uiPriority w:val="35"/>
-    <w:unhideWhenUsed/>
-    <w:qFormat/>
-    <w:rsid w:val="00050F88"/>
-    <w:pPr>
-      <w:spacing w:after="400" w:line="240" w:lineRule="auto"/>
-    </w:pPr>
-    <w:rPr>
-      <w:i/>
-      <w:iCs/>
-      <w:color w:val="2E74B5" w:themeColor="accent1" w:themeShade="BF"/>
-      <w:sz w:val="20"/>
-      <w:szCs w:val="18"/>
-    </w:rPr>
-  </w:style>
-  <w:style w:type="table" w:customStyle="1" w:styleId="GridTable4-Accent61">
-    <w:name w:val="Grid Table 4 - Accent 61"/>
+  <w:style w:type="table" w:customStyle="1" w:styleId="GridTable4-Accent62">
+    <w:name w:val="Grid Table 4 - Accent 62"/>
     <w:basedOn w:val="TableNormal"/>
     <w:uiPriority w:val="49"/>
-    <w:rsid w:val="00050F88"/>
+    <w:rsid w:val="009212FE"/>
     <w:pPr>
       <w:spacing w:after="0" w:line="240" w:lineRule="auto"/>
     </w:pPr>
@@ -11680,311 +9670,11 @@
       </w:tcPr>
     </w:tblStylePr>
   </w:style>
-  <w:style w:type="paragraph" w:customStyle="1" w:styleId="Table">
-    <w:name w:val="[Table]"/>
-    <w:qFormat/>
-    <w:rsid w:val="00050F88"/>
-    <w:pPr>
-      <w:spacing w:line="288" w:lineRule="auto"/>
-    </w:pPr>
-    <w:rPr>
-      <w:rFonts w:ascii="Cambria" w:eastAsia="Calibri" w:hAnsi="Cambria" w:cs="Calibri"/>
-      <w:color w:val="000000"/>
-      <w:sz w:val="24"/>
-      <w:lang w:eastAsia="en-US"/>
-    </w:rPr>
-  </w:style>
-  <w:style w:type="paragraph" w:customStyle="1" w:styleId="Heading5">
-    <w:name w:val="[Heading] 5"/>
-    <w:basedOn w:val="Normal"/>
-    <w:qFormat/>
-    <w:rsid w:val="00050F88"/>
-    <w:pPr>
-      <w:numPr>
-        <w:ilvl w:val="4"/>
-        <w:numId w:val="11"/>
-      </w:numPr>
-      <w:spacing w:before="200"/>
-      <w:jc w:val="left"/>
-      <w:outlineLvl w:val="4"/>
-    </w:pPr>
-    <w:rPr>
-      <w:rFonts w:ascii="Times New Roman" w:hAnsi="Times New Roman" w:cstheme="minorHAnsi"/>
-      <w:b/>
-      <w:color w:val="538135" w:themeColor="accent6" w:themeShade="BF"/>
-      <w:szCs w:val="32"/>
-      <w:lang w:val="en-US"/>
-    </w:rPr>
-  </w:style>
-  <w:style w:type="paragraph" w:customStyle="1" w:styleId="Heading6">
-    <w:name w:val="[Heading] 6"/>
-    <w:basedOn w:val="Normal"/>
-    <w:qFormat/>
-    <w:rsid w:val="00050F88"/>
-    <w:pPr>
-      <w:numPr>
-        <w:ilvl w:val="5"/>
-        <w:numId w:val="11"/>
-      </w:numPr>
-      <w:spacing w:before="200"/>
-      <w:jc w:val="left"/>
-      <w:outlineLvl w:val="5"/>
-    </w:pPr>
-    <w:rPr>
-      <w:rFonts w:ascii="Times New Roman" w:hAnsi="Times New Roman" w:cstheme="minorHAnsi"/>
-      <w:b/>
-      <w:color w:val="538135" w:themeColor="accent6" w:themeShade="BF"/>
-      <w:szCs w:val="32"/>
-    </w:rPr>
-  </w:style>
-  <w:style w:type="paragraph" w:customStyle="1" w:styleId="Heading7">
-    <w:name w:val="[Heading] 7"/>
-    <w:basedOn w:val="Normal"/>
-    <w:qFormat/>
-    <w:rsid w:val="00050F88"/>
-    <w:pPr>
-      <w:numPr>
-        <w:ilvl w:val="6"/>
-        <w:numId w:val="11"/>
-      </w:numPr>
-      <w:spacing w:before="200"/>
-      <w:jc w:val="left"/>
-      <w:outlineLvl w:val="6"/>
-    </w:pPr>
-    <w:rPr>
-      <w:rFonts w:ascii="Times New Roman" w:hAnsi="Times New Roman"/>
-      <w:b/>
-      <w:noProof/>
-      <w:color w:val="538135" w:themeColor="accent6" w:themeShade="BF"/>
-    </w:rPr>
-  </w:style>
-  <w:style w:type="paragraph" w:customStyle="1" w:styleId="Heading8">
-    <w:name w:val="[Heading] 8"/>
-    <w:basedOn w:val="Normal"/>
-    <w:qFormat/>
-    <w:rsid w:val="00050F88"/>
-    <w:pPr>
-      <w:numPr>
-        <w:ilvl w:val="7"/>
-        <w:numId w:val="11"/>
-      </w:numPr>
-      <w:spacing w:before="200"/>
-      <w:jc w:val="left"/>
-      <w:outlineLvl w:val="7"/>
-    </w:pPr>
-    <w:rPr>
-      <w:rFonts w:ascii="Times New Roman" w:hAnsi="Times New Roman" w:cstheme="minorHAnsi"/>
-      <w:b/>
-      <w:noProof/>
-      <w:color w:val="538135" w:themeColor="accent6" w:themeShade="BF"/>
-      <w:szCs w:val="32"/>
-    </w:rPr>
-  </w:style>
-  <w:style w:type="paragraph" w:customStyle="1" w:styleId="Heading9">
-    <w:name w:val="[Heading] 9"/>
-    <w:basedOn w:val="Heading2"/>
-    <w:qFormat/>
-    <w:rsid w:val="00050F88"/>
-    <w:pPr>
-      <w:numPr>
-        <w:ilvl w:val="8"/>
-      </w:numPr>
-      <w:spacing w:before="200"/>
-    </w:pPr>
-    <w:rPr>
-      <w:noProof/>
-      <w:sz w:val="24"/>
-    </w:rPr>
-  </w:style>
-  <w:style w:type="paragraph" w:customStyle="1" w:styleId="HeadingBig">
-    <w:name w:val="Heading Big"/>
-    <w:basedOn w:val="Normal"/>
-    <w:rsid w:val="00650609"/>
-    <w:pPr>
-      <w:numPr>
-        <w:numId w:val="16"/>
-      </w:numPr>
-    </w:pPr>
-  </w:style>
-  <w:style w:type="paragraph" w:styleId="BalloonText">
-    <w:name w:val="Balloon Text"/>
-    <w:basedOn w:val="Normal"/>
-    <w:link w:val="BalloonTextChar"/>
-    <w:uiPriority w:val="99"/>
-    <w:semiHidden/>
-    <w:unhideWhenUsed/>
-    <w:rsid w:val="007E0A1D"/>
-    <w:pPr>
-      <w:spacing w:before="0" w:after="0" w:line="240" w:lineRule="auto"/>
-    </w:pPr>
-    <w:rPr>
-      <w:rFonts w:ascii="Tahoma" w:hAnsi="Tahoma" w:cs="Tahoma"/>
-      <w:sz w:val="16"/>
-      <w:szCs w:val="16"/>
-    </w:rPr>
-  </w:style>
-  <w:style w:type="character" w:customStyle="1" w:styleId="BalloonTextChar">
-    <w:name w:val="Balloon Text Char"/>
-    <w:basedOn w:val="DefaultParagraphFont"/>
-    <w:link w:val="BalloonText"/>
-    <w:uiPriority w:val="99"/>
-    <w:semiHidden/>
-    <w:rsid w:val="007E0A1D"/>
-    <w:rPr>
-      <w:rFonts w:ascii="Tahoma" w:eastAsiaTheme="minorHAnsi" w:hAnsi="Tahoma" w:cs="Tahoma"/>
-      <w:sz w:val="16"/>
-      <w:szCs w:val="16"/>
-      <w:lang w:val="vi-VN" w:eastAsia="en-US"/>
-    </w:rPr>
-  </w:style>
-  <w:style w:type="table" w:customStyle="1" w:styleId="GridTable4Accent6">
-    <w:name w:val="Grid Table 4 Accent 6"/>
-    <w:basedOn w:val="TableNormal"/>
-    <w:uiPriority w:val="49"/>
-    <w:rsid w:val="00BE0615"/>
-    <w:pPr>
-      <w:spacing w:after="0" w:line="240" w:lineRule="auto"/>
-    </w:pPr>
-    <w:rPr>
-      <w:rFonts w:eastAsiaTheme="minorHAnsi"/>
-      <w:lang w:eastAsia="en-US"/>
-    </w:rPr>
-    <w:tblPr>
-      <w:tblStyleRowBandSize w:val="1"/>
-      <w:tblStyleColBandSize w:val="1"/>
-      <w:tblInd w:w="0" w:type="dxa"/>
-      <w:tblBorders>
-        <w:top w:val="single" w:sz="4" w:space="0" w:color="A8D08D" w:themeColor="accent6" w:themeTint="99"/>
-        <w:left w:val="single" w:sz="4" w:space="0" w:color="A8D08D" w:themeColor="accent6" w:themeTint="99"/>
-        <w:bottom w:val="single" w:sz="4" w:space="0" w:color="A8D08D" w:themeColor="accent6" w:themeTint="99"/>
-        <w:right w:val="single" w:sz="4" w:space="0" w:color="A8D08D" w:themeColor="accent6" w:themeTint="99"/>
-        <w:insideH w:val="single" w:sz="4" w:space="0" w:color="A8D08D" w:themeColor="accent6" w:themeTint="99"/>
-        <w:insideV w:val="single" w:sz="4" w:space="0" w:color="A8D08D" w:themeColor="accent6" w:themeTint="99"/>
-      </w:tblBorders>
-      <w:tblCellMar>
-        <w:top w:w="0" w:type="dxa"/>
-        <w:left w:w="108" w:type="dxa"/>
-        <w:bottom w:w="0" w:type="dxa"/>
-        <w:right w:w="108" w:type="dxa"/>
-      </w:tblCellMar>
-    </w:tblPr>
-    <w:tblStylePr w:type="firstRow">
-      <w:rPr>
-        <w:b/>
-        <w:bCs/>
-        <w:color w:val="FFFFFF" w:themeColor="background1"/>
-      </w:rPr>
-      <w:tblPr/>
-      <w:tcPr>
-        <w:tcBorders>
-          <w:top w:val="single" w:sz="4" w:space="0" w:color="70AD47" w:themeColor="accent6"/>
-          <w:left w:val="single" w:sz="4" w:space="0" w:color="70AD47" w:themeColor="accent6"/>
-          <w:bottom w:val="single" w:sz="4" w:space="0" w:color="70AD47" w:themeColor="accent6"/>
-          <w:right w:val="single" w:sz="4" w:space="0" w:color="70AD47" w:themeColor="accent6"/>
-          <w:insideH w:val="nil"/>
-          <w:insideV w:val="nil"/>
-        </w:tcBorders>
-        <w:shd w:val="clear" w:color="auto" w:fill="70AD47" w:themeFill="accent6"/>
-      </w:tcPr>
-    </w:tblStylePr>
-    <w:tblStylePr w:type="lastRow">
-      <w:rPr>
-        <w:b/>
-        <w:bCs/>
-      </w:rPr>
-      <w:tblPr/>
-      <w:tcPr>
-        <w:tcBorders>
-          <w:top w:val="double" w:sz="4" w:space="0" w:color="70AD47" w:themeColor="accent6"/>
-        </w:tcBorders>
-      </w:tcPr>
-    </w:tblStylePr>
-    <w:tblStylePr w:type="firstCol">
-      <w:rPr>
-        <w:b/>
-        <w:bCs/>
-      </w:rPr>
-    </w:tblStylePr>
-    <w:tblStylePr w:type="lastCol">
-      <w:rPr>
-        <w:b/>
-        <w:bCs/>
-      </w:rPr>
-    </w:tblStylePr>
-    <w:tblStylePr w:type="band1Vert">
-      <w:tblPr/>
-      <w:tcPr>
-        <w:shd w:val="clear" w:color="auto" w:fill="E2EFD9" w:themeFill="accent6" w:themeFillTint="33"/>
-      </w:tcPr>
-    </w:tblStylePr>
-    <w:tblStylePr w:type="band1Horz">
-      <w:tblPr/>
-      <w:tcPr>
-        <w:shd w:val="clear" w:color="auto" w:fill="E2EFD9" w:themeFill="accent6" w:themeFillTint="33"/>
-      </w:tcPr>
-    </w:tblStylePr>
-  </w:style>
-  <w:style w:type="character" w:customStyle="1" w:styleId="Heading1Char">
-    <w:name w:val="Heading 1 Char"/>
-    <w:basedOn w:val="DefaultParagraphFont"/>
-    <w:link w:val="Heading10"/>
-    <w:uiPriority w:val="9"/>
-    <w:rsid w:val="006760C3"/>
-    <w:rPr>
-      <w:rFonts w:asciiTheme="majorHAnsi" w:eastAsiaTheme="majorEastAsia" w:hAnsiTheme="majorHAnsi" w:cstheme="majorBidi"/>
-      <w:color w:val="2E74B5" w:themeColor="accent1" w:themeShade="BF"/>
-      <w:sz w:val="32"/>
-      <w:szCs w:val="32"/>
-      <w:lang w:val="vi-VN" w:eastAsia="en-US"/>
-    </w:rPr>
-  </w:style>
-  <w:style w:type="paragraph" w:styleId="TOCHeading">
-    <w:name w:val="TOC Heading"/>
-    <w:basedOn w:val="Heading10"/>
-    <w:next w:val="Normal"/>
-    <w:uiPriority w:val="39"/>
-    <w:unhideWhenUsed/>
-    <w:qFormat/>
-    <w:rsid w:val="006760C3"/>
-    <w:pPr>
-      <w:spacing w:line="259" w:lineRule="auto"/>
-      <w:ind w:left="0"/>
-      <w:jc w:val="left"/>
-      <w:outlineLvl w:val="9"/>
-    </w:pPr>
-    <w:rPr>
-      <w:lang w:val="en-US"/>
-    </w:rPr>
-  </w:style>
-  <w:style w:type="paragraph" w:styleId="TOC2">
-    <w:name w:val="toc 2"/>
-    <w:basedOn w:val="Normal"/>
-    <w:next w:val="Normal"/>
-    <w:autoRedefine/>
-    <w:uiPriority w:val="39"/>
-    <w:unhideWhenUsed/>
-    <w:rsid w:val="006760C3"/>
-    <w:pPr>
-      <w:ind w:left="240"/>
-    </w:pPr>
-  </w:style>
-  <w:style w:type="paragraph" w:styleId="TOC3">
-    <w:name w:val="toc 3"/>
-    <w:basedOn w:val="Normal"/>
-    <w:next w:val="Normal"/>
-    <w:autoRedefine/>
-    <w:uiPriority w:val="39"/>
-    <w:unhideWhenUsed/>
-    <w:rsid w:val="006760C3"/>
-    <w:pPr>
-      <w:ind w:left="480"/>
-    </w:pPr>
-  </w:style>
   <w:style w:type="character" w:customStyle="1" w:styleId="ListParagraphChar">
     <w:name w:val="List Paragraph Char"/>
     <w:link w:val="ListParagraph"/>
     <w:uiPriority w:val="34"/>
-    <w:rsid w:val="00436398"/>
+    <w:rsid w:val="009212FE"/>
     <w:rPr>
       <w:rFonts w:ascii="Cambria" w:eastAsiaTheme="minorHAnsi" w:hAnsi="Cambria"/>
       <w:noProof/>
@@ -13277,66 +10967,66 @@
     </dgm:pt>
   </dgm:ptLst>
   <dgm:cxnLst>
-    <dgm:cxn modelId="{88443D51-E6E1-4C5E-9A65-DB7E3168C80C}" type="presOf" srcId="{DF8CAEB6-451D-4BCE-BB9A-ABEF89B904EC}" destId="{A51AD88F-0079-459E-8DD1-F0AA701A22BE}" srcOrd="0" destOrd="0" presId="urn:microsoft.com/office/officeart/2005/8/layout/orgChart1"/>
+    <dgm:cxn modelId="{B6368F0F-5304-4238-A05F-32A0CD30C9F5}" type="presOf" srcId="{5530CCA3-5E6F-4AF9-AC8C-B361C138212F}" destId="{3B0805F2-0D5A-499F-8345-E25187B456C2}" srcOrd="0" destOrd="0" presId="urn:microsoft.com/office/officeart/2005/8/layout/orgChart1"/>
+    <dgm:cxn modelId="{2C7AA8ED-F298-4B3A-87AC-E94C1F1EEF43}" type="presOf" srcId="{0939A466-65E7-48E4-B850-6EA98EBAB777}" destId="{7A256D56-A404-4CCA-B55D-73C7643EABE3}" srcOrd="0" destOrd="0" presId="urn:microsoft.com/office/officeart/2005/8/layout/orgChart1"/>
+    <dgm:cxn modelId="{839E24D3-B853-49DA-A88A-74BDB25BB083}" type="presOf" srcId="{DF8CAEB6-451D-4BCE-BB9A-ABEF89B904EC}" destId="{A51AD88F-0079-459E-8DD1-F0AA701A22BE}" srcOrd="0" destOrd="0" presId="urn:microsoft.com/office/officeart/2005/8/layout/orgChart1"/>
+    <dgm:cxn modelId="{37C66402-B470-4BA5-A029-9F3475E4103C}" type="presOf" srcId="{51B5CC65-8E29-45C2-B246-7E8FED823CC7}" destId="{7398F0B8-0734-412F-BEE4-F39E2CA28335}" srcOrd="0" destOrd="0" presId="urn:microsoft.com/office/officeart/2005/8/layout/orgChart1"/>
+    <dgm:cxn modelId="{53E77645-EF82-4026-9CB9-D98B96BC7DC0}" type="presOf" srcId="{17383007-4502-4BC6-A835-6BC74465B4A2}" destId="{A462549C-9A18-4DE5-ACC7-0C3A84276E53}" srcOrd="1" destOrd="0" presId="urn:microsoft.com/office/officeart/2005/8/layout/orgChart1"/>
+    <dgm:cxn modelId="{AA40CFA0-A81D-46E8-9982-0AAD77CB17BA}" type="presOf" srcId="{0939A466-65E7-48E4-B850-6EA98EBAB777}" destId="{647A0564-DD51-4169-BA56-C018A4B26D23}" srcOrd="1" destOrd="0" presId="urn:microsoft.com/office/officeart/2005/8/layout/orgChart1"/>
+    <dgm:cxn modelId="{D8E615C5-AADC-4A82-857D-FE30EFB32E9E}" type="presOf" srcId="{0131DFBE-FEBC-4659-AFF3-C2B1D9F3797E}" destId="{024D2D29-CA2A-46C5-85C9-1B4D152C7B76}" srcOrd="0" destOrd="0" presId="urn:microsoft.com/office/officeart/2005/8/layout/orgChart1"/>
+    <dgm:cxn modelId="{C9F7513D-0A7B-4CE1-96BB-91F98364C7B8}" srcId="{0939A466-65E7-48E4-B850-6EA98EBAB777}" destId="{F640179F-9CE8-485C-A19E-6963BD792446}" srcOrd="3" destOrd="0" parTransId="{0131DFBE-FEBC-4659-AFF3-C2B1D9F3797E}" sibTransId="{08018A7E-0423-4D3B-9EE8-F7B21EE9D3EF}"/>
+    <dgm:cxn modelId="{F29BC5CA-B3A0-4A68-BE29-20D27B30DF85}" type="presOf" srcId="{DB31DED6-4D44-41E6-9EDA-D71FB76F39E7}" destId="{DFFF36AA-2EEF-4EC4-98D4-1B08003DA44B}" srcOrd="0" destOrd="0" presId="urn:microsoft.com/office/officeart/2005/8/layout/orgChart1"/>
+    <dgm:cxn modelId="{1B494236-B63E-476D-AF66-3A436FB23882}" srcId="{5530CCA3-5E6F-4AF9-AC8C-B361C138212F}" destId="{0939A466-65E7-48E4-B850-6EA98EBAB777}" srcOrd="0" destOrd="0" parTransId="{A835FA1D-6CD8-4CE9-B26F-A991DFB82006}" sibTransId="{6A56908F-F252-4390-B084-CFC88D9C95D2}"/>
     <dgm:cxn modelId="{BB859144-572C-43EC-9C92-E0D649005065}" srcId="{0939A466-65E7-48E4-B850-6EA98EBAB777}" destId="{17383007-4502-4BC6-A835-6BC74465B4A2}" srcOrd="1" destOrd="0" parTransId="{DB31DED6-4D44-41E6-9EDA-D71FB76F39E7}" sibTransId="{FA6E83B3-A689-4C4B-89B6-C8844C67308E}"/>
-    <dgm:cxn modelId="{B4FEBC71-941E-4313-8069-8BDA7BEDC85A}" type="presOf" srcId="{17383007-4502-4BC6-A835-6BC74465B4A2}" destId="{30F5785B-2EF3-4FFB-BC3B-EC6FF696DD06}" srcOrd="0" destOrd="0" presId="urn:microsoft.com/office/officeart/2005/8/layout/orgChart1"/>
-    <dgm:cxn modelId="{4C20A424-AA35-46DE-8469-BBC44D4A0604}" type="presOf" srcId="{17383007-4502-4BC6-A835-6BC74465B4A2}" destId="{A462549C-9A18-4DE5-ACC7-0C3A84276E53}" srcOrd="1" destOrd="0" presId="urn:microsoft.com/office/officeart/2005/8/layout/orgChart1"/>
-    <dgm:cxn modelId="{7C0A9488-0E2A-482B-A5C8-2A145914D6FE}" type="presOf" srcId="{0939A466-65E7-48E4-B850-6EA98EBAB777}" destId="{647A0564-DD51-4169-BA56-C018A4B26D23}" srcOrd="1" destOrd="0" presId="urn:microsoft.com/office/officeart/2005/8/layout/orgChart1"/>
-    <dgm:cxn modelId="{5D0FE89C-B37F-4800-9B4A-7FB0D16B8F28}" type="presOf" srcId="{F640179F-9CE8-485C-A19E-6963BD792446}" destId="{D7E98492-1892-4699-AE75-BF170F78D1AD}" srcOrd="0" destOrd="0" presId="urn:microsoft.com/office/officeart/2005/8/layout/orgChart1"/>
-    <dgm:cxn modelId="{2814796E-00F9-4232-9B41-3AAC14FECCE6}" type="presOf" srcId="{0939A466-65E7-48E4-B850-6EA98EBAB777}" destId="{7A256D56-A404-4CCA-B55D-73C7643EABE3}" srcOrd="0" destOrd="0" presId="urn:microsoft.com/office/officeart/2005/8/layout/orgChart1"/>
-    <dgm:cxn modelId="{3C8B0D2C-E61A-4BC4-99DC-AC2EA1CC2E9C}" type="presOf" srcId="{F640179F-9CE8-485C-A19E-6963BD792446}" destId="{4F7564B0-BB77-4150-976F-E9C1F41D86A0}" srcOrd="1" destOrd="0" presId="urn:microsoft.com/office/officeart/2005/8/layout/orgChart1"/>
-    <dgm:cxn modelId="{A4BD8C75-7376-4656-85C3-3675DDAB0CCE}" type="presOf" srcId="{5D3D84A6-1D74-4515-A29F-B86DADB6ABC0}" destId="{1D6563C0-AC12-458C-9081-E1047AC94C8B}" srcOrd="0" destOrd="0" presId="urn:microsoft.com/office/officeart/2005/8/layout/orgChart1"/>
-    <dgm:cxn modelId="{EE5E6A89-AA68-4A25-BC53-91976BE2ED9C}" type="presOf" srcId="{51B5CC65-8E29-45C2-B246-7E8FED823CC7}" destId="{7398F0B8-0734-412F-BEE4-F39E2CA28335}" srcOrd="0" destOrd="0" presId="urn:microsoft.com/office/officeart/2005/8/layout/orgChart1"/>
-    <dgm:cxn modelId="{C9F7513D-0A7B-4CE1-96BB-91F98364C7B8}" srcId="{0939A466-65E7-48E4-B850-6EA98EBAB777}" destId="{F640179F-9CE8-485C-A19E-6963BD792446}" srcOrd="3" destOrd="0" parTransId="{0131DFBE-FEBC-4659-AFF3-C2B1D9F3797E}" sibTransId="{08018A7E-0423-4D3B-9EE8-F7B21EE9D3EF}"/>
-    <dgm:cxn modelId="{6CFFD5B7-CF8B-44BE-93F7-59397108C842}" type="presOf" srcId="{5ED96253-0188-4EF3-8793-92E36530A09B}" destId="{E31F813C-231F-43CA-A91D-7F5A999A043C}" srcOrd="0" destOrd="0" presId="urn:microsoft.com/office/officeart/2005/8/layout/orgChart1"/>
-    <dgm:cxn modelId="{3EDCFB73-B1C2-4A68-A6AC-80ED4C532F6C}" type="presOf" srcId="{DF8CAEB6-451D-4BCE-BB9A-ABEF89B904EC}" destId="{D65CF38F-A3FE-4E71-A937-9C27015ADEBF}" srcOrd="1" destOrd="0" presId="urn:microsoft.com/office/officeart/2005/8/layout/orgChart1"/>
+    <dgm:cxn modelId="{A2DE432A-F504-4C44-BB64-AFD2F3F10BCB}" srcId="{0939A466-65E7-48E4-B850-6EA98EBAB777}" destId="{5D3D84A6-1D74-4515-A29F-B86DADB6ABC0}" srcOrd="2" destOrd="0" parTransId="{51B5CC65-8E29-45C2-B246-7E8FED823CC7}" sibTransId="{4C3854A3-1534-46CC-92CA-366DD8FF63BE}"/>
+    <dgm:cxn modelId="{53060FF9-EC9B-45D8-A3F0-9EECCDF37D69}" type="presOf" srcId="{17383007-4502-4BC6-A835-6BC74465B4A2}" destId="{30F5785B-2EF3-4FFB-BC3B-EC6FF696DD06}" srcOrd="0" destOrd="0" presId="urn:microsoft.com/office/officeart/2005/8/layout/orgChart1"/>
+    <dgm:cxn modelId="{4E48755D-2B10-404F-A3EE-3EB1EBC3EFE3}" type="presOf" srcId="{F640179F-9CE8-485C-A19E-6963BD792446}" destId="{D7E98492-1892-4699-AE75-BF170F78D1AD}" srcOrd="0" destOrd="0" presId="urn:microsoft.com/office/officeart/2005/8/layout/orgChart1"/>
+    <dgm:cxn modelId="{B3183368-8691-4E06-B87C-0DEF99864A71}" type="presOf" srcId="{5D3D84A6-1D74-4515-A29F-B86DADB6ABC0}" destId="{B932CB0F-BD65-477B-8025-BE9F5D43F2EC}" srcOrd="1" destOrd="0" presId="urn:microsoft.com/office/officeart/2005/8/layout/orgChart1"/>
+    <dgm:cxn modelId="{FE7C98C2-A462-4FD6-AB39-7D232A6DAAF5}" type="presOf" srcId="{DF8CAEB6-451D-4BCE-BB9A-ABEF89B904EC}" destId="{D65CF38F-A3FE-4E71-A937-9C27015ADEBF}" srcOrd="1" destOrd="0" presId="urn:microsoft.com/office/officeart/2005/8/layout/orgChart1"/>
+    <dgm:cxn modelId="{2B5AD67D-42C8-44F8-86DC-A5B1E882C9CD}" type="presOf" srcId="{5D3D84A6-1D74-4515-A29F-B86DADB6ABC0}" destId="{1D6563C0-AC12-458C-9081-E1047AC94C8B}" srcOrd="0" destOrd="0" presId="urn:microsoft.com/office/officeart/2005/8/layout/orgChart1"/>
+    <dgm:cxn modelId="{F7FE2546-4004-462B-A9CE-D17F41635C22}" type="presOf" srcId="{F640179F-9CE8-485C-A19E-6963BD792446}" destId="{4F7564B0-BB77-4150-976F-E9C1F41D86A0}" srcOrd="1" destOrd="0" presId="urn:microsoft.com/office/officeart/2005/8/layout/orgChart1"/>
     <dgm:cxn modelId="{014B461C-15F4-4C5B-AC0A-D51210B9CA2C}" srcId="{0939A466-65E7-48E4-B850-6EA98EBAB777}" destId="{DF8CAEB6-451D-4BCE-BB9A-ABEF89B904EC}" srcOrd="0" destOrd="0" parTransId="{5ED96253-0188-4EF3-8793-92E36530A09B}" sibTransId="{E02A1B29-7424-4A0E-8465-B3FADE69A417}"/>
-    <dgm:cxn modelId="{295AA336-3EEB-4ADC-AF3F-363E307A838D}" type="presOf" srcId="{DB31DED6-4D44-41E6-9EDA-D71FB76F39E7}" destId="{DFFF36AA-2EEF-4EC4-98D4-1B08003DA44B}" srcOrd="0" destOrd="0" presId="urn:microsoft.com/office/officeart/2005/8/layout/orgChart1"/>
-    <dgm:cxn modelId="{EF12EEBC-F3AF-451F-A680-61F50CED2165}" type="presOf" srcId="{5530CCA3-5E6F-4AF9-AC8C-B361C138212F}" destId="{3B0805F2-0D5A-499F-8345-E25187B456C2}" srcOrd="0" destOrd="0" presId="urn:microsoft.com/office/officeart/2005/8/layout/orgChart1"/>
-    <dgm:cxn modelId="{F14EF517-200B-4050-B503-36B34A9D047C}" type="presOf" srcId="{0131DFBE-FEBC-4659-AFF3-C2B1D9F3797E}" destId="{024D2D29-CA2A-46C5-85C9-1B4D152C7B76}" srcOrd="0" destOrd="0" presId="urn:microsoft.com/office/officeart/2005/8/layout/orgChart1"/>
-    <dgm:cxn modelId="{1B494236-B63E-476D-AF66-3A436FB23882}" srcId="{5530CCA3-5E6F-4AF9-AC8C-B361C138212F}" destId="{0939A466-65E7-48E4-B850-6EA98EBAB777}" srcOrd="0" destOrd="0" parTransId="{A835FA1D-6CD8-4CE9-B26F-A991DFB82006}" sibTransId="{6A56908F-F252-4390-B084-CFC88D9C95D2}"/>
-    <dgm:cxn modelId="{A2DE432A-F504-4C44-BB64-AFD2F3F10BCB}" srcId="{0939A466-65E7-48E4-B850-6EA98EBAB777}" destId="{5D3D84A6-1D74-4515-A29F-B86DADB6ABC0}" srcOrd="2" destOrd="0" parTransId="{51B5CC65-8E29-45C2-B246-7E8FED823CC7}" sibTransId="{4C3854A3-1534-46CC-92CA-366DD8FF63BE}"/>
-    <dgm:cxn modelId="{8855ACDA-99C1-437F-9E22-5D4E11D5F8E2}" type="presOf" srcId="{5D3D84A6-1D74-4515-A29F-B86DADB6ABC0}" destId="{B932CB0F-BD65-477B-8025-BE9F5D43F2EC}" srcOrd="1" destOrd="0" presId="urn:microsoft.com/office/officeart/2005/8/layout/orgChart1"/>
-    <dgm:cxn modelId="{419C8818-8394-41F5-8F3E-214172B4B35B}" type="presParOf" srcId="{3B0805F2-0D5A-499F-8345-E25187B456C2}" destId="{64B9CCDE-2A21-458B-AECF-1A5AC751F6CF}" srcOrd="0" destOrd="0" presId="urn:microsoft.com/office/officeart/2005/8/layout/orgChart1"/>
-    <dgm:cxn modelId="{D4C06F17-67AF-4FCB-B6C2-45CB04BB97C6}" type="presParOf" srcId="{64B9CCDE-2A21-458B-AECF-1A5AC751F6CF}" destId="{B5B395C3-E6D6-46FC-95E8-E41919336DA3}" srcOrd="0" destOrd="0" presId="urn:microsoft.com/office/officeart/2005/8/layout/orgChart1"/>
-    <dgm:cxn modelId="{0F2D5691-D1BC-420A-B53E-343101A3B06D}" type="presParOf" srcId="{B5B395C3-E6D6-46FC-95E8-E41919336DA3}" destId="{7A256D56-A404-4CCA-B55D-73C7643EABE3}" srcOrd="0" destOrd="0" presId="urn:microsoft.com/office/officeart/2005/8/layout/orgChart1"/>
-    <dgm:cxn modelId="{F1623BB0-B12E-4505-B3DC-C2CCF09800E0}" type="presParOf" srcId="{B5B395C3-E6D6-46FC-95E8-E41919336DA3}" destId="{647A0564-DD51-4169-BA56-C018A4B26D23}" srcOrd="1" destOrd="0" presId="urn:microsoft.com/office/officeart/2005/8/layout/orgChart1"/>
-    <dgm:cxn modelId="{9CB23E47-989C-4E45-94FA-14AC18FA7BA6}" type="presParOf" srcId="{64B9CCDE-2A21-458B-AECF-1A5AC751F6CF}" destId="{8849F399-77F0-4063-8B95-93DFCC585E96}" srcOrd="1" destOrd="0" presId="urn:microsoft.com/office/officeart/2005/8/layout/orgChart1"/>
-    <dgm:cxn modelId="{71ED49F0-6A0A-4ADE-9D50-09DBB4719CFE}" type="presParOf" srcId="{8849F399-77F0-4063-8B95-93DFCC585E96}" destId="{DFFF36AA-2EEF-4EC4-98D4-1B08003DA44B}" srcOrd="0" destOrd="0" presId="urn:microsoft.com/office/officeart/2005/8/layout/orgChart1"/>
-    <dgm:cxn modelId="{9C6208B5-3B65-48EF-9506-3351F96DE051}" type="presParOf" srcId="{8849F399-77F0-4063-8B95-93DFCC585E96}" destId="{DB594F96-EA2E-4696-B275-E457272A8FCC}" srcOrd="1" destOrd="0" presId="urn:microsoft.com/office/officeart/2005/8/layout/orgChart1"/>
-    <dgm:cxn modelId="{6341F93B-75AC-466A-B5A7-57A0B045C79E}" type="presParOf" srcId="{DB594F96-EA2E-4696-B275-E457272A8FCC}" destId="{642E101D-F357-46B1-8407-5DCFAEE31588}" srcOrd="0" destOrd="0" presId="urn:microsoft.com/office/officeart/2005/8/layout/orgChart1"/>
-    <dgm:cxn modelId="{73F0539C-F0BF-4322-B4F5-8E2FA6520365}" type="presParOf" srcId="{642E101D-F357-46B1-8407-5DCFAEE31588}" destId="{30F5785B-2EF3-4FFB-BC3B-EC6FF696DD06}" srcOrd="0" destOrd="0" presId="urn:microsoft.com/office/officeart/2005/8/layout/orgChart1"/>
-    <dgm:cxn modelId="{F1409D9F-6192-460F-8820-C02513F84DB4}" type="presParOf" srcId="{642E101D-F357-46B1-8407-5DCFAEE31588}" destId="{A462549C-9A18-4DE5-ACC7-0C3A84276E53}" srcOrd="1" destOrd="0" presId="urn:microsoft.com/office/officeart/2005/8/layout/orgChart1"/>
-    <dgm:cxn modelId="{78922CCE-ECAF-4277-9C8B-0D32F6D47F64}" type="presParOf" srcId="{DB594F96-EA2E-4696-B275-E457272A8FCC}" destId="{B4FE95AD-41B6-425B-8F97-DA1B630C3208}" srcOrd="1" destOrd="0" presId="urn:microsoft.com/office/officeart/2005/8/layout/orgChart1"/>
-    <dgm:cxn modelId="{EABB90EE-C222-4E17-9382-16BC84EAFF8B}" type="presParOf" srcId="{DB594F96-EA2E-4696-B275-E457272A8FCC}" destId="{58011850-0C03-4AD8-BDFE-AA175425ADAF}" srcOrd="2" destOrd="0" presId="urn:microsoft.com/office/officeart/2005/8/layout/orgChart1"/>
-    <dgm:cxn modelId="{4ACC87C8-0929-40A8-86EE-D314377B75D9}" type="presParOf" srcId="{8849F399-77F0-4063-8B95-93DFCC585E96}" destId="{7398F0B8-0734-412F-BEE4-F39E2CA28335}" srcOrd="2" destOrd="0" presId="urn:microsoft.com/office/officeart/2005/8/layout/orgChart1"/>
-    <dgm:cxn modelId="{0B407429-01D2-4CBB-A9F8-3FC6B0A36079}" type="presParOf" srcId="{8849F399-77F0-4063-8B95-93DFCC585E96}" destId="{A99A936D-CE2B-485C-BFB5-73E67CE51417}" srcOrd="3" destOrd="0" presId="urn:microsoft.com/office/officeart/2005/8/layout/orgChart1"/>
-    <dgm:cxn modelId="{3F9DA94A-8800-4E68-AE94-D306F1CC2599}" type="presParOf" srcId="{A99A936D-CE2B-485C-BFB5-73E67CE51417}" destId="{E0C2CA30-9677-44E3-A4B3-4895A93699F4}" srcOrd="0" destOrd="0" presId="urn:microsoft.com/office/officeart/2005/8/layout/orgChart1"/>
-    <dgm:cxn modelId="{A7CCA0CF-095E-4471-B540-8E2DFCA00641}" type="presParOf" srcId="{E0C2CA30-9677-44E3-A4B3-4895A93699F4}" destId="{1D6563C0-AC12-458C-9081-E1047AC94C8B}" srcOrd="0" destOrd="0" presId="urn:microsoft.com/office/officeart/2005/8/layout/orgChart1"/>
-    <dgm:cxn modelId="{ADCD56AC-5594-4C4C-A74B-4D40422614B8}" type="presParOf" srcId="{E0C2CA30-9677-44E3-A4B3-4895A93699F4}" destId="{B932CB0F-BD65-477B-8025-BE9F5D43F2EC}" srcOrd="1" destOrd="0" presId="urn:microsoft.com/office/officeart/2005/8/layout/orgChart1"/>
-    <dgm:cxn modelId="{C4AB1DBA-44C7-4004-BC8E-E8DC6E426C06}" type="presParOf" srcId="{A99A936D-CE2B-485C-BFB5-73E67CE51417}" destId="{E6717A80-6A4D-45FE-91A7-8DEBD90AB47F}" srcOrd="1" destOrd="0" presId="urn:microsoft.com/office/officeart/2005/8/layout/orgChart1"/>
-    <dgm:cxn modelId="{88132FBF-8D54-4770-BD58-565BB295D235}" type="presParOf" srcId="{A99A936D-CE2B-485C-BFB5-73E67CE51417}" destId="{9A11676F-D5A7-4C37-9579-792DE9324F66}" srcOrd="2" destOrd="0" presId="urn:microsoft.com/office/officeart/2005/8/layout/orgChart1"/>
-    <dgm:cxn modelId="{B3275E4B-FA4C-45EA-91D0-C52FB14E0784}" type="presParOf" srcId="{8849F399-77F0-4063-8B95-93DFCC585E96}" destId="{024D2D29-CA2A-46C5-85C9-1B4D152C7B76}" srcOrd="4" destOrd="0" presId="urn:microsoft.com/office/officeart/2005/8/layout/orgChart1"/>
-    <dgm:cxn modelId="{32A2E8E0-6EA8-43E3-A061-A9357121C249}" type="presParOf" srcId="{8849F399-77F0-4063-8B95-93DFCC585E96}" destId="{53B258C6-B40D-4021-BD58-D228324B7A3B}" srcOrd="5" destOrd="0" presId="urn:microsoft.com/office/officeart/2005/8/layout/orgChart1"/>
-    <dgm:cxn modelId="{B96E5A17-5286-49E5-90B9-7052E726BC80}" type="presParOf" srcId="{53B258C6-B40D-4021-BD58-D228324B7A3B}" destId="{612B2E81-9275-439B-8270-7E6BFB5FB86F}" srcOrd="0" destOrd="0" presId="urn:microsoft.com/office/officeart/2005/8/layout/orgChart1"/>
-    <dgm:cxn modelId="{C8D5EBFE-5DD3-4671-8899-BEB452E647CF}" type="presParOf" srcId="{612B2E81-9275-439B-8270-7E6BFB5FB86F}" destId="{D7E98492-1892-4699-AE75-BF170F78D1AD}" srcOrd="0" destOrd="0" presId="urn:microsoft.com/office/officeart/2005/8/layout/orgChart1"/>
-    <dgm:cxn modelId="{A0DAAF65-69E8-40ED-9215-8A467AF391E8}" type="presParOf" srcId="{612B2E81-9275-439B-8270-7E6BFB5FB86F}" destId="{4F7564B0-BB77-4150-976F-E9C1F41D86A0}" srcOrd="1" destOrd="0" presId="urn:microsoft.com/office/officeart/2005/8/layout/orgChart1"/>
-    <dgm:cxn modelId="{80FC2875-150A-41B5-8082-469B291B9635}" type="presParOf" srcId="{53B258C6-B40D-4021-BD58-D228324B7A3B}" destId="{898E9BFA-E4A0-4C73-82D2-AFD88D87D3B9}" srcOrd="1" destOrd="0" presId="urn:microsoft.com/office/officeart/2005/8/layout/orgChart1"/>
-    <dgm:cxn modelId="{4B400028-57A0-481F-9094-BFE513CB031E}" type="presParOf" srcId="{53B258C6-B40D-4021-BD58-D228324B7A3B}" destId="{1289F779-D706-4B14-819D-68BCA60845F2}" srcOrd="2" destOrd="0" presId="urn:microsoft.com/office/officeart/2005/8/layout/orgChart1"/>
-    <dgm:cxn modelId="{7FB6C048-87EA-43F8-A055-506CE2FBE565}" type="presParOf" srcId="{64B9CCDE-2A21-458B-AECF-1A5AC751F6CF}" destId="{9CC0701D-FB35-40AB-8BED-29943B457730}" srcOrd="2" destOrd="0" presId="urn:microsoft.com/office/officeart/2005/8/layout/orgChart1"/>
-    <dgm:cxn modelId="{E67116D9-B908-4BA8-B8E5-5821911DCD67}" type="presParOf" srcId="{9CC0701D-FB35-40AB-8BED-29943B457730}" destId="{E31F813C-231F-43CA-A91D-7F5A999A043C}" srcOrd="0" destOrd="0" presId="urn:microsoft.com/office/officeart/2005/8/layout/orgChart1"/>
-    <dgm:cxn modelId="{C0EF124D-C8C9-44F4-85B1-3B51AA332CED}" type="presParOf" srcId="{9CC0701D-FB35-40AB-8BED-29943B457730}" destId="{9FF458E4-4ABC-4DA3-A63D-6407A33DD5C5}" srcOrd="1" destOrd="0" presId="urn:microsoft.com/office/officeart/2005/8/layout/orgChart1"/>
-    <dgm:cxn modelId="{466B81EF-9B6D-40FF-84AA-C5B57B00A5B9}" type="presParOf" srcId="{9FF458E4-4ABC-4DA3-A63D-6407A33DD5C5}" destId="{041C7831-AEA8-4817-93F9-99EBD58244A8}" srcOrd="0" destOrd="0" presId="urn:microsoft.com/office/officeart/2005/8/layout/orgChart1"/>
-    <dgm:cxn modelId="{2281B2D6-F817-4B34-9AE6-B684908B8A56}" type="presParOf" srcId="{041C7831-AEA8-4817-93F9-99EBD58244A8}" destId="{A51AD88F-0079-459E-8DD1-F0AA701A22BE}" srcOrd="0" destOrd="0" presId="urn:microsoft.com/office/officeart/2005/8/layout/orgChart1"/>
-    <dgm:cxn modelId="{D5771AF6-66D6-4CED-91FF-CAEC8FC2B149}" type="presParOf" srcId="{041C7831-AEA8-4817-93F9-99EBD58244A8}" destId="{D65CF38F-A3FE-4E71-A937-9C27015ADEBF}" srcOrd="1" destOrd="0" presId="urn:microsoft.com/office/officeart/2005/8/layout/orgChart1"/>
-    <dgm:cxn modelId="{F4D787AA-AB94-45CA-805A-36C3DCBA8FDB}" type="presParOf" srcId="{9FF458E4-4ABC-4DA3-A63D-6407A33DD5C5}" destId="{F5E0C646-1EED-4028-92DA-B49438DF0CAA}" srcOrd="1" destOrd="0" presId="urn:microsoft.com/office/officeart/2005/8/layout/orgChart1"/>
-    <dgm:cxn modelId="{C0E8C280-1451-40DC-ABD4-536CF1060FCD}" type="presParOf" srcId="{9FF458E4-4ABC-4DA3-A63D-6407A33DD5C5}" destId="{9DD843DC-CFB6-4741-A66B-7060CD09D099}" srcOrd="2" destOrd="0" presId="urn:microsoft.com/office/officeart/2005/8/layout/orgChart1"/>
+    <dgm:cxn modelId="{1ED59633-C29B-4EFD-BFAB-ED1F8555A07F}" type="presOf" srcId="{5ED96253-0188-4EF3-8793-92E36530A09B}" destId="{E31F813C-231F-43CA-A91D-7F5A999A043C}" srcOrd="0" destOrd="0" presId="urn:microsoft.com/office/officeart/2005/8/layout/orgChart1"/>
+    <dgm:cxn modelId="{4F4DDC51-0029-4D0A-A6D5-B1771C36975A}" type="presParOf" srcId="{3B0805F2-0D5A-499F-8345-E25187B456C2}" destId="{64B9CCDE-2A21-458B-AECF-1A5AC751F6CF}" srcOrd="0" destOrd="0" presId="urn:microsoft.com/office/officeart/2005/8/layout/orgChart1"/>
+    <dgm:cxn modelId="{A9C5DB3C-C528-4603-B519-55D01E4B70CD}" type="presParOf" srcId="{64B9CCDE-2A21-458B-AECF-1A5AC751F6CF}" destId="{B5B395C3-E6D6-46FC-95E8-E41919336DA3}" srcOrd="0" destOrd="0" presId="urn:microsoft.com/office/officeart/2005/8/layout/orgChart1"/>
+    <dgm:cxn modelId="{B873FB2D-F9CB-40C5-8F58-26ECB340B3E7}" type="presParOf" srcId="{B5B395C3-E6D6-46FC-95E8-E41919336DA3}" destId="{7A256D56-A404-4CCA-B55D-73C7643EABE3}" srcOrd="0" destOrd="0" presId="urn:microsoft.com/office/officeart/2005/8/layout/orgChart1"/>
+    <dgm:cxn modelId="{5D0F145D-0F5C-4203-BBC2-134E59D27DCF}" type="presParOf" srcId="{B5B395C3-E6D6-46FC-95E8-E41919336DA3}" destId="{647A0564-DD51-4169-BA56-C018A4B26D23}" srcOrd="1" destOrd="0" presId="urn:microsoft.com/office/officeart/2005/8/layout/orgChart1"/>
+    <dgm:cxn modelId="{257050D9-5BB7-4E3D-A626-8608AE6EE365}" type="presParOf" srcId="{64B9CCDE-2A21-458B-AECF-1A5AC751F6CF}" destId="{8849F399-77F0-4063-8B95-93DFCC585E96}" srcOrd="1" destOrd="0" presId="urn:microsoft.com/office/officeart/2005/8/layout/orgChart1"/>
+    <dgm:cxn modelId="{1C8C18AD-578A-4053-88E6-40461DFF6DA2}" type="presParOf" srcId="{8849F399-77F0-4063-8B95-93DFCC585E96}" destId="{DFFF36AA-2EEF-4EC4-98D4-1B08003DA44B}" srcOrd="0" destOrd="0" presId="urn:microsoft.com/office/officeart/2005/8/layout/orgChart1"/>
+    <dgm:cxn modelId="{29EB2CC3-95E5-464E-AA2B-739BE1CCAFA3}" type="presParOf" srcId="{8849F399-77F0-4063-8B95-93DFCC585E96}" destId="{DB594F96-EA2E-4696-B275-E457272A8FCC}" srcOrd="1" destOrd="0" presId="urn:microsoft.com/office/officeart/2005/8/layout/orgChart1"/>
+    <dgm:cxn modelId="{E1508953-1074-4407-A0D8-055FB4D49972}" type="presParOf" srcId="{DB594F96-EA2E-4696-B275-E457272A8FCC}" destId="{642E101D-F357-46B1-8407-5DCFAEE31588}" srcOrd="0" destOrd="0" presId="urn:microsoft.com/office/officeart/2005/8/layout/orgChart1"/>
+    <dgm:cxn modelId="{57ECEAE1-FFDA-4A5C-BB68-EA87AEF6312D}" type="presParOf" srcId="{642E101D-F357-46B1-8407-5DCFAEE31588}" destId="{30F5785B-2EF3-4FFB-BC3B-EC6FF696DD06}" srcOrd="0" destOrd="0" presId="urn:microsoft.com/office/officeart/2005/8/layout/orgChart1"/>
+    <dgm:cxn modelId="{75AE11E1-D68A-4643-A00B-91D5B5B4BBA5}" type="presParOf" srcId="{642E101D-F357-46B1-8407-5DCFAEE31588}" destId="{A462549C-9A18-4DE5-ACC7-0C3A84276E53}" srcOrd="1" destOrd="0" presId="urn:microsoft.com/office/officeart/2005/8/layout/orgChart1"/>
+    <dgm:cxn modelId="{36F762CB-C3E4-4EFB-87A5-11CF75C927EB}" type="presParOf" srcId="{DB594F96-EA2E-4696-B275-E457272A8FCC}" destId="{B4FE95AD-41B6-425B-8F97-DA1B630C3208}" srcOrd="1" destOrd="0" presId="urn:microsoft.com/office/officeart/2005/8/layout/orgChart1"/>
+    <dgm:cxn modelId="{05BDC346-C68A-4213-BA28-92A61E878AA5}" type="presParOf" srcId="{DB594F96-EA2E-4696-B275-E457272A8FCC}" destId="{58011850-0C03-4AD8-BDFE-AA175425ADAF}" srcOrd="2" destOrd="0" presId="urn:microsoft.com/office/officeart/2005/8/layout/orgChart1"/>
+    <dgm:cxn modelId="{EC735D69-AC9C-4B6C-B0FE-6430FEB141E5}" type="presParOf" srcId="{8849F399-77F0-4063-8B95-93DFCC585E96}" destId="{7398F0B8-0734-412F-BEE4-F39E2CA28335}" srcOrd="2" destOrd="0" presId="urn:microsoft.com/office/officeart/2005/8/layout/orgChart1"/>
+    <dgm:cxn modelId="{0E80F56F-C3D0-4195-91F1-E926161064EA}" type="presParOf" srcId="{8849F399-77F0-4063-8B95-93DFCC585E96}" destId="{A99A936D-CE2B-485C-BFB5-73E67CE51417}" srcOrd="3" destOrd="0" presId="urn:microsoft.com/office/officeart/2005/8/layout/orgChart1"/>
+    <dgm:cxn modelId="{62221507-10D0-42FC-BAA1-F7907F089857}" type="presParOf" srcId="{A99A936D-CE2B-485C-BFB5-73E67CE51417}" destId="{E0C2CA30-9677-44E3-A4B3-4895A93699F4}" srcOrd="0" destOrd="0" presId="urn:microsoft.com/office/officeart/2005/8/layout/orgChart1"/>
+    <dgm:cxn modelId="{58D6B899-88D5-41BB-8D86-324B179618D1}" type="presParOf" srcId="{E0C2CA30-9677-44E3-A4B3-4895A93699F4}" destId="{1D6563C0-AC12-458C-9081-E1047AC94C8B}" srcOrd="0" destOrd="0" presId="urn:microsoft.com/office/officeart/2005/8/layout/orgChart1"/>
+    <dgm:cxn modelId="{215DBDD3-67A1-453E-AF3E-BCF18BD5A2B3}" type="presParOf" srcId="{E0C2CA30-9677-44E3-A4B3-4895A93699F4}" destId="{B932CB0F-BD65-477B-8025-BE9F5D43F2EC}" srcOrd="1" destOrd="0" presId="urn:microsoft.com/office/officeart/2005/8/layout/orgChart1"/>
+    <dgm:cxn modelId="{F7413626-10FC-430B-9151-130BA6AD1177}" type="presParOf" srcId="{A99A936D-CE2B-485C-BFB5-73E67CE51417}" destId="{E6717A80-6A4D-45FE-91A7-8DEBD90AB47F}" srcOrd="1" destOrd="0" presId="urn:microsoft.com/office/officeart/2005/8/layout/orgChart1"/>
+    <dgm:cxn modelId="{CF087331-D10B-41E5-B81E-377E58A6686A}" type="presParOf" srcId="{A99A936D-CE2B-485C-BFB5-73E67CE51417}" destId="{9A11676F-D5A7-4C37-9579-792DE9324F66}" srcOrd="2" destOrd="0" presId="urn:microsoft.com/office/officeart/2005/8/layout/orgChart1"/>
+    <dgm:cxn modelId="{4CF06844-F148-415D-8C67-62DD01A7B0F2}" type="presParOf" srcId="{8849F399-77F0-4063-8B95-93DFCC585E96}" destId="{024D2D29-CA2A-46C5-85C9-1B4D152C7B76}" srcOrd="4" destOrd="0" presId="urn:microsoft.com/office/officeart/2005/8/layout/orgChart1"/>
+    <dgm:cxn modelId="{86BCEBEC-1F54-42C4-99F4-564E76BC623E}" type="presParOf" srcId="{8849F399-77F0-4063-8B95-93DFCC585E96}" destId="{53B258C6-B40D-4021-BD58-D228324B7A3B}" srcOrd="5" destOrd="0" presId="urn:microsoft.com/office/officeart/2005/8/layout/orgChart1"/>
+    <dgm:cxn modelId="{9AAE6B07-8708-4781-B04B-837F6ECFE900}" type="presParOf" srcId="{53B258C6-B40D-4021-BD58-D228324B7A3B}" destId="{612B2E81-9275-439B-8270-7E6BFB5FB86F}" srcOrd="0" destOrd="0" presId="urn:microsoft.com/office/officeart/2005/8/layout/orgChart1"/>
+    <dgm:cxn modelId="{1CD2CAB8-DF77-4576-853C-91022B14A73B}" type="presParOf" srcId="{612B2E81-9275-439B-8270-7E6BFB5FB86F}" destId="{D7E98492-1892-4699-AE75-BF170F78D1AD}" srcOrd="0" destOrd="0" presId="urn:microsoft.com/office/officeart/2005/8/layout/orgChart1"/>
+    <dgm:cxn modelId="{BB4E23E6-E817-4A8D-9676-7EF7F76582F7}" type="presParOf" srcId="{612B2E81-9275-439B-8270-7E6BFB5FB86F}" destId="{4F7564B0-BB77-4150-976F-E9C1F41D86A0}" srcOrd="1" destOrd="0" presId="urn:microsoft.com/office/officeart/2005/8/layout/orgChart1"/>
+    <dgm:cxn modelId="{F8FDA431-11C6-422F-A8DA-2C027E9A9B18}" type="presParOf" srcId="{53B258C6-B40D-4021-BD58-D228324B7A3B}" destId="{898E9BFA-E4A0-4C73-82D2-AFD88D87D3B9}" srcOrd="1" destOrd="0" presId="urn:microsoft.com/office/officeart/2005/8/layout/orgChart1"/>
+    <dgm:cxn modelId="{B91A294C-4C51-40DC-BF5C-56E47465366B}" type="presParOf" srcId="{53B258C6-B40D-4021-BD58-D228324B7A3B}" destId="{1289F779-D706-4B14-819D-68BCA60845F2}" srcOrd="2" destOrd="0" presId="urn:microsoft.com/office/officeart/2005/8/layout/orgChart1"/>
+    <dgm:cxn modelId="{4369E461-BB14-4B09-996E-1282208610DB}" type="presParOf" srcId="{64B9CCDE-2A21-458B-AECF-1A5AC751F6CF}" destId="{9CC0701D-FB35-40AB-8BED-29943B457730}" srcOrd="2" destOrd="0" presId="urn:microsoft.com/office/officeart/2005/8/layout/orgChart1"/>
+    <dgm:cxn modelId="{2F84B94A-35A5-43C3-9884-976D593AC702}" type="presParOf" srcId="{9CC0701D-FB35-40AB-8BED-29943B457730}" destId="{E31F813C-231F-43CA-A91D-7F5A999A043C}" srcOrd="0" destOrd="0" presId="urn:microsoft.com/office/officeart/2005/8/layout/orgChart1"/>
+    <dgm:cxn modelId="{197850D3-E53C-4393-A556-612C8EDCADE1}" type="presParOf" srcId="{9CC0701D-FB35-40AB-8BED-29943B457730}" destId="{9FF458E4-4ABC-4DA3-A63D-6407A33DD5C5}" srcOrd="1" destOrd="0" presId="urn:microsoft.com/office/officeart/2005/8/layout/orgChart1"/>
+    <dgm:cxn modelId="{1C4B52DC-DDD9-4B5C-9533-4889DDCF3C80}" type="presParOf" srcId="{9FF458E4-4ABC-4DA3-A63D-6407A33DD5C5}" destId="{041C7831-AEA8-4817-93F9-99EBD58244A8}" srcOrd="0" destOrd="0" presId="urn:microsoft.com/office/officeart/2005/8/layout/orgChart1"/>
+    <dgm:cxn modelId="{F1579B08-2569-45B8-9BA4-1A4B18D1128F}" type="presParOf" srcId="{041C7831-AEA8-4817-93F9-99EBD58244A8}" destId="{A51AD88F-0079-459E-8DD1-F0AA701A22BE}" srcOrd="0" destOrd="0" presId="urn:microsoft.com/office/officeart/2005/8/layout/orgChart1"/>
+    <dgm:cxn modelId="{DA0B23BA-5438-437E-92DC-7C27CFC2FCC6}" type="presParOf" srcId="{041C7831-AEA8-4817-93F9-99EBD58244A8}" destId="{D65CF38F-A3FE-4E71-A937-9C27015ADEBF}" srcOrd="1" destOrd="0" presId="urn:microsoft.com/office/officeart/2005/8/layout/orgChart1"/>
+    <dgm:cxn modelId="{40CD9205-8963-4105-9F69-D40881740A00}" type="presParOf" srcId="{9FF458E4-4ABC-4DA3-A63D-6407A33DD5C5}" destId="{F5E0C646-1EED-4028-92DA-B49438DF0CAA}" srcOrd="1" destOrd="0" presId="urn:microsoft.com/office/officeart/2005/8/layout/orgChart1"/>
+    <dgm:cxn modelId="{57AE3521-9766-465F-B754-8E4CCB8A3A29}" type="presParOf" srcId="{9FF458E4-4ABC-4DA3-A63D-6407A33DD5C5}" destId="{9DD843DC-CFB6-4741-A66B-7060CD09D099}" srcOrd="2" destOrd="0" presId="urn:microsoft.com/office/officeart/2005/8/layout/orgChart1"/>
   </dgm:cxnLst>
   <dgm:bg/>
   <dgm:whole/>
   <dgm:extLst>
     <a:ext uri="http://schemas.microsoft.com/office/drawing/2008/diagram">
-      <dsp:dataModelExt xmlns:dsp="http://schemas.microsoft.com/office/drawing/2008/diagram" relId="rId13" minVer="http://schemas.openxmlformats.org/drawingml/2006/diagram"/>
+      <dsp:dataModelExt xmlns:dsp="http://schemas.microsoft.com/office/drawing/2008/diagram" relId="rId14" minVer="http://schemas.openxmlformats.org/drawingml/2006/diagram"/>
     </a:ext>
   </dgm:extLst>
 </dgm:dataModel>
@@ -16423,7 +14113,7 @@
   <a:extraClrSchemeLst/>
   <a:extLst>
     <a:ext uri="{05A4C25C-085E-4340-85A3-A5531E510DB2}">
-      <thm15:themeFamily xmlns:thm15="http://schemas.microsoft.com/office/thememl/2012/main" xmlns="" name="Office Theme" id="{62F939B6-93AF-4DB8-9C6B-D6C7DFDC589F}" vid="{4A3C46E8-61CC-4603-A589-7422A47A8E4A}"/>
+      <thm15:themeFamily xmlns:thm15="http://schemas.microsoft.com/office/thememl/2012/main" name="Office Theme" id="{62F939B6-93AF-4DB8-9C6B-D6C7DFDC589F}" vid="{4A3C46E8-61CC-4603-A589-7422A47A8E4A}"/>
     </a:ext>
   </a:extLst>
 </a:theme>
@@ -16433,8 +14123,32 @@
 <b:Sources xmlns:b="http://schemas.openxmlformats.org/officeDocument/2006/bibliography" xmlns="http://schemas.openxmlformats.org/officeDocument/2006/bibliography" SelectedStyle="\APASixthEditionOfficeOnline.xsl" StyleName="APA" Version="6"/>
 </file>
 
+<file path=customXml/item2.xml><?xml version="1.0" encoding="utf-8"?>
+<b:Sources xmlns:b="http://schemas.openxmlformats.org/officeDocument/2006/bibliography" xmlns="http://schemas.openxmlformats.org/officeDocument/2006/bibliography" SelectedStyle="\APASixthEditionOfficeOnline.xsl" StyleName="APA" Version="6"/>
+</file>
+
+<file path=customXml/item3.xml><?xml version="1.0" encoding="utf-8"?>
+<b:Sources xmlns:b="http://schemas.openxmlformats.org/officeDocument/2006/bibliography" xmlns="http://schemas.openxmlformats.org/officeDocument/2006/bibliography" SelectedStyle="\APASixthEditionOfficeOnline.xsl" StyleName="APA" Version="6"/>
+</file>
+
 <file path=customXml/itemProps1.xml><?xml version="1.0" encoding="utf-8"?>
-<ds:datastoreItem xmlns:ds="http://schemas.openxmlformats.org/officeDocument/2006/customXml" ds:itemID="{D6A23D46-9CB1-4F05-8C3C-E61F6F094C5A}">
+<ds:datastoreItem xmlns:ds="http://schemas.openxmlformats.org/officeDocument/2006/customXml" ds:itemID="{1BD488B2-4071-4F22-A5EC-D53C14F5AFB7}">
+  <ds:schemaRefs>
+    <ds:schemaRef ds:uri="http://schemas.openxmlformats.org/officeDocument/2006/bibliography"/>
+  </ds:schemaRefs>
+</ds:datastoreItem>
+</file>
+
+<file path=customXml/itemProps2.xml><?xml version="1.0" encoding="utf-8"?>
+<ds:datastoreItem xmlns:ds="http://schemas.openxmlformats.org/officeDocument/2006/customXml" ds:itemID="{D201F524-CC89-4A2B-9BAB-EFF05B1C9C93}">
+  <ds:schemaRefs>
+    <ds:schemaRef ds:uri="http://schemas.openxmlformats.org/officeDocument/2006/bibliography"/>
+  </ds:schemaRefs>
+</ds:datastoreItem>
+</file>
+
+<file path=customXml/itemProps3.xml><?xml version="1.0" encoding="utf-8"?>
+<ds:datastoreItem xmlns:ds="http://schemas.openxmlformats.org/officeDocument/2006/customXml" ds:itemID="{056D82D9-8E7C-4CEC-BCBE-B616E4DF7B98}">
   <ds:schemaRefs>
     <ds:schemaRef ds:uri="http://schemas.openxmlformats.org/officeDocument/2006/bibliography"/>
   </ds:schemaRefs>

--- a/WIP/Report/LMFS - Report 2.docx
+++ b/WIP/Report/LMFS - Report 2.docx
@@ -253,7 +253,7 @@
           </mc:Choice>
           <mc:Fallback>
             <w:pict>
-              <v:group w14:anchorId="624FAB6B" id="Group 11074" o:spid="_x0000_s1026" style="width:462.3pt;height:.5pt;mso-position-horizontal-relative:char;mso-position-vertical-relative:line" coordsize="58713,60" o:gfxdata="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">
+              <v:group w14:anchorId="7C66CD38" id="Group 11074" o:spid="_x0000_s1026" style="width:462.3pt;height:.5pt;mso-position-horizontal-relative:char;mso-position-vertical-relative:line" coordsize="58713,60" o:gfxdata="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">
                 <v:shape id="Shape 12767" o:spid="_x0000_s1027" style="position:absolute;width:58713;height:91;visibility:visible;mso-wrap-style:square;v-text-anchor:top" coordsize="5871338,9144" o:gfxdata="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" path="m,l5871338,r,9144l,9144,,e" fillcolor="#4f81bd" stroked="f" strokeweight="0">
                   <v:stroke miterlimit="83231f" joinstyle="miter"/>
                   <v:path arrowok="t" textboxrect="0,0,5871338,9144"/>
@@ -1808,6 +1808,7 @@
           <w:noProof/>
           <w:lang w:val="en-US"/>
         </w:rPr>
+        <w:lastRenderedPageBreak/>
         <w:t xml:space="preserve"> </w:t>
       </w:r>
       <w:bookmarkStart w:id="1" w:name="_Toc404930062"/>
@@ -1915,13 +1916,7 @@
         <w:rPr>
           <w:noProof/>
         </w:rPr>
-        <w:t>ệ</w:t>
-      </w:r>
-      <w:r>
-        <w:rPr>
-          <w:noProof/>
-        </w:rPr>
-        <w:t xml:space="preserve"> thống </w:t>
+        <w:t xml:space="preserve">ệ thống </w:t>
       </w:r>
       <w:r>
         <w:rPr>
@@ -2436,6 +2431,7 @@
         </w:rPr>
       </w:pPr>
       <w:r>
+        <w:lastRenderedPageBreak/>
         <w:t xml:space="preserve">Service Management: </w:t>
       </w:r>
       <w:r>
@@ -3021,6 +3017,7 @@
           <w:szCs w:val="24"/>
           <w:lang w:val="en-US" w:eastAsia="zh-CN"/>
         </w:rPr>
+        <w:lastRenderedPageBreak/>
         <w:drawing>
           <wp:inline distT="0" distB="0" distL="0" distR="0" wp14:anchorId="78C7A2D5" wp14:editId="1DBEB001">
             <wp:extent cx="5372100" cy="3686175"/>
@@ -3490,6 +3487,7 @@
         <w:rPr>
           <w:lang w:val="en-US"/>
         </w:rPr>
+        <w:lastRenderedPageBreak/>
         <w:t>Complete ERD, final prototypes</w:t>
       </w:r>
       <w:r>
@@ -3891,14 +3889,42 @@
           <w:lang w:val="en-US" w:eastAsia="zh-CN"/>
         </w:rPr>
         <w:drawing>
-          <wp:inline distT="0" distB="0" distL="0" distR="0" wp14:anchorId="29F3B675" wp14:editId="05AB696B">
-            <wp:extent cx="5913120" cy="3200400"/>
-            <wp:effectExtent l="0" t="0" r="0" b="19050"/>
-            <wp:docPr id="9" name="Diagram 9"/>
-            <wp:cNvGraphicFramePr/>
+          <wp:inline distT="0" distB="0" distL="0" distR="0">
+            <wp:extent cx="6358444" cy="2095706"/>
+            <wp:effectExtent l="0" t="0" r="0" b="0"/>
+            <wp:docPr id="7" name="Picture 7"/>
+            <wp:cNvGraphicFramePr>
+              <a:graphicFrameLocks xmlns:a="http://schemas.openxmlformats.org/drawingml/2006/main" noChangeAspect="1"/>
+            </wp:cNvGraphicFramePr>
             <a:graphic xmlns:a="http://schemas.openxmlformats.org/drawingml/2006/main">
-              <a:graphicData uri="http://schemas.openxmlformats.org/drawingml/2006/diagram">
-                <dgm:relIds xmlns:dgm="http://schemas.openxmlformats.org/drawingml/2006/diagram" xmlns:r="http://schemas.openxmlformats.org/officeDocument/2006/relationships" r:dm="rId10" r:lo="rId11" r:qs="rId12" r:cs="rId13"/>
+              <a:graphicData uri="http://schemas.openxmlformats.org/drawingml/2006/picture">
+                <pic:pic xmlns:pic="http://schemas.openxmlformats.org/drawingml/2006/picture">
+                  <pic:nvPicPr>
+                    <pic:cNvPr id="7" name="RoleAndResponsibilities.png"/>
+                    <pic:cNvPicPr/>
+                  </pic:nvPicPr>
+                  <pic:blipFill>
+                    <a:blip r:embed="rId10">
+                      <a:extLst>
+                        <a:ext uri="{28A0092B-C50C-407E-A947-70E740481C1C}">
+                          <a14:useLocalDpi xmlns:a14="http://schemas.microsoft.com/office/drawing/2010/main" val="0"/>
+                        </a:ext>
+                      </a:extLst>
+                    </a:blip>
+                    <a:stretch>
+                      <a:fillRect/>
+                    </a:stretch>
+                  </pic:blipFill>
+                  <pic:spPr>
+                    <a:xfrm>
+                      <a:off x="0" y="0"/>
+                      <a:ext cx="6418918" cy="2115638"/>
+                    </a:xfrm>
+                    <a:prstGeom prst="rect">
+                      <a:avLst/>
+                    </a:prstGeom>
+                  </pic:spPr>
+                </pic:pic>
               </a:graphicData>
             </a:graphic>
           </wp:inline>
@@ -3922,6 +3948,8 @@
         </w:rPr>
       </w:pPr>
       <w:bookmarkStart w:id="19" w:name="_Toc385507730"/>
+      <w:bookmarkStart w:id="20" w:name="_GoBack"/>
+      <w:bookmarkEnd w:id="20"/>
       <w:r>
         <w:rPr>
           <w:noProof/>
@@ -4010,6 +4038,7 @@
                 <w:color w:val="FFFFFF" w:themeColor="background1"/>
                 <w:lang w:val="vi-VN"/>
               </w:rPr>
+              <w:lastRenderedPageBreak/>
               <w:t>#</w:t>
             </w:r>
           </w:p>
@@ -5045,7 +5074,14 @@
               <w:rPr>
                 <w:noProof/>
               </w:rPr>
-              <w:t xml:space="preserve"> Leader</w:t>
+              <w:t xml:space="preserve"> </w:t>
+            </w:r>
+            <w:r>
+              <w:rPr>
+                <w:noProof/>
+              </w:rPr>
+              <w:lastRenderedPageBreak/>
+              <w:t>Leader</w:t>
             </w:r>
           </w:p>
         </w:tc>
@@ -5075,6 +5111,7 @@
                 <w:color w:val="000000"/>
                 <w:lang w:val="en-US"/>
               </w:rPr>
+              <w:lastRenderedPageBreak/>
               <w:t xml:space="preserve">- </w:t>
             </w:r>
             <w:r>
@@ -5137,6 +5174,7 @@
                 <w:noProof/>
                 <w:lang w:val="en-US"/>
               </w:rPr>
+              <w:lastRenderedPageBreak/>
               <w:t xml:space="preserve">- </w:t>
             </w:r>
             <w:r>
@@ -5244,6 +5282,7 @@
                 <w:noProof/>
                 <w:lang w:val="vi-VN"/>
               </w:rPr>
+              <w:lastRenderedPageBreak/>
               <w:t>5</w:t>
             </w:r>
           </w:p>
@@ -5525,14 +5564,7 @@
                 <w:noProof/>
                 <w:lang w:val="vi-VN"/>
               </w:rPr>
-              <w:t xml:space="preserve"> </w:t>
-            </w:r>
-            <w:r>
-              <w:rPr>
-                <w:noProof/>
-                <w:lang w:val="vi-VN"/>
-              </w:rPr>
-              <w:t>database</w:t>
+              <w:t xml:space="preserve"> database</w:t>
             </w:r>
             <w:r>
               <w:rPr>
@@ -5688,16 +5720,16 @@
           <w:noProof/>
         </w:rPr>
       </w:pPr>
-      <w:bookmarkStart w:id="20" w:name="_Toc388829523"/>
-      <w:bookmarkStart w:id="21" w:name="_Toc404930069"/>
+      <w:bookmarkStart w:id="21" w:name="_Toc388829523"/>
+      <w:bookmarkStart w:id="22" w:name="_Toc404930069"/>
       <w:r>
         <w:rPr>
           <w:noProof/>
         </w:rPr>
         <w:t>Tools and Techniques</w:t>
       </w:r>
-      <w:bookmarkEnd w:id="20"/>
       <w:bookmarkEnd w:id="21"/>
+      <w:bookmarkEnd w:id="22"/>
     </w:p>
     <w:p>
       <w:pPr>
@@ -5710,14 +5742,14 @@
           <w:noProof/>
         </w:rPr>
       </w:pPr>
-      <w:bookmarkStart w:id="22" w:name="_Toc388829524"/>
+      <w:bookmarkStart w:id="23" w:name="_Toc388829524"/>
       <w:r>
         <w:rPr>
           <w:noProof/>
         </w:rPr>
         <w:t>Tools</w:t>
       </w:r>
-      <w:bookmarkEnd w:id="22"/>
+      <w:bookmarkEnd w:id="23"/>
     </w:p>
     <w:p>
       <w:pPr>
@@ -5856,14 +5888,14 @@
           <w:noProof/>
         </w:rPr>
       </w:pPr>
-      <w:bookmarkStart w:id="23" w:name="_Toc388829525"/>
+      <w:bookmarkStart w:id="24" w:name="_Toc388829525"/>
       <w:r>
         <w:rPr>
           <w:noProof/>
         </w:rPr>
         <w:t>Techniques</w:t>
       </w:r>
-      <w:bookmarkEnd w:id="23"/>
+      <w:bookmarkEnd w:id="24"/>
     </w:p>
     <w:p>
       <w:pPr>
@@ -5898,6 +5930,7 @@
         </w:numPr>
       </w:pPr>
       <w:r>
+        <w:lastRenderedPageBreak/>
         <w:t>Ajax, JQuery</w:t>
       </w:r>
     </w:p>
@@ -5947,7 +5980,7 @@
                     <pic:cNvPicPr/>
                   </pic:nvPicPr>
                   <pic:blipFill>
-                    <a:blip r:embed="rId15">
+                    <a:blip r:embed="rId11">
                       <a:extLst>
                         <a:ext uri="{28A0092B-C50C-407E-A947-70E740481C1C}">
                           <a14:useLocalDpi xmlns:a14="http://schemas.microsoft.com/office/drawing/2010/main" val="0"/>
@@ -6001,16 +6034,16 @@
         </w:rPr>
         <w:t xml:space="preserve">: </w:t>
       </w:r>
-      <w:bookmarkStart w:id="24" w:name="_Toc388829526"/>
-      <w:bookmarkStart w:id="25" w:name="_Toc404930070"/>
+      <w:bookmarkStart w:id="25" w:name="_Toc388829526"/>
+      <w:bookmarkStart w:id="26" w:name="_Toc404930070"/>
       <w:r>
         <w:rPr>
           <w:lang w:val="en-US"/>
         </w:rPr>
         <w:t>Project plan</w:t>
       </w:r>
-      <w:bookmarkEnd w:id="24"/>
       <w:bookmarkEnd w:id="25"/>
+      <w:bookmarkEnd w:id="26"/>
       <w:r>
         <w:rPr>
           <w:noProof/>
@@ -6053,7 +6086,7 @@
                     <pic:cNvPicPr/>
                   </pic:nvPicPr>
                   <pic:blipFill>
-                    <a:blip r:embed="rId16">
+                    <a:blip r:embed="rId12">
                       <a:extLst>
                         <a:ext uri="{28A0092B-C50C-407E-A947-70E740481C1C}">
                           <a14:useLocalDpi xmlns:a14="http://schemas.microsoft.com/office/drawing/2010/main" val="0"/>
@@ -6134,6 +6167,7 @@
           <w:noProof/>
           <w:lang w:val="en-US" w:eastAsia="zh-CN"/>
         </w:rPr>
+        <w:lastRenderedPageBreak/>
         <w:drawing>
           <wp:inline distT="0" distB="0" distL="0" distR="0" wp14:anchorId="38152E84" wp14:editId="1FA65758">
             <wp:extent cx="5943600" cy="2592705"/>
@@ -6150,7 +6184,7 @@
                     <pic:cNvPicPr/>
                   </pic:nvPicPr>
                   <pic:blipFill>
-                    <a:blip r:embed="rId17">
+                    <a:blip r:embed="rId13">
                       <a:extLst>
                         <a:ext uri="{28A0092B-C50C-407E-A947-70E740481C1C}">
                           <a14:useLocalDpi xmlns:a14="http://schemas.microsoft.com/office/drawing/2010/main" val="0"/>
@@ -6247,7 +6281,7 @@
                     <pic:cNvPicPr/>
                   </pic:nvPicPr>
                   <pic:blipFill>
-                    <a:blip r:embed="rId18">
+                    <a:blip r:embed="rId14">
                       <a:extLst>
                         <a:ext uri="{28A0092B-C50C-407E-A947-70E740481C1C}">
                           <a14:useLocalDpi xmlns:a14="http://schemas.microsoft.com/office/drawing/2010/main" val="0"/>
@@ -6328,6 +6362,7 @@
           <w:noProof/>
           <w:lang w:val="en-US" w:eastAsia="zh-CN"/>
         </w:rPr>
+        <w:lastRenderedPageBreak/>
         <w:drawing>
           <wp:inline distT="0" distB="0" distL="0" distR="0" wp14:anchorId="358AA959" wp14:editId="238F9C37">
             <wp:extent cx="5943600" cy="2589530"/>
@@ -6344,7 +6379,7 @@
                     <pic:cNvPicPr/>
                   </pic:nvPicPr>
                   <pic:blipFill>
-                    <a:blip r:embed="rId19">
+                    <a:blip r:embed="rId15">
                       <a:extLst>
                         <a:ext uri="{28A0092B-C50C-407E-A947-70E740481C1C}">
                           <a14:useLocalDpi xmlns:a14="http://schemas.microsoft.com/office/drawing/2010/main" val="0"/>
@@ -6418,16 +6453,16 @@
           <w:noProof/>
         </w:rPr>
       </w:pPr>
-      <w:bookmarkStart w:id="26" w:name="_Toc388829530"/>
-      <w:bookmarkStart w:id="27" w:name="_Toc404930074"/>
+      <w:bookmarkStart w:id="27" w:name="_Toc388829530"/>
+      <w:bookmarkStart w:id="28" w:name="_Toc404930074"/>
       <w:r>
         <w:rPr>
           <w:noProof/>
         </w:rPr>
         <w:t>Convention Rules</w:t>
       </w:r>
-      <w:bookmarkEnd w:id="26"/>
       <w:bookmarkEnd w:id="27"/>
+      <w:bookmarkEnd w:id="28"/>
     </w:p>
     <w:p>
       <w:pPr>
@@ -6509,7 +6544,7 @@
           <w:noProof/>
         </w:rPr>
       </w:pPr>
-      <w:hyperlink r:id="rId20" w:history="1">
+      <w:hyperlink r:id="rId16" w:history="1">
         <w:r>
           <w:rPr>
             <w:rStyle w:val="Hyperlink"/>
@@ -6525,8 +6560,6 @@
         <w:ind w:left="4680" w:firstLine="360"/>
         <w:jc w:val="center"/>
       </w:pPr>
-      <w:bookmarkStart w:id="28" w:name="_GoBack"/>
-      <w:bookmarkEnd w:id="28"/>
     </w:p>
     <w:sectPr>
       <w:pgSz w:w="12240" w:h="15840"/>
@@ -9685,4179 +9718,6 @@
 </w:styles>
 </file>
 
-<file path=word/diagrams/colors1.xml><?xml version="1.0" encoding="utf-8"?>
-<dgm:colorsDef xmlns:dgm="http://schemas.openxmlformats.org/drawingml/2006/diagram" xmlns:a="http://schemas.openxmlformats.org/drawingml/2006/main" uniqueId="urn:microsoft.com/office/officeart/2005/8/colors/accent6_2">
-  <dgm:title val=""/>
-  <dgm:desc val=""/>
-  <dgm:catLst>
-    <dgm:cat type="accent6" pri="11200"/>
-  </dgm:catLst>
-  <dgm:styleLbl name="node0">
-    <dgm:fillClrLst meth="repeat">
-      <a:schemeClr val="accent6"/>
-    </dgm:fillClrLst>
-    <dgm:linClrLst meth="repeat">
-      <a:schemeClr val="lt1"/>
-    </dgm:linClrLst>
-    <dgm:effectClrLst/>
-    <dgm:txLinClrLst/>
-    <dgm:txFillClrLst/>
-    <dgm:txEffectClrLst/>
-  </dgm:styleLbl>
-  <dgm:styleLbl name="node1">
-    <dgm:fillClrLst meth="repeat">
-      <a:schemeClr val="accent6"/>
-    </dgm:fillClrLst>
-    <dgm:linClrLst meth="repeat">
-      <a:schemeClr val="lt1"/>
-    </dgm:linClrLst>
-    <dgm:effectClrLst/>
-    <dgm:txLinClrLst/>
-    <dgm:txFillClrLst/>
-    <dgm:txEffectClrLst/>
-  </dgm:styleLbl>
-  <dgm:styleLbl name="alignNode1">
-    <dgm:fillClrLst meth="repeat">
-      <a:schemeClr val="accent6"/>
-    </dgm:fillClrLst>
-    <dgm:linClrLst meth="repeat">
-      <a:schemeClr val="accent6"/>
-    </dgm:linClrLst>
-    <dgm:effectClrLst/>
-    <dgm:txLinClrLst/>
-    <dgm:txFillClrLst/>
-    <dgm:txEffectClrLst/>
-  </dgm:styleLbl>
-  <dgm:styleLbl name="lnNode1">
-    <dgm:fillClrLst meth="repeat">
-      <a:schemeClr val="accent6"/>
-    </dgm:fillClrLst>
-    <dgm:linClrLst meth="repeat">
-      <a:schemeClr val="lt1"/>
-    </dgm:linClrLst>
-    <dgm:effectClrLst/>
-    <dgm:txLinClrLst/>
-    <dgm:txFillClrLst/>
-    <dgm:txEffectClrLst/>
-  </dgm:styleLbl>
-  <dgm:styleLbl name="vennNode1">
-    <dgm:fillClrLst meth="repeat">
-      <a:schemeClr val="accent6">
-        <a:alpha val="50000"/>
-      </a:schemeClr>
-    </dgm:fillClrLst>
-    <dgm:linClrLst meth="repeat">
-      <a:schemeClr val="lt1"/>
-    </dgm:linClrLst>
-    <dgm:effectClrLst/>
-    <dgm:txLinClrLst/>
-    <dgm:txFillClrLst/>
-    <dgm:txEffectClrLst/>
-  </dgm:styleLbl>
-  <dgm:styleLbl name="node2">
-    <dgm:fillClrLst meth="repeat">
-      <a:schemeClr val="accent6"/>
-    </dgm:fillClrLst>
-    <dgm:linClrLst meth="repeat">
-      <a:schemeClr val="lt1"/>
-    </dgm:linClrLst>
-    <dgm:effectClrLst/>
-    <dgm:txLinClrLst/>
-    <dgm:txFillClrLst/>
-    <dgm:txEffectClrLst/>
-  </dgm:styleLbl>
-  <dgm:styleLbl name="node3">
-    <dgm:fillClrLst meth="repeat">
-      <a:schemeClr val="accent6"/>
-    </dgm:fillClrLst>
-    <dgm:linClrLst meth="repeat">
-      <a:schemeClr val="lt1"/>
-    </dgm:linClrLst>
-    <dgm:effectClrLst/>
-    <dgm:txLinClrLst/>
-    <dgm:txFillClrLst/>
-    <dgm:txEffectClrLst/>
-  </dgm:styleLbl>
-  <dgm:styleLbl name="node4">
-    <dgm:fillClrLst meth="repeat">
-      <a:schemeClr val="accent6"/>
-    </dgm:fillClrLst>
-    <dgm:linClrLst meth="repeat">
-      <a:schemeClr val="lt1"/>
-    </dgm:linClrLst>
-    <dgm:effectClrLst/>
-    <dgm:txLinClrLst/>
-    <dgm:txFillClrLst/>
-    <dgm:txEffectClrLst/>
-  </dgm:styleLbl>
-  <dgm:styleLbl name="fgImgPlace1">
-    <dgm:fillClrLst meth="repeat">
-      <a:schemeClr val="accent6">
-        <a:tint val="50000"/>
-      </a:schemeClr>
-    </dgm:fillClrLst>
-    <dgm:linClrLst meth="repeat">
-      <a:schemeClr val="lt1"/>
-    </dgm:linClrLst>
-    <dgm:effectClrLst/>
-    <dgm:txLinClrLst/>
-    <dgm:txFillClrLst meth="repeat">
-      <a:schemeClr val="lt1"/>
-    </dgm:txFillClrLst>
-    <dgm:txEffectClrLst/>
-  </dgm:styleLbl>
-  <dgm:styleLbl name="alignImgPlace1">
-    <dgm:fillClrLst meth="repeat">
-      <a:schemeClr val="accent6">
-        <a:tint val="50000"/>
-      </a:schemeClr>
-    </dgm:fillClrLst>
-    <dgm:linClrLst meth="repeat">
-      <a:schemeClr val="lt1"/>
-    </dgm:linClrLst>
-    <dgm:effectClrLst/>
-    <dgm:txLinClrLst/>
-    <dgm:txFillClrLst meth="repeat">
-      <a:schemeClr val="lt1"/>
-    </dgm:txFillClrLst>
-    <dgm:txEffectClrLst/>
-  </dgm:styleLbl>
-  <dgm:styleLbl name="bgImgPlace1">
-    <dgm:fillClrLst meth="repeat">
-      <a:schemeClr val="accent6">
-        <a:tint val="50000"/>
-      </a:schemeClr>
-    </dgm:fillClrLst>
-    <dgm:linClrLst meth="repeat">
-      <a:schemeClr val="lt1"/>
-    </dgm:linClrLst>
-    <dgm:effectClrLst/>
-    <dgm:txLinClrLst/>
-    <dgm:txFillClrLst meth="repeat">
-      <a:schemeClr val="lt1"/>
-    </dgm:txFillClrLst>
-    <dgm:txEffectClrLst/>
-  </dgm:styleLbl>
-  <dgm:styleLbl name="sibTrans2D1">
-    <dgm:fillClrLst meth="repeat">
-      <a:schemeClr val="accent6">
-        <a:tint val="60000"/>
-      </a:schemeClr>
-    </dgm:fillClrLst>
-    <dgm:linClrLst meth="repeat">
-      <a:schemeClr val="accent6">
-        <a:tint val="60000"/>
-      </a:schemeClr>
-    </dgm:linClrLst>
-    <dgm:effectClrLst/>
-    <dgm:txLinClrLst/>
-    <dgm:txFillClrLst/>
-    <dgm:txEffectClrLst/>
-  </dgm:styleLbl>
-  <dgm:styleLbl name="fgSibTrans2D1">
-    <dgm:fillClrLst meth="repeat">
-      <a:schemeClr val="accent6">
-        <a:tint val="60000"/>
-      </a:schemeClr>
-    </dgm:fillClrLst>
-    <dgm:linClrLst meth="repeat">
-      <a:schemeClr val="accent6">
-        <a:tint val="60000"/>
-      </a:schemeClr>
-    </dgm:linClrLst>
-    <dgm:effectClrLst/>
-    <dgm:txLinClrLst/>
-    <dgm:txFillClrLst/>
-    <dgm:txEffectClrLst/>
-  </dgm:styleLbl>
-  <dgm:styleLbl name="bgSibTrans2D1">
-    <dgm:fillClrLst meth="repeat">
-      <a:schemeClr val="accent6">
-        <a:tint val="60000"/>
-      </a:schemeClr>
-    </dgm:fillClrLst>
-    <dgm:linClrLst meth="repeat">
-      <a:schemeClr val="accent6">
-        <a:tint val="60000"/>
-      </a:schemeClr>
-    </dgm:linClrLst>
-    <dgm:effectClrLst/>
-    <dgm:txLinClrLst/>
-    <dgm:txFillClrLst/>
-    <dgm:txEffectClrLst/>
-  </dgm:styleLbl>
-  <dgm:styleLbl name="sibTrans1D1">
-    <dgm:fillClrLst meth="repeat">
-      <a:schemeClr val="accent6"/>
-    </dgm:fillClrLst>
-    <dgm:linClrLst meth="repeat">
-      <a:schemeClr val="accent6"/>
-    </dgm:linClrLst>
-    <dgm:effectClrLst/>
-    <dgm:txLinClrLst/>
-    <dgm:txFillClrLst meth="repeat">
-      <a:schemeClr val="tx1"/>
-    </dgm:txFillClrLst>
-    <dgm:txEffectClrLst/>
-  </dgm:styleLbl>
-  <dgm:styleLbl name="callout">
-    <dgm:fillClrLst meth="repeat">
-      <a:schemeClr val="accent6"/>
-    </dgm:fillClrLst>
-    <dgm:linClrLst meth="repeat">
-      <a:schemeClr val="accent6">
-        <a:tint val="50000"/>
-      </a:schemeClr>
-    </dgm:linClrLst>
-    <dgm:effectClrLst/>
-    <dgm:txLinClrLst/>
-    <dgm:txFillClrLst meth="repeat">
-      <a:schemeClr val="tx1"/>
-    </dgm:txFillClrLst>
-    <dgm:txEffectClrLst/>
-  </dgm:styleLbl>
-  <dgm:styleLbl name="asst0">
-    <dgm:fillClrLst meth="repeat">
-      <a:schemeClr val="accent6"/>
-    </dgm:fillClrLst>
-    <dgm:linClrLst meth="repeat">
-      <a:schemeClr val="lt1"/>
-    </dgm:linClrLst>
-    <dgm:effectClrLst/>
-    <dgm:txLinClrLst/>
-    <dgm:txFillClrLst/>
-    <dgm:txEffectClrLst/>
-  </dgm:styleLbl>
-  <dgm:styleLbl name="asst1">
-    <dgm:fillClrLst meth="repeat">
-      <a:schemeClr val="accent6"/>
-    </dgm:fillClrLst>
-    <dgm:linClrLst meth="repeat">
-      <a:schemeClr val="lt1"/>
-    </dgm:linClrLst>
-    <dgm:effectClrLst/>
-    <dgm:txLinClrLst/>
-    <dgm:txFillClrLst/>
-    <dgm:txEffectClrLst/>
-  </dgm:styleLbl>
-  <dgm:styleLbl name="asst2">
-    <dgm:fillClrLst meth="repeat">
-      <a:schemeClr val="accent6"/>
-    </dgm:fillClrLst>
-    <dgm:linClrLst meth="repeat">
-      <a:schemeClr val="lt1"/>
-    </dgm:linClrLst>
-    <dgm:effectClrLst/>
-    <dgm:txLinClrLst/>
-    <dgm:txFillClrLst/>
-    <dgm:txEffectClrLst/>
-  </dgm:styleLbl>
-  <dgm:styleLbl name="asst3">
-    <dgm:fillClrLst meth="repeat">
-      <a:schemeClr val="accent6"/>
-    </dgm:fillClrLst>
-    <dgm:linClrLst meth="repeat">
-      <a:schemeClr val="lt1"/>
-    </dgm:linClrLst>
-    <dgm:effectClrLst/>
-    <dgm:txLinClrLst/>
-    <dgm:txFillClrLst/>
-    <dgm:txEffectClrLst/>
-  </dgm:styleLbl>
-  <dgm:styleLbl name="asst4">
-    <dgm:fillClrLst meth="repeat">
-      <a:schemeClr val="accent6"/>
-    </dgm:fillClrLst>
-    <dgm:linClrLst meth="repeat">
-      <a:schemeClr val="lt1"/>
-    </dgm:linClrLst>
-    <dgm:effectClrLst/>
-    <dgm:txLinClrLst/>
-    <dgm:txFillClrLst/>
-    <dgm:txEffectClrLst/>
-  </dgm:styleLbl>
-  <dgm:styleLbl name="parChTrans2D1">
-    <dgm:fillClrLst meth="repeat">
-      <a:schemeClr val="accent6">
-        <a:tint val="60000"/>
-      </a:schemeClr>
-    </dgm:fillClrLst>
-    <dgm:linClrLst meth="repeat">
-      <a:schemeClr val="accent6">
-        <a:tint val="60000"/>
-      </a:schemeClr>
-    </dgm:linClrLst>
-    <dgm:effectClrLst/>
-    <dgm:txLinClrLst/>
-    <dgm:txFillClrLst meth="repeat">
-      <a:schemeClr val="lt1"/>
-    </dgm:txFillClrLst>
-    <dgm:txEffectClrLst/>
-  </dgm:styleLbl>
-  <dgm:styleLbl name="parChTrans2D2">
-    <dgm:fillClrLst meth="repeat">
-      <a:schemeClr val="accent6"/>
-    </dgm:fillClrLst>
-    <dgm:linClrLst meth="repeat">
-      <a:schemeClr val="accent6"/>
-    </dgm:linClrLst>
-    <dgm:effectClrLst/>
-    <dgm:txLinClrLst/>
-    <dgm:txFillClrLst meth="repeat">
-      <a:schemeClr val="lt1"/>
-    </dgm:txFillClrLst>
-    <dgm:txEffectClrLst/>
-  </dgm:styleLbl>
-  <dgm:styleLbl name="parChTrans2D3">
-    <dgm:fillClrLst meth="repeat">
-      <a:schemeClr val="accent6"/>
-    </dgm:fillClrLst>
-    <dgm:linClrLst meth="repeat">
-      <a:schemeClr val="accent6"/>
-    </dgm:linClrLst>
-    <dgm:effectClrLst/>
-    <dgm:txLinClrLst/>
-    <dgm:txFillClrLst meth="repeat">
-      <a:schemeClr val="lt1"/>
-    </dgm:txFillClrLst>
-    <dgm:txEffectClrLst/>
-  </dgm:styleLbl>
-  <dgm:styleLbl name="parChTrans2D4">
-    <dgm:fillClrLst meth="repeat">
-      <a:schemeClr val="accent6"/>
-    </dgm:fillClrLst>
-    <dgm:linClrLst meth="repeat">
-      <a:schemeClr val="accent6"/>
-    </dgm:linClrLst>
-    <dgm:effectClrLst/>
-    <dgm:txLinClrLst/>
-    <dgm:txFillClrLst meth="repeat">
-      <a:schemeClr val="lt1"/>
-    </dgm:txFillClrLst>
-    <dgm:txEffectClrLst/>
-  </dgm:styleLbl>
-  <dgm:styleLbl name="parChTrans1D1">
-    <dgm:fillClrLst meth="repeat">
-      <a:schemeClr val="accent6"/>
-    </dgm:fillClrLst>
-    <dgm:linClrLst meth="repeat">
-      <a:schemeClr val="accent6">
-        <a:shade val="60000"/>
-      </a:schemeClr>
-    </dgm:linClrLst>
-    <dgm:effectClrLst/>
-    <dgm:txLinClrLst/>
-    <dgm:txFillClrLst meth="repeat">
-      <a:schemeClr val="tx1"/>
-    </dgm:txFillClrLst>
-    <dgm:txEffectClrLst/>
-  </dgm:styleLbl>
-  <dgm:styleLbl name="parChTrans1D2">
-    <dgm:fillClrLst meth="repeat">
-      <a:schemeClr val="accent6"/>
-    </dgm:fillClrLst>
-    <dgm:linClrLst meth="repeat">
-      <a:schemeClr val="accent6">
-        <a:shade val="60000"/>
-      </a:schemeClr>
-    </dgm:linClrLst>
-    <dgm:effectClrLst/>
-    <dgm:txLinClrLst/>
-    <dgm:txFillClrLst meth="repeat">
-      <a:schemeClr val="tx1"/>
-    </dgm:txFillClrLst>
-    <dgm:txEffectClrLst/>
-  </dgm:styleLbl>
-  <dgm:styleLbl name="parChTrans1D3">
-    <dgm:fillClrLst meth="repeat">
-      <a:schemeClr val="accent6"/>
-    </dgm:fillClrLst>
-    <dgm:linClrLst meth="repeat">
-      <a:schemeClr val="accent6">
-        <a:shade val="80000"/>
-      </a:schemeClr>
-    </dgm:linClrLst>
-    <dgm:effectClrLst/>
-    <dgm:txLinClrLst/>
-    <dgm:txFillClrLst meth="repeat">
-      <a:schemeClr val="tx1"/>
-    </dgm:txFillClrLst>
-    <dgm:txEffectClrLst/>
-  </dgm:styleLbl>
-  <dgm:styleLbl name="parChTrans1D4">
-    <dgm:fillClrLst meth="repeat">
-      <a:schemeClr val="accent6"/>
-    </dgm:fillClrLst>
-    <dgm:linClrLst meth="repeat">
-      <a:schemeClr val="accent6">
-        <a:shade val="80000"/>
-      </a:schemeClr>
-    </dgm:linClrLst>
-    <dgm:effectClrLst/>
-    <dgm:txLinClrLst/>
-    <dgm:txFillClrLst meth="repeat">
-      <a:schemeClr val="tx1"/>
-    </dgm:txFillClrLst>
-    <dgm:txEffectClrLst/>
-  </dgm:styleLbl>
-  <dgm:styleLbl name="fgAcc1">
-    <dgm:fillClrLst meth="repeat">
-      <a:schemeClr val="lt1">
-        <a:alpha val="90000"/>
-      </a:schemeClr>
-    </dgm:fillClrLst>
-    <dgm:linClrLst meth="repeat">
-      <a:schemeClr val="accent6"/>
-    </dgm:linClrLst>
-    <dgm:effectClrLst/>
-    <dgm:txLinClrLst/>
-    <dgm:txFillClrLst meth="repeat">
-      <a:schemeClr val="dk1"/>
-    </dgm:txFillClrLst>
-    <dgm:txEffectClrLst/>
-  </dgm:styleLbl>
-  <dgm:styleLbl name="conFgAcc1">
-    <dgm:fillClrLst meth="repeat">
-      <a:schemeClr val="lt1">
-        <a:alpha val="90000"/>
-      </a:schemeClr>
-    </dgm:fillClrLst>
-    <dgm:linClrLst meth="repeat">
-      <a:schemeClr val="accent6"/>
-    </dgm:linClrLst>
-    <dgm:effectClrLst/>
-    <dgm:txLinClrLst/>
-    <dgm:txFillClrLst meth="repeat">
-      <a:schemeClr val="dk1"/>
-    </dgm:txFillClrLst>
-    <dgm:txEffectClrLst/>
-  </dgm:styleLbl>
-  <dgm:styleLbl name="alignAcc1">
-    <dgm:fillClrLst meth="repeat">
-      <a:schemeClr val="lt1">
-        <a:alpha val="90000"/>
-      </a:schemeClr>
-    </dgm:fillClrLst>
-    <dgm:linClrLst meth="repeat">
-      <a:schemeClr val="accent6"/>
-    </dgm:linClrLst>
-    <dgm:effectClrLst/>
-    <dgm:txLinClrLst/>
-    <dgm:txFillClrLst meth="repeat">
-      <a:schemeClr val="dk1"/>
-    </dgm:txFillClrLst>
-    <dgm:txEffectClrLst/>
-  </dgm:styleLbl>
-  <dgm:styleLbl name="trAlignAcc1">
-    <dgm:fillClrLst meth="repeat">
-      <a:schemeClr val="lt1">
-        <a:alpha val="40000"/>
-      </a:schemeClr>
-    </dgm:fillClrLst>
-    <dgm:linClrLst meth="repeat">
-      <a:schemeClr val="accent6"/>
-    </dgm:linClrLst>
-    <dgm:effectClrLst/>
-    <dgm:txLinClrLst/>
-    <dgm:txFillClrLst meth="repeat">
-      <a:schemeClr val="dk1"/>
-    </dgm:txFillClrLst>
-    <dgm:txEffectClrLst/>
-  </dgm:styleLbl>
-  <dgm:styleLbl name="bgAcc1">
-    <dgm:fillClrLst meth="repeat">
-      <a:schemeClr val="lt1">
-        <a:alpha val="90000"/>
-      </a:schemeClr>
-    </dgm:fillClrLst>
-    <dgm:linClrLst meth="repeat">
-      <a:schemeClr val="accent6"/>
-    </dgm:linClrLst>
-    <dgm:effectClrLst/>
-    <dgm:txLinClrLst/>
-    <dgm:txFillClrLst meth="repeat">
-      <a:schemeClr val="dk1"/>
-    </dgm:txFillClrLst>
-    <dgm:txEffectClrLst/>
-  </dgm:styleLbl>
-  <dgm:styleLbl name="solidFgAcc1">
-    <dgm:fillClrLst meth="repeat">
-      <a:schemeClr val="lt1"/>
-    </dgm:fillClrLst>
-    <dgm:linClrLst meth="repeat">
-      <a:schemeClr val="accent6"/>
-    </dgm:linClrLst>
-    <dgm:effectClrLst/>
-    <dgm:txLinClrLst/>
-    <dgm:txFillClrLst meth="repeat">
-      <a:schemeClr val="dk1"/>
-    </dgm:txFillClrLst>
-    <dgm:txEffectClrLst/>
-  </dgm:styleLbl>
-  <dgm:styleLbl name="solidAlignAcc1">
-    <dgm:fillClrLst meth="repeat">
-      <a:schemeClr val="lt1"/>
-    </dgm:fillClrLst>
-    <dgm:linClrLst meth="repeat">
-      <a:schemeClr val="accent6"/>
-    </dgm:linClrLst>
-    <dgm:effectClrLst/>
-    <dgm:txLinClrLst/>
-    <dgm:txFillClrLst meth="repeat">
-      <a:schemeClr val="dk1"/>
-    </dgm:txFillClrLst>
-    <dgm:txEffectClrLst/>
-  </dgm:styleLbl>
-  <dgm:styleLbl name="solidBgAcc1">
-    <dgm:fillClrLst meth="repeat">
-      <a:schemeClr val="lt1"/>
-    </dgm:fillClrLst>
-    <dgm:linClrLst meth="repeat">
-      <a:schemeClr val="accent6"/>
-    </dgm:linClrLst>
-    <dgm:effectClrLst/>
-    <dgm:txLinClrLst/>
-    <dgm:txFillClrLst meth="repeat">
-      <a:schemeClr val="dk1"/>
-    </dgm:txFillClrLst>
-    <dgm:txEffectClrLst/>
-  </dgm:styleLbl>
-  <dgm:styleLbl name="fgAccFollowNode1">
-    <dgm:fillClrLst meth="repeat">
-      <a:schemeClr val="accent6">
-        <a:alpha val="90000"/>
-        <a:tint val="40000"/>
-      </a:schemeClr>
-    </dgm:fillClrLst>
-    <dgm:linClrLst meth="repeat">
-      <a:schemeClr val="accent6">
-        <a:alpha val="90000"/>
-        <a:tint val="40000"/>
-      </a:schemeClr>
-    </dgm:linClrLst>
-    <dgm:effectClrLst/>
-    <dgm:txLinClrLst/>
-    <dgm:txFillClrLst meth="repeat">
-      <a:schemeClr val="dk1"/>
-    </dgm:txFillClrLst>
-    <dgm:txEffectClrLst/>
-  </dgm:styleLbl>
-  <dgm:styleLbl name="alignAccFollowNode1">
-    <dgm:fillClrLst meth="repeat">
-      <a:schemeClr val="accent6">
-        <a:alpha val="90000"/>
-        <a:tint val="40000"/>
-      </a:schemeClr>
-    </dgm:fillClrLst>
-    <dgm:linClrLst meth="repeat">
-      <a:schemeClr val="accent6">
-        <a:alpha val="90000"/>
-        <a:tint val="40000"/>
-      </a:schemeClr>
-    </dgm:linClrLst>
-    <dgm:effectClrLst/>
-    <dgm:txLinClrLst/>
-    <dgm:txFillClrLst meth="repeat">
-      <a:schemeClr val="dk1"/>
-    </dgm:txFillClrLst>
-    <dgm:txEffectClrLst/>
-  </dgm:styleLbl>
-  <dgm:styleLbl name="bgAccFollowNode1">
-    <dgm:fillClrLst meth="repeat">
-      <a:schemeClr val="accent6">
-        <a:alpha val="90000"/>
-        <a:tint val="40000"/>
-      </a:schemeClr>
-    </dgm:fillClrLst>
-    <dgm:linClrLst meth="repeat">
-      <a:schemeClr val="accent6">
-        <a:alpha val="90000"/>
-        <a:tint val="40000"/>
-      </a:schemeClr>
-    </dgm:linClrLst>
-    <dgm:effectClrLst/>
-    <dgm:txLinClrLst/>
-    <dgm:txFillClrLst meth="repeat">
-      <a:schemeClr val="dk1"/>
-    </dgm:txFillClrLst>
-    <dgm:txEffectClrLst/>
-  </dgm:styleLbl>
-  <dgm:styleLbl name="fgAcc0">
-    <dgm:fillClrLst meth="repeat">
-      <a:schemeClr val="lt1">
-        <a:alpha val="90000"/>
-      </a:schemeClr>
-    </dgm:fillClrLst>
-    <dgm:linClrLst meth="repeat">
-      <a:schemeClr val="accent6"/>
-    </dgm:linClrLst>
-    <dgm:effectClrLst/>
-    <dgm:txLinClrLst/>
-    <dgm:txFillClrLst meth="repeat">
-      <a:schemeClr val="dk1"/>
-    </dgm:txFillClrLst>
-    <dgm:txEffectClrLst/>
-  </dgm:styleLbl>
-  <dgm:styleLbl name="fgAcc2">
-    <dgm:fillClrLst meth="repeat">
-      <a:schemeClr val="lt1">
-        <a:alpha val="90000"/>
-      </a:schemeClr>
-    </dgm:fillClrLst>
-    <dgm:linClrLst meth="repeat">
-      <a:schemeClr val="accent6"/>
-    </dgm:linClrLst>
-    <dgm:effectClrLst/>
-    <dgm:txLinClrLst/>
-    <dgm:txFillClrLst meth="repeat">
-      <a:schemeClr val="dk1"/>
-    </dgm:txFillClrLst>
-    <dgm:txEffectClrLst/>
-  </dgm:styleLbl>
-  <dgm:styleLbl name="fgAcc3">
-    <dgm:fillClrLst meth="repeat">
-      <a:schemeClr val="lt1">
-        <a:alpha val="90000"/>
-      </a:schemeClr>
-    </dgm:fillClrLst>
-    <dgm:linClrLst meth="repeat">
-      <a:schemeClr val="accent6"/>
-    </dgm:linClrLst>
-    <dgm:effectClrLst/>
-    <dgm:txLinClrLst/>
-    <dgm:txFillClrLst meth="repeat">
-      <a:schemeClr val="dk1"/>
-    </dgm:txFillClrLst>
-    <dgm:txEffectClrLst/>
-  </dgm:styleLbl>
-  <dgm:styleLbl name="fgAcc4">
-    <dgm:fillClrLst meth="repeat">
-      <a:schemeClr val="lt1">
-        <a:alpha val="90000"/>
-      </a:schemeClr>
-    </dgm:fillClrLst>
-    <dgm:linClrLst meth="repeat">
-      <a:schemeClr val="accent6"/>
-    </dgm:linClrLst>
-    <dgm:effectClrLst/>
-    <dgm:txLinClrLst/>
-    <dgm:txFillClrLst meth="repeat">
-      <a:schemeClr val="dk1"/>
-    </dgm:txFillClrLst>
-    <dgm:txEffectClrLst/>
-  </dgm:styleLbl>
-  <dgm:styleLbl name="bgShp">
-    <dgm:fillClrLst meth="repeat">
-      <a:schemeClr val="accent6">
-        <a:tint val="40000"/>
-      </a:schemeClr>
-    </dgm:fillClrLst>
-    <dgm:linClrLst meth="repeat">
-      <a:schemeClr val="accent6"/>
-    </dgm:linClrLst>
-    <dgm:effectClrLst/>
-    <dgm:txLinClrLst/>
-    <dgm:txFillClrLst meth="repeat">
-      <a:schemeClr val="dk1"/>
-    </dgm:txFillClrLst>
-    <dgm:txEffectClrLst/>
-  </dgm:styleLbl>
-  <dgm:styleLbl name="dkBgShp">
-    <dgm:fillClrLst meth="repeat">
-      <a:schemeClr val="accent6">
-        <a:shade val="80000"/>
-      </a:schemeClr>
-    </dgm:fillClrLst>
-    <dgm:linClrLst meth="repeat">
-      <a:schemeClr val="accent6"/>
-    </dgm:linClrLst>
-    <dgm:effectClrLst/>
-    <dgm:txLinClrLst/>
-    <dgm:txFillClrLst meth="repeat">
-      <a:schemeClr val="lt1"/>
-    </dgm:txFillClrLst>
-    <dgm:txEffectClrLst/>
-  </dgm:styleLbl>
-  <dgm:styleLbl name="trBgShp">
-    <dgm:fillClrLst meth="repeat">
-      <a:schemeClr val="accent6">
-        <a:tint val="50000"/>
-        <a:alpha val="40000"/>
-      </a:schemeClr>
-    </dgm:fillClrLst>
-    <dgm:linClrLst meth="repeat">
-      <a:schemeClr val="accent6"/>
-    </dgm:linClrLst>
-    <dgm:effectClrLst/>
-    <dgm:txLinClrLst/>
-    <dgm:txFillClrLst meth="repeat">
-      <a:schemeClr val="lt1"/>
-    </dgm:txFillClrLst>
-    <dgm:txEffectClrLst/>
-  </dgm:styleLbl>
-  <dgm:styleLbl name="fgShp">
-    <dgm:fillClrLst meth="repeat">
-      <a:schemeClr val="accent6">
-        <a:tint val="60000"/>
-      </a:schemeClr>
-    </dgm:fillClrLst>
-    <dgm:linClrLst meth="repeat">
-      <a:schemeClr val="lt1"/>
-    </dgm:linClrLst>
-    <dgm:effectClrLst/>
-    <dgm:txLinClrLst/>
-    <dgm:txFillClrLst meth="repeat">
-      <a:schemeClr val="dk1"/>
-    </dgm:txFillClrLst>
-    <dgm:txEffectClrLst/>
-  </dgm:styleLbl>
-  <dgm:styleLbl name="revTx">
-    <dgm:fillClrLst meth="repeat">
-      <a:schemeClr val="lt1">
-        <a:alpha val="0"/>
-      </a:schemeClr>
-    </dgm:fillClrLst>
-    <dgm:linClrLst meth="repeat">
-      <a:schemeClr val="dk1">
-        <a:alpha val="0"/>
-      </a:schemeClr>
-    </dgm:linClrLst>
-    <dgm:effectClrLst/>
-    <dgm:txLinClrLst/>
-    <dgm:txFillClrLst meth="repeat">
-      <a:schemeClr val="tx1"/>
-    </dgm:txFillClrLst>
-    <dgm:txEffectClrLst/>
-  </dgm:styleLbl>
-</dgm:colorsDef>
-</file>
-
-<file path=word/diagrams/data1.xml><?xml version="1.0" encoding="utf-8"?>
-<dgm:dataModel xmlns:dgm="http://schemas.openxmlformats.org/drawingml/2006/diagram" xmlns:a="http://schemas.openxmlformats.org/drawingml/2006/main">
-  <dgm:ptLst>
-    <dgm:pt modelId="{5530CCA3-5E6F-4AF9-AC8C-B361C138212F}" type="doc">
-      <dgm:prSet loTypeId="urn:microsoft.com/office/officeart/2005/8/layout/orgChart1" loCatId="hierarchy" qsTypeId="urn:microsoft.com/office/officeart/2005/8/quickstyle/simple1" qsCatId="simple" csTypeId="urn:microsoft.com/office/officeart/2005/8/colors/accent6_2" csCatId="accent6" phldr="1"/>
-      <dgm:spPr/>
-      <dgm:t>
-        <a:bodyPr/>
-        <a:lstStyle/>
-        <a:p>
-          <a:endParaRPr lang="en-US"/>
-        </a:p>
-      </dgm:t>
-    </dgm:pt>
-    <dgm:pt modelId="{0939A466-65E7-48E4-B850-6EA98EBAB777}">
-      <dgm:prSet phldrT="[Text]" custT="1"/>
-      <dgm:spPr/>
-      <dgm:t>
-        <a:bodyPr/>
-        <a:lstStyle/>
-        <a:p>
-          <a:pPr algn="ctr"/>
-          <a:r>
-            <a:rPr lang="en-US" sz="2000">
-              <a:latin typeface="Cambria" panose="02040503050406030204" pitchFamily="18" charset="0"/>
-            </a:rPr>
-            <a:t>Supervisor</a:t>
-          </a:r>
-        </a:p>
-      </dgm:t>
-    </dgm:pt>
-    <dgm:pt modelId="{A835FA1D-6CD8-4CE9-B26F-A991DFB82006}" type="parTrans" cxnId="{1B494236-B63E-476D-AF66-3A436FB23882}">
-      <dgm:prSet/>
-      <dgm:spPr/>
-      <dgm:t>
-        <a:bodyPr/>
-        <a:lstStyle/>
-        <a:p>
-          <a:pPr algn="ctr"/>
-          <a:endParaRPr lang="en-US" sz="2000">
-            <a:latin typeface="Cambria" panose="02040503050406030204" pitchFamily="18" charset="0"/>
-          </a:endParaRPr>
-        </a:p>
-      </dgm:t>
-    </dgm:pt>
-    <dgm:pt modelId="{6A56908F-F252-4390-B084-CFC88D9C95D2}" type="sibTrans" cxnId="{1B494236-B63E-476D-AF66-3A436FB23882}">
-      <dgm:prSet/>
-      <dgm:spPr/>
-      <dgm:t>
-        <a:bodyPr/>
-        <a:lstStyle/>
-        <a:p>
-          <a:pPr algn="ctr"/>
-          <a:endParaRPr lang="en-US" sz="2000">
-            <a:latin typeface="Cambria" panose="02040503050406030204" pitchFamily="18" charset="0"/>
-          </a:endParaRPr>
-        </a:p>
-      </dgm:t>
-    </dgm:pt>
-    <dgm:pt modelId="{DF8CAEB6-451D-4BCE-BB9A-ABEF89B904EC}" type="asst">
-      <dgm:prSet phldrT="[Text]" custT="1"/>
-      <dgm:spPr/>
-      <dgm:t>
-        <a:bodyPr/>
-        <a:lstStyle/>
-        <a:p>
-          <a:pPr algn="ctr"/>
-          <a:r>
-            <a:rPr lang="en-US" sz="2000">
-              <a:latin typeface="Cambria" panose="02040503050406030204" pitchFamily="18" charset="0"/>
-            </a:rPr>
-            <a:t>Leader</a:t>
-          </a:r>
-        </a:p>
-      </dgm:t>
-    </dgm:pt>
-    <dgm:pt modelId="{5ED96253-0188-4EF3-8793-92E36530A09B}" type="parTrans" cxnId="{014B461C-15F4-4C5B-AC0A-D51210B9CA2C}">
-      <dgm:prSet/>
-      <dgm:spPr/>
-      <dgm:t>
-        <a:bodyPr/>
-        <a:lstStyle/>
-        <a:p>
-          <a:pPr algn="ctr"/>
-          <a:endParaRPr lang="en-US" sz="2000">
-            <a:latin typeface="Cambria" panose="02040503050406030204" pitchFamily="18" charset="0"/>
-          </a:endParaRPr>
-        </a:p>
-      </dgm:t>
-    </dgm:pt>
-    <dgm:pt modelId="{E02A1B29-7424-4A0E-8465-B3FADE69A417}" type="sibTrans" cxnId="{014B461C-15F4-4C5B-AC0A-D51210B9CA2C}">
-      <dgm:prSet/>
-      <dgm:spPr/>
-      <dgm:t>
-        <a:bodyPr/>
-        <a:lstStyle/>
-        <a:p>
-          <a:pPr algn="ctr"/>
-          <a:endParaRPr lang="en-US" sz="2000">
-            <a:latin typeface="Cambria" panose="02040503050406030204" pitchFamily="18" charset="0"/>
-          </a:endParaRPr>
-        </a:p>
-      </dgm:t>
-    </dgm:pt>
-    <dgm:pt modelId="{5D3D84A6-1D74-4515-A29F-B86DADB6ABC0}">
-      <dgm:prSet phldrT="[Text]" custT="1"/>
-      <dgm:spPr/>
-      <dgm:t>
-        <a:bodyPr/>
-        <a:lstStyle/>
-        <a:p>
-          <a:pPr algn="ctr"/>
-          <a:r>
-            <a:rPr lang="en-US" sz="2000">
-              <a:latin typeface="Cambria" panose="02040503050406030204" pitchFamily="18" charset="0"/>
-            </a:rPr>
-            <a:t>Member</a:t>
-          </a:r>
-        </a:p>
-      </dgm:t>
-    </dgm:pt>
-    <dgm:pt modelId="{51B5CC65-8E29-45C2-B246-7E8FED823CC7}" type="parTrans" cxnId="{A2DE432A-F504-4C44-BB64-AFD2F3F10BCB}">
-      <dgm:prSet/>
-      <dgm:spPr/>
-      <dgm:t>
-        <a:bodyPr/>
-        <a:lstStyle/>
-        <a:p>
-          <a:pPr algn="ctr"/>
-          <a:endParaRPr lang="en-US" sz="2000">
-            <a:latin typeface="Cambria" panose="02040503050406030204" pitchFamily="18" charset="0"/>
-          </a:endParaRPr>
-        </a:p>
-      </dgm:t>
-    </dgm:pt>
-    <dgm:pt modelId="{4C3854A3-1534-46CC-92CA-366DD8FF63BE}" type="sibTrans" cxnId="{A2DE432A-F504-4C44-BB64-AFD2F3F10BCB}">
-      <dgm:prSet/>
-      <dgm:spPr/>
-      <dgm:t>
-        <a:bodyPr/>
-        <a:lstStyle/>
-        <a:p>
-          <a:pPr algn="ctr"/>
-          <a:endParaRPr lang="en-US" sz="2000">
-            <a:latin typeface="Cambria" panose="02040503050406030204" pitchFamily="18" charset="0"/>
-          </a:endParaRPr>
-        </a:p>
-      </dgm:t>
-    </dgm:pt>
-    <dgm:pt modelId="{F640179F-9CE8-485C-A19E-6963BD792446}">
-      <dgm:prSet phldrT="[Text]" custT="1"/>
-      <dgm:spPr/>
-      <dgm:t>
-        <a:bodyPr/>
-        <a:lstStyle/>
-        <a:p>
-          <a:pPr algn="ctr"/>
-          <a:r>
-            <a:rPr lang="en-US" sz="2000">
-              <a:latin typeface="Cambria" panose="02040503050406030204" pitchFamily="18" charset="0"/>
-            </a:rPr>
-            <a:t>Member</a:t>
-          </a:r>
-        </a:p>
-      </dgm:t>
-    </dgm:pt>
-    <dgm:pt modelId="{0131DFBE-FEBC-4659-AFF3-C2B1D9F3797E}" type="parTrans" cxnId="{C9F7513D-0A7B-4CE1-96BB-91F98364C7B8}">
-      <dgm:prSet/>
-      <dgm:spPr/>
-      <dgm:t>
-        <a:bodyPr/>
-        <a:lstStyle/>
-        <a:p>
-          <a:pPr algn="ctr"/>
-          <a:endParaRPr lang="en-US" sz="2000">
-            <a:latin typeface="Cambria" panose="02040503050406030204" pitchFamily="18" charset="0"/>
-          </a:endParaRPr>
-        </a:p>
-      </dgm:t>
-    </dgm:pt>
-    <dgm:pt modelId="{08018A7E-0423-4D3B-9EE8-F7B21EE9D3EF}" type="sibTrans" cxnId="{C9F7513D-0A7B-4CE1-96BB-91F98364C7B8}">
-      <dgm:prSet/>
-      <dgm:spPr/>
-      <dgm:t>
-        <a:bodyPr/>
-        <a:lstStyle/>
-        <a:p>
-          <a:pPr algn="ctr"/>
-          <a:endParaRPr lang="en-US" sz="2000">
-            <a:latin typeface="Cambria" panose="02040503050406030204" pitchFamily="18" charset="0"/>
-          </a:endParaRPr>
-        </a:p>
-      </dgm:t>
-    </dgm:pt>
-    <dgm:pt modelId="{17383007-4502-4BC6-A835-6BC74465B4A2}">
-      <dgm:prSet phldrT="[Text]" custT="1"/>
-      <dgm:spPr/>
-      <dgm:t>
-        <a:bodyPr/>
-        <a:lstStyle/>
-        <a:p>
-          <a:pPr algn="ctr"/>
-          <a:r>
-            <a:rPr lang="en-US" sz="2000">
-              <a:latin typeface="Cambria" panose="02040503050406030204" pitchFamily="18" charset="0"/>
-            </a:rPr>
-            <a:t>Member</a:t>
-          </a:r>
-        </a:p>
-      </dgm:t>
-    </dgm:pt>
-    <dgm:pt modelId="{FA6E83B3-A689-4C4B-89B6-C8844C67308E}" type="sibTrans" cxnId="{BB859144-572C-43EC-9C92-E0D649005065}">
-      <dgm:prSet/>
-      <dgm:spPr/>
-      <dgm:t>
-        <a:bodyPr/>
-        <a:lstStyle/>
-        <a:p>
-          <a:pPr algn="ctr"/>
-          <a:endParaRPr lang="en-US" sz="2000">
-            <a:latin typeface="Cambria" panose="02040503050406030204" pitchFamily="18" charset="0"/>
-          </a:endParaRPr>
-        </a:p>
-      </dgm:t>
-    </dgm:pt>
-    <dgm:pt modelId="{DB31DED6-4D44-41E6-9EDA-D71FB76F39E7}" type="parTrans" cxnId="{BB859144-572C-43EC-9C92-E0D649005065}">
-      <dgm:prSet/>
-      <dgm:spPr/>
-      <dgm:t>
-        <a:bodyPr/>
-        <a:lstStyle/>
-        <a:p>
-          <a:pPr algn="ctr"/>
-          <a:endParaRPr lang="en-US" sz="2000">
-            <a:latin typeface="Cambria" panose="02040503050406030204" pitchFamily="18" charset="0"/>
-          </a:endParaRPr>
-        </a:p>
-      </dgm:t>
-    </dgm:pt>
-    <dgm:pt modelId="{3B0805F2-0D5A-499F-8345-E25187B456C2}" type="pres">
-      <dgm:prSet presAssocID="{5530CCA3-5E6F-4AF9-AC8C-B361C138212F}" presName="hierChild1" presStyleCnt="0">
-        <dgm:presLayoutVars>
-          <dgm:orgChart val="1"/>
-          <dgm:chPref val="1"/>
-          <dgm:dir/>
-          <dgm:animOne val="branch"/>
-          <dgm:animLvl val="lvl"/>
-          <dgm:resizeHandles/>
-        </dgm:presLayoutVars>
-      </dgm:prSet>
-      <dgm:spPr/>
-      <dgm:t>
-        <a:bodyPr/>
-        <a:lstStyle/>
-        <a:p>
-          <a:endParaRPr lang="en-US"/>
-        </a:p>
-      </dgm:t>
-    </dgm:pt>
-    <dgm:pt modelId="{64B9CCDE-2A21-458B-AECF-1A5AC751F6CF}" type="pres">
-      <dgm:prSet presAssocID="{0939A466-65E7-48E4-B850-6EA98EBAB777}" presName="hierRoot1" presStyleCnt="0">
-        <dgm:presLayoutVars>
-          <dgm:hierBranch val="init"/>
-        </dgm:presLayoutVars>
-      </dgm:prSet>
-      <dgm:spPr/>
-    </dgm:pt>
-    <dgm:pt modelId="{B5B395C3-E6D6-46FC-95E8-E41919336DA3}" type="pres">
-      <dgm:prSet presAssocID="{0939A466-65E7-48E4-B850-6EA98EBAB777}" presName="rootComposite1" presStyleCnt="0"/>
-      <dgm:spPr/>
-    </dgm:pt>
-    <dgm:pt modelId="{7A256D56-A404-4CCA-B55D-73C7643EABE3}" type="pres">
-      <dgm:prSet presAssocID="{0939A466-65E7-48E4-B850-6EA98EBAB777}" presName="rootText1" presStyleLbl="node0" presStyleIdx="0" presStyleCnt="1">
-        <dgm:presLayoutVars>
-          <dgm:chPref val="3"/>
-        </dgm:presLayoutVars>
-      </dgm:prSet>
-      <dgm:spPr/>
-      <dgm:t>
-        <a:bodyPr/>
-        <a:lstStyle/>
-        <a:p>
-          <a:endParaRPr lang="en-US"/>
-        </a:p>
-      </dgm:t>
-    </dgm:pt>
-    <dgm:pt modelId="{647A0564-DD51-4169-BA56-C018A4B26D23}" type="pres">
-      <dgm:prSet presAssocID="{0939A466-65E7-48E4-B850-6EA98EBAB777}" presName="rootConnector1" presStyleLbl="node1" presStyleIdx="0" presStyleCnt="0"/>
-      <dgm:spPr/>
-      <dgm:t>
-        <a:bodyPr/>
-        <a:lstStyle/>
-        <a:p>
-          <a:endParaRPr lang="en-US"/>
-        </a:p>
-      </dgm:t>
-    </dgm:pt>
-    <dgm:pt modelId="{8849F399-77F0-4063-8B95-93DFCC585E96}" type="pres">
-      <dgm:prSet presAssocID="{0939A466-65E7-48E4-B850-6EA98EBAB777}" presName="hierChild2" presStyleCnt="0"/>
-      <dgm:spPr/>
-    </dgm:pt>
-    <dgm:pt modelId="{DFFF36AA-2EEF-4EC4-98D4-1B08003DA44B}" type="pres">
-      <dgm:prSet presAssocID="{DB31DED6-4D44-41E6-9EDA-D71FB76F39E7}" presName="Name37" presStyleLbl="parChTrans1D2" presStyleIdx="0" presStyleCnt="4"/>
-      <dgm:spPr/>
-      <dgm:t>
-        <a:bodyPr/>
-        <a:lstStyle/>
-        <a:p>
-          <a:endParaRPr lang="en-US"/>
-        </a:p>
-      </dgm:t>
-    </dgm:pt>
-    <dgm:pt modelId="{DB594F96-EA2E-4696-B275-E457272A8FCC}" type="pres">
-      <dgm:prSet presAssocID="{17383007-4502-4BC6-A835-6BC74465B4A2}" presName="hierRoot2" presStyleCnt="0">
-        <dgm:presLayoutVars>
-          <dgm:hierBranch val="init"/>
-        </dgm:presLayoutVars>
-      </dgm:prSet>
-      <dgm:spPr/>
-    </dgm:pt>
-    <dgm:pt modelId="{642E101D-F357-46B1-8407-5DCFAEE31588}" type="pres">
-      <dgm:prSet presAssocID="{17383007-4502-4BC6-A835-6BC74465B4A2}" presName="rootComposite" presStyleCnt="0"/>
-      <dgm:spPr/>
-    </dgm:pt>
-    <dgm:pt modelId="{30F5785B-2EF3-4FFB-BC3B-EC6FF696DD06}" type="pres">
-      <dgm:prSet presAssocID="{17383007-4502-4BC6-A835-6BC74465B4A2}" presName="rootText" presStyleLbl="node2" presStyleIdx="0" presStyleCnt="3">
-        <dgm:presLayoutVars>
-          <dgm:chPref val="3"/>
-        </dgm:presLayoutVars>
-      </dgm:prSet>
-      <dgm:spPr/>
-      <dgm:t>
-        <a:bodyPr/>
-        <a:lstStyle/>
-        <a:p>
-          <a:endParaRPr lang="en-US"/>
-        </a:p>
-      </dgm:t>
-    </dgm:pt>
-    <dgm:pt modelId="{A462549C-9A18-4DE5-ACC7-0C3A84276E53}" type="pres">
-      <dgm:prSet presAssocID="{17383007-4502-4BC6-A835-6BC74465B4A2}" presName="rootConnector" presStyleLbl="node2" presStyleIdx="0" presStyleCnt="3"/>
-      <dgm:spPr/>
-      <dgm:t>
-        <a:bodyPr/>
-        <a:lstStyle/>
-        <a:p>
-          <a:endParaRPr lang="en-US"/>
-        </a:p>
-      </dgm:t>
-    </dgm:pt>
-    <dgm:pt modelId="{B4FE95AD-41B6-425B-8F97-DA1B630C3208}" type="pres">
-      <dgm:prSet presAssocID="{17383007-4502-4BC6-A835-6BC74465B4A2}" presName="hierChild4" presStyleCnt="0"/>
-      <dgm:spPr/>
-    </dgm:pt>
-    <dgm:pt modelId="{58011850-0C03-4AD8-BDFE-AA175425ADAF}" type="pres">
-      <dgm:prSet presAssocID="{17383007-4502-4BC6-A835-6BC74465B4A2}" presName="hierChild5" presStyleCnt="0"/>
-      <dgm:spPr/>
-    </dgm:pt>
-    <dgm:pt modelId="{7398F0B8-0734-412F-BEE4-F39E2CA28335}" type="pres">
-      <dgm:prSet presAssocID="{51B5CC65-8E29-45C2-B246-7E8FED823CC7}" presName="Name37" presStyleLbl="parChTrans1D2" presStyleIdx="1" presStyleCnt="4"/>
-      <dgm:spPr/>
-      <dgm:t>
-        <a:bodyPr/>
-        <a:lstStyle/>
-        <a:p>
-          <a:endParaRPr lang="en-US"/>
-        </a:p>
-      </dgm:t>
-    </dgm:pt>
-    <dgm:pt modelId="{A99A936D-CE2B-485C-BFB5-73E67CE51417}" type="pres">
-      <dgm:prSet presAssocID="{5D3D84A6-1D74-4515-A29F-B86DADB6ABC0}" presName="hierRoot2" presStyleCnt="0">
-        <dgm:presLayoutVars>
-          <dgm:hierBranch val="init"/>
-        </dgm:presLayoutVars>
-      </dgm:prSet>
-      <dgm:spPr/>
-    </dgm:pt>
-    <dgm:pt modelId="{E0C2CA30-9677-44E3-A4B3-4895A93699F4}" type="pres">
-      <dgm:prSet presAssocID="{5D3D84A6-1D74-4515-A29F-B86DADB6ABC0}" presName="rootComposite" presStyleCnt="0"/>
-      <dgm:spPr/>
-    </dgm:pt>
-    <dgm:pt modelId="{1D6563C0-AC12-458C-9081-E1047AC94C8B}" type="pres">
-      <dgm:prSet presAssocID="{5D3D84A6-1D74-4515-A29F-B86DADB6ABC0}" presName="rootText" presStyleLbl="node2" presStyleIdx="1" presStyleCnt="3">
-        <dgm:presLayoutVars>
-          <dgm:chPref val="3"/>
-        </dgm:presLayoutVars>
-      </dgm:prSet>
-      <dgm:spPr/>
-      <dgm:t>
-        <a:bodyPr/>
-        <a:lstStyle/>
-        <a:p>
-          <a:endParaRPr lang="en-US"/>
-        </a:p>
-      </dgm:t>
-    </dgm:pt>
-    <dgm:pt modelId="{B932CB0F-BD65-477B-8025-BE9F5D43F2EC}" type="pres">
-      <dgm:prSet presAssocID="{5D3D84A6-1D74-4515-A29F-B86DADB6ABC0}" presName="rootConnector" presStyleLbl="node2" presStyleIdx="1" presStyleCnt="3"/>
-      <dgm:spPr/>
-      <dgm:t>
-        <a:bodyPr/>
-        <a:lstStyle/>
-        <a:p>
-          <a:endParaRPr lang="en-US"/>
-        </a:p>
-      </dgm:t>
-    </dgm:pt>
-    <dgm:pt modelId="{E6717A80-6A4D-45FE-91A7-8DEBD90AB47F}" type="pres">
-      <dgm:prSet presAssocID="{5D3D84A6-1D74-4515-A29F-B86DADB6ABC0}" presName="hierChild4" presStyleCnt="0"/>
-      <dgm:spPr/>
-    </dgm:pt>
-    <dgm:pt modelId="{9A11676F-D5A7-4C37-9579-792DE9324F66}" type="pres">
-      <dgm:prSet presAssocID="{5D3D84A6-1D74-4515-A29F-B86DADB6ABC0}" presName="hierChild5" presStyleCnt="0"/>
-      <dgm:spPr/>
-    </dgm:pt>
-    <dgm:pt modelId="{024D2D29-CA2A-46C5-85C9-1B4D152C7B76}" type="pres">
-      <dgm:prSet presAssocID="{0131DFBE-FEBC-4659-AFF3-C2B1D9F3797E}" presName="Name37" presStyleLbl="parChTrans1D2" presStyleIdx="2" presStyleCnt="4"/>
-      <dgm:spPr/>
-      <dgm:t>
-        <a:bodyPr/>
-        <a:lstStyle/>
-        <a:p>
-          <a:endParaRPr lang="en-US"/>
-        </a:p>
-      </dgm:t>
-    </dgm:pt>
-    <dgm:pt modelId="{53B258C6-B40D-4021-BD58-D228324B7A3B}" type="pres">
-      <dgm:prSet presAssocID="{F640179F-9CE8-485C-A19E-6963BD792446}" presName="hierRoot2" presStyleCnt="0">
-        <dgm:presLayoutVars>
-          <dgm:hierBranch val="init"/>
-        </dgm:presLayoutVars>
-      </dgm:prSet>
-      <dgm:spPr/>
-    </dgm:pt>
-    <dgm:pt modelId="{612B2E81-9275-439B-8270-7E6BFB5FB86F}" type="pres">
-      <dgm:prSet presAssocID="{F640179F-9CE8-485C-A19E-6963BD792446}" presName="rootComposite" presStyleCnt="0"/>
-      <dgm:spPr/>
-    </dgm:pt>
-    <dgm:pt modelId="{D7E98492-1892-4699-AE75-BF170F78D1AD}" type="pres">
-      <dgm:prSet presAssocID="{F640179F-9CE8-485C-A19E-6963BD792446}" presName="rootText" presStyleLbl="node2" presStyleIdx="2" presStyleCnt="3">
-        <dgm:presLayoutVars>
-          <dgm:chPref val="3"/>
-        </dgm:presLayoutVars>
-      </dgm:prSet>
-      <dgm:spPr/>
-      <dgm:t>
-        <a:bodyPr/>
-        <a:lstStyle/>
-        <a:p>
-          <a:endParaRPr lang="en-US"/>
-        </a:p>
-      </dgm:t>
-    </dgm:pt>
-    <dgm:pt modelId="{4F7564B0-BB77-4150-976F-E9C1F41D86A0}" type="pres">
-      <dgm:prSet presAssocID="{F640179F-9CE8-485C-A19E-6963BD792446}" presName="rootConnector" presStyleLbl="node2" presStyleIdx="2" presStyleCnt="3"/>
-      <dgm:spPr/>
-      <dgm:t>
-        <a:bodyPr/>
-        <a:lstStyle/>
-        <a:p>
-          <a:endParaRPr lang="en-US"/>
-        </a:p>
-      </dgm:t>
-    </dgm:pt>
-    <dgm:pt modelId="{898E9BFA-E4A0-4C73-82D2-AFD88D87D3B9}" type="pres">
-      <dgm:prSet presAssocID="{F640179F-9CE8-485C-A19E-6963BD792446}" presName="hierChild4" presStyleCnt="0"/>
-      <dgm:spPr/>
-    </dgm:pt>
-    <dgm:pt modelId="{1289F779-D706-4B14-819D-68BCA60845F2}" type="pres">
-      <dgm:prSet presAssocID="{F640179F-9CE8-485C-A19E-6963BD792446}" presName="hierChild5" presStyleCnt="0"/>
-      <dgm:spPr/>
-    </dgm:pt>
-    <dgm:pt modelId="{9CC0701D-FB35-40AB-8BED-29943B457730}" type="pres">
-      <dgm:prSet presAssocID="{0939A466-65E7-48E4-B850-6EA98EBAB777}" presName="hierChild3" presStyleCnt="0"/>
-      <dgm:spPr/>
-    </dgm:pt>
-    <dgm:pt modelId="{E31F813C-231F-43CA-A91D-7F5A999A043C}" type="pres">
-      <dgm:prSet presAssocID="{5ED96253-0188-4EF3-8793-92E36530A09B}" presName="Name111" presStyleLbl="parChTrans1D2" presStyleIdx="3" presStyleCnt="4"/>
-      <dgm:spPr/>
-      <dgm:t>
-        <a:bodyPr/>
-        <a:lstStyle/>
-        <a:p>
-          <a:endParaRPr lang="en-US"/>
-        </a:p>
-      </dgm:t>
-    </dgm:pt>
-    <dgm:pt modelId="{9FF458E4-4ABC-4DA3-A63D-6407A33DD5C5}" type="pres">
-      <dgm:prSet presAssocID="{DF8CAEB6-451D-4BCE-BB9A-ABEF89B904EC}" presName="hierRoot3" presStyleCnt="0">
-        <dgm:presLayoutVars>
-          <dgm:hierBranch val="init"/>
-        </dgm:presLayoutVars>
-      </dgm:prSet>
-      <dgm:spPr/>
-    </dgm:pt>
-    <dgm:pt modelId="{041C7831-AEA8-4817-93F9-99EBD58244A8}" type="pres">
-      <dgm:prSet presAssocID="{DF8CAEB6-451D-4BCE-BB9A-ABEF89B904EC}" presName="rootComposite3" presStyleCnt="0"/>
-      <dgm:spPr/>
-    </dgm:pt>
-    <dgm:pt modelId="{A51AD88F-0079-459E-8DD1-F0AA701A22BE}" type="pres">
-      <dgm:prSet presAssocID="{DF8CAEB6-451D-4BCE-BB9A-ABEF89B904EC}" presName="rootText3" presStyleLbl="asst1" presStyleIdx="0" presStyleCnt="1">
-        <dgm:presLayoutVars>
-          <dgm:chPref val="3"/>
-        </dgm:presLayoutVars>
-      </dgm:prSet>
-      <dgm:spPr/>
-      <dgm:t>
-        <a:bodyPr/>
-        <a:lstStyle/>
-        <a:p>
-          <a:endParaRPr lang="en-US"/>
-        </a:p>
-      </dgm:t>
-    </dgm:pt>
-    <dgm:pt modelId="{D65CF38F-A3FE-4E71-A937-9C27015ADEBF}" type="pres">
-      <dgm:prSet presAssocID="{DF8CAEB6-451D-4BCE-BB9A-ABEF89B904EC}" presName="rootConnector3" presStyleLbl="asst1" presStyleIdx="0" presStyleCnt="1"/>
-      <dgm:spPr/>
-      <dgm:t>
-        <a:bodyPr/>
-        <a:lstStyle/>
-        <a:p>
-          <a:endParaRPr lang="en-US"/>
-        </a:p>
-      </dgm:t>
-    </dgm:pt>
-    <dgm:pt modelId="{F5E0C646-1EED-4028-92DA-B49438DF0CAA}" type="pres">
-      <dgm:prSet presAssocID="{DF8CAEB6-451D-4BCE-BB9A-ABEF89B904EC}" presName="hierChild6" presStyleCnt="0"/>
-      <dgm:spPr/>
-    </dgm:pt>
-    <dgm:pt modelId="{9DD843DC-CFB6-4741-A66B-7060CD09D099}" type="pres">
-      <dgm:prSet presAssocID="{DF8CAEB6-451D-4BCE-BB9A-ABEF89B904EC}" presName="hierChild7" presStyleCnt="0"/>
-      <dgm:spPr/>
-    </dgm:pt>
-  </dgm:ptLst>
-  <dgm:cxnLst>
-    <dgm:cxn modelId="{B6368F0F-5304-4238-A05F-32A0CD30C9F5}" type="presOf" srcId="{5530CCA3-5E6F-4AF9-AC8C-B361C138212F}" destId="{3B0805F2-0D5A-499F-8345-E25187B456C2}" srcOrd="0" destOrd="0" presId="urn:microsoft.com/office/officeart/2005/8/layout/orgChart1"/>
-    <dgm:cxn modelId="{2C7AA8ED-F298-4B3A-87AC-E94C1F1EEF43}" type="presOf" srcId="{0939A466-65E7-48E4-B850-6EA98EBAB777}" destId="{7A256D56-A404-4CCA-B55D-73C7643EABE3}" srcOrd="0" destOrd="0" presId="urn:microsoft.com/office/officeart/2005/8/layout/orgChart1"/>
-    <dgm:cxn modelId="{839E24D3-B853-49DA-A88A-74BDB25BB083}" type="presOf" srcId="{DF8CAEB6-451D-4BCE-BB9A-ABEF89B904EC}" destId="{A51AD88F-0079-459E-8DD1-F0AA701A22BE}" srcOrd="0" destOrd="0" presId="urn:microsoft.com/office/officeart/2005/8/layout/orgChart1"/>
-    <dgm:cxn modelId="{37C66402-B470-4BA5-A029-9F3475E4103C}" type="presOf" srcId="{51B5CC65-8E29-45C2-B246-7E8FED823CC7}" destId="{7398F0B8-0734-412F-BEE4-F39E2CA28335}" srcOrd="0" destOrd="0" presId="urn:microsoft.com/office/officeart/2005/8/layout/orgChart1"/>
-    <dgm:cxn modelId="{53E77645-EF82-4026-9CB9-D98B96BC7DC0}" type="presOf" srcId="{17383007-4502-4BC6-A835-6BC74465B4A2}" destId="{A462549C-9A18-4DE5-ACC7-0C3A84276E53}" srcOrd="1" destOrd="0" presId="urn:microsoft.com/office/officeart/2005/8/layout/orgChart1"/>
-    <dgm:cxn modelId="{AA40CFA0-A81D-46E8-9982-0AAD77CB17BA}" type="presOf" srcId="{0939A466-65E7-48E4-B850-6EA98EBAB777}" destId="{647A0564-DD51-4169-BA56-C018A4B26D23}" srcOrd="1" destOrd="0" presId="urn:microsoft.com/office/officeart/2005/8/layout/orgChart1"/>
-    <dgm:cxn modelId="{D8E615C5-AADC-4A82-857D-FE30EFB32E9E}" type="presOf" srcId="{0131DFBE-FEBC-4659-AFF3-C2B1D9F3797E}" destId="{024D2D29-CA2A-46C5-85C9-1B4D152C7B76}" srcOrd="0" destOrd="0" presId="urn:microsoft.com/office/officeart/2005/8/layout/orgChart1"/>
-    <dgm:cxn modelId="{C9F7513D-0A7B-4CE1-96BB-91F98364C7B8}" srcId="{0939A466-65E7-48E4-B850-6EA98EBAB777}" destId="{F640179F-9CE8-485C-A19E-6963BD792446}" srcOrd="3" destOrd="0" parTransId="{0131DFBE-FEBC-4659-AFF3-C2B1D9F3797E}" sibTransId="{08018A7E-0423-4D3B-9EE8-F7B21EE9D3EF}"/>
-    <dgm:cxn modelId="{F29BC5CA-B3A0-4A68-BE29-20D27B30DF85}" type="presOf" srcId="{DB31DED6-4D44-41E6-9EDA-D71FB76F39E7}" destId="{DFFF36AA-2EEF-4EC4-98D4-1B08003DA44B}" srcOrd="0" destOrd="0" presId="urn:microsoft.com/office/officeart/2005/8/layout/orgChart1"/>
-    <dgm:cxn modelId="{1B494236-B63E-476D-AF66-3A436FB23882}" srcId="{5530CCA3-5E6F-4AF9-AC8C-B361C138212F}" destId="{0939A466-65E7-48E4-B850-6EA98EBAB777}" srcOrd="0" destOrd="0" parTransId="{A835FA1D-6CD8-4CE9-B26F-A991DFB82006}" sibTransId="{6A56908F-F252-4390-B084-CFC88D9C95D2}"/>
-    <dgm:cxn modelId="{BB859144-572C-43EC-9C92-E0D649005065}" srcId="{0939A466-65E7-48E4-B850-6EA98EBAB777}" destId="{17383007-4502-4BC6-A835-6BC74465B4A2}" srcOrd="1" destOrd="0" parTransId="{DB31DED6-4D44-41E6-9EDA-D71FB76F39E7}" sibTransId="{FA6E83B3-A689-4C4B-89B6-C8844C67308E}"/>
-    <dgm:cxn modelId="{A2DE432A-F504-4C44-BB64-AFD2F3F10BCB}" srcId="{0939A466-65E7-48E4-B850-6EA98EBAB777}" destId="{5D3D84A6-1D74-4515-A29F-B86DADB6ABC0}" srcOrd="2" destOrd="0" parTransId="{51B5CC65-8E29-45C2-B246-7E8FED823CC7}" sibTransId="{4C3854A3-1534-46CC-92CA-366DD8FF63BE}"/>
-    <dgm:cxn modelId="{53060FF9-EC9B-45D8-A3F0-9EECCDF37D69}" type="presOf" srcId="{17383007-4502-4BC6-A835-6BC74465B4A2}" destId="{30F5785B-2EF3-4FFB-BC3B-EC6FF696DD06}" srcOrd="0" destOrd="0" presId="urn:microsoft.com/office/officeart/2005/8/layout/orgChart1"/>
-    <dgm:cxn modelId="{4E48755D-2B10-404F-A3EE-3EB1EBC3EFE3}" type="presOf" srcId="{F640179F-9CE8-485C-A19E-6963BD792446}" destId="{D7E98492-1892-4699-AE75-BF170F78D1AD}" srcOrd="0" destOrd="0" presId="urn:microsoft.com/office/officeart/2005/8/layout/orgChart1"/>
-    <dgm:cxn modelId="{B3183368-8691-4E06-B87C-0DEF99864A71}" type="presOf" srcId="{5D3D84A6-1D74-4515-A29F-B86DADB6ABC0}" destId="{B932CB0F-BD65-477B-8025-BE9F5D43F2EC}" srcOrd="1" destOrd="0" presId="urn:microsoft.com/office/officeart/2005/8/layout/orgChart1"/>
-    <dgm:cxn modelId="{FE7C98C2-A462-4FD6-AB39-7D232A6DAAF5}" type="presOf" srcId="{DF8CAEB6-451D-4BCE-BB9A-ABEF89B904EC}" destId="{D65CF38F-A3FE-4E71-A937-9C27015ADEBF}" srcOrd="1" destOrd="0" presId="urn:microsoft.com/office/officeart/2005/8/layout/orgChart1"/>
-    <dgm:cxn modelId="{2B5AD67D-42C8-44F8-86DC-A5B1E882C9CD}" type="presOf" srcId="{5D3D84A6-1D74-4515-A29F-B86DADB6ABC0}" destId="{1D6563C0-AC12-458C-9081-E1047AC94C8B}" srcOrd="0" destOrd="0" presId="urn:microsoft.com/office/officeart/2005/8/layout/orgChart1"/>
-    <dgm:cxn modelId="{F7FE2546-4004-462B-A9CE-D17F41635C22}" type="presOf" srcId="{F640179F-9CE8-485C-A19E-6963BD792446}" destId="{4F7564B0-BB77-4150-976F-E9C1F41D86A0}" srcOrd="1" destOrd="0" presId="urn:microsoft.com/office/officeart/2005/8/layout/orgChart1"/>
-    <dgm:cxn modelId="{014B461C-15F4-4C5B-AC0A-D51210B9CA2C}" srcId="{0939A466-65E7-48E4-B850-6EA98EBAB777}" destId="{DF8CAEB6-451D-4BCE-BB9A-ABEF89B904EC}" srcOrd="0" destOrd="0" parTransId="{5ED96253-0188-4EF3-8793-92E36530A09B}" sibTransId="{E02A1B29-7424-4A0E-8465-B3FADE69A417}"/>
-    <dgm:cxn modelId="{1ED59633-C29B-4EFD-BFAB-ED1F8555A07F}" type="presOf" srcId="{5ED96253-0188-4EF3-8793-92E36530A09B}" destId="{E31F813C-231F-43CA-A91D-7F5A999A043C}" srcOrd="0" destOrd="0" presId="urn:microsoft.com/office/officeart/2005/8/layout/orgChart1"/>
-    <dgm:cxn modelId="{4F4DDC51-0029-4D0A-A6D5-B1771C36975A}" type="presParOf" srcId="{3B0805F2-0D5A-499F-8345-E25187B456C2}" destId="{64B9CCDE-2A21-458B-AECF-1A5AC751F6CF}" srcOrd="0" destOrd="0" presId="urn:microsoft.com/office/officeart/2005/8/layout/orgChart1"/>
-    <dgm:cxn modelId="{A9C5DB3C-C528-4603-B519-55D01E4B70CD}" type="presParOf" srcId="{64B9CCDE-2A21-458B-AECF-1A5AC751F6CF}" destId="{B5B395C3-E6D6-46FC-95E8-E41919336DA3}" srcOrd="0" destOrd="0" presId="urn:microsoft.com/office/officeart/2005/8/layout/orgChart1"/>
-    <dgm:cxn modelId="{B873FB2D-F9CB-40C5-8F58-26ECB340B3E7}" type="presParOf" srcId="{B5B395C3-E6D6-46FC-95E8-E41919336DA3}" destId="{7A256D56-A404-4CCA-B55D-73C7643EABE3}" srcOrd="0" destOrd="0" presId="urn:microsoft.com/office/officeart/2005/8/layout/orgChart1"/>
-    <dgm:cxn modelId="{5D0F145D-0F5C-4203-BBC2-134E59D27DCF}" type="presParOf" srcId="{B5B395C3-E6D6-46FC-95E8-E41919336DA3}" destId="{647A0564-DD51-4169-BA56-C018A4B26D23}" srcOrd="1" destOrd="0" presId="urn:microsoft.com/office/officeart/2005/8/layout/orgChart1"/>
-    <dgm:cxn modelId="{257050D9-5BB7-4E3D-A626-8608AE6EE365}" type="presParOf" srcId="{64B9CCDE-2A21-458B-AECF-1A5AC751F6CF}" destId="{8849F399-77F0-4063-8B95-93DFCC585E96}" srcOrd="1" destOrd="0" presId="urn:microsoft.com/office/officeart/2005/8/layout/orgChart1"/>
-    <dgm:cxn modelId="{1C8C18AD-578A-4053-88E6-40461DFF6DA2}" type="presParOf" srcId="{8849F399-77F0-4063-8B95-93DFCC585E96}" destId="{DFFF36AA-2EEF-4EC4-98D4-1B08003DA44B}" srcOrd="0" destOrd="0" presId="urn:microsoft.com/office/officeart/2005/8/layout/orgChart1"/>
-    <dgm:cxn modelId="{29EB2CC3-95E5-464E-AA2B-739BE1CCAFA3}" type="presParOf" srcId="{8849F399-77F0-4063-8B95-93DFCC585E96}" destId="{DB594F96-EA2E-4696-B275-E457272A8FCC}" srcOrd="1" destOrd="0" presId="urn:microsoft.com/office/officeart/2005/8/layout/orgChart1"/>
-    <dgm:cxn modelId="{E1508953-1074-4407-A0D8-055FB4D49972}" type="presParOf" srcId="{DB594F96-EA2E-4696-B275-E457272A8FCC}" destId="{642E101D-F357-46B1-8407-5DCFAEE31588}" srcOrd="0" destOrd="0" presId="urn:microsoft.com/office/officeart/2005/8/layout/orgChart1"/>
-    <dgm:cxn modelId="{57ECEAE1-FFDA-4A5C-BB68-EA87AEF6312D}" type="presParOf" srcId="{642E101D-F357-46B1-8407-5DCFAEE31588}" destId="{30F5785B-2EF3-4FFB-BC3B-EC6FF696DD06}" srcOrd="0" destOrd="0" presId="urn:microsoft.com/office/officeart/2005/8/layout/orgChart1"/>
-    <dgm:cxn modelId="{75AE11E1-D68A-4643-A00B-91D5B5B4BBA5}" type="presParOf" srcId="{642E101D-F357-46B1-8407-5DCFAEE31588}" destId="{A462549C-9A18-4DE5-ACC7-0C3A84276E53}" srcOrd="1" destOrd="0" presId="urn:microsoft.com/office/officeart/2005/8/layout/orgChart1"/>
-    <dgm:cxn modelId="{36F762CB-C3E4-4EFB-87A5-11CF75C927EB}" type="presParOf" srcId="{DB594F96-EA2E-4696-B275-E457272A8FCC}" destId="{B4FE95AD-41B6-425B-8F97-DA1B630C3208}" srcOrd="1" destOrd="0" presId="urn:microsoft.com/office/officeart/2005/8/layout/orgChart1"/>
-    <dgm:cxn modelId="{05BDC346-C68A-4213-BA28-92A61E878AA5}" type="presParOf" srcId="{DB594F96-EA2E-4696-B275-E457272A8FCC}" destId="{58011850-0C03-4AD8-BDFE-AA175425ADAF}" srcOrd="2" destOrd="0" presId="urn:microsoft.com/office/officeart/2005/8/layout/orgChart1"/>
-    <dgm:cxn modelId="{EC735D69-AC9C-4B6C-B0FE-6430FEB141E5}" type="presParOf" srcId="{8849F399-77F0-4063-8B95-93DFCC585E96}" destId="{7398F0B8-0734-412F-BEE4-F39E2CA28335}" srcOrd="2" destOrd="0" presId="urn:microsoft.com/office/officeart/2005/8/layout/orgChart1"/>
-    <dgm:cxn modelId="{0E80F56F-C3D0-4195-91F1-E926161064EA}" type="presParOf" srcId="{8849F399-77F0-4063-8B95-93DFCC585E96}" destId="{A99A936D-CE2B-485C-BFB5-73E67CE51417}" srcOrd="3" destOrd="0" presId="urn:microsoft.com/office/officeart/2005/8/layout/orgChart1"/>
-    <dgm:cxn modelId="{62221507-10D0-42FC-BAA1-F7907F089857}" type="presParOf" srcId="{A99A936D-CE2B-485C-BFB5-73E67CE51417}" destId="{E0C2CA30-9677-44E3-A4B3-4895A93699F4}" srcOrd="0" destOrd="0" presId="urn:microsoft.com/office/officeart/2005/8/layout/orgChart1"/>
-    <dgm:cxn modelId="{58D6B899-88D5-41BB-8D86-324B179618D1}" type="presParOf" srcId="{E0C2CA30-9677-44E3-A4B3-4895A93699F4}" destId="{1D6563C0-AC12-458C-9081-E1047AC94C8B}" srcOrd="0" destOrd="0" presId="urn:microsoft.com/office/officeart/2005/8/layout/orgChart1"/>
-    <dgm:cxn modelId="{215DBDD3-67A1-453E-AF3E-BCF18BD5A2B3}" type="presParOf" srcId="{E0C2CA30-9677-44E3-A4B3-4895A93699F4}" destId="{B932CB0F-BD65-477B-8025-BE9F5D43F2EC}" srcOrd="1" destOrd="0" presId="urn:microsoft.com/office/officeart/2005/8/layout/orgChart1"/>
-    <dgm:cxn modelId="{F7413626-10FC-430B-9151-130BA6AD1177}" type="presParOf" srcId="{A99A936D-CE2B-485C-BFB5-73E67CE51417}" destId="{E6717A80-6A4D-45FE-91A7-8DEBD90AB47F}" srcOrd="1" destOrd="0" presId="urn:microsoft.com/office/officeart/2005/8/layout/orgChart1"/>
-    <dgm:cxn modelId="{CF087331-D10B-41E5-B81E-377E58A6686A}" type="presParOf" srcId="{A99A936D-CE2B-485C-BFB5-73E67CE51417}" destId="{9A11676F-D5A7-4C37-9579-792DE9324F66}" srcOrd="2" destOrd="0" presId="urn:microsoft.com/office/officeart/2005/8/layout/orgChart1"/>
-    <dgm:cxn modelId="{4CF06844-F148-415D-8C67-62DD01A7B0F2}" type="presParOf" srcId="{8849F399-77F0-4063-8B95-93DFCC585E96}" destId="{024D2D29-CA2A-46C5-85C9-1B4D152C7B76}" srcOrd="4" destOrd="0" presId="urn:microsoft.com/office/officeart/2005/8/layout/orgChart1"/>
-    <dgm:cxn modelId="{86BCEBEC-1F54-42C4-99F4-564E76BC623E}" type="presParOf" srcId="{8849F399-77F0-4063-8B95-93DFCC585E96}" destId="{53B258C6-B40D-4021-BD58-D228324B7A3B}" srcOrd="5" destOrd="0" presId="urn:microsoft.com/office/officeart/2005/8/layout/orgChart1"/>
-    <dgm:cxn modelId="{9AAE6B07-8708-4781-B04B-837F6ECFE900}" type="presParOf" srcId="{53B258C6-B40D-4021-BD58-D228324B7A3B}" destId="{612B2E81-9275-439B-8270-7E6BFB5FB86F}" srcOrd="0" destOrd="0" presId="urn:microsoft.com/office/officeart/2005/8/layout/orgChart1"/>
-    <dgm:cxn modelId="{1CD2CAB8-DF77-4576-853C-91022B14A73B}" type="presParOf" srcId="{612B2E81-9275-439B-8270-7E6BFB5FB86F}" destId="{D7E98492-1892-4699-AE75-BF170F78D1AD}" srcOrd="0" destOrd="0" presId="urn:microsoft.com/office/officeart/2005/8/layout/orgChart1"/>
-    <dgm:cxn modelId="{BB4E23E6-E817-4A8D-9676-7EF7F76582F7}" type="presParOf" srcId="{612B2E81-9275-439B-8270-7E6BFB5FB86F}" destId="{4F7564B0-BB77-4150-976F-E9C1F41D86A0}" srcOrd="1" destOrd="0" presId="urn:microsoft.com/office/officeart/2005/8/layout/orgChart1"/>
-    <dgm:cxn modelId="{F8FDA431-11C6-422F-A8DA-2C027E9A9B18}" type="presParOf" srcId="{53B258C6-B40D-4021-BD58-D228324B7A3B}" destId="{898E9BFA-E4A0-4C73-82D2-AFD88D87D3B9}" srcOrd="1" destOrd="0" presId="urn:microsoft.com/office/officeart/2005/8/layout/orgChart1"/>
-    <dgm:cxn modelId="{B91A294C-4C51-40DC-BF5C-56E47465366B}" type="presParOf" srcId="{53B258C6-B40D-4021-BD58-D228324B7A3B}" destId="{1289F779-D706-4B14-819D-68BCA60845F2}" srcOrd="2" destOrd="0" presId="urn:microsoft.com/office/officeart/2005/8/layout/orgChart1"/>
-    <dgm:cxn modelId="{4369E461-BB14-4B09-996E-1282208610DB}" type="presParOf" srcId="{64B9CCDE-2A21-458B-AECF-1A5AC751F6CF}" destId="{9CC0701D-FB35-40AB-8BED-29943B457730}" srcOrd="2" destOrd="0" presId="urn:microsoft.com/office/officeart/2005/8/layout/orgChart1"/>
-    <dgm:cxn modelId="{2F84B94A-35A5-43C3-9884-976D593AC702}" type="presParOf" srcId="{9CC0701D-FB35-40AB-8BED-29943B457730}" destId="{E31F813C-231F-43CA-A91D-7F5A999A043C}" srcOrd="0" destOrd="0" presId="urn:microsoft.com/office/officeart/2005/8/layout/orgChart1"/>
-    <dgm:cxn modelId="{197850D3-E53C-4393-A556-612C8EDCADE1}" type="presParOf" srcId="{9CC0701D-FB35-40AB-8BED-29943B457730}" destId="{9FF458E4-4ABC-4DA3-A63D-6407A33DD5C5}" srcOrd="1" destOrd="0" presId="urn:microsoft.com/office/officeart/2005/8/layout/orgChart1"/>
-    <dgm:cxn modelId="{1C4B52DC-DDD9-4B5C-9533-4889DDCF3C80}" type="presParOf" srcId="{9FF458E4-4ABC-4DA3-A63D-6407A33DD5C5}" destId="{041C7831-AEA8-4817-93F9-99EBD58244A8}" srcOrd="0" destOrd="0" presId="urn:microsoft.com/office/officeart/2005/8/layout/orgChart1"/>
-    <dgm:cxn modelId="{F1579B08-2569-45B8-9BA4-1A4B18D1128F}" type="presParOf" srcId="{041C7831-AEA8-4817-93F9-99EBD58244A8}" destId="{A51AD88F-0079-459E-8DD1-F0AA701A22BE}" srcOrd="0" destOrd="0" presId="urn:microsoft.com/office/officeart/2005/8/layout/orgChart1"/>
-    <dgm:cxn modelId="{DA0B23BA-5438-437E-92DC-7C27CFC2FCC6}" type="presParOf" srcId="{041C7831-AEA8-4817-93F9-99EBD58244A8}" destId="{D65CF38F-A3FE-4E71-A937-9C27015ADEBF}" srcOrd="1" destOrd="0" presId="urn:microsoft.com/office/officeart/2005/8/layout/orgChart1"/>
-    <dgm:cxn modelId="{40CD9205-8963-4105-9F69-D40881740A00}" type="presParOf" srcId="{9FF458E4-4ABC-4DA3-A63D-6407A33DD5C5}" destId="{F5E0C646-1EED-4028-92DA-B49438DF0CAA}" srcOrd="1" destOrd="0" presId="urn:microsoft.com/office/officeart/2005/8/layout/orgChart1"/>
-    <dgm:cxn modelId="{57AE3521-9766-465F-B754-8E4CCB8A3A29}" type="presParOf" srcId="{9FF458E4-4ABC-4DA3-A63D-6407A33DD5C5}" destId="{9DD843DC-CFB6-4741-A66B-7060CD09D099}" srcOrd="2" destOrd="0" presId="urn:microsoft.com/office/officeart/2005/8/layout/orgChart1"/>
-  </dgm:cxnLst>
-  <dgm:bg/>
-  <dgm:whole/>
-  <dgm:extLst>
-    <a:ext uri="http://schemas.microsoft.com/office/drawing/2008/diagram">
-      <dsp:dataModelExt xmlns:dsp="http://schemas.microsoft.com/office/drawing/2008/diagram" relId="rId14" minVer="http://schemas.openxmlformats.org/drawingml/2006/diagram"/>
-    </a:ext>
-  </dgm:extLst>
-</dgm:dataModel>
-</file>
-
-<file path=word/diagrams/drawing1.xml><?xml version="1.0" encoding="utf-8"?>
-<dsp:drawing xmlns:dgm="http://schemas.openxmlformats.org/drawingml/2006/diagram" xmlns:dsp="http://schemas.microsoft.com/office/drawing/2008/diagram" xmlns:a="http://schemas.openxmlformats.org/drawingml/2006/main">
-  <dsp:spTree>
-    <dsp:nvGrpSpPr>
-      <dsp:cNvPr id="0" name=""/>
-      <dsp:cNvGrpSpPr/>
-    </dsp:nvGrpSpPr>
-    <dsp:grpSpPr/>
-    <dsp:sp modelId="{E31F813C-231F-43CA-A91D-7F5A999A043C}">
-      <dsp:nvSpPr>
-        <dsp:cNvPr id="0" name=""/>
-        <dsp:cNvSpPr/>
-      </dsp:nvSpPr>
-      <dsp:spPr>
-        <a:xfrm>
-          <a:off x="2781672" y="834027"/>
-          <a:ext cx="174887" cy="766172"/>
-        </a:xfrm>
-        <a:custGeom>
-          <a:avLst/>
-          <a:gdLst/>
-          <a:ahLst/>
-          <a:cxnLst/>
-          <a:rect l="0" t="0" r="0" b="0"/>
-          <a:pathLst>
-            <a:path>
-              <a:moveTo>
-                <a:pt x="174887" y="0"/>
-              </a:moveTo>
-              <a:lnTo>
-                <a:pt x="174887" y="766172"/>
-              </a:lnTo>
-              <a:lnTo>
-                <a:pt x="0" y="766172"/>
-              </a:lnTo>
-            </a:path>
-          </a:pathLst>
-        </a:custGeom>
-        <a:noFill/>
-        <a:ln w="12700" cap="flat" cmpd="sng" algn="ctr">
-          <a:solidFill>
-            <a:schemeClr val="accent6">
-              <a:shade val="60000"/>
-              <a:hueOff val="0"/>
-              <a:satOff val="0"/>
-              <a:lumOff val="0"/>
-              <a:alphaOff val="0"/>
-            </a:schemeClr>
-          </a:solidFill>
-          <a:prstDash val="solid"/>
-          <a:miter lim="800000"/>
-        </a:ln>
-        <a:effectLst/>
-      </dsp:spPr>
-      <dsp:style>
-        <a:lnRef idx="2">
-          <a:scrgbClr r="0" g="0" b="0"/>
-        </a:lnRef>
-        <a:fillRef idx="0">
-          <a:scrgbClr r="0" g="0" b="0"/>
-        </a:fillRef>
-        <a:effectRef idx="0">
-          <a:scrgbClr r="0" g="0" b="0"/>
-        </a:effectRef>
-        <a:fontRef idx="minor"/>
-      </dsp:style>
-    </dsp:sp>
-    <dsp:sp modelId="{024D2D29-CA2A-46C5-85C9-1B4D152C7B76}">
-      <dsp:nvSpPr>
-        <dsp:cNvPr id="0" name=""/>
-        <dsp:cNvSpPr/>
-      </dsp:nvSpPr>
-      <dsp:spPr>
-        <a:xfrm>
-          <a:off x="2956560" y="834027"/>
-          <a:ext cx="2015365" cy="1532344"/>
-        </a:xfrm>
-        <a:custGeom>
-          <a:avLst/>
-          <a:gdLst/>
-          <a:ahLst/>
-          <a:cxnLst/>
-          <a:rect l="0" t="0" r="0" b="0"/>
-          <a:pathLst>
-            <a:path>
-              <a:moveTo>
-                <a:pt x="0" y="0"/>
-              </a:moveTo>
-              <a:lnTo>
-                <a:pt x="0" y="1357456"/>
-              </a:lnTo>
-              <a:lnTo>
-                <a:pt x="2015365" y="1357456"/>
-              </a:lnTo>
-              <a:lnTo>
-                <a:pt x="2015365" y="1532344"/>
-              </a:lnTo>
-            </a:path>
-          </a:pathLst>
-        </a:custGeom>
-        <a:noFill/>
-        <a:ln w="12700" cap="flat" cmpd="sng" algn="ctr">
-          <a:solidFill>
-            <a:schemeClr val="accent6">
-              <a:shade val="60000"/>
-              <a:hueOff val="0"/>
-              <a:satOff val="0"/>
-              <a:lumOff val="0"/>
-              <a:alphaOff val="0"/>
-            </a:schemeClr>
-          </a:solidFill>
-          <a:prstDash val="solid"/>
-          <a:miter lim="800000"/>
-        </a:ln>
-        <a:effectLst/>
-      </dsp:spPr>
-      <dsp:style>
-        <a:lnRef idx="2">
-          <a:scrgbClr r="0" g="0" b="0"/>
-        </a:lnRef>
-        <a:fillRef idx="0">
-          <a:scrgbClr r="0" g="0" b="0"/>
-        </a:fillRef>
-        <a:effectRef idx="0">
-          <a:scrgbClr r="0" g="0" b="0"/>
-        </a:effectRef>
-        <a:fontRef idx="minor"/>
-      </dsp:style>
-    </dsp:sp>
-    <dsp:sp modelId="{7398F0B8-0734-412F-BEE4-F39E2CA28335}">
-      <dsp:nvSpPr>
-        <dsp:cNvPr id="0" name=""/>
-        <dsp:cNvSpPr/>
-      </dsp:nvSpPr>
-      <dsp:spPr>
-        <a:xfrm>
-          <a:off x="2910840" y="834027"/>
-          <a:ext cx="91440" cy="1532344"/>
-        </a:xfrm>
-        <a:custGeom>
-          <a:avLst/>
-          <a:gdLst/>
-          <a:ahLst/>
-          <a:cxnLst/>
-          <a:rect l="0" t="0" r="0" b="0"/>
-          <a:pathLst>
-            <a:path>
-              <a:moveTo>
-                <a:pt x="45720" y="0"/>
-              </a:moveTo>
-              <a:lnTo>
-                <a:pt x="45720" y="1532344"/>
-              </a:lnTo>
-            </a:path>
-          </a:pathLst>
-        </a:custGeom>
-        <a:noFill/>
-        <a:ln w="12700" cap="flat" cmpd="sng" algn="ctr">
-          <a:solidFill>
-            <a:schemeClr val="accent6">
-              <a:shade val="60000"/>
-              <a:hueOff val="0"/>
-              <a:satOff val="0"/>
-              <a:lumOff val="0"/>
-              <a:alphaOff val="0"/>
-            </a:schemeClr>
-          </a:solidFill>
-          <a:prstDash val="solid"/>
-          <a:miter lim="800000"/>
-        </a:ln>
-        <a:effectLst/>
-      </dsp:spPr>
-      <dsp:style>
-        <a:lnRef idx="2">
-          <a:scrgbClr r="0" g="0" b="0"/>
-        </a:lnRef>
-        <a:fillRef idx="0">
-          <a:scrgbClr r="0" g="0" b="0"/>
-        </a:fillRef>
-        <a:effectRef idx="0">
-          <a:scrgbClr r="0" g="0" b="0"/>
-        </a:effectRef>
-        <a:fontRef idx="minor"/>
-      </dsp:style>
-    </dsp:sp>
-    <dsp:sp modelId="{DFFF36AA-2EEF-4EC4-98D4-1B08003DA44B}">
-      <dsp:nvSpPr>
-        <dsp:cNvPr id="0" name=""/>
-        <dsp:cNvSpPr/>
-      </dsp:nvSpPr>
-      <dsp:spPr>
-        <a:xfrm>
-          <a:off x="941194" y="834027"/>
-          <a:ext cx="2015365" cy="1532344"/>
-        </a:xfrm>
-        <a:custGeom>
-          <a:avLst/>
-          <a:gdLst/>
-          <a:ahLst/>
-          <a:cxnLst/>
-          <a:rect l="0" t="0" r="0" b="0"/>
-          <a:pathLst>
-            <a:path>
-              <a:moveTo>
-                <a:pt x="2015365" y="0"/>
-              </a:moveTo>
-              <a:lnTo>
-                <a:pt x="2015365" y="1357456"/>
-              </a:lnTo>
-              <a:lnTo>
-                <a:pt x="0" y="1357456"/>
-              </a:lnTo>
-              <a:lnTo>
-                <a:pt x="0" y="1532344"/>
-              </a:lnTo>
-            </a:path>
-          </a:pathLst>
-        </a:custGeom>
-        <a:noFill/>
-        <a:ln w="12700" cap="flat" cmpd="sng" algn="ctr">
-          <a:solidFill>
-            <a:schemeClr val="accent6">
-              <a:shade val="60000"/>
-              <a:hueOff val="0"/>
-              <a:satOff val="0"/>
-              <a:lumOff val="0"/>
-              <a:alphaOff val="0"/>
-            </a:schemeClr>
-          </a:solidFill>
-          <a:prstDash val="solid"/>
-          <a:miter lim="800000"/>
-        </a:ln>
-        <a:effectLst/>
-      </dsp:spPr>
-      <dsp:style>
-        <a:lnRef idx="2">
-          <a:scrgbClr r="0" g="0" b="0"/>
-        </a:lnRef>
-        <a:fillRef idx="0">
-          <a:scrgbClr r="0" g="0" b="0"/>
-        </a:fillRef>
-        <a:effectRef idx="0">
-          <a:scrgbClr r="0" g="0" b="0"/>
-        </a:effectRef>
-        <a:fontRef idx="minor"/>
-      </dsp:style>
-    </dsp:sp>
-    <dsp:sp modelId="{7A256D56-A404-4CCA-B55D-73C7643EABE3}">
-      <dsp:nvSpPr>
-        <dsp:cNvPr id="0" name=""/>
-        <dsp:cNvSpPr/>
-      </dsp:nvSpPr>
-      <dsp:spPr>
-        <a:xfrm>
-          <a:off x="2123764" y="1232"/>
-          <a:ext cx="1665591" cy="832795"/>
-        </a:xfrm>
-        <a:prstGeom prst="rect">
-          <a:avLst/>
-        </a:prstGeom>
-        <a:solidFill>
-          <a:schemeClr val="accent6">
-            <a:hueOff val="0"/>
-            <a:satOff val="0"/>
-            <a:lumOff val="0"/>
-            <a:alphaOff val="0"/>
-          </a:schemeClr>
-        </a:solidFill>
-        <a:ln w="12700" cap="flat" cmpd="sng" algn="ctr">
-          <a:solidFill>
-            <a:schemeClr val="lt1">
-              <a:hueOff val="0"/>
-              <a:satOff val="0"/>
-              <a:lumOff val="0"/>
-              <a:alphaOff val="0"/>
-            </a:schemeClr>
-          </a:solidFill>
-          <a:prstDash val="solid"/>
-          <a:miter lim="800000"/>
-        </a:ln>
-        <a:effectLst/>
-      </dsp:spPr>
-      <dsp:style>
-        <a:lnRef idx="2">
-          <a:scrgbClr r="0" g="0" b="0"/>
-        </a:lnRef>
-        <a:fillRef idx="1">
-          <a:scrgbClr r="0" g="0" b="0"/>
-        </a:fillRef>
-        <a:effectRef idx="0">
-          <a:scrgbClr r="0" g="0" b="0"/>
-        </a:effectRef>
-        <a:fontRef idx="minor">
-          <a:schemeClr val="lt1"/>
-        </a:fontRef>
-      </dsp:style>
-      <dsp:txBody>
-        <a:bodyPr spcFirstLastPara="0" vert="horz" wrap="square" lIns="12700" tIns="12700" rIns="12700" bIns="12700" numCol="1" spcCol="1270" anchor="ctr" anchorCtr="0">
-          <a:noAutofit/>
-        </a:bodyPr>
-        <a:lstStyle/>
-        <a:p>
-          <a:pPr lvl="0" algn="ctr" defTabSz="889000">
-            <a:lnSpc>
-              <a:spcPct val="90000"/>
-            </a:lnSpc>
-            <a:spcBef>
-              <a:spcPct val="0"/>
-            </a:spcBef>
-            <a:spcAft>
-              <a:spcPct val="35000"/>
-            </a:spcAft>
-          </a:pPr>
-          <a:r>
-            <a:rPr lang="en-US" sz="2000" kern="1200">
-              <a:latin typeface="Cambria" panose="02040503050406030204" pitchFamily="18" charset="0"/>
-            </a:rPr>
-            <a:t>Supervisor</a:t>
-          </a:r>
-        </a:p>
-      </dsp:txBody>
-      <dsp:txXfrm>
-        <a:off x="2123764" y="1232"/>
-        <a:ext cx="1665591" cy="832795"/>
-      </dsp:txXfrm>
-    </dsp:sp>
-    <dsp:sp modelId="{30F5785B-2EF3-4FFB-BC3B-EC6FF696DD06}">
-      <dsp:nvSpPr>
-        <dsp:cNvPr id="0" name=""/>
-        <dsp:cNvSpPr/>
-      </dsp:nvSpPr>
-      <dsp:spPr>
-        <a:xfrm>
-          <a:off x="108398" y="2366372"/>
-          <a:ext cx="1665591" cy="832795"/>
-        </a:xfrm>
-        <a:prstGeom prst="rect">
-          <a:avLst/>
-        </a:prstGeom>
-        <a:solidFill>
-          <a:schemeClr val="accent6">
-            <a:hueOff val="0"/>
-            <a:satOff val="0"/>
-            <a:lumOff val="0"/>
-            <a:alphaOff val="0"/>
-          </a:schemeClr>
-        </a:solidFill>
-        <a:ln w="12700" cap="flat" cmpd="sng" algn="ctr">
-          <a:solidFill>
-            <a:schemeClr val="lt1">
-              <a:hueOff val="0"/>
-              <a:satOff val="0"/>
-              <a:lumOff val="0"/>
-              <a:alphaOff val="0"/>
-            </a:schemeClr>
-          </a:solidFill>
-          <a:prstDash val="solid"/>
-          <a:miter lim="800000"/>
-        </a:ln>
-        <a:effectLst/>
-      </dsp:spPr>
-      <dsp:style>
-        <a:lnRef idx="2">
-          <a:scrgbClr r="0" g="0" b="0"/>
-        </a:lnRef>
-        <a:fillRef idx="1">
-          <a:scrgbClr r="0" g="0" b="0"/>
-        </a:fillRef>
-        <a:effectRef idx="0">
-          <a:scrgbClr r="0" g="0" b="0"/>
-        </a:effectRef>
-        <a:fontRef idx="minor">
-          <a:schemeClr val="lt1"/>
-        </a:fontRef>
-      </dsp:style>
-      <dsp:txBody>
-        <a:bodyPr spcFirstLastPara="0" vert="horz" wrap="square" lIns="12700" tIns="12700" rIns="12700" bIns="12700" numCol="1" spcCol="1270" anchor="ctr" anchorCtr="0">
-          <a:noAutofit/>
-        </a:bodyPr>
-        <a:lstStyle/>
-        <a:p>
-          <a:pPr lvl="0" algn="ctr" defTabSz="889000">
-            <a:lnSpc>
-              <a:spcPct val="90000"/>
-            </a:lnSpc>
-            <a:spcBef>
-              <a:spcPct val="0"/>
-            </a:spcBef>
-            <a:spcAft>
-              <a:spcPct val="35000"/>
-            </a:spcAft>
-          </a:pPr>
-          <a:r>
-            <a:rPr lang="en-US" sz="2000" kern="1200">
-              <a:latin typeface="Cambria" panose="02040503050406030204" pitchFamily="18" charset="0"/>
-            </a:rPr>
-            <a:t>Member</a:t>
-          </a:r>
-        </a:p>
-      </dsp:txBody>
-      <dsp:txXfrm>
-        <a:off x="108398" y="2366372"/>
-        <a:ext cx="1665591" cy="832795"/>
-      </dsp:txXfrm>
-    </dsp:sp>
-    <dsp:sp modelId="{1D6563C0-AC12-458C-9081-E1047AC94C8B}">
-      <dsp:nvSpPr>
-        <dsp:cNvPr id="0" name=""/>
-        <dsp:cNvSpPr/>
-      </dsp:nvSpPr>
-      <dsp:spPr>
-        <a:xfrm>
-          <a:off x="2123764" y="2366372"/>
-          <a:ext cx="1665591" cy="832795"/>
-        </a:xfrm>
-        <a:prstGeom prst="rect">
-          <a:avLst/>
-        </a:prstGeom>
-        <a:solidFill>
-          <a:schemeClr val="accent6">
-            <a:hueOff val="0"/>
-            <a:satOff val="0"/>
-            <a:lumOff val="0"/>
-            <a:alphaOff val="0"/>
-          </a:schemeClr>
-        </a:solidFill>
-        <a:ln w="12700" cap="flat" cmpd="sng" algn="ctr">
-          <a:solidFill>
-            <a:schemeClr val="lt1">
-              <a:hueOff val="0"/>
-              <a:satOff val="0"/>
-              <a:lumOff val="0"/>
-              <a:alphaOff val="0"/>
-            </a:schemeClr>
-          </a:solidFill>
-          <a:prstDash val="solid"/>
-          <a:miter lim="800000"/>
-        </a:ln>
-        <a:effectLst/>
-      </dsp:spPr>
-      <dsp:style>
-        <a:lnRef idx="2">
-          <a:scrgbClr r="0" g="0" b="0"/>
-        </a:lnRef>
-        <a:fillRef idx="1">
-          <a:scrgbClr r="0" g="0" b="0"/>
-        </a:fillRef>
-        <a:effectRef idx="0">
-          <a:scrgbClr r="0" g="0" b="0"/>
-        </a:effectRef>
-        <a:fontRef idx="minor">
-          <a:schemeClr val="lt1"/>
-        </a:fontRef>
-      </dsp:style>
-      <dsp:txBody>
-        <a:bodyPr spcFirstLastPara="0" vert="horz" wrap="square" lIns="12700" tIns="12700" rIns="12700" bIns="12700" numCol="1" spcCol="1270" anchor="ctr" anchorCtr="0">
-          <a:noAutofit/>
-        </a:bodyPr>
-        <a:lstStyle/>
-        <a:p>
-          <a:pPr lvl="0" algn="ctr" defTabSz="889000">
-            <a:lnSpc>
-              <a:spcPct val="90000"/>
-            </a:lnSpc>
-            <a:spcBef>
-              <a:spcPct val="0"/>
-            </a:spcBef>
-            <a:spcAft>
-              <a:spcPct val="35000"/>
-            </a:spcAft>
-          </a:pPr>
-          <a:r>
-            <a:rPr lang="en-US" sz="2000" kern="1200">
-              <a:latin typeface="Cambria" panose="02040503050406030204" pitchFamily="18" charset="0"/>
-            </a:rPr>
-            <a:t>Member</a:t>
-          </a:r>
-        </a:p>
-      </dsp:txBody>
-      <dsp:txXfrm>
-        <a:off x="2123764" y="2366372"/>
-        <a:ext cx="1665591" cy="832795"/>
-      </dsp:txXfrm>
-    </dsp:sp>
-    <dsp:sp modelId="{D7E98492-1892-4699-AE75-BF170F78D1AD}">
-      <dsp:nvSpPr>
-        <dsp:cNvPr id="0" name=""/>
-        <dsp:cNvSpPr/>
-      </dsp:nvSpPr>
-      <dsp:spPr>
-        <a:xfrm>
-          <a:off x="4139129" y="2366372"/>
-          <a:ext cx="1665591" cy="832795"/>
-        </a:xfrm>
-        <a:prstGeom prst="rect">
-          <a:avLst/>
-        </a:prstGeom>
-        <a:solidFill>
-          <a:schemeClr val="accent6">
-            <a:hueOff val="0"/>
-            <a:satOff val="0"/>
-            <a:lumOff val="0"/>
-            <a:alphaOff val="0"/>
-          </a:schemeClr>
-        </a:solidFill>
-        <a:ln w="12700" cap="flat" cmpd="sng" algn="ctr">
-          <a:solidFill>
-            <a:schemeClr val="lt1">
-              <a:hueOff val="0"/>
-              <a:satOff val="0"/>
-              <a:lumOff val="0"/>
-              <a:alphaOff val="0"/>
-            </a:schemeClr>
-          </a:solidFill>
-          <a:prstDash val="solid"/>
-          <a:miter lim="800000"/>
-        </a:ln>
-        <a:effectLst/>
-      </dsp:spPr>
-      <dsp:style>
-        <a:lnRef idx="2">
-          <a:scrgbClr r="0" g="0" b="0"/>
-        </a:lnRef>
-        <a:fillRef idx="1">
-          <a:scrgbClr r="0" g="0" b="0"/>
-        </a:fillRef>
-        <a:effectRef idx="0">
-          <a:scrgbClr r="0" g="0" b="0"/>
-        </a:effectRef>
-        <a:fontRef idx="minor">
-          <a:schemeClr val="lt1"/>
-        </a:fontRef>
-      </dsp:style>
-      <dsp:txBody>
-        <a:bodyPr spcFirstLastPara="0" vert="horz" wrap="square" lIns="12700" tIns="12700" rIns="12700" bIns="12700" numCol="1" spcCol="1270" anchor="ctr" anchorCtr="0">
-          <a:noAutofit/>
-        </a:bodyPr>
-        <a:lstStyle/>
-        <a:p>
-          <a:pPr lvl="0" algn="ctr" defTabSz="889000">
-            <a:lnSpc>
-              <a:spcPct val="90000"/>
-            </a:lnSpc>
-            <a:spcBef>
-              <a:spcPct val="0"/>
-            </a:spcBef>
-            <a:spcAft>
-              <a:spcPct val="35000"/>
-            </a:spcAft>
-          </a:pPr>
-          <a:r>
-            <a:rPr lang="en-US" sz="2000" kern="1200">
-              <a:latin typeface="Cambria" panose="02040503050406030204" pitchFamily="18" charset="0"/>
-            </a:rPr>
-            <a:t>Member</a:t>
-          </a:r>
-        </a:p>
-      </dsp:txBody>
-      <dsp:txXfrm>
-        <a:off x="4139129" y="2366372"/>
-        <a:ext cx="1665591" cy="832795"/>
-      </dsp:txXfrm>
-    </dsp:sp>
-    <dsp:sp modelId="{A51AD88F-0079-459E-8DD1-F0AA701A22BE}">
-      <dsp:nvSpPr>
-        <dsp:cNvPr id="0" name=""/>
-        <dsp:cNvSpPr/>
-      </dsp:nvSpPr>
-      <dsp:spPr>
-        <a:xfrm>
-          <a:off x="1116081" y="1183802"/>
-          <a:ext cx="1665591" cy="832795"/>
-        </a:xfrm>
-        <a:prstGeom prst="rect">
-          <a:avLst/>
-        </a:prstGeom>
-        <a:solidFill>
-          <a:schemeClr val="accent6">
-            <a:hueOff val="0"/>
-            <a:satOff val="0"/>
-            <a:lumOff val="0"/>
-            <a:alphaOff val="0"/>
-          </a:schemeClr>
-        </a:solidFill>
-        <a:ln w="12700" cap="flat" cmpd="sng" algn="ctr">
-          <a:solidFill>
-            <a:schemeClr val="lt1">
-              <a:hueOff val="0"/>
-              <a:satOff val="0"/>
-              <a:lumOff val="0"/>
-              <a:alphaOff val="0"/>
-            </a:schemeClr>
-          </a:solidFill>
-          <a:prstDash val="solid"/>
-          <a:miter lim="800000"/>
-        </a:ln>
-        <a:effectLst/>
-      </dsp:spPr>
-      <dsp:style>
-        <a:lnRef idx="2">
-          <a:scrgbClr r="0" g="0" b="0"/>
-        </a:lnRef>
-        <a:fillRef idx="1">
-          <a:scrgbClr r="0" g="0" b="0"/>
-        </a:fillRef>
-        <a:effectRef idx="0">
-          <a:scrgbClr r="0" g="0" b="0"/>
-        </a:effectRef>
-        <a:fontRef idx="minor">
-          <a:schemeClr val="lt1"/>
-        </a:fontRef>
-      </dsp:style>
-      <dsp:txBody>
-        <a:bodyPr spcFirstLastPara="0" vert="horz" wrap="square" lIns="12700" tIns="12700" rIns="12700" bIns="12700" numCol="1" spcCol="1270" anchor="ctr" anchorCtr="0">
-          <a:noAutofit/>
-        </a:bodyPr>
-        <a:lstStyle/>
-        <a:p>
-          <a:pPr lvl="0" algn="ctr" defTabSz="889000">
-            <a:lnSpc>
-              <a:spcPct val="90000"/>
-            </a:lnSpc>
-            <a:spcBef>
-              <a:spcPct val="0"/>
-            </a:spcBef>
-            <a:spcAft>
-              <a:spcPct val="35000"/>
-            </a:spcAft>
-          </a:pPr>
-          <a:r>
-            <a:rPr lang="en-US" sz="2000" kern="1200">
-              <a:latin typeface="Cambria" panose="02040503050406030204" pitchFamily="18" charset="0"/>
-            </a:rPr>
-            <a:t>Leader</a:t>
-          </a:r>
-        </a:p>
-      </dsp:txBody>
-      <dsp:txXfrm>
-        <a:off x="1116081" y="1183802"/>
-        <a:ext cx="1665591" cy="832795"/>
-      </dsp:txXfrm>
-    </dsp:sp>
-  </dsp:spTree>
-</dsp:drawing>
-</file>
-
-<file path=word/diagrams/layout1.xml><?xml version="1.0" encoding="utf-8"?>
-<dgm:layoutDef xmlns:dgm="http://schemas.openxmlformats.org/drawingml/2006/diagram" xmlns:a="http://schemas.openxmlformats.org/drawingml/2006/main" uniqueId="urn:microsoft.com/office/officeart/2005/8/layout/orgChart1">
-  <dgm:title val=""/>
-  <dgm:desc val=""/>
-  <dgm:catLst>
-    <dgm:cat type="hierarchy" pri="1000"/>
-    <dgm:cat type="convert" pri="6000"/>
-  </dgm:catLst>
-  <dgm:sampData>
-    <dgm:dataModel>
-      <dgm:ptLst>
-        <dgm:pt modelId="0" type="doc"/>
-        <dgm:pt modelId="1">
-          <dgm:prSet phldr="1"/>
-        </dgm:pt>
-        <dgm:pt modelId="2" type="asst">
-          <dgm:prSet phldr="1"/>
-        </dgm:pt>
-        <dgm:pt modelId="3">
-          <dgm:prSet phldr="1"/>
-        </dgm:pt>
-        <dgm:pt modelId="4">
-          <dgm:prSet phldr="1"/>
-        </dgm:pt>
-        <dgm:pt modelId="5">
-          <dgm:prSet phldr="1"/>
-        </dgm:pt>
-      </dgm:ptLst>
-      <dgm:cxnLst>
-        <dgm:cxn modelId="5" srcId="0" destId="1" srcOrd="0" destOrd="0"/>
-        <dgm:cxn modelId="6" srcId="1" destId="2" srcOrd="0" destOrd="0"/>
-        <dgm:cxn modelId="7" srcId="1" destId="3" srcOrd="1" destOrd="0"/>
-        <dgm:cxn modelId="8" srcId="1" destId="4" srcOrd="2" destOrd="0"/>
-        <dgm:cxn modelId="9" srcId="1" destId="5" srcOrd="3" destOrd="0"/>
-      </dgm:cxnLst>
-      <dgm:bg/>
-      <dgm:whole/>
-    </dgm:dataModel>
-  </dgm:sampData>
-  <dgm:styleData>
-    <dgm:dataModel>
-      <dgm:ptLst>
-        <dgm:pt modelId="0" type="doc"/>
-        <dgm:pt modelId="1"/>
-        <dgm:pt modelId="12"/>
-        <dgm:pt modelId="13"/>
-      </dgm:ptLst>
-      <dgm:cxnLst>
-        <dgm:cxn modelId="2" srcId="0" destId="1" srcOrd="0" destOrd="0"/>
-        <dgm:cxn modelId="16" srcId="1" destId="12" srcOrd="1" destOrd="0"/>
-        <dgm:cxn modelId="17" srcId="1" destId="13" srcOrd="2" destOrd="0"/>
-      </dgm:cxnLst>
-      <dgm:bg/>
-      <dgm:whole/>
-    </dgm:dataModel>
-  </dgm:styleData>
-  <dgm:clrData>
-    <dgm:dataModel>
-      <dgm:ptLst>
-        <dgm:pt modelId="0" type="doc"/>
-        <dgm:pt modelId="1"/>
-        <dgm:pt modelId="11" type="asst"/>
-        <dgm:pt modelId="12"/>
-        <dgm:pt modelId="13"/>
-        <dgm:pt modelId="14"/>
-      </dgm:ptLst>
-      <dgm:cxnLst>
-        <dgm:cxn modelId="2" srcId="0" destId="1" srcOrd="0" destOrd="0"/>
-        <dgm:cxn modelId="15" srcId="1" destId="11" srcOrd="0" destOrd="0"/>
-        <dgm:cxn modelId="16" srcId="1" destId="12" srcOrd="1" destOrd="0"/>
-        <dgm:cxn modelId="17" srcId="1" destId="13" srcOrd="2" destOrd="0"/>
-        <dgm:cxn modelId="18" srcId="1" destId="14" srcOrd="2" destOrd="0"/>
-      </dgm:cxnLst>
-      <dgm:bg/>
-      <dgm:whole/>
-    </dgm:dataModel>
-  </dgm:clrData>
-  <dgm:layoutNode name="hierChild1">
-    <dgm:varLst>
-      <dgm:orgChart val="1"/>
-      <dgm:chPref val="1"/>
-      <dgm:dir/>
-      <dgm:animOne val="branch"/>
-      <dgm:animLvl val="lvl"/>
-      <dgm:resizeHandles/>
-    </dgm:varLst>
-    <dgm:choose name="Name0">
-      <dgm:if name="Name1" func="var" arg="dir" op="equ" val="norm">
-        <dgm:alg type="hierChild">
-          <dgm:param type="linDir" val="fromL"/>
-        </dgm:alg>
-      </dgm:if>
-      <dgm:else name="Name2">
-        <dgm:alg type="hierChild">
-          <dgm:param type="linDir" val="fromR"/>
-        </dgm:alg>
-      </dgm:else>
-    </dgm:choose>
-    <dgm:shape xmlns:r="http://schemas.openxmlformats.org/officeDocument/2006/relationships" r:blip="">
-      <dgm:adjLst/>
-    </dgm:shape>
-    <dgm:presOf/>
-    <dgm:constrLst>
-      <dgm:constr type="w" for="des" forName="rootComposite1" refType="w" fact="10"/>
-      <dgm:constr type="h" for="des" forName="rootComposite1" refType="w" refFor="des" refForName="rootComposite1" fact="0.5"/>
-      <dgm:constr type="w" for="des" forName="rootComposite" refType="w" fact="10"/>
-      <dgm:constr type="h" for="des" forName="rootComposite" refType="w" refFor="des" refForName="rootComposite1" fact="0.5"/>
-      <dgm:constr type="w" for="des" forName="rootComposite3" refType="w" fact="10"/>
-      <dgm:constr type="h" for="des" forName="rootComposite3" refType="w" refFor="des" refForName="rootComposite1" fact="0.5"/>
-      <dgm:constr type="primFontSz" for="des" ptType="node" op="equ"/>
-      <dgm:constr type="sp" for="des" op="equ"/>
-      <dgm:constr type="sp" for="des" forName="hierRoot1" refType="w" refFor="des" refForName="rootComposite1" fact="0.21"/>
-      <dgm:constr type="sp" for="des" forName="hierRoot2" refType="sp" refFor="des" refForName="hierRoot1"/>
-      <dgm:constr type="sp" for="des" forName="hierRoot3" refType="sp" refFor="des" refForName="hierRoot1"/>
-      <dgm:constr type="sibSp" refType="w" refFor="des" refForName="rootComposite1" fact="0.21"/>
-      <dgm:constr type="sibSp" for="des" forName="hierChild2" refType="sibSp"/>
-      <dgm:constr type="sibSp" for="des" forName="hierChild3" refType="sibSp"/>
-      <dgm:constr type="sibSp" for="des" forName="hierChild4" refType="sibSp"/>
-      <dgm:constr type="sibSp" for="des" forName="hierChild5" refType="sibSp"/>
-      <dgm:constr type="sibSp" for="des" forName="hierChild6" refType="sibSp"/>
-      <dgm:constr type="sibSp" for="des" forName="hierChild7" refType="sibSp"/>
-      <dgm:constr type="secSibSp" refType="w" refFor="des" refForName="rootComposite1" fact="0.21"/>
-      <dgm:constr type="secSibSp" for="des" forName="hierChild2" refType="secSibSp"/>
-      <dgm:constr type="secSibSp" for="des" forName="hierChild3" refType="secSibSp"/>
-      <dgm:constr type="secSibSp" for="des" forName="hierChild4" refType="secSibSp"/>
-      <dgm:constr type="secSibSp" for="des" forName="hierChild5" refType="secSibSp"/>
-      <dgm:constr type="secSibSp" for="des" forName="hierChild6" refType="secSibSp"/>
-      <dgm:constr type="secSibSp" for="des" forName="hierChild7" refType="secSibSp"/>
-    </dgm:constrLst>
-    <dgm:ruleLst/>
-    <dgm:forEach name="Name3" axis="ch">
-      <dgm:forEach name="Name4" axis="self" ptType="node">
-        <dgm:layoutNode name="hierRoot1">
-          <dgm:varLst>
-            <dgm:hierBranch val="init"/>
-          </dgm:varLst>
-          <dgm:choose name="Name5">
-            <dgm:if name="Name6" func="var" arg="hierBranch" op="equ" val="l">
-              <dgm:choose name="Name7">
-                <dgm:if name="Name8" axis="ch" ptType="asst" func="cnt" op="gte" val="1">
-                  <dgm:alg type="hierRoot">
-                    <dgm:param type="hierAlign" val="tR"/>
-                  </dgm:alg>
-                  <dgm:constrLst>
-                    <dgm:constr type="alignOff" val="0.65"/>
-                  </dgm:constrLst>
-                </dgm:if>
-                <dgm:else name="Name9">
-                  <dgm:alg type="hierRoot">
-                    <dgm:param type="hierAlign" val="tR"/>
-                  </dgm:alg>
-                  <dgm:constrLst>
-                    <dgm:constr type="alignOff" val="0.25"/>
-                  </dgm:constrLst>
-                </dgm:else>
-              </dgm:choose>
-            </dgm:if>
-            <dgm:if name="Name10" func="var" arg="hierBranch" op="equ" val="r">
-              <dgm:choose name="Name11">
-                <dgm:if name="Name12" axis="ch" ptType="asst" func="cnt" op="gte" val="1">
-                  <dgm:alg type="hierRoot">
-                    <dgm:param type="hierAlign" val="tL"/>
-                  </dgm:alg>
-                  <dgm:constrLst>
-                    <dgm:constr type="alignOff" val="0.65"/>
-                  </dgm:constrLst>
-                </dgm:if>
-                <dgm:else name="Name13">
-                  <dgm:alg type="hierRoot">
-                    <dgm:param type="hierAlign" val="tL"/>
-                  </dgm:alg>
-                  <dgm:constrLst>
-                    <dgm:constr type="alignOff" val="0.25"/>
-                  </dgm:constrLst>
-                </dgm:else>
-              </dgm:choose>
-            </dgm:if>
-            <dgm:if name="Name14" func="var" arg="hierBranch" op="equ" val="hang">
-              <dgm:alg type="hierRoot"/>
-              <dgm:constrLst>
-                <dgm:constr type="alignOff" val="0.65"/>
-              </dgm:constrLst>
-            </dgm:if>
-            <dgm:else name="Name15">
-              <dgm:alg type="hierRoot"/>
-              <dgm:constrLst>
-                <dgm:constr type="alignOff"/>
-                <dgm:constr type="bendDist" for="des" ptType="parTrans" refType="sp" fact="0.5"/>
-              </dgm:constrLst>
-            </dgm:else>
-          </dgm:choose>
-          <dgm:shape xmlns:r="http://schemas.openxmlformats.org/officeDocument/2006/relationships" r:blip="">
-            <dgm:adjLst/>
-          </dgm:shape>
-          <dgm:presOf/>
-          <dgm:ruleLst/>
-          <dgm:layoutNode name="rootComposite1">
-            <dgm:alg type="composite"/>
-            <dgm:shape xmlns:r="http://schemas.openxmlformats.org/officeDocument/2006/relationships" r:blip="">
-              <dgm:adjLst/>
-            </dgm:shape>
-            <dgm:presOf axis="self" ptType="node" cnt="1"/>
-            <dgm:choose name="Name16">
-              <dgm:if name="Name17" func="var" arg="hierBranch" op="equ" val="init">
-                <dgm:constrLst>
-                  <dgm:constr type="l" for="ch" forName="rootText1"/>
-                  <dgm:constr type="t" for="ch" forName="rootText1"/>
-                  <dgm:constr type="w" for="ch" forName="rootText1" refType="w"/>
-                  <dgm:constr type="h" for="ch" forName="rootText1" refType="h"/>
-                  <dgm:constr type="l" for="ch" forName="rootConnector1"/>
-                  <dgm:constr type="t" for="ch" forName="rootConnector1"/>
-                  <dgm:constr type="w" for="ch" forName="rootConnector1" refType="w" refFor="ch" refForName="rootText1" fact="0.2"/>
-                  <dgm:constr type="h" for="ch" forName="rootConnector1" refType="h" refFor="ch" refForName="rootText1"/>
-                </dgm:constrLst>
-              </dgm:if>
-              <dgm:if name="Name18" func="var" arg="hierBranch" op="equ" val="l">
-                <dgm:constrLst>
-                  <dgm:constr type="l" for="ch" forName="rootText1"/>
-                  <dgm:constr type="t" for="ch" forName="rootText1"/>
-                  <dgm:constr type="w" for="ch" forName="rootText1" refType="w"/>
-                  <dgm:constr type="h" for="ch" forName="rootText1" refType="h"/>
-                  <dgm:constr type="r" for="ch" forName="rootConnector1" refType="w"/>
-                  <dgm:constr type="t" for="ch" forName="rootConnector1"/>
-                  <dgm:constr type="w" for="ch" forName="rootConnector1" refType="w" refFor="ch" refForName="rootText1" fact="0.2"/>
-                  <dgm:constr type="h" for="ch" forName="rootConnector1" refType="h" refFor="ch" refForName="rootText1"/>
-                </dgm:constrLst>
-              </dgm:if>
-              <dgm:if name="Name19" func="var" arg="hierBranch" op="equ" val="r">
-                <dgm:constrLst>
-                  <dgm:constr type="l" for="ch" forName="rootText1"/>
-                  <dgm:constr type="t" for="ch" forName="rootText1"/>
-                  <dgm:constr type="w" for="ch" forName="rootText1" refType="w"/>
-                  <dgm:constr type="h" for="ch" forName="rootText1" refType="h"/>
-                  <dgm:constr type="l" for="ch" forName="rootConnector1"/>
-                  <dgm:constr type="t" for="ch" forName="rootConnector1"/>
-                  <dgm:constr type="w" for="ch" forName="rootConnector1" refType="w" refFor="ch" refForName="rootText1" fact="0.2"/>
-                  <dgm:constr type="h" for="ch" forName="rootConnector1" refType="h" refFor="ch" refForName="rootText1"/>
-                </dgm:constrLst>
-              </dgm:if>
-              <dgm:else name="Name20">
-                <dgm:constrLst>
-                  <dgm:constr type="l" for="ch" forName="rootText1"/>
-                  <dgm:constr type="t" for="ch" forName="rootText1"/>
-                  <dgm:constr type="w" for="ch" forName="rootText1" refType="w"/>
-                  <dgm:constr type="h" for="ch" forName="rootText1" refType="h"/>
-                  <dgm:constr type="r" for="ch" forName="rootConnector1" refType="w"/>
-                  <dgm:constr type="t" for="ch" forName="rootConnector1"/>
-                  <dgm:constr type="w" for="ch" forName="rootConnector1" refType="w" refFor="ch" refForName="rootText1" fact="0.2"/>
-                  <dgm:constr type="h" for="ch" forName="rootConnector1" refType="h" refFor="ch" refForName="rootText1"/>
-                </dgm:constrLst>
-              </dgm:else>
-            </dgm:choose>
-            <dgm:ruleLst/>
-            <dgm:layoutNode name="rootText1" styleLbl="node0">
-              <dgm:varLst>
-                <dgm:chPref val="3"/>
-              </dgm:varLst>
-              <dgm:alg type="tx"/>
-              <dgm:shape xmlns:r="http://schemas.openxmlformats.org/officeDocument/2006/relationships" type="rect" r:blip="">
-                <dgm:adjLst/>
-              </dgm:shape>
-              <dgm:presOf axis="self" ptType="node" cnt="1"/>
-              <dgm:constrLst>
-                <dgm:constr type="primFontSz" val="65"/>
-                <dgm:constr type="lMarg" refType="primFontSz" fact="0.05"/>
-                <dgm:constr type="rMarg" refType="primFontSz" fact="0.05"/>
-                <dgm:constr type="tMarg" refType="primFontSz" fact="0.05"/>
-                <dgm:constr type="bMarg" refType="primFontSz" fact="0.05"/>
-              </dgm:constrLst>
-              <dgm:ruleLst>
-                <dgm:rule type="primFontSz" val="5" fact="NaN" max="NaN"/>
-              </dgm:ruleLst>
-            </dgm:layoutNode>
-            <dgm:layoutNode name="rootConnector1" moveWith="rootText1">
-              <dgm:alg type="sp"/>
-              <dgm:shape xmlns:r="http://schemas.openxmlformats.org/officeDocument/2006/relationships" type="rect" r:blip="" hideGeom="1">
-                <dgm:adjLst/>
-              </dgm:shape>
-              <dgm:presOf axis="self" ptType="node" cnt="1"/>
-              <dgm:constrLst/>
-              <dgm:ruleLst/>
-            </dgm:layoutNode>
-          </dgm:layoutNode>
-          <dgm:layoutNode name="hierChild2">
-            <dgm:choose name="Name21">
-              <dgm:if name="Name22" func="var" arg="hierBranch" op="equ" val="l">
-                <dgm:alg type="hierChild">
-                  <dgm:param type="chAlign" val="r"/>
-                  <dgm:param type="linDir" val="fromT"/>
-                </dgm:alg>
-              </dgm:if>
-              <dgm:if name="Name23" func="var" arg="hierBranch" op="equ" val="r">
-                <dgm:alg type="hierChild">
-                  <dgm:param type="chAlign" val="l"/>
-                  <dgm:param type="linDir" val="fromT"/>
-                </dgm:alg>
-              </dgm:if>
-              <dgm:if name="Name24" func="var" arg="hierBranch" op="equ" val="hang">
-                <dgm:choose name="Name25">
-                  <dgm:if name="Name26" func="var" arg="dir" op="equ" val="norm">
-                    <dgm:alg type="hierChild">
-                      <dgm:param type="chAlign" val="l"/>
-                      <dgm:param type="linDir" val="fromL"/>
-                      <dgm:param type="secChAlign" val="t"/>
-                      <dgm:param type="secLinDir" val="fromT"/>
-                    </dgm:alg>
-                  </dgm:if>
-                  <dgm:else name="Name27">
-                    <dgm:alg type="hierChild">
-                      <dgm:param type="chAlign" val="l"/>
-                      <dgm:param type="linDir" val="fromR"/>
-                      <dgm:param type="secChAlign" val="t"/>
-                      <dgm:param type="secLinDir" val="fromT"/>
-                    </dgm:alg>
-                  </dgm:else>
-                </dgm:choose>
-              </dgm:if>
-              <dgm:else name="Name28">
-                <dgm:choose name="Name29">
-                  <dgm:if name="Name30" func="var" arg="dir" op="equ" val="norm">
-                    <dgm:alg type="hierChild"/>
-                  </dgm:if>
-                  <dgm:else name="Name31">
-                    <dgm:alg type="hierChild">
-                      <dgm:param type="linDir" val="fromR"/>
-                    </dgm:alg>
-                  </dgm:else>
-                </dgm:choose>
-              </dgm:else>
-            </dgm:choose>
-            <dgm:shape xmlns:r="http://schemas.openxmlformats.org/officeDocument/2006/relationships" r:blip="">
-              <dgm:adjLst/>
-            </dgm:shape>
-            <dgm:presOf/>
-            <dgm:constrLst/>
-            <dgm:ruleLst/>
-            <dgm:forEach name="rep2a" axis="ch" ptType="nonAsst">
-              <dgm:forEach name="Name32" axis="precedSib" ptType="parTrans" st="-1" cnt="1">
-                <dgm:choose name="Name33">
-                  <dgm:if name="Name34" func="var" arg="hierBranch" op="equ" val="std">
-                    <dgm:layoutNode name="Name35">
-                      <dgm:alg type="conn">
-                        <dgm:param type="connRout" val="bend"/>
-                        <dgm:param type="dim" val="1D"/>
-                        <dgm:param type="endSty" val="noArr"/>
-                        <dgm:param type="begPts" val="bCtr"/>
-                        <dgm:param type="endPts" val="tCtr"/>
-                        <dgm:param type="bendPt" val="end"/>
-                      </dgm:alg>
-                      <dgm:shape xmlns:r="http://schemas.openxmlformats.org/officeDocument/2006/relationships" type="conn" r:blip="" zOrderOff="-99999">
-                        <dgm:adjLst/>
-                      </dgm:shape>
-                      <dgm:presOf axis="self"/>
-                      <dgm:constrLst>
-                        <dgm:constr type="begPad"/>
-                        <dgm:constr type="endPad"/>
-                      </dgm:constrLst>
-                      <dgm:ruleLst/>
-                    </dgm:layoutNode>
-                  </dgm:if>
-                  <dgm:if name="Name36" func="var" arg="hierBranch" op="equ" val="init">
-                    <dgm:layoutNode name="Name37">
-                      <dgm:choose name="Name38">
-                        <dgm:if name="Name39" axis="self" func="depth" op="lte" val="2">
-                          <dgm:alg type="conn">
-                            <dgm:param type="connRout" val="bend"/>
-                            <dgm:param type="dim" val="1D"/>
-                            <dgm:param type="endSty" val="noArr"/>
-                            <dgm:param type="begPts" val="bCtr"/>
-                            <dgm:param type="endPts" val="tCtr"/>
-                            <dgm:param type="bendPt" val="end"/>
-                          </dgm:alg>
-                        </dgm:if>
-                        <dgm:else name="Name40">
-                          <dgm:choose name="Name41">
-                            <dgm:if name="Name42" axis="par des" func="maxDepth" op="lte" val="1">
-                              <dgm:choose name="Name43">
-                                <dgm:if name="Name44" axis="par ch" ptType="node asst" func="cnt" op="gte" val="1">
-                                  <dgm:alg type="conn">
-                                    <dgm:param type="connRout" val="bend"/>
-                                    <dgm:param type="dim" val="1D"/>
-                                    <dgm:param type="endSty" val="noArr"/>
-                                    <dgm:param type="begPts" val="bCtr"/>
-                                    <dgm:param type="endPts" val="midL midR"/>
-                                  </dgm:alg>
-                                </dgm:if>
-                                <dgm:else name="Name45">
-                                  <dgm:alg type="conn">
-                                    <dgm:param type="connRout" val="bend"/>
-                                    <dgm:param type="dim" val="1D"/>
-                                    <dgm:param type="endSty" val="noArr"/>
-                                    <dgm:param type="begPts" val="bCtr"/>
-                                    <dgm:param type="endPts" val="midL midR"/>
-                                    <dgm:param type="srcNode" val="rootConnector"/>
-                                  </dgm:alg>
-                                </dgm:else>
-                              </dgm:choose>
-                            </dgm:if>
-                            <dgm:else name="Name46">
-                              <dgm:alg type="conn">
-                                <dgm:param type="connRout" val="bend"/>
-                                <dgm:param type="dim" val="1D"/>
-                                <dgm:param type="endSty" val="noArr"/>
-                                <dgm:param type="begPts" val="bCtr"/>
-                                <dgm:param type="endPts" val="tCtr"/>
-                                <dgm:param type="bendPt" val="end"/>
-                              </dgm:alg>
-                            </dgm:else>
-                          </dgm:choose>
-                        </dgm:else>
-                      </dgm:choose>
-                      <dgm:shape xmlns:r="http://schemas.openxmlformats.org/officeDocument/2006/relationships" type="conn" r:blip="" zOrderOff="-99999">
-                        <dgm:adjLst/>
-                      </dgm:shape>
-                      <dgm:presOf axis="self"/>
-                      <dgm:constrLst>
-                        <dgm:constr type="begPad"/>
-                        <dgm:constr type="endPad"/>
-                      </dgm:constrLst>
-                      <dgm:ruleLst/>
-                    </dgm:layoutNode>
-                  </dgm:if>
-                  <dgm:if name="Name47" func="var" arg="hierBranch" op="equ" val="hang">
-                    <dgm:layoutNode name="Name48">
-                      <dgm:alg type="conn">
-                        <dgm:param type="connRout" val="bend"/>
-                        <dgm:param type="dim" val="1D"/>
-                        <dgm:param type="endSty" val="noArr"/>
-                        <dgm:param type="begPts" val="bCtr"/>
-                        <dgm:param type="endPts" val="midL midR"/>
-                      </dgm:alg>
-                      <dgm:shape xmlns:r="http://schemas.openxmlformats.org/officeDocument/2006/relationships" type="conn" r:blip="" zOrderOff="-99999">
-                        <dgm:adjLst/>
-                      </dgm:shape>
-                      <dgm:presOf axis="self"/>
-                      <dgm:constrLst>
-                        <dgm:constr type="begPad"/>
-                        <dgm:constr type="endPad"/>
-                      </dgm:constrLst>
-                      <dgm:ruleLst/>
-                    </dgm:layoutNode>
-                  </dgm:if>
-                  <dgm:else name="Name49">
-                    <dgm:layoutNode name="Name50">
-                      <dgm:choose name="Name51">
-                        <dgm:if name="Name52" axis="self" func="depth" op="lte" val="2">
-                          <dgm:choose name="Name53">
-                            <dgm:if name="Name54" axis="par ch" ptType="node asst" func="cnt" op="gte" val="1">
-                              <dgm:alg type="conn">
-                                <dgm:param type="connRout" val="bend"/>
-                                <dgm:param type="dim" val="1D"/>
-                                <dgm:param type="endSty" val="noArr"/>
-                                <dgm:param type="begPts" val="bCtr"/>
-                                <dgm:param type="endPts" val="midL midR"/>
-                              </dgm:alg>
-                            </dgm:if>
-                            <dgm:else name="Name55">
-                              <dgm:alg type="conn">
-                                <dgm:param type="connRout" val="bend"/>
-                                <dgm:param type="dim" val="1D"/>
-                                <dgm:param type="endSty" val="noArr"/>
-                                <dgm:param type="begPts" val="bCtr"/>
-                                <dgm:param type="endPts" val="midL midR"/>
-                                <dgm:param type="srcNode" val="rootConnector1"/>
-                              </dgm:alg>
-                            </dgm:else>
-                          </dgm:choose>
-                        </dgm:if>
-                        <dgm:else name="Name56">
-                          <dgm:choose name="Name57">
-                            <dgm:if name="Name58" axis="par ch" ptType="node asst" func="cnt" op="gte" val="1">
-                              <dgm:alg type="conn">
-                                <dgm:param type="connRout" val="bend"/>
-                                <dgm:param type="dim" val="1D"/>
-                                <dgm:param type="endSty" val="noArr"/>
-                                <dgm:param type="begPts" val="bCtr"/>
-                                <dgm:param type="endPts" val="midL midR"/>
-                              </dgm:alg>
-                            </dgm:if>
-                            <dgm:else name="Name59">
-                              <dgm:alg type="conn">
-                                <dgm:param type="connRout" val="bend"/>
-                                <dgm:param type="dim" val="1D"/>
-                                <dgm:param type="endSty" val="noArr"/>
-                                <dgm:param type="begPts" val="bCtr"/>
-                                <dgm:param type="endPts" val="midL midR"/>
-                                <dgm:param type="srcNode" val="rootConnector"/>
-                              </dgm:alg>
-                            </dgm:else>
-                          </dgm:choose>
-                        </dgm:else>
-                      </dgm:choose>
-                      <dgm:shape xmlns:r="http://schemas.openxmlformats.org/officeDocument/2006/relationships" type="conn" r:blip="" zOrderOff="-99999">
-                        <dgm:adjLst/>
-                      </dgm:shape>
-                      <dgm:presOf axis="self"/>
-                      <dgm:constrLst>
-                        <dgm:constr type="begPad"/>
-                        <dgm:constr type="endPad"/>
-                      </dgm:constrLst>
-                      <dgm:ruleLst/>
-                    </dgm:layoutNode>
-                  </dgm:else>
-                </dgm:choose>
-              </dgm:forEach>
-              <dgm:layoutNode name="hierRoot2">
-                <dgm:varLst>
-                  <dgm:hierBranch val="init"/>
-                </dgm:varLst>
-                <dgm:choose name="Name60">
-                  <dgm:if name="Name61" func="var" arg="hierBranch" op="equ" val="l">
-                    <dgm:choose name="Name62">
-                      <dgm:if name="Name63" axis="ch" ptType="asst" func="cnt" op="gte" val="1">
-                        <dgm:alg type="hierRoot">
-                          <dgm:param type="hierAlign" val="tR"/>
-                        </dgm:alg>
-                        <dgm:shape xmlns:r="http://schemas.openxmlformats.org/officeDocument/2006/relationships" r:blip="">
-                          <dgm:adjLst/>
-                        </dgm:shape>
-                        <dgm:presOf/>
-                        <dgm:constrLst>
-                          <dgm:constr type="alignOff" val="0.65"/>
-                        </dgm:constrLst>
-                      </dgm:if>
-                      <dgm:else name="Name64">
-                        <dgm:alg type="hierRoot">
-                          <dgm:param type="hierAlign" val="tR"/>
-                        </dgm:alg>
-                        <dgm:shape xmlns:r="http://schemas.openxmlformats.org/officeDocument/2006/relationships" r:blip="">
-                          <dgm:adjLst/>
-                        </dgm:shape>
-                        <dgm:presOf/>
-                        <dgm:constrLst>
-                          <dgm:constr type="alignOff" val="0.25"/>
-                        </dgm:constrLst>
-                      </dgm:else>
-                    </dgm:choose>
-                  </dgm:if>
-                  <dgm:if name="Name65" func="var" arg="hierBranch" op="equ" val="r">
-                    <dgm:choose name="Name66">
-                      <dgm:if name="Name67" axis="ch" ptType="asst" func="cnt" op="gte" val="1">
-                        <dgm:alg type="hierRoot">
-                          <dgm:param type="hierAlign" val="tL"/>
-                        </dgm:alg>
-                        <dgm:shape xmlns:r="http://schemas.openxmlformats.org/officeDocument/2006/relationships" r:blip="">
-                          <dgm:adjLst/>
-                        </dgm:shape>
-                        <dgm:presOf/>
-                        <dgm:constrLst>
-                          <dgm:constr type="alignOff" val="0.65"/>
-                        </dgm:constrLst>
-                      </dgm:if>
-                      <dgm:else name="Name68">
-                        <dgm:alg type="hierRoot">
-                          <dgm:param type="hierAlign" val="tL"/>
-                        </dgm:alg>
-                        <dgm:shape xmlns:r="http://schemas.openxmlformats.org/officeDocument/2006/relationships" r:blip="">
-                          <dgm:adjLst/>
-                        </dgm:shape>
-                        <dgm:presOf/>
-                        <dgm:constrLst>
-                          <dgm:constr type="alignOff" val="0.25"/>
-                        </dgm:constrLst>
-                      </dgm:else>
-                    </dgm:choose>
-                  </dgm:if>
-                  <dgm:if name="Name69" func="var" arg="hierBranch" op="equ" val="std">
-                    <dgm:alg type="hierRoot"/>
-                    <dgm:shape xmlns:r="http://schemas.openxmlformats.org/officeDocument/2006/relationships" r:blip="">
-                      <dgm:adjLst/>
-                    </dgm:shape>
-                    <dgm:presOf/>
-                    <dgm:constrLst>
-                      <dgm:constr type="alignOff"/>
-                      <dgm:constr type="bendDist" for="des" ptType="parTrans" refType="sp" fact="0.5"/>
-                    </dgm:constrLst>
-                  </dgm:if>
-                  <dgm:if name="Name70" func="var" arg="hierBranch" op="equ" val="init">
-                    <dgm:choose name="Name71">
-                      <dgm:if name="Name72" axis="des" func="maxDepth" op="lte" val="1">
-                        <dgm:choose name="Name73">
-                          <dgm:if name="Name74" axis="ch" ptType="asst" func="cnt" op="gte" val="1">
-                            <dgm:alg type="hierRoot">
-                              <dgm:param type="hierAlign" val="tL"/>
-                            </dgm:alg>
-                            <dgm:shape xmlns:r="http://schemas.openxmlformats.org/officeDocument/2006/relationships" r:blip="">
-                              <dgm:adjLst/>
-                            </dgm:shape>
-                            <dgm:presOf/>
-                            <dgm:constrLst>
-                              <dgm:constr type="alignOff" val="0.65"/>
-                            </dgm:constrLst>
-                          </dgm:if>
-                          <dgm:else name="Name75">
-                            <dgm:alg type="hierRoot">
-                              <dgm:param type="hierAlign" val="tL"/>
-                            </dgm:alg>
-                            <dgm:shape xmlns:r="http://schemas.openxmlformats.org/officeDocument/2006/relationships" r:blip="">
-                              <dgm:adjLst/>
-                            </dgm:shape>
-                            <dgm:presOf/>
-                            <dgm:constrLst>
-                              <dgm:constr type="alignOff" val="0.25"/>
-                            </dgm:constrLst>
-                          </dgm:else>
-                        </dgm:choose>
-                      </dgm:if>
-                      <dgm:else name="Name76">
-                        <dgm:alg type="hierRoot"/>
-                        <dgm:shape xmlns:r="http://schemas.openxmlformats.org/officeDocument/2006/relationships" r:blip="">
-                          <dgm:adjLst/>
-                        </dgm:shape>
-                        <dgm:presOf/>
-                        <dgm:constrLst>
-                          <dgm:constr type="alignOff"/>
-                          <dgm:constr type="bendDist" for="des" ptType="parTrans" refType="sp" fact="0.5"/>
-                        </dgm:constrLst>
-                      </dgm:else>
-                    </dgm:choose>
-                  </dgm:if>
-                  <dgm:else name="Name77">
-                    <dgm:alg type="hierRoot"/>
-                    <dgm:shape xmlns:r="http://schemas.openxmlformats.org/officeDocument/2006/relationships" r:blip="">
-                      <dgm:adjLst/>
-                    </dgm:shape>
-                    <dgm:presOf/>
-                    <dgm:constrLst>
-                      <dgm:constr type="alignOff" val="0.65"/>
-                    </dgm:constrLst>
-                  </dgm:else>
-                </dgm:choose>
-                <dgm:ruleLst/>
-                <dgm:layoutNode name="rootComposite">
-                  <dgm:alg type="composite"/>
-                  <dgm:shape xmlns:r="http://schemas.openxmlformats.org/officeDocument/2006/relationships" r:blip="">
-                    <dgm:adjLst/>
-                  </dgm:shape>
-                  <dgm:presOf axis="self" ptType="node" cnt="1"/>
-                  <dgm:choose name="Name78">
-                    <dgm:if name="Name79" func="var" arg="hierBranch" op="equ" val="init">
-                      <dgm:constrLst>
-                        <dgm:constr type="l" for="ch" forName="rootText"/>
-                        <dgm:constr type="t" for="ch" forName="rootText"/>
-                        <dgm:constr type="w" for="ch" forName="rootText" refType="w"/>
-                        <dgm:constr type="h" for="ch" forName="rootText" refType="h"/>
-                        <dgm:constr type="l" for="ch" forName="rootConnector"/>
-                        <dgm:constr type="t" for="ch" forName="rootConnector"/>
-                        <dgm:constr type="w" for="ch" forName="rootConnector" refType="w" refFor="ch" refForName="rootText" fact="0.2"/>
-                        <dgm:constr type="h" for="ch" forName="rootConnector" refType="h" refFor="ch" refForName="rootText"/>
-                      </dgm:constrLst>
-                    </dgm:if>
-                    <dgm:if name="Name80" func="var" arg="hierBranch" op="equ" val="l">
-                      <dgm:constrLst>
-                        <dgm:constr type="l" for="ch" forName="rootText"/>
-                        <dgm:constr type="t" for="ch" forName="rootText"/>
-                        <dgm:constr type="w" for="ch" forName="rootText" refType="w"/>
-                        <dgm:constr type="h" for="ch" forName="rootText" refType="h"/>
-                        <dgm:constr type="r" for="ch" forName="rootConnector" refType="w"/>
-                        <dgm:constr type="t" for="ch" forName="rootConnector"/>
-                        <dgm:constr type="w" for="ch" forName="rootConnector" refType="w" refFor="ch" refForName="rootText" fact="0.2"/>
-                        <dgm:constr type="h" for="ch" forName="rootConnector" refType="h" refFor="ch" refForName="rootText"/>
-                      </dgm:constrLst>
-                    </dgm:if>
-                    <dgm:if name="Name81" func="var" arg="hierBranch" op="equ" val="r">
-                      <dgm:constrLst>
-                        <dgm:constr type="l" for="ch" forName="rootText"/>
-                        <dgm:constr type="t" for="ch" forName="rootText"/>
-                        <dgm:constr type="w" for="ch" forName="rootText" refType="w"/>
-                        <dgm:constr type="h" for="ch" forName="rootText" refType="h"/>
-                        <dgm:constr type="l" for="ch" forName="rootConnector"/>
-                        <dgm:constr type="t" for="ch" forName="rootConnector"/>
-                        <dgm:constr type="w" for="ch" forName="rootConnector" refType="w" refFor="ch" refForName="rootText" fact="0.2"/>
-                        <dgm:constr type="h" for="ch" forName="rootConnector" refType="h" refFor="ch" refForName="rootText"/>
-                      </dgm:constrLst>
-                    </dgm:if>
-                    <dgm:else name="Name82">
-                      <dgm:constrLst>
-                        <dgm:constr type="l" for="ch" forName="rootText"/>
-                        <dgm:constr type="t" for="ch" forName="rootText"/>
-                        <dgm:constr type="w" for="ch" forName="rootText" refType="w"/>
-                        <dgm:constr type="h" for="ch" forName="rootText" refType="h"/>
-                        <dgm:constr type="r" for="ch" forName="rootConnector" refType="w"/>
-                        <dgm:constr type="t" for="ch" forName="rootConnector"/>
-                        <dgm:constr type="w" for="ch" forName="rootConnector" refType="w" refFor="ch" refForName="rootText" fact="0.2"/>
-                        <dgm:constr type="h" for="ch" forName="rootConnector" refType="h" refFor="ch" refForName="rootText"/>
-                      </dgm:constrLst>
-                    </dgm:else>
-                  </dgm:choose>
-                  <dgm:ruleLst/>
-                  <dgm:layoutNode name="rootText">
-                    <dgm:varLst>
-                      <dgm:chPref val="3"/>
-                    </dgm:varLst>
-                    <dgm:alg type="tx"/>
-                    <dgm:shape xmlns:r="http://schemas.openxmlformats.org/officeDocument/2006/relationships" type="rect" r:blip="">
-                      <dgm:adjLst/>
-                    </dgm:shape>
-                    <dgm:presOf axis="self" ptType="node" cnt="1"/>
-                    <dgm:constrLst>
-                      <dgm:constr type="primFontSz" val="65"/>
-                      <dgm:constr type="lMarg" refType="primFontSz" fact="0.05"/>
-                      <dgm:constr type="rMarg" refType="primFontSz" fact="0.05"/>
-                      <dgm:constr type="tMarg" refType="primFontSz" fact="0.05"/>
-                      <dgm:constr type="bMarg" refType="primFontSz" fact="0.05"/>
-                    </dgm:constrLst>
-                    <dgm:ruleLst>
-                      <dgm:rule type="primFontSz" val="5" fact="NaN" max="NaN"/>
-                    </dgm:ruleLst>
-                  </dgm:layoutNode>
-                  <dgm:layoutNode name="rootConnector" moveWith="rootText">
-                    <dgm:alg type="sp"/>
-                    <dgm:shape xmlns:r="http://schemas.openxmlformats.org/officeDocument/2006/relationships" type="rect" r:blip="" hideGeom="1">
-                      <dgm:adjLst/>
-                    </dgm:shape>
-                    <dgm:presOf axis="self" ptType="node" cnt="1"/>
-                    <dgm:constrLst/>
-                    <dgm:ruleLst/>
-                  </dgm:layoutNode>
-                </dgm:layoutNode>
-                <dgm:layoutNode name="hierChild4">
-                  <dgm:choose name="Name83">
-                    <dgm:if name="Name84" func="var" arg="hierBranch" op="equ" val="l">
-                      <dgm:alg type="hierChild">
-                        <dgm:param type="chAlign" val="r"/>
-                        <dgm:param type="linDir" val="fromT"/>
-                      </dgm:alg>
-                    </dgm:if>
-                    <dgm:if name="Name85" func="var" arg="hierBranch" op="equ" val="r">
-                      <dgm:alg type="hierChild">
-                        <dgm:param type="chAlign" val="l"/>
-                        <dgm:param type="linDir" val="fromT"/>
-                      </dgm:alg>
-                    </dgm:if>
-                    <dgm:if name="Name86" func="var" arg="hierBranch" op="equ" val="hang">
-                      <dgm:choose name="Name87">
-                        <dgm:if name="Name88" func="var" arg="dir" op="equ" val="norm">
-                          <dgm:alg type="hierChild">
-                            <dgm:param type="chAlign" val="l"/>
-                            <dgm:param type="linDir" val="fromL"/>
-                            <dgm:param type="secChAlign" val="t"/>
-                            <dgm:param type="secLinDir" val="fromT"/>
-                          </dgm:alg>
-                        </dgm:if>
-                        <dgm:else name="Name89">
-                          <dgm:alg type="hierChild">
-                            <dgm:param type="chAlign" val="l"/>
-                            <dgm:param type="linDir" val="fromR"/>
-                            <dgm:param type="secChAlign" val="t"/>
-                            <dgm:param type="secLinDir" val="fromT"/>
-                          </dgm:alg>
-                        </dgm:else>
-                      </dgm:choose>
-                    </dgm:if>
-                    <dgm:if name="Name90" func="var" arg="hierBranch" op="equ" val="std">
-                      <dgm:choose name="Name91">
-                        <dgm:if name="Name92" func="var" arg="dir" op="equ" val="norm">
-                          <dgm:alg type="hierChild"/>
-                        </dgm:if>
-                        <dgm:else name="Name93">
-                          <dgm:alg type="hierChild">
-                            <dgm:param type="linDir" val="fromR"/>
-                          </dgm:alg>
-                        </dgm:else>
-                      </dgm:choose>
-                    </dgm:if>
-                    <dgm:if name="Name94" func="var" arg="hierBranch" op="equ" val="init">
-                      <dgm:choose name="Name95">
-                        <dgm:if name="Name96" axis="des" func="maxDepth" op="lte" val="1">
-                          <dgm:alg type="hierChild">
-                            <dgm:param type="chAlign" val="l"/>
-                            <dgm:param type="linDir" val="fromT"/>
-                          </dgm:alg>
-                        </dgm:if>
-                        <dgm:else name="Name97">
-                          <dgm:choose name="Name98">
-                            <dgm:if name="Name99" func="var" arg="dir" op="equ" val="norm">
-                              <dgm:alg type="hierChild"/>
-                            </dgm:if>
-                            <dgm:else name="Name100">
-                              <dgm:alg type="hierChild">
-                                <dgm:param type="linDir" val="fromR"/>
-                              </dgm:alg>
-                            </dgm:else>
-                          </dgm:choose>
-                        </dgm:else>
-                      </dgm:choose>
-                    </dgm:if>
-                    <dgm:else name="Name101"/>
-                  </dgm:choose>
-                  <dgm:shape xmlns:r="http://schemas.openxmlformats.org/officeDocument/2006/relationships" r:blip="">
-                    <dgm:adjLst/>
-                  </dgm:shape>
-                  <dgm:presOf/>
-                  <dgm:constrLst/>
-                  <dgm:ruleLst/>
-                  <dgm:forEach name="Name102" ref="rep2a"/>
-                </dgm:layoutNode>
-                <dgm:layoutNode name="hierChild5">
-                  <dgm:choose name="Name103">
-                    <dgm:if name="Name104" func="var" arg="dir" op="equ" val="norm">
-                      <dgm:alg type="hierChild">
-                        <dgm:param type="chAlign" val="l"/>
-                        <dgm:param type="linDir" val="fromL"/>
-                        <dgm:param type="secChAlign" val="t"/>
-                        <dgm:param type="secLinDir" val="fromT"/>
-                      </dgm:alg>
-                    </dgm:if>
-                    <dgm:else name="Name105">
-                      <dgm:alg type="hierChild">
-                        <dgm:param type="chAlign" val="l"/>
-                        <dgm:param type="linDir" val="fromR"/>
-                        <dgm:param type="secChAlign" val="t"/>
-                        <dgm:param type="secLinDir" val="fromT"/>
-                      </dgm:alg>
-                    </dgm:else>
-                  </dgm:choose>
-                  <dgm:shape xmlns:r="http://schemas.openxmlformats.org/officeDocument/2006/relationships" r:blip="">
-                    <dgm:adjLst/>
-                  </dgm:shape>
-                  <dgm:presOf/>
-                  <dgm:constrLst/>
-                  <dgm:ruleLst/>
-                  <dgm:forEach name="Name106" ref="rep2b"/>
-                </dgm:layoutNode>
-              </dgm:layoutNode>
-            </dgm:forEach>
-          </dgm:layoutNode>
-          <dgm:layoutNode name="hierChild3">
-            <dgm:choose name="Name107">
-              <dgm:if name="Name108" func="var" arg="dir" op="equ" val="norm">
-                <dgm:alg type="hierChild">
-                  <dgm:param type="chAlign" val="l"/>
-                  <dgm:param type="linDir" val="fromL"/>
-                  <dgm:param type="secChAlign" val="t"/>
-                  <dgm:param type="secLinDir" val="fromT"/>
-                </dgm:alg>
-              </dgm:if>
-              <dgm:else name="Name109">
-                <dgm:alg type="hierChild">
-                  <dgm:param type="chAlign" val="l"/>
-                  <dgm:param type="linDir" val="fromR"/>
-                  <dgm:param type="secChAlign" val="t"/>
-                  <dgm:param type="secLinDir" val="fromT"/>
-                </dgm:alg>
-              </dgm:else>
-            </dgm:choose>
-            <dgm:shape xmlns:r="http://schemas.openxmlformats.org/officeDocument/2006/relationships" r:blip="">
-              <dgm:adjLst/>
-            </dgm:shape>
-            <dgm:presOf/>
-            <dgm:constrLst/>
-            <dgm:ruleLst/>
-            <dgm:forEach name="rep2b" axis="ch" ptType="asst">
-              <dgm:forEach name="Name110" axis="precedSib" ptType="parTrans" st="-1" cnt="1">
-                <dgm:layoutNode name="Name111">
-                  <dgm:alg type="conn">
-                    <dgm:param type="connRout" val="bend"/>
-                    <dgm:param type="dim" val="1D"/>
-                    <dgm:param type="endSty" val="noArr"/>
-                    <dgm:param type="begPts" val="bCtr"/>
-                    <dgm:param type="endPts" val="midL midR"/>
-                  </dgm:alg>
-                  <dgm:shape xmlns:r="http://schemas.openxmlformats.org/officeDocument/2006/relationships" type="conn" r:blip="" zOrderOff="-99999">
-                    <dgm:adjLst/>
-                  </dgm:shape>
-                  <dgm:presOf axis="self"/>
-                  <dgm:constrLst>
-                    <dgm:constr type="begPad"/>
-                    <dgm:constr type="endPad"/>
-                  </dgm:constrLst>
-                  <dgm:ruleLst/>
-                </dgm:layoutNode>
-              </dgm:forEach>
-              <dgm:layoutNode name="hierRoot3">
-                <dgm:varLst>
-                  <dgm:hierBranch val="init"/>
-                </dgm:varLst>
-                <dgm:choose name="Name112">
-                  <dgm:if name="Name113" func="var" arg="hierBranch" op="equ" val="l">
-                    <dgm:alg type="hierRoot">
-                      <dgm:param type="hierAlign" val="tR"/>
-                    </dgm:alg>
-                    <dgm:shape xmlns:r="http://schemas.openxmlformats.org/officeDocument/2006/relationships" r:blip="">
-                      <dgm:adjLst/>
-                    </dgm:shape>
-                    <dgm:presOf/>
-                    <dgm:constrLst>
-                      <dgm:constr type="alignOff" val="0.65"/>
-                    </dgm:constrLst>
-                  </dgm:if>
-                  <dgm:if name="Name114" func="var" arg="hierBranch" op="equ" val="r">
-                    <dgm:alg type="hierRoot">
-                      <dgm:param type="hierAlign" val="tL"/>
-                    </dgm:alg>
-                    <dgm:shape xmlns:r="http://schemas.openxmlformats.org/officeDocument/2006/relationships" r:blip="">
-                      <dgm:adjLst/>
-                    </dgm:shape>
-                    <dgm:presOf/>
-                    <dgm:constrLst>
-                      <dgm:constr type="alignOff" val="0.65"/>
-                    </dgm:constrLst>
-                  </dgm:if>
-                  <dgm:if name="Name115" func="var" arg="hierBranch" op="equ" val="hang">
-                    <dgm:alg type="hierRoot"/>
-                    <dgm:shape xmlns:r="http://schemas.openxmlformats.org/officeDocument/2006/relationships" r:blip="">
-                      <dgm:adjLst/>
-                    </dgm:shape>
-                    <dgm:presOf/>
-                    <dgm:constrLst>
-                      <dgm:constr type="alignOff" val="0.65"/>
-                    </dgm:constrLst>
-                  </dgm:if>
-                  <dgm:if name="Name116" func="var" arg="hierBranch" op="equ" val="std">
-                    <dgm:alg type="hierRoot"/>
-                    <dgm:shape xmlns:r="http://schemas.openxmlformats.org/officeDocument/2006/relationships" r:blip="">
-                      <dgm:adjLst/>
-                    </dgm:shape>
-                    <dgm:presOf/>
-                    <dgm:constrLst>
-                      <dgm:constr type="alignOff"/>
-                      <dgm:constr type="bendDist" for="des" ptType="parTrans" refType="sp" fact="0.5"/>
-                    </dgm:constrLst>
-                  </dgm:if>
-                  <dgm:if name="Name117" func="var" arg="hierBranch" op="equ" val="init">
-                    <dgm:choose name="Name118">
-                      <dgm:if name="Name119" axis="des" func="maxDepth" op="lte" val="1">
-                        <dgm:alg type="hierRoot">
-                          <dgm:param type="hierAlign" val="tL"/>
-                        </dgm:alg>
-                        <dgm:shape xmlns:r="http://schemas.openxmlformats.org/officeDocument/2006/relationships" r:blip="">
-                          <dgm:adjLst/>
-                        </dgm:shape>
-                        <dgm:presOf/>
-                        <dgm:constrLst>
-                          <dgm:constr type="alignOff" val="0.65"/>
-                        </dgm:constrLst>
-                      </dgm:if>
-                      <dgm:else name="Name120">
-                        <dgm:alg type="hierRoot"/>
-                        <dgm:shape xmlns:r="http://schemas.openxmlformats.org/officeDocument/2006/relationships" r:blip="">
-                          <dgm:adjLst/>
-                        </dgm:shape>
-                        <dgm:presOf/>
-                        <dgm:constrLst>
-                          <dgm:constr type="alignOff"/>
-                          <dgm:constr type="bendDist" for="des" ptType="parTrans" refType="sp" fact="0.5"/>
-                        </dgm:constrLst>
-                      </dgm:else>
-                    </dgm:choose>
-                  </dgm:if>
-                  <dgm:else name="Name121"/>
-                </dgm:choose>
-                <dgm:ruleLst/>
-                <dgm:layoutNode name="rootComposite3">
-                  <dgm:alg type="composite"/>
-                  <dgm:shape xmlns:r="http://schemas.openxmlformats.org/officeDocument/2006/relationships" r:blip="">
-                    <dgm:adjLst/>
-                  </dgm:shape>
-                  <dgm:presOf axis="self" ptType="node" cnt="1"/>
-                  <dgm:choose name="Name122">
-                    <dgm:if name="Name123" func="var" arg="hierBranch" op="equ" val="init">
-                      <dgm:constrLst>
-                        <dgm:constr type="l" for="ch" forName="rootText3"/>
-                        <dgm:constr type="t" for="ch" forName="rootText3"/>
-                        <dgm:constr type="w" for="ch" forName="rootText3" refType="w"/>
-                        <dgm:constr type="h" for="ch" forName="rootText3" refType="h"/>
-                        <dgm:constr type="l" for="ch" forName="rootConnector3"/>
-                        <dgm:constr type="t" for="ch" forName="rootConnector3"/>
-                        <dgm:constr type="w" for="ch" forName="rootConnector3" refType="w" refFor="ch" refForName="rootText3" fact="0.2"/>
-                        <dgm:constr type="h" for="ch" forName="rootConnector3" refType="h" refFor="ch" refForName="rootText3"/>
-                      </dgm:constrLst>
-                    </dgm:if>
-                    <dgm:if name="Name124" func="var" arg="hierBranch" op="equ" val="l">
-                      <dgm:constrLst>
-                        <dgm:constr type="l" for="ch" forName="rootText3"/>
-                        <dgm:constr type="t" for="ch" forName="rootText3"/>
-                        <dgm:constr type="w" for="ch" forName="rootText3" refType="w"/>
-                        <dgm:constr type="h" for="ch" forName="rootText3" refType="h"/>
-                        <dgm:constr type="r" for="ch" forName="rootConnector3" refType="w"/>
-                        <dgm:constr type="t" for="ch" forName="rootConnector3"/>
-                        <dgm:constr type="w" for="ch" forName="rootConnector3" refType="w" refFor="ch" refForName="rootText3" fact="0.2"/>
-                        <dgm:constr type="h" for="ch" forName="rootConnector3" refType="h" refFor="ch" refForName="rootText3"/>
-                      </dgm:constrLst>
-                    </dgm:if>
-                    <dgm:if name="Name125" func="var" arg="hierBranch" op="equ" val="r">
-                      <dgm:constrLst>
-                        <dgm:constr type="l" for="ch" forName="rootText3"/>
-                        <dgm:constr type="t" for="ch" forName="rootText3"/>
-                        <dgm:constr type="w" for="ch" forName="rootText3" refType="w"/>
-                        <dgm:constr type="h" for="ch" forName="rootText3" refType="h"/>
-                        <dgm:constr type="l" for="ch" forName="rootConnector3"/>
-                        <dgm:constr type="t" for="ch" forName="rootConnector3"/>
-                        <dgm:constr type="w" for="ch" forName="rootConnector3" refType="w" refFor="ch" refForName="rootText3" fact="0.2"/>
-                        <dgm:constr type="h" for="ch" forName="rootConnector3" refType="h" refFor="ch" refForName="rootText3"/>
-                      </dgm:constrLst>
-                    </dgm:if>
-                    <dgm:else name="Name126">
-                      <dgm:constrLst>
-                        <dgm:constr type="l" for="ch" forName="rootText3"/>
-                        <dgm:constr type="t" for="ch" forName="rootText3"/>
-                        <dgm:constr type="w" for="ch" forName="rootText3" refType="w"/>
-                        <dgm:constr type="h" for="ch" forName="rootText3" refType="h"/>
-                        <dgm:constr type="r" for="ch" forName="rootConnector3" refType="w"/>
-                        <dgm:constr type="t" for="ch" forName="rootConnector3"/>
-                        <dgm:constr type="w" for="ch" forName="rootConnector3" refType="w" refFor="ch" refForName="rootText3" fact="0.2"/>
-                        <dgm:constr type="h" for="ch" forName="rootConnector3" refType="h" refFor="ch" refForName="rootText3"/>
-                      </dgm:constrLst>
-                    </dgm:else>
-                  </dgm:choose>
-                  <dgm:ruleLst/>
-                  <dgm:layoutNode name="rootText3">
-                    <dgm:varLst>
-                      <dgm:chPref val="3"/>
-                    </dgm:varLst>
-                    <dgm:alg type="tx"/>
-                    <dgm:shape xmlns:r="http://schemas.openxmlformats.org/officeDocument/2006/relationships" type="rect" r:blip="">
-                      <dgm:adjLst/>
-                    </dgm:shape>
-                    <dgm:presOf axis="self" ptType="node" cnt="1"/>
-                    <dgm:constrLst>
-                      <dgm:constr type="primFontSz" val="65"/>
-                      <dgm:constr type="lMarg" refType="primFontSz" fact="0.05"/>
-                      <dgm:constr type="rMarg" refType="primFontSz" fact="0.05"/>
-                      <dgm:constr type="tMarg" refType="primFontSz" fact="0.05"/>
-                      <dgm:constr type="bMarg" refType="primFontSz" fact="0.05"/>
-                    </dgm:constrLst>
-                    <dgm:ruleLst>
-                      <dgm:rule type="primFontSz" val="5" fact="NaN" max="NaN"/>
-                    </dgm:ruleLst>
-                  </dgm:layoutNode>
-                  <dgm:layoutNode name="rootConnector3" moveWith="rootText1">
-                    <dgm:alg type="sp"/>
-                    <dgm:shape xmlns:r="http://schemas.openxmlformats.org/officeDocument/2006/relationships" type="rect" r:blip="" hideGeom="1">
-                      <dgm:adjLst/>
-                    </dgm:shape>
-                    <dgm:presOf axis="self" ptType="node" cnt="1"/>
-                    <dgm:constrLst/>
-                    <dgm:ruleLst/>
-                  </dgm:layoutNode>
-                </dgm:layoutNode>
-                <dgm:layoutNode name="hierChild6">
-                  <dgm:choose name="Name127">
-                    <dgm:if name="Name128" func="var" arg="hierBranch" op="equ" val="l">
-                      <dgm:alg type="hierChild">
-                        <dgm:param type="chAlign" val="r"/>
-                        <dgm:param type="linDir" val="fromT"/>
-                      </dgm:alg>
-                    </dgm:if>
-                    <dgm:if name="Name129" func="var" arg="hierBranch" op="equ" val="r">
-                      <dgm:alg type="hierChild">
-                        <dgm:param type="chAlign" val="l"/>
-                        <dgm:param type="linDir" val="fromT"/>
-                      </dgm:alg>
-                    </dgm:if>
-                    <dgm:if name="Name130" func="var" arg="hierBranch" op="equ" val="hang">
-                      <dgm:choose name="Name131">
-                        <dgm:if name="Name132" func="var" arg="dir" op="equ" val="norm">
-                          <dgm:alg type="hierChild">
-                            <dgm:param type="chAlign" val="l"/>
-                            <dgm:param type="linDir" val="fromL"/>
-                            <dgm:param type="secChAlign" val="t"/>
-                            <dgm:param type="secLinDir" val="fromT"/>
-                          </dgm:alg>
-                        </dgm:if>
-                        <dgm:else name="Name133">
-                          <dgm:alg type="hierChild">
-                            <dgm:param type="chAlign" val="l"/>
-                            <dgm:param type="linDir" val="fromR"/>
-                            <dgm:param type="secChAlign" val="t"/>
-                            <dgm:param type="secLinDir" val="fromT"/>
-                          </dgm:alg>
-                        </dgm:else>
-                      </dgm:choose>
-                    </dgm:if>
-                    <dgm:if name="Name134" func="var" arg="hierBranch" op="equ" val="std">
-                      <dgm:choose name="Name135">
-                        <dgm:if name="Name136" func="var" arg="dir" op="equ" val="norm">
-                          <dgm:alg type="hierChild"/>
-                        </dgm:if>
-                        <dgm:else name="Name137">
-                          <dgm:alg type="hierChild">
-                            <dgm:param type="linDir" val="fromR"/>
-                          </dgm:alg>
-                        </dgm:else>
-                      </dgm:choose>
-                    </dgm:if>
-                    <dgm:if name="Name138" func="var" arg="hierBranch" op="equ" val="init">
-                      <dgm:choose name="Name139">
-                        <dgm:if name="Name140" axis="des" func="maxDepth" op="lte" val="1">
-                          <dgm:alg type="hierChild">
-                            <dgm:param type="chAlign" val="l"/>
-                            <dgm:param type="linDir" val="fromT"/>
-                          </dgm:alg>
-                        </dgm:if>
-                        <dgm:else name="Name141">
-                          <dgm:alg type="hierChild"/>
-                        </dgm:else>
-                      </dgm:choose>
-                    </dgm:if>
-                    <dgm:else name="Name142"/>
-                  </dgm:choose>
-                  <dgm:shape xmlns:r="http://schemas.openxmlformats.org/officeDocument/2006/relationships" r:blip="">
-                    <dgm:adjLst/>
-                  </dgm:shape>
-                  <dgm:presOf/>
-                  <dgm:constrLst/>
-                  <dgm:ruleLst/>
-                  <dgm:forEach name="Name143" ref="rep2a"/>
-                </dgm:layoutNode>
-                <dgm:layoutNode name="hierChild7">
-                  <dgm:choose name="Name144">
-                    <dgm:if name="Name145" func="var" arg="dir" op="equ" val="norm">
-                      <dgm:alg type="hierChild">
-                        <dgm:param type="chAlign" val="l"/>
-                        <dgm:param type="linDir" val="fromL"/>
-                        <dgm:param type="secChAlign" val="t"/>
-                        <dgm:param type="secLinDir" val="fromT"/>
-                      </dgm:alg>
-                    </dgm:if>
-                    <dgm:else name="Name146">
-                      <dgm:alg type="hierChild">
-                        <dgm:param type="chAlign" val="l"/>
-                        <dgm:param type="linDir" val="fromR"/>
-                        <dgm:param type="secChAlign" val="t"/>
-                        <dgm:param type="secLinDir" val="fromT"/>
-                      </dgm:alg>
-                    </dgm:else>
-                  </dgm:choose>
-                  <dgm:shape xmlns:r="http://schemas.openxmlformats.org/officeDocument/2006/relationships" r:blip="">
-                    <dgm:adjLst/>
-                  </dgm:shape>
-                  <dgm:presOf/>
-                  <dgm:constrLst/>
-                  <dgm:ruleLst/>
-                  <dgm:forEach name="Name147" ref="rep2b"/>
-                </dgm:layoutNode>
-              </dgm:layoutNode>
-            </dgm:forEach>
-          </dgm:layoutNode>
-        </dgm:layoutNode>
-      </dgm:forEach>
-    </dgm:forEach>
-  </dgm:layoutNode>
-</dgm:layoutDef>
-</file>
-
-<file path=word/diagrams/quickStyle1.xml><?xml version="1.0" encoding="utf-8"?>
-<dgm:styleDef xmlns:dgm="http://schemas.openxmlformats.org/drawingml/2006/diagram" xmlns:a="http://schemas.openxmlformats.org/drawingml/2006/main" uniqueId="urn:microsoft.com/office/officeart/2005/8/quickstyle/simple1">
-  <dgm:title val=""/>
-  <dgm:desc val=""/>
-  <dgm:catLst>
-    <dgm:cat type="simple" pri="10100"/>
-  </dgm:catLst>
-  <dgm:scene3d>
-    <a:camera prst="orthographicFront"/>
-    <a:lightRig rig="threePt" dir="t"/>
-  </dgm:scene3d>
-  <dgm:styleLbl name="node0">
-    <dgm:scene3d>
-      <a:camera prst="orthographicFront"/>
-      <a:lightRig rig="threePt" dir="t"/>
-    </dgm:scene3d>
-    <dgm:sp3d/>
-    <dgm:txPr/>
-    <dgm:style>
-      <a:lnRef idx="2">
-        <a:scrgbClr r="0" g="0" b="0"/>
-      </a:lnRef>
-      <a:fillRef idx="1">
-        <a:scrgbClr r="0" g="0" b="0"/>
-      </a:fillRef>
-      <a:effectRef idx="0">
-        <a:scrgbClr r="0" g="0" b="0"/>
-      </a:effectRef>
-      <a:fontRef idx="minor">
-        <a:schemeClr val="lt1"/>
-      </a:fontRef>
-    </dgm:style>
-  </dgm:styleLbl>
-  <dgm:styleLbl name="lnNode1">
-    <dgm:scene3d>
-      <a:camera prst="orthographicFront"/>
-      <a:lightRig rig="threePt" dir="t"/>
-    </dgm:scene3d>
-    <dgm:sp3d/>
-    <dgm:txPr/>
-    <dgm:style>
-      <a:lnRef idx="2">
-        <a:scrgbClr r="0" g="0" b="0"/>
-      </a:lnRef>
-      <a:fillRef idx="1">
-        <a:scrgbClr r="0" g="0" b="0"/>
-      </a:fillRef>
-      <a:effectRef idx="0">
-        <a:scrgbClr r="0" g="0" b="0"/>
-      </a:effectRef>
-      <a:fontRef idx="minor">
-        <a:schemeClr val="lt1"/>
-      </a:fontRef>
-    </dgm:style>
-  </dgm:styleLbl>
-  <dgm:styleLbl name="vennNode1">
-    <dgm:scene3d>
-      <a:camera prst="orthographicFront"/>
-      <a:lightRig rig="threePt" dir="t"/>
-    </dgm:scene3d>
-    <dgm:sp3d/>
-    <dgm:txPr/>
-    <dgm:style>
-      <a:lnRef idx="2">
-        <a:scrgbClr r="0" g="0" b="0"/>
-      </a:lnRef>
-      <a:fillRef idx="1">
-        <a:scrgbClr r="0" g="0" b="0"/>
-      </a:fillRef>
-      <a:effectRef idx="0">
-        <a:scrgbClr r="0" g="0" b="0"/>
-      </a:effectRef>
-      <a:fontRef idx="minor">
-        <a:schemeClr val="tx1"/>
-      </a:fontRef>
-    </dgm:style>
-  </dgm:styleLbl>
-  <dgm:styleLbl name="alignNode1">
-    <dgm:scene3d>
-      <a:camera prst="orthographicFront"/>
-      <a:lightRig rig="threePt" dir="t"/>
-    </dgm:scene3d>
-    <dgm:sp3d/>
-    <dgm:txPr/>
-    <dgm:style>
-      <a:lnRef idx="2">
-        <a:scrgbClr r="0" g="0" b="0"/>
-      </a:lnRef>
-      <a:fillRef idx="1">
-        <a:scrgbClr r="0" g="0" b="0"/>
-      </a:fillRef>
-      <a:effectRef idx="0">
-        <a:scrgbClr r="0" g="0" b="0"/>
-      </a:effectRef>
-      <a:fontRef idx="minor">
-        <a:schemeClr val="lt1"/>
-      </a:fontRef>
-    </dgm:style>
-  </dgm:styleLbl>
-  <dgm:styleLbl name="node1">
-    <dgm:scene3d>
-      <a:camera prst="orthographicFront"/>
-      <a:lightRig rig="threePt" dir="t"/>
-    </dgm:scene3d>
-    <dgm:sp3d/>
-    <dgm:txPr/>
-    <dgm:style>
-      <a:lnRef idx="2">
-        <a:scrgbClr r="0" g="0" b="0"/>
-      </a:lnRef>
-      <a:fillRef idx="1">
-        <a:scrgbClr r="0" g="0" b="0"/>
-      </a:fillRef>
-      <a:effectRef idx="0">
-        <a:scrgbClr r="0" g="0" b="0"/>
-      </a:effectRef>
-      <a:fontRef idx="minor">
-        <a:schemeClr val="lt1"/>
-      </a:fontRef>
-    </dgm:style>
-  </dgm:styleLbl>
-  <dgm:styleLbl name="node2">
-    <dgm:scene3d>
-      <a:camera prst="orthographicFront"/>
-      <a:lightRig rig="threePt" dir="t"/>
-    </dgm:scene3d>
-    <dgm:sp3d/>
-    <dgm:txPr/>
-    <dgm:style>
-      <a:lnRef idx="2">
-        <a:scrgbClr r="0" g="0" b="0"/>
-      </a:lnRef>
-      <a:fillRef idx="1">
-        <a:scrgbClr r="0" g="0" b="0"/>
-      </a:fillRef>
-      <a:effectRef idx="0">
-        <a:scrgbClr r="0" g="0" b="0"/>
-      </a:effectRef>
-      <a:fontRef idx="minor">
-        <a:schemeClr val="lt1"/>
-      </a:fontRef>
-    </dgm:style>
-  </dgm:styleLbl>
-  <dgm:styleLbl name="node3">
-    <dgm:scene3d>
-      <a:camera prst="orthographicFront"/>
-      <a:lightRig rig="threePt" dir="t"/>
-    </dgm:scene3d>
-    <dgm:sp3d/>
-    <dgm:txPr/>
-    <dgm:style>
-      <a:lnRef idx="2">
-        <a:scrgbClr r="0" g="0" b="0"/>
-      </a:lnRef>
-      <a:fillRef idx="1">
-        <a:scrgbClr r="0" g="0" b="0"/>
-      </a:fillRef>
-      <a:effectRef idx="0">
-        <a:scrgbClr r="0" g="0" b="0"/>
-      </a:effectRef>
-      <a:fontRef idx="minor">
-        <a:schemeClr val="lt1"/>
-      </a:fontRef>
-    </dgm:style>
-  </dgm:styleLbl>
-  <dgm:styleLbl name="node4">
-    <dgm:scene3d>
-      <a:camera prst="orthographicFront"/>
-      <a:lightRig rig="threePt" dir="t"/>
-    </dgm:scene3d>
-    <dgm:sp3d/>
-    <dgm:txPr/>
-    <dgm:style>
-      <a:lnRef idx="2">
-        <a:scrgbClr r="0" g="0" b="0"/>
-      </a:lnRef>
-      <a:fillRef idx="1">
-        <a:scrgbClr r="0" g="0" b="0"/>
-      </a:fillRef>
-      <a:effectRef idx="0">
-        <a:scrgbClr r="0" g="0" b="0"/>
-      </a:effectRef>
-      <a:fontRef idx="minor">
-        <a:schemeClr val="lt1"/>
-      </a:fontRef>
-    </dgm:style>
-  </dgm:styleLbl>
-  <dgm:styleLbl name="fgImgPlace1">
-    <dgm:scene3d>
-      <a:camera prst="orthographicFront"/>
-      <a:lightRig rig="threePt" dir="t"/>
-    </dgm:scene3d>
-    <dgm:sp3d/>
-    <dgm:txPr/>
-    <dgm:style>
-      <a:lnRef idx="2">
-        <a:scrgbClr r="0" g="0" b="0"/>
-      </a:lnRef>
-      <a:fillRef idx="1">
-        <a:scrgbClr r="0" g="0" b="0"/>
-      </a:fillRef>
-      <a:effectRef idx="0">
-        <a:scrgbClr r="0" g="0" b="0"/>
-      </a:effectRef>
-      <a:fontRef idx="minor"/>
-    </dgm:style>
-  </dgm:styleLbl>
-  <dgm:styleLbl name="alignImgPlace1">
-    <dgm:scene3d>
-      <a:camera prst="orthographicFront"/>
-      <a:lightRig rig="threePt" dir="t"/>
-    </dgm:scene3d>
-    <dgm:sp3d/>
-    <dgm:txPr/>
-    <dgm:style>
-      <a:lnRef idx="2">
-        <a:scrgbClr r="0" g="0" b="0"/>
-      </a:lnRef>
-      <a:fillRef idx="1">
-        <a:scrgbClr r="0" g="0" b="0"/>
-      </a:fillRef>
-      <a:effectRef idx="0">
-        <a:scrgbClr r="0" g="0" b="0"/>
-      </a:effectRef>
-      <a:fontRef idx="minor"/>
-    </dgm:style>
-  </dgm:styleLbl>
-  <dgm:styleLbl name="bgImgPlace1">
-    <dgm:scene3d>
-      <a:camera prst="orthographicFront"/>
-      <a:lightRig rig="threePt" dir="t"/>
-    </dgm:scene3d>
-    <dgm:sp3d/>
-    <dgm:txPr/>
-    <dgm:style>
-      <a:lnRef idx="2">
-        <a:scrgbClr r="0" g="0" b="0"/>
-      </a:lnRef>
-      <a:fillRef idx="1">
-        <a:scrgbClr r="0" g="0" b="0"/>
-      </a:fillRef>
-      <a:effectRef idx="0">
-        <a:scrgbClr r="0" g="0" b="0"/>
-      </a:effectRef>
-      <a:fontRef idx="minor"/>
-    </dgm:style>
-  </dgm:styleLbl>
-  <dgm:styleLbl name="sibTrans2D1">
-    <dgm:scene3d>
-      <a:camera prst="orthographicFront"/>
-      <a:lightRig rig="threePt" dir="t"/>
-    </dgm:scene3d>
-    <dgm:sp3d/>
-    <dgm:txPr/>
-    <dgm:style>
-      <a:lnRef idx="0">
-        <a:scrgbClr r="0" g="0" b="0"/>
-      </a:lnRef>
-      <a:fillRef idx="1">
-        <a:scrgbClr r="0" g="0" b="0"/>
-      </a:fillRef>
-      <a:effectRef idx="0">
-        <a:scrgbClr r="0" g="0" b="0"/>
-      </a:effectRef>
-      <a:fontRef idx="minor">
-        <a:schemeClr val="lt1"/>
-      </a:fontRef>
-    </dgm:style>
-  </dgm:styleLbl>
-  <dgm:styleLbl name="fgSibTrans2D1">
-    <dgm:scene3d>
-      <a:camera prst="orthographicFront"/>
-      <a:lightRig rig="threePt" dir="t"/>
-    </dgm:scene3d>
-    <dgm:sp3d/>
-    <dgm:txPr/>
-    <dgm:style>
-      <a:lnRef idx="0">
-        <a:scrgbClr r="0" g="0" b="0"/>
-      </a:lnRef>
-      <a:fillRef idx="1">
-        <a:scrgbClr r="0" g="0" b="0"/>
-      </a:fillRef>
-      <a:effectRef idx="0">
-        <a:scrgbClr r="0" g="0" b="0"/>
-      </a:effectRef>
-      <a:fontRef idx="minor">
-        <a:schemeClr val="lt1"/>
-      </a:fontRef>
-    </dgm:style>
-  </dgm:styleLbl>
-  <dgm:styleLbl name="bgSibTrans2D1">
-    <dgm:scene3d>
-      <a:camera prst="orthographicFront"/>
-      <a:lightRig rig="threePt" dir="t"/>
-    </dgm:scene3d>
-    <dgm:sp3d/>
-    <dgm:txPr/>
-    <dgm:style>
-      <a:lnRef idx="0">
-        <a:scrgbClr r="0" g="0" b="0"/>
-      </a:lnRef>
-      <a:fillRef idx="1">
-        <a:scrgbClr r="0" g="0" b="0"/>
-      </a:fillRef>
-      <a:effectRef idx="0">
-        <a:scrgbClr r="0" g="0" b="0"/>
-      </a:effectRef>
-      <a:fontRef idx="minor">
-        <a:schemeClr val="lt1"/>
-      </a:fontRef>
-    </dgm:style>
-  </dgm:styleLbl>
-  <dgm:styleLbl name="sibTrans1D1">
-    <dgm:scene3d>
-      <a:camera prst="orthographicFront"/>
-      <a:lightRig rig="threePt" dir="t"/>
-    </dgm:scene3d>
-    <dgm:sp3d/>
-    <dgm:txPr/>
-    <dgm:style>
-      <a:lnRef idx="1">
-        <a:scrgbClr r="0" g="0" b="0"/>
-      </a:lnRef>
-      <a:fillRef idx="0">
-        <a:scrgbClr r="0" g="0" b="0"/>
-      </a:fillRef>
-      <a:effectRef idx="0">
-        <a:scrgbClr r="0" g="0" b="0"/>
-      </a:effectRef>
-      <a:fontRef idx="minor"/>
-    </dgm:style>
-  </dgm:styleLbl>
-  <dgm:styleLbl name="callout">
-    <dgm:scene3d>
-      <a:camera prst="orthographicFront"/>
-      <a:lightRig rig="threePt" dir="t"/>
-    </dgm:scene3d>
-    <dgm:sp3d/>
-    <dgm:txPr/>
-    <dgm:style>
-      <a:lnRef idx="2">
-        <a:scrgbClr r="0" g="0" b="0"/>
-      </a:lnRef>
-      <a:fillRef idx="1">
-        <a:scrgbClr r="0" g="0" b="0"/>
-      </a:fillRef>
-      <a:effectRef idx="0">
-        <a:scrgbClr r="0" g="0" b="0"/>
-      </a:effectRef>
-      <a:fontRef idx="minor"/>
-    </dgm:style>
-  </dgm:styleLbl>
-  <dgm:styleLbl name="asst0">
-    <dgm:scene3d>
-      <a:camera prst="orthographicFront"/>
-      <a:lightRig rig="threePt" dir="t"/>
-    </dgm:scene3d>
-    <dgm:sp3d/>
-    <dgm:txPr/>
-    <dgm:style>
-      <a:lnRef idx="2">
-        <a:scrgbClr r="0" g="0" b="0"/>
-      </a:lnRef>
-      <a:fillRef idx="1">
-        <a:scrgbClr r="0" g="0" b="0"/>
-      </a:fillRef>
-      <a:effectRef idx="0">
-        <a:scrgbClr r="0" g="0" b="0"/>
-      </a:effectRef>
-      <a:fontRef idx="minor">
-        <a:schemeClr val="lt1"/>
-      </a:fontRef>
-    </dgm:style>
-  </dgm:styleLbl>
-  <dgm:styleLbl name="asst1">
-    <dgm:scene3d>
-      <a:camera prst="orthographicFront"/>
-      <a:lightRig rig="threePt" dir="t"/>
-    </dgm:scene3d>
-    <dgm:sp3d/>
-    <dgm:txPr/>
-    <dgm:style>
-      <a:lnRef idx="2">
-        <a:scrgbClr r="0" g="0" b="0"/>
-      </a:lnRef>
-      <a:fillRef idx="1">
-        <a:scrgbClr r="0" g="0" b="0"/>
-      </a:fillRef>
-      <a:effectRef idx="0">
-        <a:scrgbClr r="0" g="0" b="0"/>
-      </a:effectRef>
-      <a:fontRef idx="minor">
-        <a:schemeClr val="lt1"/>
-      </a:fontRef>
-    </dgm:style>
-  </dgm:styleLbl>
-  <dgm:styleLbl name="asst2">
-    <dgm:scene3d>
-      <a:camera prst="orthographicFront"/>
-      <a:lightRig rig="threePt" dir="t"/>
-    </dgm:scene3d>
-    <dgm:sp3d/>
-    <dgm:txPr/>
-    <dgm:style>
-      <a:lnRef idx="2">
-        <a:scrgbClr r="0" g="0" b="0"/>
-      </a:lnRef>
-      <a:fillRef idx="1">
-        <a:scrgbClr r="0" g="0" b="0"/>
-      </a:fillRef>
-      <a:effectRef idx="0">
-        <a:scrgbClr r="0" g="0" b="0"/>
-      </a:effectRef>
-      <a:fontRef idx="minor">
-        <a:schemeClr val="lt1"/>
-      </a:fontRef>
-    </dgm:style>
-  </dgm:styleLbl>
-  <dgm:styleLbl name="asst3">
-    <dgm:scene3d>
-      <a:camera prst="orthographicFront"/>
-      <a:lightRig rig="threePt" dir="t"/>
-    </dgm:scene3d>
-    <dgm:sp3d/>
-    <dgm:txPr/>
-    <dgm:style>
-      <a:lnRef idx="2">
-        <a:scrgbClr r="0" g="0" b="0"/>
-      </a:lnRef>
-      <a:fillRef idx="1">
-        <a:scrgbClr r="0" g="0" b="0"/>
-      </a:fillRef>
-      <a:effectRef idx="0">
-        <a:scrgbClr r="0" g="0" b="0"/>
-      </a:effectRef>
-      <a:fontRef idx="minor">
-        <a:schemeClr val="lt1"/>
-      </a:fontRef>
-    </dgm:style>
-  </dgm:styleLbl>
-  <dgm:styleLbl name="asst4">
-    <dgm:scene3d>
-      <a:camera prst="orthographicFront"/>
-      <a:lightRig rig="threePt" dir="t"/>
-    </dgm:scene3d>
-    <dgm:sp3d/>
-    <dgm:txPr/>
-    <dgm:style>
-      <a:lnRef idx="2">
-        <a:scrgbClr r="0" g="0" b="0"/>
-      </a:lnRef>
-      <a:fillRef idx="1">
-        <a:scrgbClr r="0" g="0" b="0"/>
-      </a:fillRef>
-      <a:effectRef idx="0">
-        <a:scrgbClr r="0" g="0" b="0"/>
-      </a:effectRef>
-      <a:fontRef idx="minor">
-        <a:schemeClr val="lt1"/>
-      </a:fontRef>
-    </dgm:style>
-  </dgm:styleLbl>
-  <dgm:styleLbl name="parChTrans2D1">
-    <dgm:scene3d>
-      <a:camera prst="orthographicFront"/>
-      <a:lightRig rig="threePt" dir="t"/>
-    </dgm:scene3d>
-    <dgm:sp3d/>
-    <dgm:txPr/>
-    <dgm:style>
-      <a:lnRef idx="2">
-        <a:scrgbClr r="0" g="0" b="0"/>
-      </a:lnRef>
-      <a:fillRef idx="1">
-        <a:scrgbClr r="0" g="0" b="0"/>
-      </a:fillRef>
-      <a:effectRef idx="0">
-        <a:scrgbClr r="0" g="0" b="0"/>
-      </a:effectRef>
-      <a:fontRef idx="minor">
-        <a:schemeClr val="lt1"/>
-      </a:fontRef>
-    </dgm:style>
-  </dgm:styleLbl>
-  <dgm:styleLbl name="parChTrans2D2">
-    <dgm:scene3d>
-      <a:camera prst="orthographicFront"/>
-      <a:lightRig rig="threePt" dir="t"/>
-    </dgm:scene3d>
-    <dgm:sp3d/>
-    <dgm:txPr/>
-    <dgm:style>
-      <a:lnRef idx="2">
-        <a:scrgbClr r="0" g="0" b="0"/>
-      </a:lnRef>
-      <a:fillRef idx="1">
-        <a:scrgbClr r="0" g="0" b="0"/>
-      </a:fillRef>
-      <a:effectRef idx="0">
-        <a:scrgbClr r="0" g="0" b="0"/>
-      </a:effectRef>
-      <a:fontRef idx="minor">
-        <a:schemeClr val="lt1"/>
-      </a:fontRef>
-    </dgm:style>
-  </dgm:styleLbl>
-  <dgm:styleLbl name="parChTrans2D3">
-    <dgm:scene3d>
-      <a:camera prst="orthographicFront"/>
-      <a:lightRig rig="threePt" dir="t"/>
-    </dgm:scene3d>
-    <dgm:sp3d/>
-    <dgm:txPr/>
-    <dgm:style>
-      <a:lnRef idx="2">
-        <a:scrgbClr r="0" g="0" b="0"/>
-      </a:lnRef>
-      <a:fillRef idx="1">
-        <a:scrgbClr r="0" g="0" b="0"/>
-      </a:fillRef>
-      <a:effectRef idx="0">
-        <a:scrgbClr r="0" g="0" b="0"/>
-      </a:effectRef>
-      <a:fontRef idx="minor">
-        <a:schemeClr val="lt1"/>
-      </a:fontRef>
-    </dgm:style>
-  </dgm:styleLbl>
-  <dgm:styleLbl name="parChTrans2D4">
-    <dgm:scene3d>
-      <a:camera prst="orthographicFront"/>
-      <a:lightRig rig="threePt" dir="t"/>
-    </dgm:scene3d>
-    <dgm:sp3d/>
-    <dgm:txPr/>
-    <dgm:style>
-      <a:lnRef idx="2">
-        <a:scrgbClr r="0" g="0" b="0"/>
-      </a:lnRef>
-      <a:fillRef idx="1">
-        <a:scrgbClr r="0" g="0" b="0"/>
-      </a:fillRef>
-      <a:effectRef idx="0">
-        <a:scrgbClr r="0" g="0" b="0"/>
-      </a:effectRef>
-      <a:fontRef idx="minor">
-        <a:schemeClr val="lt1"/>
-      </a:fontRef>
-    </dgm:style>
-  </dgm:styleLbl>
-  <dgm:styleLbl name="parChTrans1D1">
-    <dgm:scene3d>
-      <a:camera prst="orthographicFront"/>
-      <a:lightRig rig="threePt" dir="t"/>
-    </dgm:scene3d>
-    <dgm:sp3d/>
-    <dgm:txPr/>
-    <dgm:style>
-      <a:lnRef idx="2">
-        <a:scrgbClr r="0" g="0" b="0"/>
-      </a:lnRef>
-      <a:fillRef idx="0">
-        <a:scrgbClr r="0" g="0" b="0"/>
-      </a:fillRef>
-      <a:effectRef idx="0">
-        <a:scrgbClr r="0" g="0" b="0"/>
-      </a:effectRef>
-      <a:fontRef idx="minor"/>
-    </dgm:style>
-  </dgm:styleLbl>
-  <dgm:styleLbl name="parChTrans1D2">
-    <dgm:scene3d>
-      <a:camera prst="orthographicFront"/>
-      <a:lightRig rig="threePt" dir="t"/>
-    </dgm:scene3d>
-    <dgm:sp3d/>
-    <dgm:txPr/>
-    <dgm:style>
-      <a:lnRef idx="2">
-        <a:scrgbClr r="0" g="0" b="0"/>
-      </a:lnRef>
-      <a:fillRef idx="0">
-        <a:scrgbClr r="0" g="0" b="0"/>
-      </a:fillRef>
-      <a:effectRef idx="0">
-        <a:scrgbClr r="0" g="0" b="0"/>
-      </a:effectRef>
-      <a:fontRef idx="minor"/>
-    </dgm:style>
-  </dgm:styleLbl>
-  <dgm:styleLbl name="parChTrans1D3">
-    <dgm:scene3d>
-      <a:camera prst="orthographicFront"/>
-      <a:lightRig rig="threePt" dir="t"/>
-    </dgm:scene3d>
-    <dgm:sp3d/>
-    <dgm:txPr/>
-    <dgm:style>
-      <a:lnRef idx="2">
-        <a:scrgbClr r="0" g="0" b="0"/>
-      </a:lnRef>
-      <a:fillRef idx="0">
-        <a:scrgbClr r="0" g="0" b="0"/>
-      </a:fillRef>
-      <a:effectRef idx="0">
-        <a:scrgbClr r="0" g="0" b="0"/>
-      </a:effectRef>
-      <a:fontRef idx="minor"/>
-    </dgm:style>
-  </dgm:styleLbl>
-  <dgm:styleLbl name="parChTrans1D4">
-    <dgm:scene3d>
-      <a:camera prst="orthographicFront"/>
-      <a:lightRig rig="threePt" dir="t"/>
-    </dgm:scene3d>
-    <dgm:sp3d/>
-    <dgm:txPr/>
-    <dgm:style>
-      <a:lnRef idx="2">
-        <a:scrgbClr r="0" g="0" b="0"/>
-      </a:lnRef>
-      <a:fillRef idx="0">
-        <a:scrgbClr r="0" g="0" b="0"/>
-      </a:fillRef>
-      <a:effectRef idx="0">
-        <a:scrgbClr r="0" g="0" b="0"/>
-      </a:effectRef>
-      <a:fontRef idx="minor"/>
-    </dgm:style>
-  </dgm:styleLbl>
-  <dgm:styleLbl name="fgAcc1">
-    <dgm:scene3d>
-      <a:camera prst="orthographicFront"/>
-      <a:lightRig rig="threePt" dir="t"/>
-    </dgm:scene3d>
-    <dgm:sp3d/>
-    <dgm:txPr/>
-    <dgm:style>
-      <a:lnRef idx="2">
-        <a:scrgbClr r="0" g="0" b="0"/>
-      </a:lnRef>
-      <a:fillRef idx="1">
-        <a:scrgbClr r="0" g="0" b="0"/>
-      </a:fillRef>
-      <a:effectRef idx="0">
-        <a:scrgbClr r="0" g="0" b="0"/>
-      </a:effectRef>
-      <a:fontRef idx="minor"/>
-    </dgm:style>
-  </dgm:styleLbl>
-  <dgm:styleLbl name="conFgAcc1">
-    <dgm:scene3d>
-      <a:camera prst="orthographicFront"/>
-      <a:lightRig rig="threePt" dir="t"/>
-    </dgm:scene3d>
-    <dgm:sp3d/>
-    <dgm:txPr/>
-    <dgm:style>
-      <a:lnRef idx="2">
-        <a:scrgbClr r="0" g="0" b="0"/>
-      </a:lnRef>
-      <a:fillRef idx="1">
-        <a:scrgbClr r="0" g="0" b="0"/>
-      </a:fillRef>
-      <a:effectRef idx="0">
-        <a:scrgbClr r="0" g="0" b="0"/>
-      </a:effectRef>
-      <a:fontRef idx="minor"/>
-    </dgm:style>
-  </dgm:styleLbl>
-  <dgm:styleLbl name="alignAcc1">
-    <dgm:scene3d>
-      <a:camera prst="orthographicFront"/>
-      <a:lightRig rig="threePt" dir="t"/>
-    </dgm:scene3d>
-    <dgm:sp3d/>
-    <dgm:txPr/>
-    <dgm:style>
-      <a:lnRef idx="2">
-        <a:scrgbClr r="0" g="0" b="0"/>
-      </a:lnRef>
-      <a:fillRef idx="1">
-        <a:scrgbClr r="0" g="0" b="0"/>
-      </a:fillRef>
-      <a:effectRef idx="0">
-        <a:scrgbClr r="0" g="0" b="0"/>
-      </a:effectRef>
-      <a:fontRef idx="minor"/>
-    </dgm:style>
-  </dgm:styleLbl>
-  <dgm:styleLbl name="trAlignAcc1">
-    <dgm:scene3d>
-      <a:camera prst="orthographicFront"/>
-      <a:lightRig rig="threePt" dir="t"/>
-    </dgm:scene3d>
-    <dgm:sp3d/>
-    <dgm:txPr/>
-    <dgm:style>
-      <a:lnRef idx="1">
-        <a:scrgbClr r="0" g="0" b="0"/>
-      </a:lnRef>
-      <a:fillRef idx="1">
-        <a:scrgbClr r="0" g="0" b="0"/>
-      </a:fillRef>
-      <a:effectRef idx="0">
-        <a:scrgbClr r="0" g="0" b="0"/>
-      </a:effectRef>
-      <a:fontRef idx="minor"/>
-    </dgm:style>
-  </dgm:styleLbl>
-  <dgm:styleLbl name="bgAcc1">
-    <dgm:scene3d>
-      <a:camera prst="orthographicFront"/>
-      <a:lightRig rig="threePt" dir="t"/>
-    </dgm:scene3d>
-    <dgm:sp3d/>
-    <dgm:txPr/>
-    <dgm:style>
-      <a:lnRef idx="2">
-        <a:scrgbClr r="0" g="0" b="0"/>
-      </a:lnRef>
-      <a:fillRef idx="1">
-        <a:scrgbClr r="0" g="0" b="0"/>
-      </a:fillRef>
-      <a:effectRef idx="0">
-        <a:scrgbClr r="0" g="0" b="0"/>
-      </a:effectRef>
-      <a:fontRef idx="minor"/>
-    </dgm:style>
-  </dgm:styleLbl>
-  <dgm:styleLbl name="solidFgAcc1">
-    <dgm:scene3d>
-      <a:camera prst="orthographicFront"/>
-      <a:lightRig rig="threePt" dir="t"/>
-    </dgm:scene3d>
-    <dgm:sp3d/>
-    <dgm:txPr/>
-    <dgm:style>
-      <a:lnRef idx="2">
-        <a:scrgbClr r="0" g="0" b="0"/>
-      </a:lnRef>
-      <a:fillRef idx="1">
-        <a:scrgbClr r="0" g="0" b="0"/>
-      </a:fillRef>
-      <a:effectRef idx="0">
-        <a:scrgbClr r="0" g="0" b="0"/>
-      </a:effectRef>
-      <a:fontRef idx="minor"/>
-    </dgm:style>
-  </dgm:styleLbl>
-  <dgm:styleLbl name="solidAlignAcc1">
-    <dgm:scene3d>
-      <a:camera prst="orthographicFront"/>
-      <a:lightRig rig="threePt" dir="t"/>
-    </dgm:scene3d>
-    <dgm:sp3d/>
-    <dgm:txPr/>
-    <dgm:style>
-      <a:lnRef idx="2">
-        <a:scrgbClr r="0" g="0" b="0"/>
-      </a:lnRef>
-      <a:fillRef idx="1">
-        <a:scrgbClr r="0" g="0" b="0"/>
-      </a:fillRef>
-      <a:effectRef idx="0">
-        <a:scrgbClr r="0" g="0" b="0"/>
-      </a:effectRef>
-      <a:fontRef idx="minor"/>
-    </dgm:style>
-  </dgm:styleLbl>
-  <dgm:styleLbl name="solidBgAcc1">
-    <dgm:scene3d>
-      <a:camera prst="orthographicFront"/>
-      <a:lightRig rig="threePt" dir="t"/>
-    </dgm:scene3d>
-    <dgm:sp3d/>
-    <dgm:txPr/>
-    <dgm:style>
-      <a:lnRef idx="2">
-        <a:scrgbClr r="0" g="0" b="0"/>
-      </a:lnRef>
-      <a:fillRef idx="1">
-        <a:scrgbClr r="0" g="0" b="0"/>
-      </a:fillRef>
-      <a:effectRef idx="0">
-        <a:scrgbClr r="0" g="0" b="0"/>
-      </a:effectRef>
-      <a:fontRef idx="minor"/>
-    </dgm:style>
-  </dgm:styleLbl>
-  <dgm:styleLbl name="fgAccFollowNode1">
-    <dgm:scene3d>
-      <a:camera prst="orthographicFront"/>
-      <a:lightRig rig="threePt" dir="t"/>
-    </dgm:scene3d>
-    <dgm:sp3d/>
-    <dgm:txPr/>
-    <dgm:style>
-      <a:lnRef idx="2">
-        <a:scrgbClr r="0" g="0" b="0"/>
-      </a:lnRef>
-      <a:fillRef idx="1">
-        <a:scrgbClr r="0" g="0" b="0"/>
-      </a:fillRef>
-      <a:effectRef idx="0">
-        <a:scrgbClr r="0" g="0" b="0"/>
-      </a:effectRef>
-      <a:fontRef idx="minor"/>
-    </dgm:style>
-  </dgm:styleLbl>
-  <dgm:styleLbl name="alignAccFollowNode1">
-    <dgm:scene3d>
-      <a:camera prst="orthographicFront"/>
-      <a:lightRig rig="threePt" dir="t"/>
-    </dgm:scene3d>
-    <dgm:sp3d/>
-    <dgm:txPr/>
-    <dgm:style>
-      <a:lnRef idx="2">
-        <a:scrgbClr r="0" g="0" b="0"/>
-      </a:lnRef>
-      <a:fillRef idx="1">
-        <a:scrgbClr r="0" g="0" b="0"/>
-      </a:fillRef>
-      <a:effectRef idx="0">
-        <a:scrgbClr r="0" g="0" b="0"/>
-      </a:effectRef>
-      <a:fontRef idx="minor"/>
-    </dgm:style>
-  </dgm:styleLbl>
-  <dgm:styleLbl name="bgAccFollowNode1">
-    <dgm:scene3d>
-      <a:camera prst="orthographicFront"/>
-      <a:lightRig rig="threePt" dir="t"/>
-    </dgm:scene3d>
-    <dgm:sp3d/>
-    <dgm:txPr/>
-    <dgm:style>
-      <a:lnRef idx="2">
-        <a:scrgbClr r="0" g="0" b="0"/>
-      </a:lnRef>
-      <a:fillRef idx="1">
-        <a:scrgbClr r="0" g="0" b="0"/>
-      </a:fillRef>
-      <a:effectRef idx="0">
-        <a:scrgbClr r="0" g="0" b="0"/>
-      </a:effectRef>
-      <a:fontRef idx="minor"/>
-    </dgm:style>
-  </dgm:styleLbl>
-  <dgm:styleLbl name="fgAcc0">
-    <dgm:scene3d>
-      <a:camera prst="orthographicFront"/>
-      <a:lightRig rig="threePt" dir="t"/>
-    </dgm:scene3d>
-    <dgm:sp3d/>
-    <dgm:txPr/>
-    <dgm:style>
-      <a:lnRef idx="2">
-        <a:scrgbClr r="0" g="0" b="0"/>
-      </a:lnRef>
-      <a:fillRef idx="1">
-        <a:scrgbClr r="0" g="0" b="0"/>
-      </a:fillRef>
-      <a:effectRef idx="0">
-        <a:scrgbClr r="0" g="0" b="0"/>
-      </a:effectRef>
-      <a:fontRef idx="minor"/>
-    </dgm:style>
-  </dgm:styleLbl>
-  <dgm:styleLbl name="fgAcc2">
-    <dgm:scene3d>
-      <a:camera prst="orthographicFront"/>
-      <a:lightRig rig="threePt" dir="t"/>
-    </dgm:scene3d>
-    <dgm:sp3d/>
-    <dgm:txPr/>
-    <dgm:style>
-      <a:lnRef idx="2">
-        <a:scrgbClr r="0" g="0" b="0"/>
-      </a:lnRef>
-      <a:fillRef idx="1">
-        <a:scrgbClr r="0" g="0" b="0"/>
-      </a:fillRef>
-      <a:effectRef idx="0">
-        <a:scrgbClr r="0" g="0" b="0"/>
-      </a:effectRef>
-      <a:fontRef idx="minor"/>
-    </dgm:style>
-  </dgm:styleLbl>
-  <dgm:styleLbl name="fgAcc3">
-    <dgm:scene3d>
-      <a:camera prst="orthographicFront"/>
-      <a:lightRig rig="threePt" dir="t"/>
-    </dgm:scene3d>
-    <dgm:sp3d/>
-    <dgm:txPr/>
-    <dgm:style>
-      <a:lnRef idx="2">
-        <a:scrgbClr r="0" g="0" b="0"/>
-      </a:lnRef>
-      <a:fillRef idx="1">
-        <a:scrgbClr r="0" g="0" b="0"/>
-      </a:fillRef>
-      <a:effectRef idx="0">
-        <a:scrgbClr r="0" g="0" b="0"/>
-      </a:effectRef>
-      <a:fontRef idx="minor"/>
-    </dgm:style>
-  </dgm:styleLbl>
-  <dgm:styleLbl name="fgAcc4">
-    <dgm:scene3d>
-      <a:camera prst="orthographicFront"/>
-      <a:lightRig rig="threePt" dir="t"/>
-    </dgm:scene3d>
-    <dgm:sp3d/>
-    <dgm:txPr/>
-    <dgm:style>
-      <a:lnRef idx="2">
-        <a:scrgbClr r="0" g="0" b="0"/>
-      </a:lnRef>
-      <a:fillRef idx="1">
-        <a:scrgbClr r="0" g="0" b="0"/>
-      </a:fillRef>
-      <a:effectRef idx="0">
-        <a:scrgbClr r="0" g="0" b="0"/>
-      </a:effectRef>
-      <a:fontRef idx="minor"/>
-    </dgm:style>
-  </dgm:styleLbl>
-  <dgm:styleLbl name="bgShp">
-    <dgm:scene3d>
-      <a:camera prst="orthographicFront"/>
-      <a:lightRig rig="threePt" dir="t"/>
-    </dgm:scene3d>
-    <dgm:sp3d/>
-    <dgm:txPr/>
-    <dgm:style>
-      <a:lnRef idx="0">
-        <a:scrgbClr r="0" g="0" b="0"/>
-      </a:lnRef>
-      <a:fillRef idx="1">
-        <a:scrgbClr r="0" g="0" b="0"/>
-      </a:fillRef>
-      <a:effectRef idx="0">
-        <a:scrgbClr r="0" g="0" b="0"/>
-      </a:effectRef>
-      <a:fontRef idx="minor"/>
-    </dgm:style>
-  </dgm:styleLbl>
-  <dgm:styleLbl name="dkBgShp">
-    <dgm:scene3d>
-      <a:camera prst="orthographicFront"/>
-      <a:lightRig rig="threePt" dir="t"/>
-    </dgm:scene3d>
-    <dgm:sp3d/>
-    <dgm:txPr/>
-    <dgm:style>
-      <a:lnRef idx="0">
-        <a:scrgbClr r="0" g="0" b="0"/>
-      </a:lnRef>
-      <a:fillRef idx="1">
-        <a:scrgbClr r="0" g="0" b="0"/>
-      </a:fillRef>
-      <a:effectRef idx="0">
-        <a:scrgbClr r="0" g="0" b="0"/>
-      </a:effectRef>
-      <a:fontRef idx="minor"/>
-    </dgm:style>
-  </dgm:styleLbl>
-  <dgm:styleLbl name="trBgShp">
-    <dgm:scene3d>
-      <a:camera prst="orthographicFront"/>
-      <a:lightRig rig="threePt" dir="t"/>
-    </dgm:scene3d>
-    <dgm:sp3d/>
-    <dgm:txPr/>
-    <dgm:style>
-      <a:lnRef idx="0">
-        <a:scrgbClr r="0" g="0" b="0"/>
-      </a:lnRef>
-      <a:fillRef idx="1">
-        <a:scrgbClr r="0" g="0" b="0"/>
-      </a:fillRef>
-      <a:effectRef idx="0">
-        <a:scrgbClr r="0" g="0" b="0"/>
-      </a:effectRef>
-      <a:fontRef idx="minor"/>
-    </dgm:style>
-  </dgm:styleLbl>
-  <dgm:styleLbl name="fgShp">
-    <dgm:scene3d>
-      <a:camera prst="orthographicFront"/>
-      <a:lightRig rig="threePt" dir="t"/>
-    </dgm:scene3d>
-    <dgm:sp3d/>
-    <dgm:txPr/>
-    <dgm:style>
-      <a:lnRef idx="2">
-        <a:scrgbClr r="0" g="0" b="0"/>
-      </a:lnRef>
-      <a:fillRef idx="1">
-        <a:scrgbClr r="0" g="0" b="0"/>
-      </a:fillRef>
-      <a:effectRef idx="0">
-        <a:scrgbClr r="0" g="0" b="0"/>
-      </a:effectRef>
-      <a:fontRef idx="minor"/>
-    </dgm:style>
-  </dgm:styleLbl>
-  <dgm:styleLbl name="revTx">
-    <dgm:scene3d>
-      <a:camera prst="orthographicFront"/>
-      <a:lightRig rig="threePt" dir="t"/>
-    </dgm:scene3d>
-    <dgm:sp3d/>
-    <dgm:txPr/>
-    <dgm:style>
-      <a:lnRef idx="0">
-        <a:scrgbClr r="0" g="0" b="0"/>
-      </a:lnRef>
-      <a:fillRef idx="0">
-        <a:scrgbClr r="0" g="0" b="0"/>
-      </a:fillRef>
-      <a:effectRef idx="0">
-        <a:scrgbClr r="0" g="0" b="0"/>
-      </a:effectRef>
-      <a:fontRef idx="minor"/>
-    </dgm:style>
-  </dgm:styleLbl>
-</dgm:styleDef>
-</file>
-
 <file path=word/theme/theme1.xml><?xml version="1.0" encoding="utf-8"?>
 <a:theme xmlns:a="http://schemas.openxmlformats.org/drawingml/2006/main" name="Office Theme">
   <a:themeElements>
@@ -14132,7 +9992,7 @@
 </file>
 
 <file path=customXml/itemProps1.xml><?xml version="1.0" encoding="utf-8"?>
-<ds:datastoreItem xmlns:ds="http://schemas.openxmlformats.org/officeDocument/2006/customXml" ds:itemID="{1BD488B2-4071-4F22-A5EC-D53C14F5AFB7}">
+<ds:datastoreItem xmlns:ds="http://schemas.openxmlformats.org/officeDocument/2006/customXml" ds:itemID="{EB4B77FA-A13A-495A-AA57-7B82831EFE3C}">
   <ds:schemaRefs>
     <ds:schemaRef ds:uri="http://schemas.openxmlformats.org/officeDocument/2006/bibliography"/>
   </ds:schemaRefs>
@@ -14140,7 +10000,7 @@
 </file>
 
 <file path=customXml/itemProps2.xml><?xml version="1.0" encoding="utf-8"?>
-<ds:datastoreItem xmlns:ds="http://schemas.openxmlformats.org/officeDocument/2006/customXml" ds:itemID="{D201F524-CC89-4A2B-9BAB-EFF05B1C9C93}">
+<ds:datastoreItem xmlns:ds="http://schemas.openxmlformats.org/officeDocument/2006/customXml" ds:itemID="{005FB11E-8800-445B-B617-4DE40F3B57AB}">
   <ds:schemaRefs>
     <ds:schemaRef ds:uri="http://schemas.openxmlformats.org/officeDocument/2006/bibliography"/>
   </ds:schemaRefs>
@@ -14148,7 +10008,7 @@
 </file>
 
 <file path=customXml/itemProps3.xml><?xml version="1.0" encoding="utf-8"?>
-<ds:datastoreItem xmlns:ds="http://schemas.openxmlformats.org/officeDocument/2006/customXml" ds:itemID="{056D82D9-8E7C-4CEC-BCBE-B616E4DF7B98}">
+<ds:datastoreItem xmlns:ds="http://schemas.openxmlformats.org/officeDocument/2006/customXml" ds:itemID="{9F40876A-71D0-4FFA-8766-A17761E3494E}">
   <ds:schemaRefs>
     <ds:schemaRef ds:uri="http://schemas.openxmlformats.org/officeDocument/2006/bibliography"/>
   </ds:schemaRefs>

--- a/WIP/Report/LMFS - Report 2.docx
+++ b/WIP/Report/LMFS - Report 2.docx
@@ -253,7 +253,7 @@
           </mc:Choice>
           <mc:Fallback>
             <w:pict>
-              <v:group w14:anchorId="7C66CD38" id="Group 11074" o:spid="_x0000_s1026" style="width:462.3pt;height:.5pt;mso-position-horizontal-relative:char;mso-position-vertical-relative:line" coordsize="58713,60" o:gfxdata="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">
+              <v:group w14:anchorId="0B043754" id="Group 11074" o:spid="_x0000_s1026" style="width:462.3pt;height:.5pt;mso-position-horizontal-relative:char;mso-position-vertical-relative:line" coordsize="58713,60" o:gfxdata="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">
                 <v:shape id="Shape 12767" o:spid="_x0000_s1027" style="position:absolute;width:58713;height:91;visibility:visible;mso-wrap-style:square;v-text-anchor:top" coordsize="5871338,9144" o:gfxdata="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" path="m,l5871338,r,9144l,9144,,e" fillcolor="#4f81bd" stroked="f" strokeweight="0">
                   <v:stroke miterlimit="83231f" joinstyle="miter"/>
                   <v:path arrowok="t" textboxrect="0,0,5871338,9144"/>
@@ -3890,7 +3890,7 @@
         </w:rPr>
         <w:drawing>
           <wp:inline distT="0" distB="0" distL="0" distR="0">
-            <wp:extent cx="6358444" cy="2095706"/>
+            <wp:extent cx="6463316" cy="2009554"/>
             <wp:effectExtent l="0" t="0" r="0" b="0"/>
             <wp:docPr id="7" name="Picture 7"/>
             <wp:cNvGraphicFramePr>
@@ -3918,7 +3918,7 @@
                   <pic:spPr>
                     <a:xfrm>
                       <a:off x="0" y="0"/>
-                      <a:ext cx="6418918" cy="2115638"/>
+                      <a:ext cx="6483313" cy="2015771"/>
                     </a:xfrm>
                     <a:prstGeom prst="rect">
                       <a:avLst/>
@@ -3948,49 +3948,55 @@
         </w:rPr>
       </w:pPr>
       <w:bookmarkStart w:id="19" w:name="_Toc385507730"/>
+      <w:r>
+        <w:rPr>
+          <w:noProof/>
+        </w:rPr>
+        <w:t xml:space="preserve">Figure </w:t>
+      </w:r>
+      <w:r>
+        <w:rPr>
+          <w:noProof/>
+        </w:rPr>
+        <w:fldChar w:fldCharType="begin"/>
+      </w:r>
+      <w:r>
+        <w:rPr>
+          <w:noProof/>
+        </w:rPr>
+        <w:instrText xml:space="preserve"> SEQ Figure \* ARABIC </w:instrText>
+      </w:r>
+      <w:r>
+        <w:rPr>
+          <w:noProof/>
+        </w:rPr>
+        <w:fldChar w:fldCharType="separate"/>
+      </w:r>
+      <w:r>
+        <w:rPr>
+          <w:noProof/>
+        </w:rPr>
+        <w:t>2</w:t>
+      </w:r>
+      <w:r>
+        <w:rPr>
+          <w:noProof/>
+        </w:rPr>
+        <w:fldChar w:fldCharType="end"/>
+      </w:r>
+      <w:r>
+        <w:rPr>
+          <w:noProof/>
+        </w:rPr>
+        <w:t>: Roles and Respons</w:t>
+      </w:r>
       <w:bookmarkStart w:id="20" w:name="_GoBack"/>
       <w:bookmarkEnd w:id="20"/>
       <w:r>
         <w:rPr>
           <w:noProof/>
         </w:rPr>
-        <w:t xml:space="preserve">Figure </w:t>
-      </w:r>
-      <w:r>
-        <w:rPr>
-          <w:noProof/>
-        </w:rPr>
-        <w:fldChar w:fldCharType="begin"/>
-      </w:r>
-      <w:r>
-        <w:rPr>
-          <w:noProof/>
-        </w:rPr>
-        <w:instrText xml:space="preserve"> SEQ Figure \* ARABIC </w:instrText>
-      </w:r>
-      <w:r>
-        <w:rPr>
-          <w:noProof/>
-        </w:rPr>
-        <w:fldChar w:fldCharType="separate"/>
-      </w:r>
-      <w:r>
-        <w:rPr>
-          <w:noProof/>
-        </w:rPr>
-        <w:t>2</w:t>
-      </w:r>
-      <w:r>
-        <w:rPr>
-          <w:noProof/>
-        </w:rPr>
-        <w:fldChar w:fldCharType="end"/>
-      </w:r>
-      <w:r>
-        <w:rPr>
-          <w:noProof/>
-        </w:rPr>
-        <w:t>: Roles and Responsibilities</w:t>
+        <w:t>ibilities</w:t>
       </w:r>
       <w:bookmarkEnd w:id="19"/>
     </w:p>
@@ -9992,7 +9998,7 @@
 </file>
 
 <file path=customXml/itemProps1.xml><?xml version="1.0" encoding="utf-8"?>
-<ds:datastoreItem xmlns:ds="http://schemas.openxmlformats.org/officeDocument/2006/customXml" ds:itemID="{EB4B77FA-A13A-495A-AA57-7B82831EFE3C}">
+<ds:datastoreItem xmlns:ds="http://schemas.openxmlformats.org/officeDocument/2006/customXml" ds:itemID="{D35F52C2-9CD8-49B3-8690-D0C9692C26A5}">
   <ds:schemaRefs>
     <ds:schemaRef ds:uri="http://schemas.openxmlformats.org/officeDocument/2006/bibliography"/>
   </ds:schemaRefs>
@@ -10000,7 +10006,7 @@
 </file>
 
 <file path=customXml/itemProps2.xml><?xml version="1.0" encoding="utf-8"?>
-<ds:datastoreItem xmlns:ds="http://schemas.openxmlformats.org/officeDocument/2006/customXml" ds:itemID="{005FB11E-8800-445B-B617-4DE40F3B57AB}">
+<ds:datastoreItem xmlns:ds="http://schemas.openxmlformats.org/officeDocument/2006/customXml" ds:itemID="{8F8E8435-A01B-42BD-AD85-7E33D3888AF9}">
   <ds:schemaRefs>
     <ds:schemaRef ds:uri="http://schemas.openxmlformats.org/officeDocument/2006/bibliography"/>
   </ds:schemaRefs>
@@ -10008,7 +10014,7 @@
 </file>
 
 <file path=customXml/itemProps3.xml><?xml version="1.0" encoding="utf-8"?>
-<ds:datastoreItem xmlns:ds="http://schemas.openxmlformats.org/officeDocument/2006/customXml" ds:itemID="{9F40876A-71D0-4FFA-8766-A17761E3494E}">
+<ds:datastoreItem xmlns:ds="http://schemas.openxmlformats.org/officeDocument/2006/customXml" ds:itemID="{DC1419DD-A11E-415E-86D1-67736521D4B5}">
   <ds:schemaRefs>
     <ds:schemaRef ds:uri="http://schemas.openxmlformats.org/officeDocument/2006/bibliography"/>
   </ds:schemaRefs>

--- a/WIP/Report/LMFS - Report 2.docx
+++ b/WIP/Report/LMFS - Report 2.docx
@@ -1,6 +1,6 @@
 
 <file path=word/document.xml><?xml version="1.0" encoding="utf-8"?>
-<w:document xmlns:wpc="http://schemas.microsoft.com/office/word/2010/wordprocessingCanvas" xmlns:mc="http://schemas.openxmlformats.org/markup-compatibility/2006" xmlns:o="urn:schemas-microsoft-com:office:office" xmlns:r="http://schemas.openxmlformats.org/officeDocument/2006/relationships" xmlns:m="http://schemas.openxmlformats.org/officeDocument/2006/math" xmlns:v="urn:schemas-microsoft-com:vml" xmlns:wp14="http://schemas.microsoft.com/office/word/2010/wordprocessingDrawing" xmlns:wp="http://schemas.openxmlformats.org/drawingml/2006/wordprocessingDrawing" xmlns:w10="urn:schemas-microsoft-com:office:word" xmlns:w="http://schemas.openxmlformats.org/wordprocessingml/2006/main" xmlns:w14="http://schemas.microsoft.com/office/word/2010/wordml" xmlns:w15="http://schemas.microsoft.com/office/word/2012/wordml" xmlns:wpg="http://schemas.microsoft.com/office/word/2010/wordprocessingGroup" xmlns:wpi="http://schemas.microsoft.com/office/word/2010/wordprocessingInk" xmlns:wne="http://schemas.microsoft.com/office/word/2006/wordml" xmlns:wps="http://schemas.microsoft.com/office/word/2010/wordprocessingShape" mc:Ignorable="w14 w15 wp14">
+<w:document xmlns:wpc="http://schemas.microsoft.com/office/word/2010/wordprocessingCanvas" xmlns:mc="http://schemas.openxmlformats.org/markup-compatibility/2006" xmlns:o="urn:schemas-microsoft-com:office:office" xmlns:r="http://schemas.openxmlformats.org/officeDocument/2006/relationships" xmlns:m="http://schemas.openxmlformats.org/officeDocument/2006/math" xmlns:v="urn:schemas-microsoft-com:vml" xmlns:wp14="http://schemas.microsoft.com/office/word/2010/wordprocessingDrawing" xmlns:wp="http://schemas.openxmlformats.org/drawingml/2006/wordprocessingDrawing" xmlns:w10="urn:schemas-microsoft-com:office:word" xmlns:w="http://schemas.openxmlformats.org/wordprocessingml/2006/main" xmlns:w14="http://schemas.microsoft.com/office/word/2010/wordml" xmlns:wpg="http://schemas.microsoft.com/office/word/2010/wordprocessingGroup" xmlns:wpi="http://schemas.microsoft.com/office/word/2010/wordprocessingInk" xmlns:wne="http://schemas.microsoft.com/office/word/2006/wordml" xmlns:wps="http://schemas.microsoft.com/office/word/2010/wordprocessingShape" mc:Ignorable="w14 wp14">
   <w:body>
     <w:p>
       <w:pPr>
@@ -20,7 +20,7 @@
           <w:noProof/>
           <w:sz w:val="32"/>
           <w:szCs w:val="32"/>
-          <w:lang w:val="en-US" w:eastAsia="zh-CN"/>
+          <w:lang w:val="en-US"/>
         </w:rPr>
         <w:drawing>
           <wp:anchor distT="0" distB="0" distL="114300" distR="114300" simplePos="0" relativeHeight="251658752" behindDoc="0" locked="0" layoutInCell="1" allowOverlap="0" wp14:anchorId="455278F0" wp14:editId="07F662E3">
@@ -44,7 +44,7 @@
                     <pic:cNvPicPr/>
                   </pic:nvPicPr>
                   <pic:blipFill>
-                    <a:blip r:embed="rId8">
+                    <a:blip r:embed="rId9">
                       <a:extLst>
                         <a:ext uri="{28A0092B-C50C-407E-A947-70E740481C1C}">
                           <a14:useLocalDpi xmlns:a14="http://schemas.microsoft.com/office/drawing/2010/main" val="0"/>
@@ -171,7 +171,7 @@
           <w:rFonts w:ascii="Calibri" w:eastAsia="Calibri" w:hAnsi="Calibri" w:cs="Calibri"/>
           <w:noProof/>
           <w:sz w:val="22"/>
-          <w:lang w:val="en-US" w:eastAsia="zh-CN"/>
+          <w:lang w:val="en-US"/>
         </w:rPr>
         <mc:AlternateContent>
           <mc:Choice Requires="wpg">
@@ -251,7 +251,7 @@
               </wp:inline>
             </w:drawing>
           </mc:Choice>
-          <mc:Fallback>
+          <mc:Fallback xmlns:w15="http://schemas.microsoft.com/office/word/2012/wordml">
             <w:pict>
               <v:group w14:anchorId="0B043754" id="Group 11074" o:spid="_x0000_s1026" style="width:462.3pt;height:.5pt;mso-position-horizontal-relative:char;mso-position-vertical-relative:line" coordsize="58713,60" o:gfxdata="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">
                 <v:shape id="Shape 12767" o:spid="_x0000_s1027" style="position:absolute;width:58713;height:91;visibility:visible;mso-wrap-style:square;v-text-anchor:top" coordsize="5871338,9144" o:gfxdata="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" path="m,l5871338,r,9144l,9144,,e" fillcolor="#4f81bd" stroked="f" strokeweight="0">
@@ -305,7 +305,7 @@
     </w:p>
     <w:tbl>
       <w:tblPr>
-        <w:tblStyle w:val="GridTable4-Accent6"/>
+        <w:tblStyle w:val="GridTable4Accent6"/>
         <w:tblW w:w="0" w:type="auto"/>
         <w:tblLook w:val="04A0" w:firstRow="1" w:lastRow="0" w:firstColumn="1" w:lastColumn="0" w:noHBand="0" w:noVBand="1"/>
       </w:tblPr>
@@ -2224,7 +2224,20 @@
         <w:rPr>
           <w:noProof/>
         </w:rPr>
-        <w:t>The new system will have five components:</w:t>
+        <w:t xml:space="preserve">The new system will have </w:t>
+      </w:r>
+      <w:r>
+        <w:rPr>
+          <w:noProof/>
+          <w:lang w:val="en-US"/>
+        </w:rPr>
+        <w:t>seven</w:t>
+      </w:r>
+      <w:r>
+        <w:rPr>
+          <w:noProof/>
+        </w:rPr>
+        <w:t xml:space="preserve"> components:</w:t>
       </w:r>
     </w:p>
     <w:p>
@@ -2269,7 +2282,36 @@
         <w:rPr>
           <w:rStyle w:val="hps"/>
         </w:rPr>
-        <w:t>. Assign one or many lawyer into Case.</w:t>
+        <w:t>. Assi</w:t>
+      </w:r>
+      <w:r>
+        <w:rPr>
+          <w:rStyle w:val="hps"/>
+        </w:rPr>
+        <w:t>gn one or many lawyer into Case</w:t>
+      </w:r>
+      <w:r>
+        <w:rPr>
+          <w:rStyle w:val="hps"/>
+          <w:lang w:val="en-US"/>
+        </w:rPr>
+        <w:t>, payment</w:t>
+      </w:r>
+      <w:r>
+        <w:rPr>
+          <w:rStyle w:val="hps"/>
+          <w:lang w:val="en-US"/>
+        </w:rPr>
+        <w:t>s</w:t>
+      </w:r>
+      <w:bookmarkStart w:id="10" w:name="_GoBack"/>
+      <w:bookmarkEnd w:id="10"/>
+      <w:r>
+        <w:rPr>
+          <w:rStyle w:val="hps"/>
+          <w:lang w:val="en-US"/>
+        </w:rPr>
+        <w:t xml:space="preserve"> of each case.</w:t>
       </w:r>
     </w:p>
     <w:p>
@@ -2279,69 +2321,16 @@
           <w:ilvl w:val="0"/>
           <w:numId w:val="3"/>
         </w:numPr>
-      </w:pPr>
-      <w:r>
         <w:rPr>
           <w:rStyle w:val="hps"/>
         </w:rPr>
-        <w:t>Customer Management: Add new</w:t>
-      </w:r>
-      <w:r>
-        <w:t xml:space="preserve">, </w:t>
-      </w:r>
+      </w:pPr>
       <w:r>
         <w:rPr>
           <w:rStyle w:val="hps"/>
-        </w:rPr>
-        <w:t>edit customer information and delete customer</w:t>
-      </w:r>
-      <w:r>
-        <w:t xml:space="preserve">. </w:t>
-      </w:r>
-      <w:r>
-        <w:rPr>
-          <w:rStyle w:val="hps"/>
-        </w:rPr>
-        <w:t>Stored</w:t>
-      </w:r>
-      <w:r>
-        <w:t xml:space="preserve"> </w:t>
-      </w:r>
-      <w:r>
-        <w:rPr>
-          <w:rStyle w:val="hps"/>
-        </w:rPr>
-        <w:t>for use</w:t>
-      </w:r>
-      <w:r>
-        <w:t xml:space="preserve"> </w:t>
-      </w:r>
-      <w:r>
-        <w:rPr>
-          <w:rStyle w:val="hps"/>
-        </w:rPr>
-        <w:t>in</w:t>
-      </w:r>
-      <w:r>
-        <w:t xml:space="preserve"> </w:t>
-      </w:r>
-      <w:r>
-        <w:rPr>
-          <w:rStyle w:val="hps"/>
-        </w:rPr>
-        <w:t>later</w:t>
-      </w:r>
-      <w:r>
-        <w:t xml:space="preserve"> </w:t>
-      </w:r>
-      <w:r>
-        <w:rPr>
-          <w:rStyle w:val="hps"/>
-        </w:rPr>
-        <w:t>Cases</w:t>
-      </w:r>
-      <w:r>
-        <w:t>.</w:t>
+          <w:lang w:val="en-US"/>
+        </w:rPr>
+        <w:t>Manage Calendar: Manage all calendar work of staff.</w:t>
       </w:r>
     </w:p>
     <w:p>
@@ -2353,13 +2342,10 @@
         </w:numPr>
       </w:pPr>
       <w:r>
-        <w:t xml:space="preserve">Staff Management: </w:t>
-      </w:r>
-      <w:r>
         <w:rPr>
           <w:rStyle w:val="hps"/>
         </w:rPr>
-        <w:t>Add new</w:t>
+        <w:t>Customer Management: Add new</w:t>
       </w:r>
       <w:r>
         <w:t xml:space="preserve">, </w:t>
@@ -2368,7 +2354,7 @@
         <w:rPr>
           <w:rStyle w:val="hps"/>
         </w:rPr>
-        <w:t>edit staff information and deactivate staff</w:t>
+        <w:t>edit customer information and delete customer</w:t>
       </w:r>
       <w:r>
         <w:t xml:space="preserve">. </w:t>
@@ -2377,7 +2363,7 @@
         <w:rPr>
           <w:rStyle w:val="hps"/>
         </w:rPr>
-        <w:t>Division of</w:t>
+        <w:t>Stored</w:t>
       </w:r>
       <w:r>
         <w:t xml:space="preserve"> </w:t>
@@ -2386,7 +2372,7 @@
         <w:rPr>
           <w:rStyle w:val="hps"/>
         </w:rPr>
-        <w:t>roles</w:t>
+        <w:t>for use</w:t>
       </w:r>
       <w:r>
         <w:t xml:space="preserve"> </w:t>
@@ -2404,7 +2390,7 @@
         <w:rPr>
           <w:rStyle w:val="hps"/>
         </w:rPr>
-        <w:t>the system</w:t>
+        <w:t>later</w:t>
       </w:r>
       <w:r>
         <w:t xml:space="preserve"> </w:t>
@@ -2413,7 +2399,7 @@
         <w:rPr>
           <w:rStyle w:val="hps"/>
         </w:rPr>
-        <w:t>used</w:t>
+        <w:t>Cases</w:t>
       </w:r>
       <w:r>
         <w:t>.</w:t>
@@ -2426,39 +2412,71 @@
           <w:ilvl w:val="0"/>
           <w:numId w:val="3"/>
         </w:numPr>
+      </w:pPr>
+      <w:r>
+        <w:t xml:space="preserve">Staff Management: </w:t>
+      </w:r>
+      <w:r>
         <w:rPr>
           <w:rStyle w:val="hps"/>
         </w:rPr>
-      </w:pPr>
-      <w:r>
-        <w:lastRenderedPageBreak/>
-        <w:t xml:space="preserve">Service Management: </w:t>
+        <w:t>Add new</w:t>
+      </w:r>
+      <w:r>
+        <w:t xml:space="preserve">, </w:t>
       </w:r>
       <w:r>
         <w:rPr>
           <w:rStyle w:val="hps"/>
         </w:rPr>
-        <w:t>Add new</w:t>
-      </w:r>
-      <w:r>
-        <w:t xml:space="preserve">, </w:t>
+        <w:t>edit staff information and deactivate staff</w:t>
+      </w:r>
+      <w:r>
+        <w:t xml:space="preserve">. </w:t>
       </w:r>
       <w:r>
         <w:rPr>
           <w:rStyle w:val="hps"/>
         </w:rPr>
-        <w:t xml:space="preserve">edit service information and delete service. Use for </w:t>
+        <w:t>Division of</w:t>
+      </w:r>
+      <w:r>
+        <w:t xml:space="preserve"> </w:t>
       </w:r>
       <w:r>
         <w:rPr>
           <w:rStyle w:val="hps"/>
         </w:rPr>
-        <w:t>Used Service</w:t>
+        <w:t>roles</w:t>
+      </w:r>
+      <w:r>
+        <w:t xml:space="preserve"> </w:t>
       </w:r>
       <w:r>
         <w:rPr>
           <w:rStyle w:val="hps"/>
         </w:rPr>
+        <w:t>in</w:t>
+      </w:r>
+      <w:r>
+        <w:t xml:space="preserve"> </w:t>
+      </w:r>
+      <w:r>
+        <w:rPr>
+          <w:rStyle w:val="hps"/>
+        </w:rPr>
+        <w:t>the system</w:t>
+      </w:r>
+      <w:r>
+        <w:t xml:space="preserve"> </w:t>
+      </w:r>
+      <w:r>
+        <w:rPr>
+          <w:rStyle w:val="hps"/>
+        </w:rPr>
+        <w:t>used</w:t>
+      </w:r>
+      <w:r>
         <w:t>.</w:t>
       </w:r>
     </w:p>
@@ -2474,9 +2492,52 @@
         </w:rPr>
       </w:pPr>
       <w:r>
+        <w:lastRenderedPageBreak/>
+        <w:t xml:space="preserve">Service Management: </w:t>
+      </w:r>
+      <w:r>
         <w:rPr>
           <w:rStyle w:val="hps"/>
         </w:rPr>
+        <w:t>Add new</w:t>
+      </w:r>
+      <w:r>
+        <w:t xml:space="preserve">, </w:t>
+      </w:r>
+      <w:r>
+        <w:rPr>
+          <w:rStyle w:val="hps"/>
+        </w:rPr>
+        <w:t xml:space="preserve">edit service information and delete service. Use for </w:t>
+      </w:r>
+      <w:r>
+        <w:rPr>
+          <w:rStyle w:val="hps"/>
+        </w:rPr>
+        <w:t>Used Service</w:t>
+      </w:r>
+      <w:r>
+        <w:rPr>
+          <w:rStyle w:val="hps"/>
+        </w:rPr>
+        <w:t>.</w:t>
+      </w:r>
+    </w:p>
+    <w:p>
+      <w:pPr>
+        <w:pStyle w:val="ListParagraph"/>
+        <w:numPr>
+          <w:ilvl w:val="0"/>
+          <w:numId w:val="3"/>
+        </w:numPr>
+        <w:rPr>
+          <w:rStyle w:val="hps"/>
+        </w:rPr>
+      </w:pPr>
+      <w:r>
+        <w:rPr>
+          <w:rStyle w:val="hps"/>
+        </w:rPr>
         <w:t>Office Management: Add new, edit office information and deactivate office. Can only be</w:t>
       </w:r>
       <w:r>
@@ -2502,6 +2563,25 @@
           <w:rStyle w:val="hps"/>
         </w:rPr>
         <w:t>admin” – the admin user role have StaffId is 1.</w:t>
+      </w:r>
+    </w:p>
+    <w:p>
+      <w:pPr>
+        <w:pStyle w:val="ListParagraph"/>
+        <w:numPr>
+          <w:ilvl w:val="0"/>
+          <w:numId w:val="3"/>
+        </w:numPr>
+        <w:rPr>
+          <w:rStyle w:val="hps"/>
+        </w:rPr>
+      </w:pPr>
+      <w:r>
+        <w:rPr>
+          <w:rStyle w:val="hps"/>
+          <w:lang w:val="en-US"/>
+        </w:rPr>
+        <w:t>Statistics Management: View all Statistics of system about revenue, number of case received and compare revenue, number of case between offices, staffs.</w:t>
       </w:r>
     </w:p>
     <w:p>
@@ -2644,14 +2724,14 @@
           <w:noProof/>
         </w:rPr>
       </w:pPr>
-      <w:bookmarkStart w:id="10" w:name="_Toc388829518"/>
+      <w:bookmarkStart w:id="11" w:name="_Toc388829518"/>
       <w:r>
         <w:rPr>
           <w:noProof/>
         </w:rPr>
         <w:t>Boundaries of the System</w:t>
       </w:r>
-      <w:bookmarkEnd w:id="10"/>
+      <w:bookmarkEnd w:id="11"/>
     </w:p>
     <w:p>
       <w:pPr>
@@ -2853,14 +2933,14 @@
           <w:noProof/>
         </w:rPr>
       </w:pPr>
-      <w:bookmarkStart w:id="11" w:name="_Toc388829519"/>
+      <w:bookmarkStart w:id="12" w:name="_Toc388829519"/>
       <w:r>
         <w:rPr>
           <w:noProof/>
         </w:rPr>
         <w:t>Development Environment</w:t>
       </w:r>
-      <w:bookmarkEnd w:id="11"/>
+      <w:bookmarkEnd w:id="12"/>
     </w:p>
     <w:p>
       <w:pPr>
@@ -2886,16 +2966,16 @@
           <w:noProof/>
         </w:rPr>
       </w:pPr>
-      <w:bookmarkStart w:id="12" w:name="_Toc388829520"/>
-      <w:bookmarkStart w:id="13" w:name="_Toc404930066"/>
+      <w:bookmarkStart w:id="13" w:name="_Toc388829520"/>
+      <w:bookmarkStart w:id="14" w:name="_Toc404930066"/>
       <w:r>
         <w:rPr>
           <w:noProof/>
         </w:rPr>
         <w:t>Project organization</w:t>
       </w:r>
-      <w:bookmarkEnd w:id="12"/>
       <w:bookmarkEnd w:id="13"/>
+      <w:bookmarkEnd w:id="14"/>
     </w:p>
     <w:p>
       <w:pPr>
@@ -2908,16 +2988,16 @@
           <w:noProof/>
         </w:rPr>
       </w:pPr>
-      <w:bookmarkStart w:id="14" w:name="_Toc388829521"/>
-      <w:bookmarkStart w:id="15" w:name="_Toc404930067"/>
+      <w:bookmarkStart w:id="15" w:name="_Toc388829521"/>
+      <w:bookmarkStart w:id="16" w:name="_Toc404930067"/>
       <w:r>
         <w:rPr>
           <w:noProof/>
         </w:rPr>
         <w:t>System Process Model</w:t>
       </w:r>
-      <w:bookmarkEnd w:id="14"/>
       <w:bookmarkEnd w:id="15"/>
+      <w:bookmarkEnd w:id="16"/>
     </w:p>
     <w:p>
       <w:pPr>
@@ -3015,7 +3095,7 @@
         <w:rPr>
           <w:noProof/>
           <w:szCs w:val="24"/>
-          <w:lang w:val="en-US" w:eastAsia="zh-CN"/>
+          <w:lang w:val="en-US"/>
         </w:rPr>
         <w:lastRenderedPageBreak/>
         <w:drawing>
@@ -3034,7 +3114,7 @@
                     <pic:cNvPicPr/>
                   </pic:nvPicPr>
                   <pic:blipFill>
-                    <a:blip r:embed="rId9">
+                    <a:blip r:embed="rId10">
                       <a:extLst>
                         <a:ext uri="{28A0092B-C50C-407E-A947-70E740481C1C}">
                           <a14:useLocalDpi xmlns:a14="http://schemas.microsoft.com/office/drawing/2010/main" val="0"/>
@@ -3069,7 +3149,7 @@
           <w:noProof/>
         </w:rPr>
       </w:pPr>
-      <w:bookmarkStart w:id="16" w:name="_Toc385507729"/>
+      <w:bookmarkStart w:id="17" w:name="_Toc385507729"/>
       <w:r>
         <w:rPr>
           <w:noProof/>
@@ -3125,7 +3205,7 @@
         </w:rPr>
         <w:t>Process Model</w:t>
       </w:r>
-      <w:bookmarkEnd w:id="16"/>
+      <w:bookmarkEnd w:id="17"/>
     </w:p>
     <w:p>
       <w:pPr>
@@ -3143,7 +3223,7 @@
           <w:lang w:val="en-US"/>
         </w:rPr>
       </w:pPr>
-      <w:bookmarkStart w:id="17" w:name="_Toc388829522"/>
+      <w:bookmarkStart w:id="18" w:name="_Toc388829522"/>
       <w:r>
         <w:rPr>
           <w:b/>
@@ -3866,15 +3946,15 @@
           <w:noProof/>
         </w:rPr>
       </w:pPr>
-      <w:bookmarkStart w:id="18" w:name="_Toc404930068"/>
+      <w:bookmarkStart w:id="19" w:name="_Toc404930068"/>
       <w:r>
         <w:rPr>
           <w:noProof/>
         </w:rPr>
         <w:t>Roles and Responsibilities</w:t>
       </w:r>
-      <w:bookmarkEnd w:id="17"/>
       <w:bookmarkEnd w:id="18"/>
+      <w:bookmarkEnd w:id="19"/>
     </w:p>
     <w:p>
       <w:pPr>
@@ -3886,7 +3966,7 @@
       <w:r>
         <w:rPr>
           <w:noProof/>
-          <w:lang w:val="en-US" w:eastAsia="zh-CN"/>
+          <w:lang w:val="en-US"/>
         </w:rPr>
         <w:drawing>
           <wp:inline distT="0" distB="0" distL="0" distR="0">
@@ -3904,7 +3984,7 @@
                     <pic:cNvPicPr/>
                   </pic:nvPicPr>
                   <pic:blipFill>
-                    <a:blip r:embed="rId10">
+                    <a:blip r:embed="rId11">
                       <a:extLst>
                         <a:ext uri="{28A0092B-C50C-407E-A947-70E740481C1C}">
                           <a14:useLocalDpi xmlns:a14="http://schemas.microsoft.com/office/drawing/2010/main" val="0"/>
@@ -3947,7 +4027,7 @@
           <w:noProof/>
         </w:rPr>
       </w:pPr>
-      <w:bookmarkStart w:id="19" w:name="_Toc385507730"/>
+      <w:bookmarkStart w:id="20" w:name="_Toc385507730"/>
       <w:r>
         <w:rPr>
           <w:noProof/>
@@ -3988,17 +4068,9 @@
         <w:rPr>
           <w:noProof/>
         </w:rPr>
-        <w:t>: Roles and Respons</w:t>
-      </w:r>
-      <w:bookmarkStart w:id="20" w:name="_GoBack"/>
+        <w:t>: Roles and Responsibilities</w:t>
+      </w:r>
       <w:bookmarkEnd w:id="20"/>
-      <w:r>
-        <w:rPr>
-          <w:noProof/>
-        </w:rPr>
-        <w:t>ibilities</w:t>
-      </w:r>
-      <w:bookmarkEnd w:id="19"/>
     </w:p>
     <w:p>
       <w:pPr>
@@ -4506,19 +4578,11 @@
               </w:rPr>
               <w:t xml:space="preserve">-  </w:t>
             </w:r>
-            <w:proofErr w:type="gramStart"/>
             <w:r>
               <w:rPr>
                 <w:lang w:val="vi-VN"/>
               </w:rPr>
-              <w:t>Design  and</w:t>
-            </w:r>
-            <w:proofErr w:type="gramEnd"/>
-            <w:r>
-              <w:rPr>
-                <w:lang w:val="vi-VN"/>
-              </w:rPr>
-              <w:t xml:space="preserve"> </w:t>
+              <w:t xml:space="preserve">Design  and </w:t>
             </w:r>
             <w:r>
               <w:rPr>
@@ -5968,7 +6032,7 @@
       <w:r>
         <w:rPr>
           <w:noProof/>
-          <w:lang w:val="en-US" w:eastAsia="zh-CN"/>
+          <w:lang w:val="en-US"/>
         </w:rPr>
         <w:drawing>
           <wp:inline distT="0" distB="0" distL="0" distR="0" wp14:anchorId="07CAA333" wp14:editId="03E39C45">
@@ -5986,7 +6050,7 @@
                     <pic:cNvPicPr/>
                   </pic:nvPicPr>
                   <pic:blipFill>
-                    <a:blip r:embed="rId11">
+                    <a:blip r:embed="rId12">
                       <a:extLst>
                         <a:ext uri="{28A0092B-C50C-407E-A947-70E740481C1C}">
                           <a14:useLocalDpi xmlns:a14="http://schemas.microsoft.com/office/drawing/2010/main" val="0"/>
@@ -6074,7 +6138,7 @@
       <w:r>
         <w:rPr>
           <w:noProof/>
-          <w:lang w:val="en-US" w:eastAsia="zh-CN"/>
+          <w:lang w:val="en-US"/>
         </w:rPr>
         <w:drawing>
           <wp:inline distT="0" distB="0" distL="0" distR="0" wp14:anchorId="1E28EC56" wp14:editId="22FF52B8">
@@ -6092,7 +6156,7 @@
                     <pic:cNvPicPr/>
                   </pic:nvPicPr>
                   <pic:blipFill>
-                    <a:blip r:embed="rId12">
+                    <a:blip r:embed="rId13">
                       <a:extLst>
                         <a:ext uri="{28A0092B-C50C-407E-A947-70E740481C1C}">
                           <a14:useLocalDpi xmlns:a14="http://schemas.microsoft.com/office/drawing/2010/main" val="0"/>
@@ -6171,7 +6235,7 @@
       <w:r>
         <w:rPr>
           <w:noProof/>
-          <w:lang w:val="en-US" w:eastAsia="zh-CN"/>
+          <w:lang w:val="en-US"/>
         </w:rPr>
         <w:lastRenderedPageBreak/>
         <w:drawing>
@@ -6190,7 +6254,7 @@
                     <pic:cNvPicPr/>
                   </pic:nvPicPr>
                   <pic:blipFill>
-                    <a:blip r:embed="rId13">
+                    <a:blip r:embed="rId14">
                       <a:extLst>
                         <a:ext uri="{28A0092B-C50C-407E-A947-70E740481C1C}">
                           <a14:useLocalDpi xmlns:a14="http://schemas.microsoft.com/office/drawing/2010/main" val="0"/>
@@ -6269,7 +6333,7 @@
       <w:r>
         <w:rPr>
           <w:noProof/>
-          <w:lang w:val="en-US" w:eastAsia="zh-CN"/>
+          <w:lang w:val="en-US"/>
         </w:rPr>
         <w:drawing>
           <wp:inline distT="0" distB="0" distL="0" distR="0" wp14:anchorId="4B719932" wp14:editId="600EDEEA">
@@ -6287,7 +6351,7 @@
                     <pic:cNvPicPr/>
                   </pic:nvPicPr>
                   <pic:blipFill>
-                    <a:blip r:embed="rId14">
+                    <a:blip r:embed="rId15">
                       <a:extLst>
                         <a:ext uri="{28A0092B-C50C-407E-A947-70E740481C1C}">
                           <a14:useLocalDpi xmlns:a14="http://schemas.microsoft.com/office/drawing/2010/main" val="0"/>
@@ -6366,7 +6430,7 @@
       <w:r>
         <w:rPr>
           <w:noProof/>
-          <w:lang w:val="en-US" w:eastAsia="zh-CN"/>
+          <w:lang w:val="en-US"/>
         </w:rPr>
         <w:lastRenderedPageBreak/>
         <w:drawing>
@@ -6385,7 +6449,7 @@
                     <pic:cNvPicPr/>
                   </pic:nvPicPr>
                   <pic:blipFill>
-                    <a:blip r:embed="rId15">
+                    <a:blip r:embed="rId16">
                       <a:extLst>
                         <a:ext uri="{28A0092B-C50C-407E-A947-70E740481C1C}">
                           <a14:useLocalDpi xmlns:a14="http://schemas.microsoft.com/office/drawing/2010/main" val="0"/>
@@ -6550,7 +6614,7 @@
           <w:noProof/>
         </w:rPr>
       </w:pPr>
-      <w:hyperlink r:id="rId16" w:history="1">
+      <w:hyperlink r:id="rId17" w:history="1">
         <w:r>
           <w:rPr>
             <w:rStyle w:val="Hyperlink"/>
@@ -6578,7 +6642,7 @@
 </file>
 
 <file path=word/numbering.xml><?xml version="1.0" encoding="utf-8"?>
-<w:numbering xmlns:wpc="http://schemas.microsoft.com/office/word/2010/wordprocessingCanvas" xmlns:mc="http://schemas.openxmlformats.org/markup-compatibility/2006" xmlns:o="urn:schemas-microsoft-com:office:office" xmlns:r="http://schemas.openxmlformats.org/officeDocument/2006/relationships" xmlns:m="http://schemas.openxmlformats.org/officeDocument/2006/math" xmlns:v="urn:schemas-microsoft-com:vml" xmlns:wp14="http://schemas.microsoft.com/office/word/2010/wordprocessingDrawing" xmlns:wp="http://schemas.openxmlformats.org/drawingml/2006/wordprocessingDrawing" xmlns:w10="urn:schemas-microsoft-com:office:word" xmlns:w="http://schemas.openxmlformats.org/wordprocessingml/2006/main" xmlns:w14="http://schemas.microsoft.com/office/word/2010/wordml" xmlns:w15="http://schemas.microsoft.com/office/word/2012/wordml" xmlns:wpg="http://schemas.microsoft.com/office/word/2010/wordprocessingGroup" xmlns:wpi="http://schemas.microsoft.com/office/word/2010/wordprocessingInk" xmlns:wne="http://schemas.microsoft.com/office/word/2006/wordml" xmlns:wps="http://schemas.microsoft.com/office/word/2010/wordprocessingShape" mc:Ignorable="w14 w15 wp14">
+<w:numbering xmlns:wpc="http://schemas.microsoft.com/office/word/2010/wordprocessingCanvas" xmlns:mc="http://schemas.openxmlformats.org/markup-compatibility/2006" xmlns:o="urn:schemas-microsoft-com:office:office" xmlns:r="http://schemas.openxmlformats.org/officeDocument/2006/relationships" xmlns:m="http://schemas.openxmlformats.org/officeDocument/2006/math" xmlns:v="urn:schemas-microsoft-com:vml" xmlns:wp14="http://schemas.microsoft.com/office/word/2010/wordprocessingDrawing" xmlns:wp="http://schemas.openxmlformats.org/drawingml/2006/wordprocessingDrawing" xmlns:w10="urn:schemas-microsoft-com:office:word" xmlns:w="http://schemas.openxmlformats.org/wordprocessingml/2006/main" xmlns:w14="http://schemas.microsoft.com/office/word/2010/wordml" xmlns:wpg="http://schemas.microsoft.com/office/word/2010/wordprocessingGroup" xmlns:wpi="http://schemas.microsoft.com/office/word/2010/wordprocessingInk" xmlns:wne="http://schemas.microsoft.com/office/word/2006/wordml" xmlns:wps="http://schemas.microsoft.com/office/word/2010/wordprocessingShape" mc:Ignorable="w14 wp14">
   <w:abstractNum w:abstractNumId="0">
     <w:nsid w:val="002F3950"/>
     <w:multiLevelType w:val="hybridMultilevel"/>
@@ -8624,7 +8688,7 @@
 </file>
 
 <file path=word/styles.xml><?xml version="1.0" encoding="utf-8"?>
-<w:styles xmlns:mc="http://schemas.openxmlformats.org/markup-compatibility/2006" xmlns:r="http://schemas.openxmlformats.org/officeDocument/2006/relationships" xmlns:w="http://schemas.openxmlformats.org/wordprocessingml/2006/main" xmlns:w14="http://schemas.microsoft.com/office/word/2010/wordml" xmlns:w15="http://schemas.microsoft.com/office/word/2012/wordml" mc:Ignorable="w14 w15">
+<w:styles xmlns:mc="http://schemas.openxmlformats.org/markup-compatibility/2006" xmlns:r="http://schemas.openxmlformats.org/officeDocument/2006/relationships" xmlns:w="http://schemas.openxmlformats.org/wordprocessingml/2006/main" xmlns:w14="http://schemas.microsoft.com/office/word/2010/wordml" mc:Ignorable="w14">
   <w:docDefaults>
     <w:rPrDefault>
       <w:rPr>
@@ -8640,378 +8704,144 @@
       </w:pPr>
     </w:pPrDefault>
   </w:docDefaults>
-  <w:latentStyles w:defLockedState="0" w:defUIPriority="99" w:defSemiHidden="0" w:defUnhideWhenUsed="0" w:defQFormat="0" w:count="371">
-    <w:lsdException w:name="Normal" w:uiPriority="0" w:qFormat="1"/>
-    <w:lsdException w:name="heading 1" w:uiPriority="9" w:qFormat="1"/>
-    <w:lsdException w:name="heading 2" w:semiHidden="1" w:uiPriority="9" w:unhideWhenUsed="1" w:qFormat="1"/>
-    <w:lsdException w:name="heading 3" w:semiHidden="1" w:uiPriority="9" w:unhideWhenUsed="1" w:qFormat="1"/>
-    <w:lsdException w:name="heading 4" w:semiHidden="1" w:uiPriority="9" w:unhideWhenUsed="1" w:qFormat="1"/>
-    <w:lsdException w:name="heading 5" w:semiHidden="1" w:uiPriority="9" w:unhideWhenUsed="1" w:qFormat="1"/>
-    <w:lsdException w:name="heading 6" w:semiHidden="1" w:uiPriority="9" w:unhideWhenUsed="1" w:qFormat="1"/>
-    <w:lsdException w:name="heading 7" w:semiHidden="1" w:uiPriority="9" w:unhideWhenUsed="1" w:qFormat="1"/>
-    <w:lsdException w:name="heading 8" w:semiHidden="1" w:uiPriority="9" w:unhideWhenUsed="1" w:qFormat="1"/>
-    <w:lsdException w:name="heading 9" w:semiHidden="1" w:uiPriority="9" w:unhideWhenUsed="1" w:qFormat="1"/>
-    <w:lsdException w:name="index 1" w:semiHidden="1" w:unhideWhenUsed="1"/>
-    <w:lsdException w:name="index 2" w:semiHidden="1" w:unhideWhenUsed="1"/>
-    <w:lsdException w:name="index 3" w:semiHidden="1" w:unhideWhenUsed="1"/>
-    <w:lsdException w:name="index 4" w:semiHidden="1" w:unhideWhenUsed="1"/>
-    <w:lsdException w:name="index 5" w:semiHidden="1" w:unhideWhenUsed="1"/>
-    <w:lsdException w:name="index 6" w:semiHidden="1" w:unhideWhenUsed="1"/>
-    <w:lsdException w:name="index 7" w:semiHidden="1" w:unhideWhenUsed="1"/>
-    <w:lsdException w:name="index 8" w:semiHidden="1" w:unhideWhenUsed="1"/>
-    <w:lsdException w:name="index 9" w:semiHidden="1" w:unhideWhenUsed="1"/>
-    <w:lsdException w:name="toc 1" w:semiHidden="1" w:uiPriority="39" w:unhideWhenUsed="1"/>
-    <w:lsdException w:name="toc 2" w:semiHidden="1" w:uiPriority="39" w:unhideWhenUsed="1"/>
-    <w:lsdException w:name="toc 3" w:semiHidden="1" w:uiPriority="39" w:unhideWhenUsed="1"/>
-    <w:lsdException w:name="toc 4" w:semiHidden="1" w:uiPriority="39" w:unhideWhenUsed="1"/>
-    <w:lsdException w:name="toc 5" w:semiHidden="1" w:uiPriority="39" w:unhideWhenUsed="1"/>
-    <w:lsdException w:name="toc 6" w:semiHidden="1" w:uiPriority="39" w:unhideWhenUsed="1"/>
-    <w:lsdException w:name="toc 7" w:semiHidden="1" w:uiPriority="39" w:unhideWhenUsed="1"/>
-    <w:lsdException w:name="toc 8" w:semiHidden="1" w:uiPriority="39" w:unhideWhenUsed="1"/>
-    <w:lsdException w:name="toc 9" w:semiHidden="1" w:uiPriority="39" w:unhideWhenUsed="1"/>
-    <w:lsdException w:name="Normal Indent" w:semiHidden="1" w:unhideWhenUsed="1"/>
-    <w:lsdException w:name="footnote text" w:semiHidden="1" w:unhideWhenUsed="1"/>
-    <w:lsdException w:name="annotation text" w:semiHidden="1" w:unhideWhenUsed="1"/>
-    <w:lsdException w:name="header" w:semiHidden="1" w:unhideWhenUsed="1"/>
-    <w:lsdException w:name="footer" w:semiHidden="1" w:unhideWhenUsed="1"/>
-    <w:lsdException w:name="index heading" w:semiHidden="1" w:unhideWhenUsed="1"/>
-    <w:lsdException w:name="caption" w:semiHidden="1" w:uiPriority="35" w:unhideWhenUsed="1" w:qFormat="1"/>
-    <w:lsdException w:name="table of figures" w:semiHidden="1" w:unhideWhenUsed="1"/>
-    <w:lsdException w:name="envelope address" w:semiHidden="1" w:unhideWhenUsed="1"/>
-    <w:lsdException w:name="envelope return" w:semiHidden="1" w:unhideWhenUsed="1"/>
-    <w:lsdException w:name="footnote reference" w:semiHidden="1" w:unhideWhenUsed="1"/>
-    <w:lsdException w:name="annotation reference" w:semiHidden="1" w:unhideWhenUsed="1"/>
-    <w:lsdException w:name="line number" w:semiHidden="1" w:unhideWhenUsed="1"/>
-    <w:lsdException w:name="page number" w:semiHidden="1" w:unhideWhenUsed="1"/>
-    <w:lsdException w:name="endnote reference" w:semiHidden="1" w:unhideWhenUsed="1"/>
-    <w:lsdException w:name="endnote text" w:semiHidden="1" w:unhideWhenUsed="1"/>
-    <w:lsdException w:name="table of authorities" w:semiHidden="1" w:unhideWhenUsed="1"/>
-    <w:lsdException w:name="macro" w:semiHidden="1" w:unhideWhenUsed="1"/>
-    <w:lsdException w:name="toa heading" w:semiHidden="1" w:unhideWhenUsed="1"/>
-    <w:lsdException w:name="List" w:semiHidden="1" w:unhideWhenUsed="1"/>
-    <w:lsdException w:name="List Bullet" w:semiHidden="1" w:unhideWhenUsed="1"/>
-    <w:lsdException w:name="List Number" w:semiHidden="1" w:unhideWhenUsed="1"/>
-    <w:lsdException w:name="List 2" w:semiHidden="1" w:unhideWhenUsed="1"/>
-    <w:lsdException w:name="List 3" w:semiHidden="1" w:unhideWhenUsed="1"/>
-    <w:lsdException w:name="List 4" w:semiHidden="1" w:unhideWhenUsed="1"/>
-    <w:lsdException w:name="List 5" w:semiHidden="1" w:unhideWhenUsed="1"/>
-    <w:lsdException w:name="List Bullet 2" w:semiHidden="1" w:unhideWhenUsed="1"/>
-    <w:lsdException w:name="List Bullet 3" w:semiHidden="1" w:unhideWhenUsed="1"/>
-    <w:lsdException w:name="List Bullet 4" w:semiHidden="1" w:unhideWhenUsed="1"/>
-    <w:lsdException w:name="List Bullet 5" w:semiHidden="1" w:unhideWhenUsed="1"/>
-    <w:lsdException w:name="List Number 2" w:semiHidden="1" w:unhideWhenUsed="1"/>
-    <w:lsdException w:name="List Number 3" w:semiHidden="1" w:unhideWhenUsed="1"/>
-    <w:lsdException w:name="List Number 4" w:semiHidden="1" w:unhideWhenUsed="1"/>
-    <w:lsdException w:name="List Number 5" w:semiHidden="1" w:unhideWhenUsed="1"/>
-    <w:lsdException w:name="Title" w:uiPriority="10" w:qFormat="1"/>
-    <w:lsdException w:name="Closing" w:semiHidden="1" w:unhideWhenUsed="1"/>
-    <w:lsdException w:name="Signature" w:semiHidden="1" w:unhideWhenUsed="1"/>
-    <w:lsdException w:name="Default Paragraph Font" w:semiHidden="1" w:uiPriority="1" w:unhideWhenUsed="1"/>
-    <w:lsdException w:name="Body Text" w:semiHidden="1" w:unhideWhenUsed="1"/>
-    <w:lsdException w:name="Body Text Indent" w:semiHidden="1" w:unhideWhenUsed="1"/>
-    <w:lsdException w:name="List Continue" w:semiHidden="1" w:unhideWhenUsed="1"/>
-    <w:lsdException w:name="List Continue 2" w:semiHidden="1" w:unhideWhenUsed="1"/>
-    <w:lsdException w:name="List Continue 3" w:semiHidden="1" w:unhideWhenUsed="1"/>
-    <w:lsdException w:name="List Continue 4" w:semiHidden="1" w:unhideWhenUsed="1"/>
-    <w:lsdException w:name="List Continue 5" w:semiHidden="1" w:unhideWhenUsed="1"/>
-    <w:lsdException w:name="Message Header" w:semiHidden="1" w:unhideWhenUsed="1"/>
-    <w:lsdException w:name="Subtitle" w:uiPriority="11" w:qFormat="1"/>
-    <w:lsdException w:name="Salutation" w:semiHidden="1" w:unhideWhenUsed="1"/>
-    <w:lsdException w:name="Date" w:semiHidden="1" w:unhideWhenUsed="1"/>
-    <w:lsdException w:name="Body Text First Indent" w:semiHidden="1" w:unhideWhenUsed="1"/>
-    <w:lsdException w:name="Body Text First Indent 2" w:semiHidden="1" w:unhideWhenUsed="1"/>
-    <w:lsdException w:name="Note Heading" w:semiHidden="1" w:unhideWhenUsed="1"/>
-    <w:lsdException w:name="Body Text 2" w:semiHidden="1" w:unhideWhenUsed="1"/>
-    <w:lsdException w:name="Body Text 3" w:semiHidden="1" w:unhideWhenUsed="1"/>
-    <w:lsdException w:name="Body Text Indent 2" w:semiHidden="1" w:unhideWhenUsed="1"/>
-    <w:lsdException w:name="Body Text Indent 3" w:semiHidden="1" w:unhideWhenUsed="1"/>
-    <w:lsdException w:name="Block Text" w:semiHidden="1" w:unhideWhenUsed="1"/>
-    <w:lsdException w:name="Hyperlink" w:semiHidden="1" w:unhideWhenUsed="1"/>
-    <w:lsdException w:name="FollowedHyperlink" w:semiHidden="1" w:unhideWhenUsed="1"/>
-    <w:lsdException w:name="Strong" w:uiPriority="22" w:qFormat="1"/>
-    <w:lsdException w:name="Emphasis" w:uiPriority="20" w:qFormat="1"/>
-    <w:lsdException w:name="Document Map" w:semiHidden="1" w:unhideWhenUsed="1"/>
-    <w:lsdException w:name="Plain Text" w:semiHidden="1" w:unhideWhenUsed="1"/>
-    <w:lsdException w:name="E-mail Signature" w:semiHidden="1" w:unhideWhenUsed="1"/>
-    <w:lsdException w:name="HTML Top of Form" w:semiHidden="1" w:unhideWhenUsed="1"/>
-    <w:lsdException w:name="HTML Bottom of Form" w:semiHidden="1" w:unhideWhenUsed="1"/>
-    <w:lsdException w:name="Normal (Web)" w:semiHidden="1" w:unhideWhenUsed="1"/>
-    <w:lsdException w:name="HTML Acronym" w:semiHidden="1" w:unhideWhenUsed="1"/>
-    <w:lsdException w:name="HTML Address" w:semiHidden="1" w:unhideWhenUsed="1"/>
-    <w:lsdException w:name="HTML Cite" w:semiHidden="1" w:unhideWhenUsed="1"/>
-    <w:lsdException w:name="HTML Code" w:semiHidden="1" w:unhideWhenUsed="1"/>
-    <w:lsdException w:name="HTML Definition" w:semiHidden="1" w:unhideWhenUsed="1"/>
-    <w:lsdException w:name="HTML Keyboard" w:semiHidden="1" w:unhideWhenUsed="1"/>
-    <w:lsdException w:name="HTML Preformatted" w:semiHidden="1" w:unhideWhenUsed="1"/>
-    <w:lsdException w:name="HTML Sample" w:semiHidden="1" w:unhideWhenUsed="1"/>
-    <w:lsdException w:name="HTML Typewriter" w:semiHidden="1" w:unhideWhenUsed="1"/>
-    <w:lsdException w:name="HTML Variable" w:semiHidden="1" w:unhideWhenUsed="1"/>
-    <w:lsdException w:name="Normal Table" w:semiHidden="1" w:unhideWhenUsed="1"/>
-    <w:lsdException w:name="annotation subject" w:semiHidden="1" w:unhideWhenUsed="1"/>
-    <w:lsdException w:name="No List" w:semiHidden="1" w:unhideWhenUsed="1"/>
-    <w:lsdException w:name="Outline List 1" w:semiHidden="1" w:unhideWhenUsed="1"/>
-    <w:lsdException w:name="Outline List 2" w:semiHidden="1" w:unhideWhenUsed="1"/>
-    <w:lsdException w:name="Outline List 3" w:semiHidden="1" w:unhideWhenUsed="1"/>
-    <w:lsdException w:name="Table Simple 1" w:semiHidden="1" w:unhideWhenUsed="1"/>
-    <w:lsdException w:name="Table Simple 2" w:semiHidden="1" w:unhideWhenUsed="1"/>
-    <w:lsdException w:name="Table Simple 3" w:semiHidden="1" w:unhideWhenUsed="1"/>
-    <w:lsdException w:name="Table Classic 1" w:semiHidden="1" w:unhideWhenUsed="1"/>
-    <w:lsdException w:name="Table Classic 2" w:semiHidden="1" w:unhideWhenUsed="1"/>
-    <w:lsdException w:name="Table Classic 3" w:semiHidden="1" w:unhideWhenUsed="1"/>
-    <w:lsdException w:name="Table Classic 4" w:semiHidden="1" w:unhideWhenUsed="1"/>
-    <w:lsdException w:name="Table Colorful 1" w:semiHidden="1" w:unhideWhenUsed="1"/>
-    <w:lsdException w:name="Table Colorful 2" w:semiHidden="1" w:unhideWhenUsed="1"/>
-    <w:lsdException w:name="Table Colorful 3" w:semiHidden="1" w:unhideWhenUsed="1"/>
-    <w:lsdException w:name="Table Columns 1" w:semiHidden="1" w:unhideWhenUsed="1"/>
-    <w:lsdException w:name="Table Columns 2" w:semiHidden="1" w:unhideWhenUsed="1"/>
-    <w:lsdException w:name="Table Columns 3" w:semiHidden="1" w:unhideWhenUsed="1"/>
-    <w:lsdException w:name="Table Columns 4" w:semiHidden="1" w:unhideWhenUsed="1"/>
-    <w:lsdException w:name="Table Columns 5" w:semiHidden="1" w:unhideWhenUsed="1"/>
-    <w:lsdException w:name="Table Grid 1" w:semiHidden="1" w:unhideWhenUsed="1"/>
-    <w:lsdException w:name="Table Grid 2" w:semiHidden="1" w:unhideWhenUsed="1"/>
-    <w:lsdException w:name="Table Grid 3" w:semiHidden="1" w:unhideWhenUsed="1"/>
-    <w:lsdException w:name="Table Grid 4" w:semiHidden="1" w:unhideWhenUsed="1"/>
-    <w:lsdException w:name="Table Grid 5" w:semiHidden="1" w:unhideWhenUsed="1"/>
-    <w:lsdException w:name="Table Grid 6" w:semiHidden="1" w:unhideWhenUsed="1"/>
-    <w:lsdException w:name="Table Grid 7" w:semiHidden="1" w:unhideWhenUsed="1"/>
-    <w:lsdException w:name="Table Grid 8" w:semiHidden="1" w:unhideWhenUsed="1"/>
-    <w:lsdException w:name="Table List 1" w:semiHidden="1" w:unhideWhenUsed="1"/>
-    <w:lsdException w:name="Table List 2" w:semiHidden="1" w:unhideWhenUsed="1"/>
-    <w:lsdException w:name="Table List 3" w:semiHidden="1" w:unhideWhenUsed="1"/>
-    <w:lsdException w:name="Table List 4" w:semiHidden="1" w:unhideWhenUsed="1"/>
-    <w:lsdException w:name="Table List 5" w:semiHidden="1" w:unhideWhenUsed="1"/>
-    <w:lsdException w:name="Table List 6" w:semiHidden="1" w:unhideWhenUsed="1"/>
-    <w:lsdException w:name="Table List 7" w:semiHidden="1" w:unhideWhenUsed="1"/>
-    <w:lsdException w:name="Table List 8" w:semiHidden="1" w:unhideWhenUsed="1"/>
-    <w:lsdException w:name="Table 3D effects 1" w:semiHidden="1" w:unhideWhenUsed="1"/>
-    <w:lsdException w:name="Table 3D effects 2" w:semiHidden="1" w:unhideWhenUsed="1"/>
-    <w:lsdException w:name="Table 3D effects 3" w:semiHidden="1" w:unhideWhenUsed="1"/>
-    <w:lsdException w:name="Table Contemporary" w:semiHidden="1" w:unhideWhenUsed="1"/>
-    <w:lsdException w:name="Table Elegant" w:semiHidden="1" w:unhideWhenUsed="1"/>
-    <w:lsdException w:name="Table Professional" w:semiHidden="1" w:unhideWhenUsed="1"/>
-    <w:lsdException w:name="Table Subtle 1" w:semiHidden="1" w:unhideWhenUsed="1"/>
-    <w:lsdException w:name="Table Subtle 2" w:semiHidden="1" w:unhideWhenUsed="1"/>
-    <w:lsdException w:name="Table Web 1" w:semiHidden="1" w:unhideWhenUsed="1"/>
-    <w:lsdException w:name="Table Web 2" w:semiHidden="1" w:unhideWhenUsed="1"/>
-    <w:lsdException w:name="Table Web 3" w:semiHidden="1" w:unhideWhenUsed="1"/>
-    <w:lsdException w:name="Balloon Text" w:semiHidden="1" w:unhideWhenUsed="1"/>
-    <w:lsdException w:name="Table Grid" w:uiPriority="39"/>
-    <w:lsdException w:name="Table Theme" w:semiHidden="1" w:unhideWhenUsed="1"/>
-    <w:lsdException w:name="Placeholder Text" w:semiHidden="1"/>
-    <w:lsdException w:name="No Spacing" w:uiPriority="1" w:qFormat="1"/>
-    <w:lsdException w:name="Light Shading" w:uiPriority="60"/>
-    <w:lsdException w:name="Light List" w:uiPriority="61"/>
-    <w:lsdException w:name="Light Grid" w:uiPriority="62"/>
-    <w:lsdException w:name="Medium Shading 1" w:uiPriority="63"/>
-    <w:lsdException w:name="Medium Shading 2" w:uiPriority="64"/>
-    <w:lsdException w:name="Medium List 1" w:uiPriority="65"/>
-    <w:lsdException w:name="Medium List 2" w:uiPriority="66"/>
-    <w:lsdException w:name="Medium Grid 1" w:uiPriority="67"/>
-    <w:lsdException w:name="Medium Grid 2" w:uiPriority="68"/>
-    <w:lsdException w:name="Medium Grid 3" w:uiPriority="69"/>
-    <w:lsdException w:name="Dark List" w:uiPriority="70"/>
-    <w:lsdException w:name="Colorful Shading" w:uiPriority="71"/>
-    <w:lsdException w:name="Colorful List" w:uiPriority="72"/>
-    <w:lsdException w:name="Colorful Grid" w:uiPriority="73"/>
-    <w:lsdException w:name="Light Shading Accent 1" w:uiPriority="60"/>
-    <w:lsdException w:name="Light List Accent 1" w:uiPriority="61"/>
-    <w:lsdException w:name="Light Grid Accent 1" w:uiPriority="62"/>
-    <w:lsdException w:name="Medium Shading 1 Accent 1" w:uiPriority="63"/>
-    <w:lsdException w:name="Medium Shading 2 Accent 1" w:uiPriority="64"/>
-    <w:lsdException w:name="Medium List 1 Accent 1" w:uiPriority="65"/>
-    <w:lsdException w:name="Revision" w:semiHidden="1"/>
-    <w:lsdException w:name="List Paragraph" w:uiPriority="34" w:qFormat="1"/>
-    <w:lsdException w:name="Quote" w:uiPriority="29" w:qFormat="1"/>
-    <w:lsdException w:name="Intense Quote" w:uiPriority="30" w:qFormat="1"/>
-    <w:lsdException w:name="Medium List 2 Accent 1" w:uiPriority="66"/>
-    <w:lsdException w:name="Medium Grid 1 Accent 1" w:uiPriority="67"/>
-    <w:lsdException w:name="Medium Grid 2 Accent 1" w:uiPriority="68"/>
-    <w:lsdException w:name="Medium Grid 3 Accent 1" w:uiPriority="69"/>
-    <w:lsdException w:name="Dark List Accent 1" w:uiPriority="70"/>
-    <w:lsdException w:name="Colorful Shading Accent 1" w:uiPriority="71"/>
-    <w:lsdException w:name="Colorful List Accent 1" w:uiPriority="72"/>
-    <w:lsdException w:name="Colorful Grid Accent 1" w:uiPriority="73"/>
-    <w:lsdException w:name="Light Shading Accent 2" w:uiPriority="60"/>
-    <w:lsdException w:name="Light List Accent 2" w:uiPriority="61"/>
-    <w:lsdException w:name="Light Grid Accent 2" w:uiPriority="62"/>
-    <w:lsdException w:name="Medium Shading 1 Accent 2" w:uiPriority="63"/>
-    <w:lsdException w:name="Medium Shading 2 Accent 2" w:uiPriority="64"/>
-    <w:lsdException w:name="Medium List 1 Accent 2" w:uiPriority="65"/>
-    <w:lsdException w:name="Medium List 2 Accent 2" w:uiPriority="66"/>
-    <w:lsdException w:name="Medium Grid 1 Accent 2" w:uiPriority="67"/>
-    <w:lsdException w:name="Medium Grid 2 Accent 2" w:uiPriority="68"/>
-    <w:lsdException w:name="Medium Grid 3 Accent 2" w:uiPriority="69"/>
-    <w:lsdException w:name="Dark List Accent 2" w:uiPriority="70"/>
-    <w:lsdException w:name="Colorful Shading Accent 2" w:uiPriority="71"/>
-    <w:lsdException w:name="Colorful List Accent 2" w:uiPriority="72"/>
-    <w:lsdException w:name="Colorful Grid Accent 2" w:uiPriority="73"/>
-    <w:lsdException w:name="Light Shading Accent 3" w:uiPriority="60"/>
-    <w:lsdException w:name="Light List Accent 3" w:uiPriority="61"/>
-    <w:lsdException w:name="Light Grid Accent 3" w:uiPriority="62"/>
-    <w:lsdException w:name="Medium Shading 1 Accent 3" w:uiPriority="63"/>
-    <w:lsdException w:name="Medium Shading 2 Accent 3" w:uiPriority="64"/>
-    <w:lsdException w:name="Medium List 1 Accent 3" w:uiPriority="65"/>
-    <w:lsdException w:name="Medium List 2 Accent 3" w:uiPriority="66"/>
-    <w:lsdException w:name="Medium Grid 1 Accent 3" w:uiPriority="67"/>
-    <w:lsdException w:name="Medium Grid 2 Accent 3" w:uiPriority="68"/>
-    <w:lsdException w:name="Medium Grid 3 Accent 3" w:uiPriority="69"/>
-    <w:lsdException w:name="Dark List Accent 3" w:uiPriority="70"/>
-    <w:lsdException w:name="Colorful Shading Accent 3" w:uiPriority="71"/>
-    <w:lsdException w:name="Colorful List Accent 3" w:uiPriority="72"/>
-    <w:lsdException w:name="Colorful Grid Accent 3" w:uiPriority="73"/>
-    <w:lsdException w:name="Light Shading Accent 4" w:uiPriority="60"/>
-    <w:lsdException w:name="Light List Accent 4" w:uiPriority="61"/>
-    <w:lsdException w:name="Light Grid Accent 4" w:uiPriority="62"/>
-    <w:lsdException w:name="Medium Shading 1 Accent 4" w:uiPriority="63"/>
-    <w:lsdException w:name="Medium Shading 2 Accent 4" w:uiPriority="64"/>
-    <w:lsdException w:name="Medium List 1 Accent 4" w:uiPriority="65"/>
-    <w:lsdException w:name="Medium List 2 Accent 4" w:uiPriority="66"/>
-    <w:lsdException w:name="Medium Grid 1 Accent 4" w:uiPriority="67"/>
-    <w:lsdException w:name="Medium Grid 2 Accent 4" w:uiPriority="68"/>
-    <w:lsdException w:name="Medium Grid 3 Accent 4" w:uiPriority="69"/>
-    <w:lsdException w:name="Dark List Accent 4" w:uiPriority="70"/>
-    <w:lsdException w:name="Colorful Shading Accent 4" w:uiPriority="71"/>
-    <w:lsdException w:name="Colorful List Accent 4" w:uiPriority="72"/>
-    <w:lsdException w:name="Colorful Grid Accent 4" w:uiPriority="73"/>
-    <w:lsdException w:name="Light Shading Accent 5" w:uiPriority="60"/>
-    <w:lsdException w:name="Light List Accent 5" w:uiPriority="61"/>
-    <w:lsdException w:name="Light Grid Accent 5" w:uiPriority="62"/>
-    <w:lsdException w:name="Medium Shading 1 Accent 5" w:uiPriority="63"/>
-    <w:lsdException w:name="Medium Shading 2 Accent 5" w:uiPriority="64"/>
-    <w:lsdException w:name="Medium List 1 Accent 5" w:uiPriority="65"/>
-    <w:lsdException w:name="Medium List 2 Accent 5" w:uiPriority="66"/>
-    <w:lsdException w:name="Medium Grid 1 Accent 5" w:uiPriority="67"/>
-    <w:lsdException w:name="Medium Grid 2 Accent 5" w:uiPriority="68"/>
-    <w:lsdException w:name="Medium Grid 3 Accent 5" w:uiPriority="69"/>
-    <w:lsdException w:name="Dark List Accent 5" w:uiPriority="70"/>
-    <w:lsdException w:name="Colorful Shading Accent 5" w:uiPriority="71"/>
-    <w:lsdException w:name="Colorful List Accent 5" w:uiPriority="72"/>
-    <w:lsdException w:name="Colorful Grid Accent 5" w:uiPriority="73"/>
-    <w:lsdException w:name="Light Shading Accent 6" w:uiPriority="60"/>
-    <w:lsdException w:name="Light List Accent 6" w:uiPriority="61"/>
-    <w:lsdException w:name="Light Grid Accent 6" w:uiPriority="62"/>
-    <w:lsdException w:name="Medium Shading 1 Accent 6" w:uiPriority="63"/>
-    <w:lsdException w:name="Medium Shading 2 Accent 6" w:uiPriority="64"/>
-    <w:lsdException w:name="Medium List 1 Accent 6" w:uiPriority="65"/>
-    <w:lsdException w:name="Medium List 2 Accent 6" w:uiPriority="66"/>
-    <w:lsdException w:name="Medium Grid 1 Accent 6" w:uiPriority="67"/>
-    <w:lsdException w:name="Medium Grid 2 Accent 6" w:uiPriority="68"/>
-    <w:lsdException w:name="Medium Grid 3 Accent 6" w:uiPriority="69"/>
-    <w:lsdException w:name="Dark List Accent 6" w:uiPriority="70"/>
-    <w:lsdException w:name="Colorful Shading Accent 6" w:uiPriority="71"/>
-    <w:lsdException w:name="Colorful List Accent 6" w:uiPriority="72"/>
-    <w:lsdException w:name="Colorful Grid Accent 6" w:uiPriority="73"/>
-    <w:lsdException w:name="Subtle Emphasis" w:uiPriority="19" w:qFormat="1"/>
-    <w:lsdException w:name="Intense Emphasis" w:uiPriority="21" w:qFormat="1"/>
-    <w:lsdException w:name="Subtle Reference" w:uiPriority="31" w:qFormat="1"/>
-    <w:lsdException w:name="Intense Reference" w:uiPriority="32" w:qFormat="1"/>
-    <w:lsdException w:name="Book Title" w:uiPriority="33" w:qFormat="1"/>
-    <w:lsdException w:name="Bibliography" w:semiHidden="1" w:uiPriority="37" w:unhideWhenUsed="1"/>
-    <w:lsdException w:name="TOC Heading" w:semiHidden="1" w:uiPriority="39" w:unhideWhenUsed="1" w:qFormat="1"/>
-    <w:lsdException w:name="Plain Table 1" w:uiPriority="41"/>
-    <w:lsdException w:name="Plain Table 2" w:uiPriority="42"/>
-    <w:lsdException w:name="Plain Table 3" w:uiPriority="43"/>
-    <w:lsdException w:name="Plain Table 4" w:uiPriority="44"/>
-    <w:lsdException w:name="Plain Table 5" w:uiPriority="45"/>
-    <w:lsdException w:name="Grid Table Light" w:uiPriority="40"/>
-    <w:lsdException w:name="Grid Table 1 Light" w:uiPriority="46"/>
-    <w:lsdException w:name="Grid Table 2" w:uiPriority="47"/>
-    <w:lsdException w:name="Grid Table 3" w:uiPriority="48"/>
-    <w:lsdException w:name="Grid Table 4" w:uiPriority="49"/>
-    <w:lsdException w:name="Grid Table 5 Dark" w:uiPriority="50"/>
-    <w:lsdException w:name="Grid Table 6 Colorful" w:uiPriority="51"/>
-    <w:lsdException w:name="Grid Table 7 Colorful" w:uiPriority="52"/>
-    <w:lsdException w:name="Grid Table 1 Light Accent 1" w:uiPriority="46"/>
-    <w:lsdException w:name="Grid Table 2 Accent 1" w:uiPriority="47"/>
-    <w:lsdException w:name="Grid Table 3 Accent 1" w:uiPriority="48"/>
-    <w:lsdException w:name="Grid Table 4 Accent 1" w:uiPriority="49"/>
-    <w:lsdException w:name="Grid Table 5 Dark Accent 1" w:uiPriority="50"/>
-    <w:lsdException w:name="Grid Table 6 Colorful Accent 1" w:uiPriority="51"/>
-    <w:lsdException w:name="Grid Table 7 Colorful Accent 1" w:uiPriority="52"/>
-    <w:lsdException w:name="Grid Table 1 Light Accent 2" w:uiPriority="46"/>
-    <w:lsdException w:name="Grid Table 2 Accent 2" w:uiPriority="47"/>
-    <w:lsdException w:name="Grid Table 3 Accent 2" w:uiPriority="48"/>
-    <w:lsdException w:name="Grid Table 4 Accent 2" w:uiPriority="49"/>
-    <w:lsdException w:name="Grid Table 5 Dark Accent 2" w:uiPriority="50"/>
-    <w:lsdException w:name="Grid Table 6 Colorful Accent 2" w:uiPriority="51"/>
-    <w:lsdException w:name="Grid Table 7 Colorful Accent 2" w:uiPriority="52"/>
-    <w:lsdException w:name="Grid Table 1 Light Accent 3" w:uiPriority="46"/>
-    <w:lsdException w:name="Grid Table 2 Accent 3" w:uiPriority="47"/>
-    <w:lsdException w:name="Grid Table 3 Accent 3" w:uiPriority="48"/>
-    <w:lsdException w:name="Grid Table 4 Accent 3" w:uiPriority="49"/>
-    <w:lsdException w:name="Grid Table 5 Dark Accent 3" w:uiPriority="50"/>
-    <w:lsdException w:name="Grid Table 6 Colorful Accent 3" w:uiPriority="51"/>
-    <w:lsdException w:name="Grid Table 7 Colorful Accent 3" w:uiPriority="52"/>
-    <w:lsdException w:name="Grid Table 1 Light Accent 4" w:uiPriority="46"/>
-    <w:lsdException w:name="Grid Table 2 Accent 4" w:uiPriority="47"/>
-    <w:lsdException w:name="Grid Table 3 Accent 4" w:uiPriority="48"/>
-    <w:lsdException w:name="Grid Table 4 Accent 4" w:uiPriority="49"/>
-    <w:lsdException w:name="Grid Table 5 Dark Accent 4" w:uiPriority="50"/>
-    <w:lsdException w:name="Grid Table 6 Colorful Accent 4" w:uiPriority="51"/>
-    <w:lsdException w:name="Grid Table 7 Colorful Accent 4" w:uiPriority="52"/>
-    <w:lsdException w:name="Grid Table 1 Light Accent 5" w:uiPriority="46"/>
-    <w:lsdException w:name="Grid Table 2 Accent 5" w:uiPriority="47"/>
-    <w:lsdException w:name="Grid Table 3 Accent 5" w:uiPriority="48"/>
-    <w:lsdException w:name="Grid Table 4 Accent 5" w:uiPriority="49"/>
-    <w:lsdException w:name="Grid Table 5 Dark Accent 5" w:uiPriority="50"/>
-    <w:lsdException w:name="Grid Table 6 Colorful Accent 5" w:uiPriority="51"/>
-    <w:lsdException w:name="Grid Table 7 Colorful Accent 5" w:uiPriority="52"/>
-    <w:lsdException w:name="Grid Table 1 Light Accent 6" w:uiPriority="46"/>
-    <w:lsdException w:name="Grid Table 2 Accent 6" w:uiPriority="47"/>
-    <w:lsdException w:name="Grid Table 3 Accent 6" w:uiPriority="48"/>
-    <w:lsdException w:name="Grid Table 4 Accent 6" w:uiPriority="49"/>
-    <w:lsdException w:name="Grid Table 5 Dark Accent 6" w:uiPriority="50"/>
-    <w:lsdException w:name="Grid Table 6 Colorful Accent 6" w:uiPriority="51"/>
-    <w:lsdException w:name="Grid Table 7 Colorful Accent 6" w:uiPriority="52"/>
-    <w:lsdException w:name="List Table 1 Light" w:uiPriority="46"/>
-    <w:lsdException w:name="List Table 2" w:uiPriority="47"/>
-    <w:lsdException w:name="List Table 3" w:uiPriority="48"/>
-    <w:lsdException w:name="List Table 4" w:uiPriority="49"/>
-    <w:lsdException w:name="List Table 5 Dark" w:uiPriority="50"/>
-    <w:lsdException w:name="List Table 6 Colorful" w:uiPriority="51"/>
-    <w:lsdException w:name="List Table 7 Colorful" w:uiPriority="52"/>
-    <w:lsdException w:name="List Table 1 Light Accent 1" w:uiPriority="46"/>
-    <w:lsdException w:name="List Table 2 Accent 1" w:uiPriority="47"/>
-    <w:lsdException w:name="List Table 3 Accent 1" w:uiPriority="48"/>
-    <w:lsdException w:name="List Table 4 Accent 1" w:uiPriority="49"/>
-    <w:lsdException w:name="List Table 5 Dark Accent 1" w:uiPriority="50"/>
-    <w:lsdException w:name="List Table 6 Colorful Accent 1" w:uiPriority="51"/>
-    <w:lsdException w:name="List Table 7 Colorful Accent 1" w:uiPriority="52"/>
-    <w:lsdException w:name="List Table 1 Light Accent 2" w:uiPriority="46"/>
-    <w:lsdException w:name="List Table 2 Accent 2" w:uiPriority="47"/>
-    <w:lsdException w:name="List Table 3 Accent 2" w:uiPriority="48"/>
-    <w:lsdException w:name="List Table 4 Accent 2" w:uiPriority="49"/>
-    <w:lsdException w:name="List Table 5 Dark Accent 2" w:uiPriority="50"/>
-    <w:lsdException w:name="List Table 6 Colorful Accent 2" w:uiPriority="51"/>
-    <w:lsdException w:name="List Table 7 Colorful Accent 2" w:uiPriority="52"/>
-    <w:lsdException w:name="List Table 1 Light Accent 3" w:uiPriority="46"/>
-    <w:lsdException w:name="List Table 2 Accent 3" w:uiPriority="47"/>
-    <w:lsdException w:name="List Table 3 Accent 3" w:uiPriority="48"/>
-    <w:lsdException w:name="List Table 4 Accent 3" w:uiPriority="49"/>
-    <w:lsdException w:name="List Table 5 Dark Accent 3" w:uiPriority="50"/>
-    <w:lsdException w:name="List Table 6 Colorful Accent 3" w:uiPriority="51"/>
-    <w:lsdException w:name="List Table 7 Colorful Accent 3" w:uiPriority="52"/>
-    <w:lsdException w:name="List Table 1 Light Accent 4" w:uiPriority="46"/>
-    <w:lsdException w:name="List Table 2 Accent 4" w:uiPriority="47"/>
-    <w:lsdException w:name="List Table 3 Accent 4" w:uiPriority="48"/>
-    <w:lsdException w:name="List Table 4 Accent 4" w:uiPriority="49"/>
-    <w:lsdException w:name="List Table 5 Dark Accent 4" w:uiPriority="50"/>
-    <w:lsdException w:name="List Table 6 Colorful Accent 4" w:uiPriority="51"/>
-    <w:lsdException w:name="List Table 7 Colorful Accent 4" w:uiPriority="52"/>
-    <w:lsdException w:name="List Table 1 Light Accent 5" w:uiPriority="46"/>
-    <w:lsdException w:name="List Table 2 Accent 5" w:uiPriority="47"/>
-    <w:lsdException w:name="List Table 3 Accent 5" w:uiPriority="48"/>
-    <w:lsdException w:name="List Table 4 Accent 5" w:uiPriority="49"/>
-    <w:lsdException w:name="List Table 5 Dark Accent 5" w:uiPriority="50"/>
-    <w:lsdException w:name="List Table 6 Colorful Accent 5" w:uiPriority="51"/>
-    <w:lsdException w:name="List Table 7 Colorful Accent 5" w:uiPriority="52"/>
-    <w:lsdException w:name="List Table 1 Light Accent 6" w:uiPriority="46"/>
-    <w:lsdException w:name="List Table 2 Accent 6" w:uiPriority="47"/>
-    <w:lsdException w:name="List Table 3 Accent 6" w:uiPriority="48"/>
-    <w:lsdException w:name="List Table 4 Accent 6" w:uiPriority="49"/>
-    <w:lsdException w:name="List Table 5 Dark Accent 6" w:uiPriority="50"/>
-    <w:lsdException w:name="List Table 6 Colorful Accent 6" w:uiPriority="51"/>
-    <w:lsdException w:name="List Table 7 Colorful Accent 6" w:uiPriority="52"/>
+  <w:latentStyles w:defLockedState="0" w:defUIPriority="99" w:defSemiHidden="1" w:defUnhideWhenUsed="1" w:defQFormat="0" w:count="267">
+    <w:lsdException w:name="Normal" w:semiHidden="0" w:uiPriority="0" w:unhideWhenUsed="0" w:qFormat="1"/>
+    <w:lsdException w:name="heading 1" w:semiHidden="0" w:uiPriority="9" w:unhideWhenUsed="0" w:qFormat="1"/>
+    <w:lsdException w:name="heading 2" w:uiPriority="9" w:qFormat="1"/>
+    <w:lsdException w:name="heading 3" w:uiPriority="9" w:qFormat="1"/>
+    <w:lsdException w:name="heading 4" w:uiPriority="9" w:qFormat="1"/>
+    <w:lsdException w:name="heading 5" w:uiPriority="9" w:qFormat="1"/>
+    <w:lsdException w:name="heading 6" w:uiPriority="9" w:qFormat="1"/>
+    <w:lsdException w:name="heading 7" w:uiPriority="9" w:qFormat="1"/>
+    <w:lsdException w:name="heading 8" w:uiPriority="9" w:qFormat="1"/>
+    <w:lsdException w:name="heading 9" w:uiPriority="9" w:qFormat="1"/>
+    <w:lsdException w:name="toc 1" w:uiPriority="39"/>
+    <w:lsdException w:name="toc 2" w:uiPriority="39"/>
+    <w:lsdException w:name="toc 3" w:uiPriority="39"/>
+    <w:lsdException w:name="toc 4" w:uiPriority="39"/>
+    <w:lsdException w:name="toc 5" w:uiPriority="39"/>
+    <w:lsdException w:name="toc 6" w:uiPriority="39"/>
+    <w:lsdException w:name="toc 7" w:uiPriority="39"/>
+    <w:lsdException w:name="toc 8" w:uiPriority="39"/>
+    <w:lsdException w:name="toc 9" w:uiPriority="39"/>
+    <w:lsdException w:name="caption" w:uiPriority="35" w:qFormat="1"/>
+    <w:lsdException w:name="Title" w:semiHidden="0" w:uiPriority="10" w:unhideWhenUsed="0" w:qFormat="1"/>
+    <w:lsdException w:name="Default Paragraph Font" w:uiPriority="1"/>
+    <w:lsdException w:name="Subtitle" w:semiHidden="0" w:uiPriority="11" w:unhideWhenUsed="0" w:qFormat="1"/>
+    <w:lsdException w:name="Strong" w:semiHidden="0" w:uiPriority="22" w:unhideWhenUsed="0" w:qFormat="1"/>
+    <w:lsdException w:name="Emphasis" w:semiHidden="0" w:uiPriority="20" w:unhideWhenUsed="0" w:qFormat="1"/>
+    <w:lsdException w:name="Table Grid" w:semiHidden="0" w:uiPriority="39" w:unhideWhenUsed="0"/>
+    <w:lsdException w:name="Placeholder Text" w:unhideWhenUsed="0"/>
+    <w:lsdException w:name="No Spacing" w:semiHidden="0" w:uiPriority="1" w:unhideWhenUsed="0" w:qFormat="1"/>
+    <w:lsdException w:name="Light Shading" w:semiHidden="0" w:uiPriority="60" w:unhideWhenUsed="0"/>
+    <w:lsdException w:name="Light List" w:semiHidden="0" w:uiPriority="61" w:unhideWhenUsed="0"/>
+    <w:lsdException w:name="Light Grid" w:semiHidden="0" w:uiPriority="62" w:unhideWhenUsed="0"/>
+    <w:lsdException w:name="Medium Shading 1" w:semiHidden="0" w:uiPriority="63" w:unhideWhenUsed="0"/>
+    <w:lsdException w:name="Medium Shading 2" w:semiHidden="0" w:uiPriority="64" w:unhideWhenUsed="0"/>
+    <w:lsdException w:name="Medium List 1" w:semiHidden="0" w:uiPriority="65" w:unhideWhenUsed="0"/>
+    <w:lsdException w:name="Medium List 2" w:semiHidden="0" w:uiPriority="66" w:unhideWhenUsed="0"/>
+    <w:lsdException w:name="Medium Grid 1" w:semiHidden="0" w:uiPriority="67" w:unhideWhenUsed="0"/>
+    <w:lsdException w:name="Medium Grid 2" w:semiHidden="0" w:uiPriority="68" w:unhideWhenUsed="0"/>
+    <w:lsdException w:name="Medium Grid 3" w:semiHidden="0" w:uiPriority="69" w:unhideWhenUsed="0"/>
+    <w:lsdException w:name="Dark List" w:semiHidden="0" w:uiPriority="70" w:unhideWhenUsed="0"/>
+    <w:lsdException w:name="Colorful Shading" w:semiHidden="0" w:uiPriority="71" w:unhideWhenUsed="0"/>
+    <w:lsdException w:name="Colorful List" w:semiHidden="0" w:uiPriority="72" w:unhideWhenUsed="0"/>
+    <w:lsdException w:name="Colorful Grid" w:semiHidden="0" w:uiPriority="73" w:unhideWhenUsed="0"/>
+    <w:lsdException w:name="Light Shading Accent 1" w:semiHidden="0" w:uiPriority="60" w:unhideWhenUsed="0"/>
+    <w:lsdException w:name="Light List Accent 1" w:semiHidden="0" w:uiPriority="61" w:unhideWhenUsed="0"/>
+    <w:lsdException w:name="Light Grid Accent 1" w:semiHidden="0" w:uiPriority="62" w:unhideWhenUsed="0"/>
+    <w:lsdException w:name="Medium Shading 1 Accent 1" w:semiHidden="0" w:uiPriority="63" w:unhideWhenUsed="0"/>
+    <w:lsdException w:name="Medium Shading 2 Accent 1" w:semiHidden="0" w:uiPriority="64" w:unhideWhenUsed="0"/>
+    <w:lsdException w:name="Medium List 1 Accent 1" w:semiHidden="0" w:uiPriority="65" w:unhideWhenUsed="0"/>
+    <w:lsdException w:name="Revision" w:unhideWhenUsed="0"/>
+    <w:lsdException w:name="List Paragraph" w:semiHidden="0" w:uiPriority="34" w:unhideWhenUsed="0" w:qFormat="1"/>
+    <w:lsdException w:name="Quote" w:semiHidden="0" w:uiPriority="29" w:unhideWhenUsed="0" w:qFormat="1"/>
+    <w:lsdException w:name="Intense Quote" w:semiHidden="0" w:uiPriority="30" w:unhideWhenUsed="0" w:qFormat="1"/>
+    <w:lsdException w:name="Medium List 2 Accent 1" w:semiHidden="0" w:uiPriority="66" w:unhideWhenUsed="0"/>
+    <w:lsdException w:name="Medium Grid 1 Accent 1" w:semiHidden="0" w:uiPriority="67" w:unhideWhenUsed="0"/>
+    <w:lsdException w:name="Medium Grid 2 Accent 1" w:semiHidden="0" w:uiPriority="68" w:unhideWhenUsed="0"/>
+    <w:lsdException w:name="Medium Grid 3 Accent 1" w:semiHidden="0" w:uiPriority="69" w:unhideWhenUsed="0"/>
+    <w:lsdException w:name="Dark List Accent 1" w:semiHidden="0" w:uiPriority="70" w:unhideWhenUsed="0"/>
+    <w:lsdException w:name="Colorful Shading Accent 1" w:semiHidden="0" w:uiPriority="71" w:unhideWhenUsed="0"/>
+    <w:lsdException w:name="Colorful List Accent 1" w:semiHidden="0" w:uiPriority="72" w:unhideWhenUsed="0"/>
+    <w:lsdException w:name="Colorful Grid Accent 1" w:semiHidden="0" w:uiPriority="73" w:unhideWhenUsed="0"/>
+    <w:lsdException w:name="Light Shading Accent 2" w:semiHidden="0" w:uiPriority="60" w:unhideWhenUsed="0"/>
+    <w:lsdException w:name="Light List Accent 2" w:semiHidden="0" w:uiPriority="61" w:unhideWhenUsed="0"/>
+    <w:lsdException w:name="Light Grid Accent 2" w:semiHidden="0" w:uiPriority="62" w:unhideWhenUsed="0"/>
+    <w:lsdException w:name="Medium Shading 1 Accent 2" w:semiHidden="0" w:uiPriority="63" w:unhideWhenUsed="0"/>
+    <w:lsdException w:name="Medium Shading 2 Accent 2" w:semiHidden="0" w:uiPriority="64" w:unhideWhenUsed="0"/>
+    <w:lsdException w:name="Medium List 1 Accent 2" w:semiHidden="0" w:uiPriority="65" w:unhideWhenUsed="0"/>
+    <w:lsdException w:name="Medium List 2 Accent 2" w:semiHidden="0" w:uiPriority="66" w:unhideWhenUsed="0"/>
+    <w:lsdException w:name="Medium Grid 1 Accent 2" w:semiHidden="0" w:uiPriority="67" w:unhideWhenUsed="0"/>
+    <w:lsdException w:name="Medium Grid 2 Accent 2" w:semiHidden="0" w:uiPriority="68" w:unhideWhenUsed="0"/>
+    <w:lsdException w:name="Medium Grid 3 Accent 2" w:semiHidden="0" w:uiPriority="69" w:unhideWhenUsed="0"/>
+    <w:lsdException w:name="Dark List Accent 2" w:semiHidden="0" w:uiPriority="70" w:unhideWhenUsed="0"/>
+    <w:lsdException w:name="Colorful Shading Accent 2" w:semiHidden="0" w:uiPriority="71" w:unhideWhenUsed="0"/>
+    <w:lsdException w:name="Colorful List Accent 2" w:semiHidden="0" w:uiPriority="72" w:unhideWhenUsed="0"/>
+    <w:lsdException w:name="Colorful Grid Accent 2" w:semiHidden="0" w:uiPriority="73" w:unhideWhenUsed="0"/>
+    <w:lsdException w:name="Light Shading Accent 3" w:semiHidden="0" w:uiPriority="60" w:unhideWhenUsed="0"/>
+    <w:lsdException w:name="Light List Accent 3" w:semiHidden="0" w:uiPriority="61" w:unhideWhenUsed="0"/>
+    <w:lsdException w:name="Light Grid Accent 3" w:semiHidden="0" w:uiPriority="62" w:unhideWhenUsed="0"/>
+    <w:lsdException w:name="Medium Shading 1 Accent 3" w:semiHidden="0" w:uiPriority="63" w:unhideWhenUsed="0"/>
+    <w:lsdException w:name="Medium Shading 2 Accent 3" w:semiHidden="0" w:uiPriority="64" w:unhideWhenUsed="0"/>
+    <w:lsdException w:name="Medium List 1 Accent 3" w:semiHidden="0" w:uiPriority="65" w:unhideWhenUsed="0"/>
+    <w:lsdException w:name="Medium List 2 Accent 3" w:semiHidden="0" w:uiPriority="66" w:unhideWhenUsed="0"/>
+    <w:lsdException w:name="Medium Grid 1 Accent 3" w:semiHidden="0" w:uiPriority="67" w:unhideWhenUsed="0"/>
+    <w:lsdException w:name="Medium Grid 2 Accent 3" w:semiHidden="0" w:uiPriority="68" w:unhideWhenUsed="0"/>
+    <w:lsdException w:name="Medium Grid 3 Accent 3" w:semiHidden="0" w:uiPriority="69" w:unhideWhenUsed="0"/>
+    <w:lsdException w:name="Dark List Accent 3" w:semiHidden="0" w:uiPriority="70" w:unhideWhenUsed="0"/>
+    <w:lsdException w:name="Colorful Shading Accent 3" w:semiHidden="0" w:uiPriority="71" w:unhideWhenUsed="0"/>
+    <w:lsdException w:name="Colorful List Accent 3" w:semiHidden="0" w:uiPriority="72" w:unhideWhenUsed="0"/>
+    <w:lsdException w:name="Colorful Grid Accent 3" w:semiHidden="0" w:uiPriority="73" w:unhideWhenUsed="0"/>
+    <w:lsdException w:name="Light Shading Accent 4" w:semiHidden="0" w:uiPriority="60" w:unhideWhenUsed="0"/>
+    <w:lsdException w:name="Light List Accent 4" w:semiHidden="0" w:uiPriority="61" w:unhideWhenUsed="0"/>
+    <w:lsdException w:name="Light Grid Accent 4" w:semiHidden="0" w:uiPriority="62" w:unhideWhenUsed="0"/>
+    <w:lsdException w:name="Medium Shading 1 Accent 4" w:semiHidden="0" w:uiPriority="63" w:unhideWhenUsed="0"/>
+    <w:lsdException w:name="Medium Shading 2 Accent 4" w:semiHidden="0" w:uiPriority="64" w:unhideWhenUsed="0"/>
+    <w:lsdException w:name="Medium List 1 Accent 4" w:semiHidden="0" w:uiPriority="65" w:unhideWhenUsed="0"/>
+    <w:lsdException w:name="Medium List 2 Accent 4" w:semiHidden="0" w:uiPriority="66" w:unhideWhenUsed="0"/>
+    <w:lsdException w:name="Medium Grid 1 Accent 4" w:semiHidden="0" w:uiPriority="67" w:unhideWhenUsed="0"/>
+    <w:lsdException w:name="Medium Grid 2 Accent 4" w:semiHidden="0" w:uiPriority="68" w:unhideWhenUsed="0"/>
+    <w:lsdException w:name="Medium Grid 3 Accent 4" w:semiHidden="0" w:uiPriority="69" w:unhideWhenUsed="0"/>
+    <w:lsdException w:name="Dark List Accent 4" w:semiHidden="0" w:uiPriority="70" w:unhideWhenUsed="0"/>
+    <w:lsdException w:name="Colorful Shading Accent 4" w:semiHidden="0" w:uiPriority="71" w:unhideWhenUsed="0"/>
+    <w:lsdException w:name="Colorful List Accent 4" w:semiHidden="0" w:uiPriority="72" w:unhideWhenUsed="0"/>
+    <w:lsdException w:name="Colorful Grid Accent 4" w:semiHidden="0" w:uiPriority="73" w:unhideWhenUsed="0"/>
+    <w:lsdException w:name="Light Shading Accent 5" w:semiHidden="0" w:uiPriority="60" w:unhideWhenUsed="0"/>
+    <w:lsdException w:name="Light List Accent 5" w:semiHidden="0" w:uiPriority="61" w:unhideWhenUsed="0"/>
+    <w:lsdException w:name="Light Grid Accent 5" w:semiHidden="0" w:uiPriority="62" w:unhideWhenUsed="0"/>
+    <w:lsdException w:name="Medium Shading 1 Accent 5" w:semiHidden="0" w:uiPriority="63" w:unhideWhenUsed="0"/>
+    <w:lsdException w:name="Medium Shading 2 Accent 5" w:semiHidden="0" w:uiPriority="64" w:unhideWhenUsed="0"/>
+    <w:lsdException w:name="Medium List 1 Accent 5" w:semiHidden="0" w:uiPriority="65" w:unhideWhenUsed="0"/>
+    <w:lsdException w:name="Medium List 2 Accent 5" w:semiHidden="0" w:uiPriority="66" w:unhideWhenUsed="0"/>
+    <w:lsdException w:name="Medium Grid 1 Accent 5" w:semiHidden="0" w:uiPriority="67" w:unhideWhenUsed="0"/>
+    <w:lsdException w:name="Medium Grid 2 Accent 5" w:semiHidden="0" w:uiPriority="68" w:unhideWhenUsed="0"/>
+    <w:lsdException w:name="Medium Grid 3 Accent 5" w:semiHidden="0" w:uiPriority="69" w:unhideWhenUsed="0"/>
+    <w:lsdException w:name="Dark List Accent 5" w:semiHidden="0" w:uiPriority="70" w:unhideWhenUsed="0"/>
+    <w:lsdException w:name="Colorful Shading Accent 5" w:semiHidden="0" w:uiPriority="71" w:unhideWhenUsed="0"/>
+    <w:lsdException w:name="Colorful List Accent 5" w:semiHidden="0" w:uiPriority="72" w:unhideWhenUsed="0"/>
+    <w:lsdException w:name="Colorful Grid Accent 5" w:semiHidden="0" w:uiPriority="73" w:unhideWhenUsed="0"/>
+    <w:lsdException w:name="Light Shading Accent 6" w:semiHidden="0" w:uiPriority="60" w:unhideWhenUsed="0"/>
+    <w:lsdException w:name="Light List Accent 6" w:semiHidden="0" w:uiPriority="61" w:unhideWhenUsed="0"/>
+    <w:lsdException w:name="Light Grid Accent 6" w:semiHidden="0" w:uiPriority="62" w:unhideWhenUsed="0"/>
+    <w:lsdException w:name="Medium Shading 1 Accent 6" w:semiHidden="0" w:uiPriority="63" w:unhideWhenUsed="0"/>
+    <w:lsdException w:name="Medium Shading 2 Accent 6" w:semiHidden="0" w:uiPriority="64" w:unhideWhenUsed="0"/>
+    <w:lsdException w:name="Medium List 1 Accent 6" w:semiHidden="0" w:uiPriority="65" w:unhideWhenUsed="0"/>
+    <w:lsdException w:name="Medium List 2 Accent 6" w:semiHidden="0" w:uiPriority="66" w:unhideWhenUsed="0"/>
+    <w:lsdException w:name="Medium Grid 1 Accent 6" w:semiHidden="0" w:uiPriority="67" w:unhideWhenUsed="0"/>
+    <w:lsdException w:name="Medium Grid 2 Accent 6" w:semiHidden="0" w:uiPriority="68" w:unhideWhenUsed="0"/>
+    <w:lsdException w:name="Medium Grid 3 Accent 6" w:semiHidden="0" w:uiPriority="69" w:unhideWhenUsed="0"/>
+    <w:lsdException w:name="Dark List Accent 6" w:semiHidden="0" w:uiPriority="70" w:unhideWhenUsed="0"/>
+    <w:lsdException w:name="Colorful Shading Accent 6" w:semiHidden="0" w:uiPriority="71" w:unhideWhenUsed="0"/>
+    <w:lsdException w:name="Colorful List Accent 6" w:semiHidden="0" w:uiPriority="72" w:unhideWhenUsed="0"/>
+    <w:lsdException w:name="Colorful Grid Accent 6" w:semiHidden="0" w:uiPriority="73" w:unhideWhenUsed="0"/>
+    <w:lsdException w:name="Subtle Emphasis" w:semiHidden="0" w:uiPriority="19" w:unhideWhenUsed="0" w:qFormat="1"/>
+    <w:lsdException w:name="Intense Emphasis" w:semiHidden="0" w:uiPriority="21" w:unhideWhenUsed="0" w:qFormat="1"/>
+    <w:lsdException w:name="Subtle Reference" w:semiHidden="0" w:uiPriority="31" w:unhideWhenUsed="0" w:qFormat="1"/>
+    <w:lsdException w:name="Intense Reference" w:semiHidden="0" w:uiPriority="32" w:unhideWhenUsed="0" w:qFormat="1"/>
+    <w:lsdException w:name="Book Title" w:semiHidden="0" w:uiPriority="33" w:unhideWhenUsed="0" w:qFormat="1"/>
+    <w:lsdException w:name="Bibliography" w:uiPriority="37"/>
+    <w:lsdException w:name="TOC Heading" w:uiPriority="39" w:qFormat="1"/>
   </w:latentStyles>
   <w:style w:type="paragraph" w:default="1" w:styleId="Normal">
     <w:name w:val="Normal"/>
@@ -9464,7 +9294,874 @@
       <w:lang w:val="vi-VN" w:eastAsia="en-US"/>
     </w:rPr>
   </w:style>
-  <w:style w:type="table" w:styleId="GridTable4-Accent6">
+  <w:style w:type="table" w:customStyle="1" w:styleId="GridTable4Accent6">
+    <w:name w:val="Grid Table 4 Accent 6"/>
+    <w:basedOn w:val="TableNormal"/>
+    <w:uiPriority w:val="49"/>
+    <w:rsid w:val="00BE0615"/>
+    <w:pPr>
+      <w:spacing w:after="0" w:line="240" w:lineRule="auto"/>
+    </w:pPr>
+    <w:rPr>
+      <w:rFonts w:eastAsiaTheme="minorHAnsi"/>
+      <w:lang w:eastAsia="en-US"/>
+    </w:rPr>
+    <w:tblPr>
+      <w:tblStyleRowBandSize w:val="1"/>
+      <w:tblStyleColBandSize w:val="1"/>
+      <w:tblInd w:w="0" w:type="dxa"/>
+      <w:tblBorders>
+        <w:top w:val="single" w:sz="4" w:space="0" w:color="A8D08D" w:themeColor="accent6" w:themeTint="99"/>
+        <w:left w:val="single" w:sz="4" w:space="0" w:color="A8D08D" w:themeColor="accent6" w:themeTint="99"/>
+        <w:bottom w:val="single" w:sz="4" w:space="0" w:color="A8D08D" w:themeColor="accent6" w:themeTint="99"/>
+        <w:right w:val="single" w:sz="4" w:space="0" w:color="A8D08D" w:themeColor="accent6" w:themeTint="99"/>
+        <w:insideH w:val="single" w:sz="4" w:space="0" w:color="A8D08D" w:themeColor="accent6" w:themeTint="99"/>
+        <w:insideV w:val="single" w:sz="4" w:space="0" w:color="A8D08D" w:themeColor="accent6" w:themeTint="99"/>
+      </w:tblBorders>
+      <w:tblCellMar>
+        <w:top w:w="0" w:type="dxa"/>
+        <w:left w:w="108" w:type="dxa"/>
+        <w:bottom w:w="0" w:type="dxa"/>
+        <w:right w:w="108" w:type="dxa"/>
+      </w:tblCellMar>
+    </w:tblPr>
+    <w:tblStylePr w:type="firstRow">
+      <w:rPr>
+        <w:b/>
+        <w:bCs/>
+        <w:color w:val="FFFFFF" w:themeColor="background1"/>
+      </w:rPr>
+      <w:tblPr/>
+      <w:tcPr>
+        <w:tcBorders>
+          <w:top w:val="single" w:sz="4" w:space="0" w:color="70AD47" w:themeColor="accent6"/>
+          <w:left w:val="single" w:sz="4" w:space="0" w:color="70AD47" w:themeColor="accent6"/>
+          <w:bottom w:val="single" w:sz="4" w:space="0" w:color="70AD47" w:themeColor="accent6"/>
+          <w:right w:val="single" w:sz="4" w:space="0" w:color="70AD47" w:themeColor="accent6"/>
+          <w:insideH w:val="nil"/>
+          <w:insideV w:val="nil"/>
+        </w:tcBorders>
+        <w:shd w:val="clear" w:color="auto" w:fill="70AD47" w:themeFill="accent6"/>
+      </w:tcPr>
+    </w:tblStylePr>
+    <w:tblStylePr w:type="lastRow">
+      <w:rPr>
+        <w:b/>
+        <w:bCs/>
+      </w:rPr>
+      <w:tblPr/>
+      <w:tcPr>
+        <w:tcBorders>
+          <w:top w:val="double" w:sz="4" w:space="0" w:color="70AD47" w:themeColor="accent6"/>
+        </w:tcBorders>
+      </w:tcPr>
+    </w:tblStylePr>
+    <w:tblStylePr w:type="firstCol">
+      <w:rPr>
+        <w:b/>
+        <w:bCs/>
+      </w:rPr>
+    </w:tblStylePr>
+    <w:tblStylePr w:type="lastCol">
+      <w:rPr>
+        <w:b/>
+        <w:bCs/>
+      </w:rPr>
+    </w:tblStylePr>
+    <w:tblStylePr w:type="band1Vert">
+      <w:tblPr/>
+      <w:tcPr>
+        <w:shd w:val="clear" w:color="auto" w:fill="E2EFD9" w:themeFill="accent6" w:themeFillTint="33"/>
+      </w:tcPr>
+    </w:tblStylePr>
+    <w:tblStylePr w:type="band1Horz">
+      <w:tblPr/>
+      <w:tcPr>
+        <w:shd w:val="clear" w:color="auto" w:fill="E2EFD9" w:themeFill="accent6" w:themeFillTint="33"/>
+      </w:tcPr>
+    </w:tblStylePr>
+  </w:style>
+  <w:style w:type="character" w:customStyle="1" w:styleId="Heading1Char">
+    <w:name w:val="Heading 1 Char"/>
+    <w:basedOn w:val="DefaultParagraphFont"/>
+    <w:link w:val="Heading10"/>
+    <w:uiPriority w:val="9"/>
+    <w:rsid w:val="006760C3"/>
+    <w:rPr>
+      <w:rFonts w:asciiTheme="majorHAnsi" w:eastAsiaTheme="majorEastAsia" w:hAnsiTheme="majorHAnsi" w:cstheme="majorBidi"/>
+      <w:color w:val="2E74B5" w:themeColor="accent1" w:themeShade="BF"/>
+      <w:sz w:val="32"/>
+      <w:szCs w:val="32"/>
+      <w:lang w:val="vi-VN" w:eastAsia="en-US"/>
+    </w:rPr>
+  </w:style>
+  <w:style w:type="paragraph" w:styleId="TOCHeading">
+    <w:name w:val="TOC Heading"/>
+    <w:basedOn w:val="Heading10"/>
+    <w:next w:val="Normal"/>
+    <w:uiPriority w:val="39"/>
+    <w:unhideWhenUsed/>
+    <w:qFormat/>
+    <w:rsid w:val="006760C3"/>
+    <w:pPr>
+      <w:spacing w:line="259" w:lineRule="auto"/>
+      <w:ind w:left="0"/>
+      <w:jc w:val="left"/>
+      <w:outlineLvl w:val="9"/>
+    </w:pPr>
+    <w:rPr>
+      <w:lang w:val="en-US"/>
+    </w:rPr>
+  </w:style>
+  <w:style w:type="paragraph" w:styleId="TOC2">
+    <w:name w:val="toc 2"/>
+    <w:basedOn w:val="Normal"/>
+    <w:next w:val="Normal"/>
+    <w:autoRedefine/>
+    <w:uiPriority w:val="39"/>
+    <w:unhideWhenUsed/>
+    <w:rsid w:val="006760C3"/>
+    <w:pPr>
+      <w:ind w:left="240"/>
+    </w:pPr>
+  </w:style>
+  <w:style w:type="paragraph" w:styleId="TOC3">
+    <w:name w:val="toc 3"/>
+    <w:basedOn w:val="Normal"/>
+    <w:next w:val="Normal"/>
+    <w:autoRedefine/>
+    <w:uiPriority w:val="39"/>
+    <w:unhideWhenUsed/>
+    <w:rsid w:val="006760C3"/>
+    <w:pPr>
+      <w:ind w:left="480"/>
+    </w:pPr>
+  </w:style>
+  <w:style w:type="paragraph" w:styleId="Revision">
+    <w:name w:val="Revision"/>
+    <w:hidden/>
+    <w:uiPriority w:val="99"/>
+    <w:semiHidden/>
+    <w:rsid w:val="009212FE"/>
+    <w:pPr>
+      <w:spacing w:after="0" w:line="240" w:lineRule="auto"/>
+    </w:pPr>
+    <w:rPr>
+      <w:rFonts w:ascii="Cambria" w:eastAsiaTheme="minorHAnsi" w:hAnsi="Cambria"/>
+      <w:sz w:val="24"/>
+      <w:lang w:val="vi-VN" w:eastAsia="en-US"/>
+    </w:rPr>
+  </w:style>
+  <w:style w:type="table" w:customStyle="1" w:styleId="GridTable4-Accent62">
+    <w:name w:val="Grid Table 4 - Accent 62"/>
+    <w:basedOn w:val="TableNormal"/>
+    <w:uiPriority w:val="49"/>
+    <w:rsid w:val="009212FE"/>
+    <w:pPr>
+      <w:spacing w:after="0" w:line="240" w:lineRule="auto"/>
+    </w:pPr>
+    <w:rPr>
+      <w:rFonts w:eastAsiaTheme="minorHAnsi"/>
+      <w:lang w:eastAsia="en-US"/>
+    </w:rPr>
+    <w:tblPr>
+      <w:tblStyleRowBandSize w:val="1"/>
+      <w:tblStyleColBandSize w:val="1"/>
+      <w:tblInd w:w="0" w:type="dxa"/>
+      <w:tblBorders>
+        <w:top w:val="single" w:sz="4" w:space="0" w:color="A8D08D" w:themeColor="accent6" w:themeTint="99"/>
+        <w:left w:val="single" w:sz="4" w:space="0" w:color="A8D08D" w:themeColor="accent6" w:themeTint="99"/>
+        <w:bottom w:val="single" w:sz="4" w:space="0" w:color="A8D08D" w:themeColor="accent6" w:themeTint="99"/>
+        <w:right w:val="single" w:sz="4" w:space="0" w:color="A8D08D" w:themeColor="accent6" w:themeTint="99"/>
+        <w:insideH w:val="single" w:sz="4" w:space="0" w:color="A8D08D" w:themeColor="accent6" w:themeTint="99"/>
+        <w:insideV w:val="single" w:sz="4" w:space="0" w:color="A8D08D" w:themeColor="accent6" w:themeTint="99"/>
+      </w:tblBorders>
+      <w:tblCellMar>
+        <w:top w:w="0" w:type="dxa"/>
+        <w:left w:w="108" w:type="dxa"/>
+        <w:bottom w:w="0" w:type="dxa"/>
+        <w:right w:w="108" w:type="dxa"/>
+      </w:tblCellMar>
+    </w:tblPr>
+    <w:tblStylePr w:type="firstRow">
+      <w:rPr>
+        <w:b/>
+        <w:bCs/>
+        <w:color w:val="FFFFFF" w:themeColor="background1"/>
+      </w:rPr>
+      <w:tblPr/>
+      <w:tcPr>
+        <w:tcBorders>
+          <w:top w:val="single" w:sz="4" w:space="0" w:color="70AD47" w:themeColor="accent6"/>
+          <w:left w:val="single" w:sz="4" w:space="0" w:color="70AD47" w:themeColor="accent6"/>
+          <w:bottom w:val="single" w:sz="4" w:space="0" w:color="70AD47" w:themeColor="accent6"/>
+          <w:right w:val="single" w:sz="4" w:space="0" w:color="70AD47" w:themeColor="accent6"/>
+          <w:insideH w:val="nil"/>
+          <w:insideV w:val="nil"/>
+        </w:tcBorders>
+        <w:shd w:val="clear" w:color="auto" w:fill="70AD47" w:themeFill="accent6"/>
+      </w:tcPr>
+    </w:tblStylePr>
+    <w:tblStylePr w:type="lastRow">
+      <w:rPr>
+        <w:b/>
+        <w:bCs/>
+      </w:rPr>
+      <w:tblPr/>
+      <w:tcPr>
+        <w:tcBorders>
+          <w:top w:val="double" w:sz="4" w:space="0" w:color="70AD47" w:themeColor="accent6"/>
+        </w:tcBorders>
+      </w:tcPr>
+    </w:tblStylePr>
+    <w:tblStylePr w:type="firstCol">
+      <w:rPr>
+        <w:b/>
+        <w:bCs/>
+      </w:rPr>
+    </w:tblStylePr>
+    <w:tblStylePr w:type="lastCol">
+      <w:rPr>
+        <w:b/>
+        <w:bCs/>
+      </w:rPr>
+    </w:tblStylePr>
+    <w:tblStylePr w:type="band1Vert">
+      <w:tblPr/>
+      <w:tcPr>
+        <w:shd w:val="clear" w:color="auto" w:fill="E2EFD9" w:themeFill="accent6" w:themeFillTint="33"/>
+      </w:tcPr>
+    </w:tblStylePr>
+    <w:tblStylePr w:type="band1Horz">
+      <w:tblPr/>
+      <w:tcPr>
+        <w:shd w:val="clear" w:color="auto" w:fill="E2EFD9" w:themeFill="accent6" w:themeFillTint="33"/>
+      </w:tcPr>
+    </w:tblStylePr>
+  </w:style>
+  <w:style w:type="character" w:customStyle="1" w:styleId="ListParagraphChar">
+    <w:name w:val="List Paragraph Char"/>
+    <w:link w:val="ListParagraph"/>
+    <w:uiPriority w:val="34"/>
+    <w:rsid w:val="009212FE"/>
+    <w:rPr>
+      <w:rFonts w:ascii="Cambria" w:eastAsiaTheme="minorHAnsi" w:hAnsi="Cambria"/>
+      <w:noProof/>
+      <w:sz w:val="24"/>
+      <w:lang w:val="vi-VN" w:eastAsia="en-US"/>
+    </w:rPr>
+  </w:style>
+</w:styles>
+</file>
+
+<file path=word/stylesWithEffects.xml><?xml version="1.0" encoding="utf-8"?>
+<w:styles xmlns:wpc="http://schemas.microsoft.com/office/word/2010/wordprocessingCanvas" xmlns:mc="http://schemas.openxmlformats.org/markup-compatibility/2006" xmlns:o="urn:schemas-microsoft-com:office:office" xmlns:r="http://schemas.openxmlformats.org/officeDocument/2006/relationships" xmlns:m="http://schemas.openxmlformats.org/officeDocument/2006/math" xmlns:v="urn:schemas-microsoft-com:vml" xmlns:wp14="http://schemas.microsoft.com/office/word/2010/wordprocessingDrawing" xmlns:wp="http://schemas.openxmlformats.org/drawingml/2006/wordprocessingDrawing" xmlns:w10="urn:schemas-microsoft-com:office:word" xmlns:w="http://schemas.openxmlformats.org/wordprocessingml/2006/main" xmlns:w14="http://schemas.microsoft.com/office/word/2010/wordml" xmlns:wpg="http://schemas.microsoft.com/office/word/2010/wordprocessingGroup" xmlns:wpi="http://schemas.microsoft.com/office/word/2010/wordprocessingInk" xmlns:wne="http://schemas.microsoft.com/office/word/2006/wordml" xmlns:wps="http://schemas.microsoft.com/office/word/2010/wordprocessingShape" mc:Ignorable="w14 wp14">
+  <w:docDefaults>
+    <w:rPrDefault>
+      <w:rPr>
+        <w:rFonts w:asciiTheme="minorHAnsi" w:eastAsiaTheme="minorEastAsia" w:hAnsiTheme="minorHAnsi" w:cstheme="minorBidi"/>
+        <w:sz w:val="22"/>
+        <w:szCs w:val="22"/>
+        <w:lang w:val="en-US" w:eastAsia="zh-CN" w:bidi="ar-SA"/>
+      </w:rPr>
+    </w:rPrDefault>
+    <w:pPrDefault>
+      <w:pPr>
+        <w:spacing w:after="160" w:line="259" w:lineRule="auto"/>
+      </w:pPr>
+    </w:pPrDefault>
+  </w:docDefaults>
+  <w:latentStyles w:defLockedState="0" w:defUIPriority="99" w:defSemiHidden="1" w:defUnhideWhenUsed="1" w:defQFormat="0" w:count="267">
+    <w:lsdException w:name="Normal" w:semiHidden="0" w:uiPriority="0" w:unhideWhenUsed="0" w:qFormat="1"/>
+    <w:lsdException w:name="heading 1" w:semiHidden="0" w:uiPriority="9" w:unhideWhenUsed="0" w:qFormat="1"/>
+    <w:lsdException w:name="heading 2" w:uiPriority="9" w:qFormat="1"/>
+    <w:lsdException w:name="heading 3" w:uiPriority="9" w:qFormat="1"/>
+    <w:lsdException w:name="heading 4" w:uiPriority="9" w:qFormat="1"/>
+    <w:lsdException w:name="heading 5" w:uiPriority="9" w:qFormat="1"/>
+    <w:lsdException w:name="heading 6" w:uiPriority="9" w:qFormat="1"/>
+    <w:lsdException w:name="heading 7" w:uiPriority="9" w:qFormat="1"/>
+    <w:lsdException w:name="heading 8" w:uiPriority="9" w:qFormat="1"/>
+    <w:lsdException w:name="heading 9" w:uiPriority="9" w:qFormat="1"/>
+    <w:lsdException w:name="toc 1" w:uiPriority="39"/>
+    <w:lsdException w:name="toc 2" w:uiPriority="39"/>
+    <w:lsdException w:name="toc 3" w:uiPriority="39"/>
+    <w:lsdException w:name="toc 4" w:uiPriority="39"/>
+    <w:lsdException w:name="toc 5" w:uiPriority="39"/>
+    <w:lsdException w:name="toc 6" w:uiPriority="39"/>
+    <w:lsdException w:name="toc 7" w:uiPriority="39"/>
+    <w:lsdException w:name="toc 8" w:uiPriority="39"/>
+    <w:lsdException w:name="toc 9" w:uiPriority="39"/>
+    <w:lsdException w:name="caption" w:uiPriority="35" w:qFormat="1"/>
+    <w:lsdException w:name="Title" w:semiHidden="0" w:uiPriority="10" w:unhideWhenUsed="0" w:qFormat="1"/>
+    <w:lsdException w:name="Default Paragraph Font" w:uiPriority="1"/>
+    <w:lsdException w:name="Subtitle" w:semiHidden="0" w:uiPriority="11" w:unhideWhenUsed="0" w:qFormat="1"/>
+    <w:lsdException w:name="Strong" w:semiHidden="0" w:uiPriority="22" w:unhideWhenUsed="0" w:qFormat="1"/>
+    <w:lsdException w:name="Emphasis" w:semiHidden="0" w:uiPriority="20" w:unhideWhenUsed="0" w:qFormat="1"/>
+    <w:lsdException w:name="Table Grid" w:semiHidden="0" w:uiPriority="39" w:unhideWhenUsed="0"/>
+    <w:lsdException w:name="Placeholder Text" w:unhideWhenUsed="0"/>
+    <w:lsdException w:name="No Spacing" w:semiHidden="0" w:uiPriority="1" w:unhideWhenUsed="0" w:qFormat="1"/>
+    <w:lsdException w:name="Light Shading" w:semiHidden="0" w:uiPriority="60" w:unhideWhenUsed="0"/>
+    <w:lsdException w:name="Light List" w:semiHidden="0" w:uiPriority="61" w:unhideWhenUsed="0"/>
+    <w:lsdException w:name="Light Grid" w:semiHidden="0" w:uiPriority="62" w:unhideWhenUsed="0"/>
+    <w:lsdException w:name="Medium Shading 1" w:semiHidden="0" w:uiPriority="63" w:unhideWhenUsed="0"/>
+    <w:lsdException w:name="Medium Shading 2" w:semiHidden="0" w:uiPriority="64" w:unhideWhenUsed="0"/>
+    <w:lsdException w:name="Medium List 1" w:semiHidden="0" w:uiPriority="65" w:unhideWhenUsed="0"/>
+    <w:lsdException w:name="Medium List 2" w:semiHidden="0" w:uiPriority="66" w:unhideWhenUsed="0"/>
+    <w:lsdException w:name="Medium Grid 1" w:semiHidden="0" w:uiPriority="67" w:unhideWhenUsed="0"/>
+    <w:lsdException w:name="Medium Grid 2" w:semiHidden="0" w:uiPriority="68" w:unhideWhenUsed="0"/>
+    <w:lsdException w:name="Medium Grid 3" w:semiHidden="0" w:uiPriority="69" w:unhideWhenUsed="0"/>
+    <w:lsdException w:name="Dark List" w:semiHidden="0" w:uiPriority="70" w:unhideWhenUsed="0"/>
+    <w:lsdException w:name="Colorful Shading" w:semiHidden="0" w:uiPriority="71" w:unhideWhenUsed="0"/>
+    <w:lsdException w:name="Colorful List" w:semiHidden="0" w:uiPriority="72" w:unhideWhenUsed="0"/>
+    <w:lsdException w:name="Colorful Grid" w:semiHidden="0" w:uiPriority="73" w:unhideWhenUsed="0"/>
+    <w:lsdException w:name="Light Shading Accent 1" w:semiHidden="0" w:uiPriority="60" w:unhideWhenUsed="0"/>
+    <w:lsdException w:name="Light List Accent 1" w:semiHidden="0" w:uiPriority="61" w:unhideWhenUsed="0"/>
+    <w:lsdException w:name="Light Grid Accent 1" w:semiHidden="0" w:uiPriority="62" w:unhideWhenUsed="0"/>
+    <w:lsdException w:name="Medium Shading 1 Accent 1" w:semiHidden="0" w:uiPriority="63" w:unhideWhenUsed="0"/>
+    <w:lsdException w:name="Medium Shading 2 Accent 1" w:semiHidden="0" w:uiPriority="64" w:unhideWhenUsed="0"/>
+    <w:lsdException w:name="Medium List 1 Accent 1" w:semiHidden="0" w:uiPriority="65" w:unhideWhenUsed="0"/>
+    <w:lsdException w:name="Revision" w:unhideWhenUsed="0"/>
+    <w:lsdException w:name="List Paragraph" w:semiHidden="0" w:uiPriority="34" w:unhideWhenUsed="0" w:qFormat="1"/>
+    <w:lsdException w:name="Quote" w:semiHidden="0" w:uiPriority="29" w:unhideWhenUsed="0" w:qFormat="1"/>
+    <w:lsdException w:name="Intense Quote" w:semiHidden="0" w:uiPriority="30" w:unhideWhenUsed="0" w:qFormat="1"/>
+    <w:lsdException w:name="Medium List 2 Accent 1" w:semiHidden="0" w:uiPriority="66" w:unhideWhenUsed="0"/>
+    <w:lsdException w:name="Medium Grid 1 Accent 1" w:semiHidden="0" w:uiPriority="67" w:unhideWhenUsed="0"/>
+    <w:lsdException w:name="Medium Grid 2 Accent 1" w:semiHidden="0" w:uiPriority="68" w:unhideWhenUsed="0"/>
+    <w:lsdException w:name="Medium Grid 3 Accent 1" w:semiHidden="0" w:uiPriority="69" w:unhideWhenUsed="0"/>
+    <w:lsdException w:name="Dark List Accent 1" w:semiHidden="0" w:uiPriority="70" w:unhideWhenUsed="0"/>
+    <w:lsdException w:name="Colorful Shading Accent 1" w:semiHidden="0" w:uiPriority="71" w:unhideWhenUsed="0"/>
+    <w:lsdException w:name="Colorful List Accent 1" w:semiHidden="0" w:uiPriority="72" w:unhideWhenUsed="0"/>
+    <w:lsdException w:name="Colorful Grid Accent 1" w:semiHidden="0" w:uiPriority="73" w:unhideWhenUsed="0"/>
+    <w:lsdException w:name="Light Shading Accent 2" w:semiHidden="0" w:uiPriority="60" w:unhideWhenUsed="0"/>
+    <w:lsdException w:name="Light List Accent 2" w:semiHidden="0" w:uiPriority="61" w:unhideWhenUsed="0"/>
+    <w:lsdException w:name="Light Grid Accent 2" w:semiHidden="0" w:uiPriority="62" w:unhideWhenUsed="0"/>
+    <w:lsdException w:name="Medium Shading 1 Accent 2" w:semiHidden="0" w:uiPriority="63" w:unhideWhenUsed="0"/>
+    <w:lsdException w:name="Medium Shading 2 Accent 2" w:semiHidden="0" w:uiPriority="64" w:unhideWhenUsed="0"/>
+    <w:lsdException w:name="Medium List 1 Accent 2" w:semiHidden="0" w:uiPriority="65" w:unhideWhenUsed="0"/>
+    <w:lsdException w:name="Medium List 2 Accent 2" w:semiHidden="0" w:uiPriority="66" w:unhideWhenUsed="0"/>
+    <w:lsdException w:name="Medium Grid 1 Accent 2" w:semiHidden="0" w:uiPriority="67" w:unhideWhenUsed="0"/>
+    <w:lsdException w:name="Medium Grid 2 Accent 2" w:semiHidden="0" w:uiPriority="68" w:unhideWhenUsed="0"/>
+    <w:lsdException w:name="Medium Grid 3 Accent 2" w:semiHidden="0" w:uiPriority="69" w:unhideWhenUsed="0"/>
+    <w:lsdException w:name="Dark List Accent 2" w:semiHidden="0" w:uiPriority="70" w:unhideWhenUsed="0"/>
+    <w:lsdException w:name="Colorful Shading Accent 2" w:semiHidden="0" w:uiPriority="71" w:unhideWhenUsed="0"/>
+    <w:lsdException w:name="Colorful List Accent 2" w:semiHidden="0" w:uiPriority="72" w:unhideWhenUsed="0"/>
+    <w:lsdException w:name="Colorful Grid Accent 2" w:semiHidden="0" w:uiPriority="73" w:unhideWhenUsed="0"/>
+    <w:lsdException w:name="Light Shading Accent 3" w:semiHidden="0" w:uiPriority="60" w:unhideWhenUsed="0"/>
+    <w:lsdException w:name="Light List Accent 3" w:semiHidden="0" w:uiPriority="61" w:unhideWhenUsed="0"/>
+    <w:lsdException w:name="Light Grid Accent 3" w:semiHidden="0" w:uiPriority="62" w:unhideWhenUsed="0"/>
+    <w:lsdException w:name="Medium Shading 1 Accent 3" w:semiHidden="0" w:uiPriority="63" w:unhideWhenUsed="0"/>
+    <w:lsdException w:name="Medium Shading 2 Accent 3" w:semiHidden="0" w:uiPriority="64" w:unhideWhenUsed="0"/>
+    <w:lsdException w:name="Medium List 1 Accent 3" w:semiHidden="0" w:uiPriority="65" w:unhideWhenUsed="0"/>
+    <w:lsdException w:name="Medium List 2 Accent 3" w:semiHidden="0" w:uiPriority="66" w:unhideWhenUsed="0"/>
+    <w:lsdException w:name="Medium Grid 1 Accent 3" w:semiHidden="0" w:uiPriority="67" w:unhideWhenUsed="0"/>
+    <w:lsdException w:name="Medium Grid 2 Accent 3" w:semiHidden="0" w:uiPriority="68" w:unhideWhenUsed="0"/>
+    <w:lsdException w:name="Medium Grid 3 Accent 3" w:semiHidden="0" w:uiPriority="69" w:unhideWhenUsed="0"/>
+    <w:lsdException w:name="Dark List Accent 3" w:semiHidden="0" w:uiPriority="70" w:unhideWhenUsed="0"/>
+    <w:lsdException w:name="Colorful Shading Accent 3" w:semiHidden="0" w:uiPriority="71" w:unhideWhenUsed="0"/>
+    <w:lsdException w:name="Colorful List Accent 3" w:semiHidden="0" w:uiPriority="72" w:unhideWhenUsed="0"/>
+    <w:lsdException w:name="Colorful Grid Accent 3" w:semiHidden="0" w:uiPriority="73" w:unhideWhenUsed="0"/>
+    <w:lsdException w:name="Light Shading Accent 4" w:semiHidden="0" w:uiPriority="60" w:unhideWhenUsed="0"/>
+    <w:lsdException w:name="Light List Accent 4" w:semiHidden="0" w:uiPriority="61" w:unhideWhenUsed="0"/>
+    <w:lsdException w:name="Light Grid Accent 4" w:semiHidden="0" w:uiPriority="62" w:unhideWhenUsed="0"/>
+    <w:lsdException w:name="Medium Shading 1 Accent 4" w:semiHidden="0" w:uiPriority="63" w:unhideWhenUsed="0"/>
+    <w:lsdException w:name="Medium Shading 2 Accent 4" w:semiHidden="0" w:uiPriority="64" w:unhideWhenUsed="0"/>
+    <w:lsdException w:name="Medium List 1 Accent 4" w:semiHidden="0" w:uiPriority="65" w:unhideWhenUsed="0"/>
+    <w:lsdException w:name="Medium List 2 Accent 4" w:semiHidden="0" w:uiPriority="66" w:unhideWhenUsed="0"/>
+    <w:lsdException w:name="Medium Grid 1 Accent 4" w:semiHidden="0" w:uiPriority="67" w:unhideWhenUsed="0"/>
+    <w:lsdException w:name="Medium Grid 2 Accent 4" w:semiHidden="0" w:uiPriority="68" w:unhideWhenUsed="0"/>
+    <w:lsdException w:name="Medium Grid 3 Accent 4" w:semiHidden="0" w:uiPriority="69" w:unhideWhenUsed="0"/>
+    <w:lsdException w:name="Dark List Accent 4" w:semiHidden="0" w:uiPriority="70" w:unhideWhenUsed="0"/>
+    <w:lsdException w:name="Colorful Shading Accent 4" w:semiHidden="0" w:uiPriority="71" w:unhideWhenUsed="0"/>
+    <w:lsdException w:name="Colorful List Accent 4" w:semiHidden="0" w:uiPriority="72" w:unhideWhenUsed="0"/>
+    <w:lsdException w:name="Colorful Grid Accent 4" w:semiHidden="0" w:uiPriority="73" w:unhideWhenUsed="0"/>
+    <w:lsdException w:name="Light Shading Accent 5" w:semiHidden="0" w:uiPriority="60" w:unhideWhenUsed="0"/>
+    <w:lsdException w:name="Light List Accent 5" w:semiHidden="0" w:uiPriority="61" w:unhideWhenUsed="0"/>
+    <w:lsdException w:name="Light Grid Accent 5" w:semiHidden="0" w:uiPriority="62" w:unhideWhenUsed="0"/>
+    <w:lsdException w:name="Medium Shading 1 Accent 5" w:semiHidden="0" w:uiPriority="63" w:unhideWhenUsed="0"/>
+    <w:lsdException w:name="Medium Shading 2 Accent 5" w:semiHidden="0" w:uiPriority="64" w:unhideWhenUsed="0"/>
+    <w:lsdException w:name="Medium List 1 Accent 5" w:semiHidden="0" w:uiPriority="65" w:unhideWhenUsed="0"/>
+    <w:lsdException w:name="Medium List 2 Accent 5" w:semiHidden="0" w:uiPriority="66" w:unhideWhenUsed="0"/>
+    <w:lsdException w:name="Medium Grid 1 Accent 5" w:semiHidden="0" w:uiPriority="67" w:unhideWhenUsed="0"/>
+    <w:lsdException w:name="Medium Grid 2 Accent 5" w:semiHidden="0" w:uiPriority="68" w:unhideWhenUsed="0"/>
+    <w:lsdException w:name="Medium Grid 3 Accent 5" w:semiHidden="0" w:uiPriority="69" w:unhideWhenUsed="0"/>
+    <w:lsdException w:name="Dark List Accent 5" w:semiHidden="0" w:uiPriority="70" w:unhideWhenUsed="0"/>
+    <w:lsdException w:name="Colorful Shading Accent 5" w:semiHidden="0" w:uiPriority="71" w:unhideWhenUsed="0"/>
+    <w:lsdException w:name="Colorful List Accent 5" w:semiHidden="0" w:uiPriority="72" w:unhideWhenUsed="0"/>
+    <w:lsdException w:name="Colorful Grid Accent 5" w:semiHidden="0" w:uiPriority="73" w:unhideWhenUsed="0"/>
+    <w:lsdException w:name="Light Shading Accent 6" w:semiHidden="0" w:uiPriority="60" w:unhideWhenUsed="0"/>
+    <w:lsdException w:name="Light List Accent 6" w:semiHidden="0" w:uiPriority="61" w:unhideWhenUsed="0"/>
+    <w:lsdException w:name="Light Grid Accent 6" w:semiHidden="0" w:uiPriority="62" w:unhideWhenUsed="0"/>
+    <w:lsdException w:name="Medium Shading 1 Accent 6" w:semiHidden="0" w:uiPriority="63" w:unhideWhenUsed="0"/>
+    <w:lsdException w:name="Medium Shading 2 Accent 6" w:semiHidden="0" w:uiPriority="64" w:unhideWhenUsed="0"/>
+    <w:lsdException w:name="Medium List 1 Accent 6" w:semiHidden="0" w:uiPriority="65" w:unhideWhenUsed="0"/>
+    <w:lsdException w:name="Medium List 2 Accent 6" w:semiHidden="0" w:uiPriority="66" w:unhideWhenUsed="0"/>
+    <w:lsdException w:name="Medium Grid 1 Accent 6" w:semiHidden="0" w:uiPriority="67" w:unhideWhenUsed="0"/>
+    <w:lsdException w:name="Medium Grid 2 Accent 6" w:semiHidden="0" w:uiPriority="68" w:unhideWhenUsed="0"/>
+    <w:lsdException w:name="Medium Grid 3 Accent 6" w:semiHidden="0" w:uiPriority="69" w:unhideWhenUsed="0"/>
+    <w:lsdException w:name="Dark List Accent 6" w:semiHidden="0" w:uiPriority="70" w:unhideWhenUsed="0"/>
+    <w:lsdException w:name="Colorful Shading Accent 6" w:semiHidden="0" w:uiPriority="71" w:unhideWhenUsed="0"/>
+    <w:lsdException w:name="Colorful List Accent 6" w:semiHidden="0" w:uiPriority="72" w:unhideWhenUsed="0"/>
+    <w:lsdException w:name="Colorful Grid Accent 6" w:semiHidden="0" w:uiPriority="73" w:unhideWhenUsed="0"/>
+    <w:lsdException w:name="Subtle Emphasis" w:semiHidden="0" w:uiPriority="19" w:unhideWhenUsed="0" w:qFormat="1"/>
+    <w:lsdException w:name="Intense Emphasis" w:semiHidden="0" w:uiPriority="21" w:unhideWhenUsed="0" w:qFormat="1"/>
+    <w:lsdException w:name="Subtle Reference" w:semiHidden="0" w:uiPriority="31" w:unhideWhenUsed="0" w:qFormat="1"/>
+    <w:lsdException w:name="Intense Reference" w:semiHidden="0" w:uiPriority="32" w:unhideWhenUsed="0" w:qFormat="1"/>
+    <w:lsdException w:name="Book Title" w:semiHidden="0" w:uiPriority="33" w:unhideWhenUsed="0" w:qFormat="1"/>
+    <w:lsdException w:name="Bibliography" w:uiPriority="37"/>
+    <w:lsdException w:name="TOC Heading" w:uiPriority="39" w:qFormat="1"/>
+  </w:latentStyles>
+  <w:style w:type="paragraph" w:default="1" w:styleId="Normal">
+    <w:name w:val="Normal"/>
+    <w:qFormat/>
+    <w:rsid w:val="00050F88"/>
+    <w:pPr>
+      <w:spacing w:before="100" w:after="100" w:line="288" w:lineRule="auto"/>
+      <w:ind w:left="360"/>
+      <w:jc w:val="both"/>
+    </w:pPr>
+    <w:rPr>
+      <w:rFonts w:ascii="Cambria" w:eastAsiaTheme="minorHAnsi" w:hAnsi="Cambria"/>
+      <w:sz w:val="24"/>
+      <w:lang w:val="vi-VN" w:eastAsia="en-US"/>
+    </w:rPr>
+  </w:style>
+  <w:style w:type="paragraph" w:styleId="Heading10">
+    <w:name w:val="heading 1"/>
+    <w:basedOn w:val="Normal"/>
+    <w:next w:val="Normal"/>
+    <w:link w:val="Heading1Char"/>
+    <w:uiPriority w:val="9"/>
+    <w:qFormat/>
+    <w:rsid w:val="006760C3"/>
+    <w:pPr>
+      <w:keepNext/>
+      <w:keepLines/>
+      <w:spacing w:before="240" w:after="0"/>
+      <w:outlineLvl w:val="0"/>
+    </w:pPr>
+    <w:rPr>
+      <w:rFonts w:asciiTheme="majorHAnsi" w:eastAsiaTheme="majorEastAsia" w:hAnsiTheme="majorHAnsi" w:cstheme="majorBidi"/>
+      <w:color w:val="2E74B5" w:themeColor="accent1" w:themeShade="BF"/>
+      <w:sz w:val="32"/>
+      <w:szCs w:val="32"/>
+    </w:rPr>
+  </w:style>
+  <w:style w:type="character" w:default="1" w:styleId="DefaultParagraphFont">
+    <w:name w:val="Default Paragraph Font"/>
+    <w:uiPriority w:val="1"/>
+    <w:semiHidden/>
+    <w:unhideWhenUsed/>
+  </w:style>
+  <w:style w:type="table" w:default="1" w:styleId="TableNormal">
+    <w:name w:val="Normal Table"/>
+    <w:uiPriority w:val="99"/>
+    <w:semiHidden/>
+    <w:unhideWhenUsed/>
+    <w:tblPr>
+      <w:tblInd w:w="0" w:type="dxa"/>
+      <w:tblCellMar>
+        <w:top w:w="0" w:type="dxa"/>
+        <w:left w:w="108" w:type="dxa"/>
+        <w:bottom w:w="0" w:type="dxa"/>
+        <w:right w:w="108" w:type="dxa"/>
+      </w:tblCellMar>
+    </w:tblPr>
+  </w:style>
+  <w:style w:type="numbering" w:default="1" w:styleId="NoList">
+    <w:name w:val="No List"/>
+    <w:uiPriority w:val="99"/>
+    <w:semiHidden/>
+    <w:unhideWhenUsed/>
+  </w:style>
+  <w:style w:type="paragraph" w:customStyle="1" w:styleId="Heading1">
+    <w:name w:val="[Heading] 1"/>
+    <w:basedOn w:val="Normal"/>
+    <w:next w:val="Heading2"/>
+    <w:qFormat/>
+    <w:rsid w:val="00050F88"/>
+    <w:pPr>
+      <w:pageBreakBefore/>
+      <w:numPr>
+        <w:numId w:val="11"/>
+      </w:numPr>
+      <w:spacing w:before="0" w:after="200"/>
+      <w:jc w:val="left"/>
+      <w:outlineLvl w:val="0"/>
+    </w:pPr>
+    <w:rPr>
+      <w:rFonts w:ascii="Times New Roman" w:hAnsi="Times New Roman"/>
+      <w:b/>
+      <w:noProof/>
+      <w:color w:val="2E74B5" w:themeColor="accent1" w:themeShade="BF"/>
+      <w:sz w:val="36"/>
+    </w:rPr>
+  </w:style>
+  <w:style w:type="paragraph" w:customStyle="1" w:styleId="Heading2">
+    <w:name w:val="[Heading] 2"/>
+    <w:basedOn w:val="Normal"/>
+    <w:qFormat/>
+    <w:rsid w:val="00050F88"/>
+    <w:pPr>
+      <w:numPr>
+        <w:ilvl w:val="1"/>
+        <w:numId w:val="11"/>
+      </w:numPr>
+      <w:spacing w:before="300"/>
+      <w:jc w:val="left"/>
+      <w:outlineLvl w:val="1"/>
+    </w:pPr>
+    <w:rPr>
+      <w:rFonts w:ascii="Times New Roman" w:hAnsi="Times New Roman"/>
+      <w:b/>
+      <w:color w:val="538135" w:themeColor="accent6" w:themeShade="BF"/>
+      <w:sz w:val="32"/>
+    </w:rPr>
+  </w:style>
+  <w:style w:type="paragraph" w:customStyle="1" w:styleId="Heading3">
+    <w:name w:val="[Heading] 3"/>
+    <w:basedOn w:val="Normal"/>
+    <w:qFormat/>
+    <w:rsid w:val="00050F88"/>
+    <w:pPr>
+      <w:numPr>
+        <w:ilvl w:val="2"/>
+        <w:numId w:val="11"/>
+      </w:numPr>
+      <w:spacing w:before="200"/>
+      <w:jc w:val="left"/>
+      <w:outlineLvl w:val="2"/>
+    </w:pPr>
+    <w:rPr>
+      <w:rFonts w:ascii="Times New Roman" w:hAnsi="Times New Roman"/>
+      <w:b/>
+      <w:color w:val="538135" w:themeColor="accent6" w:themeShade="BF"/>
+      <w:sz w:val="28"/>
+    </w:rPr>
+  </w:style>
+  <w:style w:type="paragraph" w:customStyle="1" w:styleId="Heading4">
+    <w:name w:val="[Heading] 4"/>
+    <w:basedOn w:val="Normal"/>
+    <w:qFormat/>
+    <w:rsid w:val="00050F88"/>
+    <w:pPr>
+      <w:numPr>
+        <w:ilvl w:val="3"/>
+        <w:numId w:val="11"/>
+      </w:numPr>
+      <w:spacing w:before="200"/>
+      <w:jc w:val="left"/>
+      <w:outlineLvl w:val="3"/>
+    </w:pPr>
+    <w:rPr>
+      <w:rFonts w:ascii="Times New Roman" w:hAnsi="Times New Roman"/>
+      <w:b/>
+      <w:color w:val="538135" w:themeColor="accent6" w:themeShade="BF"/>
+    </w:rPr>
+  </w:style>
+  <w:style w:type="character" w:customStyle="1" w:styleId="hps">
+    <w:name w:val="hps"/>
+    <w:basedOn w:val="DefaultParagraphFont"/>
+    <w:rsid w:val="00050F88"/>
+  </w:style>
+  <w:style w:type="character" w:styleId="Hyperlink">
+    <w:name w:val="Hyperlink"/>
+    <w:basedOn w:val="DefaultParagraphFont"/>
+    <w:uiPriority w:val="99"/>
+    <w:unhideWhenUsed/>
+    <w:rsid w:val="00050F88"/>
+    <w:rPr>
+      <w:color w:val="0563C1" w:themeColor="hyperlink"/>
+      <w:u w:val="single"/>
+    </w:rPr>
+  </w:style>
+  <w:style w:type="paragraph" w:styleId="ListParagraph">
+    <w:name w:val="List Paragraph"/>
+    <w:basedOn w:val="Normal"/>
+    <w:link w:val="ListParagraphChar"/>
+    <w:uiPriority w:val="34"/>
+    <w:qFormat/>
+    <w:rsid w:val="00050F88"/>
+    <w:pPr>
+      <w:numPr>
+        <w:numId w:val="10"/>
+      </w:numPr>
+      <w:spacing w:before="200"/>
+      <w:ind w:left="792"/>
+      <w:contextualSpacing/>
+    </w:pPr>
+    <w:rPr>
+      <w:noProof/>
+    </w:rPr>
+  </w:style>
+  <w:style w:type="character" w:customStyle="1" w:styleId="shorttext">
+    <w:name w:val="short_text"/>
+    <w:basedOn w:val="DefaultParagraphFont"/>
+    <w:rsid w:val="00050F88"/>
+  </w:style>
+  <w:style w:type="paragraph" w:styleId="Caption">
+    <w:name w:val="caption"/>
+    <w:basedOn w:val="Normal"/>
+    <w:next w:val="Normal"/>
+    <w:uiPriority w:val="35"/>
+    <w:unhideWhenUsed/>
+    <w:qFormat/>
+    <w:rsid w:val="00050F88"/>
+    <w:pPr>
+      <w:spacing w:after="400" w:line="240" w:lineRule="auto"/>
+    </w:pPr>
+    <w:rPr>
+      <w:i/>
+      <w:iCs/>
+      <w:color w:val="2E74B5" w:themeColor="accent1" w:themeShade="BF"/>
+      <w:sz w:val="20"/>
+      <w:szCs w:val="18"/>
+    </w:rPr>
+  </w:style>
+  <w:style w:type="table" w:customStyle="1" w:styleId="GridTable4-Accent61">
+    <w:name w:val="Grid Table 4 - Accent 61"/>
+    <w:basedOn w:val="TableNormal"/>
+    <w:uiPriority w:val="49"/>
+    <w:rsid w:val="00050F88"/>
+    <w:pPr>
+      <w:spacing w:after="0" w:line="240" w:lineRule="auto"/>
+    </w:pPr>
+    <w:rPr>
+      <w:rFonts w:eastAsiaTheme="minorHAnsi"/>
+      <w:lang w:eastAsia="en-US"/>
+    </w:rPr>
+    <w:tblPr>
+      <w:tblStyleRowBandSize w:val="1"/>
+      <w:tblStyleColBandSize w:val="1"/>
+      <w:tblInd w:w="0" w:type="dxa"/>
+      <w:tblBorders>
+        <w:top w:val="single" w:sz="4" w:space="0" w:color="A8D08D" w:themeColor="accent6" w:themeTint="99"/>
+        <w:left w:val="single" w:sz="4" w:space="0" w:color="A8D08D" w:themeColor="accent6" w:themeTint="99"/>
+        <w:bottom w:val="single" w:sz="4" w:space="0" w:color="A8D08D" w:themeColor="accent6" w:themeTint="99"/>
+        <w:right w:val="single" w:sz="4" w:space="0" w:color="A8D08D" w:themeColor="accent6" w:themeTint="99"/>
+        <w:insideH w:val="single" w:sz="4" w:space="0" w:color="A8D08D" w:themeColor="accent6" w:themeTint="99"/>
+        <w:insideV w:val="single" w:sz="4" w:space="0" w:color="A8D08D" w:themeColor="accent6" w:themeTint="99"/>
+      </w:tblBorders>
+      <w:tblCellMar>
+        <w:top w:w="0" w:type="dxa"/>
+        <w:left w:w="108" w:type="dxa"/>
+        <w:bottom w:w="0" w:type="dxa"/>
+        <w:right w:w="108" w:type="dxa"/>
+      </w:tblCellMar>
+    </w:tblPr>
+    <w:tblStylePr w:type="firstRow">
+      <w:rPr>
+        <w:b/>
+        <w:bCs/>
+        <w:color w:val="FFFFFF" w:themeColor="background1"/>
+      </w:rPr>
+      <w:tblPr/>
+      <w:tcPr>
+        <w:tcBorders>
+          <w:top w:val="single" w:sz="4" w:space="0" w:color="70AD47" w:themeColor="accent6"/>
+          <w:left w:val="single" w:sz="4" w:space="0" w:color="70AD47" w:themeColor="accent6"/>
+          <w:bottom w:val="single" w:sz="4" w:space="0" w:color="70AD47" w:themeColor="accent6"/>
+          <w:right w:val="single" w:sz="4" w:space="0" w:color="70AD47" w:themeColor="accent6"/>
+          <w:insideH w:val="nil"/>
+          <w:insideV w:val="nil"/>
+        </w:tcBorders>
+        <w:shd w:val="clear" w:color="auto" w:fill="70AD47" w:themeFill="accent6"/>
+      </w:tcPr>
+    </w:tblStylePr>
+    <w:tblStylePr w:type="lastRow">
+      <w:rPr>
+        <w:b/>
+        <w:bCs/>
+      </w:rPr>
+      <w:tblPr/>
+      <w:tcPr>
+        <w:tcBorders>
+          <w:top w:val="double" w:sz="4" w:space="0" w:color="70AD47" w:themeColor="accent6"/>
+        </w:tcBorders>
+      </w:tcPr>
+    </w:tblStylePr>
+    <w:tblStylePr w:type="firstCol">
+      <w:rPr>
+        <w:b/>
+        <w:bCs/>
+      </w:rPr>
+    </w:tblStylePr>
+    <w:tblStylePr w:type="lastCol">
+      <w:rPr>
+        <w:b/>
+        <w:bCs/>
+      </w:rPr>
+    </w:tblStylePr>
+    <w:tblStylePr w:type="band1Vert">
+      <w:tblPr/>
+      <w:tcPr>
+        <w:shd w:val="clear" w:color="auto" w:fill="E2EFD9" w:themeFill="accent6" w:themeFillTint="33"/>
+      </w:tcPr>
+    </w:tblStylePr>
+    <w:tblStylePr w:type="band1Horz">
+      <w:tblPr/>
+      <w:tcPr>
+        <w:shd w:val="clear" w:color="auto" w:fill="E2EFD9" w:themeFill="accent6" w:themeFillTint="33"/>
+      </w:tcPr>
+    </w:tblStylePr>
+  </w:style>
+  <w:style w:type="paragraph" w:customStyle="1" w:styleId="Table">
+    <w:name w:val="[Table]"/>
+    <w:qFormat/>
+    <w:rsid w:val="00050F88"/>
+    <w:pPr>
+      <w:spacing w:line="288" w:lineRule="auto"/>
+    </w:pPr>
+    <w:rPr>
+      <w:rFonts w:ascii="Cambria" w:eastAsia="Calibri" w:hAnsi="Cambria" w:cs="Calibri"/>
+      <w:color w:val="000000"/>
+      <w:sz w:val="24"/>
+      <w:lang w:eastAsia="en-US"/>
+    </w:rPr>
+  </w:style>
+  <w:style w:type="paragraph" w:customStyle="1" w:styleId="Heading5">
+    <w:name w:val="[Heading] 5"/>
+    <w:basedOn w:val="Normal"/>
+    <w:qFormat/>
+    <w:rsid w:val="00050F88"/>
+    <w:pPr>
+      <w:numPr>
+        <w:ilvl w:val="4"/>
+        <w:numId w:val="11"/>
+      </w:numPr>
+      <w:spacing w:before="200"/>
+      <w:jc w:val="left"/>
+      <w:outlineLvl w:val="4"/>
+    </w:pPr>
+    <w:rPr>
+      <w:rFonts w:ascii="Times New Roman" w:hAnsi="Times New Roman" w:cstheme="minorHAnsi"/>
+      <w:b/>
+      <w:color w:val="538135" w:themeColor="accent6" w:themeShade="BF"/>
+      <w:szCs w:val="32"/>
+      <w:lang w:val="en-US"/>
+    </w:rPr>
+  </w:style>
+  <w:style w:type="paragraph" w:customStyle="1" w:styleId="Heading6">
+    <w:name w:val="[Heading] 6"/>
+    <w:basedOn w:val="Normal"/>
+    <w:qFormat/>
+    <w:rsid w:val="00050F88"/>
+    <w:pPr>
+      <w:numPr>
+        <w:ilvl w:val="5"/>
+        <w:numId w:val="11"/>
+      </w:numPr>
+      <w:spacing w:before="200"/>
+      <w:jc w:val="left"/>
+      <w:outlineLvl w:val="5"/>
+    </w:pPr>
+    <w:rPr>
+      <w:rFonts w:ascii="Times New Roman" w:hAnsi="Times New Roman" w:cstheme="minorHAnsi"/>
+      <w:b/>
+      <w:color w:val="538135" w:themeColor="accent6" w:themeShade="BF"/>
+      <w:szCs w:val="32"/>
+    </w:rPr>
+  </w:style>
+  <w:style w:type="paragraph" w:customStyle="1" w:styleId="Heading7">
+    <w:name w:val="[Heading] 7"/>
+    <w:basedOn w:val="Normal"/>
+    <w:qFormat/>
+    <w:rsid w:val="00050F88"/>
+    <w:pPr>
+      <w:numPr>
+        <w:ilvl w:val="6"/>
+        <w:numId w:val="11"/>
+      </w:numPr>
+      <w:spacing w:before="200"/>
+      <w:jc w:val="left"/>
+      <w:outlineLvl w:val="6"/>
+    </w:pPr>
+    <w:rPr>
+      <w:rFonts w:ascii="Times New Roman" w:hAnsi="Times New Roman"/>
+      <w:b/>
+      <w:noProof/>
+      <w:color w:val="538135" w:themeColor="accent6" w:themeShade="BF"/>
+    </w:rPr>
+  </w:style>
+  <w:style w:type="paragraph" w:customStyle="1" w:styleId="Heading8">
+    <w:name w:val="[Heading] 8"/>
+    <w:basedOn w:val="Normal"/>
+    <w:qFormat/>
+    <w:rsid w:val="00050F88"/>
+    <w:pPr>
+      <w:numPr>
+        <w:ilvl w:val="7"/>
+        <w:numId w:val="11"/>
+      </w:numPr>
+      <w:spacing w:before="200"/>
+      <w:jc w:val="left"/>
+      <w:outlineLvl w:val="7"/>
+    </w:pPr>
+    <w:rPr>
+      <w:rFonts w:ascii="Times New Roman" w:hAnsi="Times New Roman" w:cstheme="minorHAnsi"/>
+      <w:b/>
+      <w:noProof/>
+      <w:color w:val="538135" w:themeColor="accent6" w:themeShade="BF"/>
+      <w:szCs w:val="32"/>
+    </w:rPr>
+  </w:style>
+  <w:style w:type="paragraph" w:customStyle="1" w:styleId="Heading9">
+    <w:name w:val="[Heading] 9"/>
+    <w:basedOn w:val="Heading2"/>
+    <w:qFormat/>
+    <w:rsid w:val="00050F88"/>
+    <w:pPr>
+      <w:numPr>
+        <w:ilvl w:val="8"/>
+      </w:numPr>
+      <w:spacing w:before="200"/>
+    </w:pPr>
+    <w:rPr>
+      <w:noProof/>
+      <w:sz w:val="24"/>
+    </w:rPr>
+  </w:style>
+  <w:style w:type="paragraph" w:customStyle="1" w:styleId="HeadingBig">
+    <w:name w:val="Heading Big"/>
+    <w:basedOn w:val="Normal"/>
+    <w:rsid w:val="00650609"/>
+    <w:pPr>
+      <w:numPr>
+        <w:numId w:val="16"/>
+      </w:numPr>
+    </w:pPr>
+  </w:style>
+  <w:style w:type="paragraph" w:styleId="BalloonText">
+    <w:name w:val="Balloon Text"/>
+    <w:basedOn w:val="Normal"/>
+    <w:link w:val="BalloonTextChar"/>
+    <w:uiPriority w:val="99"/>
+    <w:semiHidden/>
+    <w:unhideWhenUsed/>
+    <w:rsid w:val="007E0A1D"/>
+    <w:pPr>
+      <w:spacing w:before="0" w:after="0" w:line="240" w:lineRule="auto"/>
+    </w:pPr>
+    <w:rPr>
+      <w:rFonts w:ascii="Tahoma" w:hAnsi="Tahoma" w:cs="Tahoma"/>
+      <w:sz w:val="16"/>
+      <w:szCs w:val="16"/>
+    </w:rPr>
+  </w:style>
+  <w:style w:type="character" w:customStyle="1" w:styleId="BalloonTextChar">
+    <w:name w:val="Balloon Text Char"/>
+    <w:basedOn w:val="DefaultParagraphFont"/>
+    <w:link w:val="BalloonText"/>
+    <w:uiPriority w:val="99"/>
+    <w:semiHidden/>
+    <w:rsid w:val="007E0A1D"/>
+    <w:rPr>
+      <w:rFonts w:ascii="Tahoma" w:eastAsiaTheme="minorHAnsi" w:hAnsi="Tahoma" w:cs="Tahoma"/>
+      <w:sz w:val="16"/>
+      <w:szCs w:val="16"/>
+      <w:lang w:val="vi-VN" w:eastAsia="en-US"/>
+    </w:rPr>
+  </w:style>
+  <w:style w:type="table" w:customStyle="1" w:styleId="GridTable4Accent6">
     <w:name w:val="Grid Table 4 Accent 6"/>
     <w:basedOn w:val="TableNormal"/>
     <w:uiPriority w:val="49"/>
@@ -9979,7 +10676,7 @@
   <a:extraClrSchemeLst/>
   <a:extLst>
     <a:ext uri="{05A4C25C-085E-4340-85A3-A5531E510DB2}">
-      <thm15:themeFamily xmlns:thm15="http://schemas.microsoft.com/office/thememl/2012/main" name="Office Theme" id="{62F939B6-93AF-4DB8-9C6B-D6C7DFDC589F}" vid="{4A3C46E8-61CC-4603-A589-7422A47A8E4A}"/>
+      <thm15:themeFamily xmlns:thm15="http://schemas.microsoft.com/office/thememl/2012/main" xmlns="" name="Office Theme" id="{62F939B6-93AF-4DB8-9C6B-D6C7DFDC589F}" vid="{4A3C46E8-61CC-4603-A589-7422A47A8E4A}"/>
     </a:ext>
   </a:extLst>
 </a:theme>
@@ -9998,7 +10695,7 @@
 </file>
 
 <file path=customXml/itemProps1.xml><?xml version="1.0" encoding="utf-8"?>
-<ds:datastoreItem xmlns:ds="http://schemas.openxmlformats.org/officeDocument/2006/customXml" ds:itemID="{D35F52C2-9CD8-49B3-8690-D0C9692C26A5}">
+<ds:datastoreItem xmlns:ds="http://schemas.openxmlformats.org/officeDocument/2006/customXml" ds:itemID="{B6148923-614B-4202-B02B-5C39746F1DFC}">
   <ds:schemaRefs>
     <ds:schemaRef ds:uri="http://schemas.openxmlformats.org/officeDocument/2006/bibliography"/>
   </ds:schemaRefs>
@@ -10006,7 +10703,7 @@
 </file>
 
 <file path=customXml/itemProps2.xml><?xml version="1.0" encoding="utf-8"?>
-<ds:datastoreItem xmlns:ds="http://schemas.openxmlformats.org/officeDocument/2006/customXml" ds:itemID="{8F8E8435-A01B-42BD-AD85-7E33D3888AF9}">
+<ds:datastoreItem xmlns:ds="http://schemas.openxmlformats.org/officeDocument/2006/customXml" ds:itemID="{44EA7D7D-F2C8-4B1A-A155-F1F334AB7D4E}">
   <ds:schemaRefs>
     <ds:schemaRef ds:uri="http://schemas.openxmlformats.org/officeDocument/2006/bibliography"/>
   </ds:schemaRefs>
@@ -10014,7 +10711,7 @@
 </file>
 
 <file path=customXml/itemProps3.xml><?xml version="1.0" encoding="utf-8"?>
-<ds:datastoreItem xmlns:ds="http://schemas.openxmlformats.org/officeDocument/2006/customXml" ds:itemID="{DC1419DD-A11E-415E-86D1-67736521D4B5}">
+<ds:datastoreItem xmlns:ds="http://schemas.openxmlformats.org/officeDocument/2006/customXml" ds:itemID="{29E317C4-6B0A-44B1-89C2-39C033010D96}">
   <ds:schemaRefs>
     <ds:schemaRef ds:uri="http://schemas.openxmlformats.org/officeDocument/2006/bibliography"/>
   </ds:schemaRefs>
